--- a/documents/STIX_Common_Draft.docx
+++ b/documents/STIX_Common_Draft.docx
@@ -2,7 +2,10 @@
 <file path=word/document.xml><?xml version="1.0" encoding="utf-8"?>
 <w:document xmlns:wpc="http://schemas.microsoft.com/office/word/2010/wordprocessingCanvas" xmlns:mc="http://schemas.openxmlformats.org/markup-compatibility/2006" xmlns:o="urn:schemas-microsoft-com:office:office" xmlns:r="http://schemas.openxmlformats.org/officeDocument/2006/relationships" xmlns:m="http://schemas.openxmlformats.org/officeDocument/2006/math" xmlns:v="urn:schemas-microsoft-com:vml" xmlns:wp14="http://schemas.microsoft.com/office/word/2010/wordprocessingDrawing" xmlns:wp="http://schemas.openxmlformats.org/drawingml/2006/wordprocessingDrawing" xmlns:w10="urn:schemas-microsoft-com:office:word" xmlns:w="http://schemas.openxmlformats.org/wordprocessingml/2006/main" xmlns:w14="http://schemas.microsoft.com/office/word/2010/wordml" xmlns:w15="http://schemas.microsoft.com/office/word/2012/wordml" xmlns:wpg="http://schemas.microsoft.com/office/word/2010/wordprocessingGroup" xmlns:wpi="http://schemas.microsoft.com/office/word/2010/wordprocessingInk" xmlns:wne="http://schemas.microsoft.com/office/word/2006/wordml" xmlns:wps="http://schemas.microsoft.com/office/word/2010/wordprocessingShape" mc:Ignorable="w14 w15 wp14">
   <w:body>
-    <w:p/>
+    <w:p>
+      <w:bookmarkStart w:id="0" w:name="_GoBack"/>
+      <w:bookmarkEnd w:id="0"/>
+    </w:p>
     <w:p>
       <w:pPr>
         <w:jc w:val="center"/>
@@ -382,10 +385,12 @@
           <w:sz w:val="28"/>
         </w:rPr>
         <w:sectPr>
-          <w:headerReference w:type="default" r:id="rId12"/>
-          <w:footerReference w:type="even" r:id="rId13"/>
-          <w:footerReference w:type="default" r:id="rId14"/>
-          <w:headerReference w:type="first" r:id="rId15"/>
+          <w:headerReference w:type="even" r:id="rId8"/>
+          <w:headerReference w:type="default" r:id="rId9"/>
+          <w:footerReference w:type="even" r:id="rId10"/>
+          <w:footerReference w:type="default" r:id="rId11"/>
+          <w:headerReference w:type="first" r:id="rId12"/>
+          <w:footerReference w:type="first" r:id="rId13"/>
           <w:pgSz w:w="12240" w:h="15840"/>
           <w:pgMar w:top="1440" w:right="1800" w:bottom="1440" w:left="1800" w:header="720" w:footer="720" w:gutter="0"/>
           <w:cols w:space="720"/>
@@ -567,8 +572,8 @@
           <w:sz w:val="28"/>
         </w:rPr>
         <w:sectPr>
-          <w:headerReference w:type="first" r:id="rId16"/>
-          <w:footerReference w:type="first" r:id="rId17"/>
+          <w:headerReference w:type="first" r:id="rId14"/>
+          <w:footerReference w:type="first" r:id="rId15"/>
           <w:type w:val="continuous"/>
           <w:pgSz w:w="12240" w:h="15840"/>
           <w:pgMar w:top="1530" w:right="1800" w:bottom="1440" w:left="1800" w:header="720" w:footer="720" w:gutter="0"/>
@@ -640,7 +645,7 @@
         <w:footnoteReference w:id="3"/>
       </w:r>
     </w:p>
-    <w:bookmarkStart w:id="0" w:name="_Toc254248870" w:displacedByCustomXml="next"/>
+    <w:bookmarkStart w:id="1" w:name="_Toc254248870" w:displacedByCustomXml="next"/>
     <w:sdt>
       <w:sdtPr>
         <w:rPr>
@@ -6871,8 +6876,8 @@
         </w:numPr>
         <w:ind w:left="360"/>
         <w:sectPr>
-          <w:headerReference w:type="first" r:id="rId18"/>
-          <w:footerReference w:type="first" r:id="rId19"/>
+          <w:headerReference w:type="first" r:id="rId16"/>
+          <w:footerReference w:type="first" r:id="rId17"/>
           <w:type w:val="oddPage"/>
           <w:pgSz w:w="12240" w:h="15840"/>
           <w:pgMar w:top="1530" w:right="1800" w:bottom="1440" w:left="1800" w:header="720" w:footer="720" w:gutter="0"/>
@@ -6881,9 +6886,9 @@
           <w:docGrid w:linePitch="360"/>
         </w:sectPr>
       </w:pPr>
-      <w:bookmarkStart w:id="1" w:name="_Ref389987355"/>
+      <w:bookmarkStart w:id="2" w:name="_Ref389987355"/>
     </w:p>
-    <w:bookmarkEnd w:id="0"/>
+    <w:bookmarkEnd w:id="2"/>
     <w:bookmarkEnd w:id="1"/>
     <w:p>
       <w:pPr>
@@ -6898,11 +6903,11 @@
       <w:pPr>
         <w:pStyle w:val="Heading1"/>
       </w:pPr>
-      <w:bookmarkStart w:id="2" w:name="_Toc420678686"/>
+      <w:bookmarkStart w:id="3" w:name="_Toc420678686"/>
       <w:r>
         <w:t>Introduction</w:t>
       </w:r>
-      <w:bookmarkEnd w:id="2"/>
+      <w:bookmarkEnd w:id="3"/>
     </w:p>
     <w:p>
       <w:pPr>
@@ -7322,7 +7327,7 @@
         <w:fldChar w:fldCharType="end"/>
       </w:r>
       <w:r>
-        <w:t>.  The appendix gives information about corresponding XML implementations.  References are provided in the final section</w:t>
+        <w:t>.  References are provided in the final section</w:t>
       </w:r>
       <w:r>
         <w:t>.</w:t>
@@ -7332,15 +7337,15 @@
       <w:pPr>
         <w:pStyle w:val="Heading2"/>
       </w:pPr>
-      <w:bookmarkStart w:id="3" w:name="_Toc420678687"/>
-      <w:bookmarkStart w:id="4" w:name="_Ref394437867"/>
-      <w:bookmarkStart w:id="5" w:name="_Ref388860303"/>
-      <w:bookmarkStart w:id="6" w:name="_Toc389570601"/>
-      <w:bookmarkStart w:id="7" w:name="_Toc389581071"/>
+      <w:bookmarkStart w:id="4" w:name="_Toc420678687"/>
+      <w:bookmarkStart w:id="5" w:name="_Ref394437867"/>
+      <w:bookmarkStart w:id="6" w:name="_Ref388860303"/>
+      <w:bookmarkStart w:id="7" w:name="_Toc389570601"/>
+      <w:bookmarkStart w:id="8" w:name="_Toc389581071"/>
       <w:r>
         <w:t>STIX Specification Documents</w:t>
       </w:r>
-      <w:bookmarkEnd w:id="3"/>
+      <w:bookmarkEnd w:id="4"/>
     </w:p>
     <w:p>
       <w:pPr>
@@ -7382,7 +7387,13 @@
         <w:t>O</w:t>
       </w:r>
       <w:r>
-        <w:t>], which in addition to the eight top-level component data models mentioned in the Introduction, includes a core data model, a common data model, a cross-cutting data marking data model, and a set of default controlled vocabularies.  [STIX</w:t>
+        <w:t xml:space="preserve">], which in addition to the eight top-level component data models mentioned in the Introduction, includes a core data model, a common data model, a cross-cutting data marking data model, </w:t>
+      </w:r>
+      <w:r>
+        <w:t xml:space="preserve">various extension data models </w:t>
+      </w:r>
+      <w:r>
+        <w:t>and a set of default controlled vocabularies.  [STIX</w:t>
       </w:r>
       <w:r>
         <w:rPr>
@@ -7450,11 +7461,11 @@
         <w:t xml:space="preserve"> </w:t>
       </w:r>
       <w:r>
-        <w:t xml:space="preserve">illustrates the set of specification documents that are available.  The color black is used to indicate the specification overview document, altered shading differentiates the </w:t>
+        <w:t xml:space="preserve">illustrates the set of specification documents that are available.  The color black is used to indicate the specification overview document, altered shading differentiates the overarching Core data model from the supporting data models (default vocabularies, data </w:t>
       </w:r>
       <w:r>
         <w:lastRenderedPageBreak/>
-        <w:t>overarching Core data model from the supporting data models (default vocabularies, data marking, and extensions), and the color white indicates the component data models.  The Observable component data model is shown as an oval shape to indicate that it is defined as a CybOX specification (see [STIX</w:t>
+        <w:t>marking, and extensions), and the color white indicates the component data models.  The Observable component data model is shown as an oval shape to indicate that it is defined as a CybOX specification (see [STIX</w:t>
       </w:r>
       <w:r>
         <w:rPr>
@@ -7522,7 +7533,7 @@
                     </pic:cNvPicPr>
                   </pic:nvPicPr>
                   <pic:blipFill>
-                    <a:blip r:embed="rId20">
+                    <a:blip r:embed="rId18">
                       <a:extLst>
                         <a:ext uri="{28A0092B-C50C-407E-A947-70E740481C1C}">
                           <a14:useLocalDpi xmlns:a14="http://schemas.microsoft.com/office/drawing/2010/main" val="0"/>
@@ -7561,8 +7572,8 @@
           <w:sz w:val="24"/>
         </w:rPr>
       </w:pPr>
-      <w:bookmarkStart w:id="8" w:name="_Ref418508170"/>
-      <w:bookmarkStart w:id="9" w:name="_Ref390077491"/>
+      <w:bookmarkStart w:id="9" w:name="_Ref418508170"/>
+      <w:bookmarkStart w:id="10" w:name="_Ref390077491"/>
       <w:r>
         <w:rPr>
           <w:bCs w:val="0"/>
@@ -7673,7 +7684,7 @@
         </w:rPr>
         <w:fldChar w:fldCharType="end"/>
       </w:r>
-      <w:bookmarkEnd w:id="8"/>
+      <w:bookmarkEnd w:id="9"/>
       <w:r>
         <w:rPr>
           <w:b w:val="0"/>
@@ -7692,33 +7703,41 @@
         </w:rPr>
         <w:t>STIX Language v1.1.1 specification documents</w:t>
       </w:r>
-      <w:bookmarkEnd w:id="9"/>
+      <w:bookmarkEnd w:id="10"/>
     </w:p>
     <w:p>
       <w:pPr>
-        <w:pStyle w:val="Heading2"/>
-      </w:pPr>
-      <w:bookmarkStart w:id="10" w:name="_Ref418841646"/>
-      <w:bookmarkStart w:id="11" w:name="_Toc420678688"/>
-      <w:r>
-        <w:t>Document Conventions</w:t>
-      </w:r>
-      <w:bookmarkEnd w:id="4"/>
-      <w:bookmarkEnd w:id="10"/>
-      <w:bookmarkEnd w:id="11"/>
+        <w:spacing w:after="240"/>
+      </w:pPr>
+      <w:r>
+        <w:t>All specification documents can be found on this STIX Website [STIX-SPECS].</w:t>
+      </w:r>
     </w:p>
     <w:p>
-      <w:r>
-        <w:t>The following conventions are used in this document.</w:t>
-      </w:r>
+      <w:pPr>
+        <w:pStyle w:val="Heading2"/>
+      </w:pPr>
+      <w:bookmarkStart w:id="11" w:name="_Ref418841646"/>
+      <w:bookmarkStart w:id="12" w:name="_Toc420678688"/>
+      <w:r>
+        <w:t>Document Conventions</w:t>
+      </w:r>
+      <w:bookmarkEnd w:id="5"/>
+      <w:bookmarkEnd w:id="11"/>
+      <w:bookmarkEnd w:id="12"/>
     </w:p>
     <w:p>
+      <w:r>
+        <w:t>The following conventions are used in this document.</w:t>
+      </w:r>
+    </w:p>
+    <w:p>
       <w:pPr>
         <w:pStyle w:val="Heading3"/>
       </w:pPr>
-      <w:bookmarkStart w:id="12" w:name="_Toc389570602"/>
-      <w:bookmarkStart w:id="13" w:name="_Toc389581072"/>
-      <w:bookmarkStart w:id="14" w:name="_Toc420678689"/>
+      <w:bookmarkStart w:id="13" w:name="_Toc389570602"/>
+      <w:bookmarkStart w:id="14" w:name="_Toc389581072"/>
+      <w:bookmarkStart w:id="15" w:name="_Toc420678689"/>
       <w:r>
         <w:t>Key</w:t>
       </w:r>
@@ -7728,9 +7747,9 @@
       <w:r>
         <w:t>ords</w:t>
       </w:r>
-      <w:bookmarkEnd w:id="12"/>
       <w:bookmarkEnd w:id="13"/>
       <w:bookmarkEnd w:id="14"/>
+      <w:bookmarkEnd w:id="15"/>
     </w:p>
     <w:p>
       <w:pPr>
@@ -7765,15 +7784,15 @@
       <w:pPr>
         <w:pStyle w:val="Heading3"/>
       </w:pPr>
-      <w:bookmarkStart w:id="15" w:name="_Toc389570603"/>
-      <w:bookmarkStart w:id="16" w:name="_Toc389581073"/>
-      <w:bookmarkStart w:id="17" w:name="_Toc420678690"/>
+      <w:bookmarkStart w:id="16" w:name="_Toc389570603"/>
+      <w:bookmarkStart w:id="17" w:name="_Toc389581073"/>
+      <w:bookmarkStart w:id="18" w:name="_Toc420678690"/>
       <w:r>
         <w:t>Fonts</w:t>
       </w:r>
-      <w:bookmarkEnd w:id="15"/>
       <w:bookmarkEnd w:id="16"/>
       <w:bookmarkEnd w:id="17"/>
+      <w:bookmarkEnd w:id="18"/>
     </w:p>
     <w:p>
       <w:pPr>
@@ -8053,8 +8072,8 @@
       <w:pPr>
         <w:pStyle w:val="Heading3"/>
       </w:pPr>
-      <w:bookmarkStart w:id="18" w:name="_Ref394486021"/>
-      <w:bookmarkStart w:id="19" w:name="_Toc420678691"/>
+      <w:bookmarkStart w:id="19" w:name="_Ref394486021"/>
+      <w:bookmarkStart w:id="20" w:name="_Toc420678691"/>
       <w:r>
         <w:t>UML Package</w:t>
       </w:r>
@@ -8064,8 +8083,8 @@
       <w:r>
         <w:t>s</w:t>
       </w:r>
-      <w:bookmarkEnd w:id="18"/>
       <w:bookmarkEnd w:id="19"/>
+      <w:bookmarkEnd w:id="20"/>
     </w:p>
     <w:p>
       <w:pPr>
@@ -8152,23 +8171,23 @@
       <w:pPr>
         <w:pStyle w:val="Heading3"/>
       </w:pPr>
-      <w:bookmarkStart w:id="20" w:name="_Toc389570605"/>
-      <w:bookmarkStart w:id="21" w:name="_Toc389581075"/>
-      <w:bookmarkStart w:id="22" w:name="_Toc420678692"/>
+      <w:bookmarkStart w:id="21" w:name="_Toc389570605"/>
+      <w:bookmarkStart w:id="22" w:name="_Toc389581075"/>
+      <w:bookmarkStart w:id="23" w:name="_Toc420678692"/>
       <w:r>
         <w:t>UML Diagrams</w:t>
       </w:r>
-      <w:bookmarkEnd w:id="20"/>
       <w:bookmarkEnd w:id="21"/>
       <w:bookmarkEnd w:id="22"/>
+      <w:bookmarkEnd w:id="23"/>
     </w:p>
     <w:p>
       <w:pPr>
         <w:spacing w:after="240"/>
       </w:pPr>
-      <w:bookmarkStart w:id="23" w:name="_Toc389570606"/>
-      <w:bookmarkStart w:id="24" w:name="_Toc389581076"/>
-      <w:bookmarkStart w:id="25" w:name="_Ref394436861"/>
+      <w:bookmarkStart w:id="24" w:name="_Toc389570606"/>
+      <w:bookmarkStart w:id="25" w:name="_Toc389581076"/>
+      <w:bookmarkStart w:id="26" w:name="_Ref394436861"/>
       <w:r>
         <w:t xml:space="preserve">This specification makes use of UML diagrams to visually depict relationships between STIX Language constructs. Note that the diagrams have been extracted directly from the full UML model for STIX; they have not been constructed purely for inclusion in the specification documents.  Typically, diagrams are included for the primary class of a data model, and for any other class where the visualization of its relationships between other classes would be useful.  This implies that there will be very few diagrams for classes whose only properties are data types.  Other diagrams that are included </w:t>
       </w:r>
@@ -8203,13 +8222,13 @@
       <w:pPr>
         <w:pStyle w:val="Heading4"/>
       </w:pPr>
-      <w:bookmarkStart w:id="26" w:name="_Toc398242026"/>
-      <w:bookmarkStart w:id="27" w:name="_Toc420678693"/>
+      <w:bookmarkStart w:id="27" w:name="_Toc398242026"/>
+      <w:bookmarkStart w:id="28" w:name="_Toc420678693"/>
       <w:r>
         <w:t>Class Properties</w:t>
       </w:r>
-      <w:bookmarkEnd w:id="26"/>
       <w:bookmarkEnd w:id="27"/>
+      <w:bookmarkEnd w:id="28"/>
     </w:p>
     <w:p>
       <w:pPr>
@@ -8226,14 +8245,14 @@
       <w:pPr>
         <w:pStyle w:val="Heading4"/>
       </w:pPr>
-      <w:bookmarkStart w:id="28" w:name="_Toc398242027"/>
-      <w:bookmarkStart w:id="29" w:name="_Toc420678694"/>
+      <w:bookmarkStart w:id="29" w:name="_Toc398242027"/>
+      <w:bookmarkStart w:id="30" w:name="_Toc420678694"/>
       <w:r>
         <w:lastRenderedPageBreak/>
         <w:t>Diagram Icons and Arrow Types</w:t>
       </w:r>
-      <w:bookmarkEnd w:id="28"/>
       <w:bookmarkEnd w:id="29"/>
+      <w:bookmarkEnd w:id="30"/>
     </w:p>
     <w:p>
       <w:pPr>
@@ -8308,9 +8327,9 @@
           <w:sz w:val="24"/>
         </w:rPr>
       </w:pPr>
-      <w:bookmarkStart w:id="30" w:name="_Ref397637630"/>
-      <w:bookmarkStart w:id="31" w:name="_Ref418508342"/>
-      <w:bookmarkEnd w:id="30"/>
+      <w:bookmarkStart w:id="31" w:name="_Ref397637630"/>
+      <w:bookmarkStart w:id="32" w:name="_Ref418508342"/>
+      <w:bookmarkEnd w:id="31"/>
       <w:r>
         <w:rPr>
           <w:color w:val="auto"/>
@@ -8397,7 +8416,7 @@
         </w:rPr>
         <w:fldChar w:fldCharType="end"/>
       </w:r>
-      <w:bookmarkEnd w:id="31"/>
+      <w:bookmarkEnd w:id="32"/>
       <w:r>
         <w:rPr>
           <w:color w:val="auto"/>
@@ -8552,7 +8571,7 @@
                           </pic:cNvPicPr>
                         </pic:nvPicPr>
                         <pic:blipFill>
-                          <a:blip r:embed="rId21" r:link="rId22">
+                          <a:blip r:embed="rId19" r:link="rId20">
                             <a:extLst>
                               <a:ext uri="{28A0092B-C50C-407E-A947-70E740481C1C}">
                                 <a14:useLocalDpi xmlns:a14="http://schemas.microsoft.com/office/drawing/2010/main" val="0"/>
@@ -8661,7 +8680,7 @@
                   <o:lock v:ext="edit" aspectratio="t"/>
                 </v:shapetype>
                 <v:shape id="_x0000_i1025" type="#_x0000_t75" style="width:21.75pt;height:21.75pt">
-                  <v:imagedata r:id="rId23" o:title=""/>
+                  <v:imagedata r:id="rId21" o:title=""/>
                 </v:shape>
               </w:pict>
             </w:r>
@@ -8745,7 +8764,7 @@
                           </pic:cNvPicPr>
                         </pic:nvPicPr>
                         <pic:blipFill rotWithShape="1">
-                          <a:blip r:embed="rId24"/>
+                          <a:blip r:embed="rId22"/>
                           <a:srcRect l="8356" t="44994" r="84429" b="32932"/>
                           <a:stretch/>
                         </pic:blipFill>
@@ -8829,7 +8848,7 @@
             <w:r>
               <w:pict w14:anchorId="3E0F41B4">
                 <v:shape id="_x0000_i1026" type="#_x0000_t75" style="width:14.25pt;height:14.25pt">
-                  <v:imagedata r:id="rId25" o:title=""/>
+                  <v:imagedata r:id="rId23" o:title=""/>
                 </v:shape>
               </w:pict>
             </w:r>
@@ -8886,7 +8905,7 @@
             <w:r>
               <w:pict w14:anchorId="36EC863D">
                 <v:shape id="_x0000_i1027" type="#_x0000_t75" style="width:14.25pt;height:14.25pt">
-                  <v:imagedata r:id="rId26" o:title=""/>
+                  <v:imagedata r:id="rId24" o:title=""/>
                 </v:shape>
               </w:pict>
             </w:r>
@@ -9008,7 +9027,7 @@
                 </mc:Choice>
                 <mc:Fallback>
                   <w:pict>
-                    <v:shapetype w14:anchorId="2251C706" id="_x0000_t32" coordsize="21600,21600" o:spt="32" o:oned="t" path="m,l21600,21600e" filled="f">
+                    <v:shapetype w14:anchorId="1AD003B5" id="_x0000_t32" coordsize="21600,21600" o:spt="32" o:oned="t" path="m,l21600,21600e" filled="f">
                       <v:path arrowok="t" fillok="f" o:connecttype="none"/>
                       <o:lock v:ext="edit" shapetype="t"/>
                     </v:shapetype>
@@ -9078,7 +9097,7 @@
               </w:rPr>
               <w:pict w14:anchorId="5B2A2FFA">
                 <v:shape id="_x0000_i1028" type="#_x0000_t75" style="width:57.75pt;height:36pt">
-                  <v:imagedata r:id="rId27" o:title=""/>
+                  <v:imagedata r:id="rId25" o:title=""/>
                 </v:shape>
               </w:pict>
             </w:r>
@@ -9117,15 +9136,15 @@
       <w:pPr>
         <w:pStyle w:val="Heading4"/>
       </w:pPr>
-      <w:bookmarkStart w:id="32" w:name="_Ref397935245"/>
-      <w:bookmarkStart w:id="33" w:name="_Toc398242028"/>
-      <w:bookmarkStart w:id="34" w:name="_Toc420678695"/>
+      <w:bookmarkStart w:id="33" w:name="_Ref397935245"/>
+      <w:bookmarkStart w:id="34" w:name="_Toc398242028"/>
+      <w:bookmarkStart w:id="35" w:name="_Toc420678695"/>
       <w:r>
         <w:t>Color Coding</w:t>
       </w:r>
-      <w:bookmarkEnd w:id="32"/>
       <w:bookmarkEnd w:id="33"/>
       <w:bookmarkEnd w:id="34"/>
+      <w:bookmarkEnd w:id="35"/>
     </w:p>
     <w:p>
       <w:pPr>
@@ -9207,7 +9226,7 @@
                     <pic:cNvPicPr/>
                   </pic:nvPicPr>
                   <pic:blipFill>
-                    <a:blip r:embed="rId28">
+                    <a:blip r:embed="rId26">
                       <a:extLst>
                         <a:ext uri="{28A0092B-C50C-407E-A947-70E740481C1C}">
                           <a14:useLocalDpi xmlns:a14="http://schemas.microsoft.com/office/drawing/2010/main" val="0"/>
@@ -9244,7 +9263,7 @@
           <w:sz w:val="24"/>
         </w:rPr>
       </w:pPr>
-      <w:bookmarkStart w:id="35" w:name="_Ref418508211"/>
+      <w:bookmarkStart w:id="36" w:name="_Ref418508211"/>
       <w:r>
         <w:rPr>
           <w:bCs w:val="0"/>
@@ -9355,7 +9374,7 @@
         </w:rPr>
         <w:fldChar w:fldCharType="end"/>
       </w:r>
-      <w:bookmarkEnd w:id="35"/>
+      <w:bookmarkEnd w:id="36"/>
       <w:r>
         <w:rPr>
           <w:b w:val="0"/>
@@ -9379,21 +9398,21 @@
       <w:pPr>
         <w:pStyle w:val="Heading3"/>
       </w:pPr>
-      <w:bookmarkStart w:id="36" w:name="_Toc420678696"/>
+      <w:bookmarkStart w:id="37" w:name="_Toc420678696"/>
       <w:r>
         <w:lastRenderedPageBreak/>
         <w:t>Property Table Notation</w:t>
       </w:r>
-      <w:bookmarkEnd w:id="23"/>
       <w:bookmarkEnd w:id="24"/>
       <w:bookmarkEnd w:id="25"/>
-      <w:bookmarkEnd w:id="36"/>
+      <w:bookmarkEnd w:id="26"/>
+      <w:bookmarkEnd w:id="37"/>
     </w:p>
     <w:p>
       <w:pPr>
         <w:spacing w:after="240"/>
       </w:pPr>
-      <w:bookmarkStart w:id="37" w:name="_Ref394327838"/>
+      <w:bookmarkStart w:id="38" w:name="_Ref394327838"/>
       <w:r>
         <w:t xml:space="preserve">Throughout Section </w:t>
       </w:r>
@@ -9522,15 +9541,15 @@
       <w:pPr>
         <w:pStyle w:val="Heading3"/>
       </w:pPr>
-      <w:bookmarkStart w:id="38" w:name="_Toc412634016"/>
-      <w:bookmarkStart w:id="39" w:name="_Toc413938730"/>
-      <w:bookmarkStart w:id="40" w:name="_Toc420678697"/>
+      <w:bookmarkStart w:id="39" w:name="_Toc412634016"/>
+      <w:bookmarkStart w:id="40" w:name="_Toc413938730"/>
+      <w:bookmarkStart w:id="41" w:name="_Toc420678697"/>
       <w:r>
         <w:t>Property and Class Descriptions</w:t>
       </w:r>
-      <w:bookmarkEnd w:id="38"/>
       <w:bookmarkEnd w:id="39"/>
       <w:bookmarkEnd w:id="40"/>
+      <w:bookmarkEnd w:id="41"/>
     </w:p>
     <w:p>
       <w:pPr>
@@ -9992,9 +10011,9 @@
           <w:szCs w:val="22"/>
         </w:rPr>
       </w:pPr>
-      <w:bookmarkStart w:id="41" w:name="_Ref415173680"/>
-      <w:bookmarkEnd w:id="37"/>
-      <w:bookmarkEnd w:id="41"/>
+      <w:bookmarkStart w:id="42" w:name="_Ref415173680"/>
+      <w:bookmarkEnd w:id="38"/>
+      <w:bookmarkEnd w:id="42"/>
     </w:p>
     <w:p>
       <w:pPr>
@@ -10007,11 +10026,11 @@
           <w:szCs w:val="32"/>
         </w:rPr>
       </w:pPr>
-      <w:bookmarkStart w:id="42" w:name="_Ref389860108"/>
-      <w:bookmarkStart w:id="43" w:name="_Ref391367621"/>
-      <w:bookmarkEnd w:id="5"/>
+      <w:bookmarkStart w:id="43" w:name="_Ref389860108"/>
+      <w:bookmarkStart w:id="44" w:name="_Ref391367621"/>
       <w:bookmarkEnd w:id="6"/>
       <w:bookmarkEnd w:id="7"/>
+      <w:bookmarkEnd w:id="8"/>
       <w:r>
         <w:br w:type="page"/>
       </w:r>
@@ -10020,15 +10039,15 @@
       <w:pPr>
         <w:pStyle w:val="Heading1"/>
       </w:pPr>
-      <w:bookmarkStart w:id="44" w:name="_Ref415173696"/>
-      <w:bookmarkStart w:id="45" w:name="_Toc420678698"/>
-      <w:bookmarkStart w:id="46" w:name="_Ref395082039"/>
+      <w:bookmarkStart w:id="45" w:name="_Ref415173696"/>
+      <w:bookmarkStart w:id="46" w:name="_Toc420678698"/>
+      <w:bookmarkStart w:id="47" w:name="_Ref395082039"/>
       <w:r>
         <w:lastRenderedPageBreak/>
         <w:t>Background Information</w:t>
       </w:r>
-      <w:bookmarkEnd w:id="44"/>
       <w:bookmarkEnd w:id="45"/>
+      <w:bookmarkEnd w:id="46"/>
     </w:p>
     <w:p>
       <w:pPr>
@@ -10070,12 +10089,12 @@
       <w:r>
         <w:t>.</w:t>
       </w:r>
-      <w:bookmarkStart w:id="47" w:name="_Ref396987956"/>
-      <w:bookmarkStart w:id="48" w:name="_Ref390076669"/>
-      <w:bookmarkStart w:id="49" w:name="_Ref391372260"/>
-      <w:bookmarkEnd w:id="42"/>
+      <w:bookmarkStart w:id="48" w:name="_Ref396987956"/>
+      <w:bookmarkStart w:id="49" w:name="_Ref390076669"/>
+      <w:bookmarkStart w:id="50" w:name="_Ref391372260"/>
       <w:bookmarkEnd w:id="43"/>
-      <w:bookmarkEnd w:id="46"/>
+      <w:bookmarkEnd w:id="44"/>
+      <w:bookmarkEnd w:id="47"/>
     </w:p>
     <w:p>
       <w:pPr>
@@ -10525,7 +10544,7 @@
       <w:r>
         <w:fldChar w:fldCharType="end"/>
       </w:r>
-      <w:bookmarkEnd w:id="47"/>
+      <w:bookmarkEnd w:id="48"/>
       <w:r>
         <w:t>.</w:t>
       </w:r>
@@ -10543,7 +10562,7 @@
         </w:numPr>
         <w:ind w:left="360"/>
         <w:sectPr>
-          <w:footerReference w:type="default" r:id="rId29"/>
+          <w:footerReference w:type="default" r:id="rId27"/>
           <w:pgSz w:w="12240" w:h="15840"/>
           <w:pgMar w:top="1440" w:right="1620" w:bottom="1440" w:left="1710" w:header="720" w:footer="720" w:gutter="0"/>
           <w:pgNumType w:start="1"/>
@@ -10551,15 +10570,15 @@
           <w:docGrid w:linePitch="360"/>
         </w:sectPr>
       </w:pPr>
-      <w:bookmarkStart w:id="50" w:name="_Ref398290980"/>
+      <w:bookmarkStart w:id="51" w:name="_Ref398290980"/>
     </w:p>
     <w:p>
       <w:pPr>
         <w:pStyle w:val="Heading1"/>
       </w:pPr>
-      <w:bookmarkStart w:id="51" w:name="_Ref400102126"/>
-      <w:bookmarkStart w:id="52" w:name="_Ref400102202"/>
-      <w:bookmarkStart w:id="53" w:name="_Toc420678699"/>
+      <w:bookmarkStart w:id="52" w:name="_Ref400102126"/>
+      <w:bookmarkStart w:id="53" w:name="_Ref400102202"/>
+      <w:bookmarkStart w:id="54" w:name="_Toc420678699"/>
       <w:r>
         <w:lastRenderedPageBreak/>
         <w:t xml:space="preserve">STIX </w:t>
@@ -10576,12 +10595,12 @@
       <w:r>
         <w:t>Model</w:t>
       </w:r>
-      <w:bookmarkEnd w:id="48"/>
       <w:bookmarkEnd w:id="49"/>
       <w:bookmarkEnd w:id="50"/>
       <w:bookmarkEnd w:id="51"/>
       <w:bookmarkEnd w:id="52"/>
       <w:bookmarkEnd w:id="53"/>
+      <w:bookmarkEnd w:id="54"/>
     </w:p>
     <w:p>
       <w:pPr>
@@ -10793,18 +10812,18 @@
       <w:pPr>
         <w:pStyle w:val="Heading2"/>
       </w:pPr>
-      <w:bookmarkStart w:id="54" w:name="_Ref399154163"/>
-      <w:bookmarkStart w:id="55" w:name="_Ref399407503"/>
-      <w:bookmarkStart w:id="56" w:name="_Toc420678700"/>
+      <w:bookmarkStart w:id="55" w:name="_Ref399154163"/>
+      <w:bookmarkStart w:id="56" w:name="_Ref399407503"/>
+      <w:bookmarkStart w:id="57" w:name="_Toc420678700"/>
       <w:r>
         <w:t xml:space="preserve">Component </w:t>
       </w:r>
       <w:r>
         <w:t>Base Classes</w:t>
       </w:r>
-      <w:bookmarkEnd w:id="54"/>
       <w:bookmarkEnd w:id="55"/>
       <w:bookmarkEnd w:id="56"/>
+      <w:bookmarkEnd w:id="57"/>
     </w:p>
     <w:p>
       <w:pPr>
@@ -10949,7 +10968,7 @@
                     <pic:cNvPicPr/>
                   </pic:nvPicPr>
                   <pic:blipFill>
-                    <a:blip r:embed="rId30">
+                    <a:blip r:embed="rId28">
                       <a:extLst>
                         <a:ext uri="{28A0092B-C50C-407E-A947-70E740481C1C}">
                           <a14:useLocalDpi xmlns:a14="http://schemas.microsoft.com/office/drawing/2010/main" val="0"/>
@@ -10988,7 +11007,7 @@
           <w:szCs w:val="24"/>
         </w:rPr>
       </w:pPr>
-      <w:bookmarkStart w:id="57" w:name="_Ref419295468"/>
+      <w:bookmarkStart w:id="58" w:name="_Ref419295468"/>
       <w:r>
         <w:rPr>
           <w:bCs w:val="0"/>
@@ -11099,7 +11118,7 @@
         </w:rPr>
         <w:fldChar w:fldCharType="end"/>
       </w:r>
-      <w:bookmarkEnd w:id="57"/>
+      <w:bookmarkEnd w:id="58"/>
       <w:r>
         <w:rPr>
           <w:color w:val="auto"/>
@@ -11268,13 +11287,13 @@
       <w:pPr>
         <w:pStyle w:val="Heading3"/>
       </w:pPr>
-      <w:bookmarkStart w:id="58" w:name="_Ref399244404"/>
-      <w:bookmarkStart w:id="59" w:name="_Toc420678701"/>
+      <w:bookmarkStart w:id="59" w:name="_Ref399244404"/>
+      <w:bookmarkStart w:id="60" w:name="_Toc420678701"/>
       <w:r>
         <w:t>CampaignBaseType Class</w:t>
       </w:r>
-      <w:bookmarkEnd w:id="58"/>
       <w:bookmarkEnd w:id="59"/>
+      <w:bookmarkEnd w:id="60"/>
     </w:p>
     <w:p>
       <w:pPr>
@@ -11474,7 +11493,7 @@
           <w:szCs w:val="24"/>
         </w:rPr>
       </w:pPr>
-      <w:bookmarkStart w:id="60" w:name="_Ref421012292"/>
+      <w:bookmarkStart w:id="61" w:name="_Ref421012292"/>
       <w:r>
         <w:rPr>
           <w:color w:val="auto"/>
@@ -11561,7 +11580,7 @@
         </w:rPr>
         <w:fldChar w:fldCharType="end"/>
       </w:r>
-      <w:bookmarkEnd w:id="60"/>
+      <w:bookmarkEnd w:id="61"/>
       <w:r>
         <w:rPr>
           <w:color w:val="auto"/>
@@ -12230,11 +12249,11 @@
       <w:pPr>
         <w:pStyle w:val="Heading3"/>
       </w:pPr>
-      <w:bookmarkStart w:id="61" w:name="_Toc420678702"/>
+      <w:bookmarkStart w:id="62" w:name="_Toc420678702"/>
       <w:r>
         <w:t>CourseOfActionBaseType Class</w:t>
       </w:r>
-      <w:bookmarkEnd w:id="61"/>
+      <w:bookmarkEnd w:id="62"/>
     </w:p>
     <w:p>
       <w:pPr>
@@ -12451,7 +12470,7 @@
           <w:szCs w:val="24"/>
         </w:rPr>
       </w:pPr>
-      <w:bookmarkStart w:id="62" w:name="_Ref419296117"/>
+      <w:bookmarkStart w:id="63" w:name="_Ref419296117"/>
       <w:r>
         <w:rPr>
           <w:color w:val="auto"/>
@@ -12538,7 +12557,7 @@
         </w:rPr>
         <w:fldChar w:fldCharType="end"/>
       </w:r>
-      <w:bookmarkEnd w:id="62"/>
+      <w:bookmarkEnd w:id="63"/>
       <w:r>
         <w:rPr>
           <w:color w:val="auto"/>
@@ -12630,7 +12649,6 @@
                 <w:b/>
               </w:rPr>
             </w:pPr>
-            <w:bookmarkStart w:id="63" w:name="_GoBack" w:colFirst="2" w:colLast="2"/>
             <w:r>
               <w:rPr>
                 <w:b/>
@@ -12700,7 +12718,6 @@
           </w:p>
         </w:tc>
       </w:tr>
-      <w:bookmarkEnd w:id="63"/>
       <w:tr>
         <w:trPr>
           <w:trHeight w:val="547"/>
@@ -19285,7 +19302,7 @@
                     <pic:cNvPicPr/>
                   </pic:nvPicPr>
                   <pic:blipFill>
-                    <a:blip r:embed="rId31">
+                    <a:blip r:embed="rId29">
                       <a:extLst>
                         <a:ext uri="{28A0092B-C50C-407E-A947-70E740481C1C}">
                           <a14:useLocalDpi xmlns:a14="http://schemas.microsoft.com/office/drawing/2010/main" val="0"/>
@@ -19612,7 +19629,7 @@
                     <pic:cNvPicPr/>
                   </pic:nvPicPr>
                   <pic:blipFill>
-                    <a:blip r:embed="rId32">
+                    <a:blip r:embed="rId30">
                       <a:extLst>
                         <a:ext uri="{28A0092B-C50C-407E-A947-70E740481C1C}">
                           <a14:useLocalDpi xmlns:a14="http://schemas.microsoft.com/office/drawing/2010/main" val="0"/>
@@ -20704,7 +20721,7 @@
                     <pic:cNvPicPr/>
                   </pic:nvPicPr>
                   <pic:blipFill>
-                    <a:blip r:embed="rId33">
+                    <a:blip r:embed="rId31">
                       <a:extLst>
                         <a:ext uri="{28A0092B-C50C-407E-A947-70E740481C1C}">
                           <a14:useLocalDpi xmlns:a14="http://schemas.microsoft.com/office/drawing/2010/main" val="0"/>
@@ -22315,7 +22332,7 @@
                     <pic:cNvPicPr/>
                   </pic:nvPicPr>
                   <pic:blipFill>
-                    <a:blip r:embed="rId34">
+                    <a:blip r:embed="rId32">
                       <a:extLst>
                         <a:ext uri="{28A0092B-C50C-407E-A947-70E740481C1C}">
                           <a14:useLocalDpi xmlns:a14="http://schemas.microsoft.com/office/drawing/2010/main" val="0"/>
@@ -23362,7 +23379,7 @@
                     <pic:cNvPicPr/>
                   </pic:nvPicPr>
                   <pic:blipFill>
-                    <a:blip r:embed="rId35">
+                    <a:blip r:embed="rId33">
                       <a:extLst>
                         <a:ext uri="{28A0092B-C50C-407E-A947-70E740481C1C}">
                           <a14:useLocalDpi xmlns:a14="http://schemas.microsoft.com/office/drawing/2010/main" val="0"/>
@@ -24459,7 +24476,7 @@
                     <pic:cNvPicPr/>
                   </pic:nvPicPr>
                   <pic:blipFill>
-                    <a:blip r:embed="rId36">
+                    <a:blip r:embed="rId34">
                       <a:extLst>
                         <a:ext uri="{28A0092B-C50C-407E-A947-70E740481C1C}">
                           <a14:useLocalDpi xmlns:a14="http://schemas.microsoft.com/office/drawing/2010/main" val="0"/>
@@ -25516,7 +25533,7 @@
                     <pic:cNvPicPr/>
                   </pic:nvPicPr>
                   <pic:blipFill>
-                    <a:blip r:embed="rId37">
+                    <a:blip r:embed="rId35">
                       <a:extLst>
                         <a:ext uri="{28A0092B-C50C-407E-A947-70E740481C1C}">
                           <a14:useLocalDpi xmlns:a14="http://schemas.microsoft.com/office/drawing/2010/main" val="0"/>
@@ -26620,7 +26637,7 @@
                     <pic:cNvPicPr/>
                   </pic:nvPicPr>
                   <pic:blipFill>
-                    <a:blip r:embed="rId38">
+                    <a:blip r:embed="rId36">
                       <a:extLst>
                         <a:ext uri="{28A0092B-C50C-407E-A947-70E740481C1C}">
                           <a14:useLocalDpi xmlns:a14="http://schemas.microsoft.com/office/drawing/2010/main" val="0"/>
@@ -27722,7 +27739,7 @@
                     <pic:cNvPicPr/>
                   </pic:nvPicPr>
                   <pic:blipFill>
-                    <a:blip r:embed="rId39">
+                    <a:blip r:embed="rId37">
                       <a:extLst>
                         <a:ext uri="{28A0092B-C50C-407E-A947-70E740481C1C}">
                           <a14:useLocalDpi xmlns:a14="http://schemas.microsoft.com/office/drawing/2010/main" val="0"/>
@@ -28708,7 +28725,7 @@
                     <pic:cNvPicPr/>
                   </pic:nvPicPr>
                   <pic:blipFill>
-                    <a:blip r:embed="rId40">
+                    <a:blip r:embed="rId38">
                       <a:extLst>
                         <a:ext uri="{28A0092B-C50C-407E-A947-70E740481C1C}">
                           <a14:useLocalDpi xmlns:a14="http://schemas.microsoft.com/office/drawing/2010/main" val="0"/>
@@ -29824,7 +29841,7 @@
                     <pic:cNvPicPr/>
                   </pic:nvPicPr>
                   <pic:blipFill>
-                    <a:blip r:embed="rId41">
+                    <a:blip r:embed="rId39">
                       <a:extLst>
                         <a:ext uri="{28A0092B-C50C-407E-A947-70E740481C1C}">
                           <a14:useLocalDpi xmlns:a14="http://schemas.microsoft.com/office/drawing/2010/main" val="0"/>
@@ -30946,7 +30963,7 @@
                     <pic:cNvPicPr/>
                   </pic:nvPicPr>
                   <pic:blipFill>
-                    <a:blip r:embed="rId42">
+                    <a:blip r:embed="rId40">
                       <a:extLst>
                         <a:ext uri="{28A0092B-C50C-407E-A947-70E740481C1C}">
                           <a14:useLocalDpi xmlns:a14="http://schemas.microsoft.com/office/drawing/2010/main" val="0"/>
@@ -32276,7 +32293,7 @@
                     <pic:cNvPicPr/>
                   </pic:nvPicPr>
                   <pic:blipFill>
-                    <a:blip r:embed="rId43">
+                    <a:blip r:embed="rId41">
                       <a:extLst>
                         <a:ext uri="{28A0092B-C50C-407E-A947-70E740481C1C}">
                           <a14:useLocalDpi xmlns:a14="http://schemas.microsoft.com/office/drawing/2010/main" val="0"/>
@@ -33706,7 +33723,7 @@
                     <pic:cNvPicPr/>
                   </pic:nvPicPr>
                   <pic:blipFill>
-                    <a:blip r:embed="rId44">
+                    <a:blip r:embed="rId42">
                       <a:extLst>
                         <a:ext uri="{28A0092B-C50C-407E-A947-70E740481C1C}">
                           <a14:useLocalDpi xmlns:a14="http://schemas.microsoft.com/office/drawing/2010/main" val="0"/>
@@ -41992,7 +42009,7 @@
                     <pic:cNvPicPr/>
                   </pic:nvPicPr>
                   <pic:blipFill>
-                    <a:blip r:embed="rId45">
+                    <a:blip r:embed="rId43">
                       <a:extLst>
                         <a:ext uri="{28A0092B-C50C-407E-A947-70E740481C1C}">
                           <a14:useLocalDpi xmlns:a14="http://schemas.microsoft.com/office/drawing/2010/main" val="0"/>
@@ -45844,7 +45861,7 @@
                     <pic:cNvPicPr/>
                   </pic:nvPicPr>
                   <pic:blipFill>
-                    <a:blip r:embed="rId46">
+                    <a:blip r:embed="rId44">
                       <a:extLst>
                         <a:ext uri="{28A0092B-C50C-407E-A947-70E740481C1C}">
                           <a14:useLocalDpi xmlns:a14="http://schemas.microsoft.com/office/drawing/2010/main" val="0"/>
@@ -47513,7 +47530,7 @@
                     <pic:cNvPicPr/>
                   </pic:nvPicPr>
                   <pic:blipFill>
-                    <a:blip r:embed="rId47">
+                    <a:blip r:embed="rId45">
                       <a:extLst>
                         <a:ext uri="{28A0092B-C50C-407E-A947-70E740481C1C}">
                           <a14:useLocalDpi xmlns:a14="http://schemas.microsoft.com/office/drawing/2010/main" val="0"/>
@@ -50788,7 +50805,7 @@
                     <pic:cNvPicPr/>
                   </pic:nvPicPr>
                   <pic:blipFill>
-                    <a:blip r:embed="rId48">
+                    <a:blip r:embed="rId46">
                       <a:extLst>
                         <a:ext uri="{28A0092B-C50C-407E-A947-70E740481C1C}">
                           <a14:useLocalDpi xmlns:a14="http://schemas.microsoft.com/office/drawing/2010/main" val="0"/>
@@ -53078,7 +53095,7 @@
       <w:r>
         <w:tab/>
       </w:r>
-      <w:hyperlink r:id="rId49" w:history="1">
+      <w:hyperlink r:id="rId47" w:history="1">
         <w:r>
           <w:rPr>
             <w:rStyle w:val="Hyperlink"/>
@@ -53111,7 +53128,7 @@
         <w:keepLines/>
         <w:ind w:left="720" w:firstLine="720"/>
       </w:pPr>
-      <w:hyperlink r:id="rId50" w:history="1">
+      <w:hyperlink r:id="rId48" w:history="1">
         <w:r>
           <w:rPr>
             <w:rStyle w:val="Hyperlink"/>
@@ -53149,13 +53166,13 @@
         <w:pStyle w:val="FootnoteText"/>
         <w:ind w:left="1440" w:hanging="1440"/>
         <w:rPr>
-          <w:szCs w:val="24"/>
+          <w:rStyle w:val="Hyperlink"/>
         </w:rPr>
       </w:pPr>
       <w:r>
         <w:tab/>
       </w:r>
-      <w:hyperlink r:id="rId51" w:history="1">
+      <w:hyperlink r:id="rId49" w:history="1">
         <w:r>
           <w:rPr>
             <w:rStyle w:val="Hyperlink"/>
@@ -53167,12 +53184,42 @@
     <w:p>
       <w:pPr>
         <w:pStyle w:val="FootnoteText"/>
-        <w:rPr>
-          <w:szCs w:val="24"/>
+        <w:ind w:left="1440" w:hanging="1440"/>
+        <w:rPr>
+          <w:rStyle w:val="Hyperlink"/>
         </w:rPr>
       </w:pPr>
     </w:p>
     <w:p>
+      <w:r>
+        <w:t>[STIX</w:t>
+      </w:r>
+      <w:r>
+        <w:t>-SPECS</w:t>
+      </w:r>
+      <w:r>
+        <w:t>]</w:t>
+      </w:r>
+      <w:r>
+        <w:tab/>
+      </w:r>
+      <w:r>
+        <w:t>STIX</w:t>
+      </w:r>
+      <w:r>
+        <w:rPr>
+          <w:vertAlign w:val="superscript"/>
+        </w:rPr>
+        <w:t>TM</w:t>
+      </w:r>
+      <w:r>
+        <w:t xml:space="preserve"> Project Github</w:t>
+      </w:r>
+      <w:r>
+        <w:t xml:space="preserve"> Site</w:t>
+      </w:r>
+    </w:p>
+    <w:p>
       <w:pPr>
         <w:pStyle w:val="FootnoteText"/>
         <w:ind w:left="1440" w:hanging="1440"/>
@@ -53181,6 +53228,34 @@
         </w:rPr>
       </w:pPr>
       <w:r>
+        <w:tab/>
+      </w:r>
+      <w:hyperlink r:id="rId50" w:history="1">
+        <w:r>
+          <w:rPr>
+            <w:rStyle w:val="Hyperlink"/>
+          </w:rPr>
+          <w:t>http://github.com/STIXProject/specifications</w:t>
+        </w:r>
+      </w:hyperlink>
+    </w:p>
+    <w:p>
+      <w:pPr>
+        <w:pStyle w:val="FootnoteText"/>
+        <w:rPr>
+          <w:szCs w:val="24"/>
+        </w:rPr>
+      </w:pPr>
+    </w:p>
+    <w:p>
+      <w:pPr>
+        <w:pStyle w:val="FootnoteText"/>
+        <w:ind w:left="1440" w:hanging="1440"/>
+        <w:rPr>
+          <w:szCs w:val="24"/>
+        </w:rPr>
+      </w:pPr>
+      <w:r>
         <w:rPr>
           <w:szCs w:val="24"/>
         </w:rPr>
@@ -53205,6 +53280,83 @@
         </w:rPr>
         <w:tab/>
         <w:t>STIX Campaign Specification Version 1.1.1</w:t>
+      </w:r>
+    </w:p>
+    <w:p>
+      <w:pPr>
+        <w:pStyle w:val="FootnoteText"/>
+        <w:rPr>
+          <w:szCs w:val="24"/>
+        </w:rPr>
+      </w:pPr>
+      <w:r>
+        <w:rPr>
+          <w:szCs w:val="24"/>
+        </w:rPr>
+        <w:tab/>
+      </w:r>
+      <w:r>
+        <w:rPr>
+          <w:szCs w:val="24"/>
+        </w:rPr>
+        <w:tab/>
+      </w:r>
+      <w:hyperlink r:id="rId51" w:history="1">
+        <w:r>
+          <w:rPr>
+            <w:rStyle w:val="Hyperlink"/>
+            <w:szCs w:val="24"/>
+          </w:rPr>
+          <w:t>http://stix.mitre.org/about/documents/XXXX.pdf</w:t>
+        </w:r>
+      </w:hyperlink>
+      <w:r>
+        <w:rPr>
+          <w:szCs w:val="24"/>
+        </w:rPr>
+        <w:t xml:space="preserve"> </w:t>
+      </w:r>
+    </w:p>
+    <w:p>
+      <w:pPr>
+        <w:rPr>
+          <w:b/>
+        </w:rPr>
+      </w:pPr>
+    </w:p>
+    <w:p>
+      <w:pPr>
+        <w:pStyle w:val="FootnoteText"/>
+        <w:ind w:left="1440" w:hanging="1440"/>
+        <w:rPr>
+          <w:szCs w:val="24"/>
+        </w:rPr>
+      </w:pPr>
+      <w:r>
+        <w:rPr>
+          <w:szCs w:val="24"/>
+        </w:rPr>
+        <w:t>[STIX</w:t>
+      </w:r>
+      <w:r>
+        <w:rPr>
+          <w:szCs w:val="24"/>
+          <w:vertAlign w:val="subscript"/>
+        </w:rPr>
+        <w:t>COA</w:t>
+      </w:r>
+      <w:r>
+        <w:rPr>
+          <w:szCs w:val="24"/>
+        </w:rPr>
+        <w:t>]</w:t>
+      </w:r>
+      <w:r>
+        <w:rPr>
+          <w:szCs w:val="24"/>
+        </w:rPr>
+        <w:tab/>
+        <w:t>STIX Course of Action (COA) Specification Version 1.1.1</w:t>
       </w:r>
     </w:p>
     <w:p>
@@ -53268,7 +53420,7 @@
           <w:szCs w:val="24"/>
           <w:vertAlign w:val="subscript"/>
         </w:rPr>
-        <w:t>COA</w:t>
+        <w:t>O</w:t>
       </w:r>
       <w:r>
         <w:rPr>
@@ -53281,7 +53433,7 @@
           <w:szCs w:val="24"/>
         </w:rPr>
         <w:tab/>
-        <w:t>STIX Course of Action (COA) Specification Version 1.1.1</w:t>
+        <w:t>STIX Specification Overview Version 1.1.1</w:t>
       </w:r>
     </w:p>
     <w:p>
@@ -53321,15 +53473,15 @@
     </w:p>
     <w:p>
       <w:pPr>
-        <w:rPr>
-          <w:b/>
+        <w:pStyle w:val="FootnoteText"/>
+        <w:rPr>
+          <w:szCs w:val="24"/>
         </w:rPr>
       </w:pPr>
     </w:p>
     <w:p>
       <w:pPr>
         <w:pStyle w:val="FootnoteText"/>
-        <w:ind w:left="1440" w:hanging="1440"/>
         <w:rPr>
           <w:szCs w:val="24"/>
         </w:rPr>
@@ -53345,7 +53497,7 @@
           <w:szCs w:val="24"/>
           <w:vertAlign w:val="subscript"/>
         </w:rPr>
-        <w:t>O</w:t>
+        <w:t>PRO</w:t>
       </w:r>
       <w:r>
         <w:rPr>
@@ -53358,95 +53510,18 @@
           <w:szCs w:val="24"/>
         </w:rPr>
         <w:tab/>
-        <w:t>STIX Specification Overview Version 1.1.1</w:t>
+        <w:t>STIX Profile Information</w:t>
       </w:r>
     </w:p>
     <w:p>
       <w:pPr>
         <w:pStyle w:val="FootnoteText"/>
-        <w:rPr>
-          <w:szCs w:val="24"/>
-        </w:rPr>
-      </w:pPr>
-      <w:r>
-        <w:rPr>
-          <w:szCs w:val="24"/>
-        </w:rPr>
-        <w:tab/>
-      </w:r>
-      <w:r>
-        <w:rPr>
-          <w:szCs w:val="24"/>
-        </w:rPr>
-        <w:tab/>
-      </w:r>
+        <w:ind w:left="720" w:firstLine="720"/>
+        <w:rPr>
+          <w:szCs w:val="24"/>
+        </w:rPr>
+      </w:pPr>
       <w:hyperlink r:id="rId54" w:history="1">
-        <w:r>
-          <w:rPr>
-            <w:rStyle w:val="Hyperlink"/>
-            <w:szCs w:val="24"/>
-          </w:rPr>
-          <w:t>http://stix.mitre.org/about/documents/XXXX.pdf</w:t>
-        </w:r>
-      </w:hyperlink>
-      <w:r>
-        <w:rPr>
-          <w:szCs w:val="24"/>
-        </w:rPr>
-        <w:t xml:space="preserve"> </w:t>
-      </w:r>
-    </w:p>
-    <w:p>
-      <w:pPr>
-        <w:pStyle w:val="FootnoteText"/>
-        <w:rPr>
-          <w:szCs w:val="24"/>
-        </w:rPr>
-      </w:pPr>
-    </w:p>
-    <w:p>
-      <w:pPr>
-        <w:pStyle w:val="FootnoteText"/>
-        <w:rPr>
-          <w:szCs w:val="24"/>
-        </w:rPr>
-      </w:pPr>
-      <w:r>
-        <w:rPr>
-          <w:szCs w:val="24"/>
-        </w:rPr>
-        <w:t>[STIX</w:t>
-      </w:r>
-      <w:r>
-        <w:rPr>
-          <w:szCs w:val="24"/>
-          <w:vertAlign w:val="subscript"/>
-        </w:rPr>
-        <w:t>PRO</w:t>
-      </w:r>
-      <w:r>
-        <w:rPr>
-          <w:szCs w:val="24"/>
-        </w:rPr>
-        <w:t>]</w:t>
-      </w:r>
-      <w:r>
-        <w:rPr>
-          <w:szCs w:val="24"/>
-        </w:rPr>
-        <w:tab/>
-        <w:t>STIX Profile Information</w:t>
-      </w:r>
-    </w:p>
-    <w:p>
-      <w:pPr>
-        <w:pStyle w:val="FootnoteText"/>
-        <w:ind w:left="720" w:firstLine="720"/>
-        <w:rPr>
-          <w:szCs w:val="24"/>
-        </w:rPr>
-      </w:pPr>
-      <w:hyperlink r:id="rId55" w:history="1">
         <w:r>
           <w:rPr>
             <w:rStyle w:val="Hyperlink"/>
@@ -53523,7 +53598,7 @@
         </w:rPr>
         <w:tab/>
       </w:r>
-      <w:hyperlink r:id="rId56" w:history="1">
+      <w:hyperlink r:id="rId55" w:history="1">
         <w:r>
           <w:rPr>
             <w:rStyle w:val="Hyperlink"/>
@@ -53686,6 +53761,16 @@
 
 <file path=word/footer3.xml><?xml version="1.0" encoding="utf-8"?>
 <w:ftr xmlns:wpc="http://schemas.microsoft.com/office/word/2010/wordprocessingCanvas" xmlns:mc="http://schemas.openxmlformats.org/markup-compatibility/2006" xmlns:o="urn:schemas-microsoft-com:office:office" xmlns:r="http://schemas.openxmlformats.org/officeDocument/2006/relationships" xmlns:m="http://schemas.openxmlformats.org/officeDocument/2006/math" xmlns:v="urn:schemas-microsoft-com:vml" xmlns:wp14="http://schemas.microsoft.com/office/word/2010/wordprocessingDrawing" xmlns:wp="http://schemas.openxmlformats.org/drawingml/2006/wordprocessingDrawing" xmlns:w10="urn:schemas-microsoft-com:office:word" xmlns:w="http://schemas.openxmlformats.org/wordprocessingml/2006/main" xmlns:w14="http://schemas.microsoft.com/office/word/2010/wordml" xmlns:w15="http://schemas.microsoft.com/office/word/2012/wordml" xmlns:wpg="http://schemas.microsoft.com/office/word/2010/wordprocessingGroup" xmlns:wpi="http://schemas.microsoft.com/office/word/2010/wordprocessingInk" xmlns:wne="http://schemas.microsoft.com/office/word/2006/wordml" xmlns:wps="http://schemas.microsoft.com/office/word/2010/wordprocessingShape" mc:Ignorable="w14 w15 wp14">
+  <w:p>
+    <w:pPr>
+      <w:pStyle w:val="Footer"/>
+    </w:pPr>
+  </w:p>
+</w:ftr>
+</file>
+
+<file path=word/footer4.xml><?xml version="1.0" encoding="utf-8"?>
+<w:ftr xmlns:wpc="http://schemas.microsoft.com/office/word/2010/wordprocessingCanvas" xmlns:mc="http://schemas.openxmlformats.org/markup-compatibility/2006" xmlns:o="urn:schemas-microsoft-com:office:office" xmlns:r="http://schemas.openxmlformats.org/officeDocument/2006/relationships" xmlns:m="http://schemas.openxmlformats.org/officeDocument/2006/math" xmlns:v="urn:schemas-microsoft-com:vml" xmlns:wp14="http://schemas.microsoft.com/office/word/2010/wordprocessingDrawing" xmlns:wp="http://schemas.openxmlformats.org/drawingml/2006/wordprocessingDrawing" xmlns:w10="urn:schemas-microsoft-com:office:word" xmlns:w="http://schemas.openxmlformats.org/wordprocessingml/2006/main" xmlns:w14="http://schemas.microsoft.com/office/word/2010/wordml" xmlns:w15="http://schemas.microsoft.com/office/word/2012/wordml" xmlns:wpg="http://schemas.microsoft.com/office/word/2010/wordprocessingGroup" xmlns:wpi="http://schemas.microsoft.com/office/word/2010/wordprocessingInk" xmlns:wne="http://schemas.microsoft.com/office/word/2006/wordml" xmlns:wps="http://schemas.microsoft.com/office/word/2010/wordprocessingShape" mc:Ignorable="w14 w15 wp14">
   <w:sdt>
     <w:sdtPr>
       <w:id w:val="-1023631796"/>
@@ -53744,7 +53829,7 @@
 </w:ftr>
 </file>
 
-<file path=word/footer4.xml><?xml version="1.0" encoding="utf-8"?>
+<file path=word/footer5.xml><?xml version="1.0" encoding="utf-8"?>
 <w:ftr xmlns:wpc="http://schemas.microsoft.com/office/word/2010/wordprocessingCanvas" xmlns:mc="http://schemas.openxmlformats.org/markup-compatibility/2006" xmlns:o="urn:schemas-microsoft-com:office:office" xmlns:r="http://schemas.openxmlformats.org/officeDocument/2006/relationships" xmlns:m="http://schemas.openxmlformats.org/officeDocument/2006/math" xmlns:v="urn:schemas-microsoft-com:vml" xmlns:wp14="http://schemas.microsoft.com/office/word/2010/wordprocessingDrawing" xmlns:wp="http://schemas.openxmlformats.org/drawingml/2006/wordprocessingDrawing" xmlns:w10="urn:schemas-microsoft-com:office:word" xmlns:w="http://schemas.openxmlformats.org/wordprocessingml/2006/main" xmlns:w14="http://schemas.microsoft.com/office/word/2010/wordml" xmlns:w15="http://schemas.microsoft.com/office/word/2012/wordml" xmlns:wpg="http://schemas.microsoft.com/office/word/2010/wordprocessingGroup" xmlns:wpi="http://schemas.microsoft.com/office/word/2010/wordprocessingInk" xmlns:wne="http://schemas.microsoft.com/office/word/2006/wordml" xmlns:wps="http://schemas.microsoft.com/office/word/2010/wordprocessingShape" mc:Ignorable="w14 w15 wp14">
   <w:p>
     <w:pPr>
@@ -53785,7 +53870,7 @@
 </w:ftr>
 </file>
 
-<file path=word/footer5.xml><?xml version="1.0" encoding="utf-8"?>
+<file path=word/footer6.xml><?xml version="1.0" encoding="utf-8"?>
 <w:ftr xmlns:wpc="http://schemas.microsoft.com/office/word/2010/wordprocessingCanvas" xmlns:mc="http://schemas.openxmlformats.org/markup-compatibility/2006" xmlns:o="urn:schemas-microsoft-com:office:office" xmlns:r="http://schemas.openxmlformats.org/officeDocument/2006/relationships" xmlns:m="http://schemas.openxmlformats.org/officeDocument/2006/math" xmlns:v="urn:schemas-microsoft-com:vml" xmlns:wp14="http://schemas.microsoft.com/office/word/2010/wordprocessingDrawing" xmlns:wp="http://schemas.openxmlformats.org/drawingml/2006/wordprocessingDrawing" xmlns:w10="urn:schemas-microsoft-com:office:word" xmlns:w="http://schemas.openxmlformats.org/wordprocessingml/2006/main" xmlns:w14="http://schemas.microsoft.com/office/word/2010/wordml" xmlns:w15="http://schemas.microsoft.com/office/word/2012/wordml" xmlns:wpg="http://schemas.microsoft.com/office/word/2010/wordprocessingGroup" xmlns:wpi="http://schemas.microsoft.com/office/word/2010/wordprocessingInk" xmlns:wne="http://schemas.microsoft.com/office/word/2006/wordml" xmlns:wps="http://schemas.microsoft.com/office/word/2010/wordprocessingShape" mc:Ignorable="w14 w15 wp14">
   <w:sdt>
     <w:sdtPr>
@@ -53820,7 +53905,7 @@
           <w:rPr>
             <w:noProof/>
           </w:rPr>
-          <w:t>23</w:t>
+          <w:t>18</w:t>
         </w:r>
         <w:r>
           <w:rPr>
@@ -54140,36 +54225,12 @@
   <w:p>
     <w:pPr>
       <w:pStyle w:val="Header"/>
-      <w:jc w:val="right"/>
     </w:pPr>
-    <w:r>
-      <w:t>STIX</w:t>
-    </w:r>
-    <w:r>
-      <w:rPr>
-        <w:vertAlign w:val="superscript"/>
-      </w:rPr>
-      <w:t>TM</w:t>
-    </w:r>
-    <w:r>
-      <w:t xml:space="preserve"> 1.1.1: COMMON SPECIFICATION (V1.1.1)</w:t>
-    </w:r>
   </w:p>
 </w:hdr>
 </file>
 
 <file path=word/header2.xml><?xml version="1.0" encoding="utf-8"?>
-<w:hdr xmlns:wpc="http://schemas.microsoft.com/office/word/2010/wordprocessingCanvas" xmlns:mc="http://schemas.openxmlformats.org/markup-compatibility/2006" xmlns:o="urn:schemas-microsoft-com:office:office" xmlns:r="http://schemas.openxmlformats.org/officeDocument/2006/relationships" xmlns:m="http://schemas.openxmlformats.org/officeDocument/2006/math" xmlns:v="urn:schemas-microsoft-com:vml" xmlns:wp14="http://schemas.microsoft.com/office/word/2010/wordprocessingDrawing" xmlns:wp="http://schemas.openxmlformats.org/drawingml/2006/wordprocessingDrawing" xmlns:w10="urn:schemas-microsoft-com:office:word" xmlns:w="http://schemas.openxmlformats.org/wordprocessingml/2006/main" xmlns:w14="http://schemas.microsoft.com/office/word/2010/wordml" xmlns:w15="http://schemas.microsoft.com/office/word/2012/wordml" xmlns:wpg="http://schemas.microsoft.com/office/word/2010/wordprocessingGroup" xmlns:wpi="http://schemas.microsoft.com/office/word/2010/wordprocessingInk" xmlns:wne="http://schemas.microsoft.com/office/word/2006/wordml" xmlns:wps="http://schemas.microsoft.com/office/word/2010/wordprocessingShape" mc:Ignorable="w14 w15 wp14">
-  <w:p>
-    <w:pPr>
-      <w:pStyle w:val="Header"/>
-      <w:jc w:val="right"/>
-    </w:pPr>
-  </w:p>
-</w:hdr>
-</file>
-
-<file path=word/header3.xml><?xml version="1.0" encoding="utf-8"?>
 <w:hdr xmlns:wpc="http://schemas.microsoft.com/office/word/2010/wordprocessingCanvas" xmlns:mc="http://schemas.openxmlformats.org/markup-compatibility/2006" xmlns:o="urn:schemas-microsoft-com:office:office" xmlns:r="http://schemas.openxmlformats.org/officeDocument/2006/relationships" xmlns:m="http://schemas.openxmlformats.org/officeDocument/2006/math" xmlns:v="urn:schemas-microsoft-com:vml" xmlns:wp14="http://schemas.microsoft.com/office/word/2010/wordprocessingDrawing" xmlns:wp="http://schemas.openxmlformats.org/drawingml/2006/wordprocessingDrawing" xmlns:w10="urn:schemas-microsoft-com:office:word" xmlns:w="http://schemas.openxmlformats.org/wordprocessingml/2006/main" xmlns:w14="http://schemas.microsoft.com/office/word/2010/wordml" xmlns:w15="http://schemas.microsoft.com/office/word/2012/wordml" xmlns:wpg="http://schemas.microsoft.com/office/word/2010/wordprocessingGroup" xmlns:wpi="http://schemas.microsoft.com/office/word/2010/wordprocessingInk" xmlns:wne="http://schemas.microsoft.com/office/word/2006/wordml" xmlns:wps="http://schemas.microsoft.com/office/word/2010/wordprocessingShape" mc:Ignorable="w14 w15 wp14">
   <w:p>
     <w:pPr>
@@ -54192,7 +54253,41 @@
 </w:hdr>
 </file>
 
+<file path=word/header3.xml><?xml version="1.0" encoding="utf-8"?>
+<w:hdr xmlns:wpc="http://schemas.microsoft.com/office/word/2010/wordprocessingCanvas" xmlns:mc="http://schemas.openxmlformats.org/markup-compatibility/2006" xmlns:o="urn:schemas-microsoft-com:office:office" xmlns:r="http://schemas.openxmlformats.org/officeDocument/2006/relationships" xmlns:m="http://schemas.openxmlformats.org/officeDocument/2006/math" xmlns:v="urn:schemas-microsoft-com:vml" xmlns:wp14="http://schemas.microsoft.com/office/word/2010/wordprocessingDrawing" xmlns:wp="http://schemas.openxmlformats.org/drawingml/2006/wordprocessingDrawing" xmlns:w10="urn:schemas-microsoft-com:office:word" xmlns:w="http://schemas.openxmlformats.org/wordprocessingml/2006/main" xmlns:w14="http://schemas.microsoft.com/office/word/2010/wordml" xmlns:w15="http://schemas.microsoft.com/office/word/2012/wordml" xmlns:wpg="http://schemas.microsoft.com/office/word/2010/wordprocessingGroup" xmlns:wpi="http://schemas.microsoft.com/office/word/2010/wordprocessingInk" xmlns:wne="http://schemas.microsoft.com/office/word/2006/wordml" xmlns:wps="http://schemas.microsoft.com/office/word/2010/wordprocessingShape" mc:Ignorable="w14 w15 wp14">
+  <w:p>
+    <w:pPr>
+      <w:pStyle w:val="Header"/>
+      <w:jc w:val="right"/>
+    </w:pPr>
+  </w:p>
+</w:hdr>
+</file>
+
 <file path=word/header4.xml><?xml version="1.0" encoding="utf-8"?>
+<w:hdr xmlns:wpc="http://schemas.microsoft.com/office/word/2010/wordprocessingCanvas" xmlns:mc="http://schemas.openxmlformats.org/markup-compatibility/2006" xmlns:o="urn:schemas-microsoft-com:office:office" xmlns:r="http://schemas.openxmlformats.org/officeDocument/2006/relationships" xmlns:m="http://schemas.openxmlformats.org/officeDocument/2006/math" xmlns:v="urn:schemas-microsoft-com:vml" xmlns:wp14="http://schemas.microsoft.com/office/word/2010/wordprocessingDrawing" xmlns:wp="http://schemas.openxmlformats.org/drawingml/2006/wordprocessingDrawing" xmlns:w10="urn:schemas-microsoft-com:office:word" xmlns:w="http://schemas.openxmlformats.org/wordprocessingml/2006/main" xmlns:w14="http://schemas.microsoft.com/office/word/2010/wordml" xmlns:w15="http://schemas.microsoft.com/office/word/2012/wordml" xmlns:wpg="http://schemas.microsoft.com/office/word/2010/wordprocessingGroup" xmlns:wpi="http://schemas.microsoft.com/office/word/2010/wordprocessingInk" xmlns:wne="http://schemas.microsoft.com/office/word/2006/wordml" xmlns:wps="http://schemas.microsoft.com/office/word/2010/wordprocessingShape" mc:Ignorable="w14 w15 wp14">
+  <w:p>
+    <w:pPr>
+      <w:pStyle w:val="Header"/>
+      <w:jc w:val="right"/>
+    </w:pPr>
+    <w:r>
+      <w:t>STIX</w:t>
+    </w:r>
+    <w:r>
+      <w:rPr>
+        <w:vertAlign w:val="superscript"/>
+      </w:rPr>
+      <w:t>TM</w:t>
+    </w:r>
+    <w:r>
+      <w:t xml:space="preserve"> 1.1.1: COMMON SPECIFICATION (V1.1.1)</w:t>
+    </w:r>
+  </w:p>
+</w:hdr>
+</file>
+
+<file path=word/header5.xml><?xml version="1.0" encoding="utf-8"?>
 <w:hdr xmlns:wpc="http://schemas.microsoft.com/office/word/2010/wordprocessingCanvas" xmlns:mc="http://schemas.openxmlformats.org/markup-compatibility/2006" xmlns:o="urn:schemas-microsoft-com:office:office" xmlns:r="http://schemas.openxmlformats.org/officeDocument/2006/relationships" xmlns:m="http://schemas.openxmlformats.org/officeDocument/2006/math" xmlns:v="urn:schemas-microsoft-com:vml" xmlns:wp14="http://schemas.microsoft.com/office/word/2010/wordprocessingDrawing" xmlns:wp="http://schemas.openxmlformats.org/drawingml/2006/wordprocessingDrawing" xmlns:w10="urn:schemas-microsoft-com:office:word" xmlns:w="http://schemas.openxmlformats.org/wordprocessingml/2006/main" xmlns:w14="http://schemas.microsoft.com/office/word/2010/wordml" xmlns:w15="http://schemas.microsoft.com/office/word/2012/wordml" xmlns:wpg="http://schemas.microsoft.com/office/word/2010/wordprocessingGroup" xmlns:wpi="http://schemas.microsoft.com/office/word/2010/wordprocessingInk" xmlns:wne="http://schemas.microsoft.com/office/word/2006/wordml" xmlns:wps="http://schemas.microsoft.com/office/word/2010/wordprocessingShape" mc:Ignorable="w14 w15 wp14">
   <w:p>
     <w:pPr>
@@ -59270,269 +59365,11 @@
 </file>
 
 <file path=customXml/item1.xml><?xml version="1.0" encoding="utf-8"?>
-<?mso-contentType ?>
-<FormTemplates xmlns="http://schemas.microsoft.com/sharepoint/v3/contenttype/forms">
-  <Display>DocumentLibraryForm</Display>
-  <Edit>DocumentLibraryForm</Edit>
-  <New>DocumentLibraryForm</New>
-</FormTemplates>
-</file>
-
-<file path=customXml/item2.xml><?xml version="1.0" encoding="utf-8"?>
-<ct:contentTypeSchema xmlns:ct="http://schemas.microsoft.com/office/2006/metadata/contentType" xmlns:ma="http://schemas.microsoft.com/office/2006/metadata/properties/metaAttributes" ct:_="" ma:_="" ma:contentTypeName="MITRE Work" ma:contentTypeID="0x010100823A99C636F7423283FB0D200866C61300CC7BD67365BE2C42A4096DAE1DC10F06" ma:contentTypeVersion="3" ma:contentTypeDescription="Materials and documents that contain MITRE authored content and other content directly attributable to MITRE and its work" ma:contentTypeScope="" ma:versionID="085ad2ce3a226fddc0329540bbfa6f64">
-  <xsd:schema xmlns:xsd="http://www.w3.org/2001/XMLSchema" xmlns:xs="http://www.w3.org/2001/XMLSchema" xmlns:p="http://schemas.microsoft.com/office/2006/metadata/properties" xmlns:ns1="http://schemas.microsoft.com/sharepoint/v3" xmlns:ns2="http://schemas.microsoft.com/sharepoint/v3/fields" xmlns:ns3="4d08c891-aa85-4e91-a798-dce01d66b851" targetNamespace="http://schemas.microsoft.com/office/2006/metadata/properties" ma:root="true" ma:fieldsID="12a853ef9e543adebd21901f9cb1f667" ns1:_="" ns2:_="" ns3:_="">
-    <xsd:import namespace="http://schemas.microsoft.com/sharepoint/v3"/>
-    <xsd:import namespace="http://schemas.microsoft.com/sharepoint/v3/fields"/>
-    <xsd:import namespace="4d08c891-aa85-4e91-a798-dce01d66b851"/>
-    <xsd:element name="properties">
-      <xsd:complexType>
-        <xsd:sequence>
-          <xsd:element name="documentManagement">
-            <xsd:complexType>
-              <xsd:all>
-                <xsd:element ref="ns2:_Contributor" minOccurs="0"/>
-                <xsd:element ref="ns1:MITRE_x0020_Sensitivity"/>
-                <xsd:element ref="ns1:Release_x0020_Statement"/>
-                <xsd:element ref="ns3:Status"/>
-              </xsd:all>
-            </xsd:complexType>
-          </xsd:element>
-        </xsd:sequence>
-      </xsd:complexType>
-    </xsd:element>
-  </xsd:schema>
-  <xsd:schema xmlns:xsd="http://www.w3.org/2001/XMLSchema" xmlns:xs="http://www.w3.org/2001/XMLSchema" xmlns:dms="http://schemas.microsoft.com/office/2006/documentManagement/types" xmlns:pc="http://schemas.microsoft.com/office/infopath/2007/PartnerControls" targetNamespace="http://schemas.microsoft.com/sharepoint/v3" elementFormDefault="qualified">
-    <xsd:import namespace="http://schemas.microsoft.com/office/2006/documentManagement/types"/>
-    <xsd:import namespace="http://schemas.microsoft.com/office/infopath/2007/PartnerControls"/>
-    <xsd:element name="MITRE_x0020_Sensitivity" ma:index="10" ma:displayName="Sensitivity" ma:default="Internal MITRE Information" ma:internalName="MITRE_x0020_Sensitivity">
-      <xsd:simpleType>
-        <xsd:restriction base="dms:Choice">
-          <xsd:enumeration value="Public Information"/>
-          <xsd:enumeration value="Internal MITRE Information"/>
-          <xsd:enumeration value="Sensitive Information"/>
-          <xsd:enumeration value="Highly Sensitive Information"/>
-        </xsd:restriction>
-      </xsd:simpleType>
-    </xsd:element>
-    <xsd:element name="Release_x0020_Statement" ma:index="11" ma:displayName="Release Statement" ma:default="For Internal MITRE Use" ma:internalName="Release_x0020_Statement">
-      <xsd:simpleType>
-        <xsd:union memberTypes="dms:Text">
-          <xsd:simpleType>
-            <xsd:restriction base="dms:Choice">
-              <xsd:enumeration value="Approved for Public Release"/>
-              <xsd:enumeration value="For Internal MITRE Use"/>
-              <xsd:enumeration value="For Release to All Sponsors"/>
-              <xsd:enumeration value="For Limited Internal MITRE Use"/>
-              <xsd:enumeration value="For Limited External Release"/>
-              <xsd:enumeration value="Privileged: Sensitive Personal Information"/>
-              <xsd:enumeration value="MITRE Proprietary"/>
-              <xsd:enumeration value="Source Selection Sensitive"/>
-              <xsd:enumeration value="Restricted: Highly Sensitive Personal Information"/>
-            </xsd:restriction>
-          </xsd:simpleType>
-        </xsd:union>
-      </xsd:simpleType>
-    </xsd:element>
-  </xsd:schema>
-  <xsd:schema xmlns:xsd="http://www.w3.org/2001/XMLSchema" xmlns:xs="http://www.w3.org/2001/XMLSchema" xmlns:dms="http://schemas.microsoft.com/office/2006/documentManagement/types" xmlns:pc="http://schemas.microsoft.com/office/infopath/2007/PartnerControls" targetNamespace="http://schemas.microsoft.com/sharepoint/v3/fields" elementFormDefault="qualified">
-    <xsd:import namespace="http://schemas.microsoft.com/office/2006/documentManagement/types"/>
-    <xsd:import namespace="http://schemas.microsoft.com/office/infopath/2007/PartnerControls"/>
-    <xsd:element name="_Contributor" ma:index="9" nillable="true" ma:displayName="Contributor" ma:description="One or more people or organizations that contributed to this resource" ma:internalName="_Contributor">
-      <xsd:simpleType>
-        <xsd:restriction base="dms:Note">
-          <xsd:maxLength value="255"/>
-        </xsd:restriction>
-      </xsd:simpleType>
-    </xsd:element>
-  </xsd:schema>
-  <xsd:schema xmlns:xsd="http://www.w3.org/2001/XMLSchema" xmlns:xs="http://www.w3.org/2001/XMLSchema" xmlns:dms="http://schemas.microsoft.com/office/2006/documentManagement/types" xmlns:pc="http://schemas.microsoft.com/office/infopath/2007/PartnerControls" targetNamespace="4d08c891-aa85-4e91-a798-dce01d66b851" elementFormDefault="qualified">
-    <xsd:import namespace="http://schemas.microsoft.com/office/2006/documentManagement/types"/>
-    <xsd:import namespace="http://schemas.microsoft.com/office/infopath/2007/PartnerControls"/>
-    <xsd:element name="Status" ma:index="12" ma:displayName="Status" ma:default="In Progress" ma:internalName="Status">
-      <xsd:simpleType>
-        <xsd:restriction base="dms:Choice">
-          <xsd:enumeration value="In Progress"/>
-          <xsd:enumeration value="Draft"/>
-          <xsd:enumeration value="Deliverable"/>
-          <xsd:enumeration value="Other"/>
-        </xsd:restriction>
-      </xsd:simpleType>
-    </xsd:element>
-  </xsd:schema>
-  <xsd:schema xmlns="http://schemas.openxmlformats.org/package/2006/metadata/core-properties" xmlns:xsd="http://www.w3.org/2001/XMLSchema" xmlns:xsi="http://www.w3.org/2001/XMLSchema-instance" xmlns:dc="http://purl.org/dc/elements/1.1/" xmlns:dcterms="http://purl.org/dc/terms/" xmlns:odoc="http://schemas.microsoft.com/internal/obd" targetNamespace="http://schemas.openxmlformats.org/package/2006/metadata/core-properties" elementFormDefault="qualified" attributeFormDefault="unqualified" blockDefault="#all">
-    <xsd:import namespace="http://purl.org/dc/elements/1.1/" schemaLocation="http://dublincore.org/schemas/xmls/qdc/2003/04/02/dc.xsd"/>
-    <xsd:import namespace="http://purl.org/dc/terms/" schemaLocation="http://dublincore.org/schemas/xmls/qdc/2003/04/02/dcterms.xsd"/>
-    <xsd:element name="coreProperties" type="CT_coreProperties"/>
-    <xsd:complexType name="CT_coreProperties">
-      <xsd:all>
-        <xsd:element ref="dc:creator" minOccurs="0" maxOccurs="1" ma:index="8" ma:displayName="Author"/>
-        <xsd:element ref="dcterms:created" minOccurs="0" maxOccurs="1"/>
-        <xsd:element ref="dc:identifier" minOccurs="0" maxOccurs="1"/>
-        <xsd:element name="contentType" minOccurs="0" maxOccurs="1" type="xsd:string" ma:index="0" ma:displayName="Content Type"/>
-        <xsd:element ref="dc:title" minOccurs="0" maxOccurs="1" ma:index="4" ma:displayName="Title"/>
-        <xsd:element ref="dc:subject" minOccurs="0" maxOccurs="1"/>
-        <xsd:element ref="dc:description" minOccurs="0" maxOccurs="1"/>
-        <xsd:element name="keywords" minOccurs="0" maxOccurs="1" type="xsd:string"/>
-        <xsd:element ref="dc:language" minOccurs="0" maxOccurs="1"/>
-        <xsd:element name="category" minOccurs="0" maxOccurs="1" type="xsd:string"/>
-        <xsd:element name="version" minOccurs="0" maxOccurs="1" type="xsd:string"/>
-        <xsd:element name="revision" minOccurs="0" maxOccurs="1" type="xsd:string">
-          <xsd:annotation>
-            <xsd:documentation>
-                        This value indicates the number of saves or revisions. The application is responsible for updating this value after each revision.
-                    </xsd:documentation>
-          </xsd:annotation>
-        </xsd:element>
-        <xsd:element name="lastModifiedBy" minOccurs="0" maxOccurs="1" type="xsd:string"/>
-        <xsd:element ref="dcterms:modified" minOccurs="0" maxOccurs="1"/>
-        <xsd:element name="contentStatus" minOccurs="0" maxOccurs="1" type="xsd:string"/>
-      </xsd:all>
-    </xsd:complexType>
-  </xsd:schema>
-  <xs:schema xmlns:pc="http://schemas.microsoft.com/office/infopath/2007/PartnerControls" xmlns:xs="http://www.w3.org/2001/XMLSchema" targetNamespace="http://schemas.microsoft.com/office/infopath/2007/PartnerControls" elementFormDefault="qualified" attributeFormDefault="unqualified">
-    <xs:element name="Person">
-      <xs:complexType>
-        <xs:sequence>
-          <xs:element ref="pc:DisplayName" minOccurs="0"/>
-          <xs:element ref="pc:AccountId" minOccurs="0"/>
-          <xs:element ref="pc:AccountType" minOccurs="0"/>
-        </xs:sequence>
-      </xs:complexType>
-    </xs:element>
-    <xs:element name="DisplayName" type="xs:string"/>
-    <xs:element name="AccountId" type="xs:string"/>
-    <xs:element name="AccountType" type="xs:string"/>
-    <xs:element name="BDCAssociatedEntity">
-      <xs:complexType>
-        <xs:sequence>
-          <xs:element ref="pc:BDCEntity" minOccurs="0" maxOccurs="unbounded"/>
-        </xs:sequence>
-        <xs:attribute ref="pc:EntityNamespace"/>
-        <xs:attribute ref="pc:EntityName"/>
-        <xs:attribute ref="pc:SystemInstanceName"/>
-        <xs:attribute ref="pc:AssociationName"/>
-      </xs:complexType>
-    </xs:element>
-    <xs:attribute name="EntityNamespace" type="xs:string"/>
-    <xs:attribute name="EntityName" type="xs:string"/>
-    <xs:attribute name="SystemInstanceName" type="xs:string"/>
-    <xs:attribute name="AssociationName" type="xs:string"/>
-    <xs:element name="BDCEntity">
-      <xs:complexType>
-        <xs:sequence>
-          <xs:element ref="pc:EntityDisplayName" minOccurs="0"/>
-          <xs:element ref="pc:EntityInstanceReference" minOccurs="0"/>
-          <xs:element ref="pc:EntityId1" minOccurs="0"/>
-          <xs:element ref="pc:EntityId2" minOccurs="0"/>
-          <xs:element ref="pc:EntityId3" minOccurs="0"/>
-          <xs:element ref="pc:EntityId4" minOccurs="0"/>
-          <xs:element ref="pc:EntityId5" minOccurs="0"/>
-        </xs:sequence>
-      </xs:complexType>
-    </xs:element>
-    <xs:element name="EntityDisplayName" type="xs:string"/>
-    <xs:element name="EntityInstanceReference" type="xs:string"/>
-    <xs:element name="EntityId1" type="xs:string"/>
-    <xs:element name="EntityId2" type="xs:string"/>
-    <xs:element name="EntityId3" type="xs:string"/>
-    <xs:element name="EntityId4" type="xs:string"/>
-    <xs:element name="EntityId5" type="xs:string"/>
-    <xs:element name="Terms">
-      <xs:complexType>
-        <xs:sequence>
-          <xs:element ref="pc:TermInfo" minOccurs="0" maxOccurs="unbounded"/>
-        </xs:sequence>
-      </xs:complexType>
-    </xs:element>
-    <xs:element name="TermInfo">
-      <xs:complexType>
-        <xs:sequence>
-          <xs:element ref="pc:TermName" minOccurs="0"/>
-          <xs:element ref="pc:TermId" minOccurs="0"/>
-        </xs:sequence>
-      </xs:complexType>
-    </xs:element>
-    <xs:element name="TermName" type="xs:string"/>
-    <xs:element name="TermId" type="xs:string"/>
-  </xs:schema>
-</ct:contentTypeSchema>
-</file>
-
-<file path=customXml/item3.xml><?xml version="1.0" encoding="utf-8"?>
-<?mso-contentType ?>
-<customXsn xmlns="http://schemas.microsoft.com/office/2006/metadata/customXsn">
-  <xsnLocation/>
-  <cached>True</cached>
-  <openByDefault>True</openByDefault>
-  <xsnScope/>
-</customXsn>
-</file>
-
-<file path=customXml/item4.xml><?xml version="1.0" encoding="utf-8"?>
-<p:properties xmlns:p="http://schemas.microsoft.com/office/2006/metadata/properties" xmlns:xsi="http://www.w3.org/2001/XMLSchema-instance" xmlns:pc="http://schemas.microsoft.com/office/infopath/2007/PartnerControls">
-  <documentManagement>
-    <MITRE_x0020_Sensitivity xmlns="http://schemas.microsoft.com/sharepoint/v3">Internal MITRE Information</MITRE_x0020_Sensitivity>
-    <_Contributor xmlns="http://schemas.microsoft.com/sharepoint/v3/fields" xsi:nil="true"/>
-    <Release_x0020_Statement xmlns="http://schemas.microsoft.com/sharepoint/v3">For Internal MITRE Use</Release_x0020_Statement>
-    <Status xmlns="4d08c891-aa85-4e91-a798-dce01d66b851">In Progress</Status>
-  </documentManagement>
-</p:properties>
-</file>
-
-<file path=customXml/item5.xml><?xml version="1.0" encoding="utf-8"?>
 <b:Sources xmlns:b="http://schemas.openxmlformats.org/officeDocument/2006/bibliography" xmlns="http://schemas.openxmlformats.org/officeDocument/2006/bibliography" SelectedStyle="\APA.XSL" StyleName="APA"/>
 </file>
 
 <file path=customXml/itemProps1.xml><?xml version="1.0" encoding="utf-8"?>
-<ds:datastoreItem xmlns:ds="http://schemas.openxmlformats.org/officeDocument/2006/customXml" ds:itemID="{8BFA0997-9222-4FDE-99B3-08E3EE38AD7B}">
-  <ds:schemaRefs>
-    <ds:schemaRef ds:uri="http://schemas.microsoft.com/sharepoint/v3/contenttype/forms"/>
-  </ds:schemaRefs>
-</ds:datastoreItem>
-</file>
-
-<file path=customXml/itemProps2.xml><?xml version="1.0" encoding="utf-8"?>
-<ds:datastoreItem xmlns:ds="http://schemas.openxmlformats.org/officeDocument/2006/customXml" ds:itemID="{15C2D020-75F9-4B98-B596-01254F98E285}">
-  <ds:schemaRefs>
-    <ds:schemaRef ds:uri="http://schemas.microsoft.com/office/2006/metadata/contentType"/>
-    <ds:schemaRef ds:uri="http://schemas.microsoft.com/office/2006/metadata/properties/metaAttributes"/>
-    <ds:schemaRef ds:uri="http://www.w3.org/2001/XMLSchema"/>
-    <ds:schemaRef ds:uri="http://schemas.microsoft.com/office/2006/metadata/properties"/>
-    <ds:schemaRef ds:uri="http://schemas.microsoft.com/sharepoint/v3"/>
-    <ds:schemaRef ds:uri="http://schemas.microsoft.com/sharepoint/v3/fields"/>
-    <ds:schemaRef ds:uri="4d08c891-aa85-4e91-a798-dce01d66b851"/>
-    <ds:schemaRef ds:uri="http://schemas.microsoft.com/office/2006/documentManagement/types"/>
-    <ds:schemaRef ds:uri="http://schemas.microsoft.com/office/infopath/2007/PartnerControls"/>
-    <ds:schemaRef ds:uri="http://schemas.openxmlformats.org/package/2006/metadata/core-properties"/>
-    <ds:schemaRef ds:uri="http://purl.org/dc/elements/1.1/"/>
-    <ds:schemaRef ds:uri="http://purl.org/dc/terms/"/>
-    <ds:schemaRef ds:uri="http://schemas.microsoft.com/internal/obd"/>
-  </ds:schemaRefs>
-</ds:datastoreItem>
-</file>
-
-<file path=customXml/itemProps3.xml><?xml version="1.0" encoding="utf-8"?>
-<ds:datastoreItem xmlns:ds="http://schemas.openxmlformats.org/officeDocument/2006/customXml" ds:itemID="{9DCF975F-DDA4-4D14-8141-B0FACDF4867D}">
-  <ds:schemaRefs>
-    <ds:schemaRef ds:uri="http://schemas.microsoft.com/office/2006/metadata/customXsn"/>
-  </ds:schemaRefs>
-</ds:datastoreItem>
-</file>
-
-<file path=customXml/itemProps4.xml><?xml version="1.0" encoding="utf-8"?>
-<ds:datastoreItem xmlns:ds="http://schemas.openxmlformats.org/officeDocument/2006/customXml" ds:itemID="{895769A5-942C-42A5-8CBC-E6ABFB80B970}">
-  <ds:schemaRefs>
-    <ds:schemaRef ds:uri="http://schemas.microsoft.com/office/2006/metadata/properties"/>
-    <ds:schemaRef ds:uri="http://schemas.microsoft.com/office/infopath/2007/PartnerControls"/>
-    <ds:schemaRef ds:uri="http://schemas.microsoft.com/sharepoint/v3"/>
-    <ds:schemaRef ds:uri="http://schemas.microsoft.com/sharepoint/v3/fields"/>
-    <ds:schemaRef ds:uri="4d08c891-aa85-4e91-a798-dce01d66b851"/>
-  </ds:schemaRefs>
-</ds:datastoreItem>
-</file>
-
-<file path=customXml/itemProps5.xml><?xml version="1.0" encoding="utf-8"?>
-<ds:datastoreItem xmlns:ds="http://schemas.openxmlformats.org/officeDocument/2006/customXml" ds:itemID="{320463AC-363A-4BB1-984B-2452A2DE2910}">
+<ds:datastoreItem xmlns:ds="http://schemas.openxmlformats.org/officeDocument/2006/customXml" ds:itemID="{68DC9726-C0A9-43BF-8F39-3916731148A3}">
   <ds:schemaRefs>
     <ds:schemaRef ds:uri="http://schemas.openxmlformats.org/officeDocument/2006/bibliography"/>
   </ds:schemaRefs>

--- a/documents/STIX_Common_Draft.docx
+++ b/documents/STIX_Common_Draft.docx
@@ -2,10 +2,7 @@
 <file path=word/document.xml><?xml version="1.0" encoding="utf-8"?>
 <w:document xmlns:wpc="http://schemas.microsoft.com/office/word/2010/wordprocessingCanvas" xmlns:mc="http://schemas.openxmlformats.org/markup-compatibility/2006" xmlns:o="urn:schemas-microsoft-com:office:office" xmlns:r="http://schemas.openxmlformats.org/officeDocument/2006/relationships" xmlns:m="http://schemas.openxmlformats.org/officeDocument/2006/math" xmlns:v="urn:schemas-microsoft-com:vml" xmlns:wp14="http://schemas.microsoft.com/office/word/2010/wordprocessingDrawing" xmlns:wp="http://schemas.openxmlformats.org/drawingml/2006/wordprocessingDrawing" xmlns:w10="urn:schemas-microsoft-com:office:word" xmlns:w="http://schemas.openxmlformats.org/wordprocessingml/2006/main" xmlns:w14="http://schemas.microsoft.com/office/word/2010/wordml" xmlns:w15="http://schemas.microsoft.com/office/word/2012/wordml" xmlns:wpg="http://schemas.microsoft.com/office/word/2010/wordprocessingGroup" xmlns:wpi="http://schemas.microsoft.com/office/word/2010/wordprocessingInk" xmlns:wne="http://schemas.microsoft.com/office/word/2006/wordml" xmlns:wps="http://schemas.microsoft.com/office/word/2010/wordprocessingShape" mc:Ignorable="w14 w15 wp14">
   <w:body>
-    <w:p>
-      <w:bookmarkStart w:id="0" w:name="_GoBack"/>
-      <w:bookmarkEnd w:id="0"/>
-    </w:p>
+    <w:p/>
     <w:p>
       <w:pPr>
         <w:jc w:val="center"/>
@@ -210,7 +207,27 @@
           <w:sz w:val="23"/>
           <w:szCs w:val="23"/>
         </w:rPr>
-        <w:t>The Structured Threat Information eXpression (STIX</w:t>
+        <w:t xml:space="preserve">The Structured Threat Information </w:t>
+      </w:r>
+      <w:proofErr w:type="spellStart"/>
+      <w:r>
+        <w:rPr>
+          <w:i/>
+          <w:iCs/>
+          <w:sz w:val="23"/>
+          <w:szCs w:val="23"/>
+        </w:rPr>
+        <w:t>eXpression</w:t>
+      </w:r>
+      <w:proofErr w:type="spellEnd"/>
+      <w:r>
+        <w:rPr>
+          <w:i/>
+          <w:iCs/>
+          <w:sz w:val="23"/>
+          <w:szCs w:val="23"/>
+        </w:rPr>
+        <w:t xml:space="preserve"> (STIX</w:t>
       </w:r>
       <w:r>
         <w:rPr>
@@ -645,7 +662,7 @@
         <w:footnoteReference w:id="3"/>
       </w:r>
     </w:p>
-    <w:bookmarkStart w:id="1" w:name="_Toc254248870" w:displacedByCustomXml="next"/>
+    <w:bookmarkStart w:id="0" w:name="_Toc254248870" w:displacedByCustomXml="next"/>
     <w:sdt>
       <w:sdtPr>
         <w:rPr>
@@ -6886,10 +6903,10 @@
           <w:docGrid w:linePitch="360"/>
         </w:sectPr>
       </w:pPr>
-      <w:bookmarkStart w:id="2" w:name="_Ref389987355"/>
+      <w:bookmarkStart w:id="1" w:name="_Ref389987355"/>
     </w:p>
-    <w:bookmarkEnd w:id="2"/>
     <w:bookmarkEnd w:id="1"/>
+    <w:bookmarkEnd w:id="0"/>
     <w:p>
       <w:pPr>
         <w:pStyle w:val="Heading1"/>
@@ -6903,11 +6920,11 @@
       <w:pPr>
         <w:pStyle w:val="Heading1"/>
       </w:pPr>
-      <w:bookmarkStart w:id="3" w:name="_Toc420678686"/>
+      <w:bookmarkStart w:id="2" w:name="_Toc420678686"/>
       <w:r>
         <w:t>Introduction</w:t>
       </w:r>
-      <w:bookmarkEnd w:id="3"/>
+      <w:bookmarkEnd w:id="2"/>
     </w:p>
     <w:p>
       <w:pPr>
@@ -6918,7 +6935,15 @@
         <w:ind w:right="-270"/>
       </w:pPr>
       <w:r>
-        <w:t>The Structured Threat Information eXpression (STIX</w:t>
+        <w:t xml:space="preserve">The Structured Threat Information </w:t>
+      </w:r>
+      <w:proofErr w:type="spellStart"/>
+      <w:r>
+        <w:t>eXpression</w:t>
+      </w:r>
+      <w:proofErr w:type="spellEnd"/>
+      <w:r>
+        <w:t xml:space="preserve"> (STIX</w:t>
       </w:r>
       <w:r>
         <w:rPr>
@@ -6936,7 +6961,31 @@
         <w:footnoteReference w:id="4"/>
       </w:r>
       <w:r>
-        <w:t xml:space="preserve">, Indicator, Incident, TTP, ExploitTarget, CourseOfAction, Campaign, and ThreatActor.  </w:t>
+        <w:t xml:space="preserve">, Indicator, Incident, TTP, </w:t>
+      </w:r>
+      <w:proofErr w:type="spellStart"/>
+      <w:r>
+        <w:t>ExploitTarget</w:t>
+      </w:r>
+      <w:proofErr w:type="spellEnd"/>
+      <w:r>
+        <w:t xml:space="preserve">, </w:t>
+      </w:r>
+      <w:proofErr w:type="spellStart"/>
+      <w:r>
+        <w:t>CourseOfAction</w:t>
+      </w:r>
+      <w:proofErr w:type="spellEnd"/>
+      <w:r>
+        <w:t xml:space="preserve">, Campaign, and </w:t>
+      </w:r>
+      <w:proofErr w:type="spellStart"/>
+      <w:r>
+        <w:t>ThreatActor</w:t>
+      </w:r>
+      <w:proofErr w:type="spellEnd"/>
+      <w:r>
+        <w:t xml:space="preserve">.  </w:t>
       </w:r>
       <w:r>
         <w:t xml:space="preserve">In addition, it defines a common data model that </w:t>
@@ -7337,15 +7386,15 @@
       <w:pPr>
         <w:pStyle w:val="Heading2"/>
       </w:pPr>
-      <w:bookmarkStart w:id="4" w:name="_Toc420678687"/>
-      <w:bookmarkStart w:id="5" w:name="_Ref394437867"/>
-      <w:bookmarkStart w:id="6" w:name="_Ref388860303"/>
-      <w:bookmarkStart w:id="7" w:name="_Toc389570601"/>
-      <w:bookmarkStart w:id="8" w:name="_Toc389581071"/>
+      <w:bookmarkStart w:id="3" w:name="_Toc420678687"/>
+      <w:bookmarkStart w:id="4" w:name="_Ref394437867"/>
+      <w:bookmarkStart w:id="5" w:name="_Ref388860303"/>
+      <w:bookmarkStart w:id="6" w:name="_Toc389570601"/>
+      <w:bookmarkStart w:id="7" w:name="_Toc389581071"/>
       <w:r>
         <w:t>STIX Specification Documents</w:t>
       </w:r>
-      <w:bookmarkEnd w:id="4"/>
+      <w:bookmarkEnd w:id="3"/>
     </w:p>
     <w:p>
       <w:pPr>
@@ -7572,8 +7621,8 @@
           <w:sz w:val="24"/>
         </w:rPr>
       </w:pPr>
-      <w:bookmarkStart w:id="9" w:name="_Ref418508170"/>
-      <w:bookmarkStart w:id="10" w:name="_Ref390077491"/>
+      <w:bookmarkStart w:id="8" w:name="_Ref418508170"/>
+      <w:bookmarkStart w:id="9" w:name="_Ref390077491"/>
       <w:r>
         <w:rPr>
           <w:bCs w:val="0"/>
@@ -7684,7 +7733,7 @@
         </w:rPr>
         <w:fldChar w:fldCharType="end"/>
       </w:r>
-      <w:bookmarkEnd w:id="9"/>
+      <w:bookmarkEnd w:id="8"/>
       <w:r>
         <w:rPr>
           <w:b w:val="0"/>
@@ -7703,7 +7752,7 @@
         </w:rPr>
         <w:t>STIX Language v1.1.1 specification documents</w:t>
       </w:r>
-      <w:bookmarkEnd w:id="10"/>
+      <w:bookmarkEnd w:id="9"/>
     </w:p>
     <w:p>
       <w:pPr>
@@ -7717,14 +7766,14 @@
       <w:pPr>
         <w:pStyle w:val="Heading2"/>
       </w:pPr>
-      <w:bookmarkStart w:id="11" w:name="_Ref418841646"/>
-      <w:bookmarkStart w:id="12" w:name="_Toc420678688"/>
+      <w:bookmarkStart w:id="10" w:name="_Ref418841646"/>
+      <w:bookmarkStart w:id="11" w:name="_Toc420678688"/>
       <w:r>
         <w:t>Document Conventions</w:t>
       </w:r>
-      <w:bookmarkEnd w:id="5"/>
+      <w:bookmarkEnd w:id="4"/>
+      <w:bookmarkEnd w:id="10"/>
       <w:bookmarkEnd w:id="11"/>
-      <w:bookmarkEnd w:id="12"/>
     </w:p>
     <w:p>
       <w:r>
@@ -7735,9 +7784,9 @@
       <w:pPr>
         <w:pStyle w:val="Heading3"/>
       </w:pPr>
-      <w:bookmarkStart w:id="13" w:name="_Toc389570602"/>
-      <w:bookmarkStart w:id="14" w:name="_Toc389581072"/>
-      <w:bookmarkStart w:id="15" w:name="_Toc420678689"/>
+      <w:bookmarkStart w:id="12" w:name="_Toc389570602"/>
+      <w:bookmarkStart w:id="13" w:name="_Toc389581072"/>
+      <w:bookmarkStart w:id="14" w:name="_Toc420678689"/>
       <w:r>
         <w:t>Key</w:t>
       </w:r>
@@ -7747,9 +7796,9 @@
       <w:r>
         <w:t>ords</w:t>
       </w:r>
+      <w:bookmarkEnd w:id="12"/>
       <w:bookmarkEnd w:id="13"/>
       <w:bookmarkEnd w:id="14"/>
-      <w:bookmarkEnd w:id="15"/>
     </w:p>
     <w:p>
       <w:pPr>
@@ -7784,15 +7833,15 @@
       <w:pPr>
         <w:pStyle w:val="Heading3"/>
       </w:pPr>
-      <w:bookmarkStart w:id="16" w:name="_Toc389570603"/>
-      <w:bookmarkStart w:id="17" w:name="_Toc389581073"/>
-      <w:bookmarkStart w:id="18" w:name="_Toc420678690"/>
+      <w:bookmarkStart w:id="15" w:name="_Toc389570603"/>
+      <w:bookmarkStart w:id="16" w:name="_Toc389581073"/>
+      <w:bookmarkStart w:id="17" w:name="_Toc420678690"/>
       <w:r>
         <w:t>Fonts</w:t>
       </w:r>
+      <w:bookmarkEnd w:id="15"/>
       <w:bookmarkEnd w:id="16"/>
       <w:bookmarkEnd w:id="17"/>
-      <w:bookmarkEnd w:id="18"/>
     </w:p>
     <w:p>
       <w:pPr>
@@ -7931,23 +7980,41 @@
       <w:r>
         <w:t xml:space="preserve">: </w:t>
       </w:r>
+      <w:proofErr w:type="spellStart"/>
       <w:r>
         <w:rPr>
           <w:rFonts w:ascii="Courier New" w:hAnsi="Courier New" w:cs="Courier New"/>
         </w:rPr>
         <w:t>RelatedIndicatorsType</w:t>
       </w:r>
+      <w:proofErr w:type="spellEnd"/>
       <w:r>
         <w:rPr>
           <w:rFonts w:asciiTheme="minorHAnsi" w:hAnsiTheme="minorHAnsi" w:cs="Courier New"/>
         </w:rPr>
         <w:t xml:space="preserve">, </w:t>
       </w:r>
+      <w:proofErr w:type="spellStart"/>
       <w:r>
         <w:rPr>
           <w:rFonts w:ascii="Courier New" w:hAnsi="Courier New" w:cs="Courier New"/>
         </w:rPr>
-        <w:t xml:space="preserve">stixCommon:StatementType </w:t>
+        <w:t>stixCommon</w:t>
+      </w:r>
+      <w:proofErr w:type="gramStart"/>
+      <w:r>
+        <w:rPr>
+          <w:rFonts w:ascii="Courier New" w:hAnsi="Courier New" w:cs="Courier New"/>
+        </w:rPr>
+        <w:t>:StatementType</w:t>
+      </w:r>
+      <w:proofErr w:type="spellEnd"/>
+      <w:proofErr w:type="gramEnd"/>
+      <w:r>
+        <w:rPr>
+          <w:rFonts w:ascii="Courier New" w:hAnsi="Courier New" w:cs="Courier New"/>
+        </w:rPr>
+        <w:t xml:space="preserve"> </w:t>
       </w:r>
     </w:p>
     <w:p>
@@ -7965,12 +8032,14 @@
         </w:rPr>
         <w:t xml:space="preserve">Note that all high level concepts have a corresponding UML object.  For example, the Course of Action high level concept is associated with a UML class named, </w:t>
       </w:r>
+      <w:proofErr w:type="spellStart"/>
       <w:r>
         <w:rPr>
           <w:rFonts w:ascii="Courier New" w:hAnsi="Courier New" w:cs="Courier New"/>
         </w:rPr>
         <w:t>CourseOfActionType</w:t>
       </w:r>
+      <w:proofErr w:type="spellEnd"/>
       <w:r>
         <w:rPr>
           <w:rFonts w:asciiTheme="minorHAnsi" w:hAnsiTheme="minorHAnsi" w:cs="Courier New"/>
@@ -8072,8 +8141,8 @@
       <w:pPr>
         <w:pStyle w:val="Heading3"/>
       </w:pPr>
-      <w:bookmarkStart w:id="19" w:name="_Ref394486021"/>
-      <w:bookmarkStart w:id="20" w:name="_Toc420678691"/>
+      <w:bookmarkStart w:id="18" w:name="_Ref394486021"/>
+      <w:bookmarkStart w:id="19" w:name="_Toc420678691"/>
       <w:r>
         <w:t>UML Package</w:t>
       </w:r>
@@ -8083,8 +8152,8 @@
       <w:r>
         <w:t>s</w:t>
       </w:r>
+      <w:bookmarkEnd w:id="18"/>
       <w:bookmarkEnd w:id="19"/>
-      <w:bookmarkEnd w:id="20"/>
     </w:p>
     <w:p>
       <w:pPr>
@@ -8093,23 +8162,36 @@
       <w:r>
         <w:t xml:space="preserve">Each STIX data model is captured in a different UML package (e.g., Core package, Campaign package, etc.) where the packages together compose the full STIX UML model.  To refer to a particular class of a specific package, we use the format </w:t>
       </w:r>
+      <w:proofErr w:type="spellStart"/>
       <w:r>
         <w:rPr>
           <w:rFonts w:ascii="Courier New" w:hAnsi="Courier New" w:cs="Courier New"/>
           <w:sz w:val="22"/>
         </w:rPr>
-        <w:t>package_prefix:class</w:t>
-      </w:r>
-      <w:r>
-        <w:t xml:space="preserve">, where </w:t>
-      </w:r>
+        <w:t>package_prefix</w:t>
+      </w:r>
+      <w:proofErr w:type="gramStart"/>
       <w:r>
         <w:rPr>
           <w:rFonts w:ascii="Courier New" w:hAnsi="Courier New" w:cs="Courier New"/>
           <w:sz w:val="22"/>
         </w:rPr>
+        <w:t>:class</w:t>
+      </w:r>
+      <w:proofErr w:type="spellEnd"/>
+      <w:proofErr w:type="gramEnd"/>
+      <w:r>
+        <w:t xml:space="preserve">, where </w:t>
+      </w:r>
+      <w:proofErr w:type="spellStart"/>
+      <w:r>
+        <w:rPr>
+          <w:rFonts w:ascii="Courier New" w:hAnsi="Courier New" w:cs="Courier New"/>
+          <w:sz w:val="22"/>
+        </w:rPr>
         <w:t>package_prefix</w:t>
       </w:r>
+      <w:proofErr w:type="spellEnd"/>
       <w:r>
         <w:rPr>
           <w:sz w:val="22"/>
@@ -8171,23 +8253,23 @@
       <w:pPr>
         <w:pStyle w:val="Heading3"/>
       </w:pPr>
-      <w:bookmarkStart w:id="21" w:name="_Toc389570605"/>
-      <w:bookmarkStart w:id="22" w:name="_Toc389581075"/>
-      <w:bookmarkStart w:id="23" w:name="_Toc420678692"/>
+      <w:bookmarkStart w:id="20" w:name="_Toc389570605"/>
+      <w:bookmarkStart w:id="21" w:name="_Toc389581075"/>
+      <w:bookmarkStart w:id="22" w:name="_Toc420678692"/>
       <w:r>
         <w:t>UML Diagrams</w:t>
       </w:r>
+      <w:bookmarkEnd w:id="20"/>
       <w:bookmarkEnd w:id="21"/>
       <w:bookmarkEnd w:id="22"/>
-      <w:bookmarkEnd w:id="23"/>
     </w:p>
     <w:p>
       <w:pPr>
         <w:spacing w:after="240"/>
       </w:pPr>
-      <w:bookmarkStart w:id="24" w:name="_Toc389570606"/>
-      <w:bookmarkStart w:id="25" w:name="_Toc389581076"/>
-      <w:bookmarkStart w:id="26" w:name="_Ref394436861"/>
+      <w:bookmarkStart w:id="23" w:name="_Toc389570606"/>
+      <w:bookmarkStart w:id="24" w:name="_Toc389581076"/>
+      <w:bookmarkStart w:id="25" w:name="_Ref394436861"/>
       <w:r>
         <w:t xml:space="preserve">This specification makes use of UML diagrams to visually depict relationships between STIX Language constructs. Note that the diagrams have been extracted directly from the full UML model for STIX; they have not been constructed purely for inclusion in the specification documents.  Typically, diagrams are included for the primary class of a data model, and for any other class where the visualization of its relationships between other classes would be useful.  This implies that there will be very few diagrams for classes whose only properties are data types.  Other diagrams that are included </w:t>
       </w:r>
@@ -8222,13 +8304,13 @@
       <w:pPr>
         <w:pStyle w:val="Heading4"/>
       </w:pPr>
-      <w:bookmarkStart w:id="27" w:name="_Toc398242026"/>
-      <w:bookmarkStart w:id="28" w:name="_Toc420678693"/>
+      <w:bookmarkStart w:id="26" w:name="_Toc398242026"/>
+      <w:bookmarkStart w:id="27" w:name="_Toc420678693"/>
       <w:r>
         <w:t>Class Properties</w:t>
       </w:r>
+      <w:bookmarkEnd w:id="26"/>
       <w:bookmarkEnd w:id="27"/>
-      <w:bookmarkEnd w:id="28"/>
     </w:p>
     <w:p>
       <w:pPr>
@@ -8245,14 +8327,14 @@
       <w:pPr>
         <w:pStyle w:val="Heading4"/>
       </w:pPr>
-      <w:bookmarkStart w:id="29" w:name="_Toc398242027"/>
-      <w:bookmarkStart w:id="30" w:name="_Toc420678694"/>
+      <w:bookmarkStart w:id="28" w:name="_Toc398242027"/>
+      <w:bookmarkStart w:id="29" w:name="_Toc420678694"/>
       <w:r>
         <w:lastRenderedPageBreak/>
         <w:t>Diagram Icons and Arrow Types</w:t>
       </w:r>
+      <w:bookmarkEnd w:id="28"/>
       <w:bookmarkEnd w:id="29"/>
-      <w:bookmarkEnd w:id="30"/>
     </w:p>
     <w:p>
       <w:pPr>
@@ -8327,96 +8409,96 @@
           <w:sz w:val="24"/>
         </w:rPr>
       </w:pPr>
-      <w:bookmarkStart w:id="31" w:name="_Ref397637630"/>
-      <w:bookmarkStart w:id="32" w:name="_Ref418508342"/>
+      <w:bookmarkStart w:id="30" w:name="_Ref397637630"/>
+      <w:bookmarkStart w:id="31" w:name="_Ref418508342"/>
+      <w:bookmarkEnd w:id="30"/>
+      <w:r>
+        <w:rPr>
+          <w:color w:val="auto"/>
+          <w:sz w:val="24"/>
+        </w:rPr>
+        <w:t xml:space="preserve">Table </w:t>
+      </w:r>
+      <w:r>
+        <w:rPr>
+          <w:color w:val="auto"/>
+          <w:sz w:val="24"/>
+        </w:rPr>
+        <w:fldChar w:fldCharType="begin"/>
+      </w:r>
+      <w:r>
+        <w:rPr>
+          <w:color w:val="auto"/>
+          <w:sz w:val="24"/>
+        </w:rPr>
+        <w:instrText xml:space="preserve"> STYLEREF 1 \s </w:instrText>
+      </w:r>
+      <w:r>
+        <w:rPr>
+          <w:color w:val="auto"/>
+          <w:sz w:val="24"/>
+        </w:rPr>
+        <w:fldChar w:fldCharType="separate"/>
+      </w:r>
+      <w:r>
+        <w:rPr>
+          <w:noProof/>
+          <w:color w:val="auto"/>
+          <w:sz w:val="24"/>
+        </w:rPr>
+        <w:t>1</w:t>
+      </w:r>
+      <w:r>
+        <w:rPr>
+          <w:color w:val="auto"/>
+          <w:sz w:val="24"/>
+        </w:rPr>
+        <w:fldChar w:fldCharType="end"/>
+      </w:r>
+      <w:r>
+        <w:rPr>
+          <w:color w:val="auto"/>
+          <w:sz w:val="24"/>
+        </w:rPr>
+        <w:noBreakHyphen/>
+      </w:r>
+      <w:r>
+        <w:rPr>
+          <w:color w:val="auto"/>
+          <w:sz w:val="24"/>
+        </w:rPr>
+        <w:fldChar w:fldCharType="begin"/>
+      </w:r>
+      <w:r>
+        <w:rPr>
+          <w:color w:val="auto"/>
+          <w:sz w:val="24"/>
+        </w:rPr>
+        <w:instrText xml:space="preserve"> SEQ Table \* ARABIC \s 1 </w:instrText>
+      </w:r>
+      <w:r>
+        <w:rPr>
+          <w:color w:val="auto"/>
+          <w:sz w:val="24"/>
+        </w:rPr>
+        <w:fldChar w:fldCharType="separate"/>
+      </w:r>
+      <w:r>
+        <w:rPr>
+          <w:noProof/>
+          <w:color w:val="auto"/>
+          <w:sz w:val="24"/>
+        </w:rPr>
+        <w:t>1</w:t>
+      </w:r>
+      <w:r>
+        <w:rPr>
+          <w:color w:val="auto"/>
+          <w:sz w:val="24"/>
+        </w:rPr>
+        <w:fldChar w:fldCharType="end"/>
+      </w:r>
       <w:bookmarkEnd w:id="31"/>
-      <w:r>
-        <w:rPr>
-          <w:color w:val="auto"/>
-          <w:sz w:val="24"/>
-        </w:rPr>
-        <w:t xml:space="preserve">Table </w:t>
-      </w:r>
-      <w:r>
-        <w:rPr>
-          <w:color w:val="auto"/>
-          <w:sz w:val="24"/>
-        </w:rPr>
-        <w:fldChar w:fldCharType="begin"/>
-      </w:r>
-      <w:r>
-        <w:rPr>
-          <w:color w:val="auto"/>
-          <w:sz w:val="24"/>
-        </w:rPr>
-        <w:instrText xml:space="preserve"> STYLEREF 1 \s </w:instrText>
-      </w:r>
-      <w:r>
-        <w:rPr>
-          <w:color w:val="auto"/>
-          <w:sz w:val="24"/>
-        </w:rPr>
-        <w:fldChar w:fldCharType="separate"/>
-      </w:r>
-      <w:r>
-        <w:rPr>
-          <w:noProof/>
-          <w:color w:val="auto"/>
-          <w:sz w:val="24"/>
-        </w:rPr>
-        <w:t>1</w:t>
-      </w:r>
-      <w:r>
-        <w:rPr>
-          <w:color w:val="auto"/>
-          <w:sz w:val="24"/>
-        </w:rPr>
-        <w:fldChar w:fldCharType="end"/>
-      </w:r>
-      <w:r>
-        <w:rPr>
-          <w:color w:val="auto"/>
-          <w:sz w:val="24"/>
-        </w:rPr>
-        <w:noBreakHyphen/>
-      </w:r>
-      <w:r>
-        <w:rPr>
-          <w:color w:val="auto"/>
-          <w:sz w:val="24"/>
-        </w:rPr>
-        <w:fldChar w:fldCharType="begin"/>
-      </w:r>
-      <w:r>
-        <w:rPr>
-          <w:color w:val="auto"/>
-          <w:sz w:val="24"/>
-        </w:rPr>
-        <w:instrText xml:space="preserve"> SEQ Table \* ARABIC \s 1 </w:instrText>
-      </w:r>
-      <w:r>
-        <w:rPr>
-          <w:color w:val="auto"/>
-          <w:sz w:val="24"/>
-        </w:rPr>
-        <w:fldChar w:fldCharType="separate"/>
-      </w:r>
-      <w:r>
-        <w:rPr>
-          <w:noProof/>
-          <w:color w:val="auto"/>
-          <w:sz w:val="24"/>
-        </w:rPr>
-        <w:t>1</w:t>
-      </w:r>
-      <w:r>
-        <w:rPr>
-          <w:color w:val="auto"/>
-          <w:sz w:val="24"/>
-        </w:rPr>
-        <w:fldChar w:fldCharType="end"/>
-      </w:r>
-      <w:bookmarkEnd w:id="32"/>
       <w:r>
         <w:rPr>
           <w:color w:val="auto"/>
@@ -8679,7 +8761,7 @@
                   <v:path o:extrusionok="f" gradientshapeok="t" o:connecttype="rect"/>
                   <o:lock v:ext="edit" aspectratio="t"/>
                 </v:shapetype>
-                <v:shape id="_x0000_i1025" type="#_x0000_t75" style="width:21.75pt;height:21.75pt">
+                <v:shape id="_x0000_i1025" type="#_x0000_t75" style="width:21.7pt;height:21.7pt">
                   <v:imagedata r:id="rId21" o:title=""/>
                 </v:shape>
               </w:pict>
@@ -8847,7 +8929,7 @@
             </w:pPr>
             <w:r>
               <w:pict w14:anchorId="3E0F41B4">
-                <v:shape id="_x0000_i1026" type="#_x0000_t75" style="width:14.25pt;height:14.25pt">
+                <v:shape id="_x0000_i1026" type="#_x0000_t75" style="width:13.9pt;height:13.9pt">
                   <v:imagedata r:id="rId23" o:title=""/>
                 </v:shape>
               </w:pict>
@@ -8904,7 +8986,7 @@
             </w:pPr>
             <w:r>
               <w:pict w14:anchorId="36EC863D">
-                <v:shape id="_x0000_i1027" type="#_x0000_t75" style="width:14.25pt;height:14.25pt">
+                <v:shape id="_x0000_i1027" type="#_x0000_t75" style="width:13.9pt;height:13.9pt">
                   <v:imagedata r:id="rId24" o:title=""/>
                 </v:shape>
               </w:pict>
@@ -9096,7 +9178,7 @@
                 <w:color w:val="000000" w:themeColor="text1"/>
               </w:rPr>
               <w:pict w14:anchorId="5B2A2FFA">
-                <v:shape id="_x0000_i1028" type="#_x0000_t75" style="width:57.75pt;height:36pt">
+                <v:shape id="_x0000_i1028" type="#_x0000_t75" style="width:58.1pt;height:35.55pt">
                   <v:imagedata r:id="rId25" o:title=""/>
                 </v:shape>
               </w:pict>
@@ -9136,22 +9218,28 @@
       <w:pPr>
         <w:pStyle w:val="Heading4"/>
       </w:pPr>
-      <w:bookmarkStart w:id="33" w:name="_Ref397935245"/>
-      <w:bookmarkStart w:id="34" w:name="_Toc398242028"/>
-      <w:bookmarkStart w:id="35" w:name="_Toc420678695"/>
+      <w:bookmarkStart w:id="32" w:name="_Ref397935245"/>
+      <w:bookmarkStart w:id="33" w:name="_Toc398242028"/>
+      <w:bookmarkStart w:id="34" w:name="_Toc420678695"/>
       <w:r>
         <w:t>Color Coding</w:t>
       </w:r>
+      <w:bookmarkEnd w:id="32"/>
       <w:bookmarkEnd w:id="33"/>
       <w:bookmarkEnd w:id="34"/>
-      <w:bookmarkEnd w:id="35"/>
     </w:p>
     <w:p>
       <w:pPr>
         <w:spacing w:after="120"/>
       </w:pPr>
       <w:r>
-        <w:t>The shapes of the UML diagrams are color coded to indicate the data model associated with a class.  The colors used in the Indicator specification are illustrated in</w:t>
+        <w:t xml:space="preserve">The shapes of the UML diagrams are color coded to indicate the data model associated with a class.  The colors used in the </w:t>
+      </w:r>
+      <w:r>
+        <w:t>Common</w:t>
+      </w:r>
+      <w:r>
+        <w:t xml:space="preserve"> specification are illustrated via exemplars in</w:t>
       </w:r>
       <w:r>
         <w:t xml:space="preserve"> </w:t>
@@ -9263,7 +9351,7 @@
           <w:sz w:val="24"/>
         </w:rPr>
       </w:pPr>
-      <w:bookmarkStart w:id="36" w:name="_Ref418508211"/>
+      <w:bookmarkStart w:id="35" w:name="_Ref418508211"/>
       <w:r>
         <w:rPr>
           <w:bCs w:val="0"/>
@@ -9374,7 +9462,7 @@
         </w:rPr>
         <w:fldChar w:fldCharType="end"/>
       </w:r>
-      <w:bookmarkEnd w:id="36"/>
+      <w:bookmarkEnd w:id="35"/>
       <w:r>
         <w:rPr>
           <w:b w:val="0"/>
@@ -9398,21 +9486,21 @@
       <w:pPr>
         <w:pStyle w:val="Heading3"/>
       </w:pPr>
-      <w:bookmarkStart w:id="37" w:name="_Toc420678696"/>
+      <w:bookmarkStart w:id="36" w:name="_Toc420678696"/>
       <w:r>
         <w:lastRenderedPageBreak/>
         <w:t>Property Table Notation</w:t>
       </w:r>
+      <w:bookmarkEnd w:id="23"/>
       <w:bookmarkEnd w:id="24"/>
       <w:bookmarkEnd w:id="25"/>
-      <w:bookmarkEnd w:id="26"/>
-      <w:bookmarkEnd w:id="37"/>
+      <w:bookmarkEnd w:id="36"/>
     </w:p>
     <w:p>
       <w:pPr>
         <w:spacing w:after="240"/>
       </w:pPr>
-      <w:bookmarkStart w:id="38" w:name="_Ref394327838"/>
+      <w:bookmarkStart w:id="37" w:name="_Ref394327838"/>
       <w:r>
         <w:t xml:space="preserve">Throughout Section </w:t>
       </w:r>
@@ -9541,15 +9629,15 @@
       <w:pPr>
         <w:pStyle w:val="Heading3"/>
       </w:pPr>
-      <w:bookmarkStart w:id="39" w:name="_Toc412634016"/>
-      <w:bookmarkStart w:id="40" w:name="_Toc413938730"/>
-      <w:bookmarkStart w:id="41" w:name="_Toc420678697"/>
+      <w:bookmarkStart w:id="38" w:name="_Toc412634016"/>
+      <w:bookmarkStart w:id="39" w:name="_Toc413938730"/>
+      <w:bookmarkStart w:id="40" w:name="_Toc420678697"/>
       <w:r>
         <w:t>Property and Class Descriptions</w:t>
       </w:r>
+      <w:bookmarkEnd w:id="38"/>
       <w:bookmarkEnd w:id="39"/>
       <w:bookmarkEnd w:id="40"/>
-      <w:bookmarkEnd w:id="41"/>
     </w:p>
     <w:p>
       <w:pPr>
@@ -10011,9 +10099,9 @@
           <w:szCs w:val="22"/>
         </w:rPr>
       </w:pPr>
-      <w:bookmarkStart w:id="42" w:name="_Ref415173680"/>
-      <w:bookmarkEnd w:id="38"/>
-      <w:bookmarkEnd w:id="42"/>
+      <w:bookmarkStart w:id="41" w:name="_Ref415173680"/>
+      <w:bookmarkEnd w:id="37"/>
+      <w:bookmarkEnd w:id="41"/>
     </w:p>
     <w:p>
       <w:pPr>
@@ -10026,11 +10114,11 @@
           <w:szCs w:val="32"/>
         </w:rPr>
       </w:pPr>
-      <w:bookmarkStart w:id="43" w:name="_Ref389860108"/>
-      <w:bookmarkStart w:id="44" w:name="_Ref391367621"/>
+      <w:bookmarkStart w:id="42" w:name="_Ref389860108"/>
+      <w:bookmarkStart w:id="43" w:name="_Ref391367621"/>
+      <w:bookmarkEnd w:id="5"/>
       <w:bookmarkEnd w:id="6"/>
       <w:bookmarkEnd w:id="7"/>
-      <w:bookmarkEnd w:id="8"/>
       <w:r>
         <w:br w:type="page"/>
       </w:r>
@@ -10039,15 +10127,15 @@
       <w:pPr>
         <w:pStyle w:val="Heading1"/>
       </w:pPr>
-      <w:bookmarkStart w:id="45" w:name="_Ref415173696"/>
-      <w:bookmarkStart w:id="46" w:name="_Toc420678698"/>
-      <w:bookmarkStart w:id="47" w:name="_Ref395082039"/>
+      <w:bookmarkStart w:id="44" w:name="_Ref415173696"/>
+      <w:bookmarkStart w:id="45" w:name="_Toc420678698"/>
+      <w:bookmarkStart w:id="46" w:name="_Ref395082039"/>
       <w:r>
         <w:lastRenderedPageBreak/>
         <w:t>Background Information</w:t>
       </w:r>
+      <w:bookmarkEnd w:id="44"/>
       <w:bookmarkEnd w:id="45"/>
-      <w:bookmarkEnd w:id="46"/>
     </w:p>
     <w:p>
       <w:pPr>
@@ -10089,12 +10177,12 @@
       <w:r>
         <w:t>.</w:t>
       </w:r>
-      <w:bookmarkStart w:id="48" w:name="_Ref396987956"/>
-      <w:bookmarkStart w:id="49" w:name="_Ref390076669"/>
-      <w:bookmarkStart w:id="50" w:name="_Ref391372260"/>
+      <w:bookmarkStart w:id="47" w:name="_Ref396987956"/>
+      <w:bookmarkStart w:id="48" w:name="_Ref390076669"/>
+      <w:bookmarkStart w:id="49" w:name="_Ref391372260"/>
+      <w:bookmarkEnd w:id="42"/>
       <w:bookmarkEnd w:id="43"/>
-      <w:bookmarkEnd w:id="44"/>
-      <w:bookmarkEnd w:id="47"/>
+      <w:bookmarkEnd w:id="46"/>
     </w:p>
     <w:p>
       <w:pPr>
@@ -10544,7 +10632,7 @@
       <w:r>
         <w:fldChar w:fldCharType="end"/>
       </w:r>
-      <w:bookmarkEnd w:id="48"/>
+      <w:bookmarkEnd w:id="47"/>
       <w:r>
         <w:t>.</w:t>
       </w:r>
@@ -10570,15 +10658,15 @@
           <w:docGrid w:linePitch="360"/>
         </w:sectPr>
       </w:pPr>
-      <w:bookmarkStart w:id="51" w:name="_Ref398290980"/>
+      <w:bookmarkStart w:id="50" w:name="_Ref398290980"/>
     </w:p>
     <w:p>
       <w:pPr>
         <w:pStyle w:val="Heading1"/>
       </w:pPr>
-      <w:bookmarkStart w:id="52" w:name="_Ref400102126"/>
-      <w:bookmarkStart w:id="53" w:name="_Ref400102202"/>
-      <w:bookmarkStart w:id="54" w:name="_Toc420678699"/>
+      <w:bookmarkStart w:id="51" w:name="_Ref400102126"/>
+      <w:bookmarkStart w:id="52" w:name="_Ref400102202"/>
+      <w:bookmarkStart w:id="53" w:name="_Toc420678699"/>
       <w:r>
         <w:lastRenderedPageBreak/>
         <w:t xml:space="preserve">STIX </w:t>
@@ -10595,12 +10683,12 @@
       <w:r>
         <w:t>Model</w:t>
       </w:r>
+      <w:bookmarkEnd w:id="48"/>
       <w:bookmarkEnd w:id="49"/>
       <w:bookmarkEnd w:id="50"/>
       <w:bookmarkEnd w:id="51"/>
       <w:bookmarkEnd w:id="52"/>
       <w:bookmarkEnd w:id="53"/>
-      <w:bookmarkEnd w:id="54"/>
     </w:p>
     <w:p>
       <w:pPr>
@@ -10812,18 +10900,18 @@
       <w:pPr>
         <w:pStyle w:val="Heading2"/>
       </w:pPr>
-      <w:bookmarkStart w:id="55" w:name="_Ref399154163"/>
-      <w:bookmarkStart w:id="56" w:name="_Ref399407503"/>
-      <w:bookmarkStart w:id="57" w:name="_Toc420678700"/>
+      <w:bookmarkStart w:id="54" w:name="_Ref399154163"/>
+      <w:bookmarkStart w:id="55" w:name="_Ref399407503"/>
+      <w:bookmarkStart w:id="56" w:name="_Toc420678700"/>
       <w:r>
         <w:t xml:space="preserve">Component </w:t>
       </w:r>
       <w:r>
         <w:t>Base Classes</w:t>
       </w:r>
+      <w:bookmarkEnd w:id="54"/>
       <w:bookmarkEnd w:id="55"/>
       <w:bookmarkEnd w:id="56"/>
-      <w:bookmarkEnd w:id="57"/>
     </w:p>
     <w:p>
       <w:pPr>
@@ -11007,7 +11095,7 @@
           <w:szCs w:val="24"/>
         </w:rPr>
       </w:pPr>
-      <w:bookmarkStart w:id="58" w:name="_Ref419295468"/>
+      <w:bookmarkStart w:id="57" w:name="_Ref419295468"/>
       <w:r>
         <w:rPr>
           <w:bCs w:val="0"/>
@@ -11118,7 +11206,7 @@
         </w:rPr>
         <w:fldChar w:fldCharType="end"/>
       </w:r>
-      <w:bookmarkEnd w:id="58"/>
+      <w:bookmarkEnd w:id="57"/>
       <w:r>
         <w:rPr>
           <w:color w:val="auto"/>
@@ -11287,13 +11375,13 @@
       <w:pPr>
         <w:pStyle w:val="Heading3"/>
       </w:pPr>
-      <w:bookmarkStart w:id="59" w:name="_Ref399244404"/>
-      <w:bookmarkStart w:id="60" w:name="_Toc420678701"/>
+      <w:bookmarkStart w:id="58" w:name="_Ref399244404"/>
+      <w:bookmarkStart w:id="59" w:name="_Toc420678701"/>
       <w:r>
         <w:t>CampaignBaseType Class</w:t>
       </w:r>
+      <w:bookmarkEnd w:id="58"/>
       <w:bookmarkEnd w:id="59"/>
-      <w:bookmarkEnd w:id="60"/>
     </w:p>
     <w:p>
       <w:pPr>
@@ -11493,7 +11581,7 @@
           <w:szCs w:val="24"/>
         </w:rPr>
       </w:pPr>
-      <w:bookmarkStart w:id="61" w:name="_Ref421012292"/>
+      <w:bookmarkStart w:id="60" w:name="_Ref421012292"/>
       <w:r>
         <w:rPr>
           <w:color w:val="auto"/>
@@ -11580,7 +11668,7 @@
         </w:rPr>
         <w:fldChar w:fldCharType="end"/>
       </w:r>
-      <w:bookmarkEnd w:id="61"/>
+      <w:bookmarkEnd w:id="60"/>
       <w:r>
         <w:rPr>
           <w:color w:val="auto"/>
@@ -12249,11 +12337,11 @@
       <w:pPr>
         <w:pStyle w:val="Heading3"/>
       </w:pPr>
-      <w:bookmarkStart w:id="62" w:name="_Toc420678702"/>
+      <w:bookmarkStart w:id="61" w:name="_Toc420678702"/>
       <w:r>
         <w:t>CourseOfActionBaseType Class</w:t>
       </w:r>
-      <w:bookmarkEnd w:id="62"/>
+      <w:bookmarkEnd w:id="61"/>
     </w:p>
     <w:p>
       <w:pPr>
@@ -12470,7 +12558,7 @@
           <w:szCs w:val="24"/>
         </w:rPr>
       </w:pPr>
-      <w:bookmarkStart w:id="63" w:name="_Ref419296117"/>
+      <w:bookmarkStart w:id="62" w:name="_Ref419296117"/>
       <w:r>
         <w:rPr>
           <w:color w:val="auto"/>
@@ -12557,7 +12645,7 @@
         </w:rPr>
         <w:fldChar w:fldCharType="end"/>
       </w:r>
-      <w:bookmarkEnd w:id="63"/>
+      <w:bookmarkEnd w:id="62"/>
       <w:r>
         <w:rPr>
           <w:color w:val="auto"/>
@@ -13224,11 +13312,11 @@
       <w:pPr>
         <w:pStyle w:val="Heading3"/>
       </w:pPr>
-      <w:bookmarkStart w:id="64" w:name="_Toc420678703"/>
+      <w:bookmarkStart w:id="63" w:name="_Toc420678703"/>
       <w:r>
         <w:t>ExploitTargetBaseType Class</w:t>
       </w:r>
-      <w:bookmarkEnd w:id="64"/>
+      <w:bookmarkEnd w:id="63"/>
     </w:p>
     <w:p>
       <w:pPr>
@@ -13433,7 +13521,7 @@
           <w:szCs w:val="24"/>
         </w:rPr>
       </w:pPr>
-      <w:bookmarkStart w:id="65" w:name="_Ref419296127"/>
+      <w:bookmarkStart w:id="64" w:name="_Ref419296127"/>
       <w:r>
         <w:rPr>
           <w:color w:val="auto"/>
@@ -13520,7 +13608,7 @@
         </w:rPr>
         <w:fldChar w:fldCharType="end"/>
       </w:r>
-      <w:bookmarkEnd w:id="65"/>
+      <w:bookmarkEnd w:id="64"/>
       <w:r>
         <w:rPr>
           <w:color w:val="auto"/>
@@ -14196,12 +14284,12 @@
       <w:pPr>
         <w:pStyle w:val="Heading3"/>
       </w:pPr>
-      <w:bookmarkStart w:id="66" w:name="_Toc420678704"/>
+      <w:bookmarkStart w:id="65" w:name="_Toc420678704"/>
       <w:r>
         <w:lastRenderedPageBreak/>
         <w:t>IncidentBaseType Class</w:t>
       </w:r>
-      <w:bookmarkEnd w:id="66"/>
+      <w:bookmarkEnd w:id="65"/>
     </w:p>
     <w:p>
       <w:pPr>
@@ -14430,7 +14518,7 @@
           <w:szCs w:val="24"/>
         </w:rPr>
       </w:pPr>
-      <w:bookmarkStart w:id="67" w:name="_Ref419330310"/>
+      <w:bookmarkStart w:id="66" w:name="_Ref419330310"/>
       <w:r>
         <w:rPr>
           <w:color w:val="auto"/>
@@ -14517,7 +14605,7 @@
         </w:rPr>
         <w:fldChar w:fldCharType="end"/>
       </w:r>
-      <w:bookmarkEnd w:id="67"/>
+      <w:bookmarkEnd w:id="66"/>
       <w:r>
         <w:rPr>
           <w:color w:val="auto"/>
@@ -15193,12 +15281,12 @@
       <w:pPr>
         <w:pStyle w:val="Heading3"/>
       </w:pPr>
-      <w:bookmarkStart w:id="68" w:name="_Toc420678705"/>
+      <w:bookmarkStart w:id="67" w:name="_Toc420678705"/>
       <w:r>
         <w:lastRenderedPageBreak/>
         <w:t>IndicatorBaseType Class</w:t>
       </w:r>
-      <w:bookmarkEnd w:id="68"/>
+      <w:bookmarkEnd w:id="67"/>
     </w:p>
     <w:p>
       <w:pPr>
@@ -15403,7 +15491,7 @@
           <w:szCs w:val="24"/>
         </w:rPr>
       </w:pPr>
-      <w:bookmarkStart w:id="69" w:name="_Ref419330322"/>
+      <w:bookmarkStart w:id="68" w:name="_Ref419330322"/>
       <w:r>
         <w:rPr>
           <w:color w:val="auto"/>
@@ -15490,7 +15578,7 @@
         </w:rPr>
         <w:fldChar w:fldCharType="end"/>
       </w:r>
-      <w:bookmarkEnd w:id="69"/>
+      <w:bookmarkEnd w:id="68"/>
       <w:r>
         <w:rPr>
           <w:color w:val="auto"/>
@@ -16166,12 +16254,12 @@
       <w:pPr>
         <w:pStyle w:val="Heading3"/>
       </w:pPr>
-      <w:bookmarkStart w:id="70" w:name="_Toc420678706"/>
+      <w:bookmarkStart w:id="69" w:name="_Toc420678706"/>
       <w:r>
         <w:lastRenderedPageBreak/>
         <w:t>ThreatActorBaseType Class</w:t>
       </w:r>
-      <w:bookmarkEnd w:id="70"/>
+      <w:bookmarkEnd w:id="69"/>
     </w:p>
     <w:p>
       <w:pPr>
@@ -16376,7 +16464,7 @@
           <w:szCs w:val="24"/>
         </w:rPr>
       </w:pPr>
-      <w:bookmarkStart w:id="71" w:name="_Ref419330334"/>
+      <w:bookmarkStart w:id="70" w:name="_Ref419330334"/>
       <w:r>
         <w:rPr>
           <w:color w:val="auto"/>
@@ -16463,7 +16551,7 @@
         </w:rPr>
         <w:fldChar w:fldCharType="end"/>
       </w:r>
-      <w:bookmarkEnd w:id="71"/>
+      <w:bookmarkEnd w:id="70"/>
       <w:r>
         <w:rPr>
           <w:color w:val="auto"/>
@@ -17129,14 +17217,14 @@
       <w:pPr>
         <w:pStyle w:val="Heading3"/>
       </w:pPr>
-      <w:bookmarkStart w:id="72" w:name="_Ref399244418"/>
-      <w:bookmarkStart w:id="73" w:name="_Toc420678707"/>
+      <w:bookmarkStart w:id="71" w:name="_Ref399244418"/>
+      <w:bookmarkStart w:id="72" w:name="_Toc420678707"/>
       <w:r>
         <w:lastRenderedPageBreak/>
         <w:t>TTPBaseType Class</w:t>
       </w:r>
+      <w:bookmarkEnd w:id="71"/>
       <w:bookmarkEnd w:id="72"/>
-      <w:bookmarkEnd w:id="73"/>
     </w:p>
     <w:p>
       <w:pPr>
@@ -17341,7 +17429,7 @@
           <w:szCs w:val="24"/>
         </w:rPr>
       </w:pPr>
-      <w:bookmarkStart w:id="74" w:name="_Ref419330350"/>
+      <w:bookmarkStart w:id="73" w:name="_Ref419330350"/>
       <w:r>
         <w:rPr>
           <w:color w:val="auto"/>
@@ -17428,7 +17516,7 @@
         </w:rPr>
         <w:fldChar w:fldCharType="end"/>
       </w:r>
-      <w:bookmarkEnd w:id="74"/>
+      <w:bookmarkEnd w:id="73"/>
       <w:r>
         <w:rPr>
           <w:color w:val="auto"/>
@@ -18094,8 +18182,8 @@
       <w:pPr>
         <w:pStyle w:val="Heading2"/>
       </w:pPr>
-      <w:bookmarkStart w:id="75" w:name="_Ref399154173"/>
-      <w:bookmarkStart w:id="76" w:name="_Toc420678708"/>
+      <w:bookmarkStart w:id="74" w:name="_Ref399154173"/>
+      <w:bookmarkStart w:id="75" w:name="_Toc420678708"/>
       <w:r>
         <w:lastRenderedPageBreak/>
         <w:t>Relationship</w:t>
@@ -18106,8 +18194,8 @@
       <w:r>
         <w:t xml:space="preserve"> Classes</w:t>
       </w:r>
+      <w:bookmarkEnd w:id="74"/>
       <w:bookmarkEnd w:id="75"/>
-      <w:bookmarkEnd w:id="76"/>
     </w:p>
     <w:p>
       <w:pPr>
@@ -18154,11 +18242,11 @@
       <w:pPr>
         <w:pStyle w:val="Heading3"/>
       </w:pPr>
-      <w:bookmarkStart w:id="77" w:name="_Toc420678709"/>
+      <w:bookmarkStart w:id="76" w:name="_Toc420678709"/>
       <w:r>
         <w:t>GenericRelationshipType Class</w:t>
       </w:r>
-      <w:bookmarkEnd w:id="77"/>
+      <w:bookmarkEnd w:id="76"/>
     </w:p>
     <w:p>
       <w:pPr>
@@ -18363,7 +18451,7 @@
           <w:szCs w:val="24"/>
         </w:rPr>
       </w:pPr>
-      <w:bookmarkStart w:id="78" w:name="_Ref419330362"/>
+      <w:bookmarkStart w:id="77" w:name="_Ref419330362"/>
       <w:r>
         <w:rPr>
           <w:color w:val="auto"/>
@@ -18450,7 +18538,7 @@
         </w:rPr>
         <w:fldChar w:fldCharType="end"/>
       </w:r>
-      <w:bookmarkEnd w:id="78"/>
+      <w:bookmarkEnd w:id="77"/>
       <w:r>
         <w:rPr>
           <w:color w:val="auto"/>
@@ -19169,8 +19257,8 @@
         <w:ind w:left="0"/>
         <w:contextualSpacing w:val="0"/>
       </w:pPr>
-      <w:bookmarkStart w:id="79" w:name="_Ref399413492"/>
-      <w:bookmarkStart w:id="80" w:name="_Ref398468913"/>
+      <w:bookmarkStart w:id="78" w:name="_Ref399413492"/>
+      <w:bookmarkStart w:id="79" w:name="_Ref398468913"/>
       <w:r>
         <w:lastRenderedPageBreak/>
         <w:t xml:space="preserve">As an example of how the </w:t>
@@ -19341,7 +19429,7 @@
           <w:szCs w:val="24"/>
         </w:rPr>
       </w:pPr>
-      <w:bookmarkStart w:id="81" w:name="_Ref419295489"/>
+      <w:bookmarkStart w:id="80" w:name="_Ref419295489"/>
       <w:r>
         <w:rPr>
           <w:bCs w:val="0"/>
@@ -19452,7 +19540,7 @@
         </w:rPr>
         <w:fldChar w:fldCharType="end"/>
       </w:r>
-      <w:bookmarkEnd w:id="81"/>
+      <w:bookmarkEnd w:id="80"/>
       <w:r>
         <w:rPr>
           <w:color w:val="auto"/>
@@ -19475,11 +19563,11 @@
       <w:pPr>
         <w:pStyle w:val="Heading3"/>
       </w:pPr>
-      <w:bookmarkStart w:id="82" w:name="_Toc420678710"/>
+      <w:bookmarkStart w:id="81" w:name="_Toc420678710"/>
       <w:r>
         <w:t>RelatedCampaignType Class</w:t>
       </w:r>
-      <w:bookmarkEnd w:id="82"/>
+      <w:bookmarkEnd w:id="81"/>
     </w:p>
     <w:p>
       <w:pPr>
@@ -19662,7 +19750,7 @@
         <w:spacing w:after="240"/>
         <w:jc w:val="center"/>
       </w:pPr>
-      <w:bookmarkStart w:id="83" w:name="_Ref419295503"/>
+      <w:bookmarkStart w:id="82" w:name="_Ref419295503"/>
       <w:r>
         <w:rPr>
           <w:bCs w:val="0"/>
@@ -19773,7 +19861,7 @@
         </w:rPr>
         <w:fldChar w:fldCharType="end"/>
       </w:r>
-      <w:bookmarkEnd w:id="83"/>
+      <w:bookmarkEnd w:id="82"/>
       <w:r>
         <w:rPr>
           <w:color w:val="auto"/>
@@ -20088,7 +20176,7 @@
           <w:szCs w:val="24"/>
         </w:rPr>
       </w:pPr>
-      <w:bookmarkStart w:id="84" w:name="_Ref419330376"/>
+      <w:bookmarkStart w:id="83" w:name="_Ref419330376"/>
       <w:r>
         <w:rPr>
           <w:color w:val="auto"/>
@@ -20175,7 +20263,7 @@
         </w:rPr>
         <w:fldChar w:fldCharType="end"/>
       </w:r>
-      <w:bookmarkEnd w:id="84"/>
+      <w:bookmarkEnd w:id="83"/>
       <w:r>
         <w:rPr>
           <w:color w:val="auto"/>
@@ -20550,13 +20638,13 @@
       <w:pPr>
         <w:pStyle w:val="Heading3"/>
       </w:pPr>
-      <w:bookmarkStart w:id="85" w:name="_Toc420678711"/>
+      <w:bookmarkStart w:id="84" w:name="_Toc420678711"/>
       <w:r>
         <w:lastRenderedPageBreak/>
         <w:t>RelatedCampaignReferenceType Class</w:t>
       </w:r>
-      <w:bookmarkEnd w:id="79"/>
-      <w:bookmarkEnd w:id="85"/>
+      <w:bookmarkEnd w:id="78"/>
+      <w:bookmarkEnd w:id="84"/>
     </w:p>
     <w:p>
       <w:pPr>
@@ -20754,7 +20842,7 @@
         <w:spacing w:after="240"/>
         <w:jc w:val="center"/>
       </w:pPr>
-      <w:bookmarkStart w:id="86" w:name="_Ref419295536"/>
+      <w:bookmarkStart w:id="85" w:name="_Ref419295536"/>
       <w:r>
         <w:rPr>
           <w:bCs w:val="0"/>
@@ -20865,7 +20953,7 @@
         </w:rPr>
         <w:fldChar w:fldCharType="end"/>
       </w:r>
-      <w:bookmarkEnd w:id="86"/>
+      <w:bookmarkEnd w:id="85"/>
       <w:r>
         <w:rPr>
           <w:color w:val="auto"/>
@@ -21051,7 +21139,7 @@
           <w:szCs w:val="24"/>
         </w:rPr>
       </w:pPr>
-      <w:bookmarkStart w:id="87" w:name="_Ref419330397"/>
+      <w:bookmarkStart w:id="86" w:name="_Ref419330397"/>
       <w:r>
         <w:rPr>
           <w:color w:val="auto"/>
@@ -21138,7 +21226,7 @@
         </w:rPr>
         <w:fldChar w:fldCharType="end"/>
       </w:r>
-      <w:bookmarkEnd w:id="87"/>
+      <w:bookmarkEnd w:id="86"/>
       <w:r>
         <w:rPr>
           <w:color w:val="auto"/>
@@ -21483,13 +21571,13 @@
       <w:pPr>
         <w:pStyle w:val="Heading4"/>
       </w:pPr>
-      <w:bookmarkStart w:id="88" w:name="_Ref398477513"/>
-      <w:bookmarkStart w:id="89" w:name="_Toc420678712"/>
+      <w:bookmarkStart w:id="87" w:name="_Ref398477513"/>
+      <w:bookmarkStart w:id="88" w:name="_Toc420678712"/>
       <w:r>
         <w:t>CampaignReferenceType Class</w:t>
       </w:r>
+      <w:bookmarkEnd w:id="87"/>
       <w:bookmarkEnd w:id="88"/>
-      <w:bookmarkEnd w:id="89"/>
     </w:p>
     <w:p>
       <w:pPr>
@@ -21574,7 +21662,7 @@
           <w:szCs w:val="24"/>
         </w:rPr>
       </w:pPr>
-      <w:bookmarkStart w:id="90" w:name="_Ref419330414"/>
+      <w:bookmarkStart w:id="89" w:name="_Ref419330414"/>
       <w:r>
         <w:rPr>
           <w:color w:val="auto"/>
@@ -21661,7 +21749,7 @@
         </w:rPr>
         <w:fldChar w:fldCharType="end"/>
       </w:r>
-      <w:bookmarkEnd w:id="90"/>
+      <w:bookmarkEnd w:id="89"/>
       <w:r>
         <w:rPr>
           <w:color w:val="auto"/>
@@ -22176,11 +22264,11 @@
       <w:pPr>
         <w:pStyle w:val="Heading3"/>
       </w:pPr>
-      <w:bookmarkStart w:id="91" w:name="_Toc420678713"/>
+      <w:bookmarkStart w:id="90" w:name="_Toc420678713"/>
       <w:r>
         <w:t>RelatedCourseOfActionType Class</w:t>
       </w:r>
-      <w:bookmarkEnd w:id="91"/>
+      <w:bookmarkEnd w:id="90"/>
     </w:p>
     <w:p>
       <w:pPr>
@@ -22365,7 +22453,7 @@
         <w:spacing w:after="240"/>
         <w:jc w:val="center"/>
       </w:pPr>
-      <w:bookmarkStart w:id="92" w:name="_Ref419295609"/>
+      <w:bookmarkStart w:id="91" w:name="_Ref419295609"/>
       <w:r>
         <w:rPr>
           <w:bCs w:val="0"/>
@@ -22476,7 +22564,7 @@
         </w:rPr>
         <w:fldChar w:fldCharType="end"/>
       </w:r>
-      <w:bookmarkEnd w:id="92"/>
+      <w:bookmarkEnd w:id="91"/>
       <w:r>
         <w:rPr>
           <w:color w:val="auto"/>
@@ -22772,7 +22860,7 @@
           <w:szCs w:val="24"/>
         </w:rPr>
       </w:pPr>
-      <w:bookmarkStart w:id="93" w:name="_Ref419330425"/>
+      <w:bookmarkStart w:id="92" w:name="_Ref419330425"/>
       <w:r>
         <w:rPr>
           <w:color w:val="auto"/>
@@ -22859,7 +22947,7 @@
         </w:rPr>
         <w:fldChar w:fldCharType="end"/>
       </w:r>
-      <w:bookmarkEnd w:id="93"/>
+      <w:bookmarkEnd w:id="92"/>
       <w:r>
         <w:rPr>
           <w:color w:val="auto"/>
@@ -23229,11 +23317,11 @@
       <w:pPr>
         <w:pStyle w:val="Heading3"/>
       </w:pPr>
-      <w:bookmarkStart w:id="94" w:name="_Toc420678714"/>
+      <w:bookmarkStart w:id="93" w:name="_Toc420678714"/>
       <w:r>
         <w:t>RelatedExploitTargetType Class</w:t>
       </w:r>
-      <w:bookmarkEnd w:id="94"/>
+      <w:bookmarkEnd w:id="93"/>
     </w:p>
     <w:p>
       <w:pPr>
@@ -23415,7 +23503,7 @@
           <w:b w:val="0"/>
         </w:rPr>
       </w:pPr>
-      <w:bookmarkStart w:id="95" w:name="_Ref419295636"/>
+      <w:bookmarkStart w:id="94" w:name="_Ref419295636"/>
       <w:r>
         <w:rPr>
           <w:bCs w:val="0"/>
@@ -23526,7 +23614,7 @@
         </w:rPr>
         <w:fldChar w:fldCharType="end"/>
       </w:r>
-      <w:bookmarkEnd w:id="95"/>
+      <w:bookmarkEnd w:id="94"/>
       <w:r>
         <w:rPr>
           <w:color w:val="auto"/>
@@ -23861,7 +23949,7 @@
           <w:szCs w:val="24"/>
         </w:rPr>
       </w:pPr>
-      <w:bookmarkStart w:id="96" w:name="_Ref419330448"/>
+      <w:bookmarkStart w:id="95" w:name="_Ref419330448"/>
       <w:r>
         <w:rPr>
           <w:color w:val="auto"/>
@@ -23948,7 +24036,7 @@
         </w:rPr>
         <w:fldChar w:fldCharType="end"/>
       </w:r>
-      <w:bookmarkEnd w:id="96"/>
+      <w:bookmarkEnd w:id="95"/>
       <w:r>
         <w:rPr>
           <w:color w:val="auto"/>
@@ -24331,12 +24419,12 @@
       <w:pPr>
         <w:pStyle w:val="Heading3"/>
       </w:pPr>
-      <w:bookmarkStart w:id="97" w:name="_Toc420678715"/>
+      <w:bookmarkStart w:id="96" w:name="_Toc420678715"/>
       <w:r>
         <w:lastRenderedPageBreak/>
         <w:t>RelatedIdentityType Class</w:t>
       </w:r>
-      <w:bookmarkEnd w:id="97"/>
+      <w:bookmarkEnd w:id="96"/>
     </w:p>
     <w:p>
       <w:pPr>
@@ -24512,7 +24600,7 @@
           <w:b w:val="0"/>
         </w:rPr>
       </w:pPr>
-      <w:bookmarkStart w:id="98" w:name="_Ref419295672"/>
+      <w:bookmarkStart w:id="97" w:name="_Ref419295672"/>
       <w:r>
         <w:rPr>
           <w:bCs w:val="0"/>
@@ -24623,7 +24711,7 @@
         </w:rPr>
         <w:fldChar w:fldCharType="end"/>
       </w:r>
-      <w:bookmarkEnd w:id="98"/>
+      <w:bookmarkEnd w:id="97"/>
       <w:r>
         <w:rPr>
           <w:color w:val="auto"/>
@@ -24908,7 +24996,7 @@
           <w:szCs w:val="24"/>
         </w:rPr>
       </w:pPr>
-      <w:bookmarkStart w:id="99" w:name="_Ref419330468"/>
+      <w:bookmarkStart w:id="98" w:name="_Ref419330468"/>
       <w:r>
         <w:rPr>
           <w:color w:val="auto"/>
@@ -24995,7 +25083,7 @@
         </w:rPr>
         <w:fldChar w:fldCharType="end"/>
       </w:r>
-      <w:bookmarkEnd w:id="99"/>
+      <w:bookmarkEnd w:id="98"/>
       <w:r>
         <w:rPr>
           <w:color w:val="auto"/>
@@ -25382,12 +25470,12 @@
       <w:pPr>
         <w:pStyle w:val="Heading3"/>
       </w:pPr>
-      <w:bookmarkStart w:id="100" w:name="_Toc420678716"/>
+      <w:bookmarkStart w:id="99" w:name="_Toc420678716"/>
       <w:r>
         <w:lastRenderedPageBreak/>
         <w:t>RelatedIncidentType Class</w:t>
       </w:r>
-      <w:bookmarkEnd w:id="100"/>
+      <w:bookmarkEnd w:id="99"/>
     </w:p>
     <w:p>
       <w:pPr>
@@ -25569,7 +25657,7 @@
           <w:b w:val="0"/>
         </w:rPr>
       </w:pPr>
-      <w:bookmarkStart w:id="101" w:name="_Ref419295704"/>
+      <w:bookmarkStart w:id="100" w:name="_Ref419295704"/>
       <w:r>
         <w:rPr>
           <w:bCs w:val="0"/>
@@ -25680,7 +25768,7 @@
         </w:rPr>
         <w:fldChar w:fldCharType="end"/>
       </w:r>
-      <w:bookmarkEnd w:id="101"/>
+      <w:bookmarkEnd w:id="100"/>
       <w:r>
         <w:rPr>
           <w:color w:val="auto"/>
@@ -25990,7 +26078,7 @@
           <w:szCs w:val="24"/>
         </w:rPr>
       </w:pPr>
-      <w:bookmarkStart w:id="102" w:name="_Ref419330487"/>
+      <w:bookmarkStart w:id="101" w:name="_Ref419330487"/>
       <w:r>
         <w:rPr>
           <w:color w:val="auto"/>
@@ -26077,7 +26165,7 @@
         </w:rPr>
         <w:fldChar w:fldCharType="end"/>
       </w:r>
-      <w:bookmarkEnd w:id="102"/>
+      <w:bookmarkEnd w:id="101"/>
       <w:r>
         <w:rPr>
           <w:color w:val="auto"/>
@@ -26484,12 +26572,12 @@
       <w:pPr>
         <w:pStyle w:val="Heading3"/>
       </w:pPr>
-      <w:bookmarkStart w:id="103" w:name="_Toc420678717"/>
+      <w:bookmarkStart w:id="102" w:name="_Toc420678717"/>
       <w:r>
         <w:lastRenderedPageBreak/>
         <w:t>RelatedIndicatorType Class</w:t>
       </w:r>
-      <w:bookmarkEnd w:id="103"/>
+      <w:bookmarkEnd w:id="102"/>
     </w:p>
     <w:p>
       <w:pPr>
@@ -26673,7 +26761,7 @@
           <w:b w:val="0"/>
         </w:rPr>
       </w:pPr>
-      <w:bookmarkStart w:id="104" w:name="_Ref419295732"/>
+      <w:bookmarkStart w:id="103" w:name="_Ref419295732"/>
       <w:r>
         <w:rPr>
           <w:bCs w:val="0"/>
@@ -26784,7 +26872,7 @@
         </w:rPr>
         <w:fldChar w:fldCharType="end"/>
       </w:r>
-      <w:bookmarkEnd w:id="104"/>
+      <w:bookmarkEnd w:id="103"/>
       <w:r>
         <w:rPr>
           <w:color w:val="auto"/>
@@ -27100,7 +27188,7 @@
           <w:szCs w:val="24"/>
         </w:rPr>
       </w:pPr>
-      <w:bookmarkStart w:id="105" w:name="_Ref419330503"/>
+      <w:bookmarkStart w:id="104" w:name="_Ref419330503"/>
       <w:r>
         <w:rPr>
           <w:color w:val="auto"/>
@@ -27187,7 +27275,7 @@
         </w:rPr>
         <w:fldChar w:fldCharType="end"/>
       </w:r>
-      <w:bookmarkEnd w:id="105"/>
+      <w:bookmarkEnd w:id="104"/>
       <w:r>
         <w:rPr>
           <w:color w:val="auto"/>
@@ -27562,11 +27650,11 @@
       <w:pPr>
         <w:pStyle w:val="Heading3"/>
       </w:pPr>
-      <w:bookmarkStart w:id="106" w:name="_Toc420678718"/>
+      <w:bookmarkStart w:id="105" w:name="_Toc420678718"/>
       <w:r>
         <w:t>RelatedObservableType Class</w:t>
       </w:r>
-      <w:bookmarkEnd w:id="106"/>
+      <w:bookmarkEnd w:id="105"/>
     </w:p>
     <w:p>
       <w:pPr>
@@ -27775,7 +27863,7 @@
           <w:b w:val="0"/>
         </w:rPr>
       </w:pPr>
-      <w:bookmarkStart w:id="107" w:name="_Ref419295776"/>
+      <w:bookmarkStart w:id="106" w:name="_Ref419295776"/>
       <w:r>
         <w:rPr>
           <w:bCs w:val="0"/>
@@ -27886,7 +27974,7 @@
         </w:rPr>
         <w:fldChar w:fldCharType="end"/>
       </w:r>
-      <w:bookmarkEnd w:id="107"/>
+      <w:bookmarkEnd w:id="106"/>
       <w:r>
         <w:rPr>
           <w:color w:val="auto"/>
@@ -28201,7 +28289,7 @@
           <w:szCs w:val="24"/>
         </w:rPr>
       </w:pPr>
-      <w:bookmarkStart w:id="108" w:name="_Ref419330520"/>
+      <w:bookmarkStart w:id="107" w:name="_Ref419330520"/>
       <w:r>
         <w:rPr>
           <w:color w:val="auto"/>
@@ -28288,7 +28376,7 @@
         </w:rPr>
         <w:fldChar w:fldCharType="end"/>
       </w:r>
-      <w:bookmarkEnd w:id="108"/>
+      <w:bookmarkEnd w:id="107"/>
       <w:r>
         <w:rPr>
           <w:color w:val="auto"/>
@@ -28559,11 +28647,11 @@
       <w:pPr>
         <w:pStyle w:val="Heading3"/>
       </w:pPr>
-      <w:bookmarkStart w:id="109" w:name="_Toc420678719"/>
+      <w:bookmarkStart w:id="108" w:name="_Toc420678719"/>
       <w:r>
         <w:t>RelatedPackageRefType Class</w:t>
       </w:r>
-      <w:bookmarkEnd w:id="109"/>
+      <w:bookmarkEnd w:id="108"/>
     </w:p>
     <w:p>
       <w:pPr>
@@ -28764,7 +28852,7 @@
           <w:szCs w:val="24"/>
         </w:rPr>
       </w:pPr>
-      <w:bookmarkStart w:id="110" w:name="_Ref419295810"/>
+      <w:bookmarkStart w:id="109" w:name="_Ref419295810"/>
       <w:r>
         <w:rPr>
           <w:bCs w:val="0"/>
@@ -28875,7 +28963,7 @@
         </w:rPr>
         <w:fldChar w:fldCharType="end"/>
       </w:r>
-      <w:bookmarkEnd w:id="110"/>
+      <w:bookmarkEnd w:id="109"/>
       <w:r>
         <w:rPr>
           <w:color w:val="auto"/>
@@ -29170,7 +29258,7 @@
           <w:szCs w:val="24"/>
         </w:rPr>
       </w:pPr>
-      <w:bookmarkStart w:id="111" w:name="_Ref419330537"/>
+      <w:bookmarkStart w:id="110" w:name="_Ref419330537"/>
       <w:r>
         <w:rPr>
           <w:color w:val="auto"/>
@@ -29257,7 +29345,7 @@
         </w:rPr>
         <w:fldChar w:fldCharType="end"/>
       </w:r>
-      <w:bookmarkEnd w:id="111"/>
+      <w:bookmarkEnd w:id="110"/>
       <w:r>
         <w:rPr>
           <w:color w:val="auto"/>
@@ -29667,11 +29755,11 @@
       <w:pPr>
         <w:pStyle w:val="Heading3"/>
       </w:pPr>
-      <w:bookmarkStart w:id="112" w:name="_Toc420678720"/>
+      <w:bookmarkStart w:id="111" w:name="_Toc420678720"/>
       <w:r>
         <w:t>RelatedThreatActorType Class</w:t>
       </w:r>
-      <w:bookmarkEnd w:id="112"/>
+      <w:bookmarkEnd w:id="111"/>
     </w:p>
     <w:p>
       <w:pPr>
@@ -29877,7 +29965,7 @@
           <w:b w:val="0"/>
         </w:rPr>
       </w:pPr>
-      <w:bookmarkStart w:id="113" w:name="_Ref419295842"/>
+      <w:bookmarkStart w:id="112" w:name="_Ref419295842"/>
       <w:r>
         <w:rPr>
           <w:bCs w:val="0"/>
@@ -29988,7 +30076,7 @@
         </w:rPr>
         <w:fldChar w:fldCharType="end"/>
       </w:r>
-      <w:bookmarkEnd w:id="113"/>
+      <w:bookmarkEnd w:id="112"/>
       <w:r>
         <w:rPr>
           <w:color w:val="auto"/>
@@ -30313,7 +30401,7 @@
           <w:szCs w:val="24"/>
         </w:rPr>
       </w:pPr>
-      <w:bookmarkStart w:id="114" w:name="_Ref419330552"/>
+      <w:bookmarkStart w:id="113" w:name="_Ref419330552"/>
       <w:r>
         <w:rPr>
           <w:color w:val="auto"/>
@@ -30400,7 +30488,7 @@
         </w:rPr>
         <w:fldChar w:fldCharType="end"/>
       </w:r>
-      <w:bookmarkEnd w:id="114"/>
+      <w:bookmarkEnd w:id="113"/>
       <w:r>
         <w:rPr>
           <w:color w:val="auto"/>
@@ -30783,12 +30871,12 @@
       <w:pPr>
         <w:pStyle w:val="Heading3"/>
       </w:pPr>
-      <w:bookmarkStart w:id="115" w:name="_Toc420678721"/>
+      <w:bookmarkStart w:id="114" w:name="_Toc420678721"/>
       <w:r>
         <w:lastRenderedPageBreak/>
         <w:t>RelatedTTPType Class</w:t>
       </w:r>
-      <w:bookmarkEnd w:id="115"/>
+      <w:bookmarkEnd w:id="114"/>
     </w:p>
     <w:p>
       <w:pPr>
@@ -30996,7 +31084,7 @@
         <w:spacing w:after="240"/>
         <w:jc w:val="center"/>
       </w:pPr>
-      <w:bookmarkStart w:id="116" w:name="_Ref419295867"/>
+      <w:bookmarkStart w:id="115" w:name="_Ref419295867"/>
       <w:r>
         <w:rPr>
           <w:bCs w:val="0"/>
@@ -31107,7 +31195,7 @@
         </w:rPr>
         <w:fldChar w:fldCharType="end"/>
       </w:r>
-      <w:bookmarkEnd w:id="116"/>
+      <w:bookmarkEnd w:id="115"/>
       <w:r>
         <w:rPr>
           <w:color w:val="auto"/>
@@ -31422,7 +31510,7 @@
           <w:szCs w:val="24"/>
         </w:rPr>
       </w:pPr>
-      <w:bookmarkStart w:id="117" w:name="_Ref419330572"/>
+      <w:bookmarkStart w:id="116" w:name="_Ref419330572"/>
       <w:r>
         <w:rPr>
           <w:color w:val="auto"/>
@@ -31509,7 +31597,7 @@
         </w:rPr>
         <w:fldChar w:fldCharType="end"/>
       </w:r>
-      <w:bookmarkEnd w:id="117"/>
+      <w:bookmarkEnd w:id="116"/>
       <w:r>
         <w:rPr>
           <w:color w:val="auto"/>
@@ -31887,9 +31975,9 @@
       <w:pPr>
         <w:pStyle w:val="Heading2"/>
       </w:pPr>
-      <w:bookmarkStart w:id="118" w:name="_Ref399154184"/>
-      <w:bookmarkStart w:id="119" w:name="_Toc420678722"/>
-      <w:bookmarkEnd w:id="80"/>
+      <w:bookmarkStart w:id="117" w:name="_Ref399154184"/>
+      <w:bookmarkStart w:id="118" w:name="_Toc420678722"/>
+      <w:bookmarkEnd w:id="79"/>
       <w:r>
         <w:lastRenderedPageBreak/>
         <w:t xml:space="preserve">Content Aggregation </w:t>
@@ -31900,8 +31988,8 @@
       <w:r>
         <w:t>s</w:t>
       </w:r>
+      <w:bookmarkEnd w:id="117"/>
       <w:bookmarkEnd w:id="118"/>
-      <w:bookmarkEnd w:id="119"/>
     </w:p>
     <w:p>
       <w:r>
@@ -32011,13 +32099,13 @@
       <w:pPr>
         <w:pStyle w:val="Heading3"/>
       </w:pPr>
-      <w:bookmarkStart w:id="120" w:name="_Ref417046902"/>
-      <w:bookmarkStart w:id="121" w:name="_Toc420678723"/>
+      <w:bookmarkStart w:id="119" w:name="_Ref417046902"/>
+      <w:bookmarkStart w:id="120" w:name="_Toc420678723"/>
       <w:r>
         <w:t>GenericRelationshipListType</w:t>
       </w:r>
+      <w:bookmarkEnd w:id="119"/>
       <w:bookmarkEnd w:id="120"/>
-      <w:bookmarkEnd w:id="121"/>
     </w:p>
     <w:p>
       <w:pPr>
@@ -32332,7 +32420,7 @@
           <w:szCs w:val="24"/>
         </w:rPr>
       </w:pPr>
-      <w:bookmarkStart w:id="122" w:name="_Ref419295921"/>
+      <w:bookmarkStart w:id="121" w:name="_Ref419295921"/>
       <w:r>
         <w:rPr>
           <w:bCs w:val="0"/>
@@ -32443,7 +32531,7 @@
         </w:rPr>
         <w:fldChar w:fldCharType="end"/>
       </w:r>
-      <w:bookmarkEnd w:id="122"/>
+      <w:bookmarkEnd w:id="121"/>
       <w:r>
         <w:rPr>
           <w:color w:val="auto"/>
@@ -32616,7 +32704,7 @@
           <w:szCs w:val="24"/>
         </w:rPr>
       </w:pPr>
-      <w:bookmarkStart w:id="123" w:name="_Ref419330683"/>
+      <w:bookmarkStart w:id="122" w:name="_Ref419330683"/>
       <w:r>
         <w:rPr>
           <w:color w:val="auto"/>
@@ -32703,7 +32791,7 @@
         </w:rPr>
         <w:fldChar w:fldCharType="end"/>
       </w:r>
-      <w:bookmarkEnd w:id="123"/>
+      <w:bookmarkEnd w:id="122"/>
       <w:r>
         <w:rPr>
           <w:color w:val="auto"/>
@@ -33087,11 +33175,11 @@
       <w:pPr>
         <w:pStyle w:val="Heading3"/>
       </w:pPr>
-      <w:bookmarkStart w:id="124" w:name="_Toc420678724"/>
+      <w:bookmarkStart w:id="123" w:name="_Toc420678724"/>
       <w:r>
         <w:t>ConfidenceAssertionChainType Class</w:t>
       </w:r>
-      <w:bookmarkEnd w:id="124"/>
+      <w:bookmarkEnd w:id="123"/>
     </w:p>
     <w:p>
       <w:pPr>
@@ -33194,7 +33282,7 @@
           <w:szCs w:val="24"/>
         </w:rPr>
       </w:pPr>
-      <w:bookmarkStart w:id="125" w:name="_Ref419330594"/>
+      <w:bookmarkStart w:id="124" w:name="_Ref419330594"/>
       <w:r>
         <w:rPr>
           <w:b w:val="0"/>
@@ -33294,7 +33382,7 @@
         </w:rPr>
         <w:fldChar w:fldCharType="end"/>
       </w:r>
-      <w:bookmarkEnd w:id="125"/>
+      <w:bookmarkEnd w:id="124"/>
       <w:r>
         <w:rPr>
           <w:b w:val="0"/>
@@ -33571,11 +33659,11 @@
       <w:pPr>
         <w:pStyle w:val="Heading3"/>
       </w:pPr>
-      <w:bookmarkStart w:id="126" w:name="_Toc420678725"/>
+      <w:bookmarkStart w:id="125" w:name="_Toc420678725"/>
       <w:r>
         <w:t>ContributingSourcesType Class</w:t>
       </w:r>
-      <w:bookmarkEnd w:id="126"/>
+      <w:bookmarkEnd w:id="125"/>
     </w:p>
     <w:p>
       <w:pPr>
@@ -33762,7 +33850,7 @@
           <w:szCs w:val="24"/>
         </w:rPr>
       </w:pPr>
-      <w:bookmarkStart w:id="127" w:name="_Ref419295947"/>
+      <w:bookmarkStart w:id="126" w:name="_Ref419295947"/>
       <w:r>
         <w:rPr>
           <w:bCs w:val="0"/>
@@ -33873,7 +33961,7 @@
         </w:rPr>
         <w:fldChar w:fldCharType="end"/>
       </w:r>
-      <w:bookmarkEnd w:id="127"/>
+      <w:bookmarkEnd w:id="126"/>
       <w:r>
         <w:rPr>
           <w:color w:val="auto"/>
@@ -33959,12 +34047,14 @@
       <w:r>
         <w:t xml:space="preserve">, the </w:t>
       </w:r>
+      <w:proofErr w:type="spellStart"/>
       <w:r>
         <w:rPr>
           <w:rFonts w:ascii="Courier New" w:hAnsi="Courier New" w:cs="Courier New"/>
         </w:rPr>
         <w:t>ContributingSourcesType</w:t>
       </w:r>
+      <w:proofErr w:type="spellEnd"/>
       <w:r>
         <w:t xml:space="preserve"> class exhibits a recursive, tree-like relationship between contributing sources (it is not simply a </w:t>
       </w:r>
@@ -34131,7 +34221,7 @@
           <w:szCs w:val="24"/>
         </w:rPr>
       </w:pPr>
-      <w:bookmarkStart w:id="128" w:name="_Ref419330739"/>
+      <w:bookmarkStart w:id="127" w:name="_Ref419330739"/>
       <w:r>
         <w:rPr>
           <w:color w:val="auto"/>
@@ -34219,7 +34309,7 @@
         </w:rPr>
         <w:fldChar w:fldCharType="end"/>
       </w:r>
-      <w:bookmarkEnd w:id="128"/>
+      <w:bookmarkEnd w:id="127"/>
       <w:r>
         <w:rPr>
           <w:color w:val="auto"/>
@@ -34490,11 +34580,11 @@
       <w:pPr>
         <w:pStyle w:val="Heading3"/>
       </w:pPr>
-      <w:bookmarkStart w:id="129" w:name="_Toc420678726"/>
+      <w:bookmarkStart w:id="128" w:name="_Toc420678726"/>
       <w:r>
         <w:t>ExploitTargetsType Class</w:t>
       </w:r>
-      <w:bookmarkEnd w:id="129"/>
+      <w:bookmarkEnd w:id="128"/>
       <w:r>
         <w:t xml:space="preserve"> </w:t>
       </w:r>
@@ -34628,8 +34718,8 @@
           <w:szCs w:val="24"/>
         </w:rPr>
       </w:pPr>
-      <w:bookmarkStart w:id="130" w:name="_Ref419330797"/>
-      <w:bookmarkStart w:id="131" w:name="_Ref399435641"/>
+      <w:bookmarkStart w:id="129" w:name="_Ref419330797"/>
+      <w:bookmarkStart w:id="130" w:name="_Ref399435641"/>
       <w:r>
         <w:rPr>
           <w:color w:val="auto"/>
@@ -34716,7 +34806,7 @@
         </w:rPr>
         <w:fldChar w:fldCharType="end"/>
       </w:r>
-      <w:bookmarkEnd w:id="130"/>
+      <w:bookmarkEnd w:id="129"/>
       <w:r>
         <w:rPr>
           <w:color w:val="auto"/>
@@ -34763,7 +34853,7 @@
         </w:rPr>
         <w:t xml:space="preserve"> class</w:t>
       </w:r>
-      <w:bookmarkEnd w:id="131"/>
+      <w:bookmarkEnd w:id="130"/>
     </w:p>
     <w:tbl>
       <w:tblPr>
@@ -35132,12 +35222,12 @@
       <w:pPr>
         <w:pStyle w:val="Heading3"/>
       </w:pPr>
-      <w:bookmarkStart w:id="132" w:name="_Toc420678727"/>
+      <w:bookmarkStart w:id="131" w:name="_Toc420678727"/>
       <w:r>
         <w:lastRenderedPageBreak/>
         <w:t>NamesType Class</w:t>
       </w:r>
-      <w:bookmarkEnd w:id="132"/>
+      <w:bookmarkEnd w:id="131"/>
     </w:p>
     <w:p>
       <w:pPr>
@@ -35286,7 +35376,7 @@
         <w:spacing w:after="120"/>
         <w:jc w:val="center"/>
       </w:pPr>
-      <w:bookmarkStart w:id="133" w:name="_Ref419330818"/>
+      <w:bookmarkStart w:id="132" w:name="_Ref419330818"/>
       <w:r>
         <w:rPr>
           <w:color w:val="auto"/>
@@ -35373,7 +35463,7 @@
         </w:rPr>
         <w:fldChar w:fldCharType="end"/>
       </w:r>
-      <w:bookmarkEnd w:id="133"/>
+      <w:bookmarkEnd w:id="132"/>
       <w:r>
         <w:rPr>
           <w:color w:val="auto"/>
@@ -35687,11 +35777,11 @@
       <w:pPr>
         <w:pStyle w:val="Heading3"/>
       </w:pPr>
-      <w:bookmarkStart w:id="134" w:name="_Toc420678728"/>
+      <w:bookmarkStart w:id="133" w:name="_Toc420678728"/>
       <w:r>
         <w:t>ProfilesType Class</w:t>
       </w:r>
-      <w:bookmarkEnd w:id="134"/>
+      <w:bookmarkEnd w:id="133"/>
     </w:p>
     <w:p>
       <w:pPr>
@@ -35801,7 +35891,7 @@
         <w:spacing w:after="120"/>
         <w:jc w:val="center"/>
       </w:pPr>
-      <w:bookmarkStart w:id="135" w:name="_Ref419306156"/>
+      <w:bookmarkStart w:id="134" w:name="_Ref419306156"/>
       <w:r>
         <w:rPr>
           <w:color w:val="auto"/>
@@ -35889,7 +35979,7 @@
         </w:rPr>
         <w:fldChar w:fldCharType="end"/>
       </w:r>
-      <w:bookmarkEnd w:id="135"/>
+      <w:bookmarkEnd w:id="134"/>
       <w:r>
         <w:rPr>
           <w:color w:val="auto"/>
@@ -36193,11 +36283,11 @@
       <w:pPr>
         <w:pStyle w:val="Heading3"/>
       </w:pPr>
-      <w:bookmarkStart w:id="136" w:name="_Toc420678729"/>
+      <w:bookmarkStart w:id="135" w:name="_Toc420678729"/>
       <w:r>
         <w:t>ReferencesType Class</w:t>
       </w:r>
-      <w:bookmarkEnd w:id="136"/>
+      <w:bookmarkEnd w:id="135"/>
     </w:p>
     <w:p>
       <w:pPr>
@@ -36295,7 +36385,7 @@
         <w:spacing w:after="120"/>
         <w:jc w:val="center"/>
       </w:pPr>
-      <w:bookmarkStart w:id="137" w:name="_Ref419306300"/>
+      <w:bookmarkStart w:id="136" w:name="_Ref419306300"/>
       <w:r>
         <w:rPr>
           <w:color w:val="auto"/>
@@ -36382,7 +36472,7 @@
         </w:rPr>
         <w:fldChar w:fldCharType="end"/>
       </w:r>
-      <w:bookmarkEnd w:id="137"/>
+      <w:bookmarkEnd w:id="136"/>
       <w:r>
         <w:rPr>
           <w:color w:val="auto"/>
@@ -36670,11 +36760,11 @@
       <w:pPr>
         <w:pStyle w:val="Heading3"/>
       </w:pPr>
-      <w:bookmarkStart w:id="138" w:name="_Toc420678730"/>
+      <w:bookmarkStart w:id="137" w:name="_Toc420678730"/>
       <w:r>
         <w:t>RelatedIdentitiesType Class</w:t>
       </w:r>
-      <w:bookmarkEnd w:id="138"/>
+      <w:bookmarkEnd w:id="137"/>
     </w:p>
     <w:p>
       <w:pPr>
@@ -36769,7 +36859,7 @@
         <w:spacing w:after="120"/>
         <w:jc w:val="center"/>
       </w:pPr>
-      <w:bookmarkStart w:id="139" w:name="_Ref419330831"/>
+      <w:bookmarkStart w:id="138" w:name="_Ref419330831"/>
       <w:r>
         <w:rPr>
           <w:color w:val="auto"/>
@@ -36856,7 +36946,7 @@
         </w:rPr>
         <w:fldChar w:fldCharType="end"/>
       </w:r>
-      <w:bookmarkEnd w:id="139"/>
+      <w:bookmarkEnd w:id="138"/>
       <w:r>
         <w:rPr>
           <w:color w:val="auto"/>
@@ -37135,7 +37225,7 @@
       <w:pPr>
         <w:pStyle w:val="Heading3"/>
       </w:pPr>
-      <w:bookmarkStart w:id="140" w:name="_Toc420678731"/>
+      <w:bookmarkStart w:id="139" w:name="_Toc420678731"/>
       <w:r>
         <w:lastRenderedPageBreak/>
         <w:t>Rela</w:t>
@@ -37146,7 +37236,7 @@
       <w:r>
         <w:t>RefsType Class</w:t>
       </w:r>
-      <w:bookmarkEnd w:id="140"/>
+      <w:bookmarkEnd w:id="139"/>
     </w:p>
     <w:p>
       <w:pPr>
@@ -37247,7 +37337,7 @@
         <w:spacing w:after="120"/>
         <w:jc w:val="center"/>
       </w:pPr>
-      <w:bookmarkStart w:id="141" w:name="_Ref419330848"/>
+      <w:bookmarkStart w:id="140" w:name="_Ref419330848"/>
       <w:r>
         <w:rPr>
           <w:color w:val="auto"/>
@@ -37334,7 +37424,7 @@
         </w:rPr>
         <w:fldChar w:fldCharType="end"/>
       </w:r>
-      <w:bookmarkEnd w:id="141"/>
+      <w:bookmarkEnd w:id="140"/>
       <w:r>
         <w:rPr>
           <w:color w:val="auto"/>
@@ -37596,14 +37686,14 @@
       <w:pPr>
         <w:pStyle w:val="Heading2"/>
       </w:pPr>
-      <w:bookmarkStart w:id="142" w:name="_Ref419331163"/>
-      <w:bookmarkStart w:id="143" w:name="_Toc420678732"/>
-      <w:bookmarkStart w:id="144" w:name="_Ref399154195"/>
+      <w:bookmarkStart w:id="141" w:name="_Ref419331163"/>
+      <w:bookmarkStart w:id="142" w:name="_Toc420678732"/>
+      <w:bookmarkStart w:id="143" w:name="_Ref399154195"/>
       <w:r>
         <w:t>Kill Chains</w:t>
       </w:r>
+      <w:bookmarkEnd w:id="141"/>
       <w:bookmarkEnd w:id="142"/>
-      <w:bookmarkEnd w:id="143"/>
     </w:p>
     <w:p>
       <w:r>
@@ -37627,12 +37717,12 @@
       <w:pPr>
         <w:pStyle w:val="Heading3"/>
       </w:pPr>
-      <w:bookmarkStart w:id="145" w:name="_Toc420678733"/>
-      <w:bookmarkStart w:id="146" w:name="_Ref396999734"/>
+      <w:bookmarkStart w:id="144" w:name="_Toc420678733"/>
+      <w:bookmarkStart w:id="145" w:name="_Ref396999734"/>
       <w:r>
         <w:t>KillChainsType Class</w:t>
       </w:r>
-      <w:bookmarkEnd w:id="145"/>
+      <w:bookmarkEnd w:id="144"/>
     </w:p>
     <w:p>
       <w:pPr>
@@ -37721,7 +37811,7 @@
         <w:spacing w:after="120"/>
         <w:jc w:val="center"/>
       </w:pPr>
-      <w:bookmarkStart w:id="147" w:name="_Ref419307879"/>
+      <w:bookmarkStart w:id="146" w:name="_Ref419307879"/>
       <w:r>
         <w:rPr>
           <w:color w:val="auto"/>
@@ -37808,7 +37898,7 @@
         </w:rPr>
         <w:fldChar w:fldCharType="end"/>
       </w:r>
-      <w:bookmarkEnd w:id="147"/>
+      <w:bookmarkEnd w:id="146"/>
       <w:r>
         <w:rPr>
           <w:color w:val="auto"/>
@@ -38065,12 +38155,12 @@
       <w:pPr>
         <w:pStyle w:val="Heading4"/>
       </w:pPr>
-      <w:bookmarkStart w:id="148" w:name="_Toc420678734"/>
+      <w:bookmarkStart w:id="147" w:name="_Toc420678734"/>
       <w:r>
         <w:lastRenderedPageBreak/>
         <w:t>KillChainType Class</w:t>
       </w:r>
-      <w:bookmarkEnd w:id="148"/>
+      <w:bookmarkEnd w:id="147"/>
     </w:p>
     <w:p>
       <w:pPr>
@@ -38162,7 +38252,7 @@
         <w:spacing w:after="120"/>
         <w:jc w:val="center"/>
       </w:pPr>
-      <w:bookmarkStart w:id="149" w:name="_Ref419330881"/>
+      <w:bookmarkStart w:id="148" w:name="_Ref419330881"/>
       <w:r>
         <w:rPr>
           <w:color w:val="auto"/>
@@ -38249,7 +38339,7 @@
         </w:rPr>
         <w:fldChar w:fldCharType="end"/>
       </w:r>
-      <w:bookmarkEnd w:id="149"/>
+      <w:bookmarkEnd w:id="148"/>
       <w:r>
         <w:rPr>
           <w:color w:val="auto"/>
@@ -39098,14 +39188,14 @@
           <w:b/>
         </w:rPr>
       </w:pPr>
-      <w:bookmarkStart w:id="150" w:name="_Ref396989640"/>
+      <w:bookmarkStart w:id="149" w:name="_Ref396989640"/>
       <w:r>
         <w:rPr>
           <w:b/>
         </w:rPr>
         <w:t>KillChainPhaseType Class</w:t>
       </w:r>
-      <w:bookmarkEnd w:id="150"/>
+      <w:bookmarkEnd w:id="149"/>
     </w:p>
     <w:p>
       <w:pPr>
@@ -39197,7 +39287,7 @@
         <w:spacing w:after="120"/>
         <w:jc w:val="center"/>
       </w:pPr>
-      <w:bookmarkStart w:id="151" w:name="_Ref419307965"/>
+      <w:bookmarkStart w:id="150" w:name="_Ref419307965"/>
       <w:r>
         <w:rPr>
           <w:color w:val="auto"/>
@@ -39285,7 +39375,7 @@
         </w:rPr>
         <w:fldChar w:fldCharType="end"/>
       </w:r>
-      <w:bookmarkEnd w:id="151"/>
+      <w:bookmarkEnd w:id="150"/>
       <w:r>
         <w:rPr>
           <w:color w:val="auto"/>
@@ -39987,12 +40077,12 @@
       <w:pPr>
         <w:pStyle w:val="Heading3"/>
       </w:pPr>
-      <w:bookmarkStart w:id="152" w:name="_Toc420678735"/>
+      <w:bookmarkStart w:id="151" w:name="_Toc420678735"/>
       <w:r>
         <w:t>KillChainPhasesReferenceType Class</w:t>
       </w:r>
-      <w:bookmarkEnd w:id="146"/>
-      <w:bookmarkEnd w:id="152"/>
+      <w:bookmarkEnd w:id="145"/>
+      <w:bookmarkEnd w:id="151"/>
     </w:p>
     <w:p>
       <w:pPr>
@@ -40081,7 +40171,7 @@
         <w:spacing w:after="120"/>
         <w:jc w:val="center"/>
       </w:pPr>
-      <w:bookmarkStart w:id="153" w:name="_Ref419307966"/>
+      <w:bookmarkStart w:id="152" w:name="_Ref419307966"/>
       <w:r>
         <w:rPr>
           <w:color w:val="auto"/>
@@ -40169,7 +40259,7 @@
         </w:rPr>
         <w:fldChar w:fldCharType="end"/>
       </w:r>
-      <w:bookmarkEnd w:id="153"/>
+      <w:bookmarkEnd w:id="152"/>
       <w:r>
         <w:rPr>
           <w:color w:val="auto"/>
@@ -40435,14 +40525,14 @@
       <w:pPr>
         <w:pStyle w:val="Heading4"/>
       </w:pPr>
-      <w:bookmarkStart w:id="154" w:name="_Toc420678736"/>
+      <w:bookmarkStart w:id="153" w:name="_Toc420678736"/>
       <w:r>
         <w:t>KillChainPhaseReferenceType</w:t>
       </w:r>
       <w:r>
         <w:t xml:space="preserve"> Class</w:t>
       </w:r>
-      <w:bookmarkEnd w:id="154"/>
+      <w:bookmarkEnd w:id="153"/>
     </w:p>
     <w:p>
       <w:pPr>
@@ -40546,7 +40636,7 @@
         <w:spacing w:after="120"/>
         <w:jc w:val="center"/>
       </w:pPr>
-      <w:bookmarkStart w:id="155" w:name="_Ref419307967"/>
+      <w:bookmarkStart w:id="154" w:name="_Ref419307967"/>
       <w:r>
         <w:rPr>
           <w:color w:val="auto"/>
@@ -40633,7 +40723,7 @@
         </w:rPr>
         <w:fldChar w:fldCharType="end"/>
       </w:r>
-      <w:bookmarkEnd w:id="155"/>
+      <w:bookmarkEnd w:id="154"/>
       <w:r>
         <w:rPr>
           <w:color w:val="auto"/>
@@ -41074,17 +41164,17 @@
       <w:pPr>
         <w:pStyle w:val="Heading2"/>
       </w:pPr>
-      <w:bookmarkStart w:id="156" w:name="_Ref419331263"/>
-      <w:bookmarkStart w:id="157" w:name="_Toc420678737"/>
+      <w:bookmarkStart w:id="155" w:name="_Ref419331263"/>
+      <w:bookmarkStart w:id="156" w:name="_Toc420678737"/>
       <w:r>
         <w:t xml:space="preserve">General </w:t>
       </w:r>
       <w:r>
         <w:t>Shared Classes</w:t>
       </w:r>
-      <w:bookmarkEnd w:id="144"/>
+      <w:bookmarkEnd w:id="143"/>
+      <w:bookmarkEnd w:id="155"/>
       <w:bookmarkEnd w:id="156"/>
-      <w:bookmarkEnd w:id="157"/>
     </w:p>
     <w:p>
       <w:pPr>
@@ -41107,12 +41197,12 @@
       <w:pPr>
         <w:pStyle w:val="Heading3"/>
       </w:pPr>
-      <w:bookmarkStart w:id="158" w:name="_Toc420678738"/>
+      <w:bookmarkStart w:id="157" w:name="_Toc420678738"/>
       <w:r>
         <w:lastRenderedPageBreak/>
         <w:t>ActivityType Class</w:t>
       </w:r>
-      <w:bookmarkEnd w:id="158"/>
+      <w:bookmarkEnd w:id="157"/>
     </w:p>
     <w:p>
       <w:pPr>
@@ -41256,7 +41346,7 @@
         <w:keepLines/>
         <w:jc w:val="center"/>
       </w:pPr>
-      <w:bookmarkStart w:id="159" w:name="_Ref419307968"/>
+      <w:bookmarkStart w:id="158" w:name="_Ref419307968"/>
       <w:r>
         <w:rPr>
           <w:color w:val="auto"/>
@@ -41343,7 +41433,7 @@
         </w:rPr>
         <w:fldChar w:fldCharType="end"/>
       </w:r>
-      <w:bookmarkEnd w:id="159"/>
+      <w:bookmarkEnd w:id="158"/>
       <w:r>
         <w:rPr>
           <w:color w:val="auto"/>
@@ -41871,13 +41961,13 @@
       <w:pPr>
         <w:pStyle w:val="Heading3"/>
       </w:pPr>
-      <w:bookmarkStart w:id="160" w:name="_Ref398201572"/>
-      <w:bookmarkStart w:id="161" w:name="_Toc420678739"/>
+      <w:bookmarkStart w:id="159" w:name="_Ref398201572"/>
+      <w:bookmarkStart w:id="160" w:name="_Toc420678739"/>
       <w:r>
         <w:t>AddressAbstractType Class</w:t>
       </w:r>
+      <w:bookmarkEnd w:id="159"/>
       <w:bookmarkEnd w:id="160"/>
-      <w:bookmarkEnd w:id="161"/>
     </w:p>
     <w:p>
       <w:pPr>
@@ -42047,7 +42137,7 @@
           <w:szCs w:val="24"/>
         </w:rPr>
       </w:pPr>
-      <w:bookmarkStart w:id="162" w:name="_Ref419295989"/>
+      <w:bookmarkStart w:id="161" w:name="_Ref419295989"/>
       <w:r>
         <w:rPr>
           <w:bCs w:val="0"/>
@@ -42158,7 +42248,7 @@
         </w:rPr>
         <w:fldChar w:fldCharType="end"/>
       </w:r>
-      <w:bookmarkEnd w:id="162"/>
+      <w:bookmarkEnd w:id="161"/>
       <w:r>
         <w:rPr>
           <w:color w:val="auto"/>
@@ -42200,13 +42290,13 @@
       <w:pPr>
         <w:pStyle w:val="Heading3"/>
       </w:pPr>
-      <w:bookmarkStart w:id="163" w:name="_Toc420678740"/>
-      <w:bookmarkStart w:id="164" w:name="_Ref406666532"/>
-      <w:bookmarkStart w:id="165" w:name="_Ref418503752"/>
+      <w:bookmarkStart w:id="162" w:name="_Toc420678740"/>
+      <w:bookmarkStart w:id="163" w:name="_Ref406666532"/>
+      <w:bookmarkStart w:id="164" w:name="_Ref418503752"/>
       <w:r>
         <w:t>ConfidenceType Class</w:t>
       </w:r>
-      <w:bookmarkEnd w:id="163"/>
+      <w:bookmarkEnd w:id="162"/>
     </w:p>
     <w:p>
       <w:pPr>
@@ -42297,7 +42387,7 @@
           <w:szCs w:val="24"/>
         </w:rPr>
       </w:pPr>
-      <w:bookmarkStart w:id="166" w:name="_Ref419330937"/>
+      <w:bookmarkStart w:id="165" w:name="_Ref419330937"/>
       <w:r>
         <w:rPr>
           <w:color w:val="auto"/>
@@ -42384,7 +42474,7 @@
         </w:rPr>
         <w:fldChar w:fldCharType="end"/>
       </w:r>
-      <w:bookmarkEnd w:id="166"/>
+      <w:bookmarkEnd w:id="165"/>
       <w:r>
         <w:rPr>
           <w:color w:val="auto"/>
@@ -43427,15 +43517,15 @@
       <w:pPr>
         <w:pStyle w:val="Heading3"/>
       </w:pPr>
-      <w:bookmarkStart w:id="167" w:name="_Ref399423169"/>
-      <w:bookmarkStart w:id="168" w:name="_Toc420678741"/>
+      <w:bookmarkStart w:id="166" w:name="_Ref399423169"/>
+      <w:bookmarkStart w:id="167" w:name="_Toc420678741"/>
+      <w:bookmarkEnd w:id="163"/>
       <w:bookmarkEnd w:id="164"/>
-      <w:bookmarkEnd w:id="165"/>
       <w:r>
         <w:t>IdentityType Class</w:t>
       </w:r>
+      <w:bookmarkEnd w:id="166"/>
       <w:bookmarkEnd w:id="167"/>
-      <w:bookmarkEnd w:id="168"/>
     </w:p>
     <w:p>
       <w:pPr>
@@ -43585,7 +43675,7 @@
         </w:rPr>
         <w:tab/>
       </w:r>
-      <w:bookmarkStart w:id="169" w:name="_Ref419330951"/>
+      <w:bookmarkStart w:id="168" w:name="_Ref419330951"/>
       <w:r>
         <w:rPr>
           <w:color w:val="auto"/>
@@ -43672,7 +43762,7 @@
         </w:rPr>
         <w:fldChar w:fldCharType="end"/>
       </w:r>
-      <w:bookmarkEnd w:id="169"/>
+      <w:bookmarkEnd w:id="168"/>
       <w:r>
         <w:rPr>
           <w:color w:val="auto"/>
@@ -44337,11 +44427,11 @@
       <w:pPr>
         <w:pStyle w:val="Heading3"/>
       </w:pPr>
-      <w:bookmarkStart w:id="170" w:name="_Toc420678742"/>
+      <w:bookmarkStart w:id="169" w:name="_Toc420678742"/>
       <w:r>
         <w:t>InformationSourceType Class</w:t>
       </w:r>
-      <w:bookmarkEnd w:id="170"/>
+      <w:bookmarkEnd w:id="169"/>
     </w:p>
     <w:p>
       <w:pPr>
@@ -44476,7 +44566,7 @@
         <w:keepLines/>
         <w:jc w:val="center"/>
       </w:pPr>
-      <w:bookmarkStart w:id="171" w:name="_Ref419307259"/>
+      <w:bookmarkStart w:id="170" w:name="_Ref419307259"/>
       <w:r>
         <w:rPr>
           <w:color w:val="auto"/>
@@ -44564,7 +44654,7 @@
         </w:rPr>
         <w:fldChar w:fldCharType="end"/>
       </w:r>
-      <w:bookmarkEnd w:id="171"/>
+      <w:bookmarkEnd w:id="170"/>
       <w:r>
         <w:rPr>
           <w:color w:val="auto"/>
@@ -45734,7 +45824,7 @@
       <w:pPr>
         <w:pStyle w:val="Heading3"/>
       </w:pPr>
-      <w:bookmarkStart w:id="172" w:name="_Toc420678743"/>
+      <w:bookmarkStart w:id="171" w:name="_Toc420678743"/>
       <w:r>
         <w:t>StatementType</w:t>
       </w:r>
@@ -45744,7 +45834,7 @@
       <w:r>
         <w:t>Class</w:t>
       </w:r>
-      <w:bookmarkEnd w:id="172"/>
+      <w:bookmarkEnd w:id="171"/>
     </w:p>
     <w:p>
       <w:pPr>
@@ -45900,7 +45990,7 @@
           <w:szCs w:val="24"/>
         </w:rPr>
       </w:pPr>
-      <w:bookmarkStart w:id="173" w:name="_Ref419296029"/>
+      <w:bookmarkStart w:id="172" w:name="_Ref419296029"/>
       <w:r>
         <w:rPr>
           <w:bCs w:val="0"/>
@@ -46011,7 +46101,7 @@
         </w:rPr>
         <w:fldChar w:fldCharType="end"/>
       </w:r>
-      <w:bookmarkEnd w:id="173"/>
+      <w:bookmarkEnd w:id="172"/>
       <w:r>
         <w:rPr>
           <w:color w:val="auto"/>
@@ -46145,7 +46235,7 @@
         <w:spacing w:after="120"/>
         <w:jc w:val="center"/>
       </w:pPr>
-      <w:bookmarkStart w:id="174" w:name="_Ref419307216"/>
+      <w:bookmarkStart w:id="173" w:name="_Ref419307216"/>
       <w:r>
         <w:rPr>
           <w:color w:val="auto"/>
@@ -46232,7 +46322,7 @@
         </w:rPr>
         <w:fldChar w:fldCharType="end"/>
       </w:r>
-      <w:bookmarkEnd w:id="174"/>
+      <w:bookmarkEnd w:id="173"/>
       <w:r>
         <w:rPr>
           <w:color w:val="auto"/>
@@ -47385,11 +47475,11 @@
       <w:pPr>
         <w:pStyle w:val="Heading3"/>
       </w:pPr>
-      <w:bookmarkStart w:id="175" w:name="_Toc420678744"/>
+      <w:bookmarkStart w:id="174" w:name="_Toc420678744"/>
       <w:r>
         <w:t>ToolInformationType Class</w:t>
       </w:r>
-      <w:bookmarkEnd w:id="175"/>
+      <w:bookmarkEnd w:id="174"/>
     </w:p>
     <w:p>
       <w:pPr>
@@ -47563,7 +47653,7 @@
         <w:spacing w:after="240"/>
         <w:jc w:val="center"/>
       </w:pPr>
-      <w:bookmarkStart w:id="176" w:name="_Ref419296039"/>
+      <w:bookmarkStart w:id="175" w:name="_Ref419296039"/>
       <w:r>
         <w:rPr>
           <w:bCs w:val="0"/>
@@ -47674,7 +47764,7 @@
         </w:rPr>
         <w:fldChar w:fldCharType="end"/>
       </w:r>
-      <w:bookmarkEnd w:id="176"/>
+      <w:bookmarkEnd w:id="175"/>
       <w:r>
         <w:rPr>
           <w:color w:val="auto"/>
@@ -47979,7 +48069,7 @@
           <w:szCs w:val="24"/>
         </w:rPr>
       </w:pPr>
-      <w:bookmarkStart w:id="177" w:name="_Ref419307198"/>
+      <w:bookmarkStart w:id="176" w:name="_Ref419307198"/>
       <w:r>
         <w:rPr>
           <w:color w:val="auto"/>
@@ -48066,7 +48156,7 @@
         </w:rPr>
         <w:fldChar w:fldCharType="end"/>
       </w:r>
-      <w:bookmarkEnd w:id="177"/>
+      <w:bookmarkEnd w:id="176"/>
       <w:r>
         <w:rPr>
           <w:color w:val="auto"/>
@@ -48447,29 +48537,29 @@
       <w:pPr>
         <w:pStyle w:val="Heading2"/>
       </w:pPr>
-      <w:bookmarkStart w:id="178" w:name="_Ref419060071"/>
-      <w:bookmarkStart w:id="179" w:name="_Ref419060164"/>
-      <w:bookmarkStart w:id="180" w:name="_Toc420678745"/>
-      <w:bookmarkStart w:id="181" w:name="_Ref399154204"/>
+      <w:bookmarkStart w:id="177" w:name="_Ref419060071"/>
+      <w:bookmarkStart w:id="178" w:name="_Ref419060164"/>
+      <w:bookmarkStart w:id="179" w:name="_Toc420678745"/>
+      <w:bookmarkStart w:id="180" w:name="_Ref399154204"/>
       <w:r>
         <w:t xml:space="preserve">General </w:t>
       </w:r>
       <w:r>
         <w:t>Data Types</w:t>
       </w:r>
+      <w:bookmarkEnd w:id="177"/>
       <w:bookmarkEnd w:id="178"/>
       <w:bookmarkEnd w:id="179"/>
-      <w:bookmarkEnd w:id="180"/>
     </w:p>
     <w:p>
       <w:pPr>
         <w:pStyle w:val="Heading3"/>
       </w:pPr>
-      <w:bookmarkStart w:id="182" w:name="_Toc420678746"/>
+      <w:bookmarkStart w:id="181" w:name="_Toc420678746"/>
       <w:r>
         <w:t>DateTimeWithPrecisionType Data Type</w:t>
       </w:r>
-      <w:bookmarkEnd w:id="182"/>
+      <w:bookmarkEnd w:id="181"/>
     </w:p>
     <w:p>
       <w:pPr>
@@ -48588,7 +48678,7 @@
           <w:szCs w:val="24"/>
         </w:rPr>
       </w:pPr>
-      <w:bookmarkStart w:id="183" w:name="_Ref419307187"/>
+      <w:bookmarkStart w:id="182" w:name="_Ref419307187"/>
       <w:r>
         <w:rPr>
           <w:color w:val="auto"/>
@@ -48675,7 +48765,7 @@
         </w:rPr>
         <w:fldChar w:fldCharType="end"/>
       </w:r>
-      <w:bookmarkEnd w:id="183"/>
+      <w:bookmarkEnd w:id="182"/>
       <w:r>
         <w:rPr>
           <w:color w:val="auto"/>
@@ -49091,7 +49181,7 @@
       <w:pPr>
         <w:pStyle w:val="Heading3"/>
       </w:pPr>
-      <w:bookmarkStart w:id="184" w:name="_Toc420678747"/>
+      <w:bookmarkStart w:id="183" w:name="_Toc420678747"/>
       <w:r>
         <w:t>NativeFormatString</w:t>
       </w:r>
@@ -49101,7 +49191,7 @@
       <w:r>
         <w:t>Data Type</w:t>
       </w:r>
-      <w:bookmarkEnd w:id="184"/>
+      <w:bookmarkEnd w:id="183"/>
     </w:p>
     <w:p>
       <w:pPr>
@@ -49265,7 +49355,7 @@
         </w:tabs>
         <w:jc w:val="center"/>
       </w:pPr>
-      <w:bookmarkStart w:id="185" w:name="_Ref419307177"/>
+      <w:bookmarkStart w:id="184" w:name="_Ref419307177"/>
       <w:r>
         <w:rPr>
           <w:color w:val="auto"/>
@@ -49352,7 +49442,7 @@
         </w:rPr>
         <w:fldChar w:fldCharType="end"/>
       </w:r>
-      <w:bookmarkEnd w:id="185"/>
+      <w:bookmarkEnd w:id="184"/>
       <w:r>
         <w:rPr>
           <w:color w:val="auto"/>
@@ -49663,12 +49753,12 @@
       <w:pPr>
         <w:pStyle w:val="Heading3"/>
       </w:pPr>
-      <w:bookmarkStart w:id="186" w:name="_Toc420678748"/>
+      <w:bookmarkStart w:id="185" w:name="_Toc420678748"/>
       <w:r>
         <w:lastRenderedPageBreak/>
         <w:t>StructuredTextType Data Type</w:t>
       </w:r>
-      <w:bookmarkEnd w:id="186"/>
+      <w:bookmarkEnd w:id="185"/>
     </w:p>
     <w:p>
       <w:pPr>
@@ -49769,7 +49859,7 @@
         <w:spacing w:after="120"/>
         <w:jc w:val="center"/>
       </w:pPr>
-      <w:bookmarkStart w:id="187" w:name="_Ref419307156"/>
+      <w:bookmarkStart w:id="186" w:name="_Ref419307156"/>
       <w:r>
         <w:rPr>
           <w:color w:val="auto"/>
@@ -49856,7 +49946,7 @@
         </w:rPr>
         <w:fldChar w:fldCharType="end"/>
       </w:r>
-      <w:bookmarkEnd w:id="187"/>
+      <w:bookmarkEnd w:id="186"/>
       <w:r>
         <w:rPr>
           <w:color w:val="auto"/>
@@ -50145,18 +50235,18 @@
       <w:pPr>
         <w:pStyle w:val="Heading2"/>
       </w:pPr>
-      <w:bookmarkStart w:id="188" w:name="_Ref419331157"/>
-      <w:bookmarkStart w:id="189" w:name="_Toc420678749"/>
-      <w:bookmarkStart w:id="190" w:name="_Ref419060080"/>
-      <w:bookmarkStart w:id="191" w:name="_Ref419060171"/>
+      <w:bookmarkStart w:id="187" w:name="_Ref419331157"/>
+      <w:bookmarkStart w:id="188" w:name="_Toc420678749"/>
+      <w:bookmarkStart w:id="189" w:name="_Ref419060080"/>
+      <w:bookmarkStart w:id="190" w:name="_Ref419060171"/>
       <w:r>
         <w:t xml:space="preserve">Vocabulary </w:t>
       </w:r>
+      <w:bookmarkEnd w:id="187"/>
+      <w:r>
+        <w:t>Data Types</w:t>
+      </w:r>
       <w:bookmarkEnd w:id="188"/>
-      <w:r>
-        <w:t>Data Types</w:t>
-      </w:r>
-      <w:bookmarkEnd w:id="189"/>
     </w:p>
     <w:p>
       <w:pPr>
@@ -50843,8 +50933,8 @@
           <w:szCs w:val="24"/>
         </w:rPr>
       </w:pPr>
-      <w:bookmarkStart w:id="192" w:name="_Ref419296006"/>
-      <w:bookmarkStart w:id="193" w:name="_Ref406675178"/>
+      <w:bookmarkStart w:id="191" w:name="_Ref419296006"/>
+      <w:bookmarkStart w:id="192" w:name="_Ref406675178"/>
       <w:r>
         <w:rPr>
           <w:bCs w:val="0"/>
@@ -50955,7 +51045,7 @@
         </w:rPr>
         <w:fldChar w:fldCharType="end"/>
       </w:r>
-      <w:bookmarkEnd w:id="192"/>
+      <w:bookmarkEnd w:id="191"/>
       <w:r>
         <w:rPr>
           <w:color w:val="auto"/>
@@ -50983,23 +51073,23 @@
         </w:rPr>
         <w:t>Vocabulary data model</w:t>
       </w:r>
-      <w:bookmarkEnd w:id="193"/>
+      <w:bookmarkEnd w:id="192"/>
     </w:p>
     <w:p>
       <w:pPr>
         <w:pStyle w:val="Heading3"/>
       </w:pPr>
-      <w:bookmarkStart w:id="194" w:name="_Ref418766010"/>
-      <w:bookmarkStart w:id="195" w:name="_Toc420678750"/>
+      <w:bookmarkStart w:id="193" w:name="_Ref418766010"/>
+      <w:bookmarkStart w:id="194" w:name="_Toc420678750"/>
       <w:r>
         <w:lastRenderedPageBreak/>
         <w:t xml:space="preserve">VocabularyStringType </w:t>
       </w:r>
+      <w:bookmarkEnd w:id="193"/>
+      <w:r>
+        <w:t>Data Type</w:t>
+      </w:r>
       <w:bookmarkEnd w:id="194"/>
-      <w:r>
-        <w:t>Data Type</w:t>
-      </w:r>
-      <w:bookmarkEnd w:id="195"/>
     </w:p>
     <w:p>
       <w:pPr>
@@ -51073,16 +51163,16 @@
       <w:pPr>
         <w:pStyle w:val="Heading3"/>
       </w:pPr>
-      <w:bookmarkStart w:id="196" w:name="_Ref418766030"/>
-      <w:bookmarkStart w:id="197" w:name="_Toc420678751"/>
+      <w:bookmarkStart w:id="195" w:name="_Ref418766030"/>
+      <w:bookmarkStart w:id="196" w:name="_Toc420678751"/>
       <w:r>
         <w:t xml:space="preserve">UnenforcedVocabularyStringType </w:t>
       </w:r>
+      <w:bookmarkEnd w:id="195"/>
+      <w:r>
+        <w:t>Data Type</w:t>
+      </w:r>
       <w:bookmarkEnd w:id="196"/>
-      <w:r>
-        <w:t>Data Type</w:t>
-      </w:r>
-      <w:bookmarkEnd w:id="197"/>
     </w:p>
     <w:p>
       <w:pPr>
@@ -51233,7 +51323,7 @@
           <w:szCs w:val="24"/>
         </w:rPr>
       </w:pPr>
-      <w:bookmarkStart w:id="198" w:name="_Ref419330869"/>
+      <w:bookmarkStart w:id="197" w:name="_Ref419330869"/>
       <w:r>
         <w:rPr>
           <w:color w:val="auto"/>
@@ -51320,7 +51410,7 @@
         </w:rPr>
         <w:fldChar w:fldCharType="end"/>
       </w:r>
-      <w:bookmarkEnd w:id="198"/>
+      <w:bookmarkEnd w:id="197"/>
       <w:r>
         <w:rPr>
           <w:color w:val="auto"/>
@@ -51718,17 +51808,17 @@
       <w:pPr>
         <w:pStyle w:val="Heading3"/>
       </w:pPr>
-      <w:bookmarkStart w:id="199" w:name="_Toc420678752"/>
-      <w:bookmarkStart w:id="200" w:name="_Ref420936722"/>
-      <w:bookmarkStart w:id="201" w:name="_Ref420603697"/>
+      <w:bookmarkStart w:id="198" w:name="_Toc420678752"/>
+      <w:bookmarkStart w:id="199" w:name="_Ref420936722"/>
+      <w:bookmarkStart w:id="200" w:name="_Ref420603697"/>
       <w:r>
         <w:t xml:space="preserve">ControlledVocabularyStringType </w:t>
       </w:r>
       <w:r>
         <w:t>Data Type</w:t>
       </w:r>
+      <w:bookmarkEnd w:id="198"/>
       <w:bookmarkEnd w:id="199"/>
-      <w:bookmarkEnd w:id="200"/>
     </w:p>
     <w:p>
       <w:pPr>
@@ -51872,25 +51962,25 @@
       <w:pPr>
         <w:pStyle w:val="Heading2"/>
       </w:pPr>
-      <w:bookmarkStart w:id="202" w:name="_Toc420678753"/>
+      <w:bookmarkStart w:id="201" w:name="_Toc420678753"/>
       <w:r>
         <w:t>Enumerations</w:t>
       </w:r>
-      <w:bookmarkEnd w:id="181"/>
+      <w:bookmarkEnd w:id="180"/>
+      <w:bookmarkEnd w:id="189"/>
       <w:bookmarkEnd w:id="190"/>
-      <w:bookmarkEnd w:id="191"/>
+      <w:bookmarkEnd w:id="200"/>
       <w:bookmarkEnd w:id="201"/>
-      <w:bookmarkEnd w:id="202"/>
     </w:p>
     <w:p>
       <w:pPr>
         <w:pStyle w:val="Heading3"/>
       </w:pPr>
-      <w:bookmarkStart w:id="203" w:name="_Toc420678754"/>
+      <w:bookmarkStart w:id="202" w:name="_Toc420678754"/>
       <w:r>
         <w:t>DateTimePrecisionEnum Enumeration</w:t>
       </w:r>
-      <w:bookmarkEnd w:id="203"/>
+      <w:bookmarkEnd w:id="202"/>
     </w:p>
     <w:p>
       <w:pPr>
@@ -51965,7 +52055,7 @@
         <w:spacing w:after="120"/>
         <w:jc w:val="center"/>
       </w:pPr>
-      <w:bookmarkStart w:id="204" w:name="_Ref419307143"/>
+      <w:bookmarkStart w:id="203" w:name="_Ref419307143"/>
       <w:r>
         <w:rPr>
           <w:color w:val="auto"/>
@@ -52052,7 +52142,7 @@
         </w:rPr>
         <w:fldChar w:fldCharType="end"/>
       </w:r>
-      <w:bookmarkEnd w:id="204"/>
+      <w:bookmarkEnd w:id="203"/>
       <w:r>
         <w:rPr>
           <w:color w:val="auto"/>
@@ -52548,12 +52638,12 @@
       <w:pPr>
         <w:pStyle w:val="Heading3"/>
       </w:pPr>
-      <w:bookmarkStart w:id="205" w:name="_Toc420678755"/>
+      <w:bookmarkStart w:id="204" w:name="_Toc420678755"/>
       <w:r>
         <w:lastRenderedPageBreak/>
         <w:t>RelationshipScopeEnum</w:t>
       </w:r>
-      <w:bookmarkEnd w:id="205"/>
+      <w:bookmarkEnd w:id="204"/>
     </w:p>
     <w:p>
       <w:pPr>
@@ -52649,7 +52739,7 @@
         <w:spacing w:after="120"/>
         <w:jc w:val="center"/>
       </w:pPr>
-      <w:bookmarkStart w:id="206" w:name="_Ref419307132"/>
+      <w:bookmarkStart w:id="205" w:name="_Ref419307132"/>
       <w:r>
         <w:rPr>
           <w:color w:val="auto"/>
@@ -52736,7 +52826,7 @@
         </w:rPr>
         <w:fldChar w:fldCharType="end"/>
       </w:r>
-      <w:bookmarkEnd w:id="206"/>
+      <w:bookmarkEnd w:id="205"/>
       <w:r>
         <w:rPr>
           <w:color w:val="auto"/>
@@ -52984,9 +53074,9 @@
           <w:docGrid w:linePitch="360"/>
         </w:sectPr>
       </w:pPr>
-      <w:bookmarkStart w:id="207" w:name="_Toc389570600"/>
-      <w:bookmarkStart w:id="208" w:name="_Toc389581070"/>
-      <w:bookmarkStart w:id="209" w:name="_Toc391386568"/>
+      <w:bookmarkStart w:id="206" w:name="_Toc389570600"/>
+      <w:bookmarkStart w:id="207" w:name="_Toc389581070"/>
+      <w:bookmarkStart w:id="208" w:name="_Toc391386568"/>
     </w:p>
     <w:p>
       <w:pPr>
@@ -52997,15 +53087,15 @@
         </w:numPr>
         <w:ind w:left="360" w:hanging="360"/>
       </w:pPr>
-      <w:bookmarkStart w:id="210" w:name="_Toc420678756"/>
+      <w:bookmarkStart w:id="209" w:name="_Toc420678756"/>
+      <w:bookmarkEnd w:id="206"/>
       <w:bookmarkEnd w:id="207"/>
       <w:bookmarkEnd w:id="208"/>
-      <w:bookmarkEnd w:id="209"/>
       <w:r>
         <w:lastRenderedPageBreak/>
         <w:t>References</w:t>
       </w:r>
-      <w:bookmarkEnd w:id="210"/>
+      <w:bookmarkEnd w:id="209"/>
     </w:p>
     <w:p>
       <w:r>
@@ -53076,44 +53166,17 @@
         </w:rPr>
       </w:pPr>
     </w:p>
-    <w:p>
-      <w:r>
-        <w:t>[REL]</w:t>
-      </w:r>
-      <w:r>
-        <w:tab/>
-      </w:r>
-      <w:r>
-        <w:tab/>
-        <w:t>STIX Indicator Model as implement in XSD</w:t>
-      </w:r>
-    </w:p>
-    <w:p>
-      <w:r>
-        <w:tab/>
-      </w:r>
-      <w:r>
-        <w:tab/>
-      </w:r>
-      <w:hyperlink r:id="rId47" w:history="1">
-        <w:r>
-          <w:rPr>
-            <w:rStyle w:val="Hyperlink"/>
-          </w:rPr>
-          <w:t>https://stix.mitre.org/language/version4.1/xxx_schema.xsd</w:t>
-        </w:r>
-      </w:hyperlink>
-      <w:r>
-        <w:t xml:space="preserve"> </w:t>
-      </w:r>
-    </w:p>
-    <w:p/>
     <w:p>
       <w:pPr>
         <w:pStyle w:val="Default"/>
         <w:keepNext/>
         <w:keepLines/>
       </w:pPr>
+      <w:bookmarkStart w:id="210" w:name="_GoBack"/>
+      <w:bookmarkEnd w:id="210"/>
+      <w:r>
+        <w:t xml:space="preserve"> </w:t>
+      </w:r>
       <w:r>
         <w:t xml:space="preserve">[RFC2119] </w:t>
       </w:r>
@@ -53128,7 +53191,7 @@
         <w:keepLines/>
         <w:ind w:left="720" w:firstLine="720"/>
       </w:pPr>
-      <w:hyperlink r:id="rId48" w:history="1">
+      <w:hyperlink r:id="rId47" w:history="1">
         <w:r>
           <w:rPr>
             <w:rStyle w:val="Hyperlink"/>
@@ -53172,7 +53235,7 @@
       <w:r>
         <w:tab/>
       </w:r>
-      <w:hyperlink r:id="rId49" w:history="1">
+      <w:hyperlink r:id="rId48" w:history="1">
         <w:r>
           <w:rPr>
             <w:rStyle w:val="Hyperlink"/>
@@ -53230,7 +53293,7 @@
       <w:r>
         <w:tab/>
       </w:r>
-      <w:hyperlink r:id="rId50" w:history="1">
+      <w:hyperlink r:id="rId49" w:history="1">
         <w:r>
           <w:rPr>
             <w:rStyle w:val="Hyperlink"/>
@@ -53301,6 +53364,83 @@
         </w:rPr>
         <w:tab/>
       </w:r>
+      <w:hyperlink r:id="rId50" w:history="1">
+        <w:r>
+          <w:rPr>
+            <w:rStyle w:val="Hyperlink"/>
+            <w:szCs w:val="24"/>
+          </w:rPr>
+          <w:t>http://stix.mitre.org/about/documents/XXXX.pdf</w:t>
+        </w:r>
+      </w:hyperlink>
+      <w:r>
+        <w:rPr>
+          <w:szCs w:val="24"/>
+        </w:rPr>
+        <w:t xml:space="preserve"> </w:t>
+      </w:r>
+    </w:p>
+    <w:p>
+      <w:pPr>
+        <w:rPr>
+          <w:b/>
+        </w:rPr>
+      </w:pPr>
+    </w:p>
+    <w:p>
+      <w:pPr>
+        <w:pStyle w:val="FootnoteText"/>
+        <w:ind w:left="1440" w:hanging="1440"/>
+        <w:rPr>
+          <w:szCs w:val="24"/>
+        </w:rPr>
+      </w:pPr>
+      <w:r>
+        <w:rPr>
+          <w:szCs w:val="24"/>
+        </w:rPr>
+        <w:t>[STIX</w:t>
+      </w:r>
+      <w:r>
+        <w:rPr>
+          <w:szCs w:val="24"/>
+          <w:vertAlign w:val="subscript"/>
+        </w:rPr>
+        <w:t>COA</w:t>
+      </w:r>
+      <w:r>
+        <w:rPr>
+          <w:szCs w:val="24"/>
+        </w:rPr>
+        <w:t>]</w:t>
+      </w:r>
+      <w:r>
+        <w:rPr>
+          <w:szCs w:val="24"/>
+        </w:rPr>
+        <w:tab/>
+        <w:t>STIX Course of Action (COA) Specification Version 1.1.1</w:t>
+      </w:r>
+    </w:p>
+    <w:p>
+      <w:pPr>
+        <w:pStyle w:val="FootnoteText"/>
+        <w:rPr>
+          <w:szCs w:val="24"/>
+        </w:rPr>
+      </w:pPr>
+      <w:r>
+        <w:rPr>
+          <w:szCs w:val="24"/>
+        </w:rPr>
+        <w:tab/>
+      </w:r>
+      <w:r>
+        <w:rPr>
+          <w:szCs w:val="24"/>
+        </w:rPr>
+        <w:tab/>
+      </w:r>
       <w:hyperlink r:id="rId51" w:history="1">
         <w:r>
           <w:rPr>
@@ -53343,7 +53483,7 @@
           <w:szCs w:val="24"/>
           <w:vertAlign w:val="subscript"/>
         </w:rPr>
-        <w:t>COA</w:t>
+        <w:t>O</w:t>
       </w:r>
       <w:r>
         <w:rPr>
@@ -53356,7 +53496,7 @@
           <w:szCs w:val="24"/>
         </w:rPr>
         <w:tab/>
-        <w:t>STIX Course of Action (COA) Specification Version 1.1.1</w:t>
+        <w:t>STIX Specification Overview Version 1.1.1</w:t>
       </w:r>
     </w:p>
     <w:p>
@@ -53396,15 +53536,15 @@
     </w:p>
     <w:p>
       <w:pPr>
-        <w:rPr>
-          <w:b/>
+        <w:pStyle w:val="FootnoteText"/>
+        <w:rPr>
+          <w:szCs w:val="24"/>
         </w:rPr>
       </w:pPr>
     </w:p>
     <w:p>
       <w:pPr>
         <w:pStyle w:val="FootnoteText"/>
-        <w:ind w:left="1440" w:hanging="1440"/>
         <w:rPr>
           <w:szCs w:val="24"/>
         </w:rPr>
@@ -53420,7 +53560,7 @@
           <w:szCs w:val="24"/>
           <w:vertAlign w:val="subscript"/>
         </w:rPr>
-        <w:t>O</w:t>
+        <w:t>PRO</w:t>
       </w:r>
       <w:r>
         <w:rPr>
@@ -53433,95 +53573,18 @@
           <w:szCs w:val="24"/>
         </w:rPr>
         <w:tab/>
-        <w:t>STIX Specification Overview Version 1.1.1</w:t>
+        <w:t>STIX Profile Information</w:t>
       </w:r>
     </w:p>
     <w:p>
       <w:pPr>
         <w:pStyle w:val="FootnoteText"/>
-        <w:rPr>
-          <w:szCs w:val="24"/>
-        </w:rPr>
-      </w:pPr>
-      <w:r>
-        <w:rPr>
-          <w:szCs w:val="24"/>
-        </w:rPr>
-        <w:tab/>
-      </w:r>
-      <w:r>
-        <w:rPr>
-          <w:szCs w:val="24"/>
-        </w:rPr>
-        <w:tab/>
-      </w:r>
+        <w:ind w:left="720" w:firstLine="720"/>
+        <w:rPr>
+          <w:szCs w:val="24"/>
+        </w:rPr>
+      </w:pPr>
       <w:hyperlink r:id="rId53" w:history="1">
-        <w:r>
-          <w:rPr>
-            <w:rStyle w:val="Hyperlink"/>
-            <w:szCs w:val="24"/>
-          </w:rPr>
-          <w:t>http://stix.mitre.org/about/documents/XXXX.pdf</w:t>
-        </w:r>
-      </w:hyperlink>
-      <w:r>
-        <w:rPr>
-          <w:szCs w:val="24"/>
-        </w:rPr>
-        <w:t xml:space="preserve"> </w:t>
-      </w:r>
-    </w:p>
-    <w:p>
-      <w:pPr>
-        <w:pStyle w:val="FootnoteText"/>
-        <w:rPr>
-          <w:szCs w:val="24"/>
-        </w:rPr>
-      </w:pPr>
-    </w:p>
-    <w:p>
-      <w:pPr>
-        <w:pStyle w:val="FootnoteText"/>
-        <w:rPr>
-          <w:szCs w:val="24"/>
-        </w:rPr>
-      </w:pPr>
-      <w:r>
-        <w:rPr>
-          <w:szCs w:val="24"/>
-        </w:rPr>
-        <w:t>[STIX</w:t>
-      </w:r>
-      <w:r>
-        <w:rPr>
-          <w:szCs w:val="24"/>
-          <w:vertAlign w:val="subscript"/>
-        </w:rPr>
-        <w:t>PRO</w:t>
-      </w:r>
-      <w:r>
-        <w:rPr>
-          <w:szCs w:val="24"/>
-        </w:rPr>
-        <w:t>]</w:t>
-      </w:r>
-      <w:r>
-        <w:rPr>
-          <w:szCs w:val="24"/>
-        </w:rPr>
-        <w:tab/>
-        <w:t>STIX Profile Information</w:t>
-      </w:r>
-    </w:p>
-    <w:p>
-      <w:pPr>
-        <w:pStyle w:val="FootnoteText"/>
-        <w:ind w:left="720" w:firstLine="720"/>
-        <w:rPr>
-          <w:szCs w:val="24"/>
-        </w:rPr>
-      </w:pPr>
-      <w:hyperlink r:id="rId54" w:history="1">
         <w:r>
           <w:rPr>
             <w:rStyle w:val="Hyperlink"/>
@@ -53598,7 +53661,7 @@
         </w:rPr>
         <w:tab/>
       </w:r>
-      <w:hyperlink r:id="rId55" w:history="1">
+      <w:hyperlink r:id="rId54" w:history="1">
         <w:r>
           <w:rPr>
             <w:rStyle w:val="Hyperlink"/>
@@ -53905,7 +53968,7 @@
           <w:rPr>
             <w:noProof/>
           </w:rPr>
-          <w:t>18</w:t>
+          <w:t>57</w:t>
         </w:r>
         <w:r>
           <w:rPr>
@@ -54100,6 +54163,7 @@
         </w:rPr>
         <w:t xml:space="preserve">This class will eventually be moved to the STIX Core data model so that its location is consistent with similar classes (e.g., </w:t>
       </w:r>
+      <w:proofErr w:type="spellStart"/>
       <w:r>
         <w:rPr>
           <w:rFonts w:ascii="Courier New" w:hAnsi="Courier New" w:cs="Courier New"/>
@@ -54107,12 +54171,14 @@
         </w:rPr>
         <w:t>IncidentsType</w:t>
       </w:r>
+      <w:proofErr w:type="spellEnd"/>
       <w:r>
         <w:rPr>
           <w:sz w:val="20"/>
         </w:rPr>
         <w:t xml:space="preserve">, </w:t>
       </w:r>
+      <w:proofErr w:type="spellStart"/>
       <w:r>
         <w:rPr>
           <w:rFonts w:ascii="Courier New" w:hAnsi="Courier New" w:cs="Courier New"/>
@@ -54120,6 +54186,7 @@
         </w:rPr>
         <w:t>CoursesOfActionType</w:t>
       </w:r>
+      <w:proofErr w:type="spellEnd"/>
       <w:r>
         <w:rPr>
           <w:sz w:val="20"/>
@@ -59369,7 +59436,7 @@
 </file>
 
 <file path=customXml/itemProps1.xml><?xml version="1.0" encoding="utf-8"?>
-<ds:datastoreItem xmlns:ds="http://schemas.openxmlformats.org/officeDocument/2006/customXml" ds:itemID="{68DC9726-C0A9-43BF-8F39-3916731148A3}">
+<ds:datastoreItem xmlns:ds="http://schemas.openxmlformats.org/officeDocument/2006/customXml" ds:itemID="{69BB9F62-1270-475F-BC2A-107E222A9E51}">
   <ds:schemaRefs>
     <ds:schemaRef ds:uri="http://schemas.openxmlformats.org/officeDocument/2006/bibliography"/>
   </ds:schemaRefs>

--- a/documents/STIX_Common_Draft.docx
+++ b/documents/STIX_Common_Draft.docx
@@ -207,27 +207,7 @@
           <w:sz w:val="23"/>
           <w:szCs w:val="23"/>
         </w:rPr>
-        <w:t xml:space="preserve">The Structured Threat Information </w:t>
-      </w:r>
-      <w:proofErr w:type="spellStart"/>
-      <w:r>
-        <w:rPr>
-          <w:i/>
-          <w:iCs/>
-          <w:sz w:val="23"/>
-          <w:szCs w:val="23"/>
-        </w:rPr>
-        <w:t>eXpression</w:t>
-      </w:r>
-      <w:proofErr w:type="spellEnd"/>
-      <w:r>
-        <w:rPr>
-          <w:i/>
-          <w:iCs/>
-          <w:sz w:val="23"/>
-          <w:szCs w:val="23"/>
-        </w:rPr>
-        <w:t xml:space="preserve"> (STIX</w:t>
+        <w:t>The Structured Threat Information eXpression (STIX</w:t>
       </w:r>
       <w:r>
         <w:rPr>
@@ -6905,8 +6885,8 @@
       </w:pPr>
       <w:bookmarkStart w:id="1" w:name="_Ref389987355"/>
     </w:p>
+    <w:bookmarkEnd w:id="0"/>
     <w:bookmarkEnd w:id="1"/>
-    <w:bookmarkEnd w:id="0"/>
     <w:p>
       <w:pPr>
         <w:pStyle w:val="Heading1"/>
@@ -6935,15 +6915,7 @@
         <w:ind w:right="-270"/>
       </w:pPr>
       <w:r>
-        <w:t xml:space="preserve">The Structured Threat Information </w:t>
-      </w:r>
-      <w:proofErr w:type="spellStart"/>
-      <w:r>
-        <w:t>eXpression</w:t>
-      </w:r>
-      <w:proofErr w:type="spellEnd"/>
-      <w:r>
-        <w:t xml:space="preserve"> (STIX</w:t>
+        <w:t>The Structured Threat Information eXpression (STIX</w:t>
       </w:r>
       <w:r>
         <w:rPr>
@@ -6961,31 +6933,7 @@
         <w:footnoteReference w:id="4"/>
       </w:r>
       <w:r>
-        <w:t xml:space="preserve">, Indicator, Incident, TTP, </w:t>
-      </w:r>
-      <w:proofErr w:type="spellStart"/>
-      <w:r>
-        <w:t>ExploitTarget</w:t>
-      </w:r>
-      <w:proofErr w:type="spellEnd"/>
-      <w:r>
-        <w:t xml:space="preserve">, </w:t>
-      </w:r>
-      <w:proofErr w:type="spellStart"/>
-      <w:r>
-        <w:t>CourseOfAction</w:t>
-      </w:r>
-      <w:proofErr w:type="spellEnd"/>
-      <w:r>
-        <w:t xml:space="preserve">, Campaign, and </w:t>
-      </w:r>
-      <w:proofErr w:type="spellStart"/>
-      <w:r>
-        <w:t>ThreatActor</w:t>
-      </w:r>
-      <w:proofErr w:type="spellEnd"/>
-      <w:r>
-        <w:t xml:space="preserve">.  </w:t>
+        <w:t xml:space="preserve">, Indicator, Incident, TTP, ExploitTarget, CourseOfAction, Campaign, and ThreatActor.  </w:t>
       </w:r>
       <w:r>
         <w:t xml:space="preserve">In addition, it defines a common data model that </w:t>
@@ -7980,41 +7928,23 @@
       <w:r>
         <w:t xml:space="preserve">: </w:t>
       </w:r>
-      <w:proofErr w:type="spellStart"/>
       <w:r>
         <w:rPr>
           <w:rFonts w:ascii="Courier New" w:hAnsi="Courier New" w:cs="Courier New"/>
         </w:rPr>
         <w:t>RelatedIndicatorsType</w:t>
       </w:r>
-      <w:proofErr w:type="spellEnd"/>
       <w:r>
         <w:rPr>
           <w:rFonts w:asciiTheme="minorHAnsi" w:hAnsiTheme="minorHAnsi" w:cs="Courier New"/>
         </w:rPr>
         <w:t xml:space="preserve">, </w:t>
       </w:r>
-      <w:proofErr w:type="spellStart"/>
       <w:r>
         <w:rPr>
           <w:rFonts w:ascii="Courier New" w:hAnsi="Courier New" w:cs="Courier New"/>
         </w:rPr>
-        <w:t>stixCommon</w:t>
-      </w:r>
-      <w:proofErr w:type="gramStart"/>
-      <w:r>
-        <w:rPr>
-          <w:rFonts w:ascii="Courier New" w:hAnsi="Courier New" w:cs="Courier New"/>
-        </w:rPr>
-        <w:t>:StatementType</w:t>
-      </w:r>
-      <w:proofErr w:type="spellEnd"/>
-      <w:proofErr w:type="gramEnd"/>
-      <w:r>
-        <w:rPr>
-          <w:rFonts w:ascii="Courier New" w:hAnsi="Courier New" w:cs="Courier New"/>
-        </w:rPr>
-        <w:t xml:space="preserve"> </w:t>
+        <w:t xml:space="preserve">stixCommon:StatementType </w:t>
       </w:r>
     </w:p>
     <w:p>
@@ -8032,14 +7962,12 @@
         </w:rPr>
         <w:t xml:space="preserve">Note that all high level concepts have a corresponding UML object.  For example, the Course of Action high level concept is associated with a UML class named, </w:t>
       </w:r>
-      <w:proofErr w:type="spellStart"/>
       <w:r>
         <w:rPr>
           <w:rFonts w:ascii="Courier New" w:hAnsi="Courier New" w:cs="Courier New"/>
         </w:rPr>
         <w:t>CourseOfActionType</w:t>
       </w:r>
-      <w:proofErr w:type="spellEnd"/>
       <w:r>
         <w:rPr>
           <w:rFonts w:asciiTheme="minorHAnsi" w:hAnsiTheme="minorHAnsi" w:cs="Courier New"/>
@@ -8162,36 +8090,23 @@
       <w:r>
         <w:t xml:space="preserve">Each STIX data model is captured in a different UML package (e.g., Core package, Campaign package, etc.) where the packages together compose the full STIX UML model.  To refer to a particular class of a specific package, we use the format </w:t>
       </w:r>
-      <w:proofErr w:type="spellStart"/>
       <w:r>
         <w:rPr>
           <w:rFonts w:ascii="Courier New" w:hAnsi="Courier New" w:cs="Courier New"/>
           <w:sz w:val="22"/>
         </w:rPr>
-        <w:t>package_prefix</w:t>
-      </w:r>
-      <w:proofErr w:type="gramStart"/>
+        <w:t>package_prefix:class</w:t>
+      </w:r>
+      <w:r>
+        <w:t xml:space="preserve">, where </w:t>
+      </w:r>
       <w:r>
         <w:rPr>
           <w:rFonts w:ascii="Courier New" w:hAnsi="Courier New" w:cs="Courier New"/>
           <w:sz w:val="22"/>
         </w:rPr>
-        <w:t>:class</w:t>
-      </w:r>
-      <w:proofErr w:type="spellEnd"/>
-      <w:proofErr w:type="gramEnd"/>
-      <w:r>
-        <w:t xml:space="preserve">, where </w:t>
-      </w:r>
-      <w:proofErr w:type="spellStart"/>
-      <w:r>
-        <w:rPr>
-          <w:rFonts w:ascii="Courier New" w:hAnsi="Courier New" w:cs="Courier New"/>
-          <w:sz w:val="22"/>
-        </w:rPr>
         <w:t>package_prefix</w:t>
       </w:r>
-      <w:proofErr w:type="spellEnd"/>
       <w:r>
         <w:rPr>
           <w:sz w:val="22"/>
@@ -9109,7 +9024,7 @@
                 </mc:Choice>
                 <mc:Fallback>
                   <w:pict>
-                    <v:shapetype w14:anchorId="1AD003B5" id="_x0000_t32" coordsize="21600,21600" o:spt="32" o:oned="t" path="m,l21600,21600e" filled="f">
+                    <v:shapetype w14:anchorId="6C6EA762" id="_x0000_t32" coordsize="21600,21600" o:spt="32" o:oned="t" path="m,l21600,21600e" filled="f">
                       <v:path arrowok="t" fillok="f" o:connecttype="none"/>
                       <o:lock v:ext="edit" shapetype="t"/>
                     </v:shapetype>
@@ -9239,10 +9154,7 @@
         <w:t>Common</w:t>
       </w:r>
       <w:r>
-        <w:t xml:space="preserve"> specification are illustrated via exemplars in</w:t>
-      </w:r>
-      <w:r>
-        <w:t xml:space="preserve"> </w:t>
+        <w:t xml:space="preserve"> specification are illustrated via exemplars in </w:t>
       </w:r>
       <w:r>
         <w:fldChar w:fldCharType="begin"/>
@@ -18835,12 +18747,21 @@
                 <w:sz w:val="20"/>
               </w:rPr>
             </w:pPr>
+            <w:bookmarkStart w:id="78" w:name="_GoBack"/>
             <w:r>
               <w:rPr>
                 <w:rFonts w:ascii="Courier New" w:hAnsi="Courier New" w:cs="Courier New"/>
                 <w:sz w:val="20"/>
               </w:rPr>
-              <w:t>InformationSourceType</w:t>
+              <w:t>InformationSource</w:t>
+            </w:r>
+            <w:bookmarkEnd w:id="78"/>
+            <w:r>
+              <w:rPr>
+                <w:rFonts w:ascii="Courier New" w:hAnsi="Courier New" w:cs="Courier New"/>
+                <w:sz w:val="20"/>
+              </w:rPr>
+              <w:t>Type</w:t>
             </w:r>
           </w:p>
         </w:tc>
@@ -19257,8 +19178,8 @@
         <w:ind w:left="0"/>
         <w:contextualSpacing w:val="0"/>
       </w:pPr>
-      <w:bookmarkStart w:id="78" w:name="_Ref399413492"/>
-      <w:bookmarkStart w:id="79" w:name="_Ref398468913"/>
+      <w:bookmarkStart w:id="79" w:name="_Ref399413492"/>
+      <w:bookmarkStart w:id="80" w:name="_Ref398468913"/>
       <w:r>
         <w:lastRenderedPageBreak/>
         <w:t xml:space="preserve">As an example of how the </w:t>
@@ -19429,7 +19350,7 @@
           <w:szCs w:val="24"/>
         </w:rPr>
       </w:pPr>
-      <w:bookmarkStart w:id="80" w:name="_Ref419295489"/>
+      <w:bookmarkStart w:id="81" w:name="_Ref419295489"/>
       <w:r>
         <w:rPr>
           <w:bCs w:val="0"/>
@@ -19540,7 +19461,7 @@
         </w:rPr>
         <w:fldChar w:fldCharType="end"/>
       </w:r>
-      <w:bookmarkEnd w:id="80"/>
+      <w:bookmarkEnd w:id="81"/>
       <w:r>
         <w:rPr>
           <w:color w:val="auto"/>
@@ -19563,11 +19484,11 @@
       <w:pPr>
         <w:pStyle w:val="Heading3"/>
       </w:pPr>
-      <w:bookmarkStart w:id="81" w:name="_Toc420678710"/>
+      <w:bookmarkStart w:id="82" w:name="_Toc420678710"/>
       <w:r>
         <w:t>RelatedCampaignType Class</w:t>
       </w:r>
-      <w:bookmarkEnd w:id="81"/>
+      <w:bookmarkEnd w:id="82"/>
     </w:p>
     <w:p>
       <w:pPr>
@@ -19750,7 +19671,7 @@
         <w:spacing w:after="240"/>
         <w:jc w:val="center"/>
       </w:pPr>
-      <w:bookmarkStart w:id="82" w:name="_Ref419295503"/>
+      <w:bookmarkStart w:id="83" w:name="_Ref419295503"/>
       <w:r>
         <w:rPr>
           <w:bCs w:val="0"/>
@@ -19861,7 +19782,7 @@
         </w:rPr>
         <w:fldChar w:fldCharType="end"/>
       </w:r>
-      <w:bookmarkEnd w:id="82"/>
+      <w:bookmarkEnd w:id="83"/>
       <w:r>
         <w:rPr>
           <w:color w:val="auto"/>
@@ -20176,7 +20097,7 @@
           <w:szCs w:val="24"/>
         </w:rPr>
       </w:pPr>
-      <w:bookmarkStart w:id="83" w:name="_Ref419330376"/>
+      <w:bookmarkStart w:id="84" w:name="_Ref419330376"/>
       <w:r>
         <w:rPr>
           <w:color w:val="auto"/>
@@ -20263,7 +20184,7 @@
         </w:rPr>
         <w:fldChar w:fldCharType="end"/>
       </w:r>
-      <w:bookmarkEnd w:id="83"/>
+      <w:bookmarkEnd w:id="84"/>
       <w:r>
         <w:rPr>
           <w:color w:val="auto"/>
@@ -20638,13 +20559,13 @@
       <w:pPr>
         <w:pStyle w:val="Heading3"/>
       </w:pPr>
-      <w:bookmarkStart w:id="84" w:name="_Toc420678711"/>
+      <w:bookmarkStart w:id="85" w:name="_Toc420678711"/>
       <w:r>
         <w:lastRenderedPageBreak/>
         <w:t>RelatedCampaignReferenceType Class</w:t>
       </w:r>
-      <w:bookmarkEnd w:id="78"/>
-      <w:bookmarkEnd w:id="84"/>
+      <w:bookmarkEnd w:id="79"/>
+      <w:bookmarkEnd w:id="85"/>
     </w:p>
     <w:p>
       <w:pPr>
@@ -20842,7 +20763,7 @@
         <w:spacing w:after="240"/>
         <w:jc w:val="center"/>
       </w:pPr>
-      <w:bookmarkStart w:id="85" w:name="_Ref419295536"/>
+      <w:bookmarkStart w:id="86" w:name="_Ref419295536"/>
       <w:r>
         <w:rPr>
           <w:bCs w:val="0"/>
@@ -20953,7 +20874,7 @@
         </w:rPr>
         <w:fldChar w:fldCharType="end"/>
       </w:r>
-      <w:bookmarkEnd w:id="85"/>
+      <w:bookmarkEnd w:id="86"/>
       <w:r>
         <w:rPr>
           <w:color w:val="auto"/>
@@ -21139,7 +21060,7 @@
           <w:szCs w:val="24"/>
         </w:rPr>
       </w:pPr>
-      <w:bookmarkStart w:id="86" w:name="_Ref419330397"/>
+      <w:bookmarkStart w:id="87" w:name="_Ref419330397"/>
       <w:r>
         <w:rPr>
           <w:color w:val="auto"/>
@@ -21226,7 +21147,7 @@
         </w:rPr>
         <w:fldChar w:fldCharType="end"/>
       </w:r>
-      <w:bookmarkEnd w:id="86"/>
+      <w:bookmarkEnd w:id="87"/>
       <w:r>
         <w:rPr>
           <w:color w:val="auto"/>
@@ -21571,13 +21492,13 @@
       <w:pPr>
         <w:pStyle w:val="Heading4"/>
       </w:pPr>
-      <w:bookmarkStart w:id="87" w:name="_Ref398477513"/>
-      <w:bookmarkStart w:id="88" w:name="_Toc420678712"/>
+      <w:bookmarkStart w:id="88" w:name="_Ref398477513"/>
+      <w:bookmarkStart w:id="89" w:name="_Toc420678712"/>
       <w:r>
         <w:t>CampaignReferenceType Class</w:t>
       </w:r>
-      <w:bookmarkEnd w:id="87"/>
       <w:bookmarkEnd w:id="88"/>
+      <w:bookmarkEnd w:id="89"/>
     </w:p>
     <w:p>
       <w:pPr>
@@ -21662,7 +21583,7 @@
           <w:szCs w:val="24"/>
         </w:rPr>
       </w:pPr>
-      <w:bookmarkStart w:id="89" w:name="_Ref419330414"/>
+      <w:bookmarkStart w:id="90" w:name="_Ref419330414"/>
       <w:r>
         <w:rPr>
           <w:color w:val="auto"/>
@@ -21749,7 +21670,7 @@
         </w:rPr>
         <w:fldChar w:fldCharType="end"/>
       </w:r>
-      <w:bookmarkEnd w:id="89"/>
+      <w:bookmarkEnd w:id="90"/>
       <w:r>
         <w:rPr>
           <w:color w:val="auto"/>
@@ -22264,11 +22185,11 @@
       <w:pPr>
         <w:pStyle w:val="Heading3"/>
       </w:pPr>
-      <w:bookmarkStart w:id="90" w:name="_Toc420678713"/>
+      <w:bookmarkStart w:id="91" w:name="_Toc420678713"/>
       <w:r>
         <w:t>RelatedCourseOfActionType Class</w:t>
       </w:r>
-      <w:bookmarkEnd w:id="90"/>
+      <w:bookmarkEnd w:id="91"/>
     </w:p>
     <w:p>
       <w:pPr>
@@ -22453,7 +22374,7 @@
         <w:spacing w:after="240"/>
         <w:jc w:val="center"/>
       </w:pPr>
-      <w:bookmarkStart w:id="91" w:name="_Ref419295609"/>
+      <w:bookmarkStart w:id="92" w:name="_Ref419295609"/>
       <w:r>
         <w:rPr>
           <w:bCs w:val="0"/>
@@ -22564,7 +22485,7 @@
         </w:rPr>
         <w:fldChar w:fldCharType="end"/>
       </w:r>
-      <w:bookmarkEnd w:id="91"/>
+      <w:bookmarkEnd w:id="92"/>
       <w:r>
         <w:rPr>
           <w:color w:val="auto"/>
@@ -22860,7 +22781,7 @@
           <w:szCs w:val="24"/>
         </w:rPr>
       </w:pPr>
-      <w:bookmarkStart w:id="92" w:name="_Ref419330425"/>
+      <w:bookmarkStart w:id="93" w:name="_Ref419330425"/>
       <w:r>
         <w:rPr>
           <w:color w:val="auto"/>
@@ -22947,7 +22868,7 @@
         </w:rPr>
         <w:fldChar w:fldCharType="end"/>
       </w:r>
-      <w:bookmarkEnd w:id="92"/>
+      <w:bookmarkEnd w:id="93"/>
       <w:r>
         <w:rPr>
           <w:color w:val="auto"/>
@@ -23317,11 +23238,11 @@
       <w:pPr>
         <w:pStyle w:val="Heading3"/>
       </w:pPr>
-      <w:bookmarkStart w:id="93" w:name="_Toc420678714"/>
+      <w:bookmarkStart w:id="94" w:name="_Toc420678714"/>
       <w:r>
         <w:t>RelatedExploitTargetType Class</w:t>
       </w:r>
-      <w:bookmarkEnd w:id="93"/>
+      <w:bookmarkEnd w:id="94"/>
     </w:p>
     <w:p>
       <w:pPr>
@@ -23503,7 +23424,7 @@
           <w:b w:val="0"/>
         </w:rPr>
       </w:pPr>
-      <w:bookmarkStart w:id="94" w:name="_Ref419295636"/>
+      <w:bookmarkStart w:id="95" w:name="_Ref419295636"/>
       <w:r>
         <w:rPr>
           <w:bCs w:val="0"/>
@@ -23614,7 +23535,7 @@
         </w:rPr>
         <w:fldChar w:fldCharType="end"/>
       </w:r>
-      <w:bookmarkEnd w:id="94"/>
+      <w:bookmarkEnd w:id="95"/>
       <w:r>
         <w:rPr>
           <w:color w:val="auto"/>
@@ -23949,7 +23870,7 @@
           <w:szCs w:val="24"/>
         </w:rPr>
       </w:pPr>
-      <w:bookmarkStart w:id="95" w:name="_Ref419330448"/>
+      <w:bookmarkStart w:id="96" w:name="_Ref419330448"/>
       <w:r>
         <w:rPr>
           <w:color w:val="auto"/>
@@ -24036,7 +23957,7 @@
         </w:rPr>
         <w:fldChar w:fldCharType="end"/>
       </w:r>
-      <w:bookmarkEnd w:id="95"/>
+      <w:bookmarkEnd w:id="96"/>
       <w:r>
         <w:rPr>
           <w:color w:val="auto"/>
@@ -24419,12 +24340,12 @@
       <w:pPr>
         <w:pStyle w:val="Heading3"/>
       </w:pPr>
-      <w:bookmarkStart w:id="96" w:name="_Toc420678715"/>
+      <w:bookmarkStart w:id="97" w:name="_Toc420678715"/>
       <w:r>
         <w:lastRenderedPageBreak/>
         <w:t>RelatedIdentityType Class</w:t>
       </w:r>
-      <w:bookmarkEnd w:id="96"/>
+      <w:bookmarkEnd w:id="97"/>
     </w:p>
     <w:p>
       <w:pPr>
@@ -24600,7 +24521,7 @@
           <w:b w:val="0"/>
         </w:rPr>
       </w:pPr>
-      <w:bookmarkStart w:id="97" w:name="_Ref419295672"/>
+      <w:bookmarkStart w:id="98" w:name="_Ref419295672"/>
       <w:r>
         <w:rPr>
           <w:bCs w:val="0"/>
@@ -24711,7 +24632,7 @@
         </w:rPr>
         <w:fldChar w:fldCharType="end"/>
       </w:r>
-      <w:bookmarkEnd w:id="97"/>
+      <w:bookmarkEnd w:id="98"/>
       <w:r>
         <w:rPr>
           <w:color w:val="auto"/>
@@ -24996,7 +24917,7 @@
           <w:szCs w:val="24"/>
         </w:rPr>
       </w:pPr>
-      <w:bookmarkStart w:id="98" w:name="_Ref419330468"/>
+      <w:bookmarkStart w:id="99" w:name="_Ref419330468"/>
       <w:r>
         <w:rPr>
           <w:color w:val="auto"/>
@@ -25083,7 +25004,7 @@
         </w:rPr>
         <w:fldChar w:fldCharType="end"/>
       </w:r>
-      <w:bookmarkEnd w:id="98"/>
+      <w:bookmarkEnd w:id="99"/>
       <w:r>
         <w:rPr>
           <w:color w:val="auto"/>
@@ -25470,12 +25391,12 @@
       <w:pPr>
         <w:pStyle w:val="Heading3"/>
       </w:pPr>
-      <w:bookmarkStart w:id="99" w:name="_Toc420678716"/>
+      <w:bookmarkStart w:id="100" w:name="_Toc420678716"/>
       <w:r>
         <w:lastRenderedPageBreak/>
         <w:t>RelatedIncidentType Class</w:t>
       </w:r>
-      <w:bookmarkEnd w:id="99"/>
+      <w:bookmarkEnd w:id="100"/>
     </w:p>
     <w:p>
       <w:pPr>
@@ -25657,7 +25578,7 @@
           <w:b w:val="0"/>
         </w:rPr>
       </w:pPr>
-      <w:bookmarkStart w:id="100" w:name="_Ref419295704"/>
+      <w:bookmarkStart w:id="101" w:name="_Ref419295704"/>
       <w:r>
         <w:rPr>
           <w:bCs w:val="0"/>
@@ -25768,7 +25689,7 @@
         </w:rPr>
         <w:fldChar w:fldCharType="end"/>
       </w:r>
-      <w:bookmarkEnd w:id="100"/>
+      <w:bookmarkEnd w:id="101"/>
       <w:r>
         <w:rPr>
           <w:color w:val="auto"/>
@@ -26078,7 +25999,7 @@
           <w:szCs w:val="24"/>
         </w:rPr>
       </w:pPr>
-      <w:bookmarkStart w:id="101" w:name="_Ref419330487"/>
+      <w:bookmarkStart w:id="102" w:name="_Ref419330487"/>
       <w:r>
         <w:rPr>
           <w:color w:val="auto"/>
@@ -26165,7 +26086,7 @@
         </w:rPr>
         <w:fldChar w:fldCharType="end"/>
       </w:r>
-      <w:bookmarkEnd w:id="101"/>
+      <w:bookmarkEnd w:id="102"/>
       <w:r>
         <w:rPr>
           <w:color w:val="auto"/>
@@ -26572,12 +26493,12 @@
       <w:pPr>
         <w:pStyle w:val="Heading3"/>
       </w:pPr>
-      <w:bookmarkStart w:id="102" w:name="_Toc420678717"/>
+      <w:bookmarkStart w:id="103" w:name="_Toc420678717"/>
       <w:r>
         <w:lastRenderedPageBreak/>
         <w:t>RelatedIndicatorType Class</w:t>
       </w:r>
-      <w:bookmarkEnd w:id="102"/>
+      <w:bookmarkEnd w:id="103"/>
     </w:p>
     <w:p>
       <w:pPr>
@@ -26761,7 +26682,7 @@
           <w:b w:val="0"/>
         </w:rPr>
       </w:pPr>
-      <w:bookmarkStart w:id="103" w:name="_Ref419295732"/>
+      <w:bookmarkStart w:id="104" w:name="_Ref419295732"/>
       <w:r>
         <w:rPr>
           <w:bCs w:val="0"/>
@@ -26872,7 +26793,7 @@
         </w:rPr>
         <w:fldChar w:fldCharType="end"/>
       </w:r>
-      <w:bookmarkEnd w:id="103"/>
+      <w:bookmarkEnd w:id="104"/>
       <w:r>
         <w:rPr>
           <w:color w:val="auto"/>
@@ -27188,7 +27109,7 @@
           <w:szCs w:val="24"/>
         </w:rPr>
       </w:pPr>
-      <w:bookmarkStart w:id="104" w:name="_Ref419330503"/>
+      <w:bookmarkStart w:id="105" w:name="_Ref419330503"/>
       <w:r>
         <w:rPr>
           <w:color w:val="auto"/>
@@ -27275,7 +27196,7 @@
         </w:rPr>
         <w:fldChar w:fldCharType="end"/>
       </w:r>
-      <w:bookmarkEnd w:id="104"/>
+      <w:bookmarkEnd w:id="105"/>
       <w:r>
         <w:rPr>
           <w:color w:val="auto"/>
@@ -27650,11 +27571,11 @@
       <w:pPr>
         <w:pStyle w:val="Heading3"/>
       </w:pPr>
-      <w:bookmarkStart w:id="105" w:name="_Toc420678718"/>
+      <w:bookmarkStart w:id="106" w:name="_Toc420678718"/>
       <w:r>
         <w:t>RelatedObservableType Class</w:t>
       </w:r>
-      <w:bookmarkEnd w:id="105"/>
+      <w:bookmarkEnd w:id="106"/>
     </w:p>
     <w:p>
       <w:pPr>
@@ -27863,7 +27784,7 @@
           <w:b w:val="0"/>
         </w:rPr>
       </w:pPr>
-      <w:bookmarkStart w:id="106" w:name="_Ref419295776"/>
+      <w:bookmarkStart w:id="107" w:name="_Ref419295776"/>
       <w:r>
         <w:rPr>
           <w:bCs w:val="0"/>
@@ -27974,7 +27895,7 @@
         </w:rPr>
         <w:fldChar w:fldCharType="end"/>
       </w:r>
-      <w:bookmarkEnd w:id="106"/>
+      <w:bookmarkEnd w:id="107"/>
       <w:r>
         <w:rPr>
           <w:color w:val="auto"/>
@@ -28289,7 +28210,7 @@
           <w:szCs w:val="24"/>
         </w:rPr>
       </w:pPr>
-      <w:bookmarkStart w:id="107" w:name="_Ref419330520"/>
+      <w:bookmarkStart w:id="108" w:name="_Ref419330520"/>
       <w:r>
         <w:rPr>
           <w:color w:val="auto"/>
@@ -28376,7 +28297,7 @@
         </w:rPr>
         <w:fldChar w:fldCharType="end"/>
       </w:r>
-      <w:bookmarkEnd w:id="107"/>
+      <w:bookmarkEnd w:id="108"/>
       <w:r>
         <w:rPr>
           <w:color w:val="auto"/>
@@ -28647,11 +28568,11 @@
       <w:pPr>
         <w:pStyle w:val="Heading3"/>
       </w:pPr>
-      <w:bookmarkStart w:id="108" w:name="_Toc420678719"/>
+      <w:bookmarkStart w:id="109" w:name="_Toc420678719"/>
       <w:r>
         <w:t>RelatedPackageRefType Class</w:t>
       </w:r>
-      <w:bookmarkEnd w:id="108"/>
+      <w:bookmarkEnd w:id="109"/>
     </w:p>
     <w:p>
       <w:pPr>
@@ -28852,7 +28773,7 @@
           <w:szCs w:val="24"/>
         </w:rPr>
       </w:pPr>
-      <w:bookmarkStart w:id="109" w:name="_Ref419295810"/>
+      <w:bookmarkStart w:id="110" w:name="_Ref419295810"/>
       <w:r>
         <w:rPr>
           <w:bCs w:val="0"/>
@@ -28963,7 +28884,7 @@
         </w:rPr>
         <w:fldChar w:fldCharType="end"/>
       </w:r>
-      <w:bookmarkEnd w:id="109"/>
+      <w:bookmarkEnd w:id="110"/>
       <w:r>
         <w:rPr>
           <w:color w:val="auto"/>
@@ -29258,7 +29179,7 @@
           <w:szCs w:val="24"/>
         </w:rPr>
       </w:pPr>
-      <w:bookmarkStart w:id="110" w:name="_Ref419330537"/>
+      <w:bookmarkStart w:id="111" w:name="_Ref419330537"/>
       <w:r>
         <w:rPr>
           <w:color w:val="auto"/>
@@ -29345,7 +29266,7 @@
         </w:rPr>
         <w:fldChar w:fldCharType="end"/>
       </w:r>
-      <w:bookmarkEnd w:id="110"/>
+      <w:bookmarkEnd w:id="111"/>
       <w:r>
         <w:rPr>
           <w:color w:val="auto"/>
@@ -29755,11 +29676,11 @@
       <w:pPr>
         <w:pStyle w:val="Heading3"/>
       </w:pPr>
-      <w:bookmarkStart w:id="111" w:name="_Toc420678720"/>
+      <w:bookmarkStart w:id="112" w:name="_Toc420678720"/>
       <w:r>
         <w:t>RelatedThreatActorType Class</w:t>
       </w:r>
-      <w:bookmarkEnd w:id="111"/>
+      <w:bookmarkEnd w:id="112"/>
     </w:p>
     <w:p>
       <w:pPr>
@@ -29965,7 +29886,7 @@
           <w:b w:val="0"/>
         </w:rPr>
       </w:pPr>
-      <w:bookmarkStart w:id="112" w:name="_Ref419295842"/>
+      <w:bookmarkStart w:id="113" w:name="_Ref419295842"/>
       <w:r>
         <w:rPr>
           <w:bCs w:val="0"/>
@@ -30076,7 +29997,7 @@
         </w:rPr>
         <w:fldChar w:fldCharType="end"/>
       </w:r>
-      <w:bookmarkEnd w:id="112"/>
+      <w:bookmarkEnd w:id="113"/>
       <w:r>
         <w:rPr>
           <w:color w:val="auto"/>
@@ -30401,7 +30322,7 @@
           <w:szCs w:val="24"/>
         </w:rPr>
       </w:pPr>
-      <w:bookmarkStart w:id="113" w:name="_Ref419330552"/>
+      <w:bookmarkStart w:id="114" w:name="_Ref419330552"/>
       <w:r>
         <w:rPr>
           <w:color w:val="auto"/>
@@ -30488,7 +30409,7 @@
         </w:rPr>
         <w:fldChar w:fldCharType="end"/>
       </w:r>
-      <w:bookmarkEnd w:id="113"/>
+      <w:bookmarkEnd w:id="114"/>
       <w:r>
         <w:rPr>
           <w:color w:val="auto"/>
@@ -30871,12 +30792,12 @@
       <w:pPr>
         <w:pStyle w:val="Heading3"/>
       </w:pPr>
-      <w:bookmarkStart w:id="114" w:name="_Toc420678721"/>
+      <w:bookmarkStart w:id="115" w:name="_Toc420678721"/>
       <w:r>
         <w:lastRenderedPageBreak/>
         <w:t>RelatedTTPType Class</w:t>
       </w:r>
-      <w:bookmarkEnd w:id="114"/>
+      <w:bookmarkEnd w:id="115"/>
     </w:p>
     <w:p>
       <w:pPr>
@@ -31084,7 +31005,7 @@
         <w:spacing w:after="240"/>
         <w:jc w:val="center"/>
       </w:pPr>
-      <w:bookmarkStart w:id="115" w:name="_Ref419295867"/>
+      <w:bookmarkStart w:id="116" w:name="_Ref419295867"/>
       <w:r>
         <w:rPr>
           <w:bCs w:val="0"/>
@@ -31195,7 +31116,7 @@
         </w:rPr>
         <w:fldChar w:fldCharType="end"/>
       </w:r>
-      <w:bookmarkEnd w:id="115"/>
+      <w:bookmarkEnd w:id="116"/>
       <w:r>
         <w:rPr>
           <w:color w:val="auto"/>
@@ -31510,7 +31431,7 @@
           <w:szCs w:val="24"/>
         </w:rPr>
       </w:pPr>
-      <w:bookmarkStart w:id="116" w:name="_Ref419330572"/>
+      <w:bookmarkStart w:id="117" w:name="_Ref419330572"/>
       <w:r>
         <w:rPr>
           <w:color w:val="auto"/>
@@ -31597,7 +31518,7 @@
         </w:rPr>
         <w:fldChar w:fldCharType="end"/>
       </w:r>
-      <w:bookmarkEnd w:id="116"/>
+      <w:bookmarkEnd w:id="117"/>
       <w:r>
         <w:rPr>
           <w:color w:val="auto"/>
@@ -31975,9 +31896,9 @@
       <w:pPr>
         <w:pStyle w:val="Heading2"/>
       </w:pPr>
-      <w:bookmarkStart w:id="117" w:name="_Ref399154184"/>
-      <w:bookmarkStart w:id="118" w:name="_Toc420678722"/>
-      <w:bookmarkEnd w:id="79"/>
+      <w:bookmarkStart w:id="118" w:name="_Ref399154184"/>
+      <w:bookmarkStart w:id="119" w:name="_Toc420678722"/>
+      <w:bookmarkEnd w:id="80"/>
       <w:r>
         <w:lastRenderedPageBreak/>
         <w:t xml:space="preserve">Content Aggregation </w:t>
@@ -31988,8 +31909,8 @@
       <w:r>
         <w:t>s</w:t>
       </w:r>
-      <w:bookmarkEnd w:id="117"/>
       <w:bookmarkEnd w:id="118"/>
+      <w:bookmarkEnd w:id="119"/>
     </w:p>
     <w:p>
       <w:r>
@@ -32099,13 +32020,13 @@
       <w:pPr>
         <w:pStyle w:val="Heading3"/>
       </w:pPr>
-      <w:bookmarkStart w:id="119" w:name="_Ref417046902"/>
-      <w:bookmarkStart w:id="120" w:name="_Toc420678723"/>
+      <w:bookmarkStart w:id="120" w:name="_Ref417046902"/>
+      <w:bookmarkStart w:id="121" w:name="_Toc420678723"/>
       <w:r>
         <w:t>GenericRelationshipListType</w:t>
       </w:r>
-      <w:bookmarkEnd w:id="119"/>
       <w:bookmarkEnd w:id="120"/>
+      <w:bookmarkEnd w:id="121"/>
     </w:p>
     <w:p>
       <w:pPr>
@@ -32420,7 +32341,7 @@
           <w:szCs w:val="24"/>
         </w:rPr>
       </w:pPr>
-      <w:bookmarkStart w:id="121" w:name="_Ref419295921"/>
+      <w:bookmarkStart w:id="122" w:name="_Ref419295921"/>
       <w:r>
         <w:rPr>
           <w:bCs w:val="0"/>
@@ -32531,7 +32452,7 @@
         </w:rPr>
         <w:fldChar w:fldCharType="end"/>
       </w:r>
-      <w:bookmarkEnd w:id="121"/>
+      <w:bookmarkEnd w:id="122"/>
       <w:r>
         <w:rPr>
           <w:color w:val="auto"/>
@@ -32704,7 +32625,7 @@
           <w:szCs w:val="24"/>
         </w:rPr>
       </w:pPr>
-      <w:bookmarkStart w:id="122" w:name="_Ref419330683"/>
+      <w:bookmarkStart w:id="123" w:name="_Ref419330683"/>
       <w:r>
         <w:rPr>
           <w:color w:val="auto"/>
@@ -32791,7 +32712,7 @@
         </w:rPr>
         <w:fldChar w:fldCharType="end"/>
       </w:r>
-      <w:bookmarkEnd w:id="122"/>
+      <w:bookmarkEnd w:id="123"/>
       <w:r>
         <w:rPr>
           <w:color w:val="auto"/>
@@ -33175,11 +33096,11 @@
       <w:pPr>
         <w:pStyle w:val="Heading3"/>
       </w:pPr>
-      <w:bookmarkStart w:id="123" w:name="_Toc420678724"/>
+      <w:bookmarkStart w:id="124" w:name="_Toc420678724"/>
       <w:r>
         <w:t>ConfidenceAssertionChainType Class</w:t>
       </w:r>
-      <w:bookmarkEnd w:id="123"/>
+      <w:bookmarkEnd w:id="124"/>
     </w:p>
     <w:p>
       <w:pPr>
@@ -33282,7 +33203,7 @@
           <w:szCs w:val="24"/>
         </w:rPr>
       </w:pPr>
-      <w:bookmarkStart w:id="124" w:name="_Ref419330594"/>
+      <w:bookmarkStart w:id="125" w:name="_Ref419330594"/>
       <w:r>
         <w:rPr>
           <w:b w:val="0"/>
@@ -33382,7 +33303,7 @@
         </w:rPr>
         <w:fldChar w:fldCharType="end"/>
       </w:r>
-      <w:bookmarkEnd w:id="124"/>
+      <w:bookmarkEnd w:id="125"/>
       <w:r>
         <w:rPr>
           <w:b w:val="0"/>
@@ -33659,11 +33580,11 @@
       <w:pPr>
         <w:pStyle w:val="Heading3"/>
       </w:pPr>
-      <w:bookmarkStart w:id="125" w:name="_Toc420678725"/>
+      <w:bookmarkStart w:id="126" w:name="_Toc420678725"/>
       <w:r>
         <w:t>ContributingSourcesType Class</w:t>
       </w:r>
-      <w:bookmarkEnd w:id="125"/>
+      <w:bookmarkEnd w:id="126"/>
     </w:p>
     <w:p>
       <w:pPr>
@@ -33850,7 +33771,7 @@
           <w:szCs w:val="24"/>
         </w:rPr>
       </w:pPr>
-      <w:bookmarkStart w:id="126" w:name="_Ref419295947"/>
+      <w:bookmarkStart w:id="127" w:name="_Ref419295947"/>
       <w:r>
         <w:rPr>
           <w:bCs w:val="0"/>
@@ -33961,7 +33882,7 @@
         </w:rPr>
         <w:fldChar w:fldCharType="end"/>
       </w:r>
-      <w:bookmarkEnd w:id="126"/>
+      <w:bookmarkEnd w:id="127"/>
       <w:r>
         <w:rPr>
           <w:color w:val="auto"/>
@@ -34047,14 +33968,12 @@
       <w:r>
         <w:t xml:space="preserve">, the </w:t>
       </w:r>
-      <w:proofErr w:type="spellStart"/>
       <w:r>
         <w:rPr>
           <w:rFonts w:ascii="Courier New" w:hAnsi="Courier New" w:cs="Courier New"/>
         </w:rPr>
         <w:t>ContributingSourcesType</w:t>
       </w:r>
-      <w:proofErr w:type="spellEnd"/>
       <w:r>
         <w:t xml:space="preserve"> class exhibits a recursive, tree-like relationship between contributing sources (it is not simply a </w:t>
       </w:r>
@@ -34221,7 +34140,7 @@
           <w:szCs w:val="24"/>
         </w:rPr>
       </w:pPr>
-      <w:bookmarkStart w:id="127" w:name="_Ref419330739"/>
+      <w:bookmarkStart w:id="128" w:name="_Ref419330739"/>
       <w:r>
         <w:rPr>
           <w:color w:val="auto"/>
@@ -34309,7 +34228,7 @@
         </w:rPr>
         <w:fldChar w:fldCharType="end"/>
       </w:r>
-      <w:bookmarkEnd w:id="127"/>
+      <w:bookmarkEnd w:id="128"/>
       <w:r>
         <w:rPr>
           <w:color w:val="auto"/>
@@ -34580,11 +34499,11 @@
       <w:pPr>
         <w:pStyle w:val="Heading3"/>
       </w:pPr>
-      <w:bookmarkStart w:id="128" w:name="_Toc420678726"/>
+      <w:bookmarkStart w:id="129" w:name="_Toc420678726"/>
       <w:r>
         <w:t>ExploitTargetsType Class</w:t>
       </w:r>
-      <w:bookmarkEnd w:id="128"/>
+      <w:bookmarkEnd w:id="129"/>
       <w:r>
         <w:t xml:space="preserve"> </w:t>
       </w:r>
@@ -34718,8 +34637,8 @@
           <w:szCs w:val="24"/>
         </w:rPr>
       </w:pPr>
-      <w:bookmarkStart w:id="129" w:name="_Ref419330797"/>
-      <w:bookmarkStart w:id="130" w:name="_Ref399435641"/>
+      <w:bookmarkStart w:id="130" w:name="_Ref419330797"/>
+      <w:bookmarkStart w:id="131" w:name="_Ref399435641"/>
       <w:r>
         <w:rPr>
           <w:color w:val="auto"/>
@@ -34806,7 +34725,7 @@
         </w:rPr>
         <w:fldChar w:fldCharType="end"/>
       </w:r>
-      <w:bookmarkEnd w:id="129"/>
+      <w:bookmarkEnd w:id="130"/>
       <w:r>
         <w:rPr>
           <w:color w:val="auto"/>
@@ -34853,7 +34772,7 @@
         </w:rPr>
         <w:t xml:space="preserve"> class</w:t>
       </w:r>
-      <w:bookmarkEnd w:id="130"/>
+      <w:bookmarkEnd w:id="131"/>
     </w:p>
     <w:tbl>
       <w:tblPr>
@@ -35222,12 +35141,12 @@
       <w:pPr>
         <w:pStyle w:val="Heading3"/>
       </w:pPr>
-      <w:bookmarkStart w:id="131" w:name="_Toc420678727"/>
+      <w:bookmarkStart w:id="132" w:name="_Toc420678727"/>
       <w:r>
         <w:lastRenderedPageBreak/>
         <w:t>NamesType Class</w:t>
       </w:r>
-      <w:bookmarkEnd w:id="131"/>
+      <w:bookmarkEnd w:id="132"/>
     </w:p>
     <w:p>
       <w:pPr>
@@ -35376,7 +35295,7 @@
         <w:spacing w:after="120"/>
         <w:jc w:val="center"/>
       </w:pPr>
-      <w:bookmarkStart w:id="132" w:name="_Ref419330818"/>
+      <w:bookmarkStart w:id="133" w:name="_Ref419330818"/>
       <w:r>
         <w:rPr>
           <w:color w:val="auto"/>
@@ -35463,7 +35382,7 @@
         </w:rPr>
         <w:fldChar w:fldCharType="end"/>
       </w:r>
-      <w:bookmarkEnd w:id="132"/>
+      <w:bookmarkEnd w:id="133"/>
       <w:r>
         <w:rPr>
           <w:color w:val="auto"/>
@@ -35777,11 +35696,11 @@
       <w:pPr>
         <w:pStyle w:val="Heading3"/>
       </w:pPr>
-      <w:bookmarkStart w:id="133" w:name="_Toc420678728"/>
+      <w:bookmarkStart w:id="134" w:name="_Toc420678728"/>
       <w:r>
         <w:t>ProfilesType Class</w:t>
       </w:r>
-      <w:bookmarkEnd w:id="133"/>
+      <w:bookmarkEnd w:id="134"/>
     </w:p>
     <w:p>
       <w:pPr>
@@ -35891,7 +35810,7 @@
         <w:spacing w:after="120"/>
         <w:jc w:val="center"/>
       </w:pPr>
-      <w:bookmarkStart w:id="134" w:name="_Ref419306156"/>
+      <w:bookmarkStart w:id="135" w:name="_Ref419306156"/>
       <w:r>
         <w:rPr>
           <w:color w:val="auto"/>
@@ -35979,7 +35898,7 @@
         </w:rPr>
         <w:fldChar w:fldCharType="end"/>
       </w:r>
-      <w:bookmarkEnd w:id="134"/>
+      <w:bookmarkEnd w:id="135"/>
       <w:r>
         <w:rPr>
           <w:color w:val="auto"/>
@@ -36283,11 +36202,11 @@
       <w:pPr>
         <w:pStyle w:val="Heading3"/>
       </w:pPr>
-      <w:bookmarkStart w:id="135" w:name="_Toc420678729"/>
+      <w:bookmarkStart w:id="136" w:name="_Toc420678729"/>
       <w:r>
         <w:t>ReferencesType Class</w:t>
       </w:r>
-      <w:bookmarkEnd w:id="135"/>
+      <w:bookmarkEnd w:id="136"/>
     </w:p>
     <w:p>
       <w:pPr>
@@ -36385,7 +36304,7 @@
         <w:spacing w:after="120"/>
         <w:jc w:val="center"/>
       </w:pPr>
-      <w:bookmarkStart w:id="136" w:name="_Ref419306300"/>
+      <w:bookmarkStart w:id="137" w:name="_Ref419306300"/>
       <w:r>
         <w:rPr>
           <w:color w:val="auto"/>
@@ -36472,7 +36391,7 @@
         </w:rPr>
         <w:fldChar w:fldCharType="end"/>
       </w:r>
-      <w:bookmarkEnd w:id="136"/>
+      <w:bookmarkEnd w:id="137"/>
       <w:r>
         <w:rPr>
           <w:color w:val="auto"/>
@@ -36760,11 +36679,11 @@
       <w:pPr>
         <w:pStyle w:val="Heading3"/>
       </w:pPr>
-      <w:bookmarkStart w:id="137" w:name="_Toc420678730"/>
+      <w:bookmarkStart w:id="138" w:name="_Toc420678730"/>
       <w:r>
         <w:t>RelatedIdentitiesType Class</w:t>
       </w:r>
-      <w:bookmarkEnd w:id="137"/>
+      <w:bookmarkEnd w:id="138"/>
     </w:p>
     <w:p>
       <w:pPr>
@@ -36859,7 +36778,7 @@
         <w:spacing w:after="120"/>
         <w:jc w:val="center"/>
       </w:pPr>
-      <w:bookmarkStart w:id="138" w:name="_Ref419330831"/>
+      <w:bookmarkStart w:id="139" w:name="_Ref419330831"/>
       <w:r>
         <w:rPr>
           <w:color w:val="auto"/>
@@ -36946,7 +36865,7 @@
         </w:rPr>
         <w:fldChar w:fldCharType="end"/>
       </w:r>
-      <w:bookmarkEnd w:id="138"/>
+      <w:bookmarkEnd w:id="139"/>
       <w:r>
         <w:rPr>
           <w:color w:val="auto"/>
@@ -37225,7 +37144,7 @@
       <w:pPr>
         <w:pStyle w:val="Heading3"/>
       </w:pPr>
-      <w:bookmarkStart w:id="139" w:name="_Toc420678731"/>
+      <w:bookmarkStart w:id="140" w:name="_Toc420678731"/>
       <w:r>
         <w:lastRenderedPageBreak/>
         <w:t>Rela</w:t>
@@ -37236,7 +37155,7 @@
       <w:r>
         <w:t>RefsType Class</w:t>
       </w:r>
-      <w:bookmarkEnd w:id="139"/>
+      <w:bookmarkEnd w:id="140"/>
     </w:p>
     <w:p>
       <w:pPr>
@@ -37337,7 +37256,7 @@
         <w:spacing w:after="120"/>
         <w:jc w:val="center"/>
       </w:pPr>
-      <w:bookmarkStart w:id="140" w:name="_Ref419330848"/>
+      <w:bookmarkStart w:id="141" w:name="_Ref419330848"/>
       <w:r>
         <w:rPr>
           <w:color w:val="auto"/>
@@ -37424,7 +37343,7 @@
         </w:rPr>
         <w:fldChar w:fldCharType="end"/>
       </w:r>
-      <w:bookmarkEnd w:id="140"/>
+      <w:bookmarkEnd w:id="141"/>
       <w:r>
         <w:rPr>
           <w:color w:val="auto"/>
@@ -37686,14 +37605,14 @@
       <w:pPr>
         <w:pStyle w:val="Heading2"/>
       </w:pPr>
-      <w:bookmarkStart w:id="141" w:name="_Ref419331163"/>
-      <w:bookmarkStart w:id="142" w:name="_Toc420678732"/>
-      <w:bookmarkStart w:id="143" w:name="_Ref399154195"/>
+      <w:bookmarkStart w:id="142" w:name="_Ref419331163"/>
+      <w:bookmarkStart w:id="143" w:name="_Toc420678732"/>
+      <w:bookmarkStart w:id="144" w:name="_Ref399154195"/>
       <w:r>
         <w:t>Kill Chains</w:t>
       </w:r>
-      <w:bookmarkEnd w:id="141"/>
       <w:bookmarkEnd w:id="142"/>
+      <w:bookmarkEnd w:id="143"/>
     </w:p>
     <w:p>
       <w:r>
@@ -37717,12 +37636,12 @@
       <w:pPr>
         <w:pStyle w:val="Heading3"/>
       </w:pPr>
-      <w:bookmarkStart w:id="144" w:name="_Toc420678733"/>
-      <w:bookmarkStart w:id="145" w:name="_Ref396999734"/>
+      <w:bookmarkStart w:id="145" w:name="_Toc420678733"/>
+      <w:bookmarkStart w:id="146" w:name="_Ref396999734"/>
       <w:r>
         <w:t>KillChainsType Class</w:t>
       </w:r>
-      <w:bookmarkEnd w:id="144"/>
+      <w:bookmarkEnd w:id="145"/>
     </w:p>
     <w:p>
       <w:pPr>
@@ -37811,7 +37730,7 @@
         <w:spacing w:after="120"/>
         <w:jc w:val="center"/>
       </w:pPr>
-      <w:bookmarkStart w:id="146" w:name="_Ref419307879"/>
+      <w:bookmarkStart w:id="147" w:name="_Ref419307879"/>
       <w:r>
         <w:rPr>
           <w:color w:val="auto"/>
@@ -37898,7 +37817,7 @@
         </w:rPr>
         <w:fldChar w:fldCharType="end"/>
       </w:r>
-      <w:bookmarkEnd w:id="146"/>
+      <w:bookmarkEnd w:id="147"/>
       <w:r>
         <w:rPr>
           <w:color w:val="auto"/>
@@ -38155,12 +38074,12 @@
       <w:pPr>
         <w:pStyle w:val="Heading4"/>
       </w:pPr>
-      <w:bookmarkStart w:id="147" w:name="_Toc420678734"/>
+      <w:bookmarkStart w:id="148" w:name="_Toc420678734"/>
       <w:r>
         <w:lastRenderedPageBreak/>
         <w:t>KillChainType Class</w:t>
       </w:r>
-      <w:bookmarkEnd w:id="147"/>
+      <w:bookmarkEnd w:id="148"/>
     </w:p>
     <w:p>
       <w:pPr>
@@ -38252,7 +38171,7 @@
         <w:spacing w:after="120"/>
         <w:jc w:val="center"/>
       </w:pPr>
-      <w:bookmarkStart w:id="148" w:name="_Ref419330881"/>
+      <w:bookmarkStart w:id="149" w:name="_Ref419330881"/>
       <w:r>
         <w:rPr>
           <w:color w:val="auto"/>
@@ -38339,7 +38258,7 @@
         </w:rPr>
         <w:fldChar w:fldCharType="end"/>
       </w:r>
-      <w:bookmarkEnd w:id="148"/>
+      <w:bookmarkEnd w:id="149"/>
       <w:r>
         <w:rPr>
           <w:color w:val="auto"/>
@@ -39188,14 +39107,14 @@
           <w:b/>
         </w:rPr>
       </w:pPr>
-      <w:bookmarkStart w:id="149" w:name="_Ref396989640"/>
+      <w:bookmarkStart w:id="150" w:name="_Ref396989640"/>
       <w:r>
         <w:rPr>
           <w:b/>
         </w:rPr>
         <w:t>KillChainPhaseType Class</w:t>
       </w:r>
-      <w:bookmarkEnd w:id="149"/>
+      <w:bookmarkEnd w:id="150"/>
     </w:p>
     <w:p>
       <w:pPr>
@@ -39287,7 +39206,7 @@
         <w:spacing w:after="120"/>
         <w:jc w:val="center"/>
       </w:pPr>
-      <w:bookmarkStart w:id="150" w:name="_Ref419307965"/>
+      <w:bookmarkStart w:id="151" w:name="_Ref419307965"/>
       <w:r>
         <w:rPr>
           <w:color w:val="auto"/>
@@ -39375,7 +39294,7 @@
         </w:rPr>
         <w:fldChar w:fldCharType="end"/>
       </w:r>
-      <w:bookmarkEnd w:id="150"/>
+      <w:bookmarkEnd w:id="151"/>
       <w:r>
         <w:rPr>
           <w:color w:val="auto"/>
@@ -40077,12 +39996,12 @@
       <w:pPr>
         <w:pStyle w:val="Heading3"/>
       </w:pPr>
-      <w:bookmarkStart w:id="151" w:name="_Toc420678735"/>
+      <w:bookmarkStart w:id="152" w:name="_Toc420678735"/>
       <w:r>
         <w:t>KillChainPhasesReferenceType Class</w:t>
       </w:r>
-      <w:bookmarkEnd w:id="145"/>
-      <w:bookmarkEnd w:id="151"/>
+      <w:bookmarkEnd w:id="146"/>
+      <w:bookmarkEnd w:id="152"/>
     </w:p>
     <w:p>
       <w:pPr>
@@ -40171,7 +40090,7 @@
         <w:spacing w:after="120"/>
         <w:jc w:val="center"/>
       </w:pPr>
-      <w:bookmarkStart w:id="152" w:name="_Ref419307966"/>
+      <w:bookmarkStart w:id="153" w:name="_Ref419307966"/>
       <w:r>
         <w:rPr>
           <w:color w:val="auto"/>
@@ -40259,7 +40178,7 @@
         </w:rPr>
         <w:fldChar w:fldCharType="end"/>
       </w:r>
-      <w:bookmarkEnd w:id="152"/>
+      <w:bookmarkEnd w:id="153"/>
       <w:r>
         <w:rPr>
           <w:color w:val="auto"/>
@@ -40525,14 +40444,14 @@
       <w:pPr>
         <w:pStyle w:val="Heading4"/>
       </w:pPr>
-      <w:bookmarkStart w:id="153" w:name="_Toc420678736"/>
+      <w:bookmarkStart w:id="154" w:name="_Toc420678736"/>
       <w:r>
         <w:t>KillChainPhaseReferenceType</w:t>
       </w:r>
       <w:r>
         <w:t xml:space="preserve"> Class</w:t>
       </w:r>
-      <w:bookmarkEnd w:id="153"/>
+      <w:bookmarkEnd w:id="154"/>
     </w:p>
     <w:p>
       <w:pPr>
@@ -40636,7 +40555,7 @@
         <w:spacing w:after="120"/>
         <w:jc w:val="center"/>
       </w:pPr>
-      <w:bookmarkStart w:id="154" w:name="_Ref419307967"/>
+      <w:bookmarkStart w:id="155" w:name="_Ref419307967"/>
       <w:r>
         <w:rPr>
           <w:color w:val="auto"/>
@@ -40723,7 +40642,7 @@
         </w:rPr>
         <w:fldChar w:fldCharType="end"/>
       </w:r>
-      <w:bookmarkEnd w:id="154"/>
+      <w:bookmarkEnd w:id="155"/>
       <w:r>
         <w:rPr>
           <w:color w:val="auto"/>
@@ -41164,17 +41083,17 @@
       <w:pPr>
         <w:pStyle w:val="Heading2"/>
       </w:pPr>
-      <w:bookmarkStart w:id="155" w:name="_Ref419331263"/>
-      <w:bookmarkStart w:id="156" w:name="_Toc420678737"/>
+      <w:bookmarkStart w:id="156" w:name="_Ref419331263"/>
+      <w:bookmarkStart w:id="157" w:name="_Toc420678737"/>
       <w:r>
         <w:t xml:space="preserve">General </w:t>
       </w:r>
       <w:r>
         <w:t>Shared Classes</w:t>
       </w:r>
-      <w:bookmarkEnd w:id="143"/>
-      <w:bookmarkEnd w:id="155"/>
+      <w:bookmarkEnd w:id="144"/>
       <w:bookmarkEnd w:id="156"/>
+      <w:bookmarkEnd w:id="157"/>
     </w:p>
     <w:p>
       <w:pPr>
@@ -41197,12 +41116,12 @@
       <w:pPr>
         <w:pStyle w:val="Heading3"/>
       </w:pPr>
-      <w:bookmarkStart w:id="157" w:name="_Toc420678738"/>
+      <w:bookmarkStart w:id="158" w:name="_Toc420678738"/>
       <w:r>
         <w:lastRenderedPageBreak/>
         <w:t>ActivityType Class</w:t>
       </w:r>
-      <w:bookmarkEnd w:id="157"/>
+      <w:bookmarkEnd w:id="158"/>
     </w:p>
     <w:p>
       <w:pPr>
@@ -41346,7 +41265,7 @@
         <w:keepLines/>
         <w:jc w:val="center"/>
       </w:pPr>
-      <w:bookmarkStart w:id="158" w:name="_Ref419307968"/>
+      <w:bookmarkStart w:id="159" w:name="_Ref419307968"/>
       <w:r>
         <w:rPr>
           <w:color w:val="auto"/>
@@ -41433,7 +41352,7 @@
         </w:rPr>
         <w:fldChar w:fldCharType="end"/>
       </w:r>
-      <w:bookmarkEnd w:id="158"/>
+      <w:bookmarkEnd w:id="159"/>
       <w:r>
         <w:rPr>
           <w:color w:val="auto"/>
@@ -41961,13 +41880,13 @@
       <w:pPr>
         <w:pStyle w:val="Heading3"/>
       </w:pPr>
-      <w:bookmarkStart w:id="159" w:name="_Ref398201572"/>
-      <w:bookmarkStart w:id="160" w:name="_Toc420678739"/>
+      <w:bookmarkStart w:id="160" w:name="_Ref398201572"/>
+      <w:bookmarkStart w:id="161" w:name="_Toc420678739"/>
       <w:r>
         <w:t>AddressAbstractType Class</w:t>
       </w:r>
-      <w:bookmarkEnd w:id="159"/>
       <w:bookmarkEnd w:id="160"/>
+      <w:bookmarkEnd w:id="161"/>
     </w:p>
     <w:p>
       <w:pPr>
@@ -42137,7 +42056,7 @@
           <w:szCs w:val="24"/>
         </w:rPr>
       </w:pPr>
-      <w:bookmarkStart w:id="161" w:name="_Ref419295989"/>
+      <w:bookmarkStart w:id="162" w:name="_Ref419295989"/>
       <w:r>
         <w:rPr>
           <w:bCs w:val="0"/>
@@ -42248,7 +42167,7 @@
         </w:rPr>
         <w:fldChar w:fldCharType="end"/>
       </w:r>
-      <w:bookmarkEnd w:id="161"/>
+      <w:bookmarkEnd w:id="162"/>
       <w:r>
         <w:rPr>
           <w:color w:val="auto"/>
@@ -42290,13 +42209,13 @@
       <w:pPr>
         <w:pStyle w:val="Heading3"/>
       </w:pPr>
-      <w:bookmarkStart w:id="162" w:name="_Toc420678740"/>
-      <w:bookmarkStart w:id="163" w:name="_Ref406666532"/>
-      <w:bookmarkStart w:id="164" w:name="_Ref418503752"/>
+      <w:bookmarkStart w:id="163" w:name="_Toc420678740"/>
+      <w:bookmarkStart w:id="164" w:name="_Ref406666532"/>
+      <w:bookmarkStart w:id="165" w:name="_Ref418503752"/>
       <w:r>
         <w:t>ConfidenceType Class</w:t>
       </w:r>
-      <w:bookmarkEnd w:id="162"/>
+      <w:bookmarkEnd w:id="163"/>
     </w:p>
     <w:p>
       <w:pPr>
@@ -42387,7 +42306,7 @@
           <w:szCs w:val="24"/>
         </w:rPr>
       </w:pPr>
-      <w:bookmarkStart w:id="165" w:name="_Ref419330937"/>
+      <w:bookmarkStart w:id="166" w:name="_Ref419330937"/>
       <w:r>
         <w:rPr>
           <w:color w:val="auto"/>
@@ -42474,7 +42393,7 @@
         </w:rPr>
         <w:fldChar w:fldCharType="end"/>
       </w:r>
-      <w:bookmarkEnd w:id="165"/>
+      <w:bookmarkEnd w:id="166"/>
       <w:r>
         <w:rPr>
           <w:color w:val="auto"/>
@@ -43517,15 +43436,15 @@
       <w:pPr>
         <w:pStyle w:val="Heading3"/>
       </w:pPr>
-      <w:bookmarkStart w:id="166" w:name="_Ref399423169"/>
-      <w:bookmarkStart w:id="167" w:name="_Toc420678741"/>
-      <w:bookmarkEnd w:id="163"/>
+      <w:bookmarkStart w:id="167" w:name="_Ref399423169"/>
+      <w:bookmarkStart w:id="168" w:name="_Toc420678741"/>
       <w:bookmarkEnd w:id="164"/>
+      <w:bookmarkEnd w:id="165"/>
       <w:r>
         <w:t>IdentityType Class</w:t>
       </w:r>
-      <w:bookmarkEnd w:id="166"/>
       <w:bookmarkEnd w:id="167"/>
+      <w:bookmarkEnd w:id="168"/>
     </w:p>
     <w:p>
       <w:pPr>
@@ -43675,7 +43594,7 @@
         </w:rPr>
         <w:tab/>
       </w:r>
-      <w:bookmarkStart w:id="168" w:name="_Ref419330951"/>
+      <w:bookmarkStart w:id="169" w:name="_Ref419330951"/>
       <w:r>
         <w:rPr>
           <w:color w:val="auto"/>
@@ -43762,7 +43681,7 @@
         </w:rPr>
         <w:fldChar w:fldCharType="end"/>
       </w:r>
-      <w:bookmarkEnd w:id="168"/>
+      <w:bookmarkEnd w:id="169"/>
       <w:r>
         <w:rPr>
           <w:color w:val="auto"/>
@@ -44427,11 +44346,11 @@
       <w:pPr>
         <w:pStyle w:val="Heading3"/>
       </w:pPr>
-      <w:bookmarkStart w:id="169" w:name="_Toc420678742"/>
+      <w:bookmarkStart w:id="170" w:name="_Toc420678742"/>
       <w:r>
         <w:t>InformationSourceType Class</w:t>
       </w:r>
-      <w:bookmarkEnd w:id="169"/>
+      <w:bookmarkEnd w:id="170"/>
     </w:p>
     <w:p>
       <w:pPr>
@@ -44566,7 +44485,7 @@
         <w:keepLines/>
         <w:jc w:val="center"/>
       </w:pPr>
-      <w:bookmarkStart w:id="170" w:name="_Ref419307259"/>
+      <w:bookmarkStart w:id="171" w:name="_Ref419307259"/>
       <w:r>
         <w:rPr>
           <w:color w:val="auto"/>
@@ -44654,7 +44573,7 @@
         </w:rPr>
         <w:fldChar w:fldCharType="end"/>
       </w:r>
-      <w:bookmarkEnd w:id="170"/>
+      <w:bookmarkEnd w:id="171"/>
       <w:r>
         <w:rPr>
           <w:color w:val="auto"/>
@@ -45824,7 +45743,7 @@
       <w:pPr>
         <w:pStyle w:val="Heading3"/>
       </w:pPr>
-      <w:bookmarkStart w:id="171" w:name="_Toc420678743"/>
+      <w:bookmarkStart w:id="172" w:name="_Toc420678743"/>
       <w:r>
         <w:t>StatementType</w:t>
       </w:r>
@@ -45834,7 +45753,7 @@
       <w:r>
         <w:t>Class</w:t>
       </w:r>
-      <w:bookmarkEnd w:id="171"/>
+      <w:bookmarkEnd w:id="172"/>
     </w:p>
     <w:p>
       <w:pPr>
@@ -45990,7 +45909,7 @@
           <w:szCs w:val="24"/>
         </w:rPr>
       </w:pPr>
-      <w:bookmarkStart w:id="172" w:name="_Ref419296029"/>
+      <w:bookmarkStart w:id="173" w:name="_Ref419296029"/>
       <w:r>
         <w:rPr>
           <w:bCs w:val="0"/>
@@ -46101,7 +46020,7 @@
         </w:rPr>
         <w:fldChar w:fldCharType="end"/>
       </w:r>
-      <w:bookmarkEnd w:id="172"/>
+      <w:bookmarkEnd w:id="173"/>
       <w:r>
         <w:rPr>
           <w:color w:val="auto"/>
@@ -46235,7 +46154,7 @@
         <w:spacing w:after="120"/>
         <w:jc w:val="center"/>
       </w:pPr>
-      <w:bookmarkStart w:id="173" w:name="_Ref419307216"/>
+      <w:bookmarkStart w:id="174" w:name="_Ref419307216"/>
       <w:r>
         <w:rPr>
           <w:color w:val="auto"/>
@@ -46322,7 +46241,7 @@
         </w:rPr>
         <w:fldChar w:fldCharType="end"/>
       </w:r>
-      <w:bookmarkEnd w:id="173"/>
+      <w:bookmarkEnd w:id="174"/>
       <w:r>
         <w:rPr>
           <w:color w:val="auto"/>
@@ -47475,11 +47394,11 @@
       <w:pPr>
         <w:pStyle w:val="Heading3"/>
       </w:pPr>
-      <w:bookmarkStart w:id="174" w:name="_Toc420678744"/>
+      <w:bookmarkStart w:id="175" w:name="_Toc420678744"/>
       <w:r>
         <w:t>ToolInformationType Class</w:t>
       </w:r>
-      <w:bookmarkEnd w:id="174"/>
+      <w:bookmarkEnd w:id="175"/>
     </w:p>
     <w:p>
       <w:pPr>
@@ -47653,7 +47572,7 @@
         <w:spacing w:after="240"/>
         <w:jc w:val="center"/>
       </w:pPr>
-      <w:bookmarkStart w:id="175" w:name="_Ref419296039"/>
+      <w:bookmarkStart w:id="176" w:name="_Ref419296039"/>
       <w:r>
         <w:rPr>
           <w:bCs w:val="0"/>
@@ -47764,7 +47683,7 @@
         </w:rPr>
         <w:fldChar w:fldCharType="end"/>
       </w:r>
-      <w:bookmarkEnd w:id="175"/>
+      <w:bookmarkEnd w:id="176"/>
       <w:r>
         <w:rPr>
           <w:color w:val="auto"/>
@@ -48069,7 +47988,7 @@
           <w:szCs w:val="24"/>
         </w:rPr>
       </w:pPr>
-      <w:bookmarkStart w:id="176" w:name="_Ref419307198"/>
+      <w:bookmarkStart w:id="177" w:name="_Ref419307198"/>
       <w:r>
         <w:rPr>
           <w:color w:val="auto"/>
@@ -48156,7 +48075,7 @@
         </w:rPr>
         <w:fldChar w:fldCharType="end"/>
       </w:r>
-      <w:bookmarkEnd w:id="176"/>
+      <w:bookmarkEnd w:id="177"/>
       <w:r>
         <w:rPr>
           <w:color w:val="auto"/>
@@ -48537,29 +48456,29 @@
       <w:pPr>
         <w:pStyle w:val="Heading2"/>
       </w:pPr>
-      <w:bookmarkStart w:id="177" w:name="_Ref419060071"/>
-      <w:bookmarkStart w:id="178" w:name="_Ref419060164"/>
-      <w:bookmarkStart w:id="179" w:name="_Toc420678745"/>
-      <w:bookmarkStart w:id="180" w:name="_Ref399154204"/>
+      <w:bookmarkStart w:id="178" w:name="_Ref419060071"/>
+      <w:bookmarkStart w:id="179" w:name="_Ref419060164"/>
+      <w:bookmarkStart w:id="180" w:name="_Toc420678745"/>
+      <w:bookmarkStart w:id="181" w:name="_Ref399154204"/>
       <w:r>
         <w:t xml:space="preserve">General </w:t>
       </w:r>
       <w:r>
         <w:t>Data Types</w:t>
       </w:r>
-      <w:bookmarkEnd w:id="177"/>
       <w:bookmarkEnd w:id="178"/>
       <w:bookmarkEnd w:id="179"/>
+      <w:bookmarkEnd w:id="180"/>
     </w:p>
     <w:p>
       <w:pPr>
         <w:pStyle w:val="Heading3"/>
       </w:pPr>
-      <w:bookmarkStart w:id="181" w:name="_Toc420678746"/>
+      <w:bookmarkStart w:id="182" w:name="_Toc420678746"/>
       <w:r>
         <w:t>DateTimeWithPrecisionType Data Type</w:t>
       </w:r>
-      <w:bookmarkEnd w:id="181"/>
+      <w:bookmarkEnd w:id="182"/>
     </w:p>
     <w:p>
       <w:pPr>
@@ -48678,7 +48597,7 @@
           <w:szCs w:val="24"/>
         </w:rPr>
       </w:pPr>
-      <w:bookmarkStart w:id="182" w:name="_Ref419307187"/>
+      <w:bookmarkStart w:id="183" w:name="_Ref419307187"/>
       <w:r>
         <w:rPr>
           <w:color w:val="auto"/>
@@ -48765,7 +48684,7 @@
         </w:rPr>
         <w:fldChar w:fldCharType="end"/>
       </w:r>
-      <w:bookmarkEnd w:id="182"/>
+      <w:bookmarkEnd w:id="183"/>
       <w:r>
         <w:rPr>
           <w:color w:val="auto"/>
@@ -49181,7 +49100,7 @@
       <w:pPr>
         <w:pStyle w:val="Heading3"/>
       </w:pPr>
-      <w:bookmarkStart w:id="183" w:name="_Toc420678747"/>
+      <w:bookmarkStart w:id="184" w:name="_Toc420678747"/>
       <w:r>
         <w:t>NativeFormatString</w:t>
       </w:r>
@@ -49191,7 +49110,7 @@
       <w:r>
         <w:t>Data Type</w:t>
       </w:r>
-      <w:bookmarkEnd w:id="183"/>
+      <w:bookmarkEnd w:id="184"/>
     </w:p>
     <w:p>
       <w:pPr>
@@ -49355,7 +49274,7 @@
         </w:tabs>
         <w:jc w:val="center"/>
       </w:pPr>
-      <w:bookmarkStart w:id="184" w:name="_Ref419307177"/>
+      <w:bookmarkStart w:id="185" w:name="_Ref419307177"/>
       <w:r>
         <w:rPr>
           <w:color w:val="auto"/>
@@ -49442,7 +49361,7 @@
         </w:rPr>
         <w:fldChar w:fldCharType="end"/>
       </w:r>
-      <w:bookmarkEnd w:id="184"/>
+      <w:bookmarkEnd w:id="185"/>
       <w:r>
         <w:rPr>
           <w:color w:val="auto"/>
@@ -49753,12 +49672,12 @@
       <w:pPr>
         <w:pStyle w:val="Heading3"/>
       </w:pPr>
-      <w:bookmarkStart w:id="185" w:name="_Toc420678748"/>
+      <w:bookmarkStart w:id="186" w:name="_Toc420678748"/>
       <w:r>
         <w:lastRenderedPageBreak/>
         <w:t>StructuredTextType Data Type</w:t>
       </w:r>
-      <w:bookmarkEnd w:id="185"/>
+      <w:bookmarkEnd w:id="186"/>
     </w:p>
     <w:p>
       <w:pPr>
@@ -49859,7 +49778,7 @@
         <w:spacing w:after="120"/>
         <w:jc w:val="center"/>
       </w:pPr>
-      <w:bookmarkStart w:id="186" w:name="_Ref419307156"/>
+      <w:bookmarkStart w:id="187" w:name="_Ref419307156"/>
       <w:r>
         <w:rPr>
           <w:color w:val="auto"/>
@@ -49946,7 +49865,7 @@
         </w:rPr>
         <w:fldChar w:fldCharType="end"/>
       </w:r>
-      <w:bookmarkEnd w:id="186"/>
+      <w:bookmarkEnd w:id="187"/>
       <w:r>
         <w:rPr>
           <w:color w:val="auto"/>
@@ -50235,18 +50154,18 @@
       <w:pPr>
         <w:pStyle w:val="Heading2"/>
       </w:pPr>
-      <w:bookmarkStart w:id="187" w:name="_Ref419331157"/>
-      <w:bookmarkStart w:id="188" w:name="_Toc420678749"/>
-      <w:bookmarkStart w:id="189" w:name="_Ref419060080"/>
-      <w:bookmarkStart w:id="190" w:name="_Ref419060171"/>
+      <w:bookmarkStart w:id="188" w:name="_Ref419331157"/>
+      <w:bookmarkStart w:id="189" w:name="_Toc420678749"/>
+      <w:bookmarkStart w:id="190" w:name="_Ref419060080"/>
+      <w:bookmarkStart w:id="191" w:name="_Ref419060171"/>
       <w:r>
         <w:t xml:space="preserve">Vocabulary </w:t>
       </w:r>
-      <w:bookmarkEnd w:id="187"/>
+      <w:bookmarkEnd w:id="188"/>
       <w:r>
         <w:t>Data Types</w:t>
       </w:r>
-      <w:bookmarkEnd w:id="188"/>
+      <w:bookmarkEnd w:id="189"/>
     </w:p>
     <w:p>
       <w:pPr>
@@ -50933,8 +50852,8 @@
           <w:szCs w:val="24"/>
         </w:rPr>
       </w:pPr>
-      <w:bookmarkStart w:id="191" w:name="_Ref419296006"/>
-      <w:bookmarkStart w:id="192" w:name="_Ref406675178"/>
+      <w:bookmarkStart w:id="192" w:name="_Ref419296006"/>
+      <w:bookmarkStart w:id="193" w:name="_Ref406675178"/>
       <w:r>
         <w:rPr>
           <w:bCs w:val="0"/>
@@ -51045,7 +50964,7 @@
         </w:rPr>
         <w:fldChar w:fldCharType="end"/>
       </w:r>
-      <w:bookmarkEnd w:id="191"/>
+      <w:bookmarkEnd w:id="192"/>
       <w:r>
         <w:rPr>
           <w:color w:val="auto"/>
@@ -51073,23 +50992,23 @@
         </w:rPr>
         <w:t>Vocabulary data model</w:t>
       </w:r>
-      <w:bookmarkEnd w:id="192"/>
+      <w:bookmarkEnd w:id="193"/>
     </w:p>
     <w:p>
       <w:pPr>
         <w:pStyle w:val="Heading3"/>
       </w:pPr>
-      <w:bookmarkStart w:id="193" w:name="_Ref418766010"/>
-      <w:bookmarkStart w:id="194" w:name="_Toc420678750"/>
+      <w:bookmarkStart w:id="194" w:name="_Ref418766010"/>
+      <w:bookmarkStart w:id="195" w:name="_Toc420678750"/>
       <w:r>
         <w:lastRenderedPageBreak/>
         <w:t xml:space="preserve">VocabularyStringType </w:t>
       </w:r>
-      <w:bookmarkEnd w:id="193"/>
+      <w:bookmarkEnd w:id="194"/>
       <w:r>
         <w:t>Data Type</w:t>
       </w:r>
-      <w:bookmarkEnd w:id="194"/>
+      <w:bookmarkEnd w:id="195"/>
     </w:p>
     <w:p>
       <w:pPr>
@@ -51163,16 +51082,16 @@
       <w:pPr>
         <w:pStyle w:val="Heading3"/>
       </w:pPr>
-      <w:bookmarkStart w:id="195" w:name="_Ref418766030"/>
-      <w:bookmarkStart w:id="196" w:name="_Toc420678751"/>
+      <w:bookmarkStart w:id="196" w:name="_Ref418766030"/>
+      <w:bookmarkStart w:id="197" w:name="_Toc420678751"/>
       <w:r>
         <w:t xml:space="preserve">UnenforcedVocabularyStringType </w:t>
       </w:r>
-      <w:bookmarkEnd w:id="195"/>
+      <w:bookmarkEnd w:id="196"/>
       <w:r>
         <w:t>Data Type</w:t>
       </w:r>
-      <w:bookmarkEnd w:id="196"/>
+      <w:bookmarkEnd w:id="197"/>
     </w:p>
     <w:p>
       <w:pPr>
@@ -51323,7 +51242,7 @@
           <w:szCs w:val="24"/>
         </w:rPr>
       </w:pPr>
-      <w:bookmarkStart w:id="197" w:name="_Ref419330869"/>
+      <w:bookmarkStart w:id="198" w:name="_Ref419330869"/>
       <w:r>
         <w:rPr>
           <w:color w:val="auto"/>
@@ -51410,7 +51329,7 @@
         </w:rPr>
         <w:fldChar w:fldCharType="end"/>
       </w:r>
-      <w:bookmarkEnd w:id="197"/>
+      <w:bookmarkEnd w:id="198"/>
       <w:r>
         <w:rPr>
           <w:color w:val="auto"/>
@@ -51808,17 +51727,17 @@
       <w:pPr>
         <w:pStyle w:val="Heading3"/>
       </w:pPr>
-      <w:bookmarkStart w:id="198" w:name="_Toc420678752"/>
-      <w:bookmarkStart w:id="199" w:name="_Ref420936722"/>
-      <w:bookmarkStart w:id="200" w:name="_Ref420603697"/>
+      <w:bookmarkStart w:id="199" w:name="_Toc420678752"/>
+      <w:bookmarkStart w:id="200" w:name="_Ref420936722"/>
+      <w:bookmarkStart w:id="201" w:name="_Ref420603697"/>
       <w:r>
         <w:t xml:space="preserve">ControlledVocabularyStringType </w:t>
       </w:r>
       <w:r>
         <w:t>Data Type</w:t>
       </w:r>
-      <w:bookmarkEnd w:id="198"/>
       <w:bookmarkEnd w:id="199"/>
+      <w:bookmarkEnd w:id="200"/>
     </w:p>
     <w:p>
       <w:pPr>
@@ -51962,25 +51881,25 @@
       <w:pPr>
         <w:pStyle w:val="Heading2"/>
       </w:pPr>
-      <w:bookmarkStart w:id="201" w:name="_Toc420678753"/>
+      <w:bookmarkStart w:id="202" w:name="_Toc420678753"/>
       <w:r>
         <w:t>Enumerations</w:t>
       </w:r>
-      <w:bookmarkEnd w:id="180"/>
-      <w:bookmarkEnd w:id="189"/>
+      <w:bookmarkEnd w:id="181"/>
       <w:bookmarkEnd w:id="190"/>
-      <w:bookmarkEnd w:id="200"/>
+      <w:bookmarkEnd w:id="191"/>
       <w:bookmarkEnd w:id="201"/>
+      <w:bookmarkEnd w:id="202"/>
     </w:p>
     <w:p>
       <w:pPr>
         <w:pStyle w:val="Heading3"/>
       </w:pPr>
-      <w:bookmarkStart w:id="202" w:name="_Toc420678754"/>
+      <w:bookmarkStart w:id="203" w:name="_Toc420678754"/>
       <w:r>
         <w:t>DateTimePrecisionEnum Enumeration</w:t>
       </w:r>
-      <w:bookmarkEnd w:id="202"/>
+      <w:bookmarkEnd w:id="203"/>
     </w:p>
     <w:p>
       <w:pPr>
@@ -52055,7 +51974,7 @@
         <w:spacing w:after="120"/>
         <w:jc w:val="center"/>
       </w:pPr>
-      <w:bookmarkStart w:id="203" w:name="_Ref419307143"/>
+      <w:bookmarkStart w:id="204" w:name="_Ref419307143"/>
       <w:r>
         <w:rPr>
           <w:color w:val="auto"/>
@@ -52142,7 +52061,7 @@
         </w:rPr>
         <w:fldChar w:fldCharType="end"/>
       </w:r>
-      <w:bookmarkEnd w:id="203"/>
+      <w:bookmarkEnd w:id="204"/>
       <w:r>
         <w:rPr>
           <w:color w:val="auto"/>
@@ -52638,12 +52557,12 @@
       <w:pPr>
         <w:pStyle w:val="Heading3"/>
       </w:pPr>
-      <w:bookmarkStart w:id="204" w:name="_Toc420678755"/>
+      <w:bookmarkStart w:id="205" w:name="_Toc420678755"/>
       <w:r>
         <w:lastRenderedPageBreak/>
         <w:t>RelationshipScopeEnum</w:t>
       </w:r>
-      <w:bookmarkEnd w:id="204"/>
+      <w:bookmarkEnd w:id="205"/>
     </w:p>
     <w:p>
       <w:pPr>
@@ -52739,7 +52658,7 @@
         <w:spacing w:after="120"/>
         <w:jc w:val="center"/>
       </w:pPr>
-      <w:bookmarkStart w:id="205" w:name="_Ref419307132"/>
+      <w:bookmarkStart w:id="206" w:name="_Ref419307132"/>
       <w:r>
         <w:rPr>
           <w:color w:val="auto"/>
@@ -52826,7 +52745,7 @@
         </w:rPr>
         <w:fldChar w:fldCharType="end"/>
       </w:r>
-      <w:bookmarkEnd w:id="205"/>
+      <w:bookmarkEnd w:id="206"/>
       <w:r>
         <w:rPr>
           <w:color w:val="auto"/>
@@ -53074,9 +52993,9 @@
           <w:docGrid w:linePitch="360"/>
         </w:sectPr>
       </w:pPr>
-      <w:bookmarkStart w:id="206" w:name="_Toc389570600"/>
-      <w:bookmarkStart w:id="207" w:name="_Toc389581070"/>
-      <w:bookmarkStart w:id="208" w:name="_Toc391386568"/>
+      <w:bookmarkStart w:id="207" w:name="_Toc389570600"/>
+      <w:bookmarkStart w:id="208" w:name="_Toc389581070"/>
+      <w:bookmarkStart w:id="209" w:name="_Toc391386568"/>
     </w:p>
     <w:p>
       <w:pPr>
@@ -53087,15 +53006,15 @@
         </w:numPr>
         <w:ind w:left="360" w:hanging="360"/>
       </w:pPr>
-      <w:bookmarkStart w:id="209" w:name="_Toc420678756"/>
-      <w:bookmarkEnd w:id="206"/>
+      <w:bookmarkStart w:id="210" w:name="_Toc420678756"/>
       <w:bookmarkEnd w:id="207"/>
       <w:bookmarkEnd w:id="208"/>
+      <w:bookmarkEnd w:id="209"/>
       <w:r>
         <w:lastRenderedPageBreak/>
         <w:t>References</w:t>
       </w:r>
-      <w:bookmarkEnd w:id="209"/>
+      <w:bookmarkEnd w:id="210"/>
     </w:p>
     <w:p>
       <w:r>
@@ -53172,8 +53091,6 @@
         <w:keepNext/>
         <w:keepLines/>
       </w:pPr>
-      <w:bookmarkStart w:id="210" w:name="_GoBack"/>
-      <w:bookmarkEnd w:id="210"/>
       <w:r>
         <w:t xml:space="preserve"> </w:t>
       </w:r>
@@ -53968,7 +53885,7 @@
           <w:rPr>
             <w:noProof/>
           </w:rPr>
-          <w:t>57</w:t>
+          <w:t>16</w:t>
         </w:r>
         <w:r>
           <w:rPr>
@@ -54163,7 +54080,6 @@
         </w:rPr>
         <w:t xml:space="preserve">This class will eventually be moved to the STIX Core data model so that its location is consistent with similar classes (e.g., </w:t>
       </w:r>
-      <w:proofErr w:type="spellStart"/>
       <w:r>
         <w:rPr>
           <w:rFonts w:ascii="Courier New" w:hAnsi="Courier New" w:cs="Courier New"/>
@@ -54171,14 +54087,12 @@
         </w:rPr>
         <w:t>IncidentsType</w:t>
       </w:r>
-      <w:proofErr w:type="spellEnd"/>
       <w:r>
         <w:rPr>
           <w:sz w:val="20"/>
         </w:rPr>
         <w:t xml:space="preserve">, </w:t>
       </w:r>
-      <w:proofErr w:type="spellStart"/>
       <w:r>
         <w:rPr>
           <w:rFonts w:ascii="Courier New" w:hAnsi="Courier New" w:cs="Courier New"/>
@@ -54186,7 +54100,6 @@
         </w:rPr>
         <w:t>CoursesOfActionType</w:t>
       </w:r>
-      <w:proofErr w:type="spellEnd"/>
       <w:r>
         <w:rPr>
           <w:sz w:val="20"/>
@@ -59436,7 +59349,7 @@
 </file>
 
 <file path=customXml/itemProps1.xml><?xml version="1.0" encoding="utf-8"?>
-<ds:datastoreItem xmlns:ds="http://schemas.openxmlformats.org/officeDocument/2006/customXml" ds:itemID="{69BB9F62-1270-475F-BC2A-107E222A9E51}">
+<ds:datastoreItem xmlns:ds="http://schemas.openxmlformats.org/officeDocument/2006/customXml" ds:itemID="{60EF7EF4-C297-4D5F-95C5-480AF446D74D}">
   <ds:schemaRefs>
     <ds:schemaRef ds:uri="http://schemas.openxmlformats.org/officeDocument/2006/bibliography"/>
   </ds:schemaRefs>

--- a/documents/STIX_Common_Draft.docx
+++ b/documents/STIX_Common_Draft.docx
@@ -113,6 +113,8 @@
         </w:rPr>
         <w:t>)</w:t>
       </w:r>
+      <w:bookmarkStart w:id="0" w:name="_GoBack"/>
+      <w:bookmarkEnd w:id="0"/>
     </w:p>
     <w:p>
       <w:pPr>
@@ -646,7 +648,7 @@
         <w:footnoteReference w:id="3"/>
       </w:r>
     </w:p>
-    <w:bookmarkStart w:id="0" w:name="_Toc254248870" w:displacedByCustomXml="next"/>
+    <w:bookmarkStart w:id="1" w:name="_Toc254248870" w:displacedByCustomXml="next"/>
     <w:sdt>
       <w:sdtPr>
         <w:rPr>
@@ -2398,8 +2400,6 @@
               <w:fldChar w:fldCharType="end"/>
             </w:r>
           </w:hyperlink>
-          <w:bookmarkStart w:id="1" w:name="_GoBack"/>
-          <w:bookmarkEnd w:id="1"/>
         </w:p>
         <w:p>
           <w:pPr>
@@ -6897,7 +6897,7 @@
       </w:pPr>
       <w:bookmarkStart w:id="3" w:name="_Toc421703778"/>
       <w:bookmarkEnd w:id="2"/>
-      <w:bookmarkEnd w:id="0"/>
+      <w:bookmarkEnd w:id="1"/>
       <w:r>
         <w:lastRenderedPageBreak/>
         <w:t>Introduction</w:t>
@@ -7353,15 +7353,15 @@
       <w:pPr>
         <w:pStyle w:val="Heading2"/>
       </w:pPr>
-      <w:bookmarkStart w:id="4" w:name="_Ref394437867"/>
-      <w:bookmarkStart w:id="5" w:name="_Ref388860303"/>
-      <w:bookmarkStart w:id="6" w:name="_Toc389570601"/>
-      <w:bookmarkStart w:id="7" w:name="_Toc389581071"/>
-      <w:bookmarkStart w:id="8" w:name="_Toc421703779"/>
+      <w:bookmarkStart w:id="4" w:name="_Toc421703779"/>
+      <w:bookmarkStart w:id="5" w:name="_Ref394437867"/>
+      <w:bookmarkStart w:id="6" w:name="_Ref388860303"/>
+      <w:bookmarkStart w:id="7" w:name="_Toc389570601"/>
+      <w:bookmarkStart w:id="8" w:name="_Toc389581071"/>
       <w:r>
         <w:t>STIX Specification Documents</w:t>
       </w:r>
-      <w:bookmarkEnd w:id="8"/>
+      <w:bookmarkEnd w:id="4"/>
     </w:p>
     <w:p>
       <w:pPr>
@@ -7763,7 +7763,7 @@
       <w:r>
         <w:t>Document Conventions</w:t>
       </w:r>
-      <w:bookmarkEnd w:id="4"/>
+      <w:bookmarkEnd w:id="5"/>
       <w:bookmarkEnd w:id="11"/>
       <w:bookmarkEnd w:id="12"/>
     </w:p>
@@ -10106,9 +10106,9 @@
       </w:pPr>
       <w:bookmarkStart w:id="43" w:name="_Ref389860108"/>
       <w:bookmarkStart w:id="44" w:name="_Ref391367621"/>
-      <w:bookmarkEnd w:id="5"/>
       <w:bookmarkEnd w:id="6"/>
       <w:bookmarkEnd w:id="7"/>
+      <w:bookmarkEnd w:id="8"/>
       <w:r>
         <w:br w:type="page"/>
       </w:r>
@@ -10118,14 +10118,14 @@
         <w:pStyle w:val="Heading1"/>
       </w:pPr>
       <w:bookmarkStart w:id="45" w:name="_Ref415173696"/>
-      <w:bookmarkStart w:id="46" w:name="_Ref395082039"/>
-      <w:bookmarkStart w:id="47" w:name="_Toc421703790"/>
+      <w:bookmarkStart w:id="46" w:name="_Toc421703790"/>
+      <w:bookmarkStart w:id="47" w:name="_Ref395082039"/>
       <w:r>
         <w:lastRenderedPageBreak/>
         <w:t>Background Information</w:t>
       </w:r>
       <w:bookmarkEnd w:id="45"/>
-      <w:bookmarkEnd w:id="47"/>
+      <w:bookmarkEnd w:id="46"/>
     </w:p>
     <w:p>
       <w:pPr>
@@ -10172,7 +10172,7 @@
       <w:bookmarkStart w:id="50" w:name="_Ref391372260"/>
       <w:bookmarkEnd w:id="43"/>
       <w:bookmarkEnd w:id="44"/>
-      <w:bookmarkEnd w:id="46"/>
+      <w:bookmarkEnd w:id="47"/>
     </w:p>
     <w:p>
       <w:pPr>
@@ -37845,13 +37845,13 @@
         <w:pStyle w:val="Heading2"/>
       </w:pPr>
       <w:bookmarkStart w:id="142" w:name="_Ref419331163"/>
-      <w:bookmarkStart w:id="143" w:name="_Ref399154195"/>
-      <w:bookmarkStart w:id="144" w:name="_Toc421703824"/>
+      <w:bookmarkStart w:id="143" w:name="_Toc421703824"/>
+      <w:bookmarkStart w:id="144" w:name="_Ref399154195"/>
       <w:r>
         <w:t>Kill Chains</w:t>
       </w:r>
       <w:bookmarkEnd w:id="142"/>
-      <w:bookmarkEnd w:id="144"/>
+      <w:bookmarkEnd w:id="143"/>
     </w:p>
     <w:p>
       <w:r>
@@ -37875,12 +37875,12 @@
       <w:pPr>
         <w:pStyle w:val="Heading3"/>
       </w:pPr>
-      <w:bookmarkStart w:id="145" w:name="_Ref396999734"/>
-      <w:bookmarkStart w:id="146" w:name="_Toc421703825"/>
+      <w:bookmarkStart w:id="145" w:name="_Toc421703825"/>
+      <w:bookmarkStart w:id="146" w:name="_Ref396999734"/>
       <w:r>
         <w:t>KillChainsType Class</w:t>
       </w:r>
-      <w:bookmarkEnd w:id="146"/>
+      <w:bookmarkEnd w:id="145"/>
     </w:p>
     <w:p>
       <w:pPr>
@@ -40239,7 +40239,7 @@
       <w:r>
         <w:t>KillChainPhasesReferenceType Class</w:t>
       </w:r>
-      <w:bookmarkEnd w:id="145"/>
+      <w:bookmarkEnd w:id="146"/>
       <w:bookmarkEnd w:id="152"/>
     </w:p>
     <w:p>
@@ -41330,7 +41330,7 @@
       <w:r>
         <w:t>Shared Classes</w:t>
       </w:r>
-      <w:bookmarkEnd w:id="143"/>
+      <w:bookmarkEnd w:id="144"/>
       <w:bookmarkEnd w:id="156"/>
       <w:bookmarkEnd w:id="157"/>
     </w:p>
@@ -42460,13 +42460,13 @@
       <w:pPr>
         <w:pStyle w:val="Heading3"/>
       </w:pPr>
-      <w:bookmarkStart w:id="163" w:name="_Ref406666532"/>
-      <w:bookmarkStart w:id="164" w:name="_Ref418503752"/>
-      <w:bookmarkStart w:id="165" w:name="_Toc421703832"/>
+      <w:bookmarkStart w:id="163" w:name="_Toc421703832"/>
+      <w:bookmarkStart w:id="164" w:name="_Ref406666532"/>
+      <w:bookmarkStart w:id="165" w:name="_Ref418503752"/>
       <w:r>
         <w:t>ConfidenceType Class</w:t>
       </w:r>
-      <w:bookmarkEnd w:id="165"/>
+      <w:bookmarkEnd w:id="163"/>
     </w:p>
     <w:p>
       <w:pPr>
@@ -43695,8 +43695,8 @@
       </w:pPr>
       <w:bookmarkStart w:id="167" w:name="_Ref399423169"/>
       <w:bookmarkStart w:id="168" w:name="_Toc421703833"/>
-      <w:bookmarkEnd w:id="163"/>
       <w:bookmarkEnd w:id="164"/>
+      <w:bookmarkEnd w:id="165"/>
       <w:r>
         <w:t>IdentityType Class</w:t>
       </w:r>
@@ -48739,8 +48739,8 @@
       </w:pPr>
       <w:bookmarkStart w:id="178" w:name="_Ref419060071"/>
       <w:bookmarkStart w:id="179" w:name="_Ref419060164"/>
-      <w:bookmarkStart w:id="180" w:name="_Ref399154204"/>
-      <w:bookmarkStart w:id="181" w:name="_Toc421703837"/>
+      <w:bookmarkStart w:id="180" w:name="_Toc421703837"/>
+      <w:bookmarkStart w:id="181" w:name="_Ref399154204"/>
       <w:r>
         <w:t xml:space="preserve">General </w:t>
       </w:r>
@@ -48749,7 +48749,7 @@
       </w:r>
       <w:bookmarkEnd w:id="178"/>
       <w:bookmarkEnd w:id="179"/>
-      <w:bookmarkEnd w:id="181"/>
+      <w:bookmarkEnd w:id="180"/>
     </w:p>
     <w:p>
       <w:pPr>
@@ -50456,9 +50456,9 @@
         <w:pStyle w:val="Heading2"/>
       </w:pPr>
       <w:bookmarkStart w:id="188" w:name="_Ref419331157"/>
-      <w:bookmarkStart w:id="189" w:name="_Ref419060080"/>
-      <w:bookmarkStart w:id="190" w:name="_Ref419060171"/>
-      <w:bookmarkStart w:id="191" w:name="_Toc421703841"/>
+      <w:bookmarkStart w:id="189" w:name="_Toc421703841"/>
+      <w:bookmarkStart w:id="190" w:name="_Ref419060080"/>
+      <w:bookmarkStart w:id="191" w:name="_Ref419060171"/>
       <w:r>
         <w:t xml:space="preserve">Vocabulary </w:t>
       </w:r>
@@ -50466,7 +50466,7 @@
       <w:r>
         <w:t>Data Types</w:t>
       </w:r>
-      <w:bookmarkEnd w:id="191"/>
+      <w:bookmarkEnd w:id="189"/>
     </w:p>
     <w:p>
       <w:pPr>
@@ -52043,8 +52043,8 @@
         <w:pStyle w:val="Heading3"/>
       </w:pPr>
       <w:bookmarkStart w:id="199" w:name="_Ref420936722"/>
-      <w:bookmarkStart w:id="200" w:name="_Ref420603697"/>
-      <w:bookmarkStart w:id="201" w:name="_Toc421703844"/>
+      <w:bookmarkStart w:id="200" w:name="_Toc421703844"/>
+      <w:bookmarkStart w:id="201" w:name="_Ref420603697"/>
       <w:r>
         <w:t xml:space="preserve">ControlledVocabularyStringType </w:t>
       </w:r>
@@ -52052,7 +52052,7 @@
         <w:t>Data Type</w:t>
       </w:r>
       <w:bookmarkEnd w:id="199"/>
-      <w:bookmarkEnd w:id="201"/>
+      <w:bookmarkEnd w:id="200"/>
     </w:p>
     <w:p>
       <w:pPr>
@@ -52201,10 +52201,10 @@
       <w:r>
         <w:t>Enumerations</w:t>
       </w:r>
-      <w:bookmarkEnd w:id="180"/>
-      <w:bookmarkEnd w:id="189"/>
+      <w:bookmarkEnd w:id="181"/>
       <w:bookmarkEnd w:id="190"/>
-      <w:bookmarkEnd w:id="200"/>
+      <w:bookmarkEnd w:id="191"/>
+      <w:bookmarkEnd w:id="201"/>
       <w:bookmarkEnd w:id="202"/>
       <w:bookmarkEnd w:id="203"/>
     </w:p>
@@ -54315,7 +54315,7 @@
           <w:rPr>
             <w:noProof/>
           </w:rPr>
-          <w:t>16</w:t>
+          <w:t>17</w:t>
         </w:r>
         <w:r>
           <w:rPr>
@@ -59815,7 +59815,7 @@
 </file>
 
 <file path=customXml/itemProps1.xml><?xml version="1.0" encoding="utf-8"?>
-<ds:datastoreItem xmlns:ds="http://schemas.openxmlformats.org/officeDocument/2006/customXml" ds:itemID="{7354D0F2-9515-46A1-BB4E-18DCF76CBDB0}">
+<ds:datastoreItem xmlns:ds="http://schemas.openxmlformats.org/officeDocument/2006/customXml" ds:itemID="{9B541DB5-DE9D-4B29-AB26-DEE458CCE051}">
   <ds:schemaRefs>
     <ds:schemaRef ds:uri="http://schemas.openxmlformats.org/officeDocument/2006/bibliography"/>
   </ds:schemaRefs>

--- a/documents/STIX_Common_Draft.docx
+++ b/documents/STIX_Common_Draft.docx
@@ -113,8 +113,6 @@
         </w:rPr>
         <w:t>)</w:t>
       </w:r>
-      <w:bookmarkStart w:id="0" w:name="_GoBack"/>
-      <w:bookmarkEnd w:id="0"/>
     </w:p>
     <w:p>
       <w:pPr>
@@ -648,7 +646,7 @@
         <w:footnoteReference w:id="3"/>
       </w:r>
     </w:p>
-    <w:bookmarkStart w:id="1" w:name="_Toc254248870" w:displacedByCustomXml="next"/>
+    <w:bookmarkStart w:id="0" w:name="_Toc254248870" w:displacedByCustomXml="next"/>
     <w:sdt>
       <w:sdtPr>
         <w:rPr>
@@ -665,7 +663,6 @@
           <w:docPartUnique/>
         </w:docPartObj>
       </w:sdtPr>
-      <w:sdtEndPr/>
       <w:sdtContent>
         <w:p>
           <w:pPr>
@@ -6889,20 +6886,20 @@
           <w:docGrid w:linePitch="360"/>
         </w:sectPr>
       </w:pPr>
-      <w:bookmarkStart w:id="2" w:name="_Ref389987355"/>
+      <w:bookmarkStart w:id="1" w:name="_Ref389987355"/>
     </w:p>
     <w:p>
       <w:pPr>
         <w:pStyle w:val="Heading1"/>
       </w:pPr>
-      <w:bookmarkStart w:id="3" w:name="_Toc421703778"/>
-      <w:bookmarkEnd w:id="2"/>
+      <w:bookmarkStart w:id="2" w:name="_Toc421703778"/>
       <w:bookmarkEnd w:id="1"/>
+      <w:bookmarkEnd w:id="0"/>
       <w:r>
         <w:lastRenderedPageBreak/>
         <w:t>Introduction</w:t>
       </w:r>
-      <w:bookmarkEnd w:id="3"/>
+      <w:bookmarkEnd w:id="2"/>
     </w:p>
     <w:p>
       <w:pPr>
@@ -7353,15 +7350,15 @@
       <w:pPr>
         <w:pStyle w:val="Heading2"/>
       </w:pPr>
-      <w:bookmarkStart w:id="4" w:name="_Toc421703779"/>
-      <w:bookmarkStart w:id="5" w:name="_Ref394437867"/>
-      <w:bookmarkStart w:id="6" w:name="_Ref388860303"/>
-      <w:bookmarkStart w:id="7" w:name="_Toc389570601"/>
-      <w:bookmarkStart w:id="8" w:name="_Toc389581071"/>
+      <w:bookmarkStart w:id="3" w:name="_Toc421703779"/>
+      <w:bookmarkStart w:id="4" w:name="_Ref394437867"/>
+      <w:bookmarkStart w:id="5" w:name="_Ref388860303"/>
+      <w:bookmarkStart w:id="6" w:name="_Toc389570601"/>
+      <w:bookmarkStart w:id="7" w:name="_Toc389581071"/>
       <w:r>
         <w:t>STIX Specification Documents</w:t>
       </w:r>
-      <w:bookmarkEnd w:id="4"/>
+      <w:bookmarkEnd w:id="3"/>
     </w:p>
     <w:p>
       <w:pPr>
@@ -7597,8 +7594,8 @@
           <w:sz w:val="24"/>
         </w:rPr>
       </w:pPr>
-      <w:bookmarkStart w:id="9" w:name="_Ref418508170"/>
-      <w:bookmarkStart w:id="10" w:name="_Ref390077491"/>
+      <w:bookmarkStart w:id="8" w:name="_Ref418508170"/>
+      <w:bookmarkStart w:id="9" w:name="_Ref390077491"/>
       <w:r>
         <w:rPr>
           <w:bCs w:val="0"/>
@@ -7709,7 +7706,7 @@
         </w:rPr>
         <w:fldChar w:fldCharType="end"/>
       </w:r>
-      <w:bookmarkEnd w:id="9"/>
+      <w:bookmarkEnd w:id="8"/>
       <w:r>
         <w:rPr>
           <w:b w:val="0"/>
@@ -7744,7 +7741,7 @@
         </w:rPr>
         <w:t xml:space="preserve"> specification documents</w:t>
       </w:r>
-      <w:bookmarkEnd w:id="10"/>
+      <w:bookmarkEnd w:id="9"/>
     </w:p>
     <w:p>
       <w:pPr>
@@ -7758,14 +7755,14 @@
       <w:pPr>
         <w:pStyle w:val="Heading2"/>
       </w:pPr>
-      <w:bookmarkStart w:id="11" w:name="_Ref418841646"/>
-      <w:bookmarkStart w:id="12" w:name="_Toc421703780"/>
+      <w:bookmarkStart w:id="10" w:name="_Ref418841646"/>
+      <w:bookmarkStart w:id="11" w:name="_Toc421703780"/>
       <w:r>
         <w:t>Document Conventions</w:t>
       </w:r>
-      <w:bookmarkEnd w:id="5"/>
+      <w:bookmarkEnd w:id="4"/>
+      <w:bookmarkEnd w:id="10"/>
       <w:bookmarkEnd w:id="11"/>
-      <w:bookmarkEnd w:id="12"/>
     </w:p>
     <w:p>
       <w:r>
@@ -7776,9 +7773,9 @@
       <w:pPr>
         <w:pStyle w:val="Heading3"/>
       </w:pPr>
-      <w:bookmarkStart w:id="13" w:name="_Toc389570602"/>
-      <w:bookmarkStart w:id="14" w:name="_Toc389581072"/>
-      <w:bookmarkStart w:id="15" w:name="_Toc421703781"/>
+      <w:bookmarkStart w:id="12" w:name="_Toc389570602"/>
+      <w:bookmarkStart w:id="13" w:name="_Toc389581072"/>
+      <w:bookmarkStart w:id="14" w:name="_Toc421703781"/>
       <w:r>
         <w:t>Key</w:t>
       </w:r>
@@ -7788,9 +7785,9 @@
       <w:r>
         <w:t>ords</w:t>
       </w:r>
+      <w:bookmarkEnd w:id="12"/>
       <w:bookmarkEnd w:id="13"/>
       <w:bookmarkEnd w:id="14"/>
-      <w:bookmarkEnd w:id="15"/>
     </w:p>
     <w:p>
       <w:pPr>
@@ -7825,15 +7822,15 @@
       <w:pPr>
         <w:pStyle w:val="Heading3"/>
       </w:pPr>
-      <w:bookmarkStart w:id="16" w:name="_Toc389570603"/>
-      <w:bookmarkStart w:id="17" w:name="_Toc389581073"/>
-      <w:bookmarkStart w:id="18" w:name="_Toc421703782"/>
+      <w:bookmarkStart w:id="15" w:name="_Toc389570603"/>
+      <w:bookmarkStart w:id="16" w:name="_Toc389581073"/>
+      <w:bookmarkStart w:id="17" w:name="_Toc421703782"/>
       <w:r>
         <w:t>Fonts</w:t>
       </w:r>
+      <w:bookmarkEnd w:id="15"/>
       <w:bookmarkEnd w:id="16"/>
       <w:bookmarkEnd w:id="17"/>
-      <w:bookmarkEnd w:id="18"/>
     </w:p>
     <w:p>
       <w:pPr>
@@ -8127,8 +8124,8 @@
       <w:pPr>
         <w:pStyle w:val="Heading3"/>
       </w:pPr>
-      <w:bookmarkStart w:id="19" w:name="_Ref394486021"/>
-      <w:bookmarkStart w:id="20" w:name="_Toc421703783"/>
+      <w:bookmarkStart w:id="18" w:name="_Ref394486021"/>
+      <w:bookmarkStart w:id="19" w:name="_Toc421703783"/>
       <w:r>
         <w:t>UML Package</w:t>
       </w:r>
@@ -8138,8 +8135,8 @@
       <w:r>
         <w:t>s</w:t>
       </w:r>
+      <w:bookmarkEnd w:id="18"/>
       <w:bookmarkEnd w:id="19"/>
-      <w:bookmarkEnd w:id="20"/>
     </w:p>
     <w:p>
       <w:pPr>
@@ -8238,23 +8235,23 @@
       <w:pPr>
         <w:pStyle w:val="Heading3"/>
       </w:pPr>
-      <w:bookmarkStart w:id="21" w:name="_Toc389570605"/>
-      <w:bookmarkStart w:id="22" w:name="_Toc389581075"/>
-      <w:bookmarkStart w:id="23" w:name="_Toc421703784"/>
+      <w:bookmarkStart w:id="20" w:name="_Toc389570605"/>
+      <w:bookmarkStart w:id="21" w:name="_Toc389581075"/>
+      <w:bookmarkStart w:id="22" w:name="_Toc421703784"/>
       <w:r>
         <w:t>UML Diagrams</w:t>
       </w:r>
+      <w:bookmarkEnd w:id="20"/>
       <w:bookmarkEnd w:id="21"/>
       <w:bookmarkEnd w:id="22"/>
-      <w:bookmarkEnd w:id="23"/>
     </w:p>
     <w:p>
       <w:pPr>
         <w:spacing w:after="240"/>
       </w:pPr>
-      <w:bookmarkStart w:id="24" w:name="_Toc389570606"/>
-      <w:bookmarkStart w:id="25" w:name="_Toc389581076"/>
-      <w:bookmarkStart w:id="26" w:name="_Ref394436861"/>
+      <w:bookmarkStart w:id="23" w:name="_Toc389570606"/>
+      <w:bookmarkStart w:id="24" w:name="_Toc389581076"/>
+      <w:bookmarkStart w:id="25" w:name="_Ref394436861"/>
       <w:r>
         <w:t xml:space="preserve">This specification makes use of UML diagrams to visually depict relationships between STIX Language constructs. Note that the diagrams have been extracted directly from the full UML model for STIX; they have not been constructed purely for inclusion in the specification documents.  Typically, diagrams are included for the primary class of a data model, and for any other class where the visualization of its relationships between other classes would be useful.  This implies that there will be very few diagrams for classes whose only properties are data types.  Other diagrams that are included </w:t>
       </w:r>
@@ -8289,13 +8286,13 @@
       <w:pPr>
         <w:pStyle w:val="Heading4"/>
       </w:pPr>
-      <w:bookmarkStart w:id="27" w:name="_Toc398242026"/>
-      <w:bookmarkStart w:id="28" w:name="_Toc421703785"/>
+      <w:bookmarkStart w:id="26" w:name="_Toc398242026"/>
+      <w:bookmarkStart w:id="27" w:name="_Toc421703785"/>
       <w:r>
         <w:t>Class Properties</w:t>
       </w:r>
+      <w:bookmarkEnd w:id="26"/>
       <w:bookmarkEnd w:id="27"/>
-      <w:bookmarkEnd w:id="28"/>
     </w:p>
     <w:p>
       <w:pPr>
@@ -8312,14 +8309,14 @@
       <w:pPr>
         <w:pStyle w:val="Heading4"/>
       </w:pPr>
-      <w:bookmarkStart w:id="29" w:name="_Toc398242027"/>
-      <w:bookmarkStart w:id="30" w:name="_Toc421703786"/>
+      <w:bookmarkStart w:id="28" w:name="_Toc398242027"/>
+      <w:bookmarkStart w:id="29" w:name="_Toc421703786"/>
       <w:r>
         <w:lastRenderedPageBreak/>
         <w:t>Diagram Icons and Arrow Types</w:t>
       </w:r>
+      <w:bookmarkEnd w:id="28"/>
       <w:bookmarkEnd w:id="29"/>
-      <w:bookmarkEnd w:id="30"/>
     </w:p>
     <w:p>
       <w:pPr>
@@ -8394,96 +8391,96 @@
           <w:sz w:val="24"/>
         </w:rPr>
       </w:pPr>
-      <w:bookmarkStart w:id="31" w:name="_Ref397637630"/>
-      <w:bookmarkStart w:id="32" w:name="_Ref418508342"/>
+      <w:bookmarkStart w:id="30" w:name="_Ref397637630"/>
+      <w:bookmarkStart w:id="31" w:name="_Ref418508342"/>
+      <w:bookmarkEnd w:id="30"/>
+      <w:r>
+        <w:rPr>
+          <w:color w:val="auto"/>
+          <w:sz w:val="24"/>
+        </w:rPr>
+        <w:t xml:space="preserve">Table </w:t>
+      </w:r>
+      <w:r>
+        <w:rPr>
+          <w:color w:val="auto"/>
+          <w:sz w:val="24"/>
+        </w:rPr>
+        <w:fldChar w:fldCharType="begin"/>
+      </w:r>
+      <w:r>
+        <w:rPr>
+          <w:color w:val="auto"/>
+          <w:sz w:val="24"/>
+        </w:rPr>
+        <w:instrText xml:space="preserve"> STYLEREF 1 \s </w:instrText>
+      </w:r>
+      <w:r>
+        <w:rPr>
+          <w:color w:val="auto"/>
+          <w:sz w:val="24"/>
+        </w:rPr>
+        <w:fldChar w:fldCharType="separate"/>
+      </w:r>
+      <w:r>
+        <w:rPr>
+          <w:noProof/>
+          <w:color w:val="auto"/>
+          <w:sz w:val="24"/>
+        </w:rPr>
+        <w:t>1</w:t>
+      </w:r>
+      <w:r>
+        <w:rPr>
+          <w:color w:val="auto"/>
+          <w:sz w:val="24"/>
+        </w:rPr>
+        <w:fldChar w:fldCharType="end"/>
+      </w:r>
+      <w:r>
+        <w:rPr>
+          <w:color w:val="auto"/>
+          <w:sz w:val="24"/>
+        </w:rPr>
+        <w:noBreakHyphen/>
+      </w:r>
+      <w:r>
+        <w:rPr>
+          <w:color w:val="auto"/>
+          <w:sz w:val="24"/>
+        </w:rPr>
+        <w:fldChar w:fldCharType="begin"/>
+      </w:r>
+      <w:r>
+        <w:rPr>
+          <w:color w:val="auto"/>
+          <w:sz w:val="24"/>
+        </w:rPr>
+        <w:instrText xml:space="preserve"> SEQ Table \* ARABIC \s 1 </w:instrText>
+      </w:r>
+      <w:r>
+        <w:rPr>
+          <w:color w:val="auto"/>
+          <w:sz w:val="24"/>
+        </w:rPr>
+        <w:fldChar w:fldCharType="separate"/>
+      </w:r>
+      <w:r>
+        <w:rPr>
+          <w:noProof/>
+          <w:color w:val="auto"/>
+          <w:sz w:val="24"/>
+        </w:rPr>
+        <w:t>1</w:t>
+      </w:r>
+      <w:r>
+        <w:rPr>
+          <w:color w:val="auto"/>
+          <w:sz w:val="24"/>
+        </w:rPr>
+        <w:fldChar w:fldCharType="end"/>
+      </w:r>
       <w:bookmarkEnd w:id="31"/>
-      <w:r>
-        <w:rPr>
-          <w:color w:val="auto"/>
-          <w:sz w:val="24"/>
-        </w:rPr>
-        <w:t xml:space="preserve">Table </w:t>
-      </w:r>
-      <w:r>
-        <w:rPr>
-          <w:color w:val="auto"/>
-          <w:sz w:val="24"/>
-        </w:rPr>
-        <w:fldChar w:fldCharType="begin"/>
-      </w:r>
-      <w:r>
-        <w:rPr>
-          <w:color w:val="auto"/>
-          <w:sz w:val="24"/>
-        </w:rPr>
-        <w:instrText xml:space="preserve"> STYLEREF 1 \s </w:instrText>
-      </w:r>
-      <w:r>
-        <w:rPr>
-          <w:color w:val="auto"/>
-          <w:sz w:val="24"/>
-        </w:rPr>
-        <w:fldChar w:fldCharType="separate"/>
-      </w:r>
-      <w:r>
-        <w:rPr>
-          <w:noProof/>
-          <w:color w:val="auto"/>
-          <w:sz w:val="24"/>
-        </w:rPr>
-        <w:t>1</w:t>
-      </w:r>
-      <w:r>
-        <w:rPr>
-          <w:color w:val="auto"/>
-          <w:sz w:val="24"/>
-        </w:rPr>
-        <w:fldChar w:fldCharType="end"/>
-      </w:r>
-      <w:r>
-        <w:rPr>
-          <w:color w:val="auto"/>
-          <w:sz w:val="24"/>
-        </w:rPr>
-        <w:noBreakHyphen/>
-      </w:r>
-      <w:r>
-        <w:rPr>
-          <w:color w:val="auto"/>
-          <w:sz w:val="24"/>
-        </w:rPr>
-        <w:fldChar w:fldCharType="begin"/>
-      </w:r>
-      <w:r>
-        <w:rPr>
-          <w:color w:val="auto"/>
-          <w:sz w:val="24"/>
-        </w:rPr>
-        <w:instrText xml:space="preserve"> SEQ Table \* ARABIC \s 1 </w:instrText>
-      </w:r>
-      <w:r>
-        <w:rPr>
-          <w:color w:val="auto"/>
-          <w:sz w:val="24"/>
-        </w:rPr>
-        <w:fldChar w:fldCharType="separate"/>
-      </w:r>
-      <w:r>
-        <w:rPr>
-          <w:noProof/>
-          <w:color w:val="auto"/>
-          <w:sz w:val="24"/>
-        </w:rPr>
-        <w:t>1</w:t>
-      </w:r>
-      <w:r>
-        <w:rPr>
-          <w:color w:val="auto"/>
-          <w:sz w:val="24"/>
-        </w:rPr>
-        <w:fldChar w:fldCharType="end"/>
-      </w:r>
-      <w:bookmarkEnd w:id="32"/>
       <w:r>
         <w:rPr>
           <w:color w:val="auto"/>
@@ -9203,15 +9200,15 @@
       <w:pPr>
         <w:pStyle w:val="Heading4"/>
       </w:pPr>
-      <w:bookmarkStart w:id="33" w:name="_Ref397935245"/>
-      <w:bookmarkStart w:id="34" w:name="_Toc398242028"/>
-      <w:bookmarkStart w:id="35" w:name="_Toc421703787"/>
+      <w:bookmarkStart w:id="32" w:name="_Ref397935245"/>
+      <w:bookmarkStart w:id="33" w:name="_Toc398242028"/>
+      <w:bookmarkStart w:id="34" w:name="_Toc421703787"/>
       <w:r>
         <w:t>Color Coding</w:t>
       </w:r>
+      <w:bookmarkEnd w:id="32"/>
       <w:bookmarkEnd w:id="33"/>
       <w:bookmarkEnd w:id="34"/>
-      <w:bookmarkEnd w:id="35"/>
     </w:p>
     <w:p>
       <w:pPr>
@@ -9333,7 +9330,7 @@
           <w:sz w:val="24"/>
         </w:rPr>
       </w:pPr>
-      <w:bookmarkStart w:id="36" w:name="_Ref418508211"/>
+      <w:bookmarkStart w:id="35" w:name="_Ref418508211"/>
       <w:r>
         <w:rPr>
           <w:bCs w:val="0"/>
@@ -9444,7 +9441,7 @@
         </w:rPr>
         <w:fldChar w:fldCharType="end"/>
       </w:r>
-      <w:bookmarkEnd w:id="36"/>
+      <w:bookmarkEnd w:id="35"/>
       <w:r>
         <w:rPr>
           <w:b w:val="0"/>
@@ -9468,21 +9465,21 @@
       <w:pPr>
         <w:pStyle w:val="Heading3"/>
       </w:pPr>
-      <w:bookmarkStart w:id="37" w:name="_Toc421703788"/>
+      <w:bookmarkStart w:id="36" w:name="_Toc421703788"/>
       <w:r>
         <w:lastRenderedPageBreak/>
         <w:t>Property Table Notation</w:t>
       </w:r>
+      <w:bookmarkEnd w:id="23"/>
       <w:bookmarkEnd w:id="24"/>
       <w:bookmarkEnd w:id="25"/>
-      <w:bookmarkEnd w:id="26"/>
-      <w:bookmarkEnd w:id="37"/>
+      <w:bookmarkEnd w:id="36"/>
     </w:p>
     <w:p>
       <w:pPr>
         <w:spacing w:after="240"/>
       </w:pPr>
-      <w:bookmarkStart w:id="38" w:name="_Ref394327838"/>
+      <w:bookmarkStart w:id="37" w:name="_Ref394327838"/>
       <w:r>
         <w:t xml:space="preserve">Throughout Section </w:t>
       </w:r>
@@ -9619,15 +9616,15 @@
       <w:pPr>
         <w:pStyle w:val="Heading3"/>
       </w:pPr>
-      <w:bookmarkStart w:id="39" w:name="_Toc412634016"/>
-      <w:bookmarkStart w:id="40" w:name="_Toc413938730"/>
-      <w:bookmarkStart w:id="41" w:name="_Toc421703789"/>
+      <w:bookmarkStart w:id="38" w:name="_Toc412634016"/>
+      <w:bookmarkStart w:id="39" w:name="_Toc413938730"/>
+      <w:bookmarkStart w:id="40" w:name="_Toc421703789"/>
       <w:r>
         <w:t>Property and Class Descriptions</w:t>
       </w:r>
+      <w:bookmarkEnd w:id="38"/>
       <w:bookmarkEnd w:id="39"/>
       <w:bookmarkEnd w:id="40"/>
-      <w:bookmarkEnd w:id="41"/>
     </w:p>
     <w:p>
       <w:pPr>
@@ -10089,9 +10086,9 @@
           <w:szCs w:val="22"/>
         </w:rPr>
       </w:pPr>
-      <w:bookmarkStart w:id="42" w:name="_Ref415173680"/>
-      <w:bookmarkEnd w:id="38"/>
-      <w:bookmarkEnd w:id="42"/>
+      <w:bookmarkStart w:id="41" w:name="_Ref415173680"/>
+      <w:bookmarkEnd w:id="37"/>
+      <w:bookmarkEnd w:id="41"/>
     </w:p>
     <w:p>
       <w:pPr>
@@ -10104,11 +10101,11 @@
           <w:szCs w:val="32"/>
         </w:rPr>
       </w:pPr>
-      <w:bookmarkStart w:id="43" w:name="_Ref389860108"/>
-      <w:bookmarkStart w:id="44" w:name="_Ref391367621"/>
+      <w:bookmarkStart w:id="42" w:name="_Ref389860108"/>
+      <w:bookmarkStart w:id="43" w:name="_Ref391367621"/>
+      <w:bookmarkEnd w:id="5"/>
       <w:bookmarkEnd w:id="6"/>
       <w:bookmarkEnd w:id="7"/>
-      <w:bookmarkEnd w:id="8"/>
       <w:r>
         <w:br w:type="page"/>
       </w:r>
@@ -10117,15 +10114,15 @@
       <w:pPr>
         <w:pStyle w:val="Heading1"/>
       </w:pPr>
-      <w:bookmarkStart w:id="45" w:name="_Ref415173696"/>
-      <w:bookmarkStart w:id="46" w:name="_Toc421703790"/>
-      <w:bookmarkStart w:id="47" w:name="_Ref395082039"/>
+      <w:bookmarkStart w:id="44" w:name="_Ref415173696"/>
+      <w:bookmarkStart w:id="45" w:name="_Toc421703790"/>
+      <w:bookmarkStart w:id="46" w:name="_Ref395082039"/>
       <w:r>
         <w:lastRenderedPageBreak/>
         <w:t>Background Information</w:t>
       </w:r>
+      <w:bookmarkEnd w:id="44"/>
       <w:bookmarkEnd w:id="45"/>
-      <w:bookmarkEnd w:id="46"/>
     </w:p>
     <w:p>
       <w:pPr>
@@ -10167,12 +10164,12 @@
       <w:r>
         <w:t>.</w:t>
       </w:r>
-      <w:bookmarkStart w:id="48" w:name="_Ref396987956"/>
-      <w:bookmarkStart w:id="49" w:name="_Ref390076669"/>
-      <w:bookmarkStart w:id="50" w:name="_Ref391372260"/>
+      <w:bookmarkStart w:id="47" w:name="_Ref396987956"/>
+      <w:bookmarkStart w:id="48" w:name="_Ref390076669"/>
+      <w:bookmarkStart w:id="49" w:name="_Ref391372260"/>
+      <w:bookmarkEnd w:id="42"/>
       <w:bookmarkEnd w:id="43"/>
-      <w:bookmarkEnd w:id="44"/>
-      <w:bookmarkEnd w:id="47"/>
+      <w:bookmarkEnd w:id="46"/>
     </w:p>
     <w:p>
       <w:pPr>
@@ -10622,7 +10619,7 @@
       <w:r>
         <w:fldChar w:fldCharType="end"/>
       </w:r>
-      <w:bookmarkEnd w:id="48"/>
+      <w:bookmarkEnd w:id="47"/>
       <w:r>
         <w:t>.</w:t>
       </w:r>
@@ -10648,15 +10645,15 @@
           <w:docGrid w:linePitch="360"/>
         </w:sectPr>
       </w:pPr>
-      <w:bookmarkStart w:id="51" w:name="_Ref398290980"/>
+      <w:bookmarkStart w:id="50" w:name="_Ref398290980"/>
     </w:p>
     <w:p>
       <w:pPr>
         <w:pStyle w:val="Heading1"/>
       </w:pPr>
-      <w:bookmarkStart w:id="52" w:name="_Ref400102126"/>
-      <w:bookmarkStart w:id="53" w:name="_Ref400102202"/>
-      <w:bookmarkStart w:id="54" w:name="_Toc421703791"/>
+      <w:bookmarkStart w:id="51" w:name="_Ref400102126"/>
+      <w:bookmarkStart w:id="52" w:name="_Ref400102202"/>
+      <w:bookmarkStart w:id="53" w:name="_Toc421703791"/>
       <w:r>
         <w:lastRenderedPageBreak/>
         <w:t xml:space="preserve">STIX </w:t>
@@ -10673,12 +10670,12 @@
       <w:r>
         <w:t>Model</w:t>
       </w:r>
+      <w:bookmarkEnd w:id="48"/>
       <w:bookmarkEnd w:id="49"/>
       <w:bookmarkEnd w:id="50"/>
       <w:bookmarkEnd w:id="51"/>
       <w:bookmarkEnd w:id="52"/>
       <w:bookmarkEnd w:id="53"/>
-      <w:bookmarkEnd w:id="54"/>
     </w:p>
     <w:p>
       <w:pPr>
@@ -10890,18 +10887,18 @@
       <w:pPr>
         <w:pStyle w:val="Heading2"/>
       </w:pPr>
-      <w:bookmarkStart w:id="55" w:name="_Ref399154163"/>
-      <w:bookmarkStart w:id="56" w:name="_Ref399407503"/>
-      <w:bookmarkStart w:id="57" w:name="_Toc421703792"/>
+      <w:bookmarkStart w:id="54" w:name="_Ref399154163"/>
+      <w:bookmarkStart w:id="55" w:name="_Ref399407503"/>
+      <w:bookmarkStart w:id="56" w:name="_Toc421703792"/>
       <w:r>
         <w:t xml:space="preserve">Component </w:t>
       </w:r>
       <w:r>
         <w:t>Base Classes</w:t>
       </w:r>
+      <w:bookmarkEnd w:id="54"/>
       <w:bookmarkEnd w:id="55"/>
       <w:bookmarkEnd w:id="56"/>
-      <w:bookmarkEnd w:id="57"/>
     </w:p>
     <w:p>
       <w:pPr>
@@ -11085,7 +11082,7 @@
           <w:szCs w:val="24"/>
         </w:rPr>
       </w:pPr>
-      <w:bookmarkStart w:id="58" w:name="_Ref419295468"/>
+      <w:bookmarkStart w:id="57" w:name="_Ref419295468"/>
       <w:r>
         <w:rPr>
           <w:bCs w:val="0"/>
@@ -11196,7 +11193,7 @@
         </w:rPr>
         <w:fldChar w:fldCharType="end"/>
       </w:r>
-      <w:bookmarkEnd w:id="58"/>
+      <w:bookmarkEnd w:id="57"/>
       <w:r>
         <w:rPr>
           <w:color w:val="auto"/>
@@ -11365,13 +11362,13 @@
       <w:pPr>
         <w:pStyle w:val="Heading3"/>
       </w:pPr>
-      <w:bookmarkStart w:id="59" w:name="_Ref399244404"/>
-      <w:bookmarkStart w:id="60" w:name="_Toc421703793"/>
+      <w:bookmarkStart w:id="58" w:name="_Ref399244404"/>
+      <w:bookmarkStart w:id="59" w:name="_Toc421703793"/>
       <w:r>
         <w:t>CampaignBaseType Class</w:t>
       </w:r>
+      <w:bookmarkEnd w:id="58"/>
       <w:bookmarkEnd w:id="59"/>
-      <w:bookmarkEnd w:id="60"/>
     </w:p>
     <w:p>
       <w:pPr>
@@ -11571,7 +11568,7 @@
           <w:szCs w:val="24"/>
         </w:rPr>
       </w:pPr>
-      <w:bookmarkStart w:id="61" w:name="_Ref421012292"/>
+      <w:bookmarkStart w:id="60" w:name="_Ref421012292"/>
       <w:r>
         <w:rPr>
           <w:color w:val="auto"/>
@@ -11658,7 +11655,7 @@
         </w:rPr>
         <w:fldChar w:fldCharType="end"/>
       </w:r>
-      <w:bookmarkEnd w:id="61"/>
+      <w:bookmarkEnd w:id="60"/>
       <w:r>
         <w:rPr>
           <w:color w:val="auto"/>
@@ -12327,11 +12324,11 @@
       <w:pPr>
         <w:pStyle w:val="Heading3"/>
       </w:pPr>
-      <w:bookmarkStart w:id="62" w:name="_Toc421703794"/>
+      <w:bookmarkStart w:id="61" w:name="_Toc421703794"/>
       <w:r>
         <w:t>CourseOfActionBaseType Class</w:t>
       </w:r>
-      <w:bookmarkEnd w:id="62"/>
+      <w:bookmarkEnd w:id="61"/>
     </w:p>
     <w:p>
       <w:pPr>
@@ -12548,7 +12545,7 @@
           <w:szCs w:val="24"/>
         </w:rPr>
       </w:pPr>
-      <w:bookmarkStart w:id="63" w:name="_Ref419296117"/>
+      <w:bookmarkStart w:id="62" w:name="_Ref419296117"/>
       <w:r>
         <w:rPr>
           <w:color w:val="auto"/>
@@ -12635,7 +12632,7 @@
         </w:rPr>
         <w:fldChar w:fldCharType="end"/>
       </w:r>
-      <w:bookmarkEnd w:id="63"/>
+      <w:bookmarkEnd w:id="62"/>
       <w:r>
         <w:rPr>
           <w:color w:val="auto"/>
@@ -13302,11 +13299,11 @@
       <w:pPr>
         <w:pStyle w:val="Heading3"/>
       </w:pPr>
-      <w:bookmarkStart w:id="64" w:name="_Toc421703795"/>
+      <w:bookmarkStart w:id="63" w:name="_Toc421703795"/>
       <w:r>
         <w:t>ExploitTargetBaseType Class</w:t>
       </w:r>
-      <w:bookmarkEnd w:id="64"/>
+      <w:bookmarkEnd w:id="63"/>
     </w:p>
     <w:p>
       <w:pPr>
@@ -13511,7 +13508,7 @@
           <w:szCs w:val="24"/>
         </w:rPr>
       </w:pPr>
-      <w:bookmarkStart w:id="65" w:name="_Ref419296127"/>
+      <w:bookmarkStart w:id="64" w:name="_Ref419296127"/>
       <w:r>
         <w:rPr>
           <w:color w:val="auto"/>
@@ -13598,7 +13595,7 @@
         </w:rPr>
         <w:fldChar w:fldCharType="end"/>
       </w:r>
-      <w:bookmarkEnd w:id="65"/>
+      <w:bookmarkEnd w:id="64"/>
       <w:r>
         <w:rPr>
           <w:color w:val="auto"/>
@@ -14274,12 +14271,12 @@
       <w:pPr>
         <w:pStyle w:val="Heading3"/>
       </w:pPr>
-      <w:bookmarkStart w:id="66" w:name="_Toc421703796"/>
+      <w:bookmarkStart w:id="65" w:name="_Toc421703796"/>
       <w:r>
         <w:lastRenderedPageBreak/>
         <w:t>IncidentBaseType Class</w:t>
       </w:r>
-      <w:bookmarkEnd w:id="66"/>
+      <w:bookmarkEnd w:id="65"/>
     </w:p>
     <w:p>
       <w:pPr>
@@ -14508,7 +14505,7 @@
           <w:szCs w:val="24"/>
         </w:rPr>
       </w:pPr>
-      <w:bookmarkStart w:id="67" w:name="_Ref419330310"/>
+      <w:bookmarkStart w:id="66" w:name="_Ref419330310"/>
       <w:r>
         <w:rPr>
           <w:color w:val="auto"/>
@@ -14595,7 +14592,7 @@
         </w:rPr>
         <w:fldChar w:fldCharType="end"/>
       </w:r>
-      <w:bookmarkEnd w:id="67"/>
+      <w:bookmarkEnd w:id="66"/>
       <w:r>
         <w:rPr>
           <w:color w:val="auto"/>
@@ -15271,12 +15268,12 @@
       <w:pPr>
         <w:pStyle w:val="Heading3"/>
       </w:pPr>
-      <w:bookmarkStart w:id="68" w:name="_Toc421703797"/>
+      <w:bookmarkStart w:id="67" w:name="_Toc421703797"/>
       <w:r>
         <w:lastRenderedPageBreak/>
         <w:t>IndicatorBaseType Class</w:t>
       </w:r>
-      <w:bookmarkEnd w:id="68"/>
+      <w:bookmarkEnd w:id="67"/>
     </w:p>
     <w:p>
       <w:pPr>
@@ -15481,7 +15478,7 @@
           <w:szCs w:val="24"/>
         </w:rPr>
       </w:pPr>
-      <w:bookmarkStart w:id="69" w:name="_Ref419330322"/>
+      <w:bookmarkStart w:id="68" w:name="_Ref419330322"/>
       <w:r>
         <w:rPr>
           <w:color w:val="auto"/>
@@ -15568,7 +15565,7 @@
         </w:rPr>
         <w:fldChar w:fldCharType="end"/>
       </w:r>
-      <w:bookmarkEnd w:id="69"/>
+      <w:bookmarkEnd w:id="68"/>
       <w:r>
         <w:rPr>
           <w:color w:val="auto"/>
@@ -16244,12 +16241,12 @@
       <w:pPr>
         <w:pStyle w:val="Heading3"/>
       </w:pPr>
-      <w:bookmarkStart w:id="70" w:name="_Toc421703798"/>
+      <w:bookmarkStart w:id="69" w:name="_Toc421703798"/>
       <w:r>
         <w:lastRenderedPageBreak/>
         <w:t>ThreatActorBaseType Class</w:t>
       </w:r>
-      <w:bookmarkEnd w:id="70"/>
+      <w:bookmarkEnd w:id="69"/>
     </w:p>
     <w:p>
       <w:pPr>
@@ -16454,7 +16451,7 @@
           <w:szCs w:val="24"/>
         </w:rPr>
       </w:pPr>
-      <w:bookmarkStart w:id="71" w:name="_Ref419330334"/>
+      <w:bookmarkStart w:id="70" w:name="_Ref419330334"/>
       <w:r>
         <w:rPr>
           <w:color w:val="auto"/>
@@ -16541,7 +16538,7 @@
         </w:rPr>
         <w:fldChar w:fldCharType="end"/>
       </w:r>
-      <w:bookmarkEnd w:id="71"/>
+      <w:bookmarkEnd w:id="70"/>
       <w:r>
         <w:rPr>
           <w:color w:val="auto"/>
@@ -17207,14 +17204,14 @@
       <w:pPr>
         <w:pStyle w:val="Heading3"/>
       </w:pPr>
-      <w:bookmarkStart w:id="72" w:name="_Ref399244418"/>
-      <w:bookmarkStart w:id="73" w:name="_Toc421703799"/>
+      <w:bookmarkStart w:id="71" w:name="_Ref399244418"/>
+      <w:bookmarkStart w:id="72" w:name="_Toc421703799"/>
       <w:r>
         <w:lastRenderedPageBreak/>
         <w:t>TTPBaseType Class</w:t>
       </w:r>
+      <w:bookmarkEnd w:id="71"/>
       <w:bookmarkEnd w:id="72"/>
-      <w:bookmarkEnd w:id="73"/>
     </w:p>
     <w:p>
       <w:pPr>
@@ -17419,7 +17416,7 @@
           <w:szCs w:val="24"/>
         </w:rPr>
       </w:pPr>
-      <w:bookmarkStart w:id="74" w:name="_Ref419330350"/>
+      <w:bookmarkStart w:id="73" w:name="_Ref419330350"/>
       <w:r>
         <w:rPr>
           <w:color w:val="auto"/>
@@ -17506,7 +17503,7 @@
         </w:rPr>
         <w:fldChar w:fldCharType="end"/>
       </w:r>
-      <w:bookmarkEnd w:id="74"/>
+      <w:bookmarkEnd w:id="73"/>
       <w:r>
         <w:rPr>
           <w:color w:val="auto"/>
@@ -18172,8 +18169,8 @@
       <w:pPr>
         <w:pStyle w:val="Heading2"/>
       </w:pPr>
-      <w:bookmarkStart w:id="75" w:name="_Ref399154173"/>
-      <w:bookmarkStart w:id="76" w:name="_Toc421703800"/>
+      <w:bookmarkStart w:id="74" w:name="_Ref399154173"/>
+      <w:bookmarkStart w:id="75" w:name="_Toc421703800"/>
       <w:r>
         <w:lastRenderedPageBreak/>
         <w:t>Relationship</w:t>
@@ -18184,8 +18181,8 @@
       <w:r>
         <w:t xml:space="preserve"> Classes</w:t>
       </w:r>
+      <w:bookmarkEnd w:id="74"/>
       <w:bookmarkEnd w:id="75"/>
-      <w:bookmarkEnd w:id="76"/>
     </w:p>
     <w:p>
       <w:pPr>
@@ -18232,11 +18229,11 @@
       <w:pPr>
         <w:pStyle w:val="Heading3"/>
       </w:pPr>
-      <w:bookmarkStart w:id="77" w:name="_Toc421703801"/>
+      <w:bookmarkStart w:id="76" w:name="_Toc421703801"/>
       <w:r>
         <w:t>GenericRelationshipType Class</w:t>
       </w:r>
-      <w:bookmarkEnd w:id="77"/>
+      <w:bookmarkEnd w:id="76"/>
     </w:p>
     <w:p>
       <w:pPr>
@@ -18441,7 +18438,7 @@
           <w:szCs w:val="24"/>
         </w:rPr>
       </w:pPr>
-      <w:bookmarkStart w:id="78" w:name="_Ref419330362"/>
+      <w:bookmarkStart w:id="77" w:name="_Ref419330362"/>
       <w:r>
         <w:rPr>
           <w:color w:val="auto"/>
@@ -18528,7 +18525,7 @@
         </w:rPr>
         <w:fldChar w:fldCharType="end"/>
       </w:r>
-      <w:bookmarkEnd w:id="78"/>
+      <w:bookmarkEnd w:id="77"/>
       <w:r>
         <w:rPr>
           <w:color w:val="auto"/>
@@ -19263,8 +19260,8 @@
         <w:ind w:left="0"/>
         <w:contextualSpacing w:val="0"/>
       </w:pPr>
-      <w:bookmarkStart w:id="79" w:name="_Ref399413492"/>
-      <w:bookmarkStart w:id="80" w:name="_Ref398468913"/>
+      <w:bookmarkStart w:id="78" w:name="_Ref399413492"/>
+      <w:bookmarkStart w:id="79" w:name="_Ref398468913"/>
       <w:r>
         <w:lastRenderedPageBreak/>
         <w:t xml:space="preserve">As an example of how the </w:t>
@@ -19435,7 +19432,7 @@
           <w:szCs w:val="24"/>
         </w:rPr>
       </w:pPr>
-      <w:bookmarkStart w:id="81" w:name="_Ref419295489"/>
+      <w:bookmarkStart w:id="80" w:name="_Ref419295489"/>
       <w:r>
         <w:rPr>
           <w:bCs w:val="0"/>
@@ -19546,7 +19543,7 @@
         </w:rPr>
         <w:fldChar w:fldCharType="end"/>
       </w:r>
-      <w:bookmarkEnd w:id="81"/>
+      <w:bookmarkEnd w:id="80"/>
       <w:r>
         <w:rPr>
           <w:color w:val="auto"/>
@@ -19569,11 +19566,11 @@
       <w:pPr>
         <w:pStyle w:val="Heading3"/>
       </w:pPr>
-      <w:bookmarkStart w:id="82" w:name="_Toc421703802"/>
+      <w:bookmarkStart w:id="81" w:name="_Toc421703802"/>
       <w:r>
         <w:t>RelatedCampaignType Class</w:t>
       </w:r>
-      <w:bookmarkEnd w:id="82"/>
+      <w:bookmarkEnd w:id="81"/>
     </w:p>
     <w:p>
       <w:pPr>
@@ -19756,7 +19753,7 @@
         <w:spacing w:after="240"/>
         <w:jc w:val="center"/>
       </w:pPr>
-      <w:bookmarkStart w:id="83" w:name="_Ref419295503"/>
+      <w:bookmarkStart w:id="82" w:name="_Ref419295503"/>
       <w:r>
         <w:rPr>
           <w:bCs w:val="0"/>
@@ -19867,7 +19864,7 @@
         </w:rPr>
         <w:fldChar w:fldCharType="end"/>
       </w:r>
-      <w:bookmarkEnd w:id="83"/>
+      <w:bookmarkEnd w:id="82"/>
       <w:r>
         <w:rPr>
           <w:color w:val="auto"/>
@@ -20182,7 +20179,7 @@
           <w:szCs w:val="24"/>
         </w:rPr>
       </w:pPr>
-      <w:bookmarkStart w:id="84" w:name="_Ref419330376"/>
+      <w:bookmarkStart w:id="83" w:name="_Ref419330376"/>
       <w:r>
         <w:rPr>
           <w:color w:val="auto"/>
@@ -20269,7 +20266,7 @@
         </w:rPr>
         <w:fldChar w:fldCharType="end"/>
       </w:r>
-      <w:bookmarkEnd w:id="84"/>
+      <w:bookmarkEnd w:id="83"/>
       <w:r>
         <w:rPr>
           <w:color w:val="auto"/>
@@ -20654,13 +20651,13 @@
       <w:pPr>
         <w:pStyle w:val="Heading3"/>
       </w:pPr>
-      <w:bookmarkStart w:id="85" w:name="_Toc421703803"/>
+      <w:bookmarkStart w:id="84" w:name="_Toc421703803"/>
       <w:r>
         <w:lastRenderedPageBreak/>
         <w:t>RelatedCampaignReferenceType Class</w:t>
       </w:r>
-      <w:bookmarkEnd w:id="79"/>
-      <w:bookmarkEnd w:id="85"/>
+      <w:bookmarkEnd w:id="78"/>
+      <w:bookmarkEnd w:id="84"/>
     </w:p>
     <w:p>
       <w:pPr>
@@ -20858,7 +20855,7 @@
         <w:spacing w:after="240"/>
         <w:jc w:val="center"/>
       </w:pPr>
-      <w:bookmarkStart w:id="86" w:name="_Ref419295536"/>
+      <w:bookmarkStart w:id="85" w:name="_Ref419295536"/>
       <w:r>
         <w:rPr>
           <w:bCs w:val="0"/>
@@ -20969,7 +20966,7 @@
         </w:rPr>
         <w:fldChar w:fldCharType="end"/>
       </w:r>
-      <w:bookmarkEnd w:id="86"/>
+      <w:bookmarkEnd w:id="85"/>
       <w:r>
         <w:rPr>
           <w:color w:val="auto"/>
@@ -21155,7 +21152,7 @@
           <w:szCs w:val="24"/>
         </w:rPr>
       </w:pPr>
-      <w:bookmarkStart w:id="87" w:name="_Ref419330397"/>
+      <w:bookmarkStart w:id="86" w:name="_Ref419330397"/>
       <w:r>
         <w:rPr>
           <w:color w:val="auto"/>
@@ -21242,7 +21239,7 @@
         </w:rPr>
         <w:fldChar w:fldCharType="end"/>
       </w:r>
-      <w:bookmarkEnd w:id="87"/>
+      <w:bookmarkEnd w:id="86"/>
       <w:r>
         <w:rPr>
           <w:color w:val="auto"/>
@@ -21587,13 +21584,13 @@
       <w:pPr>
         <w:pStyle w:val="Heading4"/>
       </w:pPr>
-      <w:bookmarkStart w:id="88" w:name="_Ref398477513"/>
-      <w:bookmarkStart w:id="89" w:name="_Toc421703804"/>
+      <w:bookmarkStart w:id="87" w:name="_Ref398477513"/>
+      <w:bookmarkStart w:id="88" w:name="_Toc421703804"/>
       <w:r>
         <w:t>CampaignReferenceType Class</w:t>
       </w:r>
+      <w:bookmarkEnd w:id="87"/>
       <w:bookmarkEnd w:id="88"/>
-      <w:bookmarkEnd w:id="89"/>
     </w:p>
     <w:p>
       <w:pPr>
@@ -21678,7 +21675,7 @@
           <w:szCs w:val="24"/>
         </w:rPr>
       </w:pPr>
-      <w:bookmarkStart w:id="90" w:name="_Ref419330414"/>
+      <w:bookmarkStart w:id="89" w:name="_Ref419330414"/>
       <w:r>
         <w:rPr>
           <w:color w:val="auto"/>
@@ -21765,7 +21762,7 @@
         </w:rPr>
         <w:fldChar w:fldCharType="end"/>
       </w:r>
-      <w:bookmarkEnd w:id="90"/>
+      <w:bookmarkEnd w:id="89"/>
       <w:r>
         <w:rPr>
           <w:color w:val="auto"/>
@@ -22280,11 +22277,11 @@
       <w:pPr>
         <w:pStyle w:val="Heading3"/>
       </w:pPr>
-      <w:bookmarkStart w:id="91" w:name="_Toc421703805"/>
+      <w:bookmarkStart w:id="90" w:name="_Toc421703805"/>
       <w:r>
         <w:t>RelatedCourseOfActionType Class</w:t>
       </w:r>
-      <w:bookmarkEnd w:id="91"/>
+      <w:bookmarkEnd w:id="90"/>
     </w:p>
     <w:p>
       <w:pPr>
@@ -22475,7 +22472,7 @@
         <w:spacing w:after="240"/>
         <w:jc w:val="center"/>
       </w:pPr>
-      <w:bookmarkStart w:id="92" w:name="_Ref419295609"/>
+      <w:bookmarkStart w:id="91" w:name="_Ref419295609"/>
       <w:r>
         <w:rPr>
           <w:bCs w:val="0"/>
@@ -22586,7 +22583,7 @@
         </w:rPr>
         <w:fldChar w:fldCharType="end"/>
       </w:r>
-      <w:bookmarkEnd w:id="92"/>
+      <w:bookmarkEnd w:id="91"/>
       <w:r>
         <w:rPr>
           <w:color w:val="auto"/>
@@ -22881,7 +22878,7 @@
           <w:szCs w:val="24"/>
         </w:rPr>
       </w:pPr>
-      <w:bookmarkStart w:id="93" w:name="_Ref419330425"/>
+      <w:bookmarkStart w:id="92" w:name="_Ref419330425"/>
       <w:r>
         <w:rPr>
           <w:color w:val="auto"/>
@@ -22968,7 +22965,7 @@
         </w:rPr>
         <w:fldChar w:fldCharType="end"/>
       </w:r>
-      <w:bookmarkEnd w:id="93"/>
+      <w:bookmarkEnd w:id="92"/>
       <w:r>
         <w:rPr>
           <w:color w:val="auto"/>
@@ -23349,12 +23346,12 @@
       <w:pPr>
         <w:pStyle w:val="Heading3"/>
       </w:pPr>
-      <w:bookmarkStart w:id="94" w:name="_Toc421703806"/>
+      <w:bookmarkStart w:id="93" w:name="_Toc421703806"/>
       <w:r>
         <w:lastRenderedPageBreak/>
         <w:t>RelatedExploitTargetType Class</w:t>
       </w:r>
-      <w:bookmarkEnd w:id="94"/>
+      <w:bookmarkEnd w:id="93"/>
     </w:p>
     <w:p>
       <w:pPr>
@@ -23535,7 +23532,7 @@
           <w:b w:val="0"/>
         </w:rPr>
       </w:pPr>
-      <w:bookmarkStart w:id="95" w:name="_Ref419295636"/>
+      <w:bookmarkStart w:id="94" w:name="_Ref419295636"/>
       <w:r>
         <w:rPr>
           <w:bCs w:val="0"/>
@@ -23646,7 +23643,7 @@
         </w:rPr>
         <w:fldChar w:fldCharType="end"/>
       </w:r>
-      <w:bookmarkEnd w:id="95"/>
+      <w:bookmarkEnd w:id="94"/>
       <w:r>
         <w:rPr>
           <w:color w:val="auto"/>
@@ -23982,7 +23979,7 @@
           <w:szCs w:val="24"/>
         </w:rPr>
       </w:pPr>
-      <w:bookmarkStart w:id="96" w:name="_Ref419330448"/>
+      <w:bookmarkStart w:id="95" w:name="_Ref419330448"/>
       <w:r>
         <w:rPr>
           <w:color w:val="auto"/>
@@ -24069,7 +24066,7 @@
         </w:rPr>
         <w:fldChar w:fldCharType="end"/>
       </w:r>
-      <w:bookmarkEnd w:id="96"/>
+      <w:bookmarkEnd w:id="95"/>
       <w:r>
         <w:rPr>
           <w:color w:val="auto"/>
@@ -24478,11 +24475,11 @@
       <w:pPr>
         <w:pStyle w:val="Heading3"/>
       </w:pPr>
-      <w:bookmarkStart w:id="97" w:name="_Toc421703807"/>
+      <w:bookmarkStart w:id="96" w:name="_Toc421703807"/>
       <w:r>
         <w:t>RelatedIdentityType Class</w:t>
       </w:r>
-      <w:bookmarkEnd w:id="97"/>
+      <w:bookmarkEnd w:id="96"/>
     </w:p>
     <w:p>
       <w:pPr>
@@ -24659,7 +24656,7 @@
           <w:b w:val="0"/>
         </w:rPr>
       </w:pPr>
-      <w:bookmarkStart w:id="98" w:name="_Ref419295672"/>
+      <w:bookmarkStart w:id="97" w:name="_Ref419295672"/>
       <w:r>
         <w:rPr>
           <w:bCs w:val="0"/>
@@ -24770,7 +24767,7 @@
         </w:rPr>
         <w:fldChar w:fldCharType="end"/>
       </w:r>
-      <w:bookmarkEnd w:id="98"/>
+      <w:bookmarkEnd w:id="97"/>
       <w:r>
         <w:rPr>
           <w:color w:val="auto"/>
@@ -25055,7 +25052,7 @@
           <w:szCs w:val="24"/>
         </w:rPr>
       </w:pPr>
-      <w:bookmarkStart w:id="99" w:name="_Ref419330468"/>
+      <w:bookmarkStart w:id="98" w:name="_Ref419330468"/>
       <w:r>
         <w:rPr>
           <w:color w:val="auto"/>
@@ -25142,7 +25139,7 @@
         </w:rPr>
         <w:fldChar w:fldCharType="end"/>
       </w:r>
-      <w:bookmarkEnd w:id="99"/>
+      <w:bookmarkEnd w:id="98"/>
       <w:r>
         <w:rPr>
           <w:color w:val="auto"/>
@@ -25547,11 +25544,11 @@
       <w:pPr>
         <w:pStyle w:val="Heading3"/>
       </w:pPr>
-      <w:bookmarkStart w:id="100" w:name="_Toc421703808"/>
+      <w:bookmarkStart w:id="99" w:name="_Toc421703808"/>
       <w:r>
         <w:t>RelatedIncidentType Class</w:t>
       </w:r>
-      <w:bookmarkEnd w:id="100"/>
+      <w:bookmarkEnd w:id="99"/>
     </w:p>
     <w:p>
       <w:pPr>
@@ -25734,7 +25731,7 @@
           <w:b w:val="0"/>
         </w:rPr>
       </w:pPr>
-      <w:bookmarkStart w:id="101" w:name="_Ref419295704"/>
+      <w:bookmarkStart w:id="100" w:name="_Ref419295704"/>
       <w:r>
         <w:rPr>
           <w:bCs w:val="0"/>
@@ -25845,7 +25842,7 @@
         </w:rPr>
         <w:fldChar w:fldCharType="end"/>
       </w:r>
-      <w:bookmarkEnd w:id="101"/>
+      <w:bookmarkEnd w:id="100"/>
       <w:r>
         <w:rPr>
           <w:color w:val="auto"/>
@@ -26155,7 +26152,7 @@
           <w:szCs w:val="24"/>
         </w:rPr>
       </w:pPr>
-      <w:bookmarkStart w:id="102" w:name="_Ref419330487"/>
+      <w:bookmarkStart w:id="101" w:name="_Ref419330487"/>
       <w:r>
         <w:rPr>
           <w:color w:val="auto"/>
@@ -26242,7 +26239,7 @@
         </w:rPr>
         <w:fldChar w:fldCharType="end"/>
       </w:r>
-      <w:bookmarkEnd w:id="102"/>
+      <w:bookmarkEnd w:id="101"/>
       <w:r>
         <w:rPr>
           <w:color w:val="auto"/>
@@ -26652,12 +26649,12 @@
       <w:pPr>
         <w:pStyle w:val="Heading3"/>
       </w:pPr>
-      <w:bookmarkStart w:id="103" w:name="_Toc421703809"/>
+      <w:bookmarkStart w:id="102" w:name="_Toc421703809"/>
       <w:r>
         <w:lastRenderedPageBreak/>
         <w:t>RelatedIndicatorType Class</w:t>
       </w:r>
-      <w:bookmarkEnd w:id="103"/>
+      <w:bookmarkEnd w:id="102"/>
     </w:p>
     <w:p>
       <w:pPr>
@@ -26841,7 +26838,7 @@
           <w:b w:val="0"/>
         </w:rPr>
       </w:pPr>
-      <w:bookmarkStart w:id="104" w:name="_Ref419295732"/>
+      <w:bookmarkStart w:id="103" w:name="_Ref419295732"/>
       <w:r>
         <w:rPr>
           <w:bCs w:val="0"/>
@@ -26952,7 +26949,7 @@
         </w:rPr>
         <w:fldChar w:fldCharType="end"/>
       </w:r>
-      <w:bookmarkEnd w:id="104"/>
+      <w:bookmarkEnd w:id="103"/>
       <w:r>
         <w:rPr>
           <w:color w:val="auto"/>
@@ -27268,7 +27265,7 @@
           <w:szCs w:val="24"/>
         </w:rPr>
       </w:pPr>
-      <w:bookmarkStart w:id="105" w:name="_Ref419330503"/>
+      <w:bookmarkStart w:id="104" w:name="_Ref419330503"/>
       <w:r>
         <w:rPr>
           <w:color w:val="auto"/>
@@ -27355,7 +27352,7 @@
         </w:rPr>
         <w:fldChar w:fldCharType="end"/>
       </w:r>
-      <w:bookmarkEnd w:id="105"/>
+      <w:bookmarkEnd w:id="104"/>
       <w:r>
         <w:rPr>
           <w:color w:val="auto"/>
@@ -27756,11 +27753,11 @@
       <w:pPr>
         <w:pStyle w:val="Heading3"/>
       </w:pPr>
-      <w:bookmarkStart w:id="106" w:name="_Toc421703810"/>
+      <w:bookmarkStart w:id="105" w:name="_Toc421703810"/>
       <w:r>
         <w:t>RelatedObservableType Class</w:t>
       </w:r>
-      <w:bookmarkEnd w:id="106"/>
+      <w:bookmarkEnd w:id="105"/>
     </w:p>
     <w:p>
       <w:pPr>
@@ -27969,7 +27966,7 @@
           <w:b w:val="0"/>
         </w:rPr>
       </w:pPr>
-      <w:bookmarkStart w:id="107" w:name="_Ref419295776"/>
+      <w:bookmarkStart w:id="106" w:name="_Ref419295776"/>
       <w:r>
         <w:rPr>
           <w:bCs w:val="0"/>
@@ -28080,7 +28077,7 @@
         </w:rPr>
         <w:fldChar w:fldCharType="end"/>
       </w:r>
-      <w:bookmarkEnd w:id="107"/>
+      <w:bookmarkEnd w:id="106"/>
       <w:r>
         <w:rPr>
           <w:color w:val="auto"/>
@@ -28395,7 +28392,7 @@
           <w:szCs w:val="24"/>
         </w:rPr>
       </w:pPr>
-      <w:bookmarkStart w:id="108" w:name="_Ref419330520"/>
+      <w:bookmarkStart w:id="107" w:name="_Ref419330520"/>
       <w:r>
         <w:rPr>
           <w:color w:val="auto"/>
@@ -28482,7 +28479,7 @@
         </w:rPr>
         <w:fldChar w:fldCharType="end"/>
       </w:r>
-      <w:bookmarkEnd w:id="108"/>
+      <w:bookmarkEnd w:id="107"/>
       <w:r>
         <w:rPr>
           <w:color w:val="auto"/>
@@ -28753,11 +28750,11 @@
       <w:pPr>
         <w:pStyle w:val="Heading3"/>
       </w:pPr>
-      <w:bookmarkStart w:id="109" w:name="_Toc421703811"/>
+      <w:bookmarkStart w:id="108" w:name="_Toc421703811"/>
       <w:r>
         <w:t>RelatedPackageRefType Class</w:t>
       </w:r>
-      <w:bookmarkEnd w:id="109"/>
+      <w:bookmarkEnd w:id="108"/>
     </w:p>
     <w:p>
       <w:pPr>
@@ -28958,7 +28955,7 @@
           <w:szCs w:val="24"/>
         </w:rPr>
       </w:pPr>
-      <w:bookmarkStart w:id="110" w:name="_Ref419295810"/>
+      <w:bookmarkStart w:id="109" w:name="_Ref419295810"/>
       <w:r>
         <w:rPr>
           <w:bCs w:val="0"/>
@@ -29069,7 +29066,7 @@
         </w:rPr>
         <w:fldChar w:fldCharType="end"/>
       </w:r>
-      <w:bookmarkEnd w:id="110"/>
+      <w:bookmarkEnd w:id="109"/>
       <w:r>
         <w:rPr>
           <w:color w:val="auto"/>
@@ -29364,7 +29361,7 @@
           <w:szCs w:val="24"/>
         </w:rPr>
       </w:pPr>
-      <w:bookmarkStart w:id="111" w:name="_Ref419330537"/>
+      <w:bookmarkStart w:id="110" w:name="_Ref419330537"/>
       <w:r>
         <w:rPr>
           <w:color w:val="auto"/>
@@ -29451,7 +29448,7 @@
         </w:rPr>
         <w:fldChar w:fldCharType="end"/>
       </w:r>
-      <w:bookmarkEnd w:id="111"/>
+      <w:bookmarkEnd w:id="110"/>
       <w:r>
         <w:rPr>
           <w:color w:val="auto"/>
@@ -29861,11 +29858,11 @@
       <w:pPr>
         <w:pStyle w:val="Heading3"/>
       </w:pPr>
-      <w:bookmarkStart w:id="112" w:name="_Toc421703812"/>
+      <w:bookmarkStart w:id="111" w:name="_Toc421703812"/>
       <w:r>
         <w:t>RelatedThreatActorType Class</w:t>
       </w:r>
-      <w:bookmarkEnd w:id="112"/>
+      <w:bookmarkEnd w:id="111"/>
     </w:p>
     <w:p>
       <w:pPr>
@@ -30071,7 +30068,7 @@
           <w:b w:val="0"/>
         </w:rPr>
       </w:pPr>
-      <w:bookmarkStart w:id="113" w:name="_Ref419295842"/>
+      <w:bookmarkStart w:id="112" w:name="_Ref419295842"/>
       <w:r>
         <w:rPr>
           <w:bCs w:val="0"/>
@@ -30182,7 +30179,7 @@
         </w:rPr>
         <w:fldChar w:fldCharType="end"/>
       </w:r>
-      <w:bookmarkEnd w:id="113"/>
+      <w:bookmarkEnd w:id="112"/>
       <w:r>
         <w:rPr>
           <w:color w:val="auto"/>
@@ -30507,7 +30504,7 @@
           <w:szCs w:val="24"/>
         </w:rPr>
       </w:pPr>
-      <w:bookmarkStart w:id="114" w:name="_Ref419330552"/>
+      <w:bookmarkStart w:id="113" w:name="_Ref419330552"/>
       <w:r>
         <w:rPr>
           <w:color w:val="auto"/>
@@ -30594,7 +30591,7 @@
         </w:rPr>
         <w:fldChar w:fldCharType="end"/>
       </w:r>
-      <w:bookmarkEnd w:id="114"/>
+      <w:bookmarkEnd w:id="113"/>
       <w:r>
         <w:rPr>
           <w:color w:val="auto"/>
@@ -30987,12 +30984,12 @@
       <w:pPr>
         <w:pStyle w:val="Heading3"/>
       </w:pPr>
-      <w:bookmarkStart w:id="115" w:name="_Toc421703813"/>
+      <w:bookmarkStart w:id="114" w:name="_Toc421703813"/>
       <w:r>
         <w:lastRenderedPageBreak/>
         <w:t>RelatedTTPType Class</w:t>
       </w:r>
-      <w:bookmarkEnd w:id="115"/>
+      <w:bookmarkEnd w:id="114"/>
     </w:p>
     <w:p>
       <w:pPr>
@@ -31200,7 +31197,7 @@
         <w:spacing w:after="240"/>
         <w:jc w:val="center"/>
       </w:pPr>
-      <w:bookmarkStart w:id="116" w:name="_Ref419295867"/>
+      <w:bookmarkStart w:id="115" w:name="_Ref419295867"/>
       <w:r>
         <w:rPr>
           <w:bCs w:val="0"/>
@@ -31311,7 +31308,7 @@
         </w:rPr>
         <w:fldChar w:fldCharType="end"/>
       </w:r>
-      <w:bookmarkEnd w:id="116"/>
+      <w:bookmarkEnd w:id="115"/>
       <w:r>
         <w:rPr>
           <w:color w:val="auto"/>
@@ -31626,7 +31623,7 @@
           <w:szCs w:val="24"/>
         </w:rPr>
       </w:pPr>
-      <w:bookmarkStart w:id="117" w:name="_Ref419330572"/>
+      <w:bookmarkStart w:id="116" w:name="_Ref419330572"/>
       <w:r>
         <w:rPr>
           <w:color w:val="auto"/>
@@ -31713,7 +31710,7 @@
         </w:rPr>
         <w:fldChar w:fldCharType="end"/>
       </w:r>
-      <w:bookmarkEnd w:id="117"/>
+      <w:bookmarkEnd w:id="116"/>
       <w:r>
         <w:rPr>
           <w:color w:val="auto"/>
@@ -32101,9 +32098,9 @@
       <w:pPr>
         <w:pStyle w:val="Heading2"/>
       </w:pPr>
-      <w:bookmarkStart w:id="118" w:name="_Ref399154184"/>
-      <w:bookmarkStart w:id="119" w:name="_Toc421703814"/>
-      <w:bookmarkEnd w:id="80"/>
+      <w:bookmarkStart w:id="117" w:name="_Ref399154184"/>
+      <w:bookmarkStart w:id="118" w:name="_Toc421703814"/>
+      <w:bookmarkEnd w:id="79"/>
       <w:r>
         <w:lastRenderedPageBreak/>
         <w:t xml:space="preserve">Content Aggregation </w:t>
@@ -32114,8 +32111,8 @@
       <w:r>
         <w:t>s</w:t>
       </w:r>
+      <w:bookmarkEnd w:id="117"/>
       <w:bookmarkEnd w:id="118"/>
-      <w:bookmarkEnd w:id="119"/>
     </w:p>
     <w:p>
       <w:r>
@@ -32225,13 +32222,13 @@
       <w:pPr>
         <w:pStyle w:val="Heading3"/>
       </w:pPr>
-      <w:bookmarkStart w:id="120" w:name="_Ref417046902"/>
-      <w:bookmarkStart w:id="121" w:name="_Toc421703815"/>
+      <w:bookmarkStart w:id="119" w:name="_Ref417046902"/>
+      <w:bookmarkStart w:id="120" w:name="_Toc421703815"/>
       <w:r>
         <w:t>GenericRelationshipListType</w:t>
       </w:r>
+      <w:bookmarkEnd w:id="119"/>
       <w:bookmarkEnd w:id="120"/>
-      <w:bookmarkEnd w:id="121"/>
     </w:p>
     <w:p>
       <w:pPr>
@@ -32546,7 +32543,7 @@
           <w:szCs w:val="24"/>
         </w:rPr>
       </w:pPr>
-      <w:bookmarkStart w:id="122" w:name="_Ref419295921"/>
+      <w:bookmarkStart w:id="121" w:name="_Ref419295921"/>
       <w:r>
         <w:rPr>
           <w:bCs w:val="0"/>
@@ -32657,7 +32654,7 @@
         </w:rPr>
         <w:fldChar w:fldCharType="end"/>
       </w:r>
-      <w:bookmarkEnd w:id="122"/>
+      <w:bookmarkEnd w:id="121"/>
       <w:r>
         <w:rPr>
           <w:color w:val="auto"/>
@@ -32830,7 +32827,7 @@
           <w:szCs w:val="24"/>
         </w:rPr>
       </w:pPr>
-      <w:bookmarkStart w:id="123" w:name="_Ref419330683"/>
+      <w:bookmarkStart w:id="122" w:name="_Ref419330683"/>
       <w:r>
         <w:rPr>
           <w:color w:val="auto"/>
@@ -32917,7 +32914,7 @@
         </w:rPr>
         <w:fldChar w:fldCharType="end"/>
       </w:r>
-      <w:bookmarkEnd w:id="123"/>
+      <w:bookmarkEnd w:id="122"/>
       <w:r>
         <w:rPr>
           <w:color w:val="auto"/>
@@ -33301,11 +33298,11 @@
       <w:pPr>
         <w:pStyle w:val="Heading3"/>
       </w:pPr>
-      <w:bookmarkStart w:id="124" w:name="_Toc421703816"/>
+      <w:bookmarkStart w:id="123" w:name="_Toc421703816"/>
       <w:r>
         <w:t>ConfidenceAssertionChainType Class</w:t>
       </w:r>
-      <w:bookmarkEnd w:id="124"/>
+      <w:bookmarkEnd w:id="123"/>
     </w:p>
     <w:p>
       <w:pPr>
@@ -33408,7 +33405,7 @@
           <w:szCs w:val="24"/>
         </w:rPr>
       </w:pPr>
-      <w:bookmarkStart w:id="125" w:name="_Ref419330594"/>
+      <w:bookmarkStart w:id="124" w:name="_Ref419330594"/>
       <w:r>
         <w:rPr>
           <w:b w:val="0"/>
@@ -33508,7 +33505,7 @@
         </w:rPr>
         <w:fldChar w:fldCharType="end"/>
       </w:r>
-      <w:bookmarkEnd w:id="125"/>
+      <w:bookmarkEnd w:id="124"/>
       <w:r>
         <w:rPr>
           <w:b w:val="0"/>
@@ -33785,11 +33782,11 @@
       <w:pPr>
         <w:pStyle w:val="Heading3"/>
       </w:pPr>
-      <w:bookmarkStart w:id="126" w:name="_Toc421703817"/>
+      <w:bookmarkStart w:id="125" w:name="_Toc421703817"/>
       <w:r>
         <w:t>ContributingSourcesType Class</w:t>
       </w:r>
-      <w:bookmarkEnd w:id="126"/>
+      <w:bookmarkEnd w:id="125"/>
     </w:p>
     <w:p>
       <w:pPr>
@@ -33976,7 +33973,7 @@
           <w:szCs w:val="24"/>
         </w:rPr>
       </w:pPr>
-      <w:bookmarkStart w:id="127" w:name="_Ref419295947"/>
+      <w:bookmarkStart w:id="126" w:name="_Ref419295947"/>
       <w:r>
         <w:rPr>
           <w:bCs w:val="0"/>
@@ -34087,7 +34084,7 @@
         </w:rPr>
         <w:fldChar w:fldCharType="end"/>
       </w:r>
-      <w:bookmarkEnd w:id="127"/>
+      <w:bookmarkEnd w:id="126"/>
       <w:r>
         <w:rPr>
           <w:color w:val="auto"/>
@@ -34345,7 +34342,7 @@
           <w:szCs w:val="24"/>
         </w:rPr>
       </w:pPr>
-      <w:bookmarkStart w:id="128" w:name="_Ref419330739"/>
+      <w:bookmarkStart w:id="127" w:name="_Ref419330739"/>
       <w:r>
         <w:rPr>
           <w:color w:val="auto"/>
@@ -34433,7 +34430,7 @@
         </w:rPr>
         <w:fldChar w:fldCharType="end"/>
       </w:r>
-      <w:bookmarkEnd w:id="128"/>
+      <w:bookmarkEnd w:id="127"/>
       <w:r>
         <w:rPr>
           <w:color w:val="auto"/>
@@ -34704,11 +34701,11 @@
       <w:pPr>
         <w:pStyle w:val="Heading3"/>
       </w:pPr>
-      <w:bookmarkStart w:id="129" w:name="_Toc421703818"/>
+      <w:bookmarkStart w:id="128" w:name="_Toc421703818"/>
       <w:r>
         <w:t>ExploitTargetsType Class</w:t>
       </w:r>
-      <w:bookmarkEnd w:id="129"/>
+      <w:bookmarkEnd w:id="128"/>
       <w:r>
         <w:t xml:space="preserve"> </w:t>
       </w:r>
@@ -34842,8 +34839,8 @@
           <w:szCs w:val="24"/>
         </w:rPr>
       </w:pPr>
-      <w:bookmarkStart w:id="130" w:name="_Ref419330797"/>
-      <w:bookmarkStart w:id="131" w:name="_Ref399435641"/>
+      <w:bookmarkStart w:id="129" w:name="_Ref419330797"/>
+      <w:bookmarkStart w:id="130" w:name="_Ref399435641"/>
       <w:r>
         <w:rPr>
           <w:color w:val="auto"/>
@@ -34930,7 +34927,7 @@
         </w:rPr>
         <w:fldChar w:fldCharType="end"/>
       </w:r>
-      <w:bookmarkEnd w:id="130"/>
+      <w:bookmarkEnd w:id="129"/>
       <w:r>
         <w:rPr>
           <w:color w:val="auto"/>
@@ -34977,7 +34974,7 @@
         </w:rPr>
         <w:t xml:space="preserve"> class</w:t>
       </w:r>
-      <w:bookmarkEnd w:id="131"/>
+      <w:bookmarkEnd w:id="130"/>
     </w:p>
     <w:tbl>
       <w:tblPr>
@@ -35356,12 +35353,12 @@
       <w:pPr>
         <w:pStyle w:val="Heading3"/>
       </w:pPr>
-      <w:bookmarkStart w:id="132" w:name="_Toc421703819"/>
+      <w:bookmarkStart w:id="131" w:name="_Toc421703819"/>
       <w:r>
         <w:lastRenderedPageBreak/>
         <w:t>NamesType Class</w:t>
       </w:r>
-      <w:bookmarkEnd w:id="132"/>
+      <w:bookmarkEnd w:id="131"/>
     </w:p>
     <w:p>
       <w:pPr>
@@ -35518,7 +35515,7 @@
         <w:spacing w:after="120"/>
         <w:jc w:val="center"/>
       </w:pPr>
-      <w:bookmarkStart w:id="133" w:name="_Ref419330818"/>
+      <w:bookmarkStart w:id="132" w:name="_Ref419330818"/>
       <w:r>
         <w:rPr>
           <w:color w:val="auto"/>
@@ -35605,7 +35602,7 @@
         </w:rPr>
         <w:fldChar w:fldCharType="end"/>
       </w:r>
-      <w:bookmarkEnd w:id="133"/>
+      <w:bookmarkEnd w:id="132"/>
       <w:r>
         <w:rPr>
           <w:color w:val="auto"/>
@@ -35935,11 +35932,11 @@
       <w:pPr>
         <w:pStyle w:val="Heading3"/>
       </w:pPr>
-      <w:bookmarkStart w:id="134" w:name="_Toc421703820"/>
+      <w:bookmarkStart w:id="133" w:name="_Toc421703820"/>
       <w:r>
         <w:t>ProfilesType Class</w:t>
       </w:r>
-      <w:bookmarkEnd w:id="134"/>
+      <w:bookmarkEnd w:id="133"/>
     </w:p>
     <w:p>
       <w:pPr>
@@ -36049,7 +36046,7 @@
         <w:spacing w:after="120"/>
         <w:jc w:val="center"/>
       </w:pPr>
-      <w:bookmarkStart w:id="135" w:name="_Ref419306156"/>
+      <w:bookmarkStart w:id="134" w:name="_Ref419306156"/>
       <w:r>
         <w:rPr>
           <w:color w:val="auto"/>
@@ -36137,7 +36134,7 @@
         </w:rPr>
         <w:fldChar w:fldCharType="end"/>
       </w:r>
-      <w:bookmarkEnd w:id="135"/>
+      <w:bookmarkEnd w:id="134"/>
       <w:r>
         <w:rPr>
           <w:color w:val="auto"/>
@@ -36441,11 +36438,11 @@
       <w:pPr>
         <w:pStyle w:val="Heading3"/>
       </w:pPr>
-      <w:bookmarkStart w:id="136" w:name="_Toc421703821"/>
+      <w:bookmarkStart w:id="135" w:name="_Toc421703821"/>
       <w:r>
         <w:t>ReferencesType Class</w:t>
       </w:r>
-      <w:bookmarkEnd w:id="136"/>
+      <w:bookmarkEnd w:id="135"/>
     </w:p>
     <w:p>
       <w:pPr>
@@ -36543,7 +36540,7 @@
         <w:spacing w:after="120"/>
         <w:jc w:val="center"/>
       </w:pPr>
-      <w:bookmarkStart w:id="137" w:name="_Ref419306300"/>
+      <w:bookmarkStart w:id="136" w:name="_Ref419306300"/>
       <w:r>
         <w:rPr>
           <w:color w:val="auto"/>
@@ -36630,7 +36627,7 @@
         </w:rPr>
         <w:fldChar w:fldCharType="end"/>
       </w:r>
-      <w:bookmarkEnd w:id="137"/>
+      <w:bookmarkEnd w:id="136"/>
       <w:r>
         <w:rPr>
           <w:color w:val="auto"/>
@@ -36918,11 +36915,11 @@
       <w:pPr>
         <w:pStyle w:val="Heading3"/>
       </w:pPr>
-      <w:bookmarkStart w:id="138" w:name="_Toc421703822"/>
+      <w:bookmarkStart w:id="137" w:name="_Toc421703822"/>
       <w:r>
         <w:t>RelatedIdentitiesType Class</w:t>
       </w:r>
-      <w:bookmarkEnd w:id="138"/>
+      <w:bookmarkEnd w:id="137"/>
     </w:p>
     <w:p>
       <w:pPr>
@@ -37017,7 +37014,7 @@
         <w:spacing w:after="120"/>
         <w:jc w:val="center"/>
       </w:pPr>
-      <w:bookmarkStart w:id="139" w:name="_Ref419330831"/>
+      <w:bookmarkStart w:id="138" w:name="_Ref419330831"/>
       <w:r>
         <w:rPr>
           <w:color w:val="auto"/>
@@ -37104,7 +37101,7 @@
         </w:rPr>
         <w:fldChar w:fldCharType="end"/>
       </w:r>
-      <w:bookmarkEnd w:id="139"/>
+      <w:bookmarkEnd w:id="138"/>
       <w:r>
         <w:rPr>
           <w:color w:val="auto"/>
@@ -37383,7 +37380,7 @@
       <w:pPr>
         <w:pStyle w:val="Heading3"/>
       </w:pPr>
-      <w:bookmarkStart w:id="140" w:name="_Toc421703823"/>
+      <w:bookmarkStart w:id="139" w:name="_Toc421703823"/>
       <w:r>
         <w:lastRenderedPageBreak/>
         <w:t>Rela</w:t>
@@ -37394,7 +37391,7 @@
       <w:r>
         <w:t>RefsType Class</w:t>
       </w:r>
-      <w:bookmarkEnd w:id="140"/>
+      <w:bookmarkEnd w:id="139"/>
     </w:p>
     <w:p>
       <w:pPr>
@@ -37495,7 +37492,7 @@
         <w:spacing w:after="120"/>
         <w:jc w:val="center"/>
       </w:pPr>
-      <w:bookmarkStart w:id="141" w:name="_Ref419330848"/>
+      <w:bookmarkStart w:id="140" w:name="_Ref419330848"/>
       <w:r>
         <w:rPr>
           <w:color w:val="auto"/>
@@ -37582,7 +37579,7 @@
         </w:rPr>
         <w:fldChar w:fldCharType="end"/>
       </w:r>
-      <w:bookmarkEnd w:id="141"/>
+      <w:bookmarkEnd w:id="140"/>
       <w:r>
         <w:rPr>
           <w:color w:val="auto"/>
@@ -37844,14 +37841,14 @@
       <w:pPr>
         <w:pStyle w:val="Heading2"/>
       </w:pPr>
-      <w:bookmarkStart w:id="142" w:name="_Ref419331163"/>
-      <w:bookmarkStart w:id="143" w:name="_Toc421703824"/>
-      <w:bookmarkStart w:id="144" w:name="_Ref399154195"/>
+      <w:bookmarkStart w:id="141" w:name="_Ref419331163"/>
+      <w:bookmarkStart w:id="142" w:name="_Toc421703824"/>
+      <w:bookmarkStart w:id="143" w:name="_Ref399154195"/>
       <w:r>
         <w:t>Kill Chains</w:t>
       </w:r>
+      <w:bookmarkEnd w:id="141"/>
       <w:bookmarkEnd w:id="142"/>
-      <w:bookmarkEnd w:id="143"/>
     </w:p>
     <w:p>
       <w:r>
@@ -37875,12 +37872,12 @@
       <w:pPr>
         <w:pStyle w:val="Heading3"/>
       </w:pPr>
-      <w:bookmarkStart w:id="145" w:name="_Toc421703825"/>
-      <w:bookmarkStart w:id="146" w:name="_Ref396999734"/>
+      <w:bookmarkStart w:id="144" w:name="_Toc421703825"/>
+      <w:bookmarkStart w:id="145" w:name="_Ref396999734"/>
       <w:r>
         <w:t>KillChainsType Class</w:t>
       </w:r>
-      <w:bookmarkEnd w:id="145"/>
+      <w:bookmarkEnd w:id="144"/>
     </w:p>
     <w:p>
       <w:pPr>
@@ -37969,7 +37966,7 @@
         <w:spacing w:after="120"/>
         <w:jc w:val="center"/>
       </w:pPr>
-      <w:bookmarkStart w:id="147" w:name="_Ref419307879"/>
+      <w:bookmarkStart w:id="146" w:name="_Ref419307879"/>
       <w:r>
         <w:rPr>
           <w:color w:val="auto"/>
@@ -38056,7 +38053,7 @@
         </w:rPr>
         <w:fldChar w:fldCharType="end"/>
       </w:r>
-      <w:bookmarkEnd w:id="147"/>
+      <w:bookmarkEnd w:id="146"/>
       <w:r>
         <w:rPr>
           <w:color w:val="auto"/>
@@ -38313,12 +38310,12 @@
       <w:pPr>
         <w:pStyle w:val="Heading4"/>
       </w:pPr>
-      <w:bookmarkStart w:id="148" w:name="_Toc421703826"/>
+      <w:bookmarkStart w:id="147" w:name="_Toc421703826"/>
       <w:r>
         <w:lastRenderedPageBreak/>
         <w:t>KillChainType Class</w:t>
       </w:r>
-      <w:bookmarkEnd w:id="148"/>
+      <w:bookmarkEnd w:id="147"/>
     </w:p>
     <w:p>
       <w:pPr>
@@ -38410,7 +38407,7 @@
         <w:spacing w:after="120"/>
         <w:jc w:val="center"/>
       </w:pPr>
-      <w:bookmarkStart w:id="149" w:name="_Ref419330881"/>
+      <w:bookmarkStart w:id="148" w:name="_Ref419330881"/>
       <w:r>
         <w:rPr>
           <w:color w:val="auto"/>
@@ -38497,7 +38494,7 @@
         </w:rPr>
         <w:fldChar w:fldCharType="end"/>
       </w:r>
-      <w:bookmarkEnd w:id="149"/>
+      <w:bookmarkEnd w:id="148"/>
       <w:r>
         <w:rPr>
           <w:color w:val="auto"/>
@@ -39346,14 +39343,14 @@
           <w:b/>
         </w:rPr>
       </w:pPr>
-      <w:bookmarkStart w:id="150" w:name="_Ref396989640"/>
+      <w:bookmarkStart w:id="149" w:name="_Ref396989640"/>
       <w:r>
         <w:rPr>
           <w:b/>
         </w:rPr>
         <w:t>KillChainPhaseType Class</w:t>
       </w:r>
-      <w:bookmarkEnd w:id="150"/>
+      <w:bookmarkEnd w:id="149"/>
     </w:p>
     <w:p>
       <w:pPr>
@@ -39445,7 +39442,7 @@
         <w:spacing w:after="120"/>
         <w:jc w:val="center"/>
       </w:pPr>
-      <w:bookmarkStart w:id="151" w:name="_Ref419307965"/>
+      <w:bookmarkStart w:id="150" w:name="_Ref419307965"/>
       <w:r>
         <w:rPr>
           <w:color w:val="auto"/>
@@ -39533,7 +39530,7 @@
         </w:rPr>
         <w:fldChar w:fldCharType="end"/>
       </w:r>
-      <w:bookmarkEnd w:id="151"/>
+      <w:bookmarkEnd w:id="150"/>
       <w:r>
         <w:rPr>
           <w:color w:val="auto"/>
@@ -40235,12 +40232,12 @@
       <w:pPr>
         <w:pStyle w:val="Heading3"/>
       </w:pPr>
-      <w:bookmarkStart w:id="152" w:name="_Toc421703827"/>
+      <w:bookmarkStart w:id="151" w:name="_Toc421703827"/>
       <w:r>
         <w:t>KillChainPhasesReferenceType Class</w:t>
       </w:r>
-      <w:bookmarkEnd w:id="146"/>
-      <w:bookmarkEnd w:id="152"/>
+      <w:bookmarkEnd w:id="145"/>
+      <w:bookmarkEnd w:id="151"/>
     </w:p>
     <w:p>
       <w:pPr>
@@ -40329,7 +40326,7 @@
         <w:spacing w:after="120"/>
         <w:jc w:val="center"/>
       </w:pPr>
-      <w:bookmarkStart w:id="153" w:name="_Ref419307966"/>
+      <w:bookmarkStart w:id="152" w:name="_Ref419307966"/>
       <w:r>
         <w:rPr>
           <w:color w:val="auto"/>
@@ -40417,7 +40414,7 @@
         </w:rPr>
         <w:fldChar w:fldCharType="end"/>
       </w:r>
-      <w:bookmarkEnd w:id="153"/>
+      <w:bookmarkEnd w:id="152"/>
       <w:r>
         <w:rPr>
           <w:color w:val="auto"/>
@@ -40683,14 +40680,14 @@
       <w:pPr>
         <w:pStyle w:val="Heading4"/>
       </w:pPr>
-      <w:bookmarkStart w:id="154" w:name="_Toc421703828"/>
+      <w:bookmarkStart w:id="153" w:name="_Toc421703828"/>
       <w:r>
         <w:t>KillChainPhaseReferenceType</w:t>
       </w:r>
       <w:r>
         <w:t xml:space="preserve"> Class</w:t>
       </w:r>
-      <w:bookmarkEnd w:id="154"/>
+      <w:bookmarkEnd w:id="153"/>
     </w:p>
     <w:p>
       <w:pPr>
@@ -40794,7 +40791,7 @@
         <w:spacing w:after="120"/>
         <w:jc w:val="center"/>
       </w:pPr>
-      <w:bookmarkStart w:id="155" w:name="_Ref419307967"/>
+      <w:bookmarkStart w:id="154" w:name="_Ref419307967"/>
       <w:r>
         <w:rPr>
           <w:color w:val="auto"/>
@@ -40881,7 +40878,7 @@
         </w:rPr>
         <w:fldChar w:fldCharType="end"/>
       </w:r>
-      <w:bookmarkEnd w:id="155"/>
+      <w:bookmarkEnd w:id="154"/>
       <w:r>
         <w:rPr>
           <w:color w:val="auto"/>
@@ -41322,17 +41319,17 @@
       <w:pPr>
         <w:pStyle w:val="Heading2"/>
       </w:pPr>
-      <w:bookmarkStart w:id="156" w:name="_Ref419331263"/>
-      <w:bookmarkStart w:id="157" w:name="_Toc421703829"/>
+      <w:bookmarkStart w:id="155" w:name="_Ref419331263"/>
+      <w:bookmarkStart w:id="156" w:name="_Toc421703829"/>
       <w:r>
         <w:t xml:space="preserve">General </w:t>
       </w:r>
       <w:r>
         <w:t>Shared Classes</w:t>
       </w:r>
-      <w:bookmarkEnd w:id="144"/>
+      <w:bookmarkEnd w:id="143"/>
+      <w:bookmarkEnd w:id="155"/>
       <w:bookmarkEnd w:id="156"/>
-      <w:bookmarkEnd w:id="157"/>
     </w:p>
     <w:p>
       <w:pPr>
@@ -41355,12 +41352,12 @@
       <w:pPr>
         <w:pStyle w:val="Heading3"/>
       </w:pPr>
-      <w:bookmarkStart w:id="158" w:name="_Toc421703830"/>
+      <w:bookmarkStart w:id="157" w:name="_Toc421703830"/>
       <w:r>
         <w:lastRenderedPageBreak/>
         <w:t>ActivityType Class</w:t>
       </w:r>
-      <w:bookmarkEnd w:id="158"/>
+      <w:bookmarkEnd w:id="157"/>
     </w:p>
     <w:p>
       <w:pPr>
@@ -41504,7 +41501,7 @@
         <w:keepLines/>
         <w:jc w:val="center"/>
       </w:pPr>
-      <w:bookmarkStart w:id="159" w:name="_Ref419307968"/>
+      <w:bookmarkStart w:id="158" w:name="_Ref419307968"/>
       <w:r>
         <w:rPr>
           <w:color w:val="auto"/>
@@ -41591,7 +41588,7 @@
         </w:rPr>
         <w:fldChar w:fldCharType="end"/>
       </w:r>
-      <w:bookmarkEnd w:id="159"/>
+      <w:bookmarkEnd w:id="158"/>
       <w:r>
         <w:rPr>
           <w:color w:val="auto"/>
@@ -42125,13 +42122,13 @@
       <w:pPr>
         <w:pStyle w:val="Heading3"/>
       </w:pPr>
-      <w:bookmarkStart w:id="160" w:name="_Ref398201572"/>
-      <w:bookmarkStart w:id="161" w:name="_Toc421703831"/>
+      <w:bookmarkStart w:id="159" w:name="_Ref398201572"/>
+      <w:bookmarkStart w:id="160" w:name="_Toc421703831"/>
       <w:r>
         <w:t>AddressAbstractType Class</w:t>
       </w:r>
+      <w:bookmarkEnd w:id="159"/>
       <w:bookmarkEnd w:id="160"/>
-      <w:bookmarkEnd w:id="161"/>
     </w:p>
     <w:p>
       <w:pPr>
@@ -42307,7 +42304,7 @@
           <w:szCs w:val="24"/>
         </w:rPr>
       </w:pPr>
-      <w:bookmarkStart w:id="162" w:name="_Ref419295989"/>
+      <w:bookmarkStart w:id="161" w:name="_Ref419295989"/>
       <w:r>
         <w:rPr>
           <w:bCs w:val="0"/>
@@ -42418,7 +42415,7 @@
         </w:rPr>
         <w:fldChar w:fldCharType="end"/>
       </w:r>
-      <w:bookmarkEnd w:id="162"/>
+      <w:bookmarkEnd w:id="161"/>
       <w:r>
         <w:rPr>
           <w:color w:val="auto"/>
@@ -42460,13 +42457,13 @@
       <w:pPr>
         <w:pStyle w:val="Heading3"/>
       </w:pPr>
-      <w:bookmarkStart w:id="163" w:name="_Toc421703832"/>
-      <w:bookmarkStart w:id="164" w:name="_Ref406666532"/>
-      <w:bookmarkStart w:id="165" w:name="_Ref418503752"/>
+      <w:bookmarkStart w:id="162" w:name="_Toc421703832"/>
+      <w:bookmarkStart w:id="163" w:name="_Ref406666532"/>
+      <w:bookmarkStart w:id="164" w:name="_Ref418503752"/>
       <w:r>
         <w:t>ConfidenceType Class</w:t>
       </w:r>
-      <w:bookmarkEnd w:id="163"/>
+      <w:bookmarkEnd w:id="162"/>
     </w:p>
     <w:p>
       <w:pPr>
@@ -42557,7 +42554,7 @@
           <w:szCs w:val="24"/>
         </w:rPr>
       </w:pPr>
-      <w:bookmarkStart w:id="166" w:name="_Ref419330937"/>
+      <w:bookmarkStart w:id="165" w:name="_Ref419330937"/>
       <w:r>
         <w:rPr>
           <w:color w:val="auto"/>
@@ -42644,7 +42641,7 @@
         </w:rPr>
         <w:fldChar w:fldCharType="end"/>
       </w:r>
-      <w:bookmarkEnd w:id="166"/>
+      <w:bookmarkEnd w:id="165"/>
       <w:r>
         <w:rPr>
           <w:color w:val="auto"/>
@@ -43693,15 +43690,15 @@
       <w:pPr>
         <w:pStyle w:val="Heading3"/>
       </w:pPr>
-      <w:bookmarkStart w:id="167" w:name="_Ref399423169"/>
-      <w:bookmarkStart w:id="168" w:name="_Toc421703833"/>
+      <w:bookmarkStart w:id="166" w:name="_Ref399423169"/>
+      <w:bookmarkStart w:id="167" w:name="_Toc421703833"/>
+      <w:bookmarkEnd w:id="163"/>
       <w:bookmarkEnd w:id="164"/>
-      <w:bookmarkEnd w:id="165"/>
       <w:r>
         <w:t>IdentityType Class</w:t>
       </w:r>
+      <w:bookmarkEnd w:id="166"/>
       <w:bookmarkEnd w:id="167"/>
-      <w:bookmarkEnd w:id="168"/>
     </w:p>
     <w:p>
       <w:pPr>
@@ -43857,7 +43854,7 @@
         </w:rPr>
         <w:tab/>
       </w:r>
-      <w:bookmarkStart w:id="169" w:name="_Ref419330951"/>
+      <w:bookmarkStart w:id="168" w:name="_Ref419330951"/>
       <w:r>
         <w:rPr>
           <w:color w:val="auto"/>
@@ -43944,7 +43941,7 @@
         </w:rPr>
         <w:fldChar w:fldCharType="end"/>
       </w:r>
-      <w:bookmarkEnd w:id="169"/>
+      <w:bookmarkEnd w:id="168"/>
       <w:r>
         <w:rPr>
           <w:color w:val="auto"/>
@@ -44609,11 +44606,11 @@
       <w:pPr>
         <w:pStyle w:val="Heading3"/>
       </w:pPr>
-      <w:bookmarkStart w:id="170" w:name="_Toc421703834"/>
+      <w:bookmarkStart w:id="169" w:name="_Toc421703834"/>
       <w:r>
         <w:t>InformationSourceType Class</w:t>
       </w:r>
-      <w:bookmarkEnd w:id="170"/>
+      <w:bookmarkEnd w:id="169"/>
     </w:p>
     <w:p>
       <w:pPr>
@@ -44748,7 +44745,7 @@
         <w:keepLines/>
         <w:jc w:val="center"/>
       </w:pPr>
-      <w:bookmarkStart w:id="171" w:name="_Ref419307259"/>
+      <w:bookmarkStart w:id="170" w:name="_Ref419307259"/>
       <w:r>
         <w:rPr>
           <w:color w:val="auto"/>
@@ -44836,7 +44833,7 @@
         </w:rPr>
         <w:fldChar w:fldCharType="end"/>
       </w:r>
-      <w:bookmarkEnd w:id="171"/>
+      <w:bookmarkEnd w:id="170"/>
       <w:r>
         <w:rPr>
           <w:color w:val="auto"/>
@@ -46012,7 +46009,7 @@
       <w:pPr>
         <w:pStyle w:val="Heading3"/>
       </w:pPr>
-      <w:bookmarkStart w:id="172" w:name="_Toc421703835"/>
+      <w:bookmarkStart w:id="171" w:name="_Toc421703835"/>
       <w:r>
         <w:t>StatementType</w:t>
       </w:r>
@@ -46022,7 +46019,7 @@
       <w:r>
         <w:t>Class</w:t>
       </w:r>
-      <w:bookmarkEnd w:id="172"/>
+      <w:bookmarkEnd w:id="171"/>
     </w:p>
     <w:p>
       <w:pPr>
@@ -46178,7 +46175,7 @@
           <w:szCs w:val="24"/>
         </w:rPr>
       </w:pPr>
-      <w:bookmarkStart w:id="173" w:name="_Ref419296029"/>
+      <w:bookmarkStart w:id="172" w:name="_Ref419296029"/>
       <w:r>
         <w:rPr>
           <w:bCs w:val="0"/>
@@ -46289,7 +46286,7 @@
         </w:rPr>
         <w:fldChar w:fldCharType="end"/>
       </w:r>
-      <w:bookmarkEnd w:id="173"/>
+      <w:bookmarkEnd w:id="172"/>
       <w:r>
         <w:rPr>
           <w:color w:val="auto"/>
@@ -46423,7 +46420,7 @@
         <w:spacing w:after="120"/>
         <w:jc w:val="center"/>
       </w:pPr>
-      <w:bookmarkStart w:id="174" w:name="_Ref419307216"/>
+      <w:bookmarkStart w:id="173" w:name="_Ref419307216"/>
       <w:r>
         <w:rPr>
           <w:color w:val="auto"/>
@@ -46510,7 +46507,7 @@
         </w:rPr>
         <w:fldChar w:fldCharType="end"/>
       </w:r>
-      <w:bookmarkEnd w:id="174"/>
+      <w:bookmarkEnd w:id="173"/>
       <w:r>
         <w:rPr>
           <w:color w:val="auto"/>
@@ -47669,11 +47666,11 @@
       <w:pPr>
         <w:pStyle w:val="Heading3"/>
       </w:pPr>
-      <w:bookmarkStart w:id="175" w:name="_Toc421703836"/>
+      <w:bookmarkStart w:id="174" w:name="_Toc421703836"/>
       <w:r>
         <w:t>ToolInformationType Class</w:t>
       </w:r>
-      <w:bookmarkEnd w:id="175"/>
+      <w:bookmarkEnd w:id="174"/>
     </w:p>
     <w:p>
       <w:pPr>
@@ -47847,7 +47844,7 @@
         <w:spacing w:after="240"/>
         <w:jc w:val="center"/>
       </w:pPr>
-      <w:bookmarkStart w:id="176" w:name="_Ref419296039"/>
+      <w:bookmarkStart w:id="175" w:name="_Ref419296039"/>
       <w:r>
         <w:rPr>
           <w:bCs w:val="0"/>
@@ -47958,7 +47955,7 @@
         </w:rPr>
         <w:fldChar w:fldCharType="end"/>
       </w:r>
-      <w:bookmarkEnd w:id="176"/>
+      <w:bookmarkEnd w:id="175"/>
       <w:r>
         <w:rPr>
           <w:color w:val="auto"/>
@@ -48263,7 +48260,7 @@
           <w:szCs w:val="24"/>
         </w:rPr>
       </w:pPr>
-      <w:bookmarkStart w:id="177" w:name="_Ref419307198"/>
+      <w:bookmarkStart w:id="176" w:name="_Ref419307198"/>
       <w:r>
         <w:rPr>
           <w:color w:val="auto"/>
@@ -48350,7 +48347,7 @@
         </w:rPr>
         <w:fldChar w:fldCharType="end"/>
       </w:r>
-      <w:bookmarkEnd w:id="177"/>
+      <w:bookmarkEnd w:id="176"/>
       <w:r>
         <w:rPr>
           <w:color w:val="auto"/>
@@ -48737,29 +48734,29 @@
       <w:pPr>
         <w:pStyle w:val="Heading2"/>
       </w:pPr>
-      <w:bookmarkStart w:id="178" w:name="_Ref419060071"/>
-      <w:bookmarkStart w:id="179" w:name="_Ref419060164"/>
-      <w:bookmarkStart w:id="180" w:name="_Toc421703837"/>
-      <w:bookmarkStart w:id="181" w:name="_Ref399154204"/>
+      <w:bookmarkStart w:id="177" w:name="_Ref419060071"/>
+      <w:bookmarkStart w:id="178" w:name="_Ref419060164"/>
+      <w:bookmarkStart w:id="179" w:name="_Toc421703837"/>
+      <w:bookmarkStart w:id="180" w:name="_Ref399154204"/>
       <w:r>
         <w:t xml:space="preserve">General </w:t>
       </w:r>
       <w:r>
         <w:t>Data Types</w:t>
       </w:r>
+      <w:bookmarkEnd w:id="177"/>
       <w:bookmarkEnd w:id="178"/>
       <w:bookmarkEnd w:id="179"/>
-      <w:bookmarkEnd w:id="180"/>
     </w:p>
     <w:p>
       <w:pPr>
         <w:pStyle w:val="Heading3"/>
       </w:pPr>
-      <w:bookmarkStart w:id="182" w:name="_Toc421703838"/>
+      <w:bookmarkStart w:id="181" w:name="_Toc421703838"/>
       <w:r>
         <w:t>DateTimeWithPrecisionType Data Type</w:t>
       </w:r>
-      <w:bookmarkEnd w:id="182"/>
+      <w:bookmarkEnd w:id="181"/>
     </w:p>
     <w:p>
       <w:pPr>
@@ -48880,7 +48877,7 @@
           <w:szCs w:val="24"/>
         </w:rPr>
       </w:pPr>
-      <w:bookmarkStart w:id="183" w:name="_Ref419307187"/>
+      <w:bookmarkStart w:id="182" w:name="_Ref419307187"/>
       <w:r>
         <w:rPr>
           <w:color w:val="auto"/>
@@ -48967,7 +48964,7 @@
         </w:rPr>
         <w:fldChar w:fldCharType="end"/>
       </w:r>
-      <w:bookmarkEnd w:id="183"/>
+      <w:bookmarkEnd w:id="182"/>
       <w:r>
         <w:rPr>
           <w:color w:val="auto"/>
@@ -49391,7 +49388,7 @@
       <w:pPr>
         <w:pStyle w:val="Heading3"/>
       </w:pPr>
-      <w:bookmarkStart w:id="184" w:name="_Toc421703839"/>
+      <w:bookmarkStart w:id="183" w:name="_Toc421703839"/>
       <w:r>
         <w:t>NativeFormatString</w:t>
       </w:r>
@@ -49401,7 +49398,7 @@
       <w:r>
         <w:t>Data Type</w:t>
       </w:r>
-      <w:bookmarkEnd w:id="184"/>
+      <w:bookmarkEnd w:id="183"/>
     </w:p>
     <w:p>
       <w:pPr>
@@ -49573,7 +49570,7 @@
         </w:tabs>
         <w:jc w:val="center"/>
       </w:pPr>
-      <w:bookmarkStart w:id="185" w:name="_Ref419307177"/>
+      <w:bookmarkStart w:id="184" w:name="_Ref419307177"/>
       <w:r>
         <w:rPr>
           <w:color w:val="auto"/>
@@ -49660,7 +49657,7 @@
         </w:rPr>
         <w:fldChar w:fldCharType="end"/>
       </w:r>
-      <w:bookmarkEnd w:id="185"/>
+      <w:bookmarkEnd w:id="184"/>
       <w:r>
         <w:rPr>
           <w:color w:val="auto"/>
@@ -49971,12 +49968,12 @@
       <w:pPr>
         <w:pStyle w:val="Heading3"/>
       </w:pPr>
-      <w:bookmarkStart w:id="186" w:name="_Toc421703840"/>
+      <w:bookmarkStart w:id="185" w:name="_Toc421703840"/>
       <w:r>
         <w:lastRenderedPageBreak/>
         <w:t>StructuredTextType Data Type</w:t>
       </w:r>
-      <w:bookmarkEnd w:id="186"/>
+      <w:bookmarkEnd w:id="185"/>
     </w:p>
     <w:p>
       <w:pPr>
@@ -50079,7 +50076,7 @@
         <w:spacing w:after="120"/>
         <w:jc w:val="center"/>
       </w:pPr>
-      <w:bookmarkStart w:id="187" w:name="_Ref419307156"/>
+      <w:bookmarkStart w:id="186" w:name="_Ref419307156"/>
       <w:r>
         <w:rPr>
           <w:color w:val="auto"/>
@@ -50166,7 +50163,7 @@
         </w:rPr>
         <w:fldChar w:fldCharType="end"/>
       </w:r>
-      <w:bookmarkEnd w:id="187"/>
+      <w:bookmarkEnd w:id="186"/>
       <w:r>
         <w:rPr>
           <w:color w:val="auto"/>
@@ -50333,7 +50330,7 @@
                 <w:b/>
                 <w:sz w:val="22"/>
               </w:rPr>
-              <w:t>structuring_format</w:t>
+              <w:t>id</w:t>
             </w:r>
           </w:p>
         </w:tc>
@@ -50354,7 +50351,7 @@
                 <w:rFonts w:ascii="Courier New" w:hAnsi="Courier New" w:cs="Courier New"/>
                 <w:sz w:val="20"/>
               </w:rPr>
-              <w:t>basicDataTypes:BasicString</w:t>
+              <w:t>basicDataTypes:QualifiedName</w:t>
             </w:r>
           </w:p>
         </w:tc>
@@ -50392,6 +50389,378 @@
             </w:pPr>
             <w:r>
               <w:rPr>
+                <w:sz w:val="22"/>
+                <w:szCs w:val="22"/>
+              </w:rPr>
+              <w:t xml:space="preserve">The </w:t>
+            </w:r>
+            <w:r>
+              <w:rPr>
+                <w:rFonts w:ascii="Courier New" w:hAnsi="Courier New" w:cs="Courier New"/>
+                <w:sz w:val="22"/>
+                <w:szCs w:val="22"/>
+              </w:rPr>
+              <w:t>id</w:t>
+            </w:r>
+            <w:r>
+              <w:rPr>
+                <w:sz w:val="22"/>
+                <w:szCs w:val="22"/>
+              </w:rPr>
+              <w:t xml:space="preserve"> property specifies a globally unique identifier for the </w:t>
+            </w:r>
+            <w:r>
+              <w:rPr>
+                <w:sz w:val="22"/>
+                <w:szCs w:val="22"/>
+              </w:rPr>
+              <w:t>construct instance</w:t>
+            </w:r>
+            <w:r>
+              <w:rPr>
+                <w:sz w:val="22"/>
+                <w:szCs w:val="22"/>
+              </w:rPr>
+              <w:t>.</w:t>
+            </w:r>
+          </w:p>
+        </w:tc>
+      </w:tr>
+      <w:tr>
+        <w:trPr>
+          <w:trHeight w:val="547"/>
+        </w:trPr>
+        <w:tc>
+          <w:tcPr>
+            <w:tcW w:w="2155" w:type="dxa"/>
+            <w:vAlign w:val="center"/>
+          </w:tcPr>
+          <w:p>
+            <w:pPr>
+              <w:rPr>
+                <w:b/>
+                <w:sz w:val="22"/>
+              </w:rPr>
+            </w:pPr>
+            <w:r>
+              <w:rPr>
+                <w:b/>
+                <w:sz w:val="22"/>
+              </w:rPr>
+              <w:t>ordinality</w:t>
+            </w:r>
+          </w:p>
+        </w:tc>
+        <w:tc>
+          <w:tcPr>
+            <w:tcW w:w="3870" w:type="dxa"/>
+            <w:vAlign w:val="center"/>
+          </w:tcPr>
+          <w:p>
+            <w:pPr>
+              <w:rPr>
+                <w:rFonts w:ascii="Courier New" w:hAnsi="Courier New" w:cs="Courier New"/>
+                <w:sz w:val="20"/>
+              </w:rPr>
+            </w:pPr>
+            <w:r>
+              <w:rPr>
+                <w:rFonts w:ascii="Courier New" w:hAnsi="Courier New" w:cs="Courier New"/>
+                <w:sz w:val="20"/>
+              </w:rPr>
+              <w:t>basicDataTypes:PositiveInteger</w:t>
+            </w:r>
+          </w:p>
+        </w:tc>
+        <w:tc>
+          <w:tcPr>
+            <w:tcW w:w="1440" w:type="dxa"/>
+            <w:vAlign w:val="center"/>
+          </w:tcPr>
+          <w:p>
+            <w:pPr>
+              <w:jc w:val="center"/>
+              <w:rPr>
+                <w:sz w:val="22"/>
+              </w:rPr>
+            </w:pPr>
+            <w:r>
+              <w:rPr>
+                <w:sz w:val="22"/>
+              </w:rPr>
+              <w:t>0..1</w:t>
+            </w:r>
+          </w:p>
+        </w:tc>
+        <w:tc>
+          <w:tcPr>
+            <w:tcW w:w="5711" w:type="dxa"/>
+          </w:tcPr>
+          <w:p>
+            <w:pPr>
+              <w:rPr>
+                <w:rFonts w:ascii="Calibri" w:hAnsi="Calibri" w:cs="Arial"/>
+                <w:sz w:val="22"/>
+                <w:szCs w:val="22"/>
+              </w:rPr>
+            </w:pPr>
+            <w:r>
+              <w:rPr>
+                <w:rFonts w:ascii="Calibri" w:hAnsi="Calibri" w:cs="Arial"/>
+                <w:sz w:val="22"/>
+                <w:szCs w:val="22"/>
+              </w:rPr>
+              <w:t xml:space="preserve">The </w:t>
+            </w:r>
+            <w:r>
+              <w:rPr>
+                <w:rFonts w:ascii="Courier New" w:hAnsi="Courier New" w:cs="Courier New"/>
+                <w:sz w:val="22"/>
+                <w:szCs w:val="22"/>
+              </w:rPr>
+              <w:t>ordinality</w:t>
+            </w:r>
+            <w:r>
+              <w:rPr>
+                <w:rFonts w:ascii="Calibri" w:hAnsi="Calibri" w:cs="Arial"/>
+                <w:sz w:val="22"/>
+                <w:szCs w:val="22"/>
+              </w:rPr>
+              <w:t xml:space="preserve"> property specifies the </w:t>
+            </w:r>
+            <w:r>
+              <w:rPr>
+                <w:rFonts w:ascii="Calibri" w:hAnsi="Calibri" w:cs="Arial"/>
+                <w:sz w:val="22"/>
+                <w:szCs w:val="22"/>
+              </w:rPr>
+              <w:t>ordinality (e.g., ‘</w:t>
+            </w:r>
+            <w:r>
+              <w:rPr>
+                <w:rFonts w:ascii="Calibri" w:hAnsi="Calibri" w:cs="Arial"/>
+                <w:i/>
+                <w:iCs/>
+                <w:sz w:val="22"/>
+                <w:szCs w:val="22"/>
+              </w:rPr>
+              <w:t>1’</w:t>
+            </w:r>
+            <w:r>
+              <w:rPr>
+                <w:rFonts w:ascii="Calibri" w:hAnsi="Calibri" w:cs="Arial"/>
+                <w:sz w:val="22"/>
+                <w:szCs w:val="22"/>
+              </w:rPr>
+              <w:t>, ‘</w:t>
+            </w:r>
+            <w:r>
+              <w:rPr>
+                <w:rFonts w:ascii="Calibri" w:hAnsi="Calibri" w:cs="Arial"/>
+                <w:i/>
+                <w:iCs/>
+                <w:sz w:val="22"/>
+                <w:szCs w:val="22"/>
+              </w:rPr>
+              <w:t>2’</w:t>
+            </w:r>
+            <w:r>
+              <w:rPr>
+                <w:rFonts w:ascii="Calibri" w:hAnsi="Calibri" w:cs="Arial"/>
+                <w:sz w:val="22"/>
+                <w:szCs w:val="22"/>
+              </w:rPr>
+              <w:t>, or ‘</w:t>
+            </w:r>
+            <w:r>
+              <w:rPr>
+                <w:rFonts w:ascii="Calibri" w:hAnsi="Calibri" w:cs="Arial"/>
+                <w:i/>
+                <w:iCs/>
+                <w:sz w:val="22"/>
+                <w:szCs w:val="22"/>
+              </w:rPr>
+              <w:t>3’</w:t>
+            </w:r>
+            <w:r>
+              <w:rPr>
+                <w:rFonts w:ascii="Calibri" w:hAnsi="Calibri" w:cs="Arial"/>
+                <w:sz w:val="22"/>
+                <w:szCs w:val="22"/>
+              </w:rPr>
+              <w:t xml:space="preserve">) </w:t>
+            </w:r>
+            <w:r>
+              <w:rPr>
+                <w:rFonts w:ascii="Calibri" w:hAnsi="Calibri" w:cs="Arial"/>
+                <w:sz w:val="22"/>
+                <w:szCs w:val="22"/>
+              </w:rPr>
+              <w:t>of this construct instance (e.g.</w:t>
+            </w:r>
+            <w:r>
+              <w:rPr>
+                <w:rFonts w:ascii="Calibri" w:hAnsi="Calibri" w:cs="Arial"/>
+                <w:sz w:val="22"/>
+                <w:szCs w:val="22"/>
+              </w:rPr>
+              <w:t>,</w:t>
+            </w:r>
+            <w:r>
+              <w:rPr>
+                <w:rFonts w:ascii="Calibri" w:hAnsi="Calibri" w:cs="Arial"/>
+                <w:sz w:val="22"/>
+                <w:szCs w:val="22"/>
+              </w:rPr>
+              <w:t xml:space="preserve"> Description) within a set of potentially multiple peer construct instances. If only a single construct instance is present</w:t>
+            </w:r>
+            <w:r>
+              <w:rPr>
+                <w:rFonts w:ascii="Calibri" w:hAnsi="Calibri" w:cs="Arial"/>
+                <w:sz w:val="22"/>
+                <w:szCs w:val="22"/>
+              </w:rPr>
+              <w:t>,</w:t>
+            </w:r>
+            <w:r>
+              <w:rPr>
+                <w:rFonts w:ascii="Calibri" w:hAnsi="Calibri" w:cs="Arial"/>
+                <w:sz w:val="22"/>
+                <w:szCs w:val="22"/>
+              </w:rPr>
+              <w:t xml:space="preserve"> its ordinality can be assumed to be 1. If multiple construct instances are present, the </w:t>
+            </w:r>
+            <w:r>
+              <w:rPr>
+                <w:rFonts w:ascii="Courier New" w:hAnsi="Courier New" w:cs="Courier New"/>
+                <w:sz w:val="22"/>
+                <w:szCs w:val="22"/>
+              </w:rPr>
+              <w:t>ordinality</w:t>
+            </w:r>
+            <w:r>
+              <w:rPr>
+                <w:rFonts w:ascii="Calibri" w:hAnsi="Calibri" w:cs="Arial"/>
+                <w:sz w:val="22"/>
+                <w:szCs w:val="22"/>
+              </w:rPr>
+              <w:t xml:space="preserve"> </w:t>
+            </w:r>
+            <w:r>
+              <w:rPr>
+                <w:rFonts w:ascii="Calibri" w:hAnsi="Calibri" w:cs="Arial"/>
+                <w:sz w:val="22"/>
+                <w:szCs w:val="22"/>
+              </w:rPr>
+              <w:t>property</w:t>
+            </w:r>
+            <w:r>
+              <w:rPr>
+                <w:rFonts w:ascii="Calibri" w:hAnsi="Calibri" w:cs="Arial"/>
+                <w:sz w:val="22"/>
+                <w:szCs w:val="22"/>
+              </w:rPr>
+              <w:t xml:space="preserve"> </w:t>
+            </w:r>
+            <w:r>
+              <w:rPr>
+                <w:rFonts w:ascii="Calibri" w:hAnsi="Calibri" w:cs="Arial"/>
+                <w:sz w:val="22"/>
+                <w:szCs w:val="22"/>
+              </w:rPr>
+              <w:t>SHOULD</w:t>
+            </w:r>
+            <w:r>
+              <w:rPr>
+                <w:rFonts w:ascii="Calibri" w:hAnsi="Calibri" w:cs="Arial"/>
+                <w:sz w:val="22"/>
+                <w:szCs w:val="22"/>
+              </w:rPr>
+              <w:t xml:space="preserve"> be specified with unique values for each instance.</w:t>
+            </w:r>
+          </w:p>
+        </w:tc>
+      </w:tr>
+      <w:tr>
+        <w:trPr>
+          <w:trHeight w:val="547"/>
+        </w:trPr>
+        <w:tc>
+          <w:tcPr>
+            <w:tcW w:w="2155" w:type="dxa"/>
+            <w:vAlign w:val="center"/>
+          </w:tcPr>
+          <w:p>
+            <w:pPr>
+              <w:rPr>
+                <w:b/>
+                <w:sz w:val="22"/>
+              </w:rPr>
+            </w:pPr>
+            <w:r>
+              <w:rPr>
+                <w:b/>
+                <w:sz w:val="22"/>
+              </w:rPr>
+              <w:t>structuring_format</w:t>
+            </w:r>
+          </w:p>
+        </w:tc>
+        <w:tc>
+          <w:tcPr>
+            <w:tcW w:w="3870" w:type="dxa"/>
+            <w:vAlign w:val="center"/>
+          </w:tcPr>
+          <w:p>
+            <w:pPr>
+              <w:rPr>
+                <w:rFonts w:ascii="Courier New" w:hAnsi="Courier New" w:cs="Courier New"/>
+                <w:sz w:val="20"/>
+              </w:rPr>
+            </w:pPr>
+            <w:r>
+              <w:rPr>
+                <w:rFonts w:ascii="Courier New" w:hAnsi="Courier New" w:cs="Courier New"/>
+                <w:sz w:val="20"/>
+              </w:rPr>
+              <w:t>basicDataTypes:BasicString</w:t>
+            </w:r>
+          </w:p>
+        </w:tc>
+        <w:tc>
+          <w:tcPr>
+            <w:tcW w:w="1440" w:type="dxa"/>
+            <w:vAlign w:val="center"/>
+          </w:tcPr>
+          <w:p>
+            <w:pPr>
+              <w:jc w:val="center"/>
+              <w:rPr>
+                <w:sz w:val="22"/>
+              </w:rPr>
+            </w:pPr>
+            <w:r>
+              <w:rPr>
+                <w:sz w:val="22"/>
+              </w:rPr>
+              <w:t>0..1</w:t>
+            </w:r>
+          </w:p>
+        </w:tc>
+        <w:tc>
+          <w:tcPr>
+            <w:tcW w:w="5711" w:type="dxa"/>
+          </w:tcPr>
+          <w:p>
+            <w:pPr>
+              <w:rPr>
+                <w:rFonts w:ascii="Calibri" w:hAnsi="Calibri" w:cs="Arial"/>
+                <w:sz w:val="22"/>
+                <w:szCs w:val="22"/>
+              </w:rPr>
+            </w:pPr>
+            <w:r>
+              <w:rPr>
                 <w:rFonts w:ascii="Calibri" w:hAnsi="Calibri" w:cs="Arial"/>
                 <w:sz w:val="22"/>
                 <w:szCs w:val="22"/>
@@ -50447,6 +50816,8 @@
               </w:rPr>
               <w:t xml:space="preserve"> used.</w:t>
             </w:r>
+            <w:bookmarkStart w:id="187" w:name="_GoBack"/>
+            <w:bookmarkEnd w:id="187"/>
           </w:p>
         </w:tc>
       </w:tr>
@@ -50460,6 +50831,7 @@
       <w:bookmarkStart w:id="190" w:name="_Ref419060080"/>
       <w:bookmarkStart w:id="191" w:name="_Ref419060171"/>
       <w:r>
+        <w:lastRenderedPageBreak/>
         <w:t xml:space="preserve">Vocabulary </w:t>
       </w:r>
       <w:bookmarkEnd w:id="188"/>
@@ -50674,7 +51046,6 @@
         <w:rPr>
           <w:u w:val="single"/>
         </w:rPr>
-        <w:lastRenderedPageBreak/>
         <w:t>Reference an externally-defined, custom vocabulary</w:t>
       </w:r>
       <w:r>
@@ -50883,7 +51254,11 @@
         <w:t xml:space="preserve">and </w:t>
       </w:r>
       <w:r>
-        <w:t>arbitrary string values, which dispense with enumerated vocabularies altogether</w:t>
+        <w:t xml:space="preserve">arbitrary string values, which dispense with enumerated </w:t>
+      </w:r>
+      <w:r>
+        <w:lastRenderedPageBreak/>
+        <w:t>vocabularies altogether</w:t>
       </w:r>
       <w:r>
         <w:t>.  If a custom vocabulary is not formally added to the Vocabulary data model then no enforcement policy of appropriate values is specified.</w:t>
@@ -52201,7 +52576,7 @@
       <w:r>
         <w:t>Enumerations</w:t>
       </w:r>
-      <w:bookmarkEnd w:id="181"/>
+      <w:bookmarkEnd w:id="180"/>
       <w:bookmarkEnd w:id="190"/>
       <w:bookmarkEnd w:id="191"/>
       <w:bookmarkEnd w:id="201"/>
@@ -54290,7 +54665,6 @@
         <w:docPartUnique/>
       </w:docPartObj>
     </w:sdtPr>
-    <w:sdtEndPr/>
     <w:sdtContent>
       <w:p>
         <w:pPr>
@@ -54315,7 +54689,7 @@
           <w:rPr>
             <w:noProof/>
           </w:rPr>
-          <w:t>17</w:t>
+          <w:t>52</w:t>
         </w:r>
         <w:r>
           <w:rPr>
@@ -54669,19 +55043,7 @@
       <w:t>TM</w:t>
     </w:r>
     <w:r>
-      <w:t xml:space="preserve"> </w:t>
-    </w:r>
-    <w:r>
-      <w:t>1.2</w:t>
-    </w:r>
-    <w:r>
-      <w:t>: COMMON SPECIFICATION (V</w:t>
-    </w:r>
-    <w:r>
-      <w:t>1.2</w:t>
-    </w:r>
-    <w:r>
-      <w:t>)</w:t>
+      <w:t xml:space="preserve"> 1.2: COMMON SPECIFICATION (V1.2)</w:t>
     </w:r>
   </w:p>
 </w:hdr>
@@ -54715,19 +55077,7 @@
       <w:t>TM</w:t>
     </w:r>
     <w:r>
-      <w:t xml:space="preserve"> </w:t>
-    </w:r>
-    <w:r>
-      <w:t>1.2</w:t>
-    </w:r>
-    <w:r>
-      <w:t>: COMMON SPECIFICATION (V</w:t>
-    </w:r>
-    <w:r>
-      <w:t>1.2</w:t>
-    </w:r>
-    <w:r>
-      <w:t>)</w:t>
+      <w:t xml:space="preserve"> 1.2: COMMON SPECIFICATION (V1.2)</w:t>
     </w:r>
   </w:p>
 </w:hdr>
@@ -59815,7 +60165,7 @@
 </file>
 
 <file path=customXml/itemProps1.xml><?xml version="1.0" encoding="utf-8"?>
-<ds:datastoreItem xmlns:ds="http://schemas.openxmlformats.org/officeDocument/2006/customXml" ds:itemID="{9B541DB5-DE9D-4B29-AB26-DEE458CCE051}">
+<ds:datastoreItem xmlns:ds="http://schemas.openxmlformats.org/officeDocument/2006/customXml" ds:itemID="{83AB2842-D120-45BC-9827-DD35050E32B3}">
   <ds:schemaRefs>
     <ds:schemaRef ds:uri="http://schemas.openxmlformats.org/officeDocument/2006/bibliography"/>
   </ds:schemaRefs>

--- a/documents/STIX_Common_Draft.docx
+++ b/documents/STIX_Common_Draft.docx
@@ -663,6 +663,7 @@
           <w:docPartUnique/>
         </w:docPartObj>
       </w:sdtPr>
+      <w:sdtEndPr/>
       <w:sdtContent>
         <w:p>
           <w:pPr>
@@ -699,7 +700,7 @@
           <w:r>
             <w:fldChar w:fldCharType="separate"/>
           </w:r>
-          <w:hyperlink w:anchor="_Toc421703778" w:history="1">
+          <w:hyperlink w:anchor="_Toc421714288" w:history="1">
             <w:r>
               <w:rPr>
                 <w:rStyle w:val="Hyperlink"/>
@@ -737,7 +738,7 @@
               <w:rPr>
                 <w:webHidden/>
               </w:rPr>
-              <w:instrText xml:space="preserve"> PAGEREF _Toc421703778 \h </w:instrText>
+              <w:instrText xml:space="preserve"> PAGEREF _Toc421714288 \h </w:instrText>
             </w:r>
             <w:r>
               <w:rPr>
@@ -778,7 +779,7 @@
               <w:szCs w:val="22"/>
             </w:rPr>
           </w:pPr>
-          <w:hyperlink w:anchor="_Toc421703779" w:history="1">
+          <w:hyperlink w:anchor="_Toc421714289" w:history="1">
             <w:r>
               <w:rPr>
                 <w:rStyle w:val="Hyperlink"/>
@@ -821,7 +822,7 @@
                 <w:noProof/>
                 <w:webHidden/>
               </w:rPr>
-              <w:instrText xml:space="preserve"> PAGEREF _Toc421703779 \h </w:instrText>
+              <w:instrText xml:space="preserve"> PAGEREF _Toc421714289 \h </w:instrText>
             </w:r>
             <w:r>
               <w:rPr>
@@ -866,7 +867,7 @@
               <w:szCs w:val="22"/>
             </w:rPr>
           </w:pPr>
-          <w:hyperlink w:anchor="_Toc421703780" w:history="1">
+          <w:hyperlink w:anchor="_Toc421714290" w:history="1">
             <w:r>
               <w:rPr>
                 <w:rStyle w:val="Hyperlink"/>
@@ -909,7 +910,7 @@
                 <w:noProof/>
                 <w:webHidden/>
               </w:rPr>
-              <w:instrText xml:space="preserve"> PAGEREF _Toc421703780 \h </w:instrText>
+              <w:instrText xml:space="preserve"> PAGEREF _Toc421714290 \h </w:instrText>
             </w:r>
             <w:r>
               <w:rPr>
@@ -954,7 +955,7 @@
               <w:szCs w:val="22"/>
             </w:rPr>
           </w:pPr>
-          <w:hyperlink w:anchor="_Toc421703781" w:history="1">
+          <w:hyperlink w:anchor="_Toc421714291" w:history="1">
             <w:r>
               <w:rPr>
                 <w:rStyle w:val="Hyperlink"/>
@@ -997,7 +998,7 @@
                 <w:noProof/>
                 <w:webHidden/>
               </w:rPr>
-              <w:instrText xml:space="preserve"> PAGEREF _Toc421703781 \h </w:instrText>
+              <w:instrText xml:space="preserve"> PAGEREF _Toc421714291 \h </w:instrText>
             </w:r>
             <w:r>
               <w:rPr>
@@ -1042,7 +1043,7 @@
               <w:szCs w:val="22"/>
             </w:rPr>
           </w:pPr>
-          <w:hyperlink w:anchor="_Toc421703782" w:history="1">
+          <w:hyperlink w:anchor="_Toc421714292" w:history="1">
             <w:r>
               <w:rPr>
                 <w:rStyle w:val="Hyperlink"/>
@@ -1085,7 +1086,7 @@
                 <w:noProof/>
                 <w:webHidden/>
               </w:rPr>
-              <w:instrText xml:space="preserve"> PAGEREF _Toc421703782 \h </w:instrText>
+              <w:instrText xml:space="preserve"> PAGEREF _Toc421714292 \h </w:instrText>
             </w:r>
             <w:r>
               <w:rPr>
@@ -1130,7 +1131,7 @@
               <w:szCs w:val="22"/>
             </w:rPr>
           </w:pPr>
-          <w:hyperlink w:anchor="_Toc421703783" w:history="1">
+          <w:hyperlink w:anchor="_Toc421714293" w:history="1">
             <w:r>
               <w:rPr>
                 <w:rStyle w:val="Hyperlink"/>
@@ -1173,7 +1174,7 @@
                 <w:noProof/>
                 <w:webHidden/>
               </w:rPr>
-              <w:instrText xml:space="preserve"> PAGEREF _Toc421703783 \h </w:instrText>
+              <w:instrText xml:space="preserve"> PAGEREF _Toc421714293 \h </w:instrText>
             </w:r>
             <w:r>
               <w:rPr>
@@ -1218,7 +1219,7 @@
               <w:szCs w:val="22"/>
             </w:rPr>
           </w:pPr>
-          <w:hyperlink w:anchor="_Toc421703784" w:history="1">
+          <w:hyperlink w:anchor="_Toc421714294" w:history="1">
             <w:r>
               <w:rPr>
                 <w:rStyle w:val="Hyperlink"/>
@@ -1261,7 +1262,7 @@
                 <w:noProof/>
                 <w:webHidden/>
               </w:rPr>
-              <w:instrText xml:space="preserve"> PAGEREF _Toc421703784 \h </w:instrText>
+              <w:instrText xml:space="preserve"> PAGEREF _Toc421714294 \h </w:instrText>
             </w:r>
             <w:r>
               <w:rPr>
@@ -1304,7 +1305,7 @@
               <w:sz w:val="22"/>
             </w:rPr>
           </w:pPr>
-          <w:hyperlink w:anchor="_Toc421703785" w:history="1">
+          <w:hyperlink w:anchor="_Toc421714295" w:history="1">
             <w:r>
               <w:rPr>
                 <w:rStyle w:val="Hyperlink"/>
@@ -1345,7 +1346,7 @@
                 <w:noProof/>
                 <w:webHidden/>
               </w:rPr>
-              <w:instrText xml:space="preserve"> PAGEREF _Toc421703785 \h </w:instrText>
+              <w:instrText xml:space="preserve"> PAGEREF _Toc421714295 \h </w:instrText>
             </w:r>
             <w:r>
               <w:rPr>
@@ -1388,7 +1389,7 @@
               <w:sz w:val="22"/>
             </w:rPr>
           </w:pPr>
-          <w:hyperlink w:anchor="_Toc421703786" w:history="1">
+          <w:hyperlink w:anchor="_Toc421714296" w:history="1">
             <w:r>
               <w:rPr>
                 <w:rStyle w:val="Hyperlink"/>
@@ -1429,7 +1430,7 @@
                 <w:noProof/>
                 <w:webHidden/>
               </w:rPr>
-              <w:instrText xml:space="preserve"> PAGEREF _Toc421703786 \h </w:instrText>
+              <w:instrText xml:space="preserve"> PAGEREF _Toc421714296 \h </w:instrText>
             </w:r>
             <w:r>
               <w:rPr>
@@ -1472,7 +1473,7 @@
               <w:sz w:val="22"/>
             </w:rPr>
           </w:pPr>
-          <w:hyperlink w:anchor="_Toc421703787" w:history="1">
+          <w:hyperlink w:anchor="_Toc421714297" w:history="1">
             <w:r>
               <w:rPr>
                 <w:rStyle w:val="Hyperlink"/>
@@ -1513,7 +1514,7 @@
                 <w:noProof/>
                 <w:webHidden/>
               </w:rPr>
-              <w:instrText xml:space="preserve"> PAGEREF _Toc421703787 \h </w:instrText>
+              <w:instrText xml:space="preserve"> PAGEREF _Toc421714297 \h </w:instrText>
             </w:r>
             <w:r>
               <w:rPr>
@@ -1558,7 +1559,7 @@
               <w:szCs w:val="22"/>
             </w:rPr>
           </w:pPr>
-          <w:hyperlink w:anchor="_Toc421703788" w:history="1">
+          <w:hyperlink w:anchor="_Toc421714298" w:history="1">
             <w:r>
               <w:rPr>
                 <w:rStyle w:val="Hyperlink"/>
@@ -1601,7 +1602,7 @@
                 <w:noProof/>
                 <w:webHidden/>
               </w:rPr>
-              <w:instrText xml:space="preserve"> PAGEREF _Toc421703788 \h </w:instrText>
+              <w:instrText xml:space="preserve"> PAGEREF _Toc421714298 \h </w:instrText>
             </w:r>
             <w:r>
               <w:rPr>
@@ -1646,7 +1647,7 @@
               <w:szCs w:val="22"/>
             </w:rPr>
           </w:pPr>
-          <w:hyperlink w:anchor="_Toc421703789" w:history="1">
+          <w:hyperlink w:anchor="_Toc421714299" w:history="1">
             <w:r>
               <w:rPr>
                 <w:rStyle w:val="Hyperlink"/>
@@ -1689,7 +1690,7 @@
                 <w:noProof/>
                 <w:webHidden/>
               </w:rPr>
-              <w:instrText xml:space="preserve"> PAGEREF _Toc421703789 \h </w:instrText>
+              <w:instrText xml:space="preserve"> PAGEREF _Toc421714299 \h </w:instrText>
             </w:r>
             <w:r>
               <w:rPr>
@@ -1730,7 +1731,7 @@
               <w:szCs w:val="22"/>
             </w:rPr>
           </w:pPr>
-          <w:hyperlink w:anchor="_Toc421703790" w:history="1">
+          <w:hyperlink w:anchor="_Toc421714300" w:history="1">
             <w:r>
               <w:rPr>
                 <w:rStyle w:val="Hyperlink"/>
@@ -1768,7 +1769,7 @@
               <w:rPr>
                 <w:webHidden/>
               </w:rPr>
-              <w:instrText xml:space="preserve"> PAGEREF _Toc421703790 \h </w:instrText>
+              <w:instrText xml:space="preserve"> PAGEREF _Toc421714300 \h </w:instrText>
             </w:r>
             <w:r>
               <w:rPr>
@@ -1805,7 +1806,7 @@
               <w:szCs w:val="22"/>
             </w:rPr>
           </w:pPr>
-          <w:hyperlink w:anchor="_Toc421703791" w:history="1">
+          <w:hyperlink w:anchor="_Toc421714301" w:history="1">
             <w:r>
               <w:rPr>
                 <w:rStyle w:val="Hyperlink"/>
@@ -1843,7 +1844,7 @@
               <w:rPr>
                 <w:webHidden/>
               </w:rPr>
-              <w:instrText xml:space="preserve"> PAGEREF _Toc421703791 \h </w:instrText>
+              <w:instrText xml:space="preserve"> PAGEREF _Toc421714301 \h </w:instrText>
             </w:r>
             <w:r>
               <w:rPr>
@@ -1884,7 +1885,7 @@
               <w:szCs w:val="22"/>
             </w:rPr>
           </w:pPr>
-          <w:hyperlink w:anchor="_Toc421703792" w:history="1">
+          <w:hyperlink w:anchor="_Toc421714302" w:history="1">
             <w:r>
               <w:rPr>
                 <w:rStyle w:val="Hyperlink"/>
@@ -1927,7 +1928,7 @@
                 <w:noProof/>
                 <w:webHidden/>
               </w:rPr>
-              <w:instrText xml:space="preserve"> PAGEREF _Toc421703792 \h </w:instrText>
+              <w:instrText xml:space="preserve"> PAGEREF _Toc421714302 \h </w:instrText>
             </w:r>
             <w:r>
               <w:rPr>
@@ -1972,7 +1973,7 @@
               <w:szCs w:val="22"/>
             </w:rPr>
           </w:pPr>
-          <w:hyperlink w:anchor="_Toc421703793" w:history="1">
+          <w:hyperlink w:anchor="_Toc421714303" w:history="1">
             <w:r>
               <w:rPr>
                 <w:rStyle w:val="Hyperlink"/>
@@ -2015,7 +2016,7 @@
                 <w:noProof/>
                 <w:webHidden/>
               </w:rPr>
-              <w:instrText xml:space="preserve"> PAGEREF _Toc421703793 \h </w:instrText>
+              <w:instrText xml:space="preserve"> PAGEREF _Toc421714303 \h </w:instrText>
             </w:r>
             <w:r>
               <w:rPr>
@@ -2060,7 +2061,7 @@
               <w:szCs w:val="22"/>
             </w:rPr>
           </w:pPr>
-          <w:hyperlink w:anchor="_Toc421703794" w:history="1">
+          <w:hyperlink w:anchor="_Toc421714304" w:history="1">
             <w:r>
               <w:rPr>
                 <w:rStyle w:val="Hyperlink"/>
@@ -2103,7 +2104,7 @@
                 <w:noProof/>
                 <w:webHidden/>
               </w:rPr>
-              <w:instrText xml:space="preserve"> PAGEREF _Toc421703794 \h </w:instrText>
+              <w:instrText xml:space="preserve"> PAGEREF _Toc421714304 \h </w:instrText>
             </w:r>
             <w:r>
               <w:rPr>
@@ -2148,7 +2149,7 @@
               <w:szCs w:val="22"/>
             </w:rPr>
           </w:pPr>
-          <w:hyperlink w:anchor="_Toc421703795" w:history="1">
+          <w:hyperlink w:anchor="_Toc421714305" w:history="1">
             <w:r>
               <w:rPr>
                 <w:rStyle w:val="Hyperlink"/>
@@ -2191,7 +2192,7 @@
                 <w:noProof/>
                 <w:webHidden/>
               </w:rPr>
-              <w:instrText xml:space="preserve"> PAGEREF _Toc421703795 \h </w:instrText>
+              <w:instrText xml:space="preserve"> PAGEREF _Toc421714305 \h </w:instrText>
             </w:r>
             <w:r>
               <w:rPr>
@@ -2236,7 +2237,7 @@
               <w:szCs w:val="22"/>
             </w:rPr>
           </w:pPr>
-          <w:hyperlink w:anchor="_Toc421703796" w:history="1">
+          <w:hyperlink w:anchor="_Toc421714306" w:history="1">
             <w:r>
               <w:rPr>
                 <w:rStyle w:val="Hyperlink"/>
@@ -2279,7 +2280,7 @@
                 <w:noProof/>
                 <w:webHidden/>
               </w:rPr>
-              <w:instrText xml:space="preserve"> PAGEREF _Toc421703796 \h </w:instrText>
+              <w:instrText xml:space="preserve"> PAGEREF _Toc421714306 \h </w:instrText>
             </w:r>
             <w:r>
               <w:rPr>
@@ -2324,7 +2325,7 @@
               <w:szCs w:val="22"/>
             </w:rPr>
           </w:pPr>
-          <w:hyperlink w:anchor="_Toc421703797" w:history="1">
+          <w:hyperlink w:anchor="_Toc421714307" w:history="1">
             <w:r>
               <w:rPr>
                 <w:rStyle w:val="Hyperlink"/>
@@ -2367,7 +2368,7 @@
                 <w:noProof/>
                 <w:webHidden/>
               </w:rPr>
-              <w:instrText xml:space="preserve"> PAGEREF _Toc421703797 \h </w:instrText>
+              <w:instrText xml:space="preserve"> PAGEREF _Toc421714307 \h </w:instrText>
             </w:r>
             <w:r>
               <w:rPr>
@@ -2412,7 +2413,7 @@
               <w:szCs w:val="22"/>
             </w:rPr>
           </w:pPr>
-          <w:hyperlink w:anchor="_Toc421703798" w:history="1">
+          <w:hyperlink w:anchor="_Toc421714308" w:history="1">
             <w:r>
               <w:rPr>
                 <w:rStyle w:val="Hyperlink"/>
@@ -2455,7 +2456,7 @@
                 <w:noProof/>
                 <w:webHidden/>
               </w:rPr>
-              <w:instrText xml:space="preserve"> PAGEREF _Toc421703798 \h </w:instrText>
+              <w:instrText xml:space="preserve"> PAGEREF _Toc421714308 \h </w:instrText>
             </w:r>
             <w:r>
               <w:rPr>
@@ -2500,7 +2501,7 @@
               <w:szCs w:val="22"/>
             </w:rPr>
           </w:pPr>
-          <w:hyperlink w:anchor="_Toc421703799" w:history="1">
+          <w:hyperlink w:anchor="_Toc421714309" w:history="1">
             <w:r>
               <w:rPr>
                 <w:rStyle w:val="Hyperlink"/>
@@ -2543,7 +2544,7 @@
                 <w:noProof/>
                 <w:webHidden/>
               </w:rPr>
-              <w:instrText xml:space="preserve"> PAGEREF _Toc421703799 \h </w:instrText>
+              <w:instrText xml:space="preserve"> PAGEREF _Toc421714309 \h </w:instrText>
             </w:r>
             <w:r>
               <w:rPr>
@@ -2588,7 +2589,7 @@
               <w:szCs w:val="22"/>
             </w:rPr>
           </w:pPr>
-          <w:hyperlink w:anchor="_Toc421703800" w:history="1">
+          <w:hyperlink w:anchor="_Toc421714310" w:history="1">
             <w:r>
               <w:rPr>
                 <w:rStyle w:val="Hyperlink"/>
@@ -2631,7 +2632,7 @@
                 <w:noProof/>
                 <w:webHidden/>
               </w:rPr>
-              <w:instrText xml:space="preserve"> PAGEREF _Toc421703800 \h </w:instrText>
+              <w:instrText xml:space="preserve"> PAGEREF _Toc421714310 \h </w:instrText>
             </w:r>
             <w:r>
               <w:rPr>
@@ -2676,7 +2677,7 @@
               <w:szCs w:val="22"/>
             </w:rPr>
           </w:pPr>
-          <w:hyperlink w:anchor="_Toc421703801" w:history="1">
+          <w:hyperlink w:anchor="_Toc421714311" w:history="1">
             <w:r>
               <w:rPr>
                 <w:rStyle w:val="Hyperlink"/>
@@ -2719,7 +2720,7 @@
                 <w:noProof/>
                 <w:webHidden/>
               </w:rPr>
-              <w:instrText xml:space="preserve"> PAGEREF _Toc421703801 \h </w:instrText>
+              <w:instrText xml:space="preserve"> PAGEREF _Toc421714311 \h </w:instrText>
             </w:r>
             <w:r>
               <w:rPr>
@@ -2764,7 +2765,7 @@
               <w:szCs w:val="22"/>
             </w:rPr>
           </w:pPr>
-          <w:hyperlink w:anchor="_Toc421703802" w:history="1">
+          <w:hyperlink w:anchor="_Toc421714312" w:history="1">
             <w:r>
               <w:rPr>
                 <w:rStyle w:val="Hyperlink"/>
@@ -2807,7 +2808,7 @@
                 <w:noProof/>
                 <w:webHidden/>
               </w:rPr>
-              <w:instrText xml:space="preserve"> PAGEREF _Toc421703802 \h </w:instrText>
+              <w:instrText xml:space="preserve"> PAGEREF _Toc421714312 \h </w:instrText>
             </w:r>
             <w:r>
               <w:rPr>
@@ -2852,7 +2853,7 @@
               <w:szCs w:val="22"/>
             </w:rPr>
           </w:pPr>
-          <w:hyperlink w:anchor="_Toc421703803" w:history="1">
+          <w:hyperlink w:anchor="_Toc421714313" w:history="1">
             <w:r>
               <w:rPr>
                 <w:rStyle w:val="Hyperlink"/>
@@ -2895,7 +2896,7 @@
                 <w:noProof/>
                 <w:webHidden/>
               </w:rPr>
-              <w:instrText xml:space="preserve"> PAGEREF _Toc421703803 \h </w:instrText>
+              <w:instrText xml:space="preserve"> PAGEREF _Toc421714313 \h </w:instrText>
             </w:r>
             <w:r>
               <w:rPr>
@@ -2938,7 +2939,7 @@
               <w:sz w:val="22"/>
             </w:rPr>
           </w:pPr>
-          <w:hyperlink w:anchor="_Toc421703804" w:history="1">
+          <w:hyperlink w:anchor="_Toc421714314" w:history="1">
             <w:r>
               <w:rPr>
                 <w:rStyle w:val="Hyperlink"/>
@@ -2979,7 +2980,7 @@
                 <w:noProof/>
                 <w:webHidden/>
               </w:rPr>
-              <w:instrText xml:space="preserve"> PAGEREF _Toc421703804 \h </w:instrText>
+              <w:instrText xml:space="preserve"> PAGEREF _Toc421714314 \h </w:instrText>
             </w:r>
             <w:r>
               <w:rPr>
@@ -3024,7 +3025,7 @@
               <w:szCs w:val="22"/>
             </w:rPr>
           </w:pPr>
-          <w:hyperlink w:anchor="_Toc421703805" w:history="1">
+          <w:hyperlink w:anchor="_Toc421714315" w:history="1">
             <w:r>
               <w:rPr>
                 <w:rStyle w:val="Hyperlink"/>
@@ -3067,7 +3068,7 @@
                 <w:noProof/>
                 <w:webHidden/>
               </w:rPr>
-              <w:instrText xml:space="preserve"> PAGEREF _Toc421703805 \h </w:instrText>
+              <w:instrText xml:space="preserve"> PAGEREF _Toc421714315 \h </w:instrText>
             </w:r>
             <w:r>
               <w:rPr>
@@ -3112,7 +3113,7 @@
               <w:szCs w:val="22"/>
             </w:rPr>
           </w:pPr>
-          <w:hyperlink w:anchor="_Toc421703806" w:history="1">
+          <w:hyperlink w:anchor="_Toc421714316" w:history="1">
             <w:r>
               <w:rPr>
                 <w:rStyle w:val="Hyperlink"/>
@@ -3155,7 +3156,7 @@
                 <w:noProof/>
                 <w:webHidden/>
               </w:rPr>
-              <w:instrText xml:space="preserve"> PAGEREF _Toc421703806 \h </w:instrText>
+              <w:instrText xml:space="preserve"> PAGEREF _Toc421714316 \h </w:instrText>
             </w:r>
             <w:r>
               <w:rPr>
@@ -3200,7 +3201,7 @@
               <w:szCs w:val="22"/>
             </w:rPr>
           </w:pPr>
-          <w:hyperlink w:anchor="_Toc421703807" w:history="1">
+          <w:hyperlink w:anchor="_Toc421714317" w:history="1">
             <w:r>
               <w:rPr>
                 <w:rStyle w:val="Hyperlink"/>
@@ -3243,7 +3244,7 @@
                 <w:noProof/>
                 <w:webHidden/>
               </w:rPr>
-              <w:instrText xml:space="preserve"> PAGEREF _Toc421703807 \h </w:instrText>
+              <w:instrText xml:space="preserve"> PAGEREF _Toc421714317 \h </w:instrText>
             </w:r>
             <w:r>
               <w:rPr>
@@ -3288,7 +3289,7 @@
               <w:szCs w:val="22"/>
             </w:rPr>
           </w:pPr>
-          <w:hyperlink w:anchor="_Toc421703808" w:history="1">
+          <w:hyperlink w:anchor="_Toc421714318" w:history="1">
             <w:r>
               <w:rPr>
                 <w:rStyle w:val="Hyperlink"/>
@@ -3331,7 +3332,7 @@
                 <w:noProof/>
                 <w:webHidden/>
               </w:rPr>
-              <w:instrText xml:space="preserve"> PAGEREF _Toc421703808 \h </w:instrText>
+              <w:instrText xml:space="preserve"> PAGEREF _Toc421714318 \h </w:instrText>
             </w:r>
             <w:r>
               <w:rPr>
@@ -3376,7 +3377,7 @@
               <w:szCs w:val="22"/>
             </w:rPr>
           </w:pPr>
-          <w:hyperlink w:anchor="_Toc421703809" w:history="1">
+          <w:hyperlink w:anchor="_Toc421714319" w:history="1">
             <w:r>
               <w:rPr>
                 <w:rStyle w:val="Hyperlink"/>
@@ -3419,7 +3420,7 @@
                 <w:noProof/>
                 <w:webHidden/>
               </w:rPr>
-              <w:instrText xml:space="preserve"> PAGEREF _Toc421703809 \h </w:instrText>
+              <w:instrText xml:space="preserve"> PAGEREF _Toc421714319 \h </w:instrText>
             </w:r>
             <w:r>
               <w:rPr>
@@ -3464,7 +3465,7 @@
               <w:szCs w:val="22"/>
             </w:rPr>
           </w:pPr>
-          <w:hyperlink w:anchor="_Toc421703810" w:history="1">
+          <w:hyperlink w:anchor="_Toc421714320" w:history="1">
             <w:r>
               <w:rPr>
                 <w:rStyle w:val="Hyperlink"/>
@@ -3507,7 +3508,7 @@
                 <w:noProof/>
                 <w:webHidden/>
               </w:rPr>
-              <w:instrText xml:space="preserve"> PAGEREF _Toc421703810 \h </w:instrText>
+              <w:instrText xml:space="preserve"> PAGEREF _Toc421714320 \h </w:instrText>
             </w:r>
             <w:r>
               <w:rPr>
@@ -3552,7 +3553,7 @@
               <w:szCs w:val="22"/>
             </w:rPr>
           </w:pPr>
-          <w:hyperlink w:anchor="_Toc421703811" w:history="1">
+          <w:hyperlink w:anchor="_Toc421714321" w:history="1">
             <w:r>
               <w:rPr>
                 <w:rStyle w:val="Hyperlink"/>
@@ -3595,7 +3596,7 @@
                 <w:noProof/>
                 <w:webHidden/>
               </w:rPr>
-              <w:instrText xml:space="preserve"> PAGEREF _Toc421703811 \h </w:instrText>
+              <w:instrText xml:space="preserve"> PAGEREF _Toc421714321 \h </w:instrText>
             </w:r>
             <w:r>
               <w:rPr>
@@ -3640,7 +3641,7 @@
               <w:szCs w:val="22"/>
             </w:rPr>
           </w:pPr>
-          <w:hyperlink w:anchor="_Toc421703812" w:history="1">
+          <w:hyperlink w:anchor="_Toc421714322" w:history="1">
             <w:r>
               <w:rPr>
                 <w:rStyle w:val="Hyperlink"/>
@@ -3683,7 +3684,7 @@
                 <w:noProof/>
                 <w:webHidden/>
               </w:rPr>
-              <w:instrText xml:space="preserve"> PAGEREF _Toc421703812 \h </w:instrText>
+              <w:instrText xml:space="preserve"> PAGEREF _Toc421714322 \h </w:instrText>
             </w:r>
             <w:r>
               <w:rPr>
@@ -3728,7 +3729,7 @@
               <w:szCs w:val="22"/>
             </w:rPr>
           </w:pPr>
-          <w:hyperlink w:anchor="_Toc421703813" w:history="1">
+          <w:hyperlink w:anchor="_Toc421714323" w:history="1">
             <w:r>
               <w:rPr>
                 <w:rStyle w:val="Hyperlink"/>
@@ -3771,7 +3772,7 @@
                 <w:noProof/>
                 <w:webHidden/>
               </w:rPr>
-              <w:instrText xml:space="preserve"> PAGEREF _Toc421703813 \h </w:instrText>
+              <w:instrText xml:space="preserve"> PAGEREF _Toc421714323 \h </w:instrText>
             </w:r>
             <w:r>
               <w:rPr>
@@ -3816,7 +3817,7 @@
               <w:szCs w:val="22"/>
             </w:rPr>
           </w:pPr>
-          <w:hyperlink w:anchor="_Toc421703814" w:history="1">
+          <w:hyperlink w:anchor="_Toc421714324" w:history="1">
             <w:r>
               <w:rPr>
                 <w:rStyle w:val="Hyperlink"/>
@@ -3859,7 +3860,7 @@
                 <w:noProof/>
                 <w:webHidden/>
               </w:rPr>
-              <w:instrText xml:space="preserve"> PAGEREF _Toc421703814 \h </w:instrText>
+              <w:instrText xml:space="preserve"> PAGEREF _Toc421714324 \h </w:instrText>
             </w:r>
             <w:r>
               <w:rPr>
@@ -3904,7 +3905,7 @@
               <w:szCs w:val="22"/>
             </w:rPr>
           </w:pPr>
-          <w:hyperlink w:anchor="_Toc421703815" w:history="1">
+          <w:hyperlink w:anchor="_Toc421714325" w:history="1">
             <w:r>
               <w:rPr>
                 <w:rStyle w:val="Hyperlink"/>
@@ -3947,7 +3948,7 @@
                 <w:noProof/>
                 <w:webHidden/>
               </w:rPr>
-              <w:instrText xml:space="preserve"> PAGEREF _Toc421703815 \h </w:instrText>
+              <w:instrText xml:space="preserve"> PAGEREF _Toc421714325 \h </w:instrText>
             </w:r>
             <w:r>
               <w:rPr>
@@ -3992,7 +3993,7 @@
               <w:szCs w:val="22"/>
             </w:rPr>
           </w:pPr>
-          <w:hyperlink w:anchor="_Toc421703816" w:history="1">
+          <w:hyperlink w:anchor="_Toc421714326" w:history="1">
             <w:r>
               <w:rPr>
                 <w:rStyle w:val="Hyperlink"/>
@@ -4035,7 +4036,7 @@
                 <w:noProof/>
                 <w:webHidden/>
               </w:rPr>
-              <w:instrText xml:space="preserve"> PAGEREF _Toc421703816 \h </w:instrText>
+              <w:instrText xml:space="preserve"> PAGEREF _Toc421714326 \h </w:instrText>
             </w:r>
             <w:r>
               <w:rPr>
@@ -4080,7 +4081,7 @@
               <w:szCs w:val="22"/>
             </w:rPr>
           </w:pPr>
-          <w:hyperlink w:anchor="_Toc421703817" w:history="1">
+          <w:hyperlink w:anchor="_Toc421714327" w:history="1">
             <w:r>
               <w:rPr>
                 <w:rStyle w:val="Hyperlink"/>
@@ -4123,7 +4124,7 @@
                 <w:noProof/>
                 <w:webHidden/>
               </w:rPr>
-              <w:instrText xml:space="preserve"> PAGEREF _Toc421703817 \h </w:instrText>
+              <w:instrText xml:space="preserve"> PAGEREF _Toc421714327 \h </w:instrText>
             </w:r>
             <w:r>
               <w:rPr>
@@ -4168,7 +4169,7 @@
               <w:szCs w:val="22"/>
             </w:rPr>
           </w:pPr>
-          <w:hyperlink w:anchor="_Toc421703818" w:history="1">
+          <w:hyperlink w:anchor="_Toc421714328" w:history="1">
             <w:r>
               <w:rPr>
                 <w:rStyle w:val="Hyperlink"/>
@@ -4211,7 +4212,7 @@
                 <w:noProof/>
                 <w:webHidden/>
               </w:rPr>
-              <w:instrText xml:space="preserve"> PAGEREF _Toc421703818 \h </w:instrText>
+              <w:instrText xml:space="preserve"> PAGEREF _Toc421714328 \h </w:instrText>
             </w:r>
             <w:r>
               <w:rPr>
@@ -4256,7 +4257,7 @@
               <w:szCs w:val="22"/>
             </w:rPr>
           </w:pPr>
-          <w:hyperlink w:anchor="_Toc421703819" w:history="1">
+          <w:hyperlink w:anchor="_Toc421714329" w:history="1">
             <w:r>
               <w:rPr>
                 <w:rStyle w:val="Hyperlink"/>
@@ -4299,7 +4300,7 @@
                 <w:noProof/>
                 <w:webHidden/>
               </w:rPr>
-              <w:instrText xml:space="preserve"> PAGEREF _Toc421703819 \h </w:instrText>
+              <w:instrText xml:space="preserve"> PAGEREF _Toc421714329 \h </w:instrText>
             </w:r>
             <w:r>
               <w:rPr>
@@ -4344,7 +4345,7 @@
               <w:szCs w:val="22"/>
             </w:rPr>
           </w:pPr>
-          <w:hyperlink w:anchor="_Toc421703820" w:history="1">
+          <w:hyperlink w:anchor="_Toc421714330" w:history="1">
             <w:r>
               <w:rPr>
                 <w:rStyle w:val="Hyperlink"/>
@@ -4387,7 +4388,7 @@
                 <w:noProof/>
                 <w:webHidden/>
               </w:rPr>
-              <w:instrText xml:space="preserve"> PAGEREF _Toc421703820 \h </w:instrText>
+              <w:instrText xml:space="preserve"> PAGEREF _Toc421714330 \h </w:instrText>
             </w:r>
             <w:r>
               <w:rPr>
@@ -4432,7 +4433,7 @@
               <w:szCs w:val="22"/>
             </w:rPr>
           </w:pPr>
-          <w:hyperlink w:anchor="_Toc421703821" w:history="1">
+          <w:hyperlink w:anchor="_Toc421714331" w:history="1">
             <w:r>
               <w:rPr>
                 <w:rStyle w:val="Hyperlink"/>
@@ -4475,7 +4476,7 @@
                 <w:noProof/>
                 <w:webHidden/>
               </w:rPr>
-              <w:instrText xml:space="preserve"> PAGEREF _Toc421703821 \h </w:instrText>
+              <w:instrText xml:space="preserve"> PAGEREF _Toc421714331 \h </w:instrText>
             </w:r>
             <w:r>
               <w:rPr>
@@ -4520,7 +4521,7 @@
               <w:szCs w:val="22"/>
             </w:rPr>
           </w:pPr>
-          <w:hyperlink w:anchor="_Toc421703822" w:history="1">
+          <w:hyperlink w:anchor="_Toc421714332" w:history="1">
             <w:r>
               <w:rPr>
                 <w:rStyle w:val="Hyperlink"/>
@@ -4563,7 +4564,7 @@
                 <w:noProof/>
                 <w:webHidden/>
               </w:rPr>
-              <w:instrText xml:space="preserve"> PAGEREF _Toc421703822 \h </w:instrText>
+              <w:instrText xml:space="preserve"> PAGEREF _Toc421714332 \h </w:instrText>
             </w:r>
             <w:r>
               <w:rPr>
@@ -4608,7 +4609,7 @@
               <w:szCs w:val="22"/>
             </w:rPr>
           </w:pPr>
-          <w:hyperlink w:anchor="_Toc421703823" w:history="1">
+          <w:hyperlink w:anchor="_Toc421714333" w:history="1">
             <w:r>
               <w:rPr>
                 <w:rStyle w:val="Hyperlink"/>
@@ -4651,7 +4652,7 @@
                 <w:noProof/>
                 <w:webHidden/>
               </w:rPr>
-              <w:instrText xml:space="preserve"> PAGEREF _Toc421703823 \h </w:instrText>
+              <w:instrText xml:space="preserve"> PAGEREF _Toc421714333 \h </w:instrText>
             </w:r>
             <w:r>
               <w:rPr>
@@ -4696,7 +4697,7 @@
               <w:szCs w:val="22"/>
             </w:rPr>
           </w:pPr>
-          <w:hyperlink w:anchor="_Toc421703824" w:history="1">
+          <w:hyperlink w:anchor="_Toc421714334" w:history="1">
             <w:r>
               <w:rPr>
                 <w:rStyle w:val="Hyperlink"/>
@@ -4739,7 +4740,7 @@
                 <w:noProof/>
                 <w:webHidden/>
               </w:rPr>
-              <w:instrText xml:space="preserve"> PAGEREF _Toc421703824 \h </w:instrText>
+              <w:instrText xml:space="preserve"> PAGEREF _Toc421714334 \h </w:instrText>
             </w:r>
             <w:r>
               <w:rPr>
@@ -4784,7 +4785,7 @@
               <w:szCs w:val="22"/>
             </w:rPr>
           </w:pPr>
-          <w:hyperlink w:anchor="_Toc421703825" w:history="1">
+          <w:hyperlink w:anchor="_Toc421714335" w:history="1">
             <w:r>
               <w:rPr>
                 <w:rStyle w:val="Hyperlink"/>
@@ -4827,7 +4828,7 @@
                 <w:noProof/>
                 <w:webHidden/>
               </w:rPr>
-              <w:instrText xml:space="preserve"> PAGEREF _Toc421703825 \h </w:instrText>
+              <w:instrText xml:space="preserve"> PAGEREF _Toc421714335 \h </w:instrText>
             </w:r>
             <w:r>
               <w:rPr>
@@ -4870,7 +4871,7 @@
               <w:sz w:val="22"/>
             </w:rPr>
           </w:pPr>
-          <w:hyperlink w:anchor="_Toc421703826" w:history="1">
+          <w:hyperlink w:anchor="_Toc421714336" w:history="1">
             <w:r>
               <w:rPr>
                 <w:rStyle w:val="Hyperlink"/>
@@ -4911,7 +4912,7 @@
                 <w:noProof/>
                 <w:webHidden/>
               </w:rPr>
-              <w:instrText xml:space="preserve"> PAGEREF _Toc421703826 \h </w:instrText>
+              <w:instrText xml:space="preserve"> PAGEREF _Toc421714336 \h </w:instrText>
             </w:r>
             <w:r>
               <w:rPr>
@@ -4956,7 +4957,7 @@
               <w:szCs w:val="22"/>
             </w:rPr>
           </w:pPr>
-          <w:hyperlink w:anchor="_Toc421703827" w:history="1">
+          <w:hyperlink w:anchor="_Toc421714337" w:history="1">
             <w:r>
               <w:rPr>
                 <w:rStyle w:val="Hyperlink"/>
@@ -4999,7 +5000,7 @@
                 <w:noProof/>
                 <w:webHidden/>
               </w:rPr>
-              <w:instrText xml:space="preserve"> PAGEREF _Toc421703827 \h </w:instrText>
+              <w:instrText xml:space="preserve"> PAGEREF _Toc421714337 \h </w:instrText>
             </w:r>
             <w:r>
               <w:rPr>
@@ -5042,7 +5043,7 @@
               <w:sz w:val="22"/>
             </w:rPr>
           </w:pPr>
-          <w:hyperlink w:anchor="_Toc421703828" w:history="1">
+          <w:hyperlink w:anchor="_Toc421714338" w:history="1">
             <w:r>
               <w:rPr>
                 <w:rStyle w:val="Hyperlink"/>
@@ -5083,7 +5084,7 @@
                 <w:noProof/>
                 <w:webHidden/>
               </w:rPr>
-              <w:instrText xml:space="preserve"> PAGEREF _Toc421703828 \h </w:instrText>
+              <w:instrText xml:space="preserve"> PAGEREF _Toc421714338 \h </w:instrText>
             </w:r>
             <w:r>
               <w:rPr>
@@ -5128,7 +5129,7 @@
               <w:szCs w:val="22"/>
             </w:rPr>
           </w:pPr>
-          <w:hyperlink w:anchor="_Toc421703829" w:history="1">
+          <w:hyperlink w:anchor="_Toc421714339" w:history="1">
             <w:r>
               <w:rPr>
                 <w:rStyle w:val="Hyperlink"/>
@@ -5171,7 +5172,7 @@
                 <w:noProof/>
                 <w:webHidden/>
               </w:rPr>
-              <w:instrText xml:space="preserve"> PAGEREF _Toc421703829 \h </w:instrText>
+              <w:instrText xml:space="preserve"> PAGEREF _Toc421714339 \h </w:instrText>
             </w:r>
             <w:r>
               <w:rPr>
@@ -5216,7 +5217,7 @@
               <w:szCs w:val="22"/>
             </w:rPr>
           </w:pPr>
-          <w:hyperlink w:anchor="_Toc421703830" w:history="1">
+          <w:hyperlink w:anchor="_Toc421714340" w:history="1">
             <w:r>
               <w:rPr>
                 <w:rStyle w:val="Hyperlink"/>
@@ -5259,7 +5260,7 @@
                 <w:noProof/>
                 <w:webHidden/>
               </w:rPr>
-              <w:instrText xml:space="preserve"> PAGEREF _Toc421703830 \h </w:instrText>
+              <w:instrText xml:space="preserve"> PAGEREF _Toc421714340 \h </w:instrText>
             </w:r>
             <w:r>
               <w:rPr>
@@ -5304,7 +5305,7 @@
               <w:szCs w:val="22"/>
             </w:rPr>
           </w:pPr>
-          <w:hyperlink w:anchor="_Toc421703831" w:history="1">
+          <w:hyperlink w:anchor="_Toc421714341" w:history="1">
             <w:r>
               <w:rPr>
                 <w:rStyle w:val="Hyperlink"/>
@@ -5347,7 +5348,7 @@
                 <w:noProof/>
                 <w:webHidden/>
               </w:rPr>
-              <w:instrText xml:space="preserve"> PAGEREF _Toc421703831 \h </w:instrText>
+              <w:instrText xml:space="preserve"> PAGEREF _Toc421714341 \h </w:instrText>
             </w:r>
             <w:r>
               <w:rPr>
@@ -5392,7 +5393,7 @@
               <w:szCs w:val="22"/>
             </w:rPr>
           </w:pPr>
-          <w:hyperlink w:anchor="_Toc421703832" w:history="1">
+          <w:hyperlink w:anchor="_Toc421714342" w:history="1">
             <w:r>
               <w:rPr>
                 <w:rStyle w:val="Hyperlink"/>
@@ -5435,7 +5436,7 @@
                 <w:noProof/>
                 <w:webHidden/>
               </w:rPr>
-              <w:instrText xml:space="preserve"> PAGEREF _Toc421703832 \h </w:instrText>
+              <w:instrText xml:space="preserve"> PAGEREF _Toc421714342 \h </w:instrText>
             </w:r>
             <w:r>
               <w:rPr>
@@ -5480,7 +5481,7 @@
               <w:szCs w:val="22"/>
             </w:rPr>
           </w:pPr>
-          <w:hyperlink w:anchor="_Toc421703833" w:history="1">
+          <w:hyperlink w:anchor="_Toc421714343" w:history="1">
             <w:r>
               <w:rPr>
                 <w:rStyle w:val="Hyperlink"/>
@@ -5523,7 +5524,7 @@
                 <w:noProof/>
                 <w:webHidden/>
               </w:rPr>
-              <w:instrText xml:space="preserve"> PAGEREF _Toc421703833 \h </w:instrText>
+              <w:instrText xml:space="preserve"> PAGEREF _Toc421714343 \h </w:instrText>
             </w:r>
             <w:r>
               <w:rPr>
@@ -5568,7 +5569,7 @@
               <w:szCs w:val="22"/>
             </w:rPr>
           </w:pPr>
-          <w:hyperlink w:anchor="_Toc421703834" w:history="1">
+          <w:hyperlink w:anchor="_Toc421714344" w:history="1">
             <w:r>
               <w:rPr>
                 <w:rStyle w:val="Hyperlink"/>
@@ -5611,7 +5612,7 @@
                 <w:noProof/>
                 <w:webHidden/>
               </w:rPr>
-              <w:instrText xml:space="preserve"> PAGEREF _Toc421703834 \h </w:instrText>
+              <w:instrText xml:space="preserve"> PAGEREF _Toc421714344 \h </w:instrText>
             </w:r>
             <w:r>
               <w:rPr>
@@ -5656,7 +5657,7 @@
               <w:szCs w:val="22"/>
             </w:rPr>
           </w:pPr>
-          <w:hyperlink w:anchor="_Toc421703835" w:history="1">
+          <w:hyperlink w:anchor="_Toc421714345" w:history="1">
             <w:r>
               <w:rPr>
                 <w:rStyle w:val="Hyperlink"/>
@@ -5699,7 +5700,7 @@
                 <w:noProof/>
                 <w:webHidden/>
               </w:rPr>
-              <w:instrText xml:space="preserve"> PAGEREF _Toc421703835 \h </w:instrText>
+              <w:instrText xml:space="preserve"> PAGEREF _Toc421714345 \h </w:instrText>
             </w:r>
             <w:r>
               <w:rPr>
@@ -5744,7 +5745,7 @@
               <w:szCs w:val="22"/>
             </w:rPr>
           </w:pPr>
-          <w:hyperlink w:anchor="_Toc421703836" w:history="1">
+          <w:hyperlink w:anchor="_Toc421714346" w:history="1">
             <w:r>
               <w:rPr>
                 <w:rStyle w:val="Hyperlink"/>
@@ -5787,7 +5788,7 @@
                 <w:noProof/>
                 <w:webHidden/>
               </w:rPr>
-              <w:instrText xml:space="preserve"> PAGEREF _Toc421703836 \h </w:instrText>
+              <w:instrText xml:space="preserve"> PAGEREF _Toc421714346 \h </w:instrText>
             </w:r>
             <w:r>
               <w:rPr>
@@ -5832,7 +5833,7 @@
               <w:szCs w:val="22"/>
             </w:rPr>
           </w:pPr>
-          <w:hyperlink w:anchor="_Toc421703837" w:history="1">
+          <w:hyperlink w:anchor="_Toc421714347" w:history="1">
             <w:r>
               <w:rPr>
                 <w:rStyle w:val="Hyperlink"/>
@@ -5875,7 +5876,7 @@
                 <w:noProof/>
                 <w:webHidden/>
               </w:rPr>
-              <w:instrText xml:space="preserve"> PAGEREF _Toc421703837 \h </w:instrText>
+              <w:instrText xml:space="preserve"> PAGEREF _Toc421714347 \h </w:instrText>
             </w:r>
             <w:r>
               <w:rPr>
@@ -5920,7 +5921,7 @@
               <w:szCs w:val="22"/>
             </w:rPr>
           </w:pPr>
-          <w:hyperlink w:anchor="_Toc421703838" w:history="1">
+          <w:hyperlink w:anchor="_Toc421714348" w:history="1">
             <w:r>
               <w:rPr>
                 <w:rStyle w:val="Hyperlink"/>
@@ -5963,7 +5964,7 @@
                 <w:noProof/>
                 <w:webHidden/>
               </w:rPr>
-              <w:instrText xml:space="preserve"> PAGEREF _Toc421703838 \h </w:instrText>
+              <w:instrText xml:space="preserve"> PAGEREF _Toc421714348 \h </w:instrText>
             </w:r>
             <w:r>
               <w:rPr>
@@ -6008,7 +6009,7 @@
               <w:szCs w:val="22"/>
             </w:rPr>
           </w:pPr>
-          <w:hyperlink w:anchor="_Toc421703839" w:history="1">
+          <w:hyperlink w:anchor="_Toc421714349" w:history="1">
             <w:r>
               <w:rPr>
                 <w:rStyle w:val="Hyperlink"/>
@@ -6051,7 +6052,7 @@
                 <w:noProof/>
                 <w:webHidden/>
               </w:rPr>
-              <w:instrText xml:space="preserve"> PAGEREF _Toc421703839 \h </w:instrText>
+              <w:instrText xml:space="preserve"> PAGEREF _Toc421714349 \h </w:instrText>
             </w:r>
             <w:r>
               <w:rPr>
@@ -6096,7 +6097,7 @@
               <w:szCs w:val="22"/>
             </w:rPr>
           </w:pPr>
-          <w:hyperlink w:anchor="_Toc421703840" w:history="1">
+          <w:hyperlink w:anchor="_Toc421714350" w:history="1">
             <w:r>
               <w:rPr>
                 <w:rStyle w:val="Hyperlink"/>
@@ -6139,7 +6140,7 @@
                 <w:noProof/>
                 <w:webHidden/>
               </w:rPr>
-              <w:instrText xml:space="preserve"> PAGEREF _Toc421703840 \h </w:instrText>
+              <w:instrText xml:space="preserve"> PAGEREF _Toc421714350 \h </w:instrText>
             </w:r>
             <w:r>
               <w:rPr>
@@ -6184,7 +6185,7 @@
               <w:szCs w:val="22"/>
             </w:rPr>
           </w:pPr>
-          <w:hyperlink w:anchor="_Toc421703841" w:history="1">
+          <w:hyperlink w:anchor="_Toc421714351" w:history="1">
             <w:r>
               <w:rPr>
                 <w:rStyle w:val="Hyperlink"/>
@@ -6227,7 +6228,7 @@
                 <w:noProof/>
                 <w:webHidden/>
               </w:rPr>
-              <w:instrText xml:space="preserve"> PAGEREF _Toc421703841 \h </w:instrText>
+              <w:instrText xml:space="preserve"> PAGEREF _Toc421714351 \h </w:instrText>
             </w:r>
             <w:r>
               <w:rPr>
@@ -6247,7 +6248,7 @@
                 <w:noProof/>
                 <w:webHidden/>
               </w:rPr>
-              <w:t>51</w:t>
+              <w:t>52</w:t>
             </w:r>
             <w:r>
               <w:rPr>
@@ -6272,7 +6273,7 @@
               <w:szCs w:val="22"/>
             </w:rPr>
           </w:pPr>
-          <w:hyperlink w:anchor="_Toc421703842" w:history="1">
+          <w:hyperlink w:anchor="_Toc421714352" w:history="1">
             <w:r>
               <w:rPr>
                 <w:rStyle w:val="Hyperlink"/>
@@ -6315,7 +6316,7 @@
                 <w:noProof/>
                 <w:webHidden/>
               </w:rPr>
-              <w:instrText xml:space="preserve"> PAGEREF _Toc421703842 \h </w:instrText>
+              <w:instrText xml:space="preserve"> PAGEREF _Toc421714352 \h </w:instrText>
             </w:r>
             <w:r>
               <w:rPr>
@@ -6335,7 +6336,7 @@
                 <w:noProof/>
                 <w:webHidden/>
               </w:rPr>
-              <w:t>54</w:t>
+              <w:t>55</w:t>
             </w:r>
             <w:r>
               <w:rPr>
@@ -6360,7 +6361,7 @@
               <w:szCs w:val="22"/>
             </w:rPr>
           </w:pPr>
-          <w:hyperlink w:anchor="_Toc421703843" w:history="1">
+          <w:hyperlink w:anchor="_Toc421714353" w:history="1">
             <w:r>
               <w:rPr>
                 <w:rStyle w:val="Hyperlink"/>
@@ -6403,7 +6404,7 @@
                 <w:noProof/>
                 <w:webHidden/>
               </w:rPr>
-              <w:instrText xml:space="preserve"> PAGEREF _Toc421703843 \h </w:instrText>
+              <w:instrText xml:space="preserve"> PAGEREF _Toc421714353 \h </w:instrText>
             </w:r>
             <w:r>
               <w:rPr>
@@ -6423,7 +6424,7 @@
                 <w:noProof/>
                 <w:webHidden/>
               </w:rPr>
-              <w:t>54</w:t>
+              <w:t>55</w:t>
             </w:r>
             <w:r>
               <w:rPr>
@@ -6448,7 +6449,7 @@
               <w:szCs w:val="22"/>
             </w:rPr>
           </w:pPr>
-          <w:hyperlink w:anchor="_Toc421703844" w:history="1">
+          <w:hyperlink w:anchor="_Toc421714354" w:history="1">
             <w:r>
               <w:rPr>
                 <w:rStyle w:val="Hyperlink"/>
@@ -6491,7 +6492,7 @@
                 <w:noProof/>
                 <w:webHidden/>
               </w:rPr>
-              <w:instrText xml:space="preserve"> PAGEREF _Toc421703844 \h </w:instrText>
+              <w:instrText xml:space="preserve"> PAGEREF _Toc421714354 \h </w:instrText>
             </w:r>
             <w:r>
               <w:rPr>
@@ -6511,7 +6512,7 @@
                 <w:noProof/>
                 <w:webHidden/>
               </w:rPr>
-              <w:t>54</w:t>
+              <w:t>55</w:t>
             </w:r>
             <w:r>
               <w:rPr>
@@ -6536,7 +6537,7 @@
               <w:szCs w:val="22"/>
             </w:rPr>
           </w:pPr>
-          <w:hyperlink w:anchor="_Toc421703845" w:history="1">
+          <w:hyperlink w:anchor="_Toc421714355" w:history="1">
             <w:r>
               <w:rPr>
                 <w:rStyle w:val="Hyperlink"/>
@@ -6579,7 +6580,7 @@
                 <w:noProof/>
                 <w:webHidden/>
               </w:rPr>
-              <w:instrText xml:space="preserve"> PAGEREF _Toc421703845 \h </w:instrText>
+              <w:instrText xml:space="preserve"> PAGEREF _Toc421714355 \h </w:instrText>
             </w:r>
             <w:r>
               <w:rPr>
@@ -6599,7 +6600,7 @@
                 <w:noProof/>
                 <w:webHidden/>
               </w:rPr>
-              <w:t>55</w:t>
+              <w:t>56</w:t>
             </w:r>
             <w:r>
               <w:rPr>
@@ -6624,7 +6625,7 @@
               <w:szCs w:val="22"/>
             </w:rPr>
           </w:pPr>
-          <w:hyperlink w:anchor="_Toc421703846" w:history="1">
+          <w:hyperlink w:anchor="_Toc421714356" w:history="1">
             <w:r>
               <w:rPr>
                 <w:rStyle w:val="Hyperlink"/>
@@ -6667,7 +6668,7 @@
                 <w:noProof/>
                 <w:webHidden/>
               </w:rPr>
-              <w:instrText xml:space="preserve"> PAGEREF _Toc421703846 \h </w:instrText>
+              <w:instrText xml:space="preserve"> PAGEREF _Toc421714356 \h </w:instrText>
             </w:r>
             <w:r>
               <w:rPr>
@@ -6687,7 +6688,7 @@
                 <w:noProof/>
                 <w:webHidden/>
               </w:rPr>
-              <w:t>55</w:t>
+              <w:t>56</w:t>
             </w:r>
             <w:r>
               <w:rPr>
@@ -6712,7 +6713,7 @@
               <w:szCs w:val="22"/>
             </w:rPr>
           </w:pPr>
-          <w:hyperlink w:anchor="_Toc421703847" w:history="1">
+          <w:hyperlink w:anchor="_Toc421714357" w:history="1">
             <w:r>
               <w:rPr>
                 <w:rStyle w:val="Hyperlink"/>
@@ -6755,7 +6756,7 @@
                 <w:noProof/>
                 <w:webHidden/>
               </w:rPr>
-              <w:instrText xml:space="preserve"> PAGEREF _Toc421703847 \h </w:instrText>
+              <w:instrText xml:space="preserve"> PAGEREF _Toc421714357 \h </w:instrText>
             </w:r>
             <w:r>
               <w:rPr>
@@ -6775,7 +6776,7 @@
                 <w:noProof/>
                 <w:webHidden/>
               </w:rPr>
-              <w:t>56</w:t>
+              <w:t>57</w:t>
             </w:r>
             <w:r>
               <w:rPr>
@@ -6796,7 +6797,7 @@
               <w:szCs w:val="22"/>
             </w:rPr>
           </w:pPr>
-          <w:hyperlink w:anchor="_Toc421703848" w:history="1">
+          <w:hyperlink w:anchor="_Toc421714358" w:history="1">
             <w:r>
               <w:rPr>
                 <w:rStyle w:val="Hyperlink"/>
@@ -6819,7 +6820,7 @@
               <w:rPr>
                 <w:webHidden/>
               </w:rPr>
-              <w:instrText xml:space="preserve"> PAGEREF _Toc421703848 \h </w:instrText>
+              <w:instrText xml:space="preserve"> PAGEREF _Toc421714358 \h </w:instrText>
             </w:r>
             <w:r>
               <w:rPr>
@@ -6836,7 +6837,7 @@
               <w:rPr>
                 <w:webHidden/>
               </w:rPr>
-              <w:t>57</w:t>
+              <w:t>58</w:t>
             </w:r>
             <w:r>
               <w:rPr>
@@ -6892,9 +6893,9 @@
       <w:pPr>
         <w:pStyle w:val="Heading1"/>
       </w:pPr>
-      <w:bookmarkStart w:id="2" w:name="_Toc421703778"/>
+      <w:bookmarkStart w:id="2" w:name="_Toc421714288"/>
+      <w:bookmarkEnd w:id="0"/>
       <w:bookmarkEnd w:id="1"/>
-      <w:bookmarkEnd w:id="0"/>
       <w:r>
         <w:lastRenderedPageBreak/>
         <w:t>Introduction</w:t>
@@ -7350,15 +7351,15 @@
       <w:pPr>
         <w:pStyle w:val="Heading2"/>
       </w:pPr>
-      <w:bookmarkStart w:id="3" w:name="_Toc421703779"/>
-      <w:bookmarkStart w:id="4" w:name="_Ref394437867"/>
-      <w:bookmarkStart w:id="5" w:name="_Ref388860303"/>
-      <w:bookmarkStart w:id="6" w:name="_Toc389570601"/>
-      <w:bookmarkStart w:id="7" w:name="_Toc389581071"/>
+      <w:bookmarkStart w:id="3" w:name="_Ref394437867"/>
+      <w:bookmarkStart w:id="4" w:name="_Ref388860303"/>
+      <w:bookmarkStart w:id="5" w:name="_Toc389570601"/>
+      <w:bookmarkStart w:id="6" w:name="_Toc389581071"/>
+      <w:bookmarkStart w:id="7" w:name="_Toc421714289"/>
       <w:r>
         <w:t>STIX Specification Documents</w:t>
       </w:r>
-      <w:bookmarkEnd w:id="3"/>
+      <w:bookmarkEnd w:id="7"/>
     </w:p>
     <w:p>
       <w:pPr>
@@ -7756,11 +7757,11 @@
         <w:pStyle w:val="Heading2"/>
       </w:pPr>
       <w:bookmarkStart w:id="10" w:name="_Ref418841646"/>
-      <w:bookmarkStart w:id="11" w:name="_Toc421703780"/>
+      <w:bookmarkStart w:id="11" w:name="_Toc421714290"/>
       <w:r>
         <w:t>Document Conventions</w:t>
       </w:r>
-      <w:bookmarkEnd w:id="4"/>
+      <w:bookmarkEnd w:id="3"/>
       <w:bookmarkEnd w:id="10"/>
       <w:bookmarkEnd w:id="11"/>
     </w:p>
@@ -7775,7 +7776,7 @@
       </w:pPr>
       <w:bookmarkStart w:id="12" w:name="_Toc389570602"/>
       <w:bookmarkStart w:id="13" w:name="_Toc389581072"/>
-      <w:bookmarkStart w:id="14" w:name="_Toc421703781"/>
+      <w:bookmarkStart w:id="14" w:name="_Toc421714291"/>
       <w:r>
         <w:t>Key</w:t>
       </w:r>
@@ -7824,7 +7825,7 @@
       </w:pPr>
       <w:bookmarkStart w:id="15" w:name="_Toc389570603"/>
       <w:bookmarkStart w:id="16" w:name="_Toc389581073"/>
-      <w:bookmarkStart w:id="17" w:name="_Toc421703782"/>
+      <w:bookmarkStart w:id="17" w:name="_Toc421714292"/>
       <w:r>
         <w:t>Fonts</w:t>
       </w:r>
@@ -7985,21 +7986,7 @@
         <w:rPr>
           <w:rFonts w:ascii="Courier New" w:hAnsi="Courier New" w:cs="Courier New"/>
         </w:rPr>
-        <w:t>stixCommon</w:t>
-      </w:r>
-      <w:proofErr w:type="gramStart"/>
-      <w:r>
-        <w:rPr>
-          <w:rFonts w:ascii="Courier New" w:hAnsi="Courier New" w:cs="Courier New"/>
-        </w:rPr>
-        <w:t>:StatementType</w:t>
-      </w:r>
-      <w:proofErr w:type="gramEnd"/>
-      <w:r>
-        <w:rPr>
-          <w:rFonts w:ascii="Courier New" w:hAnsi="Courier New" w:cs="Courier New"/>
-        </w:rPr>
-        <w:t xml:space="preserve"> </w:t>
+        <w:t xml:space="preserve">stixCommon:StatementType </w:t>
       </w:r>
     </w:p>
     <w:p>
@@ -8125,7 +8112,7 @@
         <w:pStyle w:val="Heading3"/>
       </w:pPr>
       <w:bookmarkStart w:id="18" w:name="_Ref394486021"/>
-      <w:bookmarkStart w:id="19" w:name="_Toc421703783"/>
+      <w:bookmarkStart w:id="19" w:name="_Toc421714293"/>
       <w:r>
         <w:t>UML Package</w:t>
       </w:r>
@@ -8150,25 +8137,16 @@
           <w:rFonts w:ascii="Courier New" w:hAnsi="Courier New" w:cs="Courier New"/>
           <w:sz w:val="22"/>
         </w:rPr>
-        <w:t>package_prefix</w:t>
-      </w:r>
-      <w:proofErr w:type="gramStart"/>
+        <w:t>package_prefix:class</w:t>
+      </w:r>
+      <w:r>
+        <w:t xml:space="preserve">, where </w:t>
+      </w:r>
       <w:r>
         <w:rPr>
           <w:rFonts w:ascii="Courier New" w:hAnsi="Courier New" w:cs="Courier New"/>
           <w:sz w:val="22"/>
         </w:rPr>
-        <w:t>:class</w:t>
-      </w:r>
-      <w:proofErr w:type="gramEnd"/>
-      <w:r>
-        <w:t xml:space="preserve">, where </w:t>
-      </w:r>
-      <w:r>
-        <w:rPr>
-          <w:rFonts w:ascii="Courier New" w:hAnsi="Courier New" w:cs="Courier New"/>
-          <w:sz w:val="22"/>
-        </w:rPr>
         <w:t>package_prefix</w:t>
       </w:r>
       <w:r>
@@ -8237,7 +8215,7 @@
       </w:pPr>
       <w:bookmarkStart w:id="20" w:name="_Toc389570605"/>
       <w:bookmarkStart w:id="21" w:name="_Toc389581075"/>
-      <w:bookmarkStart w:id="22" w:name="_Toc421703784"/>
+      <w:bookmarkStart w:id="22" w:name="_Toc421714294"/>
       <w:r>
         <w:t>UML Diagrams</w:t>
       </w:r>
@@ -8287,7 +8265,7 @@
         <w:pStyle w:val="Heading4"/>
       </w:pPr>
       <w:bookmarkStart w:id="26" w:name="_Toc398242026"/>
-      <w:bookmarkStart w:id="27" w:name="_Toc421703785"/>
+      <w:bookmarkStart w:id="27" w:name="_Toc421714295"/>
       <w:r>
         <w:t>Class Properties</w:t>
       </w:r>
@@ -8310,7 +8288,7 @@
         <w:pStyle w:val="Heading4"/>
       </w:pPr>
       <w:bookmarkStart w:id="28" w:name="_Toc398242027"/>
-      <w:bookmarkStart w:id="29" w:name="_Toc421703786"/>
+      <w:bookmarkStart w:id="29" w:name="_Toc421714296"/>
       <w:r>
         <w:lastRenderedPageBreak/>
         <w:t>Diagram Icons and Arrow Types</w:t>
@@ -9091,7 +9069,7 @@
                 </mc:Choice>
                 <mc:Fallback>
                   <w:pict>
-                    <v:shapetype w14:anchorId="3154FB63" id="_x0000_t32" coordsize="21600,21600" o:spt="32" o:oned="t" path="m,l21600,21600e" filled="f">
+                    <v:shapetype w14:anchorId="325EEE89" id="_x0000_t32" coordsize="21600,21600" o:spt="32" o:oned="t" path="m,l21600,21600e" filled="f">
                       <v:path arrowok="t" fillok="f" o:connecttype="none"/>
                       <o:lock v:ext="edit" shapetype="t"/>
                     </v:shapetype>
@@ -9202,7 +9180,7 @@
       </w:pPr>
       <w:bookmarkStart w:id="32" w:name="_Ref397935245"/>
       <w:bookmarkStart w:id="33" w:name="_Toc398242028"/>
-      <w:bookmarkStart w:id="34" w:name="_Toc421703787"/>
+      <w:bookmarkStart w:id="34" w:name="_Toc421714297"/>
       <w:r>
         <w:t>Color Coding</w:t>
       </w:r>
@@ -9465,7 +9443,7 @@
       <w:pPr>
         <w:pStyle w:val="Heading3"/>
       </w:pPr>
-      <w:bookmarkStart w:id="36" w:name="_Toc421703788"/>
+      <w:bookmarkStart w:id="36" w:name="_Toc421714298"/>
       <w:r>
         <w:lastRenderedPageBreak/>
         <w:t>Property Table Notation</w:t>
@@ -9583,15 +9561,7 @@
         <w:t>B</w:t>
       </w:r>
       <w:r>
-        <w:t>, the expression “</w:t>
-      </w:r>
-      <w:proofErr w:type="gramStart"/>
-      <w:r>
-        <w:t>A(</w:t>
-      </w:r>
-      <w:proofErr w:type="gramEnd"/>
-      <w:r>
-        <w:t xml:space="preserve">1)|B(0..1)” will indicate that the </w:t>
+        <w:t xml:space="preserve">, the expression “A(1)|B(0..1)” will indicate that the </w:t>
       </w:r>
       <w:r>
         <w:rPr>
@@ -9618,7 +9588,7 @@
       </w:pPr>
       <w:bookmarkStart w:id="38" w:name="_Toc412634016"/>
       <w:bookmarkStart w:id="39" w:name="_Toc413938730"/>
-      <w:bookmarkStart w:id="40" w:name="_Toc421703789"/>
+      <w:bookmarkStart w:id="40" w:name="_Toc421714299"/>
       <w:r>
         <w:t>Property and Class Descriptions</w:t>
       </w:r>
@@ -10103,9 +10073,9 @@
       </w:pPr>
       <w:bookmarkStart w:id="42" w:name="_Ref389860108"/>
       <w:bookmarkStart w:id="43" w:name="_Ref391367621"/>
+      <w:bookmarkEnd w:id="4"/>
       <w:bookmarkEnd w:id="5"/>
       <w:bookmarkEnd w:id="6"/>
-      <w:bookmarkEnd w:id="7"/>
       <w:r>
         <w:br w:type="page"/>
       </w:r>
@@ -10115,14 +10085,14 @@
         <w:pStyle w:val="Heading1"/>
       </w:pPr>
       <w:bookmarkStart w:id="44" w:name="_Ref415173696"/>
-      <w:bookmarkStart w:id="45" w:name="_Toc421703790"/>
-      <w:bookmarkStart w:id="46" w:name="_Ref395082039"/>
+      <w:bookmarkStart w:id="45" w:name="_Ref395082039"/>
+      <w:bookmarkStart w:id="46" w:name="_Toc421714300"/>
       <w:r>
         <w:lastRenderedPageBreak/>
         <w:t>Background Information</w:t>
       </w:r>
       <w:bookmarkEnd w:id="44"/>
-      <w:bookmarkEnd w:id="45"/>
+      <w:bookmarkEnd w:id="46"/>
     </w:p>
     <w:p>
       <w:pPr>
@@ -10169,7 +10139,7 @@
       <w:bookmarkStart w:id="49" w:name="_Ref391372260"/>
       <w:bookmarkEnd w:id="42"/>
       <w:bookmarkEnd w:id="43"/>
-      <w:bookmarkEnd w:id="46"/>
+      <w:bookmarkEnd w:id="45"/>
     </w:p>
     <w:p>
       <w:pPr>
@@ -10653,7 +10623,7 @@
       </w:pPr>
       <w:bookmarkStart w:id="51" w:name="_Ref400102126"/>
       <w:bookmarkStart w:id="52" w:name="_Ref400102202"/>
-      <w:bookmarkStart w:id="53" w:name="_Toc421703791"/>
+      <w:bookmarkStart w:id="53" w:name="_Toc421714301"/>
       <w:r>
         <w:lastRenderedPageBreak/>
         <w:t xml:space="preserve">STIX </w:t>
@@ -10889,7 +10859,7 @@
       </w:pPr>
       <w:bookmarkStart w:id="54" w:name="_Ref399154163"/>
       <w:bookmarkStart w:id="55" w:name="_Ref399407503"/>
-      <w:bookmarkStart w:id="56" w:name="_Toc421703792"/>
+      <w:bookmarkStart w:id="56" w:name="_Toc421714302"/>
       <w:r>
         <w:t xml:space="preserve">Component </w:t>
       </w:r>
@@ -11363,7 +11333,7 @@
         <w:pStyle w:val="Heading3"/>
       </w:pPr>
       <w:bookmarkStart w:id="58" w:name="_Ref399244404"/>
-      <w:bookmarkStart w:id="59" w:name="_Toc421703793"/>
+      <w:bookmarkStart w:id="59" w:name="_Toc421714303"/>
       <w:r>
         <w:t>CampaignBaseType Class</w:t>
       </w:r>
@@ -12324,7 +12294,7 @@
       <w:pPr>
         <w:pStyle w:val="Heading3"/>
       </w:pPr>
-      <w:bookmarkStart w:id="61" w:name="_Toc421703794"/>
+      <w:bookmarkStart w:id="61" w:name="_Toc421714304"/>
       <w:r>
         <w:t>CourseOfActionBaseType Class</w:t>
       </w:r>
@@ -13299,7 +13269,7 @@
       <w:pPr>
         <w:pStyle w:val="Heading3"/>
       </w:pPr>
-      <w:bookmarkStart w:id="63" w:name="_Toc421703795"/>
+      <w:bookmarkStart w:id="63" w:name="_Toc421714305"/>
       <w:r>
         <w:t>ExploitTargetBaseType Class</w:t>
       </w:r>
@@ -14271,7 +14241,7 @@
       <w:pPr>
         <w:pStyle w:val="Heading3"/>
       </w:pPr>
-      <w:bookmarkStart w:id="65" w:name="_Toc421703796"/>
+      <w:bookmarkStart w:id="65" w:name="_Toc421714306"/>
       <w:r>
         <w:lastRenderedPageBreak/>
         <w:t>IncidentBaseType Class</w:t>
@@ -15268,7 +15238,7 @@
       <w:pPr>
         <w:pStyle w:val="Heading3"/>
       </w:pPr>
-      <w:bookmarkStart w:id="67" w:name="_Toc421703797"/>
+      <w:bookmarkStart w:id="67" w:name="_Toc421714307"/>
       <w:r>
         <w:lastRenderedPageBreak/>
         <w:t>IndicatorBaseType Class</w:t>
@@ -16241,7 +16211,7 @@
       <w:pPr>
         <w:pStyle w:val="Heading3"/>
       </w:pPr>
-      <w:bookmarkStart w:id="69" w:name="_Toc421703798"/>
+      <w:bookmarkStart w:id="69" w:name="_Toc421714308"/>
       <w:r>
         <w:lastRenderedPageBreak/>
         <w:t>ThreatActorBaseType Class</w:t>
@@ -17205,7 +17175,7 @@
         <w:pStyle w:val="Heading3"/>
       </w:pPr>
       <w:bookmarkStart w:id="71" w:name="_Ref399244418"/>
-      <w:bookmarkStart w:id="72" w:name="_Toc421703799"/>
+      <w:bookmarkStart w:id="72" w:name="_Toc421714309"/>
       <w:r>
         <w:lastRenderedPageBreak/>
         <w:t>TTPBaseType Class</w:t>
@@ -18170,7 +18140,7 @@
         <w:pStyle w:val="Heading2"/>
       </w:pPr>
       <w:bookmarkStart w:id="74" w:name="_Ref399154173"/>
-      <w:bookmarkStart w:id="75" w:name="_Toc421703800"/>
+      <w:bookmarkStart w:id="75" w:name="_Toc421714310"/>
       <w:r>
         <w:lastRenderedPageBreak/>
         <w:t>Relationship</w:t>
@@ -18229,7 +18199,7 @@
       <w:pPr>
         <w:pStyle w:val="Heading3"/>
       </w:pPr>
-      <w:bookmarkStart w:id="76" w:name="_Toc421703801"/>
+      <w:bookmarkStart w:id="76" w:name="_Toc421714311"/>
       <w:r>
         <w:t>GenericRelationshipType Class</w:t>
       </w:r>
@@ -19566,7 +19536,7 @@
       <w:pPr>
         <w:pStyle w:val="Heading3"/>
       </w:pPr>
-      <w:bookmarkStart w:id="81" w:name="_Toc421703802"/>
+      <w:bookmarkStart w:id="81" w:name="_Toc421714312"/>
       <w:r>
         <w:t>RelatedCampaignType Class</w:t>
       </w:r>
@@ -20542,18 +20512,8 @@
                 <w:sz w:val="22"/>
                 <w:szCs w:val="22"/>
               </w:rPr>
-              <w:t>campaign</w:t>
-            </w:r>
-            <w:proofErr w:type="gramStart"/>
-            <w:r>
-              <w:rPr>
-                <w:rFonts w:ascii="Courier New" w:hAnsi="Courier New" w:cs="Courier New"/>
-                <w:sz w:val="22"/>
-                <w:szCs w:val="22"/>
-              </w:rPr>
-              <w:t>:CampaignType</w:t>
-            </w:r>
-            <w:proofErr w:type="gramEnd"/>
+              <w:t>campaign:CampaignType</w:t>
+            </w:r>
             <w:r>
               <w:rPr>
                 <w:sz w:val="22"/>
@@ -20651,7 +20611,7 @@
       <w:pPr>
         <w:pStyle w:val="Heading3"/>
       </w:pPr>
-      <w:bookmarkStart w:id="84" w:name="_Toc421703803"/>
+      <w:bookmarkStart w:id="84" w:name="_Toc421714313"/>
       <w:r>
         <w:lastRenderedPageBreak/>
         <w:t>RelatedCampaignReferenceType Class</w:t>
@@ -21585,7 +21545,7 @@
         <w:pStyle w:val="Heading4"/>
       </w:pPr>
       <w:bookmarkStart w:id="87" w:name="_Ref398477513"/>
-      <w:bookmarkStart w:id="88" w:name="_Toc421703804"/>
+      <w:bookmarkStart w:id="88" w:name="_Toc421714314"/>
       <w:r>
         <w:t>CampaignReferenceType Class</w:t>
       </w:r>
@@ -22277,7 +22237,7 @@
       <w:pPr>
         <w:pStyle w:val="Heading3"/>
       </w:pPr>
-      <w:bookmarkStart w:id="90" w:name="_Toc421703805"/>
+      <w:bookmarkStart w:id="90" w:name="_Toc421714315"/>
       <w:r>
         <w:t>RelatedCourseOfActionType Class</w:t>
       </w:r>
@@ -23244,18 +23204,8 @@
                 <w:sz w:val="22"/>
                 <w:szCs w:val="22"/>
               </w:rPr>
-              <w:t>coa</w:t>
-            </w:r>
-            <w:proofErr w:type="gramStart"/>
-            <w:r>
-              <w:rPr>
-                <w:rFonts w:ascii="Courier New" w:hAnsi="Courier New" w:cs="Courier New"/>
-                <w:sz w:val="22"/>
-                <w:szCs w:val="22"/>
-              </w:rPr>
-              <w:t>:CourseOfActionType</w:t>
-            </w:r>
-            <w:proofErr w:type="gramEnd"/>
+              <w:t>coa:CourseOfActionType</w:t>
+            </w:r>
             <w:r>
               <w:rPr>
                 <w:sz w:val="22"/>
@@ -23346,7 +23296,7 @@
       <w:pPr>
         <w:pStyle w:val="Heading3"/>
       </w:pPr>
-      <w:bookmarkStart w:id="93" w:name="_Toc421703806"/>
+      <w:bookmarkStart w:id="93" w:name="_Toc421714316"/>
       <w:r>
         <w:lastRenderedPageBreak/>
         <w:t>RelatedExploitTargetType Class</w:t>
@@ -24366,18 +24316,8 @@
                 <w:sz w:val="22"/>
                 <w:szCs w:val="22"/>
               </w:rPr>
-              <w:t>et</w:t>
-            </w:r>
-            <w:proofErr w:type="gramStart"/>
-            <w:r>
-              <w:rPr>
-                <w:rFonts w:ascii="Courier New" w:hAnsi="Courier New" w:cs="Courier New"/>
-                <w:sz w:val="22"/>
-                <w:szCs w:val="22"/>
-              </w:rPr>
-              <w:t>:ExploitTargetType</w:t>
-            </w:r>
-            <w:proofErr w:type="gramEnd"/>
+              <w:t>et:ExploitTargetType</w:t>
+            </w:r>
             <w:r>
               <w:rPr>
                 <w:sz w:val="22"/>
@@ -24475,7 +24415,7 @@
       <w:pPr>
         <w:pStyle w:val="Heading3"/>
       </w:pPr>
-      <w:bookmarkStart w:id="96" w:name="_Toc421703807"/>
+      <w:bookmarkStart w:id="96" w:name="_Toc421714317"/>
       <w:r>
         <w:t>RelatedIdentityType Class</w:t>
       </w:r>
@@ -25544,7 +25484,7 @@
       <w:pPr>
         <w:pStyle w:val="Heading3"/>
       </w:pPr>
-      <w:bookmarkStart w:id="99" w:name="_Toc421703808"/>
+      <w:bookmarkStart w:id="99" w:name="_Toc421714318"/>
       <w:r>
         <w:t>RelatedIncidentType Class</w:t>
       </w:r>
@@ -26540,18 +26480,8 @@
                 <w:sz w:val="22"/>
                 <w:szCs w:val="22"/>
               </w:rPr>
-              <w:t>incident</w:t>
-            </w:r>
-            <w:proofErr w:type="gramStart"/>
-            <w:r>
-              <w:rPr>
-                <w:rFonts w:ascii="Courier New" w:hAnsi="Courier New" w:cs="Courier New"/>
-                <w:sz w:val="22"/>
-                <w:szCs w:val="22"/>
-              </w:rPr>
-              <w:t>:IncidentType</w:t>
-            </w:r>
-            <w:proofErr w:type="gramEnd"/>
+              <w:t>incident:IncidentType</w:t>
+            </w:r>
             <w:r>
               <w:rPr>
                 <w:sz w:val="22"/>
@@ -26649,7 +26579,7 @@
       <w:pPr>
         <w:pStyle w:val="Heading3"/>
       </w:pPr>
-      <w:bookmarkStart w:id="102" w:name="_Toc421703809"/>
+      <w:bookmarkStart w:id="102" w:name="_Toc421714319"/>
       <w:r>
         <w:lastRenderedPageBreak/>
         <w:t>RelatedIndicatorType Class</w:t>
@@ -27652,18 +27582,8 @@
                 <w:sz w:val="22"/>
                 <w:szCs w:val="22"/>
               </w:rPr>
-              <w:t>indicator</w:t>
-            </w:r>
-            <w:proofErr w:type="gramStart"/>
-            <w:r>
-              <w:rPr>
-                <w:rFonts w:ascii="Courier New" w:hAnsi="Courier New" w:cs="Courier New"/>
-                <w:sz w:val="22"/>
-                <w:szCs w:val="22"/>
-              </w:rPr>
-              <w:t>:IndicatorType</w:t>
-            </w:r>
-            <w:proofErr w:type="gramEnd"/>
+              <w:t>indicator:IndicatorType</w:t>
+            </w:r>
             <w:r>
               <w:rPr>
                 <w:sz w:val="22"/>
@@ -27753,7 +27673,7 @@
       <w:pPr>
         <w:pStyle w:val="Heading3"/>
       </w:pPr>
-      <w:bookmarkStart w:id="105" w:name="_Toc421703810"/>
+      <w:bookmarkStart w:id="105" w:name="_Toc421714320"/>
       <w:r>
         <w:t>RelatedObservableType Class</w:t>
       </w:r>
@@ -28750,7 +28670,7 @@
       <w:pPr>
         <w:pStyle w:val="Heading3"/>
       </w:pPr>
-      <w:bookmarkStart w:id="108" w:name="_Toc421703811"/>
+      <w:bookmarkStart w:id="108" w:name="_Toc421714321"/>
       <w:r>
         <w:t>RelatedPackageRefType Class</w:t>
       </w:r>
@@ -29858,7 +29778,7 @@
       <w:pPr>
         <w:pStyle w:val="Heading3"/>
       </w:pPr>
-      <w:bookmarkStart w:id="111" w:name="_Toc421703812"/>
+      <w:bookmarkStart w:id="111" w:name="_Toc421714322"/>
       <w:r>
         <w:t>RelatedThreatActorType Class</w:t>
       </w:r>
@@ -30898,18 +30818,8 @@
                 <w:sz w:val="22"/>
                 <w:szCs w:val="22"/>
               </w:rPr>
-              <w:t>ta</w:t>
-            </w:r>
-            <w:proofErr w:type="gramStart"/>
-            <w:r>
-              <w:rPr>
-                <w:rFonts w:ascii="Courier New" w:hAnsi="Courier New" w:cs="Courier New"/>
-                <w:sz w:val="22"/>
-                <w:szCs w:val="22"/>
-              </w:rPr>
-              <w:t>:ThreatActorType</w:t>
-            </w:r>
-            <w:proofErr w:type="gramEnd"/>
+              <w:t>ta:ThreatActorType</w:t>
+            </w:r>
             <w:r>
               <w:rPr>
                 <w:sz w:val="22"/>
@@ -30984,7 +30894,7 @@
       <w:pPr>
         <w:pStyle w:val="Heading3"/>
       </w:pPr>
-      <w:bookmarkStart w:id="114" w:name="_Toc421703813"/>
+      <w:bookmarkStart w:id="114" w:name="_Toc421714323"/>
       <w:r>
         <w:lastRenderedPageBreak/>
         <w:t>RelatedTTPType Class</w:t>
@@ -31997,18 +31907,8 @@
                 <w:sz w:val="22"/>
                 <w:szCs w:val="22"/>
               </w:rPr>
-              <w:t>ttp</w:t>
-            </w:r>
-            <w:proofErr w:type="gramStart"/>
-            <w:r>
-              <w:rPr>
-                <w:rFonts w:ascii="Courier New" w:hAnsi="Courier New" w:cs="Courier New"/>
-                <w:sz w:val="22"/>
-                <w:szCs w:val="22"/>
-              </w:rPr>
-              <w:t>:TTPType</w:t>
-            </w:r>
-            <w:proofErr w:type="gramEnd"/>
+              <w:t>ttp:TTPType</w:t>
+            </w:r>
             <w:r>
               <w:rPr>
                 <w:sz w:val="22"/>
@@ -32099,7 +31999,7 @@
         <w:pStyle w:val="Heading2"/>
       </w:pPr>
       <w:bookmarkStart w:id="117" w:name="_Ref399154184"/>
-      <w:bookmarkStart w:id="118" w:name="_Toc421703814"/>
+      <w:bookmarkStart w:id="118" w:name="_Toc421714324"/>
       <w:bookmarkEnd w:id="79"/>
       <w:r>
         <w:lastRenderedPageBreak/>
@@ -32223,7 +32123,7 @@
         <w:pStyle w:val="Heading3"/>
       </w:pPr>
       <w:bookmarkStart w:id="119" w:name="_Ref417046902"/>
-      <w:bookmarkStart w:id="120" w:name="_Toc421703815"/>
+      <w:bookmarkStart w:id="120" w:name="_Toc421714325"/>
       <w:r>
         <w:t>GenericRelationshipListType</w:t>
       </w:r>
@@ -33298,7 +33198,7 @@
       <w:pPr>
         <w:pStyle w:val="Heading3"/>
       </w:pPr>
-      <w:bookmarkStart w:id="123" w:name="_Toc421703816"/>
+      <w:bookmarkStart w:id="123" w:name="_Toc421714326"/>
       <w:r>
         <w:t>ConfidenceAssertionChainType Class</w:t>
       </w:r>
@@ -33782,7 +33682,7 @@
       <w:pPr>
         <w:pStyle w:val="Heading3"/>
       </w:pPr>
-      <w:bookmarkStart w:id="125" w:name="_Toc421703817"/>
+      <w:bookmarkStart w:id="125" w:name="_Toc421714327"/>
       <w:r>
         <w:t>ContributingSourcesType Class</w:t>
       </w:r>
@@ -34701,7 +34601,7 @@
       <w:pPr>
         <w:pStyle w:val="Heading3"/>
       </w:pPr>
-      <w:bookmarkStart w:id="128" w:name="_Toc421703818"/>
+      <w:bookmarkStart w:id="128" w:name="_Toc421714328"/>
       <w:r>
         <w:t>ExploitTargetsType Class</w:t>
       </w:r>
@@ -35236,18 +35136,8 @@
                 <w:sz w:val="22"/>
                 <w:szCs w:val="22"/>
               </w:rPr>
-              <w:t>et</w:t>
-            </w:r>
-            <w:proofErr w:type="gramStart"/>
-            <w:r>
-              <w:rPr>
-                <w:rFonts w:ascii="Courier New" w:hAnsi="Courier New" w:cs="Courier New"/>
-                <w:sz w:val="22"/>
-                <w:szCs w:val="22"/>
-              </w:rPr>
-              <w:t>:ExploitTargetType</w:t>
-            </w:r>
-            <w:proofErr w:type="gramEnd"/>
+              <w:t>et:ExploitTargetType</w:t>
+            </w:r>
             <w:r>
               <w:rPr>
                 <w:sz w:val="22"/>
@@ -35353,7 +35243,7 @@
       <w:pPr>
         <w:pStyle w:val="Heading3"/>
       </w:pPr>
-      <w:bookmarkStart w:id="131" w:name="_Toc421703819"/>
+      <w:bookmarkStart w:id="131" w:name="_Toc421714329"/>
       <w:r>
         <w:lastRenderedPageBreak/>
         <w:t>NamesType Class</w:t>
@@ -35389,16 +35279,8 @@
         <w:rPr>
           <w:rFonts w:ascii="Courier New" w:hAnsi="Courier New" w:cs="Courier New"/>
         </w:rPr>
-        <w:t>campaign</w:t>
-      </w:r>
-      <w:proofErr w:type="gramStart"/>
-      <w:r>
-        <w:rPr>
-          <w:rFonts w:ascii="Courier New" w:hAnsi="Courier New" w:cs="Courier New"/>
-        </w:rPr>
-        <w:t>:NamesType</w:t>
-      </w:r>
-      <w:proofErr w:type="gramEnd"/>
+        <w:t>campaign:NamesType</w:t>
+      </w:r>
       <w:r>
         <w:t xml:space="preserve">), which will likely be removed in the next major version of STIX; Campaign names will be then defined exclusively via this STIX Common </w:t>
       </w:r>
@@ -35932,7 +35814,7 @@
       <w:pPr>
         <w:pStyle w:val="Heading3"/>
       </w:pPr>
-      <w:bookmarkStart w:id="133" w:name="_Toc421703820"/>
+      <w:bookmarkStart w:id="133" w:name="_Toc421714330"/>
       <w:r>
         <w:t>ProfilesType Class</w:t>
       </w:r>
@@ -36438,7 +36320,7 @@
       <w:pPr>
         <w:pStyle w:val="Heading3"/>
       </w:pPr>
-      <w:bookmarkStart w:id="135" w:name="_Toc421703821"/>
+      <w:bookmarkStart w:id="135" w:name="_Toc421714331"/>
       <w:r>
         <w:t>ReferencesType Class</w:t>
       </w:r>
@@ -36915,7 +36797,7 @@
       <w:pPr>
         <w:pStyle w:val="Heading3"/>
       </w:pPr>
-      <w:bookmarkStart w:id="137" w:name="_Toc421703822"/>
+      <w:bookmarkStart w:id="137" w:name="_Toc421714332"/>
       <w:r>
         <w:t>RelatedIdentitiesType Class</w:t>
       </w:r>
@@ -37380,7 +37262,7 @@
       <w:pPr>
         <w:pStyle w:val="Heading3"/>
       </w:pPr>
-      <w:bookmarkStart w:id="139" w:name="_Toc421703823"/>
+      <w:bookmarkStart w:id="139" w:name="_Toc421714333"/>
       <w:r>
         <w:lastRenderedPageBreak/>
         <w:t>Rela</w:t>
@@ -37842,13 +37724,13 @@
         <w:pStyle w:val="Heading2"/>
       </w:pPr>
       <w:bookmarkStart w:id="141" w:name="_Ref419331163"/>
-      <w:bookmarkStart w:id="142" w:name="_Toc421703824"/>
-      <w:bookmarkStart w:id="143" w:name="_Ref399154195"/>
+      <w:bookmarkStart w:id="142" w:name="_Ref399154195"/>
+      <w:bookmarkStart w:id="143" w:name="_Toc421714334"/>
       <w:r>
         <w:t>Kill Chains</w:t>
       </w:r>
       <w:bookmarkEnd w:id="141"/>
-      <w:bookmarkEnd w:id="142"/>
+      <w:bookmarkEnd w:id="143"/>
     </w:p>
     <w:p>
       <w:r>
@@ -37872,12 +37754,12 @@
       <w:pPr>
         <w:pStyle w:val="Heading3"/>
       </w:pPr>
-      <w:bookmarkStart w:id="144" w:name="_Toc421703825"/>
-      <w:bookmarkStart w:id="145" w:name="_Ref396999734"/>
+      <w:bookmarkStart w:id="144" w:name="_Ref396999734"/>
+      <w:bookmarkStart w:id="145" w:name="_Toc421714335"/>
       <w:r>
         <w:t>KillChainsType Class</w:t>
       </w:r>
-      <w:bookmarkEnd w:id="144"/>
+      <w:bookmarkEnd w:id="145"/>
     </w:p>
     <w:p>
       <w:pPr>
@@ -38310,7 +38192,7 @@
       <w:pPr>
         <w:pStyle w:val="Heading4"/>
       </w:pPr>
-      <w:bookmarkStart w:id="147" w:name="_Toc421703826"/>
+      <w:bookmarkStart w:id="147" w:name="_Toc421714336"/>
       <w:r>
         <w:lastRenderedPageBreak/>
         <w:t>KillChainType Class</w:t>
@@ -40232,11 +40114,11 @@
       <w:pPr>
         <w:pStyle w:val="Heading3"/>
       </w:pPr>
-      <w:bookmarkStart w:id="151" w:name="_Toc421703827"/>
+      <w:bookmarkStart w:id="151" w:name="_Toc421714337"/>
       <w:r>
         <w:t>KillChainPhasesReferenceType Class</w:t>
       </w:r>
-      <w:bookmarkEnd w:id="145"/>
+      <w:bookmarkEnd w:id="144"/>
       <w:bookmarkEnd w:id="151"/>
     </w:p>
     <w:p>
@@ -40680,7 +40562,7 @@
       <w:pPr>
         <w:pStyle w:val="Heading4"/>
       </w:pPr>
-      <w:bookmarkStart w:id="153" w:name="_Toc421703828"/>
+      <w:bookmarkStart w:id="153" w:name="_Toc421714338"/>
       <w:r>
         <w:t>KillChainPhaseReferenceType</w:t>
       </w:r>
@@ -41320,14 +41202,14 @@
         <w:pStyle w:val="Heading2"/>
       </w:pPr>
       <w:bookmarkStart w:id="155" w:name="_Ref419331263"/>
-      <w:bookmarkStart w:id="156" w:name="_Toc421703829"/>
+      <w:bookmarkStart w:id="156" w:name="_Toc421714339"/>
       <w:r>
         <w:t xml:space="preserve">General </w:t>
       </w:r>
       <w:r>
         <w:t>Shared Classes</w:t>
       </w:r>
-      <w:bookmarkEnd w:id="143"/>
+      <w:bookmarkEnd w:id="142"/>
       <w:bookmarkEnd w:id="155"/>
       <w:bookmarkEnd w:id="156"/>
     </w:p>
@@ -41352,7 +41234,7 @@
       <w:pPr>
         <w:pStyle w:val="Heading3"/>
       </w:pPr>
-      <w:bookmarkStart w:id="157" w:name="_Toc421703830"/>
+      <w:bookmarkStart w:id="157" w:name="_Toc421714340"/>
       <w:r>
         <w:lastRenderedPageBreak/>
         <w:t>ActivityType Class</w:t>
@@ -42123,7 +42005,7 @@
         <w:pStyle w:val="Heading3"/>
       </w:pPr>
       <w:bookmarkStart w:id="159" w:name="_Ref398201572"/>
-      <w:bookmarkStart w:id="160" w:name="_Toc421703831"/>
+      <w:bookmarkStart w:id="160" w:name="_Toc421714341"/>
       <w:r>
         <w:t>AddressAbstractType Class</w:t>
       </w:r>
@@ -42457,13 +42339,13 @@
       <w:pPr>
         <w:pStyle w:val="Heading3"/>
       </w:pPr>
-      <w:bookmarkStart w:id="162" w:name="_Toc421703832"/>
-      <w:bookmarkStart w:id="163" w:name="_Ref406666532"/>
-      <w:bookmarkStart w:id="164" w:name="_Ref418503752"/>
+      <w:bookmarkStart w:id="162" w:name="_Ref406666532"/>
+      <w:bookmarkStart w:id="163" w:name="_Ref418503752"/>
+      <w:bookmarkStart w:id="164" w:name="_Toc421714342"/>
       <w:r>
         <w:t>ConfidenceType Class</w:t>
       </w:r>
-      <w:bookmarkEnd w:id="162"/>
+      <w:bookmarkEnd w:id="164"/>
     </w:p>
     <w:p>
       <w:pPr>
@@ -43691,9 +43573,9 @@
         <w:pStyle w:val="Heading3"/>
       </w:pPr>
       <w:bookmarkStart w:id="166" w:name="_Ref399423169"/>
-      <w:bookmarkStart w:id="167" w:name="_Toc421703833"/>
+      <w:bookmarkStart w:id="167" w:name="_Toc421714343"/>
+      <w:bookmarkEnd w:id="162"/>
       <w:bookmarkEnd w:id="163"/>
-      <w:bookmarkEnd w:id="164"/>
       <w:r>
         <w:t>IdentityType Class</w:t>
       </w:r>
@@ -44606,7 +44488,7 @@
       <w:pPr>
         <w:pStyle w:val="Heading3"/>
       </w:pPr>
-      <w:bookmarkStart w:id="169" w:name="_Toc421703834"/>
+      <w:bookmarkStart w:id="169" w:name="_Toc421714344"/>
       <w:r>
         <w:t>InformationSourceType Class</w:t>
       </w:r>
@@ -46009,7 +45891,7 @@
       <w:pPr>
         <w:pStyle w:val="Heading3"/>
       </w:pPr>
-      <w:bookmarkStart w:id="171" w:name="_Toc421703835"/>
+      <w:bookmarkStart w:id="171" w:name="_Toc421714345"/>
       <w:r>
         <w:t>StatementType</w:t>
       </w:r>
@@ -47666,7 +47548,7 @@
       <w:pPr>
         <w:pStyle w:val="Heading3"/>
       </w:pPr>
-      <w:bookmarkStart w:id="174" w:name="_Toc421703836"/>
+      <w:bookmarkStart w:id="174" w:name="_Toc421714346"/>
       <w:r>
         <w:t>ToolInformationType Class</w:t>
       </w:r>
@@ -48736,8 +48618,8 @@
       </w:pPr>
       <w:bookmarkStart w:id="177" w:name="_Ref419060071"/>
       <w:bookmarkStart w:id="178" w:name="_Ref419060164"/>
-      <w:bookmarkStart w:id="179" w:name="_Toc421703837"/>
-      <w:bookmarkStart w:id="180" w:name="_Ref399154204"/>
+      <w:bookmarkStart w:id="179" w:name="_Ref399154204"/>
+      <w:bookmarkStart w:id="180" w:name="_Toc421714347"/>
       <w:r>
         <w:t xml:space="preserve">General </w:t>
       </w:r>
@@ -48746,13 +48628,13 @@
       </w:r>
       <w:bookmarkEnd w:id="177"/>
       <w:bookmarkEnd w:id="178"/>
-      <w:bookmarkEnd w:id="179"/>
+      <w:bookmarkEnd w:id="180"/>
     </w:p>
     <w:p>
       <w:pPr>
         <w:pStyle w:val="Heading3"/>
       </w:pPr>
-      <w:bookmarkStart w:id="181" w:name="_Toc421703838"/>
+      <w:bookmarkStart w:id="181" w:name="_Toc421714348"/>
       <w:r>
         <w:t>DateTimeWithPrecisionType Data Type</w:t>
       </w:r>
@@ -48786,7 +48668,6 @@
         </w:rPr>
         <w:t>s</w:t>
       </w:r>
-      <w:proofErr w:type="gramStart"/>
       <w:r>
         <w:rPr>
           <w:rFonts w:ascii="Courier New" w:hAnsi="Courier New" w:cs="Courier New"/>
@@ -48805,7 +48686,6 @@
         </w:rPr>
         <w:t>ateTime</w:t>
       </w:r>
-      <w:proofErr w:type="gramEnd"/>
       <w:r>
         <w:t xml:space="preserve"> data type by capturing precision information.</w:t>
       </w:r>
@@ -49340,28 +49220,20 @@
         <w:rPr>
           <w:rFonts w:ascii="Courier New" w:hAnsi="Courier New" w:cs="Courier New"/>
         </w:rPr>
-        <w:t>basicDataTypes</w:t>
-      </w:r>
-      <w:proofErr w:type="gramStart"/>
+        <w:t>basicDataTypes:</w:t>
+      </w:r>
       <w:r>
         <w:rPr>
           <w:rFonts w:ascii="Courier New" w:hAnsi="Courier New" w:cs="Courier New"/>
         </w:rPr>
-        <w:t>:</w:t>
+        <w:t>D</w:t>
       </w:r>
       <w:r>
         <w:rPr>
           <w:rFonts w:ascii="Courier New" w:hAnsi="Courier New" w:cs="Courier New"/>
         </w:rPr>
-        <w:t>D</w:t>
-      </w:r>
-      <w:r>
-        <w:rPr>
-          <w:rFonts w:ascii="Courier New" w:hAnsi="Courier New" w:cs="Courier New"/>
-        </w:rPr>
         <w:t>ateTime</w:t>
       </w:r>
-      <w:proofErr w:type="gramEnd"/>
       <w:r>
         <w:t xml:space="preserve"> data type) and a “timestamp precision” property (defined by the </w:t>
       </w:r>
@@ -49388,7 +49260,7 @@
       <w:pPr>
         <w:pStyle w:val="Heading3"/>
       </w:pPr>
-      <w:bookmarkStart w:id="183" w:name="_Toc421703839"/>
+      <w:bookmarkStart w:id="183" w:name="_Toc421714349"/>
       <w:r>
         <w:t>NativeFormatString</w:t>
       </w:r>
@@ -49438,16 +49310,8 @@
         <w:rPr>
           <w:rFonts w:ascii="Courier New" w:hAnsi="Courier New" w:cs="Courier New"/>
         </w:rPr>
-        <w:t>basicDataTypes</w:t>
-      </w:r>
-      <w:proofErr w:type="gramStart"/>
-      <w:r>
-        <w:rPr>
-          <w:rFonts w:ascii="Courier New" w:hAnsi="Courier New" w:cs="Courier New"/>
-        </w:rPr>
-        <w:t>:BasicString</w:t>
-      </w:r>
-      <w:proofErr w:type="gramEnd"/>
+        <w:t>basicDataTypes:BasicString</w:t>
+      </w:r>
       <w:r>
         <w:t xml:space="preserve"> data type in order to </w:t>
       </w:r>
@@ -49968,7 +49832,9 @@
       <w:pPr>
         <w:pStyle w:val="Heading3"/>
       </w:pPr>
-      <w:bookmarkStart w:id="185" w:name="_Toc421703840"/>
+      <w:bookmarkStart w:id="185" w:name="_Toc421714350"/>
+      <w:bookmarkStart w:id="186" w:name="_GoBack"/>
+      <w:bookmarkEnd w:id="186"/>
       <w:r>
         <w:lastRenderedPageBreak/>
         <w:t>StructuredTextType Data Type</w:t>
@@ -50003,14 +49869,12 @@
         </w:rPr>
         <w:t>s</w:t>
       </w:r>
-      <w:proofErr w:type="gramStart"/>
       <w:r>
         <w:rPr>
           <w:rFonts w:ascii="Courier New" w:hAnsi="Courier New" w:cs="Courier New"/>
         </w:rPr>
         <w:t>:BasicString</w:t>
       </w:r>
-      <w:proofErr w:type="gramEnd"/>
       <w:r>
         <w:t xml:space="preserve"> data type by capturing structuring format information.</w:t>
       </w:r>
@@ -50076,7 +49940,7 @@
         <w:spacing w:after="120"/>
         <w:jc w:val="center"/>
       </w:pPr>
-      <w:bookmarkStart w:id="186" w:name="_Ref419307156"/>
+      <w:bookmarkStart w:id="187" w:name="_Ref419307156"/>
       <w:r>
         <w:rPr>
           <w:color w:val="auto"/>
@@ -50163,7 +50027,7 @@
         </w:rPr>
         <w:fldChar w:fldCharType="end"/>
       </w:r>
-      <w:bookmarkEnd w:id="186"/>
+      <w:bookmarkEnd w:id="187"/>
       <w:r>
         <w:rPr>
           <w:color w:val="auto"/>
@@ -50816,8 +50680,6 @@
               </w:rPr>
               <w:t xml:space="preserve"> used.</w:t>
             </w:r>
-            <w:bookmarkStart w:id="187" w:name="_GoBack"/>
-            <w:bookmarkEnd w:id="187"/>
           </w:p>
         </w:tc>
       </w:tr>
@@ -50827,9 +50689,9 @@
         <w:pStyle w:val="Heading2"/>
       </w:pPr>
       <w:bookmarkStart w:id="188" w:name="_Ref419331157"/>
-      <w:bookmarkStart w:id="189" w:name="_Toc421703841"/>
-      <w:bookmarkStart w:id="190" w:name="_Ref419060080"/>
-      <w:bookmarkStart w:id="191" w:name="_Ref419060171"/>
+      <w:bookmarkStart w:id="189" w:name="_Ref419060080"/>
+      <w:bookmarkStart w:id="190" w:name="_Ref419060171"/>
+      <w:bookmarkStart w:id="191" w:name="_Toc421714351"/>
       <w:r>
         <w:lastRenderedPageBreak/>
         <w:t xml:space="preserve">Vocabulary </w:t>
@@ -50838,7 +50700,7 @@
       <w:r>
         <w:t>Data Types</w:t>
       </w:r>
-      <w:bookmarkEnd w:id="189"/>
+      <w:bookmarkEnd w:id="191"/>
     </w:p>
     <w:p>
       <w:pPr>
@@ -51681,7 +51543,7 @@
         <w:pStyle w:val="Heading3"/>
       </w:pPr>
       <w:bookmarkStart w:id="194" w:name="_Ref418766010"/>
-      <w:bookmarkStart w:id="195" w:name="_Toc421703842"/>
+      <w:bookmarkStart w:id="195" w:name="_Toc421714352"/>
       <w:r>
         <w:lastRenderedPageBreak/>
         <w:t xml:space="preserve">VocabularyStringType </w:t>
@@ -51754,16 +51616,8 @@
         <w:rPr>
           <w:rFonts w:ascii="Courier New" w:hAnsi="Courier New" w:cs="Courier New"/>
         </w:rPr>
-        <w:t>basicDataTypes</w:t>
-      </w:r>
-      <w:proofErr w:type="gramStart"/>
-      <w:r>
-        <w:rPr>
-          <w:rFonts w:ascii="Courier New" w:hAnsi="Courier New" w:cs="Courier New"/>
-        </w:rPr>
-        <w:t>:BasicString</w:t>
-      </w:r>
-      <w:proofErr w:type="gramEnd"/>
+        <w:t>basicDataTypes:BasicString</w:t>
+      </w:r>
       <w:r>
         <w:t xml:space="preserve"> data type, it can be used to support the arbitrary string option for vocabularies.</w:t>
       </w:r>
@@ -51773,7 +51627,7 @@
         <w:pStyle w:val="Heading3"/>
       </w:pPr>
       <w:bookmarkStart w:id="196" w:name="_Ref418766030"/>
-      <w:bookmarkStart w:id="197" w:name="_Toc421703843"/>
+      <w:bookmarkStart w:id="197" w:name="_Toc421714353"/>
       <w:r>
         <w:t xml:space="preserve">UnenforcedVocabularyStringType </w:t>
       </w:r>
@@ -52418,8 +52272,8 @@
         <w:pStyle w:val="Heading3"/>
       </w:pPr>
       <w:bookmarkStart w:id="199" w:name="_Ref420936722"/>
-      <w:bookmarkStart w:id="200" w:name="_Toc421703844"/>
-      <w:bookmarkStart w:id="201" w:name="_Ref420603697"/>
+      <w:bookmarkStart w:id="200" w:name="_Ref420603697"/>
+      <w:bookmarkStart w:id="201" w:name="_Toc421714354"/>
       <w:r>
         <w:t xml:space="preserve">ControlledVocabularyStringType </w:t>
       </w:r>
@@ -52427,7 +52281,7 @@
         <w:t>Data Type</w:t>
       </w:r>
       <w:bookmarkEnd w:id="199"/>
-      <w:bookmarkEnd w:id="200"/>
+      <w:bookmarkEnd w:id="201"/>
     </w:p>
     <w:p>
       <w:pPr>
@@ -52572,14 +52426,14 @@
         <w:pStyle w:val="Heading2"/>
       </w:pPr>
       <w:bookmarkStart w:id="202" w:name="_Ref421702523"/>
-      <w:bookmarkStart w:id="203" w:name="_Toc421703845"/>
+      <w:bookmarkStart w:id="203" w:name="_Toc421714355"/>
       <w:r>
         <w:t>Enumerations</w:t>
       </w:r>
-      <w:bookmarkEnd w:id="180"/>
+      <w:bookmarkEnd w:id="179"/>
+      <w:bookmarkEnd w:id="189"/>
       <w:bookmarkEnd w:id="190"/>
-      <w:bookmarkEnd w:id="191"/>
-      <w:bookmarkEnd w:id="201"/>
+      <w:bookmarkEnd w:id="200"/>
       <w:bookmarkEnd w:id="202"/>
       <w:bookmarkEnd w:id="203"/>
     </w:p>
@@ -52587,7 +52441,7 @@
       <w:pPr>
         <w:pStyle w:val="Heading3"/>
       </w:pPr>
-      <w:bookmarkStart w:id="204" w:name="_Toc421703846"/>
+      <w:bookmarkStart w:id="204" w:name="_Toc421714356"/>
       <w:r>
         <w:t>DateTimePrecisionEnum Enumeration</w:t>
       </w:r>
@@ -53249,7 +53103,7 @@
       <w:pPr>
         <w:pStyle w:val="Heading3"/>
       </w:pPr>
-      <w:bookmarkStart w:id="206" w:name="_Toc421703847"/>
+      <w:bookmarkStart w:id="206" w:name="_Toc421714357"/>
       <w:r>
         <w:lastRenderedPageBreak/>
         <w:t>RelationshipScopeEnum</w:t>
@@ -53698,7 +53552,7 @@
         </w:numPr>
         <w:ind w:left="360" w:hanging="360"/>
       </w:pPr>
-      <w:bookmarkStart w:id="211" w:name="_Toc421703848"/>
+      <w:bookmarkStart w:id="211" w:name="_Toc421714358"/>
       <w:bookmarkEnd w:id="208"/>
       <w:bookmarkEnd w:id="209"/>
       <w:bookmarkEnd w:id="210"/>
@@ -54665,6 +54519,7 @@
         <w:docPartUnique/>
       </w:docPartObj>
     </w:sdtPr>
+    <w:sdtEndPr/>
     <w:sdtContent>
       <w:p>
         <w:pPr>
@@ -54689,7 +54544,7 @@
           <w:rPr>
             <w:noProof/>
           </w:rPr>
-          <w:t>52</w:t>
+          <w:t>57</w:t>
         </w:r>
         <w:r>
           <w:rPr>
@@ -60165,7 +60020,7 @@
 </file>
 
 <file path=customXml/itemProps1.xml><?xml version="1.0" encoding="utf-8"?>
-<ds:datastoreItem xmlns:ds="http://schemas.openxmlformats.org/officeDocument/2006/customXml" ds:itemID="{83AB2842-D120-45BC-9827-DD35050E32B3}">
+<ds:datastoreItem xmlns:ds="http://schemas.openxmlformats.org/officeDocument/2006/customXml" ds:itemID="{77D705A2-425B-47CA-9959-BCDE33C7F37E}">
   <ds:schemaRefs>
     <ds:schemaRef ds:uri="http://schemas.openxmlformats.org/officeDocument/2006/bibliography"/>
   </ds:schemaRefs>

--- a/documents/STIX_Common_Draft.docx
+++ b/documents/STIX_Common_Draft.docx
@@ -7217,16 +7217,19 @@
         <w:t xml:space="preserve"> (Section</w:t>
       </w:r>
       <w:r>
+        <w:t xml:space="preserve"> </w:t>
+      </w:r>
+      <w:r>
         <w:fldChar w:fldCharType="begin"/>
       </w:r>
       <w:r>
-        <w:instrText xml:space="preserve"> REF _Ref420603697 \r \h </w:instrText>
+        <w:instrText xml:space="preserve"> REF _Ref421778190 \r \h </w:instrText>
       </w:r>
       <w:r>
         <w:fldChar w:fldCharType="separate"/>
       </w:r>
       <w:r>
-        <w:t>3.7.3</w:t>
+        <w:t>3.8</w:t>
       </w:r>
       <w:r>
         <w:fldChar w:fldCharType="end"/>
@@ -8963,7 +8966,7 @@
               <mc:AlternateContent>
                 <mc:Choice Requires="wps">
                   <w:drawing>
-                    <wp:anchor distT="0" distB="0" distL="114300" distR="114300" simplePos="0" relativeHeight="251658240" behindDoc="0" locked="0" layoutInCell="1" allowOverlap="1" wp14:anchorId="41DE4829" wp14:editId="078319B3">
+                    <wp:anchor distT="0" distB="0" distL="114300" distR="114300" simplePos="0" relativeHeight="251657216" behindDoc="0" locked="0" layoutInCell="1" allowOverlap="1" wp14:anchorId="41DE4829" wp14:editId="078319B3">
                       <wp:simplePos x="0" y="0"/>
                       <wp:positionH relativeFrom="column">
                         <wp:posOffset>281940</wp:posOffset>
@@ -9024,11 +9027,11 @@
                 </mc:Choice>
                 <mc:Fallback>
                   <w:pict>
-                    <v:shapetype w14:anchorId="6C6EA762" id="_x0000_t32" coordsize="21600,21600" o:spt="32" o:oned="t" path="m,l21600,21600e" filled="f">
+                    <v:shapetype w14:anchorId="71C22009" id="_x0000_t32" coordsize="21600,21600" o:spt="32" o:oned="t" path="m,l21600,21600e" filled="f">
                       <v:path arrowok="t" fillok="f" o:connecttype="none"/>
                       <o:lock v:ext="edit" shapetype="t"/>
                     </v:shapetype>
-                    <v:shape id="Straight Arrow Connector 2" o:spid="_x0000_s1026" type="#_x0000_t32" style="position:absolute;margin-left:22.2pt;margin-top:14.05pt;width:45pt;height:.75pt;flip:y;z-index:251658240;visibility:visible;mso-wrap-style:square;mso-width-percent:0;mso-height-percent:0;mso-wrap-distance-left:9pt;mso-wrap-distance-top:0;mso-wrap-distance-right:9pt;mso-wrap-distance-bottom:0;mso-position-horizontal:absolute;mso-position-horizontal-relative:text;mso-position-vertical:absolute;mso-position-vertical-relative:text;mso-width-percent:0;mso-height-percent:0;mso-width-relative:margin;mso-height-relative:margin" o:gfxdata="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" strokecolor="black [3213]">
+                    <v:shape id="Straight Arrow Connector 2" o:spid="_x0000_s1026" type="#_x0000_t32" style="position:absolute;margin-left:22.2pt;margin-top:14.05pt;width:45pt;height:.75pt;flip:y;z-index:251657216;visibility:visible;mso-wrap-style:square;mso-width-percent:0;mso-height-percent:0;mso-wrap-distance-left:9pt;mso-wrap-distance-top:0;mso-wrap-distance-right:9pt;mso-wrap-distance-bottom:0;mso-position-horizontal:absolute;mso-position-horizontal-relative:text;mso-position-vertical:absolute;mso-position-vertical-relative:text;mso-width-percent:0;mso-height-percent:0;mso-width-relative:margin;mso-height-relative:margin" o:gfxdata="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" strokecolor="black [3213]">
                       <v:stroke endarrow="open"/>
                     </v:shape>
                   </w:pict>
@@ -18747,21 +18750,12 @@
                 <w:sz w:val="20"/>
               </w:rPr>
             </w:pPr>
-            <w:bookmarkStart w:id="78" w:name="_GoBack"/>
             <w:r>
               <w:rPr>
                 <w:rFonts w:ascii="Courier New" w:hAnsi="Courier New" w:cs="Courier New"/>
                 <w:sz w:val="20"/>
               </w:rPr>
-              <w:t>InformationSource</w:t>
-            </w:r>
-            <w:bookmarkEnd w:id="78"/>
-            <w:r>
-              <w:rPr>
-                <w:rFonts w:ascii="Courier New" w:hAnsi="Courier New" w:cs="Courier New"/>
-                <w:sz w:val="20"/>
-              </w:rPr>
-              <w:t>Type</w:t>
+              <w:t>InformationSourceType</w:t>
             </w:r>
           </w:p>
         </w:tc>
@@ -19178,8 +19172,8 @@
         <w:ind w:left="0"/>
         <w:contextualSpacing w:val="0"/>
       </w:pPr>
-      <w:bookmarkStart w:id="79" w:name="_Ref399413492"/>
-      <w:bookmarkStart w:id="80" w:name="_Ref398468913"/>
+      <w:bookmarkStart w:id="78" w:name="_Ref399413492"/>
+      <w:bookmarkStart w:id="79" w:name="_Ref398468913"/>
       <w:r>
         <w:lastRenderedPageBreak/>
         <w:t xml:space="preserve">As an example of how the </w:t>
@@ -19350,7 +19344,7 @@
           <w:szCs w:val="24"/>
         </w:rPr>
       </w:pPr>
-      <w:bookmarkStart w:id="81" w:name="_Ref419295489"/>
+      <w:bookmarkStart w:id="80" w:name="_Ref419295489"/>
       <w:r>
         <w:rPr>
           <w:bCs w:val="0"/>
@@ -19461,7 +19455,7 @@
         </w:rPr>
         <w:fldChar w:fldCharType="end"/>
       </w:r>
-      <w:bookmarkEnd w:id="81"/>
+      <w:bookmarkEnd w:id="80"/>
       <w:r>
         <w:rPr>
           <w:color w:val="auto"/>
@@ -19484,11 +19478,11 @@
       <w:pPr>
         <w:pStyle w:val="Heading3"/>
       </w:pPr>
-      <w:bookmarkStart w:id="82" w:name="_Toc420678710"/>
+      <w:bookmarkStart w:id="81" w:name="_Toc420678710"/>
       <w:r>
         <w:t>RelatedCampaignType Class</w:t>
       </w:r>
-      <w:bookmarkEnd w:id="82"/>
+      <w:bookmarkEnd w:id="81"/>
     </w:p>
     <w:p>
       <w:pPr>
@@ -19671,7 +19665,7 @@
         <w:spacing w:after="240"/>
         <w:jc w:val="center"/>
       </w:pPr>
-      <w:bookmarkStart w:id="83" w:name="_Ref419295503"/>
+      <w:bookmarkStart w:id="82" w:name="_Ref419295503"/>
       <w:r>
         <w:rPr>
           <w:bCs w:val="0"/>
@@ -19782,7 +19776,7 @@
         </w:rPr>
         <w:fldChar w:fldCharType="end"/>
       </w:r>
-      <w:bookmarkEnd w:id="83"/>
+      <w:bookmarkEnd w:id="82"/>
       <w:r>
         <w:rPr>
           <w:color w:val="auto"/>
@@ -20097,7 +20091,7 @@
           <w:szCs w:val="24"/>
         </w:rPr>
       </w:pPr>
-      <w:bookmarkStart w:id="84" w:name="_Ref419330376"/>
+      <w:bookmarkStart w:id="83" w:name="_Ref419330376"/>
       <w:r>
         <w:rPr>
           <w:color w:val="auto"/>
@@ -20184,7 +20178,7 @@
         </w:rPr>
         <w:fldChar w:fldCharType="end"/>
       </w:r>
-      <w:bookmarkEnd w:id="84"/>
+      <w:bookmarkEnd w:id="83"/>
       <w:r>
         <w:rPr>
           <w:color w:val="auto"/>
@@ -20559,13 +20553,13 @@
       <w:pPr>
         <w:pStyle w:val="Heading3"/>
       </w:pPr>
-      <w:bookmarkStart w:id="85" w:name="_Toc420678711"/>
+      <w:bookmarkStart w:id="84" w:name="_Toc420678711"/>
       <w:r>
         <w:lastRenderedPageBreak/>
         <w:t>RelatedCampaignReferenceType Class</w:t>
       </w:r>
-      <w:bookmarkEnd w:id="79"/>
-      <w:bookmarkEnd w:id="85"/>
+      <w:bookmarkEnd w:id="78"/>
+      <w:bookmarkEnd w:id="84"/>
     </w:p>
     <w:p>
       <w:pPr>
@@ -20763,7 +20757,7 @@
         <w:spacing w:after="240"/>
         <w:jc w:val="center"/>
       </w:pPr>
-      <w:bookmarkStart w:id="86" w:name="_Ref419295536"/>
+      <w:bookmarkStart w:id="85" w:name="_Ref419295536"/>
       <w:r>
         <w:rPr>
           <w:bCs w:val="0"/>
@@ -20874,7 +20868,7 @@
         </w:rPr>
         <w:fldChar w:fldCharType="end"/>
       </w:r>
-      <w:bookmarkEnd w:id="86"/>
+      <w:bookmarkEnd w:id="85"/>
       <w:r>
         <w:rPr>
           <w:color w:val="auto"/>
@@ -21060,7 +21054,7 @@
           <w:szCs w:val="24"/>
         </w:rPr>
       </w:pPr>
-      <w:bookmarkStart w:id="87" w:name="_Ref419330397"/>
+      <w:bookmarkStart w:id="86" w:name="_Ref419330397"/>
       <w:r>
         <w:rPr>
           <w:color w:val="auto"/>
@@ -21147,7 +21141,7 @@
         </w:rPr>
         <w:fldChar w:fldCharType="end"/>
       </w:r>
-      <w:bookmarkEnd w:id="87"/>
+      <w:bookmarkEnd w:id="86"/>
       <w:r>
         <w:rPr>
           <w:color w:val="auto"/>
@@ -21492,13 +21486,13 @@
       <w:pPr>
         <w:pStyle w:val="Heading4"/>
       </w:pPr>
-      <w:bookmarkStart w:id="88" w:name="_Ref398477513"/>
-      <w:bookmarkStart w:id="89" w:name="_Toc420678712"/>
+      <w:bookmarkStart w:id="87" w:name="_Ref398477513"/>
+      <w:bookmarkStart w:id="88" w:name="_Toc420678712"/>
       <w:r>
         <w:t>CampaignReferenceType Class</w:t>
       </w:r>
+      <w:bookmarkEnd w:id="87"/>
       <w:bookmarkEnd w:id="88"/>
-      <w:bookmarkEnd w:id="89"/>
     </w:p>
     <w:p>
       <w:pPr>
@@ -21583,7 +21577,7 @@
           <w:szCs w:val="24"/>
         </w:rPr>
       </w:pPr>
-      <w:bookmarkStart w:id="90" w:name="_Ref419330414"/>
+      <w:bookmarkStart w:id="89" w:name="_Ref419330414"/>
       <w:r>
         <w:rPr>
           <w:color w:val="auto"/>
@@ -21670,7 +21664,7 @@
         </w:rPr>
         <w:fldChar w:fldCharType="end"/>
       </w:r>
-      <w:bookmarkEnd w:id="90"/>
+      <w:bookmarkEnd w:id="89"/>
       <w:r>
         <w:rPr>
           <w:color w:val="auto"/>
@@ -22185,11 +22179,11 @@
       <w:pPr>
         <w:pStyle w:val="Heading3"/>
       </w:pPr>
-      <w:bookmarkStart w:id="91" w:name="_Toc420678713"/>
+      <w:bookmarkStart w:id="90" w:name="_Toc420678713"/>
       <w:r>
         <w:t>RelatedCourseOfActionType Class</w:t>
       </w:r>
-      <w:bookmarkEnd w:id="91"/>
+      <w:bookmarkEnd w:id="90"/>
     </w:p>
     <w:p>
       <w:pPr>
@@ -22374,7 +22368,7 @@
         <w:spacing w:after="240"/>
         <w:jc w:val="center"/>
       </w:pPr>
-      <w:bookmarkStart w:id="92" w:name="_Ref419295609"/>
+      <w:bookmarkStart w:id="91" w:name="_Ref419295609"/>
       <w:r>
         <w:rPr>
           <w:bCs w:val="0"/>
@@ -22485,7 +22479,7 @@
         </w:rPr>
         <w:fldChar w:fldCharType="end"/>
       </w:r>
-      <w:bookmarkEnd w:id="92"/>
+      <w:bookmarkEnd w:id="91"/>
       <w:r>
         <w:rPr>
           <w:color w:val="auto"/>
@@ -22781,7 +22775,7 @@
           <w:szCs w:val="24"/>
         </w:rPr>
       </w:pPr>
-      <w:bookmarkStart w:id="93" w:name="_Ref419330425"/>
+      <w:bookmarkStart w:id="92" w:name="_Ref419330425"/>
       <w:r>
         <w:rPr>
           <w:color w:val="auto"/>
@@ -22868,7 +22862,7 @@
         </w:rPr>
         <w:fldChar w:fldCharType="end"/>
       </w:r>
-      <w:bookmarkEnd w:id="93"/>
+      <w:bookmarkEnd w:id="92"/>
       <w:r>
         <w:rPr>
           <w:color w:val="auto"/>
@@ -23238,11 +23232,11 @@
       <w:pPr>
         <w:pStyle w:val="Heading3"/>
       </w:pPr>
-      <w:bookmarkStart w:id="94" w:name="_Toc420678714"/>
+      <w:bookmarkStart w:id="93" w:name="_Toc420678714"/>
       <w:r>
         <w:t>RelatedExploitTargetType Class</w:t>
       </w:r>
-      <w:bookmarkEnd w:id="94"/>
+      <w:bookmarkEnd w:id="93"/>
     </w:p>
     <w:p>
       <w:pPr>
@@ -23424,7 +23418,7 @@
           <w:b w:val="0"/>
         </w:rPr>
       </w:pPr>
-      <w:bookmarkStart w:id="95" w:name="_Ref419295636"/>
+      <w:bookmarkStart w:id="94" w:name="_Ref419295636"/>
       <w:r>
         <w:rPr>
           <w:bCs w:val="0"/>
@@ -23535,7 +23529,7 @@
         </w:rPr>
         <w:fldChar w:fldCharType="end"/>
       </w:r>
-      <w:bookmarkEnd w:id="95"/>
+      <w:bookmarkEnd w:id="94"/>
       <w:r>
         <w:rPr>
           <w:color w:val="auto"/>
@@ -23870,7 +23864,7 @@
           <w:szCs w:val="24"/>
         </w:rPr>
       </w:pPr>
-      <w:bookmarkStart w:id="96" w:name="_Ref419330448"/>
+      <w:bookmarkStart w:id="95" w:name="_Ref419330448"/>
       <w:r>
         <w:rPr>
           <w:color w:val="auto"/>
@@ -23957,7 +23951,7 @@
         </w:rPr>
         <w:fldChar w:fldCharType="end"/>
       </w:r>
-      <w:bookmarkEnd w:id="96"/>
+      <w:bookmarkEnd w:id="95"/>
       <w:r>
         <w:rPr>
           <w:color w:val="auto"/>
@@ -24340,12 +24334,12 @@
       <w:pPr>
         <w:pStyle w:val="Heading3"/>
       </w:pPr>
-      <w:bookmarkStart w:id="97" w:name="_Toc420678715"/>
+      <w:bookmarkStart w:id="96" w:name="_Toc420678715"/>
       <w:r>
         <w:lastRenderedPageBreak/>
         <w:t>RelatedIdentityType Class</w:t>
       </w:r>
-      <w:bookmarkEnd w:id="97"/>
+      <w:bookmarkEnd w:id="96"/>
     </w:p>
     <w:p>
       <w:pPr>
@@ -24521,7 +24515,7 @@
           <w:b w:val="0"/>
         </w:rPr>
       </w:pPr>
-      <w:bookmarkStart w:id="98" w:name="_Ref419295672"/>
+      <w:bookmarkStart w:id="97" w:name="_Ref419295672"/>
       <w:r>
         <w:rPr>
           <w:bCs w:val="0"/>
@@ -24632,7 +24626,7 @@
         </w:rPr>
         <w:fldChar w:fldCharType="end"/>
       </w:r>
-      <w:bookmarkEnd w:id="98"/>
+      <w:bookmarkEnd w:id="97"/>
       <w:r>
         <w:rPr>
           <w:color w:val="auto"/>
@@ -24917,7 +24911,7 @@
           <w:szCs w:val="24"/>
         </w:rPr>
       </w:pPr>
-      <w:bookmarkStart w:id="99" w:name="_Ref419330468"/>
+      <w:bookmarkStart w:id="98" w:name="_Ref419330468"/>
       <w:r>
         <w:rPr>
           <w:color w:val="auto"/>
@@ -25004,7 +24998,7 @@
         </w:rPr>
         <w:fldChar w:fldCharType="end"/>
       </w:r>
-      <w:bookmarkEnd w:id="99"/>
+      <w:bookmarkEnd w:id="98"/>
       <w:r>
         <w:rPr>
           <w:color w:val="auto"/>
@@ -25279,7 +25273,18 @@
                 <w:sz w:val="22"/>
                 <w:szCs w:val="22"/>
               </w:rPr>
-              <w:t xml:space="preserve"> subclass as defined in the “STIX Extensions Specification Version 1.1.1” document [STIX</w:t>
+              <w:t xml:space="preserve"> subclass as defined in</w:t>
+            </w:r>
+            <w:bookmarkStart w:id="99" w:name="_GoBack"/>
+            <w:bookmarkEnd w:id="99"/>
+            <w:r>
+              <w:rPr>
+                <w:rFonts w:ascii="Calibri" w:hAnsi="Calibri"/>
+                <w:color w:val="000000"/>
+                <w:sz w:val="22"/>
+                <w:szCs w:val="22"/>
+              </w:rPr>
+              <w:t xml:space="preserve"> [STIX</w:t>
             </w:r>
             <w:r>
               <w:rPr>
@@ -31898,7 +31903,7 @@
       </w:pPr>
       <w:bookmarkStart w:id="118" w:name="_Ref399154184"/>
       <w:bookmarkStart w:id="119" w:name="_Toc420678722"/>
-      <w:bookmarkEnd w:id="80"/>
+      <w:bookmarkEnd w:id="79"/>
       <w:r>
         <w:lastRenderedPageBreak/>
         <w:t xml:space="preserve">Content Aggregation </w:t>
@@ -51882,6 +51887,7 @@
         <w:pStyle w:val="Heading2"/>
       </w:pPr>
       <w:bookmarkStart w:id="202" w:name="_Toc420678753"/>
+      <w:bookmarkStart w:id="203" w:name="_Ref421778190"/>
       <w:r>
         <w:t>Enumerations</w:t>
       </w:r>
@@ -51890,16 +51896,17 @@
       <w:bookmarkEnd w:id="191"/>
       <w:bookmarkEnd w:id="201"/>
       <w:bookmarkEnd w:id="202"/>
+      <w:bookmarkEnd w:id="203"/>
     </w:p>
     <w:p>
       <w:pPr>
         <w:pStyle w:val="Heading3"/>
       </w:pPr>
-      <w:bookmarkStart w:id="203" w:name="_Toc420678754"/>
+      <w:bookmarkStart w:id="204" w:name="_Toc420678754"/>
       <w:r>
         <w:t>DateTimePrecisionEnum Enumeration</w:t>
       </w:r>
-      <w:bookmarkEnd w:id="203"/>
+      <w:bookmarkEnd w:id="204"/>
     </w:p>
     <w:p>
       <w:pPr>
@@ -51974,7 +51981,7 @@
         <w:spacing w:after="120"/>
         <w:jc w:val="center"/>
       </w:pPr>
-      <w:bookmarkStart w:id="204" w:name="_Ref419307143"/>
+      <w:bookmarkStart w:id="205" w:name="_Ref419307143"/>
       <w:r>
         <w:rPr>
           <w:color w:val="auto"/>
@@ -52061,7 +52068,7 @@
         </w:rPr>
         <w:fldChar w:fldCharType="end"/>
       </w:r>
-      <w:bookmarkEnd w:id="204"/>
+      <w:bookmarkEnd w:id="205"/>
       <w:r>
         <w:rPr>
           <w:color w:val="auto"/>
@@ -52557,12 +52564,12 @@
       <w:pPr>
         <w:pStyle w:val="Heading3"/>
       </w:pPr>
-      <w:bookmarkStart w:id="205" w:name="_Toc420678755"/>
+      <w:bookmarkStart w:id="206" w:name="_Toc420678755"/>
       <w:r>
         <w:lastRenderedPageBreak/>
         <w:t>RelationshipScopeEnum</w:t>
       </w:r>
-      <w:bookmarkEnd w:id="205"/>
+      <w:bookmarkEnd w:id="206"/>
     </w:p>
     <w:p>
       <w:pPr>
@@ -52658,7 +52665,7 @@
         <w:spacing w:after="120"/>
         <w:jc w:val="center"/>
       </w:pPr>
-      <w:bookmarkStart w:id="206" w:name="_Ref419307132"/>
+      <w:bookmarkStart w:id="207" w:name="_Ref419307132"/>
       <w:r>
         <w:rPr>
           <w:color w:val="auto"/>
@@ -52745,7 +52752,7 @@
         </w:rPr>
         <w:fldChar w:fldCharType="end"/>
       </w:r>
-      <w:bookmarkEnd w:id="206"/>
+      <w:bookmarkEnd w:id="207"/>
       <w:r>
         <w:rPr>
           <w:color w:val="auto"/>
@@ -52993,9 +53000,9 @@
           <w:docGrid w:linePitch="360"/>
         </w:sectPr>
       </w:pPr>
-      <w:bookmarkStart w:id="207" w:name="_Toc389570600"/>
-      <w:bookmarkStart w:id="208" w:name="_Toc389581070"/>
-      <w:bookmarkStart w:id="209" w:name="_Toc391386568"/>
+      <w:bookmarkStart w:id="208" w:name="_Toc389570600"/>
+      <w:bookmarkStart w:id="209" w:name="_Toc389581070"/>
+      <w:bookmarkStart w:id="210" w:name="_Toc391386568"/>
     </w:p>
     <w:p>
       <w:pPr>
@@ -53006,15 +53013,15 @@
         </w:numPr>
         <w:ind w:left="360" w:hanging="360"/>
       </w:pPr>
-      <w:bookmarkStart w:id="210" w:name="_Toc420678756"/>
-      <w:bookmarkEnd w:id="207"/>
+      <w:bookmarkStart w:id="211" w:name="_Toc420678756"/>
       <w:bookmarkEnd w:id="208"/>
       <w:bookmarkEnd w:id="209"/>
+      <w:bookmarkEnd w:id="210"/>
       <w:r>
         <w:lastRenderedPageBreak/>
         <w:t>References</w:t>
       </w:r>
-      <w:bookmarkEnd w:id="210"/>
+      <w:bookmarkEnd w:id="211"/>
     </w:p>
     <w:p>
       <w:r>
@@ -53376,8 +53383,9 @@
     </w:p>
     <w:p>
       <w:pPr>
-        <w:rPr>
-          <w:b/>
+        <w:pStyle w:val="FootnoteText"/>
+        <w:rPr>
+          <w:szCs w:val="24"/>
         </w:rPr>
       </w:pPr>
     </w:p>
@@ -53400,7 +53408,7 @@
           <w:szCs w:val="24"/>
           <w:vertAlign w:val="subscript"/>
         </w:rPr>
-        <w:t>O</w:t>
+        <w:t>EXT</w:t>
       </w:r>
       <w:r>
         <w:rPr>
@@ -53413,22 +53421,35 @@
           <w:szCs w:val="24"/>
         </w:rPr>
         <w:tab/>
-        <w:t>STIX Specification Overview Version 1.1.1</w:t>
+      </w:r>
+      <w:r>
+        <w:rPr>
+          <w:szCs w:val="24"/>
+        </w:rPr>
+        <w:t>STIX</w:t>
+      </w:r>
+      <w:r>
+        <w:rPr>
+          <w:vertAlign w:val="superscript"/>
+        </w:rPr>
+        <w:t>TM</w:t>
+      </w:r>
+      <w:r>
+        <w:rPr>
+          <w:szCs w:val="24"/>
+        </w:rPr>
+        <w:t xml:space="preserve"> 1.1.1 Default Extensions Specification</w:t>
       </w:r>
     </w:p>
     <w:p>
       <w:pPr>
         <w:pStyle w:val="FootnoteText"/>
-        <w:rPr>
-          <w:szCs w:val="24"/>
-        </w:rPr>
-      </w:pPr>
-      <w:r>
-        <w:rPr>
-          <w:szCs w:val="24"/>
-        </w:rPr>
-        <w:tab/>
-      </w:r>
+        <w:ind w:left="1440" w:hanging="1440"/>
+        <w:rPr>
+          <w:color w:val="0000FF"/>
+          <w:u w:val="single"/>
+        </w:rPr>
+      </w:pPr>
       <w:r>
         <w:rPr>
           <w:szCs w:val="24"/>
@@ -53444,24 +53465,95 @@
           <w:t>http://stix.mitre.org/about/documents/XXXX.pdf</w:t>
         </w:r>
       </w:hyperlink>
-      <w:r>
-        <w:rPr>
-          <w:szCs w:val="24"/>
-        </w:rPr>
-        <w:t xml:space="preserve"> </w:t>
-      </w:r>
     </w:p>
     <w:p>
       <w:pPr>
-        <w:pStyle w:val="FootnoteText"/>
-        <w:rPr>
-          <w:szCs w:val="24"/>
+        <w:rPr>
+          <w:b/>
         </w:rPr>
       </w:pPr>
     </w:p>
     <w:p>
       <w:pPr>
         <w:pStyle w:val="FootnoteText"/>
+        <w:ind w:left="1440" w:hanging="1440"/>
+        <w:rPr>
+          <w:szCs w:val="24"/>
+        </w:rPr>
+      </w:pPr>
+      <w:r>
+        <w:rPr>
+          <w:szCs w:val="24"/>
+        </w:rPr>
+        <w:t>[STIX</w:t>
+      </w:r>
+      <w:r>
+        <w:rPr>
+          <w:szCs w:val="24"/>
+          <w:vertAlign w:val="subscript"/>
+        </w:rPr>
+        <w:t>O</w:t>
+      </w:r>
+      <w:r>
+        <w:rPr>
+          <w:szCs w:val="24"/>
+        </w:rPr>
+        <w:t>]</w:t>
+      </w:r>
+      <w:r>
+        <w:rPr>
+          <w:szCs w:val="24"/>
+        </w:rPr>
+        <w:tab/>
+        <w:t>STIX Specification Overview Version 1.1.1</w:t>
+      </w:r>
+    </w:p>
+    <w:p>
+      <w:pPr>
+        <w:pStyle w:val="FootnoteText"/>
+        <w:rPr>
+          <w:szCs w:val="24"/>
+        </w:rPr>
+      </w:pPr>
+      <w:r>
+        <w:rPr>
+          <w:szCs w:val="24"/>
+        </w:rPr>
+        <w:tab/>
+      </w:r>
+      <w:r>
+        <w:rPr>
+          <w:szCs w:val="24"/>
+        </w:rPr>
+        <w:tab/>
+      </w:r>
+      <w:hyperlink r:id="rId53" w:history="1">
+        <w:r>
+          <w:rPr>
+            <w:rStyle w:val="Hyperlink"/>
+            <w:szCs w:val="24"/>
+          </w:rPr>
+          <w:t>http://stix.mitre.org/about/documents/XXXX.pdf</w:t>
+        </w:r>
+      </w:hyperlink>
+      <w:r>
+        <w:rPr>
+          <w:szCs w:val="24"/>
+        </w:rPr>
+        <w:t xml:space="preserve"> </w:t>
+      </w:r>
+    </w:p>
+    <w:p>
+      <w:pPr>
+        <w:pStyle w:val="FootnoteText"/>
+        <w:rPr>
+          <w:szCs w:val="24"/>
+        </w:rPr>
+      </w:pPr>
+    </w:p>
+    <w:p>
+      <w:pPr>
+        <w:pStyle w:val="FootnoteText"/>
         <w:rPr>
           <w:szCs w:val="24"/>
         </w:rPr>
@@ -53501,7 +53593,7 @@
           <w:szCs w:val="24"/>
         </w:rPr>
       </w:pPr>
-      <w:hyperlink r:id="rId53" w:history="1">
+      <w:hyperlink r:id="rId54" w:history="1">
         <w:r>
           <w:rPr>
             <w:rStyle w:val="Hyperlink"/>
@@ -53578,7 +53670,7 @@
         </w:rPr>
         <w:tab/>
       </w:r>
-      <w:hyperlink r:id="rId54" w:history="1">
+      <w:hyperlink r:id="rId55" w:history="1">
         <w:r>
           <w:rPr>
             <w:rStyle w:val="Hyperlink"/>
@@ -53885,7 +53977,7 @@
           <w:rPr>
             <w:noProof/>
           </w:rPr>
-          <w:t>16</w:t>
+          <w:t>35</w:t>
         </w:r>
         <w:r>
           <w:rPr>
@@ -59349,7 +59441,7 @@
 </file>
 
 <file path=customXml/itemProps1.xml><?xml version="1.0" encoding="utf-8"?>
-<ds:datastoreItem xmlns:ds="http://schemas.openxmlformats.org/officeDocument/2006/customXml" ds:itemID="{60EF7EF4-C297-4D5F-95C5-480AF446D74D}">
+<ds:datastoreItem xmlns:ds="http://schemas.openxmlformats.org/officeDocument/2006/customXml" ds:itemID="{961C7A7E-099D-484C-8D2B-814EDABD4EA5}">
   <ds:schemaRefs>
     <ds:schemaRef ds:uri="http://schemas.openxmlformats.org/officeDocument/2006/bibliography"/>
   </ds:schemaRefs>

--- a/documents/STIX_Common_Draft.docx
+++ b/documents/STIX_Common_Draft.docx
@@ -9027,7 +9027,7 @@
                 </mc:Choice>
                 <mc:Fallback>
                   <w:pict>
-                    <v:shapetype w14:anchorId="71C22009" id="_x0000_t32" coordsize="21600,21600" o:spt="32" o:oned="t" path="m,l21600,21600e" filled="f">
+                    <v:shapetype w14:anchorId="46E627C8" id="_x0000_t32" coordsize="21600,21600" o:spt="32" o:oned="t" path="m,l21600,21600e" filled="f">
                       <v:path arrowok="t" fillok="f" o:connecttype="none"/>
                       <o:lock v:ext="edit" shapetype="t"/>
                     </v:shapetype>
@@ -25275,8 +25275,6 @@
               </w:rPr>
               <w:t xml:space="preserve"> subclass as defined in</w:t>
             </w:r>
-            <w:bookmarkStart w:id="99" w:name="_GoBack"/>
-            <w:bookmarkEnd w:id="99"/>
             <w:r>
               <w:rPr>
                 <w:rFonts w:ascii="Calibri" w:hAnsi="Calibri"/>
@@ -25396,12 +25394,12 @@
       <w:pPr>
         <w:pStyle w:val="Heading3"/>
       </w:pPr>
-      <w:bookmarkStart w:id="100" w:name="_Toc420678716"/>
+      <w:bookmarkStart w:id="99" w:name="_Toc420678716"/>
       <w:r>
         <w:lastRenderedPageBreak/>
         <w:t>RelatedIncidentType Class</w:t>
       </w:r>
-      <w:bookmarkEnd w:id="100"/>
+      <w:bookmarkEnd w:id="99"/>
     </w:p>
     <w:p>
       <w:pPr>
@@ -25583,7 +25581,7 @@
           <w:b w:val="0"/>
         </w:rPr>
       </w:pPr>
-      <w:bookmarkStart w:id="101" w:name="_Ref419295704"/>
+      <w:bookmarkStart w:id="100" w:name="_Ref419295704"/>
       <w:r>
         <w:rPr>
           <w:bCs w:val="0"/>
@@ -25694,7 +25692,7 @@
         </w:rPr>
         <w:fldChar w:fldCharType="end"/>
       </w:r>
-      <w:bookmarkEnd w:id="101"/>
+      <w:bookmarkEnd w:id="100"/>
       <w:r>
         <w:rPr>
           <w:color w:val="auto"/>
@@ -26004,7 +26002,7 @@
           <w:szCs w:val="24"/>
         </w:rPr>
       </w:pPr>
-      <w:bookmarkStart w:id="102" w:name="_Ref419330487"/>
+      <w:bookmarkStart w:id="101" w:name="_Ref419330487"/>
       <w:r>
         <w:rPr>
           <w:color w:val="auto"/>
@@ -26091,7 +26089,7 @@
         </w:rPr>
         <w:fldChar w:fldCharType="end"/>
       </w:r>
-      <w:bookmarkEnd w:id="102"/>
+      <w:bookmarkEnd w:id="101"/>
       <w:r>
         <w:rPr>
           <w:color w:val="auto"/>
@@ -26498,12 +26496,12 @@
       <w:pPr>
         <w:pStyle w:val="Heading3"/>
       </w:pPr>
-      <w:bookmarkStart w:id="103" w:name="_Toc420678717"/>
+      <w:bookmarkStart w:id="102" w:name="_Toc420678717"/>
       <w:r>
         <w:lastRenderedPageBreak/>
         <w:t>RelatedIndicatorType Class</w:t>
       </w:r>
-      <w:bookmarkEnd w:id="103"/>
+      <w:bookmarkEnd w:id="102"/>
     </w:p>
     <w:p>
       <w:pPr>
@@ -26687,7 +26685,7 @@
           <w:b w:val="0"/>
         </w:rPr>
       </w:pPr>
-      <w:bookmarkStart w:id="104" w:name="_Ref419295732"/>
+      <w:bookmarkStart w:id="103" w:name="_Ref419295732"/>
       <w:r>
         <w:rPr>
           <w:bCs w:val="0"/>
@@ -26798,7 +26796,7 @@
         </w:rPr>
         <w:fldChar w:fldCharType="end"/>
       </w:r>
-      <w:bookmarkEnd w:id="104"/>
+      <w:bookmarkEnd w:id="103"/>
       <w:r>
         <w:rPr>
           <w:color w:val="auto"/>
@@ -27114,7 +27112,7 @@
           <w:szCs w:val="24"/>
         </w:rPr>
       </w:pPr>
-      <w:bookmarkStart w:id="105" w:name="_Ref419330503"/>
+      <w:bookmarkStart w:id="104" w:name="_Ref419330503"/>
       <w:r>
         <w:rPr>
           <w:color w:val="auto"/>
@@ -27201,7 +27199,7 @@
         </w:rPr>
         <w:fldChar w:fldCharType="end"/>
       </w:r>
-      <w:bookmarkEnd w:id="105"/>
+      <w:bookmarkEnd w:id="104"/>
       <w:r>
         <w:rPr>
           <w:color w:val="auto"/>
@@ -27576,11 +27574,11 @@
       <w:pPr>
         <w:pStyle w:val="Heading3"/>
       </w:pPr>
-      <w:bookmarkStart w:id="106" w:name="_Toc420678718"/>
+      <w:bookmarkStart w:id="105" w:name="_Toc420678718"/>
       <w:r>
         <w:t>RelatedObservableType Class</w:t>
       </w:r>
-      <w:bookmarkEnd w:id="106"/>
+      <w:bookmarkEnd w:id="105"/>
     </w:p>
     <w:p>
       <w:pPr>
@@ -27789,7 +27787,7 @@
           <w:b w:val="0"/>
         </w:rPr>
       </w:pPr>
-      <w:bookmarkStart w:id="107" w:name="_Ref419295776"/>
+      <w:bookmarkStart w:id="106" w:name="_Ref419295776"/>
       <w:r>
         <w:rPr>
           <w:bCs w:val="0"/>
@@ -27900,7 +27898,7 @@
         </w:rPr>
         <w:fldChar w:fldCharType="end"/>
       </w:r>
-      <w:bookmarkEnd w:id="107"/>
+      <w:bookmarkEnd w:id="106"/>
       <w:r>
         <w:rPr>
           <w:color w:val="auto"/>
@@ -28215,7 +28213,7 @@
           <w:szCs w:val="24"/>
         </w:rPr>
       </w:pPr>
-      <w:bookmarkStart w:id="108" w:name="_Ref419330520"/>
+      <w:bookmarkStart w:id="107" w:name="_Ref419330520"/>
       <w:r>
         <w:rPr>
           <w:color w:val="auto"/>
@@ -28302,7 +28300,7 @@
         </w:rPr>
         <w:fldChar w:fldCharType="end"/>
       </w:r>
-      <w:bookmarkEnd w:id="108"/>
+      <w:bookmarkEnd w:id="107"/>
       <w:r>
         <w:rPr>
           <w:color w:val="auto"/>
@@ -28573,11 +28571,11 @@
       <w:pPr>
         <w:pStyle w:val="Heading3"/>
       </w:pPr>
-      <w:bookmarkStart w:id="109" w:name="_Toc420678719"/>
+      <w:bookmarkStart w:id="108" w:name="_Toc420678719"/>
       <w:r>
         <w:t>RelatedPackageRefType Class</w:t>
       </w:r>
-      <w:bookmarkEnd w:id="109"/>
+      <w:bookmarkEnd w:id="108"/>
     </w:p>
     <w:p>
       <w:pPr>
@@ -28778,7 +28776,7 @@
           <w:szCs w:val="24"/>
         </w:rPr>
       </w:pPr>
-      <w:bookmarkStart w:id="110" w:name="_Ref419295810"/>
+      <w:bookmarkStart w:id="109" w:name="_Ref419295810"/>
       <w:r>
         <w:rPr>
           <w:bCs w:val="0"/>
@@ -28889,7 +28887,7 @@
         </w:rPr>
         <w:fldChar w:fldCharType="end"/>
       </w:r>
-      <w:bookmarkEnd w:id="110"/>
+      <w:bookmarkEnd w:id="109"/>
       <w:r>
         <w:rPr>
           <w:color w:val="auto"/>
@@ -29184,7 +29182,7 @@
           <w:szCs w:val="24"/>
         </w:rPr>
       </w:pPr>
-      <w:bookmarkStart w:id="111" w:name="_Ref419330537"/>
+      <w:bookmarkStart w:id="110" w:name="_Ref419330537"/>
       <w:r>
         <w:rPr>
           <w:color w:val="auto"/>
@@ -29271,7 +29269,7 @@
         </w:rPr>
         <w:fldChar w:fldCharType="end"/>
       </w:r>
-      <w:bookmarkEnd w:id="111"/>
+      <w:bookmarkEnd w:id="110"/>
       <w:r>
         <w:rPr>
           <w:color w:val="auto"/>
@@ -29681,11 +29679,11 @@
       <w:pPr>
         <w:pStyle w:val="Heading3"/>
       </w:pPr>
-      <w:bookmarkStart w:id="112" w:name="_Toc420678720"/>
+      <w:bookmarkStart w:id="111" w:name="_Toc420678720"/>
       <w:r>
         <w:t>RelatedThreatActorType Class</w:t>
       </w:r>
-      <w:bookmarkEnd w:id="112"/>
+      <w:bookmarkEnd w:id="111"/>
     </w:p>
     <w:p>
       <w:pPr>
@@ -29891,7 +29889,7 @@
           <w:b w:val="0"/>
         </w:rPr>
       </w:pPr>
-      <w:bookmarkStart w:id="113" w:name="_Ref419295842"/>
+      <w:bookmarkStart w:id="112" w:name="_Ref419295842"/>
       <w:r>
         <w:rPr>
           <w:bCs w:val="0"/>
@@ -30002,7 +30000,7 @@
         </w:rPr>
         <w:fldChar w:fldCharType="end"/>
       </w:r>
-      <w:bookmarkEnd w:id="113"/>
+      <w:bookmarkEnd w:id="112"/>
       <w:r>
         <w:rPr>
           <w:color w:val="auto"/>
@@ -30327,7 +30325,7 @@
           <w:szCs w:val="24"/>
         </w:rPr>
       </w:pPr>
-      <w:bookmarkStart w:id="114" w:name="_Ref419330552"/>
+      <w:bookmarkStart w:id="113" w:name="_Ref419330552"/>
       <w:r>
         <w:rPr>
           <w:color w:val="auto"/>
@@ -30414,7 +30412,7 @@
         </w:rPr>
         <w:fldChar w:fldCharType="end"/>
       </w:r>
-      <w:bookmarkEnd w:id="114"/>
+      <w:bookmarkEnd w:id="113"/>
       <w:r>
         <w:rPr>
           <w:color w:val="auto"/>
@@ -30797,12 +30795,12 @@
       <w:pPr>
         <w:pStyle w:val="Heading3"/>
       </w:pPr>
-      <w:bookmarkStart w:id="115" w:name="_Toc420678721"/>
+      <w:bookmarkStart w:id="114" w:name="_Toc420678721"/>
       <w:r>
         <w:lastRenderedPageBreak/>
         <w:t>RelatedTTPType Class</w:t>
       </w:r>
-      <w:bookmarkEnd w:id="115"/>
+      <w:bookmarkEnd w:id="114"/>
     </w:p>
     <w:p>
       <w:pPr>
@@ -31010,7 +31008,7 @@
         <w:spacing w:after="240"/>
         <w:jc w:val="center"/>
       </w:pPr>
-      <w:bookmarkStart w:id="116" w:name="_Ref419295867"/>
+      <w:bookmarkStart w:id="115" w:name="_Ref419295867"/>
       <w:r>
         <w:rPr>
           <w:bCs w:val="0"/>
@@ -31121,7 +31119,7 @@
         </w:rPr>
         <w:fldChar w:fldCharType="end"/>
       </w:r>
-      <w:bookmarkEnd w:id="116"/>
+      <w:bookmarkEnd w:id="115"/>
       <w:r>
         <w:rPr>
           <w:color w:val="auto"/>
@@ -31436,7 +31434,7 @@
           <w:szCs w:val="24"/>
         </w:rPr>
       </w:pPr>
-      <w:bookmarkStart w:id="117" w:name="_Ref419330572"/>
+      <w:bookmarkStart w:id="116" w:name="_Ref419330572"/>
       <w:r>
         <w:rPr>
           <w:color w:val="auto"/>
@@ -31523,7 +31521,7 @@
         </w:rPr>
         <w:fldChar w:fldCharType="end"/>
       </w:r>
-      <w:bookmarkEnd w:id="117"/>
+      <w:bookmarkEnd w:id="116"/>
       <w:r>
         <w:rPr>
           <w:color w:val="auto"/>
@@ -31901,8 +31899,8 @@
       <w:pPr>
         <w:pStyle w:val="Heading2"/>
       </w:pPr>
-      <w:bookmarkStart w:id="118" w:name="_Ref399154184"/>
-      <w:bookmarkStart w:id="119" w:name="_Toc420678722"/>
+      <w:bookmarkStart w:id="117" w:name="_Ref399154184"/>
+      <w:bookmarkStart w:id="118" w:name="_Toc420678722"/>
       <w:bookmarkEnd w:id="79"/>
       <w:r>
         <w:lastRenderedPageBreak/>
@@ -31914,8 +31912,8 @@
       <w:r>
         <w:t>s</w:t>
       </w:r>
+      <w:bookmarkEnd w:id="117"/>
       <w:bookmarkEnd w:id="118"/>
-      <w:bookmarkEnd w:id="119"/>
     </w:p>
     <w:p>
       <w:r>
@@ -32025,13 +32023,13 @@
       <w:pPr>
         <w:pStyle w:val="Heading3"/>
       </w:pPr>
-      <w:bookmarkStart w:id="120" w:name="_Ref417046902"/>
-      <w:bookmarkStart w:id="121" w:name="_Toc420678723"/>
+      <w:bookmarkStart w:id="119" w:name="_Ref417046902"/>
+      <w:bookmarkStart w:id="120" w:name="_Toc420678723"/>
       <w:r>
         <w:t>GenericRelationshipListType</w:t>
       </w:r>
+      <w:bookmarkEnd w:id="119"/>
       <w:bookmarkEnd w:id="120"/>
-      <w:bookmarkEnd w:id="121"/>
     </w:p>
     <w:p>
       <w:pPr>
@@ -32346,7 +32344,7 @@
           <w:szCs w:val="24"/>
         </w:rPr>
       </w:pPr>
-      <w:bookmarkStart w:id="122" w:name="_Ref419295921"/>
+      <w:bookmarkStart w:id="121" w:name="_Ref419295921"/>
       <w:r>
         <w:rPr>
           <w:bCs w:val="0"/>
@@ -32457,7 +32455,7 @@
         </w:rPr>
         <w:fldChar w:fldCharType="end"/>
       </w:r>
-      <w:bookmarkEnd w:id="122"/>
+      <w:bookmarkEnd w:id="121"/>
       <w:r>
         <w:rPr>
           <w:color w:val="auto"/>
@@ -32630,7 +32628,7 @@
           <w:szCs w:val="24"/>
         </w:rPr>
       </w:pPr>
-      <w:bookmarkStart w:id="123" w:name="_Ref419330683"/>
+      <w:bookmarkStart w:id="122" w:name="_Ref419330683"/>
       <w:r>
         <w:rPr>
           <w:color w:val="auto"/>
@@ -32717,7 +32715,7 @@
         </w:rPr>
         <w:fldChar w:fldCharType="end"/>
       </w:r>
-      <w:bookmarkEnd w:id="123"/>
+      <w:bookmarkEnd w:id="122"/>
       <w:r>
         <w:rPr>
           <w:color w:val="auto"/>
@@ -33101,11 +33099,11 @@
       <w:pPr>
         <w:pStyle w:val="Heading3"/>
       </w:pPr>
-      <w:bookmarkStart w:id="124" w:name="_Toc420678724"/>
+      <w:bookmarkStart w:id="123" w:name="_Toc420678724"/>
       <w:r>
         <w:t>ConfidenceAssertionChainType Class</w:t>
       </w:r>
-      <w:bookmarkEnd w:id="124"/>
+      <w:bookmarkEnd w:id="123"/>
     </w:p>
     <w:p>
       <w:pPr>
@@ -33208,7 +33206,7 @@
           <w:szCs w:val="24"/>
         </w:rPr>
       </w:pPr>
-      <w:bookmarkStart w:id="125" w:name="_Ref419330594"/>
+      <w:bookmarkStart w:id="124" w:name="_Ref419330594"/>
       <w:r>
         <w:rPr>
           <w:b w:val="0"/>
@@ -33308,7 +33306,7 @@
         </w:rPr>
         <w:fldChar w:fldCharType="end"/>
       </w:r>
-      <w:bookmarkEnd w:id="125"/>
+      <w:bookmarkEnd w:id="124"/>
       <w:r>
         <w:rPr>
           <w:b w:val="0"/>
@@ -33585,11 +33583,11 @@
       <w:pPr>
         <w:pStyle w:val="Heading3"/>
       </w:pPr>
-      <w:bookmarkStart w:id="126" w:name="_Toc420678725"/>
+      <w:bookmarkStart w:id="125" w:name="_Toc420678725"/>
       <w:r>
         <w:t>ContributingSourcesType Class</w:t>
       </w:r>
-      <w:bookmarkEnd w:id="126"/>
+      <w:bookmarkEnd w:id="125"/>
     </w:p>
     <w:p>
       <w:pPr>
@@ -33776,7 +33774,7 @@
           <w:szCs w:val="24"/>
         </w:rPr>
       </w:pPr>
-      <w:bookmarkStart w:id="127" w:name="_Ref419295947"/>
+      <w:bookmarkStart w:id="126" w:name="_Ref419295947"/>
       <w:r>
         <w:rPr>
           <w:bCs w:val="0"/>
@@ -33887,7 +33885,7 @@
         </w:rPr>
         <w:fldChar w:fldCharType="end"/>
       </w:r>
-      <w:bookmarkEnd w:id="127"/>
+      <w:bookmarkEnd w:id="126"/>
       <w:r>
         <w:rPr>
           <w:color w:val="auto"/>
@@ -34145,7 +34143,7 @@
           <w:szCs w:val="24"/>
         </w:rPr>
       </w:pPr>
-      <w:bookmarkStart w:id="128" w:name="_Ref419330739"/>
+      <w:bookmarkStart w:id="127" w:name="_Ref419330739"/>
       <w:r>
         <w:rPr>
           <w:color w:val="auto"/>
@@ -34233,7 +34231,7 @@
         </w:rPr>
         <w:fldChar w:fldCharType="end"/>
       </w:r>
-      <w:bookmarkEnd w:id="128"/>
+      <w:bookmarkEnd w:id="127"/>
       <w:r>
         <w:rPr>
           <w:color w:val="auto"/>
@@ -34504,11 +34502,11 @@
       <w:pPr>
         <w:pStyle w:val="Heading3"/>
       </w:pPr>
-      <w:bookmarkStart w:id="129" w:name="_Toc420678726"/>
+      <w:bookmarkStart w:id="128" w:name="_Toc420678726"/>
       <w:r>
         <w:t>ExploitTargetsType Class</w:t>
       </w:r>
-      <w:bookmarkEnd w:id="129"/>
+      <w:bookmarkEnd w:id="128"/>
       <w:r>
         <w:t xml:space="preserve"> </w:t>
       </w:r>
@@ -34642,8 +34640,8 @@
           <w:szCs w:val="24"/>
         </w:rPr>
       </w:pPr>
-      <w:bookmarkStart w:id="130" w:name="_Ref419330797"/>
-      <w:bookmarkStart w:id="131" w:name="_Ref399435641"/>
+      <w:bookmarkStart w:id="129" w:name="_Ref419330797"/>
+      <w:bookmarkStart w:id="130" w:name="_Ref399435641"/>
       <w:r>
         <w:rPr>
           <w:color w:val="auto"/>
@@ -34730,7 +34728,7 @@
         </w:rPr>
         <w:fldChar w:fldCharType="end"/>
       </w:r>
-      <w:bookmarkEnd w:id="130"/>
+      <w:bookmarkEnd w:id="129"/>
       <w:r>
         <w:rPr>
           <w:color w:val="auto"/>
@@ -34777,7 +34775,7 @@
         </w:rPr>
         <w:t xml:space="preserve"> class</w:t>
       </w:r>
-      <w:bookmarkEnd w:id="131"/>
+      <w:bookmarkEnd w:id="130"/>
     </w:p>
     <w:tbl>
       <w:tblPr>
@@ -35146,12 +35144,12 @@
       <w:pPr>
         <w:pStyle w:val="Heading3"/>
       </w:pPr>
-      <w:bookmarkStart w:id="132" w:name="_Toc420678727"/>
+      <w:bookmarkStart w:id="131" w:name="_Toc420678727"/>
       <w:r>
         <w:lastRenderedPageBreak/>
         <w:t>NamesType Class</w:t>
       </w:r>
-      <w:bookmarkEnd w:id="132"/>
+      <w:bookmarkEnd w:id="131"/>
     </w:p>
     <w:p>
       <w:pPr>
@@ -35300,7 +35298,7 @@
         <w:spacing w:after="120"/>
         <w:jc w:val="center"/>
       </w:pPr>
-      <w:bookmarkStart w:id="133" w:name="_Ref419330818"/>
+      <w:bookmarkStart w:id="132" w:name="_Ref419330818"/>
       <w:r>
         <w:rPr>
           <w:color w:val="auto"/>
@@ -35387,7 +35385,7 @@
         </w:rPr>
         <w:fldChar w:fldCharType="end"/>
       </w:r>
-      <w:bookmarkEnd w:id="133"/>
+      <w:bookmarkEnd w:id="132"/>
       <w:r>
         <w:rPr>
           <w:color w:val="auto"/>
@@ -35701,11 +35699,11 @@
       <w:pPr>
         <w:pStyle w:val="Heading3"/>
       </w:pPr>
-      <w:bookmarkStart w:id="134" w:name="_Toc420678728"/>
+      <w:bookmarkStart w:id="133" w:name="_Toc420678728"/>
       <w:r>
         <w:t>ProfilesType Class</w:t>
       </w:r>
-      <w:bookmarkEnd w:id="134"/>
+      <w:bookmarkEnd w:id="133"/>
     </w:p>
     <w:p>
       <w:pPr>
@@ -35815,7 +35813,7 @@
         <w:spacing w:after="120"/>
         <w:jc w:val="center"/>
       </w:pPr>
-      <w:bookmarkStart w:id="135" w:name="_Ref419306156"/>
+      <w:bookmarkStart w:id="134" w:name="_Ref419306156"/>
       <w:r>
         <w:rPr>
           <w:color w:val="auto"/>
@@ -35903,7 +35901,7 @@
         </w:rPr>
         <w:fldChar w:fldCharType="end"/>
       </w:r>
-      <w:bookmarkEnd w:id="135"/>
+      <w:bookmarkEnd w:id="134"/>
       <w:r>
         <w:rPr>
           <w:color w:val="auto"/>
@@ -36207,11 +36205,11 @@
       <w:pPr>
         <w:pStyle w:val="Heading3"/>
       </w:pPr>
-      <w:bookmarkStart w:id="136" w:name="_Toc420678729"/>
+      <w:bookmarkStart w:id="135" w:name="_Toc420678729"/>
       <w:r>
         <w:t>ReferencesType Class</w:t>
       </w:r>
-      <w:bookmarkEnd w:id="136"/>
+      <w:bookmarkEnd w:id="135"/>
     </w:p>
     <w:p>
       <w:pPr>
@@ -36309,7 +36307,7 @@
         <w:spacing w:after="120"/>
         <w:jc w:val="center"/>
       </w:pPr>
-      <w:bookmarkStart w:id="137" w:name="_Ref419306300"/>
+      <w:bookmarkStart w:id="136" w:name="_Ref419306300"/>
       <w:r>
         <w:rPr>
           <w:color w:val="auto"/>
@@ -36396,7 +36394,7 @@
         </w:rPr>
         <w:fldChar w:fldCharType="end"/>
       </w:r>
-      <w:bookmarkEnd w:id="137"/>
+      <w:bookmarkEnd w:id="136"/>
       <w:r>
         <w:rPr>
           <w:color w:val="auto"/>
@@ -36684,11 +36682,11 @@
       <w:pPr>
         <w:pStyle w:val="Heading3"/>
       </w:pPr>
-      <w:bookmarkStart w:id="138" w:name="_Toc420678730"/>
+      <w:bookmarkStart w:id="137" w:name="_Toc420678730"/>
       <w:r>
         <w:t>RelatedIdentitiesType Class</w:t>
       </w:r>
-      <w:bookmarkEnd w:id="138"/>
+      <w:bookmarkEnd w:id="137"/>
     </w:p>
     <w:p>
       <w:pPr>
@@ -36783,7 +36781,7 @@
         <w:spacing w:after="120"/>
         <w:jc w:val="center"/>
       </w:pPr>
-      <w:bookmarkStart w:id="139" w:name="_Ref419330831"/>
+      <w:bookmarkStart w:id="138" w:name="_Ref419330831"/>
       <w:r>
         <w:rPr>
           <w:color w:val="auto"/>
@@ -36870,7 +36868,7 @@
         </w:rPr>
         <w:fldChar w:fldCharType="end"/>
       </w:r>
-      <w:bookmarkEnd w:id="139"/>
+      <w:bookmarkEnd w:id="138"/>
       <w:r>
         <w:rPr>
           <w:color w:val="auto"/>
@@ -37149,7 +37147,7 @@
       <w:pPr>
         <w:pStyle w:val="Heading3"/>
       </w:pPr>
-      <w:bookmarkStart w:id="140" w:name="_Toc420678731"/>
+      <w:bookmarkStart w:id="139" w:name="_Toc420678731"/>
       <w:r>
         <w:lastRenderedPageBreak/>
         <w:t>Rela</w:t>
@@ -37160,7 +37158,7 @@
       <w:r>
         <w:t>RefsType Class</w:t>
       </w:r>
-      <w:bookmarkEnd w:id="140"/>
+      <w:bookmarkEnd w:id="139"/>
     </w:p>
     <w:p>
       <w:pPr>
@@ -37261,7 +37259,7 @@
         <w:spacing w:after="120"/>
         <w:jc w:val="center"/>
       </w:pPr>
-      <w:bookmarkStart w:id="141" w:name="_Ref419330848"/>
+      <w:bookmarkStart w:id="140" w:name="_Ref419330848"/>
       <w:r>
         <w:rPr>
           <w:color w:val="auto"/>
@@ -37348,7 +37346,7 @@
         </w:rPr>
         <w:fldChar w:fldCharType="end"/>
       </w:r>
-      <w:bookmarkEnd w:id="141"/>
+      <w:bookmarkEnd w:id="140"/>
       <w:r>
         <w:rPr>
           <w:color w:val="auto"/>
@@ -37610,14 +37608,14 @@
       <w:pPr>
         <w:pStyle w:val="Heading2"/>
       </w:pPr>
-      <w:bookmarkStart w:id="142" w:name="_Ref419331163"/>
-      <w:bookmarkStart w:id="143" w:name="_Toc420678732"/>
-      <w:bookmarkStart w:id="144" w:name="_Ref399154195"/>
+      <w:bookmarkStart w:id="141" w:name="_Ref419331163"/>
+      <w:bookmarkStart w:id="142" w:name="_Toc420678732"/>
+      <w:bookmarkStart w:id="143" w:name="_Ref399154195"/>
       <w:r>
         <w:t>Kill Chains</w:t>
       </w:r>
+      <w:bookmarkEnd w:id="141"/>
       <w:bookmarkEnd w:id="142"/>
-      <w:bookmarkEnd w:id="143"/>
     </w:p>
     <w:p>
       <w:r>
@@ -37641,12 +37639,12 @@
       <w:pPr>
         <w:pStyle w:val="Heading3"/>
       </w:pPr>
-      <w:bookmarkStart w:id="145" w:name="_Toc420678733"/>
-      <w:bookmarkStart w:id="146" w:name="_Ref396999734"/>
+      <w:bookmarkStart w:id="144" w:name="_Toc420678733"/>
+      <w:bookmarkStart w:id="145" w:name="_Ref396999734"/>
       <w:r>
         <w:t>KillChainsType Class</w:t>
       </w:r>
-      <w:bookmarkEnd w:id="145"/>
+      <w:bookmarkEnd w:id="144"/>
     </w:p>
     <w:p>
       <w:pPr>
@@ -37735,7 +37733,7 @@
         <w:spacing w:after="120"/>
         <w:jc w:val="center"/>
       </w:pPr>
-      <w:bookmarkStart w:id="147" w:name="_Ref419307879"/>
+      <w:bookmarkStart w:id="146" w:name="_Ref419307879"/>
       <w:r>
         <w:rPr>
           <w:color w:val="auto"/>
@@ -37822,7 +37820,7 @@
         </w:rPr>
         <w:fldChar w:fldCharType="end"/>
       </w:r>
-      <w:bookmarkEnd w:id="147"/>
+      <w:bookmarkEnd w:id="146"/>
       <w:r>
         <w:rPr>
           <w:color w:val="auto"/>
@@ -38079,12 +38077,12 @@
       <w:pPr>
         <w:pStyle w:val="Heading4"/>
       </w:pPr>
-      <w:bookmarkStart w:id="148" w:name="_Toc420678734"/>
+      <w:bookmarkStart w:id="147" w:name="_Toc420678734"/>
       <w:r>
         <w:lastRenderedPageBreak/>
         <w:t>KillChainType Class</w:t>
       </w:r>
-      <w:bookmarkEnd w:id="148"/>
+      <w:bookmarkEnd w:id="147"/>
     </w:p>
     <w:p>
       <w:pPr>
@@ -38176,7 +38174,7 @@
         <w:spacing w:after="120"/>
         <w:jc w:val="center"/>
       </w:pPr>
-      <w:bookmarkStart w:id="149" w:name="_Ref419330881"/>
+      <w:bookmarkStart w:id="148" w:name="_Ref419330881"/>
       <w:r>
         <w:rPr>
           <w:color w:val="auto"/>
@@ -38263,7 +38261,7 @@
         </w:rPr>
         <w:fldChar w:fldCharType="end"/>
       </w:r>
-      <w:bookmarkEnd w:id="149"/>
+      <w:bookmarkEnd w:id="148"/>
       <w:r>
         <w:rPr>
           <w:color w:val="auto"/>
@@ -39112,14 +39110,14 @@
           <w:b/>
         </w:rPr>
       </w:pPr>
-      <w:bookmarkStart w:id="150" w:name="_Ref396989640"/>
+      <w:bookmarkStart w:id="149" w:name="_Ref396989640"/>
       <w:r>
         <w:rPr>
           <w:b/>
         </w:rPr>
         <w:t>KillChainPhaseType Class</w:t>
       </w:r>
-      <w:bookmarkEnd w:id="150"/>
+      <w:bookmarkEnd w:id="149"/>
     </w:p>
     <w:p>
       <w:pPr>
@@ -39211,7 +39209,7 @@
         <w:spacing w:after="120"/>
         <w:jc w:val="center"/>
       </w:pPr>
-      <w:bookmarkStart w:id="151" w:name="_Ref419307965"/>
+      <w:bookmarkStart w:id="150" w:name="_Ref419307965"/>
       <w:r>
         <w:rPr>
           <w:color w:val="auto"/>
@@ -39299,7 +39297,7 @@
         </w:rPr>
         <w:fldChar w:fldCharType="end"/>
       </w:r>
-      <w:bookmarkEnd w:id="151"/>
+      <w:bookmarkEnd w:id="150"/>
       <w:r>
         <w:rPr>
           <w:color w:val="auto"/>
@@ -40001,12 +39999,12 @@
       <w:pPr>
         <w:pStyle w:val="Heading3"/>
       </w:pPr>
-      <w:bookmarkStart w:id="152" w:name="_Toc420678735"/>
+      <w:bookmarkStart w:id="151" w:name="_Toc420678735"/>
       <w:r>
         <w:t>KillChainPhasesReferenceType Class</w:t>
       </w:r>
-      <w:bookmarkEnd w:id="146"/>
-      <w:bookmarkEnd w:id="152"/>
+      <w:bookmarkEnd w:id="145"/>
+      <w:bookmarkEnd w:id="151"/>
     </w:p>
     <w:p>
       <w:pPr>
@@ -40095,7 +40093,7 @@
         <w:spacing w:after="120"/>
         <w:jc w:val="center"/>
       </w:pPr>
-      <w:bookmarkStart w:id="153" w:name="_Ref419307966"/>
+      <w:bookmarkStart w:id="152" w:name="_Ref419307966"/>
       <w:r>
         <w:rPr>
           <w:color w:val="auto"/>
@@ -40183,7 +40181,7 @@
         </w:rPr>
         <w:fldChar w:fldCharType="end"/>
       </w:r>
-      <w:bookmarkEnd w:id="153"/>
+      <w:bookmarkEnd w:id="152"/>
       <w:r>
         <w:rPr>
           <w:color w:val="auto"/>
@@ -40449,14 +40447,14 @@
       <w:pPr>
         <w:pStyle w:val="Heading4"/>
       </w:pPr>
-      <w:bookmarkStart w:id="154" w:name="_Toc420678736"/>
+      <w:bookmarkStart w:id="153" w:name="_Toc420678736"/>
       <w:r>
         <w:t>KillChainPhaseReferenceType</w:t>
       </w:r>
       <w:r>
         <w:t xml:space="preserve"> Class</w:t>
       </w:r>
-      <w:bookmarkEnd w:id="154"/>
+      <w:bookmarkEnd w:id="153"/>
     </w:p>
     <w:p>
       <w:pPr>
@@ -40560,7 +40558,7 @@
         <w:spacing w:after="120"/>
         <w:jc w:val="center"/>
       </w:pPr>
-      <w:bookmarkStart w:id="155" w:name="_Ref419307967"/>
+      <w:bookmarkStart w:id="154" w:name="_Ref419307967"/>
       <w:r>
         <w:rPr>
           <w:color w:val="auto"/>
@@ -40647,7 +40645,7 @@
         </w:rPr>
         <w:fldChar w:fldCharType="end"/>
       </w:r>
-      <w:bookmarkEnd w:id="155"/>
+      <w:bookmarkEnd w:id="154"/>
       <w:r>
         <w:rPr>
           <w:color w:val="auto"/>
@@ -41088,17 +41086,17 @@
       <w:pPr>
         <w:pStyle w:val="Heading2"/>
       </w:pPr>
-      <w:bookmarkStart w:id="156" w:name="_Ref419331263"/>
-      <w:bookmarkStart w:id="157" w:name="_Toc420678737"/>
+      <w:bookmarkStart w:id="155" w:name="_Ref419331263"/>
+      <w:bookmarkStart w:id="156" w:name="_Toc420678737"/>
       <w:r>
         <w:t xml:space="preserve">General </w:t>
       </w:r>
       <w:r>
         <w:t>Shared Classes</w:t>
       </w:r>
-      <w:bookmarkEnd w:id="144"/>
+      <w:bookmarkEnd w:id="143"/>
+      <w:bookmarkEnd w:id="155"/>
       <w:bookmarkEnd w:id="156"/>
-      <w:bookmarkEnd w:id="157"/>
     </w:p>
     <w:p>
       <w:pPr>
@@ -41121,12 +41119,12 @@
       <w:pPr>
         <w:pStyle w:val="Heading3"/>
       </w:pPr>
-      <w:bookmarkStart w:id="158" w:name="_Toc420678738"/>
+      <w:bookmarkStart w:id="157" w:name="_Toc420678738"/>
       <w:r>
         <w:lastRenderedPageBreak/>
         <w:t>ActivityType Class</w:t>
       </w:r>
-      <w:bookmarkEnd w:id="158"/>
+      <w:bookmarkEnd w:id="157"/>
     </w:p>
     <w:p>
       <w:pPr>
@@ -41270,7 +41268,7 @@
         <w:keepLines/>
         <w:jc w:val="center"/>
       </w:pPr>
-      <w:bookmarkStart w:id="159" w:name="_Ref419307968"/>
+      <w:bookmarkStart w:id="158" w:name="_Ref419307968"/>
       <w:r>
         <w:rPr>
           <w:color w:val="auto"/>
@@ -41357,7 +41355,7 @@
         </w:rPr>
         <w:fldChar w:fldCharType="end"/>
       </w:r>
-      <w:bookmarkEnd w:id="159"/>
+      <w:bookmarkEnd w:id="158"/>
       <w:r>
         <w:rPr>
           <w:color w:val="auto"/>
@@ -41885,13 +41883,13 @@
       <w:pPr>
         <w:pStyle w:val="Heading3"/>
       </w:pPr>
-      <w:bookmarkStart w:id="160" w:name="_Ref398201572"/>
-      <w:bookmarkStart w:id="161" w:name="_Toc420678739"/>
+      <w:bookmarkStart w:id="159" w:name="_Ref398201572"/>
+      <w:bookmarkStart w:id="160" w:name="_Toc420678739"/>
       <w:r>
         <w:t>AddressAbstractType Class</w:t>
       </w:r>
+      <w:bookmarkEnd w:id="159"/>
       <w:bookmarkEnd w:id="160"/>
-      <w:bookmarkEnd w:id="161"/>
     </w:p>
     <w:p>
       <w:pPr>
@@ -42061,7 +42059,7 @@
           <w:szCs w:val="24"/>
         </w:rPr>
       </w:pPr>
-      <w:bookmarkStart w:id="162" w:name="_Ref419295989"/>
+      <w:bookmarkStart w:id="161" w:name="_Ref419295989"/>
       <w:r>
         <w:rPr>
           <w:bCs w:val="0"/>
@@ -42172,7 +42170,7 @@
         </w:rPr>
         <w:fldChar w:fldCharType="end"/>
       </w:r>
-      <w:bookmarkEnd w:id="162"/>
+      <w:bookmarkEnd w:id="161"/>
       <w:r>
         <w:rPr>
           <w:color w:val="auto"/>
@@ -42214,13 +42212,13 @@
       <w:pPr>
         <w:pStyle w:val="Heading3"/>
       </w:pPr>
-      <w:bookmarkStart w:id="163" w:name="_Toc420678740"/>
-      <w:bookmarkStart w:id="164" w:name="_Ref406666532"/>
-      <w:bookmarkStart w:id="165" w:name="_Ref418503752"/>
+      <w:bookmarkStart w:id="162" w:name="_Toc420678740"/>
+      <w:bookmarkStart w:id="163" w:name="_Ref406666532"/>
+      <w:bookmarkStart w:id="164" w:name="_Ref418503752"/>
       <w:r>
         <w:t>ConfidenceType Class</w:t>
       </w:r>
-      <w:bookmarkEnd w:id="163"/>
+      <w:bookmarkEnd w:id="162"/>
     </w:p>
     <w:p>
       <w:pPr>
@@ -42311,7 +42309,7 @@
           <w:szCs w:val="24"/>
         </w:rPr>
       </w:pPr>
-      <w:bookmarkStart w:id="166" w:name="_Ref419330937"/>
+      <w:bookmarkStart w:id="165" w:name="_Ref419330937"/>
       <w:r>
         <w:rPr>
           <w:color w:val="auto"/>
@@ -42398,7 +42396,7 @@
         </w:rPr>
         <w:fldChar w:fldCharType="end"/>
       </w:r>
-      <w:bookmarkEnd w:id="166"/>
+      <w:bookmarkEnd w:id="165"/>
       <w:r>
         <w:rPr>
           <w:color w:val="auto"/>
@@ -43441,15 +43439,15 @@
       <w:pPr>
         <w:pStyle w:val="Heading3"/>
       </w:pPr>
-      <w:bookmarkStart w:id="167" w:name="_Ref399423169"/>
-      <w:bookmarkStart w:id="168" w:name="_Toc420678741"/>
+      <w:bookmarkStart w:id="166" w:name="_Ref399423169"/>
+      <w:bookmarkStart w:id="167" w:name="_Toc420678741"/>
+      <w:bookmarkEnd w:id="163"/>
       <w:bookmarkEnd w:id="164"/>
-      <w:bookmarkEnd w:id="165"/>
       <w:r>
         <w:t>IdentityType Class</w:t>
       </w:r>
+      <w:bookmarkEnd w:id="166"/>
       <w:bookmarkEnd w:id="167"/>
-      <w:bookmarkEnd w:id="168"/>
     </w:p>
     <w:p>
       <w:pPr>
@@ -43599,7 +43597,7 @@
         </w:rPr>
         <w:tab/>
       </w:r>
-      <w:bookmarkStart w:id="169" w:name="_Ref419330951"/>
+      <w:bookmarkStart w:id="168" w:name="_Ref419330951"/>
       <w:r>
         <w:rPr>
           <w:color w:val="auto"/>
@@ -43686,7 +43684,7 @@
         </w:rPr>
         <w:fldChar w:fldCharType="end"/>
       </w:r>
-      <w:bookmarkEnd w:id="169"/>
+      <w:bookmarkEnd w:id="168"/>
       <w:r>
         <w:rPr>
           <w:color w:val="auto"/>
@@ -44351,11 +44349,11 @@
       <w:pPr>
         <w:pStyle w:val="Heading3"/>
       </w:pPr>
-      <w:bookmarkStart w:id="170" w:name="_Toc420678742"/>
+      <w:bookmarkStart w:id="169" w:name="_Toc420678742"/>
       <w:r>
         <w:t>InformationSourceType Class</w:t>
       </w:r>
-      <w:bookmarkEnd w:id="170"/>
+      <w:bookmarkEnd w:id="169"/>
     </w:p>
     <w:p>
       <w:pPr>
@@ -44490,7 +44488,7 @@
         <w:keepLines/>
         <w:jc w:val="center"/>
       </w:pPr>
-      <w:bookmarkStart w:id="171" w:name="_Ref419307259"/>
+      <w:bookmarkStart w:id="170" w:name="_Ref419307259"/>
       <w:r>
         <w:rPr>
           <w:color w:val="auto"/>
@@ -44578,7 +44576,7 @@
         </w:rPr>
         <w:fldChar w:fldCharType="end"/>
       </w:r>
-      <w:bookmarkEnd w:id="171"/>
+      <w:bookmarkEnd w:id="170"/>
       <w:r>
         <w:rPr>
           <w:color w:val="auto"/>
@@ -45748,7 +45746,7 @@
       <w:pPr>
         <w:pStyle w:val="Heading3"/>
       </w:pPr>
-      <w:bookmarkStart w:id="172" w:name="_Toc420678743"/>
+      <w:bookmarkStart w:id="171" w:name="_Toc420678743"/>
       <w:r>
         <w:t>StatementType</w:t>
       </w:r>
@@ -45758,7 +45756,7 @@
       <w:r>
         <w:t>Class</w:t>
       </w:r>
-      <w:bookmarkEnd w:id="172"/>
+      <w:bookmarkEnd w:id="171"/>
     </w:p>
     <w:p>
       <w:pPr>
@@ -45914,7 +45912,7 @@
           <w:szCs w:val="24"/>
         </w:rPr>
       </w:pPr>
-      <w:bookmarkStart w:id="173" w:name="_Ref419296029"/>
+      <w:bookmarkStart w:id="172" w:name="_Ref419296029"/>
       <w:r>
         <w:rPr>
           <w:bCs w:val="0"/>
@@ -46025,7 +46023,7 @@
         </w:rPr>
         <w:fldChar w:fldCharType="end"/>
       </w:r>
-      <w:bookmarkEnd w:id="173"/>
+      <w:bookmarkEnd w:id="172"/>
       <w:r>
         <w:rPr>
           <w:color w:val="auto"/>
@@ -46159,7 +46157,7 @@
         <w:spacing w:after="120"/>
         <w:jc w:val="center"/>
       </w:pPr>
-      <w:bookmarkStart w:id="174" w:name="_Ref419307216"/>
+      <w:bookmarkStart w:id="173" w:name="_Ref419307216"/>
       <w:r>
         <w:rPr>
           <w:color w:val="auto"/>
@@ -46246,7 +46244,7 @@
         </w:rPr>
         <w:fldChar w:fldCharType="end"/>
       </w:r>
-      <w:bookmarkEnd w:id="174"/>
+      <w:bookmarkEnd w:id="173"/>
       <w:r>
         <w:rPr>
           <w:color w:val="auto"/>
@@ -47399,11 +47397,11 @@
       <w:pPr>
         <w:pStyle w:val="Heading3"/>
       </w:pPr>
-      <w:bookmarkStart w:id="175" w:name="_Toc420678744"/>
+      <w:bookmarkStart w:id="174" w:name="_Toc420678744"/>
       <w:r>
         <w:t>ToolInformationType Class</w:t>
       </w:r>
-      <w:bookmarkEnd w:id="175"/>
+      <w:bookmarkEnd w:id="174"/>
     </w:p>
     <w:p>
       <w:pPr>
@@ -47577,7 +47575,7 @@
         <w:spacing w:after="240"/>
         <w:jc w:val="center"/>
       </w:pPr>
-      <w:bookmarkStart w:id="176" w:name="_Ref419296039"/>
+      <w:bookmarkStart w:id="175" w:name="_Ref419296039"/>
       <w:r>
         <w:rPr>
           <w:bCs w:val="0"/>
@@ -47688,7 +47686,7 @@
         </w:rPr>
         <w:fldChar w:fldCharType="end"/>
       </w:r>
-      <w:bookmarkEnd w:id="176"/>
+      <w:bookmarkEnd w:id="175"/>
       <w:r>
         <w:rPr>
           <w:color w:val="auto"/>
@@ -47993,7 +47991,7 @@
           <w:szCs w:val="24"/>
         </w:rPr>
       </w:pPr>
-      <w:bookmarkStart w:id="177" w:name="_Ref419307198"/>
+      <w:bookmarkStart w:id="176" w:name="_Ref419307198"/>
       <w:r>
         <w:rPr>
           <w:color w:val="auto"/>
@@ -48080,7 +48078,7 @@
         </w:rPr>
         <w:fldChar w:fldCharType="end"/>
       </w:r>
-      <w:bookmarkEnd w:id="177"/>
+      <w:bookmarkEnd w:id="176"/>
       <w:r>
         <w:rPr>
           <w:color w:val="auto"/>
@@ -48461,29 +48459,29 @@
       <w:pPr>
         <w:pStyle w:val="Heading2"/>
       </w:pPr>
-      <w:bookmarkStart w:id="178" w:name="_Ref419060071"/>
-      <w:bookmarkStart w:id="179" w:name="_Ref419060164"/>
-      <w:bookmarkStart w:id="180" w:name="_Toc420678745"/>
-      <w:bookmarkStart w:id="181" w:name="_Ref399154204"/>
+      <w:bookmarkStart w:id="177" w:name="_Ref419060071"/>
+      <w:bookmarkStart w:id="178" w:name="_Ref419060164"/>
+      <w:bookmarkStart w:id="179" w:name="_Toc420678745"/>
+      <w:bookmarkStart w:id="180" w:name="_Ref399154204"/>
       <w:r>
         <w:t xml:space="preserve">General </w:t>
       </w:r>
       <w:r>
         <w:t>Data Types</w:t>
       </w:r>
+      <w:bookmarkEnd w:id="177"/>
       <w:bookmarkEnd w:id="178"/>
       <w:bookmarkEnd w:id="179"/>
-      <w:bookmarkEnd w:id="180"/>
     </w:p>
     <w:p>
       <w:pPr>
         <w:pStyle w:val="Heading3"/>
       </w:pPr>
-      <w:bookmarkStart w:id="182" w:name="_Toc420678746"/>
+      <w:bookmarkStart w:id="181" w:name="_Toc420678746"/>
       <w:r>
         <w:t>DateTimeWithPrecisionType Data Type</w:t>
       </w:r>
-      <w:bookmarkEnd w:id="182"/>
+      <w:bookmarkEnd w:id="181"/>
     </w:p>
     <w:p>
       <w:pPr>
@@ -48547,8 +48545,10 @@
         <w:rPr>
           <w:rFonts w:ascii="Courier New" w:hAnsi="Courier New" w:cs="Courier New"/>
         </w:rPr>
-        <w:t>StructuredTextType</w:t>
-      </w:r>
+        <w:t>DateTimeWithPrecisionType</w:t>
+      </w:r>
+      <w:bookmarkStart w:id="182" w:name="_GoBack"/>
+      <w:bookmarkEnd w:id="182"/>
       <w:r>
         <w:t xml:space="preserve"> data type is provided in</w:t>
       </w:r>
@@ -51891,7 +51891,7 @@
       <w:r>
         <w:t>Enumerations</w:t>
       </w:r>
-      <w:bookmarkEnd w:id="181"/>
+      <w:bookmarkEnd w:id="180"/>
       <w:bookmarkEnd w:id="190"/>
       <w:bookmarkEnd w:id="191"/>
       <w:bookmarkEnd w:id="201"/>
@@ -53977,7 +53977,7 @@
           <w:rPr>
             <w:noProof/>
           </w:rPr>
-          <w:t>35</w:t>
+          <w:t>49</w:t>
         </w:r>
         <w:r>
           <w:rPr>
@@ -59441,7 +59441,7 @@
 </file>
 
 <file path=customXml/itemProps1.xml><?xml version="1.0" encoding="utf-8"?>
-<ds:datastoreItem xmlns:ds="http://schemas.openxmlformats.org/officeDocument/2006/customXml" ds:itemID="{961C7A7E-099D-484C-8D2B-814EDABD4EA5}">
+<ds:datastoreItem xmlns:ds="http://schemas.openxmlformats.org/officeDocument/2006/customXml" ds:itemID="{FEAFD9E9-CF9E-4267-ABF8-61109C3C489A}">
   <ds:schemaRefs>
     <ds:schemaRef ds:uri="http://schemas.openxmlformats.org/officeDocument/2006/bibliography"/>
   </ds:schemaRefs>

--- a/documents/STIX_Common_Draft.docx
+++ b/documents/STIX_Common_Draft.docx
@@ -6894,8 +6894,8 @@
         <w:pStyle w:val="Heading1"/>
       </w:pPr>
       <w:bookmarkStart w:id="2" w:name="_Toc421714288"/>
+      <w:bookmarkEnd w:id="1"/>
       <w:bookmarkEnd w:id="0"/>
-      <w:bookmarkEnd w:id="1"/>
       <w:r>
         <w:lastRenderedPageBreak/>
         <w:t>Introduction</w:t>
@@ -7351,15 +7351,15 @@
       <w:pPr>
         <w:pStyle w:val="Heading2"/>
       </w:pPr>
-      <w:bookmarkStart w:id="3" w:name="_Ref394437867"/>
-      <w:bookmarkStart w:id="4" w:name="_Ref388860303"/>
-      <w:bookmarkStart w:id="5" w:name="_Toc389570601"/>
-      <w:bookmarkStart w:id="6" w:name="_Toc389581071"/>
-      <w:bookmarkStart w:id="7" w:name="_Toc421714289"/>
+      <w:bookmarkStart w:id="3" w:name="_Toc421714289"/>
+      <w:bookmarkStart w:id="4" w:name="_Ref394437867"/>
+      <w:bookmarkStart w:id="5" w:name="_Ref388860303"/>
+      <w:bookmarkStart w:id="6" w:name="_Toc389570601"/>
+      <w:bookmarkStart w:id="7" w:name="_Toc389581071"/>
       <w:r>
         <w:t>STIX Specification Documents</w:t>
       </w:r>
-      <w:bookmarkEnd w:id="7"/>
+      <w:bookmarkEnd w:id="3"/>
     </w:p>
     <w:p>
       <w:pPr>
@@ -7761,7 +7761,7 @@
       <w:r>
         <w:t>Document Conventions</w:t>
       </w:r>
-      <w:bookmarkEnd w:id="3"/>
+      <w:bookmarkEnd w:id="4"/>
       <w:bookmarkEnd w:id="10"/>
       <w:bookmarkEnd w:id="11"/>
     </w:p>
@@ -7986,7 +7986,21 @@
         <w:rPr>
           <w:rFonts w:ascii="Courier New" w:hAnsi="Courier New" w:cs="Courier New"/>
         </w:rPr>
-        <w:t xml:space="preserve">stixCommon:StatementType </w:t>
+        <w:t>stixCommon</w:t>
+      </w:r>
+      <w:proofErr w:type="gramStart"/>
+      <w:r>
+        <w:rPr>
+          <w:rFonts w:ascii="Courier New" w:hAnsi="Courier New" w:cs="Courier New"/>
+        </w:rPr>
+        <w:t>:StatementType</w:t>
+      </w:r>
+      <w:proofErr w:type="gramEnd"/>
+      <w:r>
+        <w:rPr>
+          <w:rFonts w:ascii="Courier New" w:hAnsi="Courier New" w:cs="Courier New"/>
+        </w:rPr>
+        <w:t xml:space="preserve"> </w:t>
       </w:r>
     </w:p>
     <w:p>
@@ -8137,8 +8151,17 @@
           <w:rFonts w:ascii="Courier New" w:hAnsi="Courier New" w:cs="Courier New"/>
           <w:sz w:val="22"/>
         </w:rPr>
-        <w:t>package_prefix:class</w:t>
-      </w:r>
+        <w:t>package_prefix</w:t>
+      </w:r>
+      <w:proofErr w:type="gramStart"/>
+      <w:r>
+        <w:rPr>
+          <w:rFonts w:ascii="Courier New" w:hAnsi="Courier New" w:cs="Courier New"/>
+          <w:sz w:val="22"/>
+        </w:rPr>
+        <w:t>:class</w:t>
+      </w:r>
+      <w:proofErr w:type="gramEnd"/>
       <w:r>
         <w:t xml:space="preserve">, where </w:t>
       </w:r>
@@ -9561,7 +9584,15 @@
         <w:t>B</w:t>
       </w:r>
       <w:r>
-        <w:t xml:space="preserve">, the expression “A(1)|B(0..1)” will indicate that the </w:t>
+        <w:t>, the expression “</w:t>
+      </w:r>
+      <w:proofErr w:type="gramStart"/>
+      <w:r>
+        <w:t>A(</w:t>
+      </w:r>
+      <w:proofErr w:type="gramEnd"/>
+      <w:r>
+        <w:t xml:space="preserve">1)|B(0..1)” will indicate that the </w:t>
       </w:r>
       <w:r>
         <w:rPr>
@@ -10073,9 +10104,9 @@
       </w:pPr>
       <w:bookmarkStart w:id="42" w:name="_Ref389860108"/>
       <w:bookmarkStart w:id="43" w:name="_Ref391367621"/>
-      <w:bookmarkEnd w:id="4"/>
       <w:bookmarkEnd w:id="5"/>
       <w:bookmarkEnd w:id="6"/>
+      <w:bookmarkEnd w:id="7"/>
       <w:r>
         <w:br w:type="page"/>
       </w:r>
@@ -10085,14 +10116,14 @@
         <w:pStyle w:val="Heading1"/>
       </w:pPr>
       <w:bookmarkStart w:id="44" w:name="_Ref415173696"/>
-      <w:bookmarkStart w:id="45" w:name="_Ref395082039"/>
-      <w:bookmarkStart w:id="46" w:name="_Toc421714300"/>
+      <w:bookmarkStart w:id="45" w:name="_Toc421714300"/>
+      <w:bookmarkStart w:id="46" w:name="_Ref395082039"/>
       <w:r>
         <w:lastRenderedPageBreak/>
         <w:t>Background Information</w:t>
       </w:r>
       <w:bookmarkEnd w:id="44"/>
-      <w:bookmarkEnd w:id="46"/>
+      <w:bookmarkEnd w:id="45"/>
     </w:p>
     <w:p>
       <w:pPr>
@@ -10139,7 +10170,7 @@
       <w:bookmarkStart w:id="49" w:name="_Ref391372260"/>
       <w:bookmarkEnd w:id="42"/>
       <w:bookmarkEnd w:id="43"/>
-      <w:bookmarkEnd w:id="45"/>
+      <w:bookmarkEnd w:id="46"/>
     </w:p>
     <w:p>
       <w:pPr>
@@ -20512,8 +20543,18 @@
                 <w:sz w:val="22"/>
                 <w:szCs w:val="22"/>
               </w:rPr>
-              <w:t>campaign:CampaignType</w:t>
-            </w:r>
+              <w:t>campaign</w:t>
+            </w:r>
+            <w:proofErr w:type="gramStart"/>
+            <w:r>
+              <w:rPr>
+                <w:rFonts w:ascii="Courier New" w:hAnsi="Courier New" w:cs="Courier New"/>
+                <w:sz w:val="22"/>
+                <w:szCs w:val="22"/>
+              </w:rPr>
+              <w:t>:CampaignType</w:t>
+            </w:r>
+            <w:proofErr w:type="gramEnd"/>
             <w:r>
               <w:rPr>
                 <w:sz w:val="22"/>
@@ -23204,8 +23245,18 @@
                 <w:sz w:val="22"/>
                 <w:szCs w:val="22"/>
               </w:rPr>
-              <w:t>coa:CourseOfActionType</w:t>
-            </w:r>
+              <w:t>coa</w:t>
+            </w:r>
+            <w:proofErr w:type="gramStart"/>
+            <w:r>
+              <w:rPr>
+                <w:rFonts w:ascii="Courier New" w:hAnsi="Courier New" w:cs="Courier New"/>
+                <w:sz w:val="22"/>
+                <w:szCs w:val="22"/>
+              </w:rPr>
+              <w:t>:CourseOfActionType</w:t>
+            </w:r>
+            <w:proofErr w:type="gramEnd"/>
             <w:r>
               <w:rPr>
                 <w:sz w:val="22"/>
@@ -24316,8 +24367,18 @@
                 <w:sz w:val="22"/>
                 <w:szCs w:val="22"/>
               </w:rPr>
-              <w:t>et:ExploitTargetType</w:t>
-            </w:r>
+              <w:t>et</w:t>
+            </w:r>
+            <w:proofErr w:type="gramStart"/>
+            <w:r>
+              <w:rPr>
+                <w:rFonts w:ascii="Courier New" w:hAnsi="Courier New" w:cs="Courier New"/>
+                <w:sz w:val="22"/>
+                <w:szCs w:val="22"/>
+              </w:rPr>
+              <w:t>:ExploitTargetType</w:t>
+            </w:r>
+            <w:proofErr w:type="gramEnd"/>
             <w:r>
               <w:rPr>
                 <w:sz w:val="22"/>
@@ -26480,8 +26541,18 @@
                 <w:sz w:val="22"/>
                 <w:szCs w:val="22"/>
               </w:rPr>
-              <w:t>incident:IncidentType</w:t>
-            </w:r>
+              <w:t>incident</w:t>
+            </w:r>
+            <w:proofErr w:type="gramStart"/>
+            <w:r>
+              <w:rPr>
+                <w:rFonts w:ascii="Courier New" w:hAnsi="Courier New" w:cs="Courier New"/>
+                <w:sz w:val="22"/>
+                <w:szCs w:val="22"/>
+              </w:rPr>
+              <w:t>:IncidentType</w:t>
+            </w:r>
+            <w:proofErr w:type="gramEnd"/>
             <w:r>
               <w:rPr>
                 <w:sz w:val="22"/>
@@ -27582,8 +27653,18 @@
                 <w:sz w:val="22"/>
                 <w:szCs w:val="22"/>
               </w:rPr>
-              <w:t>indicator:IndicatorType</w:t>
-            </w:r>
+              <w:t>indicator</w:t>
+            </w:r>
+            <w:proofErr w:type="gramStart"/>
+            <w:r>
+              <w:rPr>
+                <w:rFonts w:ascii="Courier New" w:hAnsi="Courier New" w:cs="Courier New"/>
+                <w:sz w:val="22"/>
+                <w:szCs w:val="22"/>
+              </w:rPr>
+              <w:t>:IndicatorType</w:t>
+            </w:r>
+            <w:proofErr w:type="gramEnd"/>
             <w:r>
               <w:rPr>
                 <w:sz w:val="22"/>
@@ -30818,8 +30899,18 @@
                 <w:sz w:val="22"/>
                 <w:szCs w:val="22"/>
               </w:rPr>
-              <w:t>ta:ThreatActorType</w:t>
-            </w:r>
+              <w:t>ta</w:t>
+            </w:r>
+            <w:proofErr w:type="gramStart"/>
+            <w:r>
+              <w:rPr>
+                <w:rFonts w:ascii="Courier New" w:hAnsi="Courier New" w:cs="Courier New"/>
+                <w:sz w:val="22"/>
+                <w:szCs w:val="22"/>
+              </w:rPr>
+              <w:t>:ThreatActorType</w:t>
+            </w:r>
+            <w:proofErr w:type="gramEnd"/>
             <w:r>
               <w:rPr>
                 <w:sz w:val="22"/>
@@ -31907,8 +31998,18 @@
                 <w:sz w:val="22"/>
                 <w:szCs w:val="22"/>
               </w:rPr>
-              <w:t>ttp:TTPType</w:t>
-            </w:r>
+              <w:t>ttp</w:t>
+            </w:r>
+            <w:proofErr w:type="gramStart"/>
+            <w:r>
+              <w:rPr>
+                <w:rFonts w:ascii="Courier New" w:hAnsi="Courier New" w:cs="Courier New"/>
+                <w:sz w:val="22"/>
+                <w:szCs w:val="22"/>
+              </w:rPr>
+              <w:t>:TTPType</w:t>
+            </w:r>
+            <w:proofErr w:type="gramEnd"/>
             <w:r>
               <w:rPr>
                 <w:sz w:val="22"/>
@@ -34547,12 +34648,14 @@
                 <w:sz w:val="22"/>
               </w:rPr>
             </w:pPr>
+            <w:bookmarkStart w:id="128" w:name="_GoBack"/>
             <w:r>
               <w:rPr>
                 <w:sz w:val="22"/>
               </w:rPr>
               <w:t>0..*</w:t>
             </w:r>
+            <w:bookmarkEnd w:id="128"/>
           </w:p>
         </w:tc>
         <w:tc>
@@ -34601,11 +34704,11 @@
       <w:pPr>
         <w:pStyle w:val="Heading3"/>
       </w:pPr>
-      <w:bookmarkStart w:id="128" w:name="_Toc421714328"/>
+      <w:bookmarkStart w:id="129" w:name="_Toc421714328"/>
       <w:r>
         <w:t>ExploitTargetsType Class</w:t>
       </w:r>
-      <w:bookmarkEnd w:id="128"/>
+      <w:bookmarkEnd w:id="129"/>
       <w:r>
         <w:t xml:space="preserve"> </w:t>
       </w:r>
@@ -34739,8 +34842,8 @@
           <w:szCs w:val="24"/>
         </w:rPr>
       </w:pPr>
-      <w:bookmarkStart w:id="129" w:name="_Ref419330797"/>
-      <w:bookmarkStart w:id="130" w:name="_Ref399435641"/>
+      <w:bookmarkStart w:id="130" w:name="_Ref419330797"/>
+      <w:bookmarkStart w:id="131" w:name="_Ref399435641"/>
       <w:r>
         <w:rPr>
           <w:color w:val="auto"/>
@@ -34827,7 +34930,7 @@
         </w:rPr>
         <w:fldChar w:fldCharType="end"/>
       </w:r>
-      <w:bookmarkEnd w:id="129"/>
+      <w:bookmarkEnd w:id="130"/>
       <w:r>
         <w:rPr>
           <w:color w:val="auto"/>
@@ -34874,7 +34977,7 @@
         </w:rPr>
         <w:t xml:space="preserve"> class</w:t>
       </w:r>
-      <w:bookmarkEnd w:id="130"/>
+      <w:bookmarkEnd w:id="131"/>
     </w:p>
     <w:tbl>
       <w:tblPr>
@@ -35136,8 +35239,18 @@
                 <w:sz w:val="22"/>
                 <w:szCs w:val="22"/>
               </w:rPr>
-              <w:t>et:ExploitTargetType</w:t>
-            </w:r>
+              <w:t>et</w:t>
+            </w:r>
+            <w:proofErr w:type="gramStart"/>
+            <w:r>
+              <w:rPr>
+                <w:rFonts w:ascii="Courier New" w:hAnsi="Courier New" w:cs="Courier New"/>
+                <w:sz w:val="22"/>
+                <w:szCs w:val="22"/>
+              </w:rPr>
+              <w:t>:ExploitTargetType</w:t>
+            </w:r>
+            <w:proofErr w:type="gramEnd"/>
             <w:r>
               <w:rPr>
                 <w:sz w:val="22"/>
@@ -35243,12 +35356,12 @@
       <w:pPr>
         <w:pStyle w:val="Heading3"/>
       </w:pPr>
-      <w:bookmarkStart w:id="131" w:name="_Toc421714329"/>
+      <w:bookmarkStart w:id="132" w:name="_Toc421714329"/>
       <w:r>
         <w:lastRenderedPageBreak/>
         <w:t>NamesType Class</w:t>
       </w:r>
-      <w:bookmarkEnd w:id="131"/>
+      <w:bookmarkEnd w:id="132"/>
     </w:p>
     <w:p>
       <w:pPr>
@@ -35279,8 +35392,16 @@
         <w:rPr>
           <w:rFonts w:ascii="Courier New" w:hAnsi="Courier New" w:cs="Courier New"/>
         </w:rPr>
-        <w:t>campaign:NamesType</w:t>
-      </w:r>
+        <w:t>campaign</w:t>
+      </w:r>
+      <w:proofErr w:type="gramStart"/>
+      <w:r>
+        <w:rPr>
+          <w:rFonts w:ascii="Courier New" w:hAnsi="Courier New" w:cs="Courier New"/>
+        </w:rPr>
+        <w:t>:NamesType</w:t>
+      </w:r>
+      <w:proofErr w:type="gramEnd"/>
       <w:r>
         <w:t xml:space="preserve">), which will likely be removed in the next major version of STIX; Campaign names will be then defined exclusively via this STIX Common </w:t>
       </w:r>
@@ -35397,7 +35518,7 @@
         <w:spacing w:after="120"/>
         <w:jc w:val="center"/>
       </w:pPr>
-      <w:bookmarkStart w:id="132" w:name="_Ref419330818"/>
+      <w:bookmarkStart w:id="133" w:name="_Ref419330818"/>
       <w:r>
         <w:rPr>
           <w:color w:val="auto"/>
@@ -35484,7 +35605,7 @@
         </w:rPr>
         <w:fldChar w:fldCharType="end"/>
       </w:r>
-      <w:bookmarkEnd w:id="132"/>
+      <w:bookmarkEnd w:id="133"/>
       <w:r>
         <w:rPr>
           <w:color w:val="auto"/>
@@ -35814,11 +35935,11 @@
       <w:pPr>
         <w:pStyle w:val="Heading3"/>
       </w:pPr>
-      <w:bookmarkStart w:id="133" w:name="_Toc421714330"/>
+      <w:bookmarkStart w:id="134" w:name="_Toc421714330"/>
       <w:r>
         <w:t>ProfilesType Class</w:t>
       </w:r>
-      <w:bookmarkEnd w:id="133"/>
+      <w:bookmarkEnd w:id="134"/>
     </w:p>
     <w:p>
       <w:pPr>
@@ -35928,7 +36049,7 @@
         <w:spacing w:after="120"/>
         <w:jc w:val="center"/>
       </w:pPr>
-      <w:bookmarkStart w:id="134" w:name="_Ref419306156"/>
+      <w:bookmarkStart w:id="135" w:name="_Ref419306156"/>
       <w:r>
         <w:rPr>
           <w:color w:val="auto"/>
@@ -36016,7 +36137,7 @@
         </w:rPr>
         <w:fldChar w:fldCharType="end"/>
       </w:r>
-      <w:bookmarkEnd w:id="134"/>
+      <w:bookmarkEnd w:id="135"/>
       <w:r>
         <w:rPr>
           <w:color w:val="auto"/>
@@ -36320,11 +36441,11 @@
       <w:pPr>
         <w:pStyle w:val="Heading3"/>
       </w:pPr>
-      <w:bookmarkStart w:id="135" w:name="_Toc421714331"/>
+      <w:bookmarkStart w:id="136" w:name="_Toc421714331"/>
       <w:r>
         <w:t>ReferencesType Class</w:t>
       </w:r>
-      <w:bookmarkEnd w:id="135"/>
+      <w:bookmarkEnd w:id="136"/>
     </w:p>
     <w:p>
       <w:pPr>
@@ -36422,7 +36543,7 @@
         <w:spacing w:after="120"/>
         <w:jc w:val="center"/>
       </w:pPr>
-      <w:bookmarkStart w:id="136" w:name="_Ref419306300"/>
+      <w:bookmarkStart w:id="137" w:name="_Ref419306300"/>
       <w:r>
         <w:rPr>
           <w:color w:val="auto"/>
@@ -36509,7 +36630,7 @@
         </w:rPr>
         <w:fldChar w:fldCharType="end"/>
       </w:r>
-      <w:bookmarkEnd w:id="136"/>
+      <w:bookmarkEnd w:id="137"/>
       <w:r>
         <w:rPr>
           <w:color w:val="auto"/>
@@ -36797,11 +36918,11 @@
       <w:pPr>
         <w:pStyle w:val="Heading3"/>
       </w:pPr>
-      <w:bookmarkStart w:id="137" w:name="_Toc421714332"/>
+      <w:bookmarkStart w:id="138" w:name="_Toc421714332"/>
       <w:r>
         <w:t>RelatedIdentitiesType Class</w:t>
       </w:r>
-      <w:bookmarkEnd w:id="137"/>
+      <w:bookmarkEnd w:id="138"/>
     </w:p>
     <w:p>
       <w:pPr>
@@ -36896,7 +37017,7 @@
         <w:spacing w:after="120"/>
         <w:jc w:val="center"/>
       </w:pPr>
-      <w:bookmarkStart w:id="138" w:name="_Ref419330831"/>
+      <w:bookmarkStart w:id="139" w:name="_Ref419330831"/>
       <w:r>
         <w:rPr>
           <w:color w:val="auto"/>
@@ -36983,7 +37104,7 @@
         </w:rPr>
         <w:fldChar w:fldCharType="end"/>
       </w:r>
-      <w:bookmarkEnd w:id="138"/>
+      <w:bookmarkEnd w:id="139"/>
       <w:r>
         <w:rPr>
           <w:color w:val="auto"/>
@@ -37262,7 +37383,7 @@
       <w:pPr>
         <w:pStyle w:val="Heading3"/>
       </w:pPr>
-      <w:bookmarkStart w:id="139" w:name="_Toc421714333"/>
+      <w:bookmarkStart w:id="140" w:name="_Toc421714333"/>
       <w:r>
         <w:lastRenderedPageBreak/>
         <w:t>Rela</w:t>
@@ -37273,7 +37394,7 @@
       <w:r>
         <w:t>RefsType Class</w:t>
       </w:r>
-      <w:bookmarkEnd w:id="139"/>
+      <w:bookmarkEnd w:id="140"/>
     </w:p>
     <w:p>
       <w:pPr>
@@ -37374,7 +37495,7 @@
         <w:spacing w:after="120"/>
         <w:jc w:val="center"/>
       </w:pPr>
-      <w:bookmarkStart w:id="140" w:name="_Ref419330848"/>
+      <w:bookmarkStart w:id="141" w:name="_Ref419330848"/>
       <w:r>
         <w:rPr>
           <w:color w:val="auto"/>
@@ -37461,7 +37582,7 @@
         </w:rPr>
         <w:fldChar w:fldCharType="end"/>
       </w:r>
-      <w:bookmarkEnd w:id="140"/>
+      <w:bookmarkEnd w:id="141"/>
       <w:r>
         <w:rPr>
           <w:color w:val="auto"/>
@@ -37723,13 +37844,13 @@
       <w:pPr>
         <w:pStyle w:val="Heading2"/>
       </w:pPr>
-      <w:bookmarkStart w:id="141" w:name="_Ref419331163"/>
-      <w:bookmarkStart w:id="142" w:name="_Ref399154195"/>
+      <w:bookmarkStart w:id="142" w:name="_Ref419331163"/>
       <w:bookmarkStart w:id="143" w:name="_Toc421714334"/>
+      <w:bookmarkStart w:id="144" w:name="_Ref399154195"/>
       <w:r>
         <w:t>Kill Chains</w:t>
       </w:r>
-      <w:bookmarkEnd w:id="141"/>
+      <w:bookmarkEnd w:id="142"/>
       <w:bookmarkEnd w:id="143"/>
     </w:p>
     <w:p>
@@ -37754,8 +37875,8 @@
       <w:pPr>
         <w:pStyle w:val="Heading3"/>
       </w:pPr>
-      <w:bookmarkStart w:id="144" w:name="_Ref396999734"/>
       <w:bookmarkStart w:id="145" w:name="_Toc421714335"/>
+      <w:bookmarkStart w:id="146" w:name="_Ref396999734"/>
       <w:r>
         <w:t>KillChainsType Class</w:t>
       </w:r>
@@ -37848,7 +37969,7 @@
         <w:spacing w:after="120"/>
         <w:jc w:val="center"/>
       </w:pPr>
-      <w:bookmarkStart w:id="146" w:name="_Ref419307879"/>
+      <w:bookmarkStart w:id="147" w:name="_Ref419307879"/>
       <w:r>
         <w:rPr>
           <w:color w:val="auto"/>
@@ -37935,7 +38056,7 @@
         </w:rPr>
         <w:fldChar w:fldCharType="end"/>
       </w:r>
-      <w:bookmarkEnd w:id="146"/>
+      <w:bookmarkEnd w:id="147"/>
       <w:r>
         <w:rPr>
           <w:color w:val="auto"/>
@@ -38192,12 +38313,12 @@
       <w:pPr>
         <w:pStyle w:val="Heading4"/>
       </w:pPr>
-      <w:bookmarkStart w:id="147" w:name="_Toc421714336"/>
+      <w:bookmarkStart w:id="148" w:name="_Toc421714336"/>
       <w:r>
         <w:lastRenderedPageBreak/>
         <w:t>KillChainType Class</w:t>
       </w:r>
-      <w:bookmarkEnd w:id="147"/>
+      <w:bookmarkEnd w:id="148"/>
     </w:p>
     <w:p>
       <w:pPr>
@@ -38289,7 +38410,7 @@
         <w:spacing w:after="120"/>
         <w:jc w:val="center"/>
       </w:pPr>
-      <w:bookmarkStart w:id="148" w:name="_Ref419330881"/>
+      <w:bookmarkStart w:id="149" w:name="_Ref419330881"/>
       <w:r>
         <w:rPr>
           <w:color w:val="auto"/>
@@ -38376,7 +38497,7 @@
         </w:rPr>
         <w:fldChar w:fldCharType="end"/>
       </w:r>
-      <w:bookmarkEnd w:id="148"/>
+      <w:bookmarkEnd w:id="149"/>
       <w:r>
         <w:rPr>
           <w:color w:val="auto"/>
@@ -39225,14 +39346,14 @@
           <w:b/>
         </w:rPr>
       </w:pPr>
-      <w:bookmarkStart w:id="149" w:name="_Ref396989640"/>
+      <w:bookmarkStart w:id="150" w:name="_Ref396989640"/>
       <w:r>
         <w:rPr>
           <w:b/>
         </w:rPr>
         <w:t>KillChainPhaseType Class</w:t>
       </w:r>
-      <w:bookmarkEnd w:id="149"/>
+      <w:bookmarkEnd w:id="150"/>
     </w:p>
     <w:p>
       <w:pPr>
@@ -39324,7 +39445,7 @@
         <w:spacing w:after="120"/>
         <w:jc w:val="center"/>
       </w:pPr>
-      <w:bookmarkStart w:id="150" w:name="_Ref419307965"/>
+      <w:bookmarkStart w:id="151" w:name="_Ref419307965"/>
       <w:r>
         <w:rPr>
           <w:color w:val="auto"/>
@@ -39412,7 +39533,7 @@
         </w:rPr>
         <w:fldChar w:fldCharType="end"/>
       </w:r>
-      <w:bookmarkEnd w:id="150"/>
+      <w:bookmarkEnd w:id="151"/>
       <w:r>
         <w:rPr>
           <w:color w:val="auto"/>
@@ -40114,12 +40235,12 @@
       <w:pPr>
         <w:pStyle w:val="Heading3"/>
       </w:pPr>
-      <w:bookmarkStart w:id="151" w:name="_Toc421714337"/>
+      <w:bookmarkStart w:id="152" w:name="_Toc421714337"/>
       <w:r>
         <w:t>KillChainPhasesReferenceType Class</w:t>
       </w:r>
-      <w:bookmarkEnd w:id="144"/>
-      <w:bookmarkEnd w:id="151"/>
+      <w:bookmarkEnd w:id="146"/>
+      <w:bookmarkEnd w:id="152"/>
     </w:p>
     <w:p>
       <w:pPr>
@@ -40208,7 +40329,7 @@
         <w:spacing w:after="120"/>
         <w:jc w:val="center"/>
       </w:pPr>
-      <w:bookmarkStart w:id="152" w:name="_Ref419307966"/>
+      <w:bookmarkStart w:id="153" w:name="_Ref419307966"/>
       <w:r>
         <w:rPr>
           <w:color w:val="auto"/>
@@ -40296,7 +40417,7 @@
         </w:rPr>
         <w:fldChar w:fldCharType="end"/>
       </w:r>
-      <w:bookmarkEnd w:id="152"/>
+      <w:bookmarkEnd w:id="153"/>
       <w:r>
         <w:rPr>
           <w:color w:val="auto"/>
@@ -40562,14 +40683,14 @@
       <w:pPr>
         <w:pStyle w:val="Heading4"/>
       </w:pPr>
-      <w:bookmarkStart w:id="153" w:name="_Toc421714338"/>
+      <w:bookmarkStart w:id="154" w:name="_Toc421714338"/>
       <w:r>
         <w:t>KillChainPhaseReferenceType</w:t>
       </w:r>
       <w:r>
         <w:t xml:space="preserve"> Class</w:t>
       </w:r>
-      <w:bookmarkEnd w:id="153"/>
+      <w:bookmarkEnd w:id="154"/>
     </w:p>
     <w:p>
       <w:pPr>
@@ -40673,7 +40794,7 @@
         <w:spacing w:after="120"/>
         <w:jc w:val="center"/>
       </w:pPr>
-      <w:bookmarkStart w:id="154" w:name="_Ref419307967"/>
+      <w:bookmarkStart w:id="155" w:name="_Ref419307967"/>
       <w:r>
         <w:rPr>
           <w:color w:val="auto"/>
@@ -40760,7 +40881,7 @@
         </w:rPr>
         <w:fldChar w:fldCharType="end"/>
       </w:r>
-      <w:bookmarkEnd w:id="154"/>
+      <w:bookmarkEnd w:id="155"/>
       <w:r>
         <w:rPr>
           <w:color w:val="auto"/>
@@ -41201,17 +41322,17 @@
       <w:pPr>
         <w:pStyle w:val="Heading2"/>
       </w:pPr>
-      <w:bookmarkStart w:id="155" w:name="_Ref419331263"/>
-      <w:bookmarkStart w:id="156" w:name="_Toc421714339"/>
+      <w:bookmarkStart w:id="156" w:name="_Ref419331263"/>
+      <w:bookmarkStart w:id="157" w:name="_Toc421714339"/>
       <w:r>
         <w:t xml:space="preserve">General </w:t>
       </w:r>
       <w:r>
         <w:t>Shared Classes</w:t>
       </w:r>
-      <w:bookmarkEnd w:id="142"/>
-      <w:bookmarkEnd w:id="155"/>
+      <w:bookmarkEnd w:id="144"/>
       <w:bookmarkEnd w:id="156"/>
+      <w:bookmarkEnd w:id="157"/>
     </w:p>
     <w:p>
       <w:pPr>
@@ -41234,12 +41355,12 @@
       <w:pPr>
         <w:pStyle w:val="Heading3"/>
       </w:pPr>
-      <w:bookmarkStart w:id="157" w:name="_Toc421714340"/>
+      <w:bookmarkStart w:id="158" w:name="_Toc421714340"/>
       <w:r>
         <w:lastRenderedPageBreak/>
         <w:t>ActivityType Class</w:t>
       </w:r>
-      <w:bookmarkEnd w:id="157"/>
+      <w:bookmarkEnd w:id="158"/>
     </w:p>
     <w:p>
       <w:pPr>
@@ -41383,7 +41504,7 @@
         <w:keepLines/>
         <w:jc w:val="center"/>
       </w:pPr>
-      <w:bookmarkStart w:id="158" w:name="_Ref419307968"/>
+      <w:bookmarkStart w:id="159" w:name="_Ref419307968"/>
       <w:r>
         <w:rPr>
           <w:color w:val="auto"/>
@@ -41470,7 +41591,7 @@
         </w:rPr>
         <w:fldChar w:fldCharType="end"/>
       </w:r>
-      <w:bookmarkEnd w:id="158"/>
+      <w:bookmarkEnd w:id="159"/>
       <w:r>
         <w:rPr>
           <w:color w:val="auto"/>
@@ -42004,13 +42125,13 @@
       <w:pPr>
         <w:pStyle w:val="Heading3"/>
       </w:pPr>
-      <w:bookmarkStart w:id="159" w:name="_Ref398201572"/>
-      <w:bookmarkStart w:id="160" w:name="_Toc421714341"/>
+      <w:bookmarkStart w:id="160" w:name="_Ref398201572"/>
+      <w:bookmarkStart w:id="161" w:name="_Toc421714341"/>
       <w:r>
         <w:t>AddressAbstractType Class</w:t>
       </w:r>
-      <w:bookmarkEnd w:id="159"/>
       <w:bookmarkEnd w:id="160"/>
+      <w:bookmarkEnd w:id="161"/>
     </w:p>
     <w:p>
       <w:pPr>
@@ -42186,7 +42307,7 @@
           <w:szCs w:val="24"/>
         </w:rPr>
       </w:pPr>
-      <w:bookmarkStart w:id="161" w:name="_Ref419295989"/>
+      <w:bookmarkStart w:id="162" w:name="_Ref419295989"/>
       <w:r>
         <w:rPr>
           <w:bCs w:val="0"/>
@@ -42297,7 +42418,7 @@
         </w:rPr>
         <w:fldChar w:fldCharType="end"/>
       </w:r>
-      <w:bookmarkEnd w:id="161"/>
+      <w:bookmarkEnd w:id="162"/>
       <w:r>
         <w:rPr>
           <w:color w:val="auto"/>
@@ -42339,13 +42460,13 @@
       <w:pPr>
         <w:pStyle w:val="Heading3"/>
       </w:pPr>
-      <w:bookmarkStart w:id="162" w:name="_Ref406666532"/>
-      <w:bookmarkStart w:id="163" w:name="_Ref418503752"/>
-      <w:bookmarkStart w:id="164" w:name="_Toc421714342"/>
+      <w:bookmarkStart w:id="163" w:name="_Toc421714342"/>
+      <w:bookmarkStart w:id="164" w:name="_Ref406666532"/>
+      <w:bookmarkStart w:id="165" w:name="_Ref418503752"/>
       <w:r>
         <w:t>ConfidenceType Class</w:t>
       </w:r>
-      <w:bookmarkEnd w:id="164"/>
+      <w:bookmarkEnd w:id="163"/>
     </w:p>
     <w:p>
       <w:pPr>
@@ -42436,7 +42557,7 @@
           <w:szCs w:val="24"/>
         </w:rPr>
       </w:pPr>
-      <w:bookmarkStart w:id="165" w:name="_Ref419330937"/>
+      <w:bookmarkStart w:id="166" w:name="_Ref419330937"/>
       <w:r>
         <w:rPr>
           <w:color w:val="auto"/>
@@ -42523,7 +42644,7 @@
         </w:rPr>
         <w:fldChar w:fldCharType="end"/>
       </w:r>
-      <w:bookmarkEnd w:id="165"/>
+      <w:bookmarkEnd w:id="166"/>
       <w:r>
         <w:rPr>
           <w:color w:val="auto"/>
@@ -43572,15 +43693,15 @@
       <w:pPr>
         <w:pStyle w:val="Heading3"/>
       </w:pPr>
-      <w:bookmarkStart w:id="166" w:name="_Ref399423169"/>
-      <w:bookmarkStart w:id="167" w:name="_Toc421714343"/>
-      <w:bookmarkEnd w:id="162"/>
-      <w:bookmarkEnd w:id="163"/>
+      <w:bookmarkStart w:id="167" w:name="_Ref399423169"/>
+      <w:bookmarkStart w:id="168" w:name="_Toc421714343"/>
+      <w:bookmarkEnd w:id="164"/>
+      <w:bookmarkEnd w:id="165"/>
       <w:r>
         <w:t>IdentityType Class</w:t>
       </w:r>
-      <w:bookmarkEnd w:id="166"/>
       <w:bookmarkEnd w:id="167"/>
+      <w:bookmarkEnd w:id="168"/>
     </w:p>
     <w:p>
       <w:pPr>
@@ -43736,7 +43857,7 @@
         </w:rPr>
         <w:tab/>
       </w:r>
-      <w:bookmarkStart w:id="168" w:name="_Ref419330951"/>
+      <w:bookmarkStart w:id="169" w:name="_Ref419330951"/>
       <w:r>
         <w:rPr>
           <w:color w:val="auto"/>
@@ -43823,7 +43944,7 @@
         </w:rPr>
         <w:fldChar w:fldCharType="end"/>
       </w:r>
-      <w:bookmarkEnd w:id="168"/>
+      <w:bookmarkEnd w:id="169"/>
       <w:r>
         <w:rPr>
           <w:color w:val="auto"/>
@@ -44488,11 +44609,11 @@
       <w:pPr>
         <w:pStyle w:val="Heading3"/>
       </w:pPr>
-      <w:bookmarkStart w:id="169" w:name="_Toc421714344"/>
+      <w:bookmarkStart w:id="170" w:name="_Toc421714344"/>
       <w:r>
         <w:t>InformationSourceType Class</w:t>
       </w:r>
-      <w:bookmarkEnd w:id="169"/>
+      <w:bookmarkEnd w:id="170"/>
     </w:p>
     <w:p>
       <w:pPr>
@@ -44627,7 +44748,7 @@
         <w:keepLines/>
         <w:jc w:val="center"/>
       </w:pPr>
-      <w:bookmarkStart w:id="170" w:name="_Ref419307259"/>
+      <w:bookmarkStart w:id="171" w:name="_Ref419307259"/>
       <w:r>
         <w:rPr>
           <w:color w:val="auto"/>
@@ -44715,7 +44836,7 @@
         </w:rPr>
         <w:fldChar w:fldCharType="end"/>
       </w:r>
-      <w:bookmarkEnd w:id="170"/>
+      <w:bookmarkEnd w:id="171"/>
       <w:r>
         <w:rPr>
           <w:color w:val="auto"/>
@@ -45891,7 +46012,7 @@
       <w:pPr>
         <w:pStyle w:val="Heading3"/>
       </w:pPr>
-      <w:bookmarkStart w:id="171" w:name="_Toc421714345"/>
+      <w:bookmarkStart w:id="172" w:name="_Toc421714345"/>
       <w:r>
         <w:t>StatementType</w:t>
       </w:r>
@@ -45901,7 +46022,7 @@
       <w:r>
         <w:t>Class</w:t>
       </w:r>
-      <w:bookmarkEnd w:id="171"/>
+      <w:bookmarkEnd w:id="172"/>
     </w:p>
     <w:p>
       <w:pPr>
@@ -46057,7 +46178,7 @@
           <w:szCs w:val="24"/>
         </w:rPr>
       </w:pPr>
-      <w:bookmarkStart w:id="172" w:name="_Ref419296029"/>
+      <w:bookmarkStart w:id="173" w:name="_Ref419296029"/>
       <w:r>
         <w:rPr>
           <w:bCs w:val="0"/>
@@ -46168,7 +46289,7 @@
         </w:rPr>
         <w:fldChar w:fldCharType="end"/>
       </w:r>
-      <w:bookmarkEnd w:id="172"/>
+      <w:bookmarkEnd w:id="173"/>
       <w:r>
         <w:rPr>
           <w:color w:val="auto"/>
@@ -46302,7 +46423,7 @@
         <w:spacing w:after="120"/>
         <w:jc w:val="center"/>
       </w:pPr>
-      <w:bookmarkStart w:id="173" w:name="_Ref419307216"/>
+      <w:bookmarkStart w:id="174" w:name="_Ref419307216"/>
       <w:r>
         <w:rPr>
           <w:color w:val="auto"/>
@@ -46389,7 +46510,7 @@
         </w:rPr>
         <w:fldChar w:fldCharType="end"/>
       </w:r>
-      <w:bookmarkEnd w:id="173"/>
+      <w:bookmarkEnd w:id="174"/>
       <w:r>
         <w:rPr>
           <w:color w:val="auto"/>
@@ -47548,11 +47669,11 @@
       <w:pPr>
         <w:pStyle w:val="Heading3"/>
       </w:pPr>
-      <w:bookmarkStart w:id="174" w:name="_Toc421714346"/>
+      <w:bookmarkStart w:id="175" w:name="_Toc421714346"/>
       <w:r>
         <w:t>ToolInformationType Class</w:t>
       </w:r>
-      <w:bookmarkEnd w:id="174"/>
+      <w:bookmarkEnd w:id="175"/>
     </w:p>
     <w:p>
       <w:pPr>
@@ -47726,7 +47847,7 @@
         <w:spacing w:after="240"/>
         <w:jc w:val="center"/>
       </w:pPr>
-      <w:bookmarkStart w:id="175" w:name="_Ref419296039"/>
+      <w:bookmarkStart w:id="176" w:name="_Ref419296039"/>
       <w:r>
         <w:rPr>
           <w:bCs w:val="0"/>
@@ -47837,7 +47958,7 @@
         </w:rPr>
         <w:fldChar w:fldCharType="end"/>
       </w:r>
-      <w:bookmarkEnd w:id="175"/>
+      <w:bookmarkEnd w:id="176"/>
       <w:r>
         <w:rPr>
           <w:color w:val="auto"/>
@@ -48142,7 +48263,7 @@
           <w:szCs w:val="24"/>
         </w:rPr>
       </w:pPr>
-      <w:bookmarkStart w:id="176" w:name="_Ref419307198"/>
+      <w:bookmarkStart w:id="177" w:name="_Ref419307198"/>
       <w:r>
         <w:rPr>
           <w:color w:val="auto"/>
@@ -48229,7 +48350,7 @@
         </w:rPr>
         <w:fldChar w:fldCharType="end"/>
       </w:r>
-      <w:bookmarkEnd w:id="176"/>
+      <w:bookmarkEnd w:id="177"/>
       <w:r>
         <w:rPr>
           <w:color w:val="auto"/>
@@ -48616,29 +48737,29 @@
       <w:pPr>
         <w:pStyle w:val="Heading2"/>
       </w:pPr>
-      <w:bookmarkStart w:id="177" w:name="_Ref419060071"/>
-      <w:bookmarkStart w:id="178" w:name="_Ref419060164"/>
-      <w:bookmarkStart w:id="179" w:name="_Ref399154204"/>
+      <w:bookmarkStart w:id="178" w:name="_Ref419060071"/>
+      <w:bookmarkStart w:id="179" w:name="_Ref419060164"/>
       <w:bookmarkStart w:id="180" w:name="_Toc421714347"/>
+      <w:bookmarkStart w:id="181" w:name="_Ref399154204"/>
       <w:r>
         <w:t xml:space="preserve">General </w:t>
       </w:r>
       <w:r>
         <w:t>Data Types</w:t>
       </w:r>
-      <w:bookmarkEnd w:id="177"/>
       <w:bookmarkEnd w:id="178"/>
+      <w:bookmarkEnd w:id="179"/>
       <w:bookmarkEnd w:id="180"/>
     </w:p>
     <w:p>
       <w:pPr>
         <w:pStyle w:val="Heading3"/>
       </w:pPr>
-      <w:bookmarkStart w:id="181" w:name="_Toc421714348"/>
+      <w:bookmarkStart w:id="182" w:name="_Toc421714348"/>
       <w:r>
         <w:t>DateTimeWithPrecisionType Data Type</w:t>
       </w:r>
-      <w:bookmarkEnd w:id="181"/>
+      <w:bookmarkEnd w:id="182"/>
     </w:p>
     <w:p>
       <w:pPr>
@@ -48668,6 +48789,7 @@
         </w:rPr>
         <w:t>s</w:t>
       </w:r>
+      <w:proofErr w:type="gramStart"/>
       <w:r>
         <w:rPr>
           <w:rFonts w:ascii="Courier New" w:hAnsi="Courier New" w:cs="Courier New"/>
@@ -48686,6 +48808,7 @@
         </w:rPr>
         <w:t>ateTime</w:t>
       </w:r>
+      <w:proofErr w:type="gramEnd"/>
       <w:r>
         <w:t xml:space="preserve"> data type by capturing precision information.</w:t>
       </w:r>
@@ -48702,7 +48825,7 @@
         <w:rPr>
           <w:rFonts w:ascii="Courier New" w:hAnsi="Courier New" w:cs="Courier New"/>
         </w:rPr>
-        <w:t>StructuredTextType</w:t>
+        <w:t>DateTimeWithPrecisionType</w:t>
       </w:r>
       <w:r>
         <w:t xml:space="preserve"> data type is provided in</w:t>
@@ -48757,7 +48880,7 @@
           <w:szCs w:val="24"/>
         </w:rPr>
       </w:pPr>
-      <w:bookmarkStart w:id="182" w:name="_Ref419307187"/>
+      <w:bookmarkStart w:id="183" w:name="_Ref419307187"/>
       <w:r>
         <w:rPr>
           <w:color w:val="auto"/>
@@ -48844,7 +48967,7 @@
         </w:rPr>
         <w:fldChar w:fldCharType="end"/>
       </w:r>
-      <w:bookmarkEnd w:id="182"/>
+      <w:bookmarkEnd w:id="183"/>
       <w:r>
         <w:rPr>
           <w:color w:val="auto"/>
@@ -49220,12 +49343,19 @@
         <w:rPr>
           <w:rFonts w:ascii="Courier New" w:hAnsi="Courier New" w:cs="Courier New"/>
         </w:rPr>
-        <w:t>basicDataTypes:</w:t>
-      </w:r>
+        <w:t>basicDataTypes</w:t>
+      </w:r>
+      <w:proofErr w:type="gramStart"/>
       <w:r>
         <w:rPr>
           <w:rFonts w:ascii="Courier New" w:hAnsi="Courier New" w:cs="Courier New"/>
         </w:rPr>
+        <w:t>:</w:t>
+      </w:r>
+      <w:r>
+        <w:rPr>
+          <w:rFonts w:ascii="Courier New" w:hAnsi="Courier New" w:cs="Courier New"/>
+        </w:rPr>
         <w:t>D</w:t>
       </w:r>
       <w:r>
@@ -49234,6 +49364,7 @@
         </w:rPr>
         <w:t>ateTime</w:t>
       </w:r>
+      <w:proofErr w:type="gramEnd"/>
       <w:r>
         <w:t xml:space="preserve"> data type) and a “timestamp precision” property (defined by the </w:t>
       </w:r>
@@ -49260,7 +49391,7 @@
       <w:pPr>
         <w:pStyle w:val="Heading3"/>
       </w:pPr>
-      <w:bookmarkStart w:id="183" w:name="_Toc421714349"/>
+      <w:bookmarkStart w:id="184" w:name="_Toc421714349"/>
       <w:r>
         <w:t>NativeFormatString</w:t>
       </w:r>
@@ -49270,7 +49401,7 @@
       <w:r>
         <w:t>Data Type</w:t>
       </w:r>
-      <w:bookmarkEnd w:id="183"/>
+      <w:bookmarkEnd w:id="184"/>
     </w:p>
     <w:p>
       <w:pPr>
@@ -49310,8 +49441,16 @@
         <w:rPr>
           <w:rFonts w:ascii="Courier New" w:hAnsi="Courier New" w:cs="Courier New"/>
         </w:rPr>
-        <w:t>basicDataTypes:BasicString</w:t>
-      </w:r>
+        <w:t>basicDataTypes</w:t>
+      </w:r>
+      <w:proofErr w:type="gramStart"/>
+      <w:r>
+        <w:rPr>
+          <w:rFonts w:ascii="Courier New" w:hAnsi="Courier New" w:cs="Courier New"/>
+        </w:rPr>
+        <w:t>:BasicString</w:t>
+      </w:r>
+      <w:proofErr w:type="gramEnd"/>
       <w:r>
         <w:t xml:space="preserve"> data type in order to </w:t>
       </w:r>
@@ -49434,7 +49573,7 @@
         </w:tabs>
         <w:jc w:val="center"/>
       </w:pPr>
-      <w:bookmarkStart w:id="184" w:name="_Ref419307177"/>
+      <w:bookmarkStart w:id="185" w:name="_Ref419307177"/>
       <w:r>
         <w:rPr>
           <w:color w:val="auto"/>
@@ -49521,7 +49660,7 @@
         </w:rPr>
         <w:fldChar w:fldCharType="end"/>
       </w:r>
-      <w:bookmarkEnd w:id="184"/>
+      <w:bookmarkEnd w:id="185"/>
       <w:r>
         <w:rPr>
           <w:color w:val="auto"/>
@@ -49832,14 +49971,12 @@
       <w:pPr>
         <w:pStyle w:val="Heading3"/>
       </w:pPr>
-      <w:bookmarkStart w:id="185" w:name="_Toc421714350"/>
-      <w:bookmarkStart w:id="186" w:name="_GoBack"/>
-      <w:bookmarkEnd w:id="186"/>
+      <w:bookmarkStart w:id="186" w:name="_Toc421714350"/>
       <w:r>
         <w:lastRenderedPageBreak/>
         <w:t>StructuredTextType Data Type</w:t>
       </w:r>
-      <w:bookmarkEnd w:id="185"/>
+      <w:bookmarkEnd w:id="186"/>
     </w:p>
     <w:p>
       <w:pPr>
@@ -49869,12 +50006,14 @@
         </w:rPr>
         <w:t>s</w:t>
       </w:r>
+      <w:proofErr w:type="gramStart"/>
       <w:r>
         <w:rPr>
           <w:rFonts w:ascii="Courier New" w:hAnsi="Courier New" w:cs="Courier New"/>
         </w:rPr>
         <w:t>:BasicString</w:t>
       </w:r>
+      <w:proofErr w:type="gramEnd"/>
       <w:r>
         <w:t xml:space="preserve"> data type by capturing structuring format information.</w:t>
       </w:r>
@@ -50689,9 +50828,9 @@
         <w:pStyle w:val="Heading2"/>
       </w:pPr>
       <w:bookmarkStart w:id="188" w:name="_Ref419331157"/>
-      <w:bookmarkStart w:id="189" w:name="_Ref419060080"/>
-      <w:bookmarkStart w:id="190" w:name="_Ref419060171"/>
-      <w:bookmarkStart w:id="191" w:name="_Toc421714351"/>
+      <w:bookmarkStart w:id="189" w:name="_Toc421714351"/>
+      <w:bookmarkStart w:id="190" w:name="_Ref419060080"/>
+      <w:bookmarkStart w:id="191" w:name="_Ref419060171"/>
       <w:r>
         <w:lastRenderedPageBreak/>
         <w:t xml:space="preserve">Vocabulary </w:t>
@@ -50700,7 +50839,7 @@
       <w:r>
         <w:t>Data Types</w:t>
       </w:r>
-      <w:bookmarkEnd w:id="191"/>
+      <w:bookmarkEnd w:id="189"/>
     </w:p>
     <w:p>
       <w:pPr>
@@ -51616,8 +51755,16 @@
         <w:rPr>
           <w:rFonts w:ascii="Courier New" w:hAnsi="Courier New" w:cs="Courier New"/>
         </w:rPr>
-        <w:t>basicDataTypes:BasicString</w:t>
-      </w:r>
+        <w:t>basicDataTypes</w:t>
+      </w:r>
+      <w:proofErr w:type="gramStart"/>
+      <w:r>
+        <w:rPr>
+          <w:rFonts w:ascii="Courier New" w:hAnsi="Courier New" w:cs="Courier New"/>
+        </w:rPr>
+        <w:t>:BasicString</w:t>
+      </w:r>
+      <w:proofErr w:type="gramEnd"/>
       <w:r>
         <w:t xml:space="preserve"> data type, it can be used to support the arbitrary string option for vocabularies.</w:t>
       </w:r>
@@ -52272,8 +52419,8 @@
         <w:pStyle w:val="Heading3"/>
       </w:pPr>
       <w:bookmarkStart w:id="199" w:name="_Ref420936722"/>
-      <w:bookmarkStart w:id="200" w:name="_Ref420603697"/>
-      <w:bookmarkStart w:id="201" w:name="_Toc421714354"/>
+      <w:bookmarkStart w:id="200" w:name="_Toc421714354"/>
+      <w:bookmarkStart w:id="201" w:name="_Ref420603697"/>
       <w:r>
         <w:t xml:space="preserve">ControlledVocabularyStringType </w:t>
       </w:r>
@@ -52281,7 +52428,7 @@
         <w:t>Data Type</w:t>
       </w:r>
       <w:bookmarkEnd w:id="199"/>
-      <w:bookmarkEnd w:id="201"/>
+      <w:bookmarkEnd w:id="200"/>
     </w:p>
     <w:p>
       <w:pPr>
@@ -52430,10 +52577,10 @@
       <w:r>
         <w:t>Enumerations</w:t>
       </w:r>
-      <w:bookmarkEnd w:id="179"/>
-      <w:bookmarkEnd w:id="189"/>
+      <w:bookmarkEnd w:id="181"/>
       <w:bookmarkEnd w:id="190"/>
-      <w:bookmarkEnd w:id="200"/>
+      <w:bookmarkEnd w:id="191"/>
+      <w:bookmarkEnd w:id="201"/>
       <w:bookmarkEnd w:id="202"/>
       <w:bookmarkEnd w:id="203"/>
     </w:p>
@@ -54544,7 +54691,7 @@
           <w:rPr>
             <w:noProof/>
           </w:rPr>
-          <w:t>57</w:t>
+          <w:t>44</w:t>
         </w:r>
         <w:r>
           <w:rPr>
@@ -60020,7 +60167,7 @@
 </file>
 
 <file path=customXml/itemProps1.xml><?xml version="1.0" encoding="utf-8"?>
-<ds:datastoreItem xmlns:ds="http://schemas.openxmlformats.org/officeDocument/2006/customXml" ds:itemID="{77D705A2-425B-47CA-9959-BCDE33C7F37E}">
+<ds:datastoreItem xmlns:ds="http://schemas.openxmlformats.org/officeDocument/2006/customXml" ds:itemID="{BF329865-012F-4813-AC2F-845AFE148662}">
   <ds:schemaRefs>
     <ds:schemaRef ds:uri="http://schemas.openxmlformats.org/officeDocument/2006/bibliography"/>
   </ds:schemaRefs>

--- a/documents/STIX_Common_Draft.docx
+++ b/documents/STIX_Common_Draft.docx
@@ -663,7 +663,6 @@
           <w:docPartUnique/>
         </w:docPartObj>
       </w:sdtPr>
-      <w:sdtEndPr/>
       <w:sdtContent>
         <w:p>
           <w:pPr>
@@ -34648,14 +34647,12 @@
                 <w:sz w:val="22"/>
               </w:rPr>
             </w:pPr>
-            <w:bookmarkStart w:id="128" w:name="_GoBack"/>
             <w:r>
               <w:rPr>
                 <w:sz w:val="22"/>
               </w:rPr>
               <w:t>0..*</w:t>
             </w:r>
-            <w:bookmarkEnd w:id="128"/>
           </w:p>
         </w:tc>
         <w:tc>
@@ -34704,11 +34701,11 @@
       <w:pPr>
         <w:pStyle w:val="Heading3"/>
       </w:pPr>
-      <w:bookmarkStart w:id="129" w:name="_Toc421714328"/>
+      <w:bookmarkStart w:id="128" w:name="_Toc421714328"/>
       <w:r>
         <w:t>ExploitTargetsType Class</w:t>
       </w:r>
-      <w:bookmarkEnd w:id="129"/>
+      <w:bookmarkEnd w:id="128"/>
       <w:r>
         <w:t xml:space="preserve"> </w:t>
       </w:r>
@@ -34842,8 +34839,8 @@
           <w:szCs w:val="24"/>
         </w:rPr>
       </w:pPr>
-      <w:bookmarkStart w:id="130" w:name="_Ref419330797"/>
-      <w:bookmarkStart w:id="131" w:name="_Ref399435641"/>
+      <w:bookmarkStart w:id="129" w:name="_Ref419330797"/>
+      <w:bookmarkStart w:id="130" w:name="_Ref399435641"/>
       <w:r>
         <w:rPr>
           <w:color w:val="auto"/>
@@ -34930,7 +34927,7 @@
         </w:rPr>
         <w:fldChar w:fldCharType="end"/>
       </w:r>
-      <w:bookmarkEnd w:id="130"/>
+      <w:bookmarkEnd w:id="129"/>
       <w:r>
         <w:rPr>
           <w:color w:val="auto"/>
@@ -34977,7 +34974,7 @@
         </w:rPr>
         <w:t xml:space="preserve"> class</w:t>
       </w:r>
-      <w:bookmarkEnd w:id="131"/>
+      <w:bookmarkEnd w:id="130"/>
     </w:p>
     <w:tbl>
       <w:tblPr>
@@ -35356,12 +35353,12 @@
       <w:pPr>
         <w:pStyle w:val="Heading3"/>
       </w:pPr>
-      <w:bookmarkStart w:id="132" w:name="_Toc421714329"/>
+      <w:bookmarkStart w:id="131" w:name="_Toc421714329"/>
       <w:r>
         <w:lastRenderedPageBreak/>
         <w:t>NamesType Class</w:t>
       </w:r>
-      <w:bookmarkEnd w:id="132"/>
+      <w:bookmarkEnd w:id="131"/>
     </w:p>
     <w:p>
       <w:pPr>
@@ -35518,7 +35515,7 @@
         <w:spacing w:after="120"/>
         <w:jc w:val="center"/>
       </w:pPr>
-      <w:bookmarkStart w:id="133" w:name="_Ref419330818"/>
+      <w:bookmarkStart w:id="132" w:name="_Ref419330818"/>
       <w:r>
         <w:rPr>
           <w:color w:val="auto"/>
@@ -35605,7 +35602,7 @@
         </w:rPr>
         <w:fldChar w:fldCharType="end"/>
       </w:r>
-      <w:bookmarkEnd w:id="133"/>
+      <w:bookmarkEnd w:id="132"/>
       <w:r>
         <w:rPr>
           <w:color w:val="auto"/>
@@ -35935,11 +35932,11 @@
       <w:pPr>
         <w:pStyle w:val="Heading3"/>
       </w:pPr>
-      <w:bookmarkStart w:id="134" w:name="_Toc421714330"/>
+      <w:bookmarkStart w:id="133" w:name="_Toc421714330"/>
       <w:r>
         <w:t>ProfilesType Class</w:t>
       </w:r>
-      <w:bookmarkEnd w:id="134"/>
+      <w:bookmarkEnd w:id="133"/>
     </w:p>
     <w:p>
       <w:pPr>
@@ -36049,7 +36046,7 @@
         <w:spacing w:after="120"/>
         <w:jc w:val="center"/>
       </w:pPr>
-      <w:bookmarkStart w:id="135" w:name="_Ref419306156"/>
+      <w:bookmarkStart w:id="134" w:name="_Ref419306156"/>
       <w:r>
         <w:rPr>
           <w:color w:val="auto"/>
@@ -36137,7 +36134,7 @@
         </w:rPr>
         <w:fldChar w:fldCharType="end"/>
       </w:r>
-      <w:bookmarkEnd w:id="135"/>
+      <w:bookmarkEnd w:id="134"/>
       <w:r>
         <w:rPr>
           <w:color w:val="auto"/>
@@ -36441,11 +36438,11 @@
       <w:pPr>
         <w:pStyle w:val="Heading3"/>
       </w:pPr>
-      <w:bookmarkStart w:id="136" w:name="_Toc421714331"/>
+      <w:bookmarkStart w:id="135" w:name="_Toc421714331"/>
       <w:r>
         <w:t>ReferencesType Class</w:t>
       </w:r>
-      <w:bookmarkEnd w:id="136"/>
+      <w:bookmarkEnd w:id="135"/>
     </w:p>
     <w:p>
       <w:pPr>
@@ -36543,7 +36540,7 @@
         <w:spacing w:after="120"/>
         <w:jc w:val="center"/>
       </w:pPr>
-      <w:bookmarkStart w:id="137" w:name="_Ref419306300"/>
+      <w:bookmarkStart w:id="136" w:name="_Ref419306300"/>
       <w:r>
         <w:rPr>
           <w:color w:val="auto"/>
@@ -36630,7 +36627,7 @@
         </w:rPr>
         <w:fldChar w:fldCharType="end"/>
       </w:r>
-      <w:bookmarkEnd w:id="137"/>
+      <w:bookmarkEnd w:id="136"/>
       <w:r>
         <w:rPr>
           <w:color w:val="auto"/>
@@ -36918,11 +36915,11 @@
       <w:pPr>
         <w:pStyle w:val="Heading3"/>
       </w:pPr>
-      <w:bookmarkStart w:id="138" w:name="_Toc421714332"/>
+      <w:bookmarkStart w:id="137" w:name="_Toc421714332"/>
       <w:r>
         <w:t>RelatedIdentitiesType Class</w:t>
       </w:r>
-      <w:bookmarkEnd w:id="138"/>
+      <w:bookmarkEnd w:id="137"/>
     </w:p>
     <w:p>
       <w:pPr>
@@ -37017,7 +37014,7 @@
         <w:spacing w:after="120"/>
         <w:jc w:val="center"/>
       </w:pPr>
-      <w:bookmarkStart w:id="139" w:name="_Ref419330831"/>
+      <w:bookmarkStart w:id="138" w:name="_Ref419330831"/>
       <w:r>
         <w:rPr>
           <w:color w:val="auto"/>
@@ -37104,7 +37101,7 @@
         </w:rPr>
         <w:fldChar w:fldCharType="end"/>
       </w:r>
-      <w:bookmarkEnd w:id="139"/>
+      <w:bookmarkEnd w:id="138"/>
       <w:r>
         <w:rPr>
           <w:color w:val="auto"/>
@@ -37383,7 +37380,7 @@
       <w:pPr>
         <w:pStyle w:val="Heading3"/>
       </w:pPr>
-      <w:bookmarkStart w:id="140" w:name="_Toc421714333"/>
+      <w:bookmarkStart w:id="139" w:name="_Toc421714333"/>
       <w:r>
         <w:lastRenderedPageBreak/>
         <w:t>Rela</w:t>
@@ -37394,7 +37391,7 @@
       <w:r>
         <w:t>RefsType Class</w:t>
       </w:r>
-      <w:bookmarkEnd w:id="140"/>
+      <w:bookmarkEnd w:id="139"/>
     </w:p>
     <w:p>
       <w:pPr>
@@ -37495,7 +37492,7 @@
         <w:spacing w:after="120"/>
         <w:jc w:val="center"/>
       </w:pPr>
-      <w:bookmarkStart w:id="141" w:name="_Ref419330848"/>
+      <w:bookmarkStart w:id="140" w:name="_Ref419330848"/>
       <w:r>
         <w:rPr>
           <w:color w:val="auto"/>
@@ -37582,7 +37579,7 @@
         </w:rPr>
         <w:fldChar w:fldCharType="end"/>
       </w:r>
-      <w:bookmarkEnd w:id="141"/>
+      <w:bookmarkEnd w:id="140"/>
       <w:r>
         <w:rPr>
           <w:color w:val="auto"/>
@@ -37844,14 +37841,14 @@
       <w:pPr>
         <w:pStyle w:val="Heading2"/>
       </w:pPr>
-      <w:bookmarkStart w:id="142" w:name="_Ref419331163"/>
-      <w:bookmarkStart w:id="143" w:name="_Toc421714334"/>
-      <w:bookmarkStart w:id="144" w:name="_Ref399154195"/>
+      <w:bookmarkStart w:id="141" w:name="_Ref419331163"/>
+      <w:bookmarkStart w:id="142" w:name="_Toc421714334"/>
+      <w:bookmarkStart w:id="143" w:name="_Ref399154195"/>
       <w:r>
         <w:t>Kill Chains</w:t>
       </w:r>
+      <w:bookmarkEnd w:id="141"/>
       <w:bookmarkEnd w:id="142"/>
-      <w:bookmarkEnd w:id="143"/>
     </w:p>
     <w:p>
       <w:r>
@@ -37875,12 +37872,12 @@
       <w:pPr>
         <w:pStyle w:val="Heading3"/>
       </w:pPr>
-      <w:bookmarkStart w:id="145" w:name="_Toc421714335"/>
-      <w:bookmarkStart w:id="146" w:name="_Ref396999734"/>
+      <w:bookmarkStart w:id="144" w:name="_Toc421714335"/>
+      <w:bookmarkStart w:id="145" w:name="_Ref396999734"/>
       <w:r>
         <w:t>KillChainsType Class</w:t>
       </w:r>
-      <w:bookmarkEnd w:id="145"/>
+      <w:bookmarkEnd w:id="144"/>
     </w:p>
     <w:p>
       <w:pPr>
@@ -37969,7 +37966,7 @@
         <w:spacing w:after="120"/>
         <w:jc w:val="center"/>
       </w:pPr>
-      <w:bookmarkStart w:id="147" w:name="_Ref419307879"/>
+      <w:bookmarkStart w:id="146" w:name="_Ref419307879"/>
       <w:r>
         <w:rPr>
           <w:color w:val="auto"/>
@@ -38056,7 +38053,7 @@
         </w:rPr>
         <w:fldChar w:fldCharType="end"/>
       </w:r>
-      <w:bookmarkEnd w:id="147"/>
+      <w:bookmarkEnd w:id="146"/>
       <w:r>
         <w:rPr>
           <w:color w:val="auto"/>
@@ -38313,12 +38310,12 @@
       <w:pPr>
         <w:pStyle w:val="Heading4"/>
       </w:pPr>
-      <w:bookmarkStart w:id="148" w:name="_Toc421714336"/>
+      <w:bookmarkStart w:id="147" w:name="_Toc421714336"/>
       <w:r>
         <w:lastRenderedPageBreak/>
         <w:t>KillChainType Class</w:t>
       </w:r>
-      <w:bookmarkEnd w:id="148"/>
+      <w:bookmarkEnd w:id="147"/>
     </w:p>
     <w:p>
       <w:pPr>
@@ -38410,7 +38407,7 @@
         <w:spacing w:after="120"/>
         <w:jc w:val="center"/>
       </w:pPr>
-      <w:bookmarkStart w:id="149" w:name="_Ref419330881"/>
+      <w:bookmarkStart w:id="148" w:name="_Ref419330881"/>
       <w:r>
         <w:rPr>
           <w:color w:val="auto"/>
@@ -38497,7 +38494,7 @@
         </w:rPr>
         <w:fldChar w:fldCharType="end"/>
       </w:r>
-      <w:bookmarkEnd w:id="149"/>
+      <w:bookmarkEnd w:id="148"/>
       <w:r>
         <w:rPr>
           <w:color w:val="auto"/>
@@ -39346,14 +39343,14 @@
           <w:b/>
         </w:rPr>
       </w:pPr>
-      <w:bookmarkStart w:id="150" w:name="_Ref396989640"/>
+      <w:bookmarkStart w:id="149" w:name="_Ref396989640"/>
       <w:r>
         <w:rPr>
           <w:b/>
         </w:rPr>
         <w:t>KillChainPhaseType Class</w:t>
       </w:r>
-      <w:bookmarkEnd w:id="150"/>
+      <w:bookmarkEnd w:id="149"/>
     </w:p>
     <w:p>
       <w:pPr>
@@ -39445,7 +39442,7 @@
         <w:spacing w:after="120"/>
         <w:jc w:val="center"/>
       </w:pPr>
-      <w:bookmarkStart w:id="151" w:name="_Ref419307965"/>
+      <w:bookmarkStart w:id="150" w:name="_Ref419307965"/>
       <w:r>
         <w:rPr>
           <w:color w:val="auto"/>
@@ -39533,7 +39530,7 @@
         </w:rPr>
         <w:fldChar w:fldCharType="end"/>
       </w:r>
-      <w:bookmarkEnd w:id="151"/>
+      <w:bookmarkEnd w:id="150"/>
       <w:r>
         <w:rPr>
           <w:color w:val="auto"/>
@@ -40235,12 +40232,12 @@
       <w:pPr>
         <w:pStyle w:val="Heading3"/>
       </w:pPr>
-      <w:bookmarkStart w:id="152" w:name="_Toc421714337"/>
+      <w:bookmarkStart w:id="151" w:name="_Toc421714337"/>
       <w:r>
         <w:t>KillChainPhasesReferenceType Class</w:t>
       </w:r>
-      <w:bookmarkEnd w:id="146"/>
-      <w:bookmarkEnd w:id="152"/>
+      <w:bookmarkEnd w:id="145"/>
+      <w:bookmarkEnd w:id="151"/>
     </w:p>
     <w:p>
       <w:pPr>
@@ -40329,7 +40326,7 @@
         <w:spacing w:after="120"/>
         <w:jc w:val="center"/>
       </w:pPr>
-      <w:bookmarkStart w:id="153" w:name="_Ref419307966"/>
+      <w:bookmarkStart w:id="152" w:name="_Ref419307966"/>
       <w:r>
         <w:rPr>
           <w:color w:val="auto"/>
@@ -40417,7 +40414,7 @@
         </w:rPr>
         <w:fldChar w:fldCharType="end"/>
       </w:r>
-      <w:bookmarkEnd w:id="153"/>
+      <w:bookmarkEnd w:id="152"/>
       <w:r>
         <w:rPr>
           <w:color w:val="auto"/>
@@ -40683,14 +40680,14 @@
       <w:pPr>
         <w:pStyle w:val="Heading4"/>
       </w:pPr>
-      <w:bookmarkStart w:id="154" w:name="_Toc421714338"/>
+      <w:bookmarkStart w:id="153" w:name="_Toc421714338"/>
       <w:r>
         <w:t>KillChainPhaseReferenceType</w:t>
       </w:r>
       <w:r>
         <w:t xml:space="preserve"> Class</w:t>
       </w:r>
-      <w:bookmarkEnd w:id="154"/>
+      <w:bookmarkEnd w:id="153"/>
     </w:p>
     <w:p>
       <w:pPr>
@@ -40794,7 +40791,7 @@
         <w:spacing w:after="120"/>
         <w:jc w:val="center"/>
       </w:pPr>
-      <w:bookmarkStart w:id="155" w:name="_Ref419307967"/>
+      <w:bookmarkStart w:id="154" w:name="_Ref419307967"/>
       <w:r>
         <w:rPr>
           <w:color w:val="auto"/>
@@ -40881,7 +40878,7 @@
         </w:rPr>
         <w:fldChar w:fldCharType="end"/>
       </w:r>
-      <w:bookmarkEnd w:id="155"/>
+      <w:bookmarkEnd w:id="154"/>
       <w:r>
         <w:rPr>
           <w:color w:val="auto"/>
@@ -41322,17 +41319,17 @@
       <w:pPr>
         <w:pStyle w:val="Heading2"/>
       </w:pPr>
-      <w:bookmarkStart w:id="156" w:name="_Ref419331263"/>
-      <w:bookmarkStart w:id="157" w:name="_Toc421714339"/>
+      <w:bookmarkStart w:id="155" w:name="_Ref419331263"/>
+      <w:bookmarkStart w:id="156" w:name="_Toc421714339"/>
       <w:r>
         <w:t xml:space="preserve">General </w:t>
       </w:r>
       <w:r>
         <w:t>Shared Classes</w:t>
       </w:r>
-      <w:bookmarkEnd w:id="144"/>
+      <w:bookmarkEnd w:id="143"/>
+      <w:bookmarkEnd w:id="155"/>
       <w:bookmarkEnd w:id="156"/>
-      <w:bookmarkEnd w:id="157"/>
     </w:p>
     <w:p>
       <w:pPr>
@@ -41355,12 +41352,12 @@
       <w:pPr>
         <w:pStyle w:val="Heading3"/>
       </w:pPr>
-      <w:bookmarkStart w:id="158" w:name="_Toc421714340"/>
+      <w:bookmarkStart w:id="157" w:name="_Toc421714340"/>
       <w:r>
         <w:lastRenderedPageBreak/>
         <w:t>ActivityType Class</w:t>
       </w:r>
-      <w:bookmarkEnd w:id="158"/>
+      <w:bookmarkEnd w:id="157"/>
     </w:p>
     <w:p>
       <w:pPr>
@@ -41504,7 +41501,7 @@
         <w:keepLines/>
         <w:jc w:val="center"/>
       </w:pPr>
-      <w:bookmarkStart w:id="159" w:name="_Ref419307968"/>
+      <w:bookmarkStart w:id="158" w:name="_Ref419307968"/>
       <w:r>
         <w:rPr>
           <w:color w:val="auto"/>
@@ -41591,7 +41588,7 @@
         </w:rPr>
         <w:fldChar w:fldCharType="end"/>
       </w:r>
-      <w:bookmarkEnd w:id="159"/>
+      <w:bookmarkEnd w:id="158"/>
       <w:r>
         <w:rPr>
           <w:color w:val="auto"/>
@@ -42125,13 +42122,13 @@
       <w:pPr>
         <w:pStyle w:val="Heading3"/>
       </w:pPr>
-      <w:bookmarkStart w:id="160" w:name="_Ref398201572"/>
-      <w:bookmarkStart w:id="161" w:name="_Toc421714341"/>
+      <w:bookmarkStart w:id="159" w:name="_Ref398201572"/>
+      <w:bookmarkStart w:id="160" w:name="_Toc421714341"/>
       <w:r>
         <w:t>AddressAbstractType Class</w:t>
       </w:r>
+      <w:bookmarkEnd w:id="159"/>
       <w:bookmarkEnd w:id="160"/>
-      <w:bookmarkEnd w:id="161"/>
     </w:p>
     <w:p>
       <w:pPr>
@@ -42307,7 +42304,7 @@
           <w:szCs w:val="24"/>
         </w:rPr>
       </w:pPr>
-      <w:bookmarkStart w:id="162" w:name="_Ref419295989"/>
+      <w:bookmarkStart w:id="161" w:name="_Ref419295989"/>
       <w:r>
         <w:rPr>
           <w:bCs w:val="0"/>
@@ -42418,7 +42415,7 @@
         </w:rPr>
         <w:fldChar w:fldCharType="end"/>
       </w:r>
-      <w:bookmarkEnd w:id="162"/>
+      <w:bookmarkEnd w:id="161"/>
       <w:r>
         <w:rPr>
           <w:color w:val="auto"/>
@@ -42460,13 +42457,13 @@
       <w:pPr>
         <w:pStyle w:val="Heading3"/>
       </w:pPr>
-      <w:bookmarkStart w:id="163" w:name="_Toc421714342"/>
-      <w:bookmarkStart w:id="164" w:name="_Ref406666532"/>
-      <w:bookmarkStart w:id="165" w:name="_Ref418503752"/>
+      <w:bookmarkStart w:id="162" w:name="_Toc421714342"/>
+      <w:bookmarkStart w:id="163" w:name="_Ref406666532"/>
+      <w:bookmarkStart w:id="164" w:name="_Ref418503752"/>
       <w:r>
         <w:t>ConfidenceType Class</w:t>
       </w:r>
-      <w:bookmarkEnd w:id="163"/>
+      <w:bookmarkEnd w:id="162"/>
     </w:p>
     <w:p>
       <w:pPr>
@@ -42557,7 +42554,7 @@
           <w:szCs w:val="24"/>
         </w:rPr>
       </w:pPr>
-      <w:bookmarkStart w:id="166" w:name="_Ref419330937"/>
+      <w:bookmarkStart w:id="165" w:name="_Ref419330937"/>
       <w:r>
         <w:rPr>
           <w:color w:val="auto"/>
@@ -42644,7 +42641,7 @@
         </w:rPr>
         <w:fldChar w:fldCharType="end"/>
       </w:r>
-      <w:bookmarkEnd w:id="166"/>
+      <w:bookmarkEnd w:id="165"/>
       <w:r>
         <w:rPr>
           <w:color w:val="auto"/>
@@ -43693,15 +43690,15 @@
       <w:pPr>
         <w:pStyle w:val="Heading3"/>
       </w:pPr>
-      <w:bookmarkStart w:id="167" w:name="_Ref399423169"/>
-      <w:bookmarkStart w:id="168" w:name="_Toc421714343"/>
+      <w:bookmarkStart w:id="166" w:name="_Ref399423169"/>
+      <w:bookmarkStart w:id="167" w:name="_Toc421714343"/>
+      <w:bookmarkEnd w:id="163"/>
       <w:bookmarkEnd w:id="164"/>
-      <w:bookmarkEnd w:id="165"/>
       <w:r>
         <w:t>IdentityType Class</w:t>
       </w:r>
+      <w:bookmarkEnd w:id="166"/>
       <w:bookmarkEnd w:id="167"/>
-      <w:bookmarkEnd w:id="168"/>
     </w:p>
     <w:p>
       <w:pPr>
@@ -43857,7 +43854,7 @@
         </w:rPr>
         <w:tab/>
       </w:r>
-      <w:bookmarkStart w:id="169" w:name="_Ref419330951"/>
+      <w:bookmarkStart w:id="168" w:name="_Ref419330951"/>
       <w:r>
         <w:rPr>
           <w:color w:val="auto"/>
@@ -43944,7 +43941,7 @@
         </w:rPr>
         <w:fldChar w:fldCharType="end"/>
       </w:r>
-      <w:bookmarkEnd w:id="169"/>
+      <w:bookmarkEnd w:id="168"/>
       <w:r>
         <w:rPr>
           <w:color w:val="auto"/>
@@ -44609,11 +44606,11 @@
       <w:pPr>
         <w:pStyle w:val="Heading3"/>
       </w:pPr>
-      <w:bookmarkStart w:id="170" w:name="_Toc421714344"/>
+      <w:bookmarkStart w:id="169" w:name="_Toc421714344"/>
       <w:r>
         <w:t>InformationSourceType Class</w:t>
       </w:r>
-      <w:bookmarkEnd w:id="170"/>
+      <w:bookmarkEnd w:id="169"/>
     </w:p>
     <w:p>
       <w:pPr>
@@ -44748,7 +44745,7 @@
         <w:keepLines/>
         <w:jc w:val="center"/>
       </w:pPr>
-      <w:bookmarkStart w:id="171" w:name="_Ref419307259"/>
+      <w:bookmarkStart w:id="170" w:name="_Ref419307259"/>
       <w:r>
         <w:rPr>
           <w:color w:val="auto"/>
@@ -44836,7 +44833,7 @@
         </w:rPr>
         <w:fldChar w:fldCharType="end"/>
       </w:r>
-      <w:bookmarkEnd w:id="171"/>
+      <w:bookmarkEnd w:id="170"/>
       <w:r>
         <w:rPr>
           <w:color w:val="auto"/>
@@ -46012,7 +46009,7 @@
       <w:pPr>
         <w:pStyle w:val="Heading3"/>
       </w:pPr>
-      <w:bookmarkStart w:id="172" w:name="_Toc421714345"/>
+      <w:bookmarkStart w:id="171" w:name="_Toc421714345"/>
       <w:r>
         <w:t>StatementType</w:t>
       </w:r>
@@ -46022,7 +46019,7 @@
       <w:r>
         <w:t>Class</w:t>
       </w:r>
-      <w:bookmarkEnd w:id="172"/>
+      <w:bookmarkEnd w:id="171"/>
     </w:p>
     <w:p>
       <w:pPr>
@@ -46178,7 +46175,7 @@
           <w:szCs w:val="24"/>
         </w:rPr>
       </w:pPr>
-      <w:bookmarkStart w:id="173" w:name="_Ref419296029"/>
+      <w:bookmarkStart w:id="172" w:name="_Ref419296029"/>
       <w:r>
         <w:rPr>
           <w:bCs w:val="0"/>
@@ -46289,7 +46286,7 @@
         </w:rPr>
         <w:fldChar w:fldCharType="end"/>
       </w:r>
-      <w:bookmarkEnd w:id="173"/>
+      <w:bookmarkEnd w:id="172"/>
       <w:r>
         <w:rPr>
           <w:color w:val="auto"/>
@@ -46423,7 +46420,7 @@
         <w:spacing w:after="120"/>
         <w:jc w:val="center"/>
       </w:pPr>
-      <w:bookmarkStart w:id="174" w:name="_Ref419307216"/>
+      <w:bookmarkStart w:id="173" w:name="_Ref419307216"/>
       <w:r>
         <w:rPr>
           <w:color w:val="auto"/>
@@ -46510,7 +46507,7 @@
         </w:rPr>
         <w:fldChar w:fldCharType="end"/>
       </w:r>
-      <w:bookmarkEnd w:id="174"/>
+      <w:bookmarkEnd w:id="173"/>
       <w:r>
         <w:rPr>
           <w:color w:val="auto"/>
@@ -47669,11 +47666,11 @@
       <w:pPr>
         <w:pStyle w:val="Heading3"/>
       </w:pPr>
-      <w:bookmarkStart w:id="175" w:name="_Toc421714346"/>
+      <w:bookmarkStart w:id="174" w:name="_Toc421714346"/>
       <w:r>
         <w:t>ToolInformationType Class</w:t>
       </w:r>
-      <w:bookmarkEnd w:id="175"/>
+      <w:bookmarkEnd w:id="174"/>
     </w:p>
     <w:p>
       <w:pPr>
@@ -47847,7 +47844,7 @@
         <w:spacing w:after="240"/>
         <w:jc w:val="center"/>
       </w:pPr>
-      <w:bookmarkStart w:id="176" w:name="_Ref419296039"/>
+      <w:bookmarkStart w:id="175" w:name="_Ref419296039"/>
       <w:r>
         <w:rPr>
           <w:bCs w:val="0"/>
@@ -47958,7 +47955,7 @@
         </w:rPr>
         <w:fldChar w:fldCharType="end"/>
       </w:r>
-      <w:bookmarkEnd w:id="176"/>
+      <w:bookmarkEnd w:id="175"/>
       <w:r>
         <w:rPr>
           <w:color w:val="auto"/>
@@ -48263,7 +48260,7 @@
           <w:szCs w:val="24"/>
         </w:rPr>
       </w:pPr>
-      <w:bookmarkStart w:id="177" w:name="_Ref419307198"/>
+      <w:bookmarkStart w:id="176" w:name="_Ref419307198"/>
       <w:r>
         <w:rPr>
           <w:color w:val="auto"/>
@@ -48350,7 +48347,7 @@
         </w:rPr>
         <w:fldChar w:fldCharType="end"/>
       </w:r>
-      <w:bookmarkEnd w:id="177"/>
+      <w:bookmarkEnd w:id="176"/>
       <w:r>
         <w:rPr>
           <w:color w:val="auto"/>
@@ -48737,29 +48734,29 @@
       <w:pPr>
         <w:pStyle w:val="Heading2"/>
       </w:pPr>
-      <w:bookmarkStart w:id="178" w:name="_Ref419060071"/>
-      <w:bookmarkStart w:id="179" w:name="_Ref419060164"/>
-      <w:bookmarkStart w:id="180" w:name="_Toc421714347"/>
-      <w:bookmarkStart w:id="181" w:name="_Ref399154204"/>
+      <w:bookmarkStart w:id="177" w:name="_Ref419060071"/>
+      <w:bookmarkStart w:id="178" w:name="_Ref419060164"/>
+      <w:bookmarkStart w:id="179" w:name="_Toc421714347"/>
+      <w:bookmarkStart w:id="180" w:name="_Ref399154204"/>
       <w:r>
         <w:t xml:space="preserve">General </w:t>
       </w:r>
       <w:r>
         <w:t>Data Types</w:t>
       </w:r>
+      <w:bookmarkEnd w:id="177"/>
       <w:bookmarkEnd w:id="178"/>
       <w:bookmarkEnd w:id="179"/>
-      <w:bookmarkEnd w:id="180"/>
     </w:p>
     <w:p>
       <w:pPr>
         <w:pStyle w:val="Heading3"/>
       </w:pPr>
-      <w:bookmarkStart w:id="182" w:name="_Toc421714348"/>
+      <w:bookmarkStart w:id="181" w:name="_Toc421714348"/>
       <w:r>
         <w:t>DateTimeWithPrecisionType Data Type</w:t>
       </w:r>
-      <w:bookmarkEnd w:id="182"/>
+      <w:bookmarkEnd w:id="181"/>
     </w:p>
     <w:p>
       <w:pPr>
@@ -48880,7 +48877,7 @@
           <w:szCs w:val="24"/>
         </w:rPr>
       </w:pPr>
-      <w:bookmarkStart w:id="183" w:name="_Ref419307187"/>
+      <w:bookmarkStart w:id="182" w:name="_Ref419307187"/>
       <w:r>
         <w:rPr>
           <w:color w:val="auto"/>
@@ -48967,7 +48964,7 @@
         </w:rPr>
         <w:fldChar w:fldCharType="end"/>
       </w:r>
-      <w:bookmarkEnd w:id="183"/>
+      <w:bookmarkEnd w:id="182"/>
       <w:r>
         <w:rPr>
           <w:color w:val="auto"/>
@@ -49391,7 +49388,7 @@
       <w:pPr>
         <w:pStyle w:val="Heading3"/>
       </w:pPr>
-      <w:bookmarkStart w:id="184" w:name="_Toc421714349"/>
+      <w:bookmarkStart w:id="183" w:name="_Toc421714349"/>
       <w:r>
         <w:t>NativeFormatString</w:t>
       </w:r>
@@ -49401,7 +49398,7 @@
       <w:r>
         <w:t>Data Type</w:t>
       </w:r>
-      <w:bookmarkEnd w:id="184"/>
+      <w:bookmarkEnd w:id="183"/>
     </w:p>
     <w:p>
       <w:pPr>
@@ -49573,7 +49570,7 @@
         </w:tabs>
         <w:jc w:val="center"/>
       </w:pPr>
-      <w:bookmarkStart w:id="185" w:name="_Ref419307177"/>
+      <w:bookmarkStart w:id="184" w:name="_Ref419307177"/>
       <w:r>
         <w:rPr>
           <w:color w:val="auto"/>
@@ -49660,7 +49657,7 @@
         </w:rPr>
         <w:fldChar w:fldCharType="end"/>
       </w:r>
-      <w:bookmarkEnd w:id="185"/>
+      <w:bookmarkEnd w:id="184"/>
       <w:r>
         <w:rPr>
           <w:color w:val="auto"/>
@@ -49971,12 +49968,12 @@
       <w:pPr>
         <w:pStyle w:val="Heading3"/>
       </w:pPr>
-      <w:bookmarkStart w:id="186" w:name="_Toc421714350"/>
+      <w:bookmarkStart w:id="185" w:name="_Toc421714350"/>
       <w:r>
         <w:lastRenderedPageBreak/>
         <w:t>StructuredTextType Data Type</w:t>
       </w:r>
-      <w:bookmarkEnd w:id="186"/>
+      <w:bookmarkEnd w:id="185"/>
     </w:p>
     <w:p>
       <w:pPr>
@@ -50017,6 +50014,15 @@
       <w:r>
         <w:t xml:space="preserve"> data type by capturing structuring format information.</w:t>
       </w:r>
+      <w:r>
+        <w:t xml:space="preserve"> </w:t>
+      </w:r>
+      <w:r>
+        <w:t xml:space="preserve">To enable paragraph-style data marking, identifier and ordinality information is also captured. </w:t>
+      </w:r>
+      <w:r>
+        <w:t xml:space="preserve"> </w:t>
+      </w:r>
     </w:p>
     <w:p>
       <w:pPr>
@@ -50070,6 +50076,8 @@
       <w:r>
         <w:t>.</w:t>
       </w:r>
+      <w:bookmarkStart w:id="186" w:name="_GoBack"/>
+      <w:bookmarkEnd w:id="186"/>
     </w:p>
     <w:p>
       <w:pPr>
@@ -50615,7 +50623,23 @@
                 <w:sz w:val="22"/>
                 <w:szCs w:val="22"/>
               </w:rPr>
-              <w:t xml:space="preserve"> Description) within a set of potentially multiple peer construct instances. If only a single construct instance is present</w:t>
+              <w:t xml:space="preserve"> Description) within a </w:t>
+            </w:r>
+            <w:r>
+              <w:rPr>
+                <w:rFonts w:ascii="Calibri" w:hAnsi="Calibri" w:cs="Arial"/>
+                <w:sz w:val="22"/>
+                <w:szCs w:val="22"/>
+              </w:rPr>
+              <w:t xml:space="preserve">potential </w:t>
+            </w:r>
+            <w:r>
+              <w:rPr>
+                <w:rFonts w:ascii="Calibri" w:hAnsi="Calibri" w:cs="Arial"/>
+                <w:sz w:val="22"/>
+                <w:szCs w:val="22"/>
+              </w:rPr>
+              <w:t>set of multiple peer construct instances. If only a single construct instance is present</w:t>
             </w:r>
             <w:r>
               <w:rPr>
@@ -52577,7 +52601,7 @@
       <w:r>
         <w:t>Enumerations</w:t>
       </w:r>
-      <w:bookmarkEnd w:id="181"/>
+      <w:bookmarkEnd w:id="180"/>
       <w:bookmarkEnd w:id="190"/>
       <w:bookmarkEnd w:id="191"/>
       <w:bookmarkEnd w:id="201"/>
@@ -53784,9 +53808,6 @@
         <w:keepNext/>
         <w:keepLines/>
       </w:pPr>
-      <w:r>
-        <w:t xml:space="preserve"> </w:t>
-      </w:r>
       <w:r>
         <w:t xml:space="preserve">[RFC2119] </w:t>
       </w:r>
@@ -54666,7 +54687,6 @@
         <w:docPartUnique/>
       </w:docPartObj>
     </w:sdtPr>
-    <w:sdtEndPr/>
     <w:sdtContent>
       <w:p>
         <w:pPr>
@@ -54691,7 +54711,7 @@
           <w:rPr>
             <w:noProof/>
           </w:rPr>
-          <w:t>44</w:t>
+          <w:t>52</w:t>
         </w:r>
         <w:r>
           <w:rPr>
@@ -60167,7 +60187,7 @@
 </file>
 
 <file path=customXml/itemProps1.xml><?xml version="1.0" encoding="utf-8"?>
-<ds:datastoreItem xmlns:ds="http://schemas.openxmlformats.org/officeDocument/2006/customXml" ds:itemID="{BF329865-012F-4813-AC2F-845AFE148662}">
+<ds:datastoreItem xmlns:ds="http://schemas.openxmlformats.org/officeDocument/2006/customXml" ds:itemID="{2C16B240-5704-487D-9F27-11A8D943E680}">
   <ds:schemaRefs>
     <ds:schemaRef ds:uri="http://schemas.openxmlformats.org/officeDocument/2006/bibliography"/>
   </ds:schemaRefs>

--- a/documents/STIX_Common_Draft.docx
+++ b/documents/STIX_Common_Draft.docx
@@ -663,6 +663,7 @@
           <w:docPartUnique/>
         </w:docPartObj>
       </w:sdtPr>
+      <w:sdtEndPr/>
       <w:sdtContent>
         <w:p>
           <w:pPr>
@@ -7985,21 +7986,7 @@
         <w:rPr>
           <w:rFonts w:ascii="Courier New" w:hAnsi="Courier New" w:cs="Courier New"/>
         </w:rPr>
-        <w:t>stixCommon</w:t>
-      </w:r>
-      <w:proofErr w:type="gramStart"/>
-      <w:r>
-        <w:rPr>
-          <w:rFonts w:ascii="Courier New" w:hAnsi="Courier New" w:cs="Courier New"/>
-        </w:rPr>
-        <w:t>:StatementType</w:t>
-      </w:r>
-      <w:proofErr w:type="gramEnd"/>
-      <w:r>
-        <w:rPr>
-          <w:rFonts w:ascii="Courier New" w:hAnsi="Courier New" w:cs="Courier New"/>
-        </w:rPr>
-        <w:t xml:space="preserve"> </w:t>
+        <w:t xml:space="preserve">stixCommon:StatementType </w:t>
       </w:r>
     </w:p>
     <w:p>
@@ -8150,17 +8137,8 @@
           <w:rFonts w:ascii="Courier New" w:hAnsi="Courier New" w:cs="Courier New"/>
           <w:sz w:val="22"/>
         </w:rPr>
-        <w:t>package_prefix</w:t>
-      </w:r>
-      <w:proofErr w:type="gramStart"/>
-      <w:r>
-        <w:rPr>
-          <w:rFonts w:ascii="Courier New" w:hAnsi="Courier New" w:cs="Courier New"/>
-          <w:sz w:val="22"/>
-        </w:rPr>
-        <w:t>:class</w:t>
-      </w:r>
-      <w:proofErr w:type="gramEnd"/>
+        <w:t>package_prefix:class</w:t>
+      </w:r>
       <w:r>
         <w:t xml:space="preserve">, where </w:t>
       </w:r>
@@ -9583,15 +9561,7 @@
         <w:t>B</w:t>
       </w:r>
       <w:r>
-        <w:t>, the expression “</w:t>
-      </w:r>
-      <w:proofErr w:type="gramStart"/>
-      <w:r>
-        <w:t>A(</w:t>
-      </w:r>
-      <w:proofErr w:type="gramEnd"/>
-      <w:r>
-        <w:t xml:space="preserve">1)|B(0..1)” will indicate that the </w:t>
+        <w:t xml:space="preserve">, the expression “A(1)|B(0..1)” will indicate that the </w:t>
       </w:r>
       <w:r>
         <w:rPr>
@@ -20542,18 +20512,8 @@
                 <w:sz w:val="22"/>
                 <w:szCs w:val="22"/>
               </w:rPr>
-              <w:t>campaign</w:t>
-            </w:r>
-            <w:proofErr w:type="gramStart"/>
-            <w:r>
-              <w:rPr>
-                <w:rFonts w:ascii="Courier New" w:hAnsi="Courier New" w:cs="Courier New"/>
-                <w:sz w:val="22"/>
-                <w:szCs w:val="22"/>
-              </w:rPr>
-              <w:t>:CampaignType</w:t>
-            </w:r>
-            <w:proofErr w:type="gramEnd"/>
+              <w:t>campaign:CampaignType</w:t>
+            </w:r>
             <w:r>
               <w:rPr>
                 <w:sz w:val="22"/>
@@ -23244,18 +23204,8 @@
                 <w:sz w:val="22"/>
                 <w:szCs w:val="22"/>
               </w:rPr>
-              <w:t>coa</w:t>
-            </w:r>
-            <w:proofErr w:type="gramStart"/>
-            <w:r>
-              <w:rPr>
-                <w:rFonts w:ascii="Courier New" w:hAnsi="Courier New" w:cs="Courier New"/>
-                <w:sz w:val="22"/>
-                <w:szCs w:val="22"/>
-              </w:rPr>
-              <w:t>:CourseOfActionType</w:t>
-            </w:r>
-            <w:proofErr w:type="gramEnd"/>
+              <w:t>coa:CourseOfActionType</w:t>
+            </w:r>
             <w:r>
               <w:rPr>
                 <w:sz w:val="22"/>
@@ -24366,18 +24316,8 @@
                 <w:sz w:val="22"/>
                 <w:szCs w:val="22"/>
               </w:rPr>
-              <w:t>et</w:t>
-            </w:r>
-            <w:proofErr w:type="gramStart"/>
-            <w:r>
-              <w:rPr>
-                <w:rFonts w:ascii="Courier New" w:hAnsi="Courier New" w:cs="Courier New"/>
-                <w:sz w:val="22"/>
-                <w:szCs w:val="22"/>
-              </w:rPr>
-              <w:t>:ExploitTargetType</w:t>
-            </w:r>
-            <w:proofErr w:type="gramEnd"/>
+              <w:t>et:ExploitTargetType</w:t>
+            </w:r>
             <w:r>
               <w:rPr>
                 <w:sz w:val="22"/>
@@ -26540,18 +26480,8 @@
                 <w:sz w:val="22"/>
                 <w:szCs w:val="22"/>
               </w:rPr>
-              <w:t>incident</w:t>
-            </w:r>
-            <w:proofErr w:type="gramStart"/>
-            <w:r>
-              <w:rPr>
-                <w:rFonts w:ascii="Courier New" w:hAnsi="Courier New" w:cs="Courier New"/>
-                <w:sz w:val="22"/>
-                <w:szCs w:val="22"/>
-              </w:rPr>
-              <w:t>:IncidentType</w:t>
-            </w:r>
-            <w:proofErr w:type="gramEnd"/>
+              <w:t>incident:IncidentType</w:t>
+            </w:r>
             <w:r>
               <w:rPr>
                 <w:sz w:val="22"/>
@@ -27652,18 +27582,8 @@
                 <w:sz w:val="22"/>
                 <w:szCs w:val="22"/>
               </w:rPr>
-              <w:t>indicator</w:t>
-            </w:r>
-            <w:proofErr w:type="gramStart"/>
-            <w:r>
-              <w:rPr>
-                <w:rFonts w:ascii="Courier New" w:hAnsi="Courier New" w:cs="Courier New"/>
-                <w:sz w:val="22"/>
-                <w:szCs w:val="22"/>
-              </w:rPr>
-              <w:t>:IndicatorType</w:t>
-            </w:r>
-            <w:proofErr w:type="gramEnd"/>
+              <w:t>indicator:IndicatorType</w:t>
+            </w:r>
             <w:r>
               <w:rPr>
                 <w:sz w:val="22"/>
@@ -30898,18 +30818,8 @@
                 <w:sz w:val="22"/>
                 <w:szCs w:val="22"/>
               </w:rPr>
-              <w:t>ta</w:t>
-            </w:r>
-            <w:proofErr w:type="gramStart"/>
-            <w:r>
-              <w:rPr>
-                <w:rFonts w:ascii="Courier New" w:hAnsi="Courier New" w:cs="Courier New"/>
-                <w:sz w:val="22"/>
-                <w:szCs w:val="22"/>
-              </w:rPr>
-              <w:t>:ThreatActorType</w:t>
-            </w:r>
-            <w:proofErr w:type="gramEnd"/>
+              <w:t>ta:ThreatActorType</w:t>
+            </w:r>
             <w:r>
               <w:rPr>
                 <w:sz w:val="22"/>
@@ -31997,18 +31907,8 @@
                 <w:sz w:val="22"/>
                 <w:szCs w:val="22"/>
               </w:rPr>
-              <w:t>ttp</w:t>
-            </w:r>
-            <w:proofErr w:type="gramStart"/>
-            <w:r>
-              <w:rPr>
-                <w:rFonts w:ascii="Courier New" w:hAnsi="Courier New" w:cs="Courier New"/>
-                <w:sz w:val="22"/>
-                <w:szCs w:val="22"/>
-              </w:rPr>
-              <w:t>:TTPType</w:t>
-            </w:r>
-            <w:proofErr w:type="gramEnd"/>
+              <w:t>ttp:TTPType</w:t>
+            </w:r>
             <w:r>
               <w:rPr>
                 <w:sz w:val="22"/>
@@ -35236,18 +35136,8 @@
                 <w:sz w:val="22"/>
                 <w:szCs w:val="22"/>
               </w:rPr>
-              <w:t>et</w:t>
-            </w:r>
-            <w:proofErr w:type="gramStart"/>
-            <w:r>
-              <w:rPr>
-                <w:rFonts w:ascii="Courier New" w:hAnsi="Courier New" w:cs="Courier New"/>
-                <w:sz w:val="22"/>
-                <w:szCs w:val="22"/>
-              </w:rPr>
-              <w:t>:ExploitTargetType</w:t>
-            </w:r>
-            <w:proofErr w:type="gramEnd"/>
+              <w:t>et:ExploitTargetType</w:t>
+            </w:r>
             <w:r>
               <w:rPr>
                 <w:sz w:val="22"/>
@@ -35389,16 +35279,8 @@
         <w:rPr>
           <w:rFonts w:ascii="Courier New" w:hAnsi="Courier New" w:cs="Courier New"/>
         </w:rPr>
-        <w:t>campaign</w:t>
-      </w:r>
-      <w:proofErr w:type="gramStart"/>
-      <w:r>
-        <w:rPr>
-          <w:rFonts w:ascii="Courier New" w:hAnsi="Courier New" w:cs="Courier New"/>
-        </w:rPr>
-        <w:t>:NamesType</w:t>
-      </w:r>
-      <w:proofErr w:type="gramEnd"/>
+        <w:t>campaign:NamesType</w:t>
+      </w:r>
       <w:r>
         <w:t xml:space="preserve">), which will likely be removed in the next major version of STIX; Campaign names will be then defined exclusively via this STIX Common </w:t>
       </w:r>
@@ -48786,7 +48668,6 @@
         </w:rPr>
         <w:t>s</w:t>
       </w:r>
-      <w:proofErr w:type="gramStart"/>
       <w:r>
         <w:rPr>
           <w:rFonts w:ascii="Courier New" w:hAnsi="Courier New" w:cs="Courier New"/>
@@ -48805,7 +48686,6 @@
         </w:rPr>
         <w:t>ateTime</w:t>
       </w:r>
-      <w:proofErr w:type="gramEnd"/>
       <w:r>
         <w:t xml:space="preserve"> data type by capturing precision information.</w:t>
       </w:r>
@@ -49340,28 +49220,20 @@
         <w:rPr>
           <w:rFonts w:ascii="Courier New" w:hAnsi="Courier New" w:cs="Courier New"/>
         </w:rPr>
-        <w:t>basicDataTypes</w:t>
-      </w:r>
-      <w:proofErr w:type="gramStart"/>
+        <w:t>basicDataTypes:</w:t>
+      </w:r>
       <w:r>
         <w:rPr>
           <w:rFonts w:ascii="Courier New" w:hAnsi="Courier New" w:cs="Courier New"/>
         </w:rPr>
-        <w:t>:</w:t>
+        <w:t>D</w:t>
       </w:r>
       <w:r>
         <w:rPr>
           <w:rFonts w:ascii="Courier New" w:hAnsi="Courier New" w:cs="Courier New"/>
         </w:rPr>
-        <w:t>D</w:t>
-      </w:r>
-      <w:r>
-        <w:rPr>
-          <w:rFonts w:ascii="Courier New" w:hAnsi="Courier New" w:cs="Courier New"/>
-        </w:rPr>
         <w:t>ateTime</w:t>
       </w:r>
-      <w:proofErr w:type="gramEnd"/>
       <w:r>
         <w:t xml:space="preserve"> data type) and a “timestamp precision” property (defined by the </w:t>
       </w:r>
@@ -49438,16 +49310,8 @@
         <w:rPr>
           <w:rFonts w:ascii="Courier New" w:hAnsi="Courier New" w:cs="Courier New"/>
         </w:rPr>
-        <w:t>basicDataTypes</w:t>
-      </w:r>
-      <w:proofErr w:type="gramStart"/>
-      <w:r>
-        <w:rPr>
-          <w:rFonts w:ascii="Courier New" w:hAnsi="Courier New" w:cs="Courier New"/>
-        </w:rPr>
-        <w:t>:BasicString</w:t>
-      </w:r>
-      <w:proofErr w:type="gramEnd"/>
+        <w:t>basicDataTypes:BasicString</w:t>
+      </w:r>
       <w:r>
         <w:t xml:space="preserve"> data type in order to </w:t>
       </w:r>
@@ -50018,7 +49882,24 @@
         <w:t xml:space="preserve"> </w:t>
       </w:r>
       <w:r>
-        <w:t xml:space="preserve">To enable paragraph-style data marking, identifier and ordinality information is also captured. </w:t>
+        <w:t xml:space="preserve">An identifier is captured </w:t>
+      </w:r>
+      <w:r>
+        <w:t>to</w:t>
+      </w:r>
+      <w:bookmarkStart w:id="186" w:name="_GoBack"/>
+      <w:bookmarkEnd w:id="186"/>
+      <w:r>
+        <w:t xml:space="preserve"> allow for differential data marking of </w:t>
+      </w:r>
+      <w:r>
+        <w:t>distinct</w:t>
+      </w:r>
+      <w:r>
+        <w:t xml:space="preserve"> construct instances, and an ordinality property indicates the order of the instances if more than one is specified</w:t>
+      </w:r>
+      <w:r>
+        <w:t xml:space="preserve">. </w:t>
       </w:r>
       <w:r>
         <w:t xml:space="preserve"> </w:t>
@@ -50076,8 +49957,6 @@
       <w:r>
         <w:t>.</w:t>
       </w:r>
-      <w:bookmarkStart w:id="186" w:name="_GoBack"/>
-      <w:bookmarkEnd w:id="186"/>
     </w:p>
     <w:p>
       <w:pPr>
@@ -50545,7 +50424,15 @@
                 <w:sz w:val="22"/>
                 <w:szCs w:val="22"/>
               </w:rPr>
-              <w:t>ordinality (e.g., ‘</w:t>
+              <w:t>order</w:t>
+            </w:r>
+            <w:r>
+              <w:rPr>
+                <w:rFonts w:ascii="Calibri" w:hAnsi="Calibri" w:cs="Arial"/>
+                <w:sz w:val="22"/>
+                <w:szCs w:val="22"/>
+              </w:rPr>
+              <w:t xml:space="preserve"> (e.g., ‘</w:t>
             </w:r>
             <w:r>
               <w:rPr>
@@ -54687,6 +54574,7 @@
         <w:docPartUnique/>
       </w:docPartObj>
     </w:sdtPr>
+    <w:sdtEndPr/>
     <w:sdtContent>
       <w:p>
         <w:pPr>
@@ -54711,7 +54599,7 @@
           <w:rPr>
             <w:noProof/>
           </w:rPr>
-          <w:t>52</w:t>
+          <w:t>56</w:t>
         </w:r>
         <w:r>
           <w:rPr>
@@ -60187,7 +60075,7 @@
 </file>
 
 <file path=customXml/itemProps1.xml><?xml version="1.0" encoding="utf-8"?>
-<ds:datastoreItem xmlns:ds="http://schemas.openxmlformats.org/officeDocument/2006/customXml" ds:itemID="{2C16B240-5704-487D-9F27-11A8D943E680}">
+<ds:datastoreItem xmlns:ds="http://schemas.openxmlformats.org/officeDocument/2006/customXml" ds:itemID="{89E170DB-9041-485A-B57A-D4C33E536011}">
   <ds:schemaRefs>
     <ds:schemaRef ds:uri="http://schemas.openxmlformats.org/officeDocument/2006/bibliography"/>
   </ds:schemaRefs>

--- a/documents/STIX_Common_Draft.docx
+++ b/documents/STIX_Common_Draft.docx
@@ -144,7 +144,7 @@
           <w:rStyle w:val="BookTitle"/>
           <w:b w:val="0"/>
         </w:rPr>
-        <w:t>June 11</w:t>
+        <w:t>July 23</w:t>
       </w:r>
       <w:r>
         <w:rPr>
@@ -663,6 +663,7 @@
           <w:docPartUnique/>
         </w:docPartObj>
       </w:sdtPr>
+      <w:sdtEndPr/>
       <w:sdtContent>
         <w:p>
           <w:pPr>
@@ -699,7 +700,7 @@
           <w:r>
             <w:fldChar w:fldCharType="separate"/>
           </w:r>
-          <w:hyperlink w:anchor="_Toc422907606" w:history="1">
+          <w:hyperlink w:anchor="_Toc425428405" w:history="1">
             <w:r>
               <w:rPr>
                 <w:rStyle w:val="Hyperlink"/>
@@ -737,7 +738,7 @@
               <w:rPr>
                 <w:webHidden/>
               </w:rPr>
-              <w:instrText xml:space="preserve"> PAGEREF _Toc422907606 \h </w:instrText>
+              <w:instrText xml:space="preserve"> PAGEREF _Toc425428405 \h </w:instrText>
             </w:r>
             <w:r>
               <w:rPr>
@@ -778,7 +779,7 @@
               <w:szCs w:val="22"/>
             </w:rPr>
           </w:pPr>
-          <w:hyperlink w:anchor="_Toc422907607" w:history="1">
+          <w:hyperlink w:anchor="_Toc425428406" w:history="1">
             <w:r>
               <w:rPr>
                 <w:rStyle w:val="Hyperlink"/>
@@ -821,7 +822,7 @@
                 <w:noProof/>
                 <w:webHidden/>
               </w:rPr>
-              <w:instrText xml:space="preserve"> PAGEREF _Toc422907607 \h </w:instrText>
+              <w:instrText xml:space="preserve"> PAGEREF _Toc425428406 \h </w:instrText>
             </w:r>
             <w:r>
               <w:rPr>
@@ -866,7 +867,7 @@
               <w:szCs w:val="22"/>
             </w:rPr>
           </w:pPr>
-          <w:hyperlink w:anchor="_Toc422907608" w:history="1">
+          <w:hyperlink w:anchor="_Toc425428407" w:history="1">
             <w:r>
               <w:rPr>
                 <w:rStyle w:val="Hyperlink"/>
@@ -909,7 +910,7 @@
                 <w:noProof/>
                 <w:webHidden/>
               </w:rPr>
-              <w:instrText xml:space="preserve"> PAGEREF _Toc422907608 \h </w:instrText>
+              <w:instrText xml:space="preserve"> PAGEREF _Toc425428407 \h </w:instrText>
             </w:r>
             <w:r>
               <w:rPr>
@@ -954,7 +955,7 @@
               <w:szCs w:val="22"/>
             </w:rPr>
           </w:pPr>
-          <w:hyperlink w:anchor="_Toc422907609" w:history="1">
+          <w:hyperlink w:anchor="_Toc425428408" w:history="1">
             <w:r>
               <w:rPr>
                 <w:rStyle w:val="Hyperlink"/>
@@ -997,7 +998,7 @@
                 <w:noProof/>
                 <w:webHidden/>
               </w:rPr>
-              <w:instrText xml:space="preserve"> PAGEREF _Toc422907609 \h </w:instrText>
+              <w:instrText xml:space="preserve"> PAGEREF _Toc425428408 \h </w:instrText>
             </w:r>
             <w:r>
               <w:rPr>
@@ -1042,7 +1043,7 @@
               <w:szCs w:val="22"/>
             </w:rPr>
           </w:pPr>
-          <w:hyperlink w:anchor="_Toc422907610" w:history="1">
+          <w:hyperlink w:anchor="_Toc425428409" w:history="1">
             <w:r>
               <w:rPr>
                 <w:rStyle w:val="Hyperlink"/>
@@ -1085,7 +1086,7 @@
                 <w:noProof/>
                 <w:webHidden/>
               </w:rPr>
-              <w:instrText xml:space="preserve"> PAGEREF _Toc422907610 \h </w:instrText>
+              <w:instrText xml:space="preserve"> PAGEREF _Toc425428409 \h </w:instrText>
             </w:r>
             <w:r>
               <w:rPr>
@@ -1130,7 +1131,7 @@
               <w:szCs w:val="22"/>
             </w:rPr>
           </w:pPr>
-          <w:hyperlink w:anchor="_Toc422907611" w:history="1">
+          <w:hyperlink w:anchor="_Toc425428410" w:history="1">
             <w:r>
               <w:rPr>
                 <w:rStyle w:val="Hyperlink"/>
@@ -1173,7 +1174,7 @@
                 <w:noProof/>
                 <w:webHidden/>
               </w:rPr>
-              <w:instrText xml:space="preserve"> PAGEREF _Toc422907611 \h </w:instrText>
+              <w:instrText xml:space="preserve"> PAGEREF _Toc425428410 \h </w:instrText>
             </w:r>
             <w:r>
               <w:rPr>
@@ -1218,7 +1219,7 @@
               <w:szCs w:val="22"/>
             </w:rPr>
           </w:pPr>
-          <w:hyperlink w:anchor="_Toc422907612" w:history="1">
+          <w:hyperlink w:anchor="_Toc425428411" w:history="1">
             <w:r>
               <w:rPr>
                 <w:rStyle w:val="Hyperlink"/>
@@ -1261,7 +1262,7 @@
                 <w:noProof/>
                 <w:webHidden/>
               </w:rPr>
-              <w:instrText xml:space="preserve"> PAGEREF _Toc422907612 \h </w:instrText>
+              <w:instrText xml:space="preserve"> PAGEREF _Toc425428411 \h </w:instrText>
             </w:r>
             <w:r>
               <w:rPr>
@@ -1304,7 +1305,7 @@
               <w:sz w:val="22"/>
             </w:rPr>
           </w:pPr>
-          <w:hyperlink w:anchor="_Toc422907613" w:history="1">
+          <w:hyperlink w:anchor="_Toc425428412" w:history="1">
             <w:r>
               <w:rPr>
                 <w:rStyle w:val="Hyperlink"/>
@@ -1345,7 +1346,7 @@
                 <w:noProof/>
                 <w:webHidden/>
               </w:rPr>
-              <w:instrText xml:space="preserve"> PAGEREF _Toc422907613 \h </w:instrText>
+              <w:instrText xml:space="preserve"> PAGEREF _Toc425428412 \h </w:instrText>
             </w:r>
             <w:r>
               <w:rPr>
@@ -1388,7 +1389,7 @@
               <w:sz w:val="22"/>
             </w:rPr>
           </w:pPr>
-          <w:hyperlink w:anchor="_Toc422907614" w:history="1">
+          <w:hyperlink w:anchor="_Toc425428413" w:history="1">
             <w:r>
               <w:rPr>
                 <w:rStyle w:val="Hyperlink"/>
@@ -1429,7 +1430,7 @@
                 <w:noProof/>
                 <w:webHidden/>
               </w:rPr>
-              <w:instrText xml:space="preserve"> PAGEREF _Toc422907614 \h </w:instrText>
+              <w:instrText xml:space="preserve"> PAGEREF _Toc425428413 \h </w:instrText>
             </w:r>
             <w:r>
               <w:rPr>
@@ -1472,7 +1473,7 @@
               <w:sz w:val="22"/>
             </w:rPr>
           </w:pPr>
-          <w:hyperlink w:anchor="_Toc422907615" w:history="1">
+          <w:hyperlink w:anchor="_Toc425428414" w:history="1">
             <w:r>
               <w:rPr>
                 <w:rStyle w:val="Hyperlink"/>
@@ -1513,7 +1514,7 @@
                 <w:noProof/>
                 <w:webHidden/>
               </w:rPr>
-              <w:instrText xml:space="preserve"> PAGEREF _Toc422907615 \h </w:instrText>
+              <w:instrText xml:space="preserve"> PAGEREF _Toc425428414 \h </w:instrText>
             </w:r>
             <w:r>
               <w:rPr>
@@ -1558,7 +1559,7 @@
               <w:szCs w:val="22"/>
             </w:rPr>
           </w:pPr>
-          <w:hyperlink w:anchor="_Toc422907616" w:history="1">
+          <w:hyperlink w:anchor="_Toc425428415" w:history="1">
             <w:r>
               <w:rPr>
                 <w:rStyle w:val="Hyperlink"/>
@@ -1601,7 +1602,7 @@
                 <w:noProof/>
                 <w:webHidden/>
               </w:rPr>
-              <w:instrText xml:space="preserve"> PAGEREF _Toc422907616 \h </w:instrText>
+              <w:instrText xml:space="preserve"> PAGEREF _Toc425428415 \h </w:instrText>
             </w:r>
             <w:r>
               <w:rPr>
@@ -1646,7 +1647,7 @@
               <w:szCs w:val="22"/>
             </w:rPr>
           </w:pPr>
-          <w:hyperlink w:anchor="_Toc422907617" w:history="1">
+          <w:hyperlink w:anchor="_Toc425428416" w:history="1">
             <w:r>
               <w:rPr>
                 <w:rStyle w:val="Hyperlink"/>
@@ -1689,7 +1690,7 @@
                 <w:noProof/>
                 <w:webHidden/>
               </w:rPr>
-              <w:instrText xml:space="preserve"> PAGEREF _Toc422907617 \h </w:instrText>
+              <w:instrText xml:space="preserve"> PAGEREF _Toc425428416 \h </w:instrText>
             </w:r>
             <w:r>
               <w:rPr>
@@ -1730,7 +1731,7 @@
               <w:szCs w:val="22"/>
             </w:rPr>
           </w:pPr>
-          <w:hyperlink w:anchor="_Toc422907618" w:history="1">
+          <w:hyperlink w:anchor="_Toc425428417" w:history="1">
             <w:r>
               <w:rPr>
                 <w:rStyle w:val="Hyperlink"/>
@@ -1768,7 +1769,7 @@
               <w:rPr>
                 <w:webHidden/>
               </w:rPr>
-              <w:instrText xml:space="preserve"> PAGEREF _Toc422907618 \h </w:instrText>
+              <w:instrText xml:space="preserve"> PAGEREF _Toc425428417 \h </w:instrText>
             </w:r>
             <w:r>
               <w:rPr>
@@ -1805,7 +1806,7 @@
               <w:szCs w:val="22"/>
             </w:rPr>
           </w:pPr>
-          <w:hyperlink w:anchor="_Toc422907619" w:history="1">
+          <w:hyperlink w:anchor="_Toc425428418" w:history="1">
             <w:r>
               <w:rPr>
                 <w:rStyle w:val="Hyperlink"/>
@@ -1843,7 +1844,7 @@
               <w:rPr>
                 <w:webHidden/>
               </w:rPr>
-              <w:instrText xml:space="preserve"> PAGEREF _Toc422907619 \h </w:instrText>
+              <w:instrText xml:space="preserve"> PAGEREF _Toc425428418 \h </w:instrText>
             </w:r>
             <w:r>
               <w:rPr>
@@ -1884,7 +1885,7 @@
               <w:szCs w:val="22"/>
             </w:rPr>
           </w:pPr>
-          <w:hyperlink w:anchor="_Toc422907620" w:history="1">
+          <w:hyperlink w:anchor="_Toc425428419" w:history="1">
             <w:r>
               <w:rPr>
                 <w:rStyle w:val="Hyperlink"/>
@@ -1927,7 +1928,7 @@
                 <w:noProof/>
                 <w:webHidden/>
               </w:rPr>
-              <w:instrText xml:space="preserve"> PAGEREF _Toc422907620 \h </w:instrText>
+              <w:instrText xml:space="preserve"> PAGEREF _Toc425428419 \h </w:instrText>
             </w:r>
             <w:r>
               <w:rPr>
@@ -1972,7 +1973,7 @@
               <w:szCs w:val="22"/>
             </w:rPr>
           </w:pPr>
-          <w:hyperlink w:anchor="_Toc422907621" w:history="1">
+          <w:hyperlink w:anchor="_Toc425428420" w:history="1">
             <w:r>
               <w:rPr>
                 <w:rStyle w:val="Hyperlink"/>
@@ -2015,7 +2016,7 @@
                 <w:noProof/>
                 <w:webHidden/>
               </w:rPr>
-              <w:instrText xml:space="preserve"> PAGEREF _Toc422907621 \h </w:instrText>
+              <w:instrText xml:space="preserve"> PAGEREF _Toc425428420 \h </w:instrText>
             </w:r>
             <w:r>
               <w:rPr>
@@ -2060,7 +2061,7 @@
               <w:szCs w:val="22"/>
             </w:rPr>
           </w:pPr>
-          <w:hyperlink w:anchor="_Toc422907622" w:history="1">
+          <w:hyperlink w:anchor="_Toc425428421" w:history="1">
             <w:r>
               <w:rPr>
                 <w:rStyle w:val="Hyperlink"/>
@@ -2103,7 +2104,7 @@
                 <w:noProof/>
                 <w:webHidden/>
               </w:rPr>
-              <w:instrText xml:space="preserve"> PAGEREF _Toc422907622 \h </w:instrText>
+              <w:instrText xml:space="preserve"> PAGEREF _Toc425428421 \h </w:instrText>
             </w:r>
             <w:r>
               <w:rPr>
@@ -2148,7 +2149,7 @@
               <w:szCs w:val="22"/>
             </w:rPr>
           </w:pPr>
-          <w:hyperlink w:anchor="_Toc422907623" w:history="1">
+          <w:hyperlink w:anchor="_Toc425428422" w:history="1">
             <w:r>
               <w:rPr>
                 <w:rStyle w:val="Hyperlink"/>
@@ -2191,7 +2192,7 @@
                 <w:noProof/>
                 <w:webHidden/>
               </w:rPr>
-              <w:instrText xml:space="preserve"> PAGEREF _Toc422907623 \h </w:instrText>
+              <w:instrText xml:space="preserve"> PAGEREF _Toc425428422 \h </w:instrText>
             </w:r>
             <w:r>
               <w:rPr>
@@ -2236,7 +2237,7 @@
               <w:szCs w:val="22"/>
             </w:rPr>
           </w:pPr>
-          <w:hyperlink w:anchor="_Toc422907624" w:history="1">
+          <w:hyperlink w:anchor="_Toc425428423" w:history="1">
             <w:r>
               <w:rPr>
                 <w:rStyle w:val="Hyperlink"/>
@@ -2279,7 +2280,7 @@
                 <w:noProof/>
                 <w:webHidden/>
               </w:rPr>
-              <w:instrText xml:space="preserve"> PAGEREF _Toc422907624 \h </w:instrText>
+              <w:instrText xml:space="preserve"> PAGEREF _Toc425428423 \h </w:instrText>
             </w:r>
             <w:r>
               <w:rPr>
@@ -2324,7 +2325,7 @@
               <w:szCs w:val="22"/>
             </w:rPr>
           </w:pPr>
-          <w:hyperlink w:anchor="_Toc422907625" w:history="1">
+          <w:hyperlink w:anchor="_Toc425428424" w:history="1">
             <w:r>
               <w:rPr>
                 <w:rStyle w:val="Hyperlink"/>
@@ -2367,7 +2368,7 @@
                 <w:noProof/>
                 <w:webHidden/>
               </w:rPr>
-              <w:instrText xml:space="preserve"> PAGEREF _Toc422907625 \h </w:instrText>
+              <w:instrText xml:space="preserve"> PAGEREF _Toc425428424 \h </w:instrText>
             </w:r>
             <w:r>
               <w:rPr>
@@ -2412,7 +2413,7 @@
               <w:szCs w:val="22"/>
             </w:rPr>
           </w:pPr>
-          <w:hyperlink w:anchor="_Toc422907626" w:history="1">
+          <w:hyperlink w:anchor="_Toc425428425" w:history="1">
             <w:r>
               <w:rPr>
                 <w:rStyle w:val="Hyperlink"/>
@@ -2434,7 +2435,7 @@
                 <w:rStyle w:val="Hyperlink"/>
                 <w:noProof/>
               </w:rPr>
-              <w:t>ReportBaseType Class</w:t>
+              <w:t>ThreatActorBaseType Class</w:t>
             </w:r>
             <w:r>
               <w:rPr>
@@ -2455,7 +2456,7 @@
                 <w:noProof/>
                 <w:webHidden/>
               </w:rPr>
-              <w:instrText xml:space="preserve"> PAGEREF _Toc422907626 \h </w:instrText>
+              <w:instrText xml:space="preserve"> PAGEREF _Toc425428425 \h </w:instrText>
             </w:r>
             <w:r>
               <w:rPr>
@@ -2500,7 +2501,7 @@
               <w:szCs w:val="22"/>
             </w:rPr>
           </w:pPr>
-          <w:hyperlink w:anchor="_Toc422907627" w:history="1">
+          <w:hyperlink w:anchor="_Toc425428426" w:history="1">
             <w:r>
               <w:rPr>
                 <w:rStyle w:val="Hyperlink"/>
@@ -2522,7 +2523,7 @@
                 <w:rStyle w:val="Hyperlink"/>
                 <w:noProof/>
               </w:rPr>
-              <w:t>ThreatActorBaseType Class</w:t>
+              <w:t>TTPBaseType Class</w:t>
             </w:r>
             <w:r>
               <w:rPr>
@@ -2543,7 +2544,7 @@
                 <w:noProof/>
                 <w:webHidden/>
               </w:rPr>
-              <w:instrText xml:space="preserve"> PAGEREF _Toc422907627 \h </w:instrText>
+              <w:instrText xml:space="preserve"> PAGEREF _Toc425428426 \h </w:instrText>
             </w:r>
             <w:r>
               <w:rPr>
@@ -2588,7 +2589,7 @@
               <w:szCs w:val="22"/>
             </w:rPr>
           </w:pPr>
-          <w:hyperlink w:anchor="_Toc422907628" w:history="1">
+          <w:hyperlink w:anchor="_Toc425428427" w:history="1">
             <w:r>
               <w:rPr>
                 <w:rStyle w:val="Hyperlink"/>
@@ -2610,7 +2611,7 @@
                 <w:rStyle w:val="Hyperlink"/>
                 <w:noProof/>
               </w:rPr>
-              <w:t>TTPBaseType Class</w:t>
+              <w:t>ReportBaseType Class</w:t>
             </w:r>
             <w:r>
               <w:rPr>
@@ -2631,7 +2632,7 @@
                 <w:noProof/>
                 <w:webHidden/>
               </w:rPr>
-              <w:instrText xml:space="preserve"> PAGEREF _Toc422907628 \h </w:instrText>
+              <w:instrText xml:space="preserve"> PAGEREF _Toc425428427 \h </w:instrText>
             </w:r>
             <w:r>
               <w:rPr>
@@ -2676,7 +2677,7 @@
               <w:szCs w:val="22"/>
             </w:rPr>
           </w:pPr>
-          <w:hyperlink w:anchor="_Toc422907629" w:history="1">
+          <w:hyperlink w:anchor="_Toc425428428" w:history="1">
             <w:r>
               <w:rPr>
                 <w:rStyle w:val="Hyperlink"/>
@@ -2719,7 +2720,7 @@
                 <w:noProof/>
                 <w:webHidden/>
               </w:rPr>
-              <w:instrText xml:space="preserve"> PAGEREF _Toc422907629 \h </w:instrText>
+              <w:instrText xml:space="preserve"> PAGEREF _Toc425428428 \h </w:instrText>
             </w:r>
             <w:r>
               <w:rPr>
@@ -2764,7 +2765,7 @@
               <w:szCs w:val="22"/>
             </w:rPr>
           </w:pPr>
-          <w:hyperlink w:anchor="_Toc422907630" w:history="1">
+          <w:hyperlink w:anchor="_Toc425428429" w:history="1">
             <w:r>
               <w:rPr>
                 <w:rStyle w:val="Hyperlink"/>
@@ -2807,7 +2808,7 @@
                 <w:noProof/>
                 <w:webHidden/>
               </w:rPr>
-              <w:instrText xml:space="preserve"> PAGEREF _Toc422907630 \h </w:instrText>
+              <w:instrText xml:space="preserve"> PAGEREF _Toc425428429 \h </w:instrText>
             </w:r>
             <w:r>
               <w:rPr>
@@ -2852,7 +2853,7 @@
               <w:szCs w:val="22"/>
             </w:rPr>
           </w:pPr>
-          <w:hyperlink w:anchor="_Toc422907631" w:history="1">
+          <w:hyperlink w:anchor="_Toc425428430" w:history="1">
             <w:r>
               <w:rPr>
                 <w:rStyle w:val="Hyperlink"/>
@@ -2895,7 +2896,7 @@
                 <w:noProof/>
                 <w:webHidden/>
               </w:rPr>
-              <w:instrText xml:space="preserve"> PAGEREF _Toc422907631 \h </w:instrText>
+              <w:instrText xml:space="preserve"> PAGEREF _Toc425428430 \h </w:instrText>
             </w:r>
             <w:r>
               <w:rPr>
@@ -2940,7 +2941,7 @@
               <w:szCs w:val="22"/>
             </w:rPr>
           </w:pPr>
-          <w:hyperlink w:anchor="_Toc422907632" w:history="1">
+          <w:hyperlink w:anchor="_Toc425428431" w:history="1">
             <w:r>
               <w:rPr>
                 <w:rStyle w:val="Hyperlink"/>
@@ -2983,7 +2984,7 @@
                 <w:noProof/>
                 <w:webHidden/>
               </w:rPr>
-              <w:instrText xml:space="preserve"> PAGEREF _Toc422907632 \h </w:instrText>
+              <w:instrText xml:space="preserve"> PAGEREF _Toc425428431 \h </w:instrText>
             </w:r>
             <w:r>
               <w:rPr>
@@ -3026,7 +3027,7 @@
               <w:sz w:val="22"/>
             </w:rPr>
           </w:pPr>
-          <w:hyperlink w:anchor="_Toc422907633" w:history="1">
+          <w:hyperlink w:anchor="_Toc425428432" w:history="1">
             <w:r>
               <w:rPr>
                 <w:rStyle w:val="Hyperlink"/>
@@ -3067,7 +3068,7 @@
                 <w:noProof/>
                 <w:webHidden/>
               </w:rPr>
-              <w:instrText xml:space="preserve"> PAGEREF _Toc422907633 \h </w:instrText>
+              <w:instrText xml:space="preserve"> PAGEREF _Toc425428432 \h </w:instrText>
             </w:r>
             <w:r>
               <w:rPr>
@@ -3112,7 +3113,7 @@
               <w:szCs w:val="22"/>
             </w:rPr>
           </w:pPr>
-          <w:hyperlink w:anchor="_Toc422907634" w:history="1">
+          <w:hyperlink w:anchor="_Toc425428433" w:history="1">
             <w:r>
               <w:rPr>
                 <w:rStyle w:val="Hyperlink"/>
@@ -3155,7 +3156,7 @@
                 <w:noProof/>
                 <w:webHidden/>
               </w:rPr>
-              <w:instrText xml:space="preserve"> PAGEREF _Toc422907634 \h </w:instrText>
+              <w:instrText xml:space="preserve"> PAGEREF _Toc425428433 \h </w:instrText>
             </w:r>
             <w:r>
               <w:rPr>
@@ -3200,7 +3201,7 @@
               <w:szCs w:val="22"/>
             </w:rPr>
           </w:pPr>
-          <w:hyperlink w:anchor="_Toc422907635" w:history="1">
+          <w:hyperlink w:anchor="_Toc425428434" w:history="1">
             <w:r>
               <w:rPr>
                 <w:rStyle w:val="Hyperlink"/>
@@ -3243,7 +3244,7 @@
                 <w:noProof/>
                 <w:webHidden/>
               </w:rPr>
-              <w:instrText xml:space="preserve"> PAGEREF _Toc422907635 \h </w:instrText>
+              <w:instrText xml:space="preserve"> PAGEREF _Toc425428434 \h </w:instrText>
             </w:r>
             <w:r>
               <w:rPr>
@@ -3288,7 +3289,7 @@
               <w:szCs w:val="22"/>
             </w:rPr>
           </w:pPr>
-          <w:hyperlink w:anchor="_Toc422907636" w:history="1">
+          <w:hyperlink w:anchor="_Toc425428435" w:history="1">
             <w:r>
               <w:rPr>
                 <w:rStyle w:val="Hyperlink"/>
@@ -3331,7 +3332,7 @@
                 <w:noProof/>
                 <w:webHidden/>
               </w:rPr>
-              <w:instrText xml:space="preserve"> PAGEREF _Toc422907636 \h </w:instrText>
+              <w:instrText xml:space="preserve"> PAGEREF _Toc425428435 \h </w:instrText>
             </w:r>
             <w:r>
               <w:rPr>
@@ -3376,7 +3377,7 @@
               <w:szCs w:val="22"/>
             </w:rPr>
           </w:pPr>
-          <w:hyperlink w:anchor="_Toc422907637" w:history="1">
+          <w:hyperlink w:anchor="_Toc425428436" w:history="1">
             <w:r>
               <w:rPr>
                 <w:rStyle w:val="Hyperlink"/>
@@ -3419,7 +3420,7 @@
                 <w:noProof/>
                 <w:webHidden/>
               </w:rPr>
-              <w:instrText xml:space="preserve"> PAGEREF _Toc422907637 \h </w:instrText>
+              <w:instrText xml:space="preserve"> PAGEREF _Toc425428436 \h </w:instrText>
             </w:r>
             <w:r>
               <w:rPr>
@@ -3464,7 +3465,7 @@
               <w:szCs w:val="22"/>
             </w:rPr>
           </w:pPr>
-          <w:hyperlink w:anchor="_Toc422907638" w:history="1">
+          <w:hyperlink w:anchor="_Toc425428437" w:history="1">
             <w:r>
               <w:rPr>
                 <w:rStyle w:val="Hyperlink"/>
@@ -3507,7 +3508,7 @@
                 <w:noProof/>
                 <w:webHidden/>
               </w:rPr>
-              <w:instrText xml:space="preserve"> PAGEREF _Toc422907638 \h </w:instrText>
+              <w:instrText xml:space="preserve"> PAGEREF _Toc425428437 \h </w:instrText>
             </w:r>
             <w:r>
               <w:rPr>
@@ -3552,7 +3553,7 @@
               <w:szCs w:val="22"/>
             </w:rPr>
           </w:pPr>
-          <w:hyperlink w:anchor="_Toc422907639" w:history="1">
+          <w:hyperlink w:anchor="_Toc425428438" w:history="1">
             <w:r>
               <w:rPr>
                 <w:rStyle w:val="Hyperlink"/>
@@ -3595,7 +3596,7 @@
                 <w:noProof/>
                 <w:webHidden/>
               </w:rPr>
-              <w:instrText xml:space="preserve"> PAGEREF _Toc422907639 \h </w:instrText>
+              <w:instrText xml:space="preserve"> PAGEREF _Toc425428438 \h </w:instrText>
             </w:r>
             <w:r>
               <w:rPr>
@@ -3640,7 +3641,7 @@
               <w:szCs w:val="22"/>
             </w:rPr>
           </w:pPr>
-          <w:hyperlink w:anchor="_Toc422907640" w:history="1">
+          <w:hyperlink w:anchor="_Toc425428439" w:history="1">
             <w:r>
               <w:rPr>
                 <w:rStyle w:val="Hyperlink"/>
@@ -3683,7 +3684,7 @@
                 <w:noProof/>
                 <w:webHidden/>
               </w:rPr>
-              <w:instrText xml:space="preserve"> PAGEREF _Toc422907640 \h </w:instrText>
+              <w:instrText xml:space="preserve"> PAGEREF _Toc425428439 \h </w:instrText>
             </w:r>
             <w:r>
               <w:rPr>
@@ -3728,7 +3729,7 @@
               <w:szCs w:val="22"/>
             </w:rPr>
           </w:pPr>
-          <w:hyperlink w:anchor="_Toc422907641" w:history="1">
+          <w:hyperlink w:anchor="_Toc425428440" w:history="1">
             <w:r>
               <w:rPr>
                 <w:rStyle w:val="Hyperlink"/>
@@ -3771,7 +3772,7 @@
                 <w:noProof/>
                 <w:webHidden/>
               </w:rPr>
-              <w:instrText xml:space="preserve"> PAGEREF _Toc422907641 \h </w:instrText>
+              <w:instrText xml:space="preserve"> PAGEREF _Toc425428440 \h </w:instrText>
             </w:r>
             <w:r>
               <w:rPr>
@@ -3816,7 +3817,7 @@
               <w:szCs w:val="22"/>
             </w:rPr>
           </w:pPr>
-          <w:hyperlink w:anchor="_Toc422907642" w:history="1">
+          <w:hyperlink w:anchor="_Toc425428441" w:history="1">
             <w:r>
               <w:rPr>
                 <w:rStyle w:val="Hyperlink"/>
@@ -3859,7 +3860,7 @@
                 <w:noProof/>
                 <w:webHidden/>
               </w:rPr>
-              <w:instrText xml:space="preserve"> PAGEREF _Toc422907642 \h </w:instrText>
+              <w:instrText xml:space="preserve"> PAGEREF _Toc425428441 \h </w:instrText>
             </w:r>
             <w:r>
               <w:rPr>
@@ -3904,7 +3905,7 @@
               <w:szCs w:val="22"/>
             </w:rPr>
           </w:pPr>
-          <w:hyperlink w:anchor="_Toc422907643" w:history="1">
+          <w:hyperlink w:anchor="_Toc425428442" w:history="1">
             <w:r>
               <w:rPr>
                 <w:rStyle w:val="Hyperlink"/>
@@ -3947,7 +3948,7 @@
                 <w:noProof/>
                 <w:webHidden/>
               </w:rPr>
-              <w:instrText xml:space="preserve"> PAGEREF _Toc422907643 \h </w:instrText>
+              <w:instrText xml:space="preserve"> PAGEREF _Toc425428442 \h </w:instrText>
             </w:r>
             <w:r>
               <w:rPr>
@@ -3992,7 +3993,7 @@
               <w:szCs w:val="22"/>
             </w:rPr>
           </w:pPr>
-          <w:hyperlink w:anchor="_Toc422907644" w:history="1">
+          <w:hyperlink w:anchor="_Toc425428443" w:history="1">
             <w:r>
               <w:rPr>
                 <w:rStyle w:val="Hyperlink"/>
@@ -4035,7 +4036,7 @@
                 <w:noProof/>
                 <w:webHidden/>
               </w:rPr>
-              <w:instrText xml:space="preserve"> PAGEREF _Toc422907644 \h </w:instrText>
+              <w:instrText xml:space="preserve"> PAGEREF _Toc425428443 \h </w:instrText>
             </w:r>
             <w:r>
               <w:rPr>
@@ -4080,7 +4081,7 @@
               <w:szCs w:val="22"/>
             </w:rPr>
           </w:pPr>
-          <w:hyperlink w:anchor="_Toc422907645" w:history="1">
+          <w:hyperlink w:anchor="_Toc425428444" w:history="1">
             <w:r>
               <w:rPr>
                 <w:rStyle w:val="Hyperlink"/>
@@ -4123,7 +4124,7 @@
                 <w:noProof/>
                 <w:webHidden/>
               </w:rPr>
-              <w:instrText xml:space="preserve"> PAGEREF _Toc422907645 \h </w:instrText>
+              <w:instrText xml:space="preserve"> PAGEREF _Toc425428444 \h </w:instrText>
             </w:r>
             <w:r>
               <w:rPr>
@@ -4168,7 +4169,7 @@
               <w:szCs w:val="22"/>
             </w:rPr>
           </w:pPr>
-          <w:hyperlink w:anchor="_Toc422907646" w:history="1">
+          <w:hyperlink w:anchor="_Toc425428445" w:history="1">
             <w:r>
               <w:rPr>
                 <w:rStyle w:val="Hyperlink"/>
@@ -4211,7 +4212,7 @@
                 <w:noProof/>
                 <w:webHidden/>
               </w:rPr>
-              <w:instrText xml:space="preserve"> PAGEREF _Toc422907646 \h </w:instrText>
+              <w:instrText xml:space="preserve"> PAGEREF _Toc425428445 \h </w:instrText>
             </w:r>
             <w:r>
               <w:rPr>
@@ -4256,7 +4257,7 @@
               <w:szCs w:val="22"/>
             </w:rPr>
           </w:pPr>
-          <w:hyperlink w:anchor="_Toc422907647" w:history="1">
+          <w:hyperlink w:anchor="_Toc425428446" w:history="1">
             <w:r>
               <w:rPr>
                 <w:rStyle w:val="Hyperlink"/>
@@ -4299,7 +4300,7 @@
                 <w:noProof/>
                 <w:webHidden/>
               </w:rPr>
-              <w:instrText xml:space="preserve"> PAGEREF _Toc422907647 \h </w:instrText>
+              <w:instrText xml:space="preserve"> PAGEREF _Toc425428446 \h </w:instrText>
             </w:r>
             <w:r>
               <w:rPr>
@@ -4344,7 +4345,7 @@
               <w:szCs w:val="22"/>
             </w:rPr>
           </w:pPr>
-          <w:hyperlink w:anchor="_Toc422907648" w:history="1">
+          <w:hyperlink w:anchor="_Toc425428447" w:history="1">
             <w:r>
               <w:rPr>
                 <w:rStyle w:val="Hyperlink"/>
@@ -4387,7 +4388,7 @@
                 <w:noProof/>
                 <w:webHidden/>
               </w:rPr>
-              <w:instrText xml:space="preserve"> PAGEREF _Toc422907648 \h </w:instrText>
+              <w:instrText xml:space="preserve"> PAGEREF _Toc425428447 \h </w:instrText>
             </w:r>
             <w:r>
               <w:rPr>
@@ -4432,7 +4433,7 @@
               <w:szCs w:val="22"/>
             </w:rPr>
           </w:pPr>
-          <w:hyperlink w:anchor="_Toc422907649" w:history="1">
+          <w:hyperlink w:anchor="_Toc425428448" w:history="1">
             <w:r>
               <w:rPr>
                 <w:rStyle w:val="Hyperlink"/>
@@ -4475,7 +4476,7 @@
                 <w:noProof/>
                 <w:webHidden/>
               </w:rPr>
-              <w:instrText xml:space="preserve"> PAGEREF _Toc422907649 \h </w:instrText>
+              <w:instrText xml:space="preserve"> PAGEREF _Toc425428448 \h </w:instrText>
             </w:r>
             <w:r>
               <w:rPr>
@@ -4520,7 +4521,7 @@
               <w:szCs w:val="22"/>
             </w:rPr>
           </w:pPr>
-          <w:hyperlink w:anchor="_Toc422907650" w:history="1">
+          <w:hyperlink w:anchor="_Toc425428449" w:history="1">
             <w:r>
               <w:rPr>
                 <w:rStyle w:val="Hyperlink"/>
@@ -4563,7 +4564,7 @@
                 <w:noProof/>
                 <w:webHidden/>
               </w:rPr>
-              <w:instrText xml:space="preserve"> PAGEREF _Toc422907650 \h </w:instrText>
+              <w:instrText xml:space="preserve"> PAGEREF _Toc425428449 \h </w:instrText>
             </w:r>
             <w:r>
               <w:rPr>
@@ -4608,7 +4609,7 @@
               <w:szCs w:val="22"/>
             </w:rPr>
           </w:pPr>
-          <w:hyperlink w:anchor="_Toc422907651" w:history="1">
+          <w:hyperlink w:anchor="_Toc425428450" w:history="1">
             <w:r>
               <w:rPr>
                 <w:rStyle w:val="Hyperlink"/>
@@ -4651,7 +4652,7 @@
                 <w:noProof/>
                 <w:webHidden/>
               </w:rPr>
-              <w:instrText xml:space="preserve"> PAGEREF _Toc422907651 \h </w:instrText>
+              <w:instrText xml:space="preserve"> PAGEREF _Toc425428450 \h </w:instrText>
             </w:r>
             <w:r>
               <w:rPr>
@@ -4696,7 +4697,7 @@
               <w:szCs w:val="22"/>
             </w:rPr>
           </w:pPr>
-          <w:hyperlink w:anchor="_Toc422907652" w:history="1">
+          <w:hyperlink w:anchor="_Toc425428451" w:history="1">
             <w:r>
               <w:rPr>
                 <w:rStyle w:val="Hyperlink"/>
@@ -4739,7 +4740,7 @@
                 <w:noProof/>
                 <w:webHidden/>
               </w:rPr>
-              <w:instrText xml:space="preserve"> PAGEREF _Toc422907652 \h </w:instrText>
+              <w:instrText xml:space="preserve"> PAGEREF _Toc425428451 \h </w:instrText>
             </w:r>
             <w:r>
               <w:rPr>
@@ -4784,7 +4785,7 @@
               <w:szCs w:val="22"/>
             </w:rPr>
           </w:pPr>
-          <w:hyperlink w:anchor="_Toc422907653" w:history="1">
+          <w:hyperlink w:anchor="_Toc425428452" w:history="1">
             <w:r>
               <w:rPr>
                 <w:rStyle w:val="Hyperlink"/>
@@ -4827,7 +4828,7 @@
                 <w:noProof/>
                 <w:webHidden/>
               </w:rPr>
-              <w:instrText xml:space="preserve"> PAGEREF _Toc422907653 \h </w:instrText>
+              <w:instrText xml:space="preserve"> PAGEREF _Toc425428452 \h </w:instrText>
             </w:r>
             <w:r>
               <w:rPr>
@@ -4872,7 +4873,7 @@
               <w:szCs w:val="22"/>
             </w:rPr>
           </w:pPr>
-          <w:hyperlink w:anchor="_Toc422907654" w:history="1">
+          <w:hyperlink w:anchor="_Toc425428453" w:history="1">
             <w:r>
               <w:rPr>
                 <w:rStyle w:val="Hyperlink"/>
@@ -4915,7 +4916,7 @@
                 <w:noProof/>
                 <w:webHidden/>
               </w:rPr>
-              <w:instrText xml:space="preserve"> PAGEREF _Toc422907654 \h </w:instrText>
+              <w:instrText xml:space="preserve"> PAGEREF _Toc425428453 \h </w:instrText>
             </w:r>
             <w:r>
               <w:rPr>
@@ -4960,7 +4961,7 @@
               <w:szCs w:val="22"/>
             </w:rPr>
           </w:pPr>
-          <w:hyperlink w:anchor="_Toc422907655" w:history="1">
+          <w:hyperlink w:anchor="_Toc425428454" w:history="1">
             <w:r>
               <w:rPr>
                 <w:rStyle w:val="Hyperlink"/>
@@ -5003,7 +5004,7 @@
                 <w:noProof/>
                 <w:webHidden/>
               </w:rPr>
-              <w:instrText xml:space="preserve"> PAGEREF _Toc422907655 \h </w:instrText>
+              <w:instrText xml:space="preserve"> PAGEREF _Toc425428454 \h </w:instrText>
             </w:r>
             <w:r>
               <w:rPr>
@@ -5046,7 +5047,7 @@
               <w:sz w:val="22"/>
             </w:rPr>
           </w:pPr>
-          <w:hyperlink w:anchor="_Toc422907656" w:history="1">
+          <w:hyperlink w:anchor="_Toc425428455" w:history="1">
             <w:r>
               <w:rPr>
                 <w:rStyle w:val="Hyperlink"/>
@@ -5087,7 +5088,7 @@
                 <w:noProof/>
                 <w:webHidden/>
               </w:rPr>
-              <w:instrText xml:space="preserve"> PAGEREF _Toc422907656 \h </w:instrText>
+              <w:instrText xml:space="preserve"> PAGEREF _Toc425428455 \h </w:instrText>
             </w:r>
             <w:r>
               <w:rPr>
@@ -5132,7 +5133,7 @@
               <w:szCs w:val="22"/>
             </w:rPr>
           </w:pPr>
-          <w:hyperlink w:anchor="_Toc422907657" w:history="1">
+          <w:hyperlink w:anchor="_Toc425428456" w:history="1">
             <w:r>
               <w:rPr>
                 <w:rStyle w:val="Hyperlink"/>
@@ -5175,7 +5176,7 @@
                 <w:noProof/>
                 <w:webHidden/>
               </w:rPr>
-              <w:instrText xml:space="preserve"> PAGEREF _Toc422907657 \h </w:instrText>
+              <w:instrText xml:space="preserve"> PAGEREF _Toc425428456 \h </w:instrText>
             </w:r>
             <w:r>
               <w:rPr>
@@ -5218,7 +5219,7 @@
               <w:sz w:val="22"/>
             </w:rPr>
           </w:pPr>
-          <w:hyperlink w:anchor="_Toc422907658" w:history="1">
+          <w:hyperlink w:anchor="_Toc425428457" w:history="1">
             <w:r>
               <w:rPr>
                 <w:rStyle w:val="Hyperlink"/>
@@ -5259,7 +5260,7 @@
                 <w:noProof/>
                 <w:webHidden/>
               </w:rPr>
-              <w:instrText xml:space="preserve"> PAGEREF _Toc422907658 \h </w:instrText>
+              <w:instrText xml:space="preserve"> PAGEREF _Toc425428457 \h </w:instrText>
             </w:r>
             <w:r>
               <w:rPr>
@@ -5304,7 +5305,7 @@
               <w:szCs w:val="22"/>
             </w:rPr>
           </w:pPr>
-          <w:hyperlink w:anchor="_Toc422907659" w:history="1">
+          <w:hyperlink w:anchor="_Toc425428458" w:history="1">
             <w:r>
               <w:rPr>
                 <w:rStyle w:val="Hyperlink"/>
@@ -5347,7 +5348,7 @@
                 <w:noProof/>
                 <w:webHidden/>
               </w:rPr>
-              <w:instrText xml:space="preserve"> PAGEREF _Toc422907659 \h </w:instrText>
+              <w:instrText xml:space="preserve"> PAGEREF _Toc425428458 \h </w:instrText>
             </w:r>
             <w:r>
               <w:rPr>
@@ -5392,7 +5393,7 @@
               <w:szCs w:val="22"/>
             </w:rPr>
           </w:pPr>
-          <w:hyperlink w:anchor="_Toc422907660" w:history="1">
+          <w:hyperlink w:anchor="_Toc425428459" w:history="1">
             <w:r>
               <w:rPr>
                 <w:rStyle w:val="Hyperlink"/>
@@ -5435,7 +5436,7 @@
                 <w:noProof/>
                 <w:webHidden/>
               </w:rPr>
-              <w:instrText xml:space="preserve"> PAGEREF _Toc422907660 \h </w:instrText>
+              <w:instrText xml:space="preserve"> PAGEREF _Toc425428459 \h </w:instrText>
             </w:r>
             <w:r>
               <w:rPr>
@@ -5480,7 +5481,7 @@
               <w:szCs w:val="22"/>
             </w:rPr>
           </w:pPr>
-          <w:hyperlink w:anchor="_Toc422907661" w:history="1">
+          <w:hyperlink w:anchor="_Toc425428460" w:history="1">
             <w:r>
               <w:rPr>
                 <w:rStyle w:val="Hyperlink"/>
@@ -5523,7 +5524,7 @@
                 <w:noProof/>
                 <w:webHidden/>
               </w:rPr>
-              <w:instrText xml:space="preserve"> PAGEREF _Toc422907661 \h </w:instrText>
+              <w:instrText xml:space="preserve"> PAGEREF _Toc425428460 \h </w:instrText>
             </w:r>
             <w:r>
               <w:rPr>
@@ -5568,7 +5569,7 @@
               <w:szCs w:val="22"/>
             </w:rPr>
           </w:pPr>
-          <w:hyperlink w:anchor="_Toc422907662" w:history="1">
+          <w:hyperlink w:anchor="_Toc425428461" w:history="1">
             <w:r>
               <w:rPr>
                 <w:rStyle w:val="Hyperlink"/>
@@ -5611,7 +5612,7 @@
                 <w:noProof/>
                 <w:webHidden/>
               </w:rPr>
-              <w:instrText xml:space="preserve"> PAGEREF _Toc422907662 \h </w:instrText>
+              <w:instrText xml:space="preserve"> PAGEREF _Toc425428461 \h </w:instrText>
             </w:r>
             <w:r>
               <w:rPr>
@@ -5656,7 +5657,7 @@
               <w:szCs w:val="22"/>
             </w:rPr>
           </w:pPr>
-          <w:hyperlink w:anchor="_Toc422907663" w:history="1">
+          <w:hyperlink w:anchor="_Toc425428462" w:history="1">
             <w:r>
               <w:rPr>
                 <w:rStyle w:val="Hyperlink"/>
@@ -5699,7 +5700,7 @@
                 <w:noProof/>
                 <w:webHidden/>
               </w:rPr>
-              <w:instrText xml:space="preserve"> PAGEREF _Toc422907663 \h </w:instrText>
+              <w:instrText xml:space="preserve"> PAGEREF _Toc425428462 \h </w:instrText>
             </w:r>
             <w:r>
               <w:rPr>
@@ -5744,7 +5745,7 @@
               <w:szCs w:val="22"/>
             </w:rPr>
           </w:pPr>
-          <w:hyperlink w:anchor="_Toc422907664" w:history="1">
+          <w:hyperlink w:anchor="_Toc425428463" w:history="1">
             <w:r>
               <w:rPr>
                 <w:rStyle w:val="Hyperlink"/>
@@ -5787,7 +5788,7 @@
                 <w:noProof/>
                 <w:webHidden/>
               </w:rPr>
-              <w:instrText xml:space="preserve"> PAGEREF _Toc422907664 \h </w:instrText>
+              <w:instrText xml:space="preserve"> PAGEREF _Toc425428463 \h </w:instrText>
             </w:r>
             <w:r>
               <w:rPr>
@@ -5832,7 +5833,7 @@
               <w:szCs w:val="22"/>
             </w:rPr>
           </w:pPr>
-          <w:hyperlink w:anchor="_Toc422907665" w:history="1">
+          <w:hyperlink w:anchor="_Toc425428464" w:history="1">
             <w:r>
               <w:rPr>
                 <w:rStyle w:val="Hyperlink"/>
@@ -5875,7 +5876,7 @@
                 <w:noProof/>
                 <w:webHidden/>
               </w:rPr>
-              <w:instrText xml:space="preserve"> PAGEREF _Toc422907665 \h </w:instrText>
+              <w:instrText xml:space="preserve"> PAGEREF _Toc425428464 \h </w:instrText>
             </w:r>
             <w:r>
               <w:rPr>
@@ -5920,7 +5921,7 @@
               <w:szCs w:val="22"/>
             </w:rPr>
           </w:pPr>
-          <w:hyperlink w:anchor="_Toc422907666" w:history="1">
+          <w:hyperlink w:anchor="_Toc425428465" w:history="1">
             <w:r>
               <w:rPr>
                 <w:rStyle w:val="Hyperlink"/>
@@ -5963,7 +5964,7 @@
                 <w:noProof/>
                 <w:webHidden/>
               </w:rPr>
-              <w:instrText xml:space="preserve"> PAGEREF _Toc422907666 \h </w:instrText>
+              <w:instrText xml:space="preserve"> PAGEREF _Toc425428465 \h </w:instrText>
             </w:r>
             <w:r>
               <w:rPr>
@@ -6008,7 +6009,7 @@
               <w:szCs w:val="22"/>
             </w:rPr>
           </w:pPr>
-          <w:hyperlink w:anchor="_Toc422907667" w:history="1">
+          <w:hyperlink w:anchor="_Toc425428466" w:history="1">
             <w:r>
               <w:rPr>
                 <w:rStyle w:val="Hyperlink"/>
@@ -6051,7 +6052,7 @@
                 <w:noProof/>
                 <w:webHidden/>
               </w:rPr>
-              <w:instrText xml:space="preserve"> PAGEREF _Toc422907667 \h </w:instrText>
+              <w:instrText xml:space="preserve"> PAGEREF _Toc425428466 \h </w:instrText>
             </w:r>
             <w:r>
               <w:rPr>
@@ -6096,7 +6097,7 @@
               <w:szCs w:val="22"/>
             </w:rPr>
           </w:pPr>
-          <w:hyperlink w:anchor="_Toc422907668" w:history="1">
+          <w:hyperlink w:anchor="_Toc425428467" w:history="1">
             <w:r>
               <w:rPr>
                 <w:rStyle w:val="Hyperlink"/>
@@ -6139,7 +6140,7 @@
                 <w:noProof/>
                 <w:webHidden/>
               </w:rPr>
-              <w:instrText xml:space="preserve"> PAGEREF _Toc422907668 \h </w:instrText>
+              <w:instrText xml:space="preserve"> PAGEREF _Toc425428467 \h </w:instrText>
             </w:r>
             <w:r>
               <w:rPr>
@@ -6184,7 +6185,7 @@
               <w:szCs w:val="22"/>
             </w:rPr>
           </w:pPr>
-          <w:hyperlink w:anchor="_Toc422907669" w:history="1">
+          <w:hyperlink w:anchor="_Toc425428468" w:history="1">
             <w:r>
               <w:rPr>
                 <w:rStyle w:val="Hyperlink"/>
@@ -6227,7 +6228,7 @@
                 <w:noProof/>
                 <w:webHidden/>
               </w:rPr>
-              <w:instrText xml:space="preserve"> PAGEREF _Toc422907669 \h </w:instrText>
+              <w:instrText xml:space="preserve"> PAGEREF _Toc425428468 \h </w:instrText>
             </w:r>
             <w:r>
               <w:rPr>
@@ -6272,7 +6273,7 @@
               <w:szCs w:val="22"/>
             </w:rPr>
           </w:pPr>
-          <w:hyperlink w:anchor="_Toc422907670" w:history="1">
+          <w:hyperlink w:anchor="_Toc425428469" w:history="1">
             <w:r>
               <w:rPr>
                 <w:rStyle w:val="Hyperlink"/>
@@ -6315,7 +6316,7 @@
                 <w:noProof/>
                 <w:webHidden/>
               </w:rPr>
-              <w:instrText xml:space="preserve"> PAGEREF _Toc422907670 \h </w:instrText>
+              <w:instrText xml:space="preserve"> PAGEREF _Toc425428469 \h </w:instrText>
             </w:r>
             <w:r>
               <w:rPr>
@@ -6360,7 +6361,7 @@
               <w:szCs w:val="22"/>
             </w:rPr>
           </w:pPr>
-          <w:hyperlink w:anchor="_Toc422907671" w:history="1">
+          <w:hyperlink w:anchor="_Toc425428470" w:history="1">
             <w:r>
               <w:rPr>
                 <w:rStyle w:val="Hyperlink"/>
@@ -6403,7 +6404,7 @@
                 <w:noProof/>
                 <w:webHidden/>
               </w:rPr>
-              <w:instrText xml:space="preserve"> PAGEREF _Toc422907671 \h </w:instrText>
+              <w:instrText xml:space="preserve"> PAGEREF _Toc425428470 \h </w:instrText>
             </w:r>
             <w:r>
               <w:rPr>
@@ -6448,7 +6449,7 @@
               <w:szCs w:val="22"/>
             </w:rPr>
           </w:pPr>
-          <w:hyperlink w:anchor="_Toc422907672" w:history="1">
+          <w:hyperlink w:anchor="_Toc425428471" w:history="1">
             <w:r>
               <w:rPr>
                 <w:rStyle w:val="Hyperlink"/>
@@ -6491,7 +6492,7 @@
                 <w:noProof/>
                 <w:webHidden/>
               </w:rPr>
-              <w:instrText xml:space="preserve"> PAGEREF _Toc422907672 \h </w:instrText>
+              <w:instrText xml:space="preserve"> PAGEREF _Toc425428471 \h </w:instrText>
             </w:r>
             <w:r>
               <w:rPr>
@@ -6536,7 +6537,7 @@
               <w:szCs w:val="22"/>
             </w:rPr>
           </w:pPr>
-          <w:hyperlink w:anchor="_Toc422907673" w:history="1">
+          <w:hyperlink w:anchor="_Toc425428472" w:history="1">
             <w:r>
               <w:rPr>
                 <w:rStyle w:val="Hyperlink"/>
@@ -6579,7 +6580,7 @@
                 <w:noProof/>
                 <w:webHidden/>
               </w:rPr>
-              <w:instrText xml:space="preserve"> PAGEREF _Toc422907673 \h </w:instrText>
+              <w:instrText xml:space="preserve"> PAGEREF _Toc425428472 \h </w:instrText>
             </w:r>
             <w:r>
               <w:rPr>
@@ -6624,7 +6625,7 @@
               <w:szCs w:val="22"/>
             </w:rPr>
           </w:pPr>
-          <w:hyperlink w:anchor="_Toc422907674" w:history="1">
+          <w:hyperlink w:anchor="_Toc425428473" w:history="1">
             <w:r>
               <w:rPr>
                 <w:rStyle w:val="Hyperlink"/>
@@ -6667,7 +6668,7 @@
                 <w:noProof/>
                 <w:webHidden/>
               </w:rPr>
-              <w:instrText xml:space="preserve"> PAGEREF _Toc422907674 \h </w:instrText>
+              <w:instrText xml:space="preserve"> PAGEREF _Toc425428473 \h </w:instrText>
             </w:r>
             <w:r>
               <w:rPr>
@@ -6712,7 +6713,7 @@
               <w:szCs w:val="22"/>
             </w:rPr>
           </w:pPr>
-          <w:hyperlink w:anchor="_Toc422907675" w:history="1">
+          <w:hyperlink w:anchor="_Toc425428474" w:history="1">
             <w:r>
               <w:rPr>
                 <w:rStyle w:val="Hyperlink"/>
@@ -6755,7 +6756,7 @@
                 <w:noProof/>
                 <w:webHidden/>
               </w:rPr>
-              <w:instrText xml:space="preserve"> PAGEREF _Toc422907675 \h </w:instrText>
+              <w:instrText xml:space="preserve"> PAGEREF _Toc425428474 \h </w:instrText>
             </w:r>
             <w:r>
               <w:rPr>
@@ -6800,7 +6801,7 @@
               <w:szCs w:val="22"/>
             </w:rPr>
           </w:pPr>
-          <w:hyperlink w:anchor="_Toc422907676" w:history="1">
+          <w:hyperlink w:anchor="_Toc425428475" w:history="1">
             <w:r>
               <w:rPr>
                 <w:rStyle w:val="Hyperlink"/>
@@ -6843,7 +6844,7 @@
                 <w:noProof/>
                 <w:webHidden/>
               </w:rPr>
-              <w:instrText xml:space="preserve"> PAGEREF _Toc422907676 \h </w:instrText>
+              <w:instrText xml:space="preserve"> PAGEREF _Toc425428475 \h </w:instrText>
             </w:r>
             <w:r>
               <w:rPr>
@@ -6888,7 +6889,7 @@
               <w:szCs w:val="22"/>
             </w:rPr>
           </w:pPr>
-          <w:hyperlink w:anchor="_Toc422907677" w:history="1">
+          <w:hyperlink w:anchor="_Toc425428476" w:history="1">
             <w:r>
               <w:rPr>
                 <w:rStyle w:val="Hyperlink"/>
@@ -6931,7 +6932,7 @@
                 <w:noProof/>
                 <w:webHidden/>
               </w:rPr>
-              <w:instrText xml:space="preserve"> PAGEREF _Toc422907677 \h </w:instrText>
+              <w:instrText xml:space="preserve"> PAGEREF _Toc425428476 \h </w:instrText>
             </w:r>
             <w:r>
               <w:rPr>
@@ -6972,7 +6973,7 @@
               <w:szCs w:val="22"/>
             </w:rPr>
           </w:pPr>
-          <w:hyperlink w:anchor="_Toc422907678" w:history="1">
+          <w:hyperlink w:anchor="_Toc425428477" w:history="1">
             <w:r>
               <w:rPr>
                 <w:rStyle w:val="Hyperlink"/>
@@ -6995,7 +6996,7 @@
               <w:rPr>
                 <w:webHidden/>
               </w:rPr>
-              <w:instrText xml:space="preserve"> PAGEREF _Toc422907678 \h </w:instrText>
+              <w:instrText xml:space="preserve"> PAGEREF _Toc425428477 \h </w:instrText>
             </w:r>
             <w:r>
               <w:rPr>
@@ -7068,9 +7069,9 @@
       <w:pPr>
         <w:pStyle w:val="Heading1"/>
       </w:pPr>
-      <w:bookmarkStart w:id="2" w:name="_Toc422907606"/>
+      <w:bookmarkStart w:id="2" w:name="_Toc425428405"/>
+      <w:bookmarkEnd w:id="0"/>
       <w:bookmarkEnd w:id="1"/>
-      <w:bookmarkEnd w:id="0"/>
       <w:r>
         <w:lastRenderedPageBreak/>
         <w:t>Introduction</w:t>
@@ -7241,7 +7242,7 @@
         <w:fldChar w:fldCharType="separate"/>
       </w:r>
       <w:r>
-        <w:t>3.2</w:t>
+        <w:t>3.1.8</w:t>
       </w:r>
       <w:r>
         <w:fldChar w:fldCharType="end"/>
@@ -7526,15 +7527,15 @@
       <w:pPr>
         <w:pStyle w:val="Heading2"/>
       </w:pPr>
-      <w:bookmarkStart w:id="3" w:name="_Ref394437867"/>
-      <w:bookmarkStart w:id="4" w:name="_Ref388860303"/>
-      <w:bookmarkStart w:id="5" w:name="_Toc389570601"/>
-      <w:bookmarkStart w:id="6" w:name="_Toc389581071"/>
-      <w:bookmarkStart w:id="7" w:name="_Toc422907607"/>
+      <w:bookmarkStart w:id="3" w:name="_Toc425428406"/>
+      <w:bookmarkStart w:id="4" w:name="_Ref394437867"/>
+      <w:bookmarkStart w:id="5" w:name="_Ref388860303"/>
+      <w:bookmarkStart w:id="6" w:name="_Toc389570601"/>
+      <w:bookmarkStart w:id="7" w:name="_Toc389581071"/>
       <w:r>
         <w:t>STIX Specification Documents</w:t>
       </w:r>
-      <w:bookmarkEnd w:id="7"/>
+      <w:bookmarkEnd w:id="3"/>
     </w:p>
     <w:p>
       <w:pPr>
@@ -7932,11 +7933,11 @@
         <w:pStyle w:val="Heading2"/>
       </w:pPr>
       <w:bookmarkStart w:id="10" w:name="_Ref418841646"/>
-      <w:bookmarkStart w:id="11" w:name="_Toc422907608"/>
+      <w:bookmarkStart w:id="11" w:name="_Toc425428407"/>
       <w:r>
         <w:t>Document Conventions</w:t>
       </w:r>
-      <w:bookmarkEnd w:id="3"/>
+      <w:bookmarkEnd w:id="4"/>
       <w:bookmarkEnd w:id="10"/>
       <w:bookmarkEnd w:id="11"/>
     </w:p>
@@ -7951,7 +7952,7 @@
       </w:pPr>
       <w:bookmarkStart w:id="12" w:name="_Toc389570602"/>
       <w:bookmarkStart w:id="13" w:name="_Toc389581072"/>
-      <w:bookmarkStart w:id="14" w:name="_Toc422907609"/>
+      <w:bookmarkStart w:id="14" w:name="_Toc425428408"/>
       <w:r>
         <w:t>Key</w:t>
       </w:r>
@@ -8000,7 +8001,7 @@
       </w:pPr>
       <w:bookmarkStart w:id="15" w:name="_Toc389570603"/>
       <w:bookmarkStart w:id="16" w:name="_Toc389581073"/>
-      <w:bookmarkStart w:id="17" w:name="_Toc422907610"/>
+      <w:bookmarkStart w:id="17" w:name="_Toc425428409"/>
       <w:r>
         <w:t>Fonts</w:t>
       </w:r>
@@ -8287,7 +8288,7 @@
         <w:pStyle w:val="Heading3"/>
       </w:pPr>
       <w:bookmarkStart w:id="18" w:name="_Ref394486021"/>
-      <w:bookmarkStart w:id="19" w:name="_Toc422907611"/>
+      <w:bookmarkStart w:id="19" w:name="_Toc425428410"/>
       <w:r>
         <w:t>UML Package</w:t>
       </w:r>
@@ -8390,7 +8391,7 @@
       </w:pPr>
       <w:bookmarkStart w:id="20" w:name="_Toc389570605"/>
       <w:bookmarkStart w:id="21" w:name="_Toc389581075"/>
-      <w:bookmarkStart w:id="22" w:name="_Toc422907612"/>
+      <w:bookmarkStart w:id="22" w:name="_Toc425428411"/>
       <w:r>
         <w:t>UML Diagrams</w:t>
       </w:r>
@@ -8440,7 +8441,7 @@
         <w:pStyle w:val="Heading4"/>
       </w:pPr>
       <w:bookmarkStart w:id="26" w:name="_Toc398242026"/>
-      <w:bookmarkStart w:id="27" w:name="_Toc422907613"/>
+      <w:bookmarkStart w:id="27" w:name="_Toc425428412"/>
       <w:r>
         <w:t>Class Properties</w:t>
       </w:r>
@@ -8463,7 +8464,7 @@
         <w:pStyle w:val="Heading4"/>
       </w:pPr>
       <w:bookmarkStart w:id="28" w:name="_Toc398242027"/>
-      <w:bookmarkStart w:id="29" w:name="_Toc422907614"/>
+      <w:bookmarkStart w:id="29" w:name="_Toc425428413"/>
       <w:r>
         <w:lastRenderedPageBreak/>
         <w:t>Diagram Icons and Arrow Types</w:t>
@@ -8896,7 +8897,7 @@
                   <v:path o:extrusionok="f" gradientshapeok="t" o:connecttype="rect"/>
                   <o:lock v:ext="edit" aspectratio="t"/>
                 </v:shapetype>
-                <v:shape id="_x0000_i1025" type="#_x0000_t75" style="width:22.45pt;height:22.45pt">
+                <v:shape id="_x0000_i1025" type="#_x0000_t75" style="width:22.5pt;height:22.5pt">
                   <v:imagedata r:id="rId20" o:title=""/>
                 </v:shape>
               </w:pict>
@@ -9064,7 +9065,7 @@
             </w:pPr>
             <w:r>
               <w:pict w14:anchorId="3E0F41B4">
-                <v:shape id="_x0000_i1026" type="#_x0000_t75" style="width:14.05pt;height:14.05pt">
+                <v:shape id="_x0000_i1026" type="#_x0000_t75" style="width:14.25pt;height:14.25pt">
                   <v:imagedata r:id="rId22" o:title=""/>
                 </v:shape>
               </w:pict>
@@ -9121,7 +9122,7 @@
             </w:pPr>
             <w:r>
               <w:pict w14:anchorId="36EC863D">
-                <v:shape id="_x0000_i1027" type="#_x0000_t75" style="width:14.05pt;height:14.05pt">
+                <v:shape id="_x0000_i1027" type="#_x0000_t75" style="width:14.25pt;height:14.25pt">
                   <v:imagedata r:id="rId23" o:title=""/>
                 </v:shape>
               </w:pict>
@@ -9183,7 +9184,7 @@
               <mc:AlternateContent>
                 <mc:Choice Requires="wps">
                   <w:drawing>
-                    <wp:anchor distT="0" distB="0" distL="114300" distR="114300" simplePos="0" relativeHeight="251658240" behindDoc="0" locked="0" layoutInCell="1" allowOverlap="1" wp14:anchorId="41DE4829" wp14:editId="078319B3">
+                    <wp:anchor distT="0" distB="0" distL="114300" distR="114300" simplePos="0" relativeHeight="251657216" behindDoc="0" locked="0" layoutInCell="1" allowOverlap="1" wp14:anchorId="41DE4829" wp14:editId="078319B3">
                       <wp:simplePos x="0" y="0"/>
                       <wp:positionH relativeFrom="column">
                         <wp:posOffset>281940</wp:posOffset>
@@ -9242,13 +9243,13 @@
                     </wp:anchor>
                   </w:drawing>
                 </mc:Choice>
-                <mc:Fallback xmlns:mv="urn:schemas-microsoft-com:mac:vml" xmlns:mo="http://schemas.microsoft.com/office/mac/office/2008/main">
+                <mc:Fallback>
                   <w:pict>
-                    <v:shapetype w14:anchorId="325EEE89" id="_x0000_t32" coordsize="21600,21600" o:spt="32" o:oned="t" path="m,l21600,21600e" filled="f">
+                    <v:shapetype w14:anchorId="2AF3E7B9" id="_x0000_t32" coordsize="21600,21600" o:spt="32" o:oned="t" path="m,l21600,21600e" filled="f">
                       <v:path arrowok="t" fillok="f" o:connecttype="none"/>
                       <o:lock v:ext="edit" shapetype="t"/>
                     </v:shapetype>
-                    <v:shape id="Straight Arrow Connector 2" o:spid="_x0000_s1026" type="#_x0000_t32" style="position:absolute;margin-left:22.2pt;margin-top:14.05pt;width:45pt;height:.75pt;flip:y;z-index:251658240;visibility:visible;mso-wrap-style:square;mso-width-percent:0;mso-height-percent:0;mso-wrap-distance-left:9pt;mso-wrap-distance-top:0;mso-wrap-distance-right:9pt;mso-wrap-distance-bottom:0;mso-position-horizontal:absolute;mso-position-horizontal-relative:text;mso-position-vertical:absolute;mso-position-vertical-relative:text;mso-width-percent:0;mso-height-percent:0;mso-width-relative:margin;mso-height-relative:margin" o:gfxdata="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" strokecolor="black [3213]">
+                    <v:shape id="Straight Arrow Connector 2" o:spid="_x0000_s1026" type="#_x0000_t32" style="position:absolute;margin-left:22.2pt;margin-top:14.05pt;width:45pt;height:.75pt;flip:y;z-index:251657216;visibility:visible;mso-wrap-style:square;mso-width-percent:0;mso-height-percent:0;mso-wrap-distance-left:9pt;mso-wrap-distance-top:0;mso-wrap-distance-right:9pt;mso-wrap-distance-bottom:0;mso-position-horizontal:absolute;mso-position-horizontal-relative:text;mso-position-vertical:absolute;mso-position-vertical-relative:text;mso-width-percent:0;mso-height-percent:0;mso-width-relative:margin;mso-height-relative:margin" o:gfxdata="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" strokecolor="black [3213]">
                       <v:stroke endarrow="open"/>
                     </v:shape>
                   </w:pict>
@@ -9313,7 +9314,7 @@
                 <w:color w:val="000000" w:themeColor="text1"/>
               </w:rPr>
               <w:pict w14:anchorId="5B2A2FFA">
-                <v:shape id="_x0000_i1028" type="#_x0000_t75" style="width:57.95pt;height:34.6pt">
+                <v:shape id="_x0000_i1028" type="#_x0000_t75" style="width:57.75pt;height:34.5pt">
                   <v:imagedata r:id="rId24" o:title=""/>
                 </v:shape>
               </w:pict>
@@ -9355,7 +9356,7 @@
       </w:pPr>
       <w:bookmarkStart w:id="32" w:name="_Ref397935245"/>
       <w:bookmarkStart w:id="33" w:name="_Toc398242028"/>
-      <w:bookmarkStart w:id="34" w:name="_Toc422907615"/>
+      <w:bookmarkStart w:id="34" w:name="_Toc425428414"/>
       <w:r>
         <w:t>Color Coding</w:t>
       </w:r>
@@ -9618,7 +9619,7 @@
       <w:pPr>
         <w:pStyle w:val="Heading3"/>
       </w:pPr>
-      <w:bookmarkStart w:id="36" w:name="_Toc422907616"/>
+      <w:bookmarkStart w:id="36" w:name="_Toc425428415"/>
       <w:r>
         <w:lastRenderedPageBreak/>
         <w:t>Property Table Notation</w:t>
@@ -9763,7 +9764,7 @@
       </w:pPr>
       <w:bookmarkStart w:id="38" w:name="_Toc412634016"/>
       <w:bookmarkStart w:id="39" w:name="_Toc413938730"/>
-      <w:bookmarkStart w:id="40" w:name="_Toc422907617"/>
+      <w:bookmarkStart w:id="40" w:name="_Toc425428416"/>
       <w:r>
         <w:t>Property and Class Descriptions</w:t>
       </w:r>
@@ -10248,9 +10249,9 @@
       </w:pPr>
       <w:bookmarkStart w:id="42" w:name="_Ref389860108"/>
       <w:bookmarkStart w:id="43" w:name="_Ref391367621"/>
-      <w:bookmarkEnd w:id="4"/>
       <w:bookmarkEnd w:id="5"/>
       <w:bookmarkEnd w:id="6"/>
+      <w:bookmarkEnd w:id="7"/>
       <w:r>
         <w:br w:type="page"/>
       </w:r>
@@ -10260,14 +10261,14 @@
         <w:pStyle w:val="Heading1"/>
       </w:pPr>
       <w:bookmarkStart w:id="44" w:name="_Ref415173696"/>
-      <w:bookmarkStart w:id="45" w:name="_Ref395082039"/>
-      <w:bookmarkStart w:id="46" w:name="_Toc422907618"/>
+      <w:bookmarkStart w:id="45" w:name="_Toc425428417"/>
+      <w:bookmarkStart w:id="46" w:name="_Ref395082039"/>
       <w:r>
         <w:lastRenderedPageBreak/>
         <w:t>Background Information</w:t>
       </w:r>
       <w:bookmarkEnd w:id="44"/>
-      <w:bookmarkEnd w:id="46"/>
+      <w:bookmarkEnd w:id="45"/>
     </w:p>
     <w:p>
       <w:pPr>
@@ -10314,7 +10315,7 @@
       <w:bookmarkStart w:id="49" w:name="_Ref391372260"/>
       <w:bookmarkEnd w:id="42"/>
       <w:bookmarkEnd w:id="43"/>
-      <w:bookmarkEnd w:id="45"/>
+      <w:bookmarkEnd w:id="46"/>
     </w:p>
     <w:p>
       <w:pPr>
@@ -10393,7 +10394,13 @@
         <w:footnoteReference w:id="5"/>
       </w:r>
       <w:r>
-        <w:t>: Campaign, Course of Action, Exploit Target, Incident, Indicator, Threat Actor, and TTP.</w:t>
+        <w:t>: Campaign, Course of Action, Exploit Target, Incident, Indicator, Threat Actor, TTP</w:t>
+      </w:r>
+      <w:r>
+        <w:t xml:space="preserve"> and Report</w:t>
+      </w:r>
+      <w:r>
+        <w:t>.</w:t>
       </w:r>
     </w:p>
     <w:p>
@@ -10798,7 +10805,7 @@
       </w:pPr>
       <w:bookmarkStart w:id="51" w:name="_Ref400102126"/>
       <w:bookmarkStart w:id="52" w:name="_Ref400102202"/>
-      <w:bookmarkStart w:id="53" w:name="_Toc422907619"/>
+      <w:bookmarkStart w:id="53" w:name="_Toc425428418"/>
       <w:r>
         <w:lastRenderedPageBreak/>
         <w:t xml:space="preserve">STIX </w:t>
@@ -11034,7 +11041,7 @@
       </w:pPr>
       <w:bookmarkStart w:id="54" w:name="_Ref399154163"/>
       <w:bookmarkStart w:id="55" w:name="_Ref399407503"/>
-      <w:bookmarkStart w:id="56" w:name="_Toc422907620"/>
+      <w:bookmarkStart w:id="56" w:name="_Toc425428419"/>
       <w:r>
         <w:t xml:space="preserve">Component </w:t>
       </w:r>
@@ -11065,13 +11072,22 @@
         <w:footnoteReference w:id="6"/>
       </w:r>
       <w:r>
-        <w:t xml:space="preserve">: Campaign, Course of Action, Exploit Target, Incident, Indicator, </w:t>
-      </w:r>
-      <w:r>
-        <w:t xml:space="preserve">Report, </w:t>
-      </w:r>
-      <w:r>
-        <w:t>Threat Actor, and TTP. The STIX Common base classes are minimal and are intended to be extended by the corresponding STIX component defined in that specification. The use of base classes allows the STIX language to be modular: all of the STIX components are defined in separate data models rather than in one large data model</w:t>
+        <w:t xml:space="preserve">: Campaign, Course of Action, Exploit Target, Incident, Indicator, Threat Actor, </w:t>
+      </w:r>
+      <w:r>
+        <w:t>TTP</w:t>
+      </w:r>
+      <w:r>
+        <w:t xml:space="preserve">, </w:t>
+      </w:r>
+      <w:r>
+        <w:t xml:space="preserve">and </w:t>
+      </w:r>
+      <w:r>
+        <w:t>Report</w:t>
+      </w:r>
+      <w:r>
+        <w:t>. The STIX Common base classes are minimal and are intended to be extended by the corresponding STIX component defined in that specification. The use of base classes allows the STIX language to be modular: all of the STIX components are defined in separate data models rather than in one large data model</w:t>
       </w:r>
       <w:r>
         <w:t xml:space="preserve"> to limit interdependence between STIX components.</w:t>
@@ -11459,7 +11475,7 @@
         <w:fldChar w:fldCharType="separate"/>
       </w:r>
       <w:r>
-        <w:t>3.1.8</w:t>
+        <w:t>3.1.7</w:t>
       </w:r>
       <w:r>
         <w:fldChar w:fldCharType="end"/>
@@ -11514,7 +11530,7 @@
         <w:pStyle w:val="Heading3"/>
       </w:pPr>
       <w:bookmarkStart w:id="58" w:name="_Ref399244404"/>
-      <w:bookmarkStart w:id="59" w:name="_Toc422907621"/>
+      <w:bookmarkStart w:id="59" w:name="_Toc425428420"/>
       <w:r>
         <w:t>CampaignBaseType Class</w:t>
       </w:r>
@@ -12475,7 +12491,7 @@
       <w:pPr>
         <w:pStyle w:val="Heading3"/>
       </w:pPr>
-      <w:bookmarkStart w:id="61" w:name="_Toc422907622"/>
+      <w:bookmarkStart w:id="61" w:name="_Toc425428421"/>
       <w:r>
         <w:t>CourseOfActionBaseType Class</w:t>
       </w:r>
@@ -13450,7 +13466,7 @@
       <w:pPr>
         <w:pStyle w:val="Heading3"/>
       </w:pPr>
-      <w:bookmarkStart w:id="63" w:name="_Toc422907623"/>
+      <w:bookmarkStart w:id="63" w:name="_Toc425428422"/>
       <w:r>
         <w:t>ExploitTargetBaseType Class</w:t>
       </w:r>
@@ -14422,7 +14438,7 @@
       <w:pPr>
         <w:pStyle w:val="Heading3"/>
       </w:pPr>
-      <w:bookmarkStart w:id="65" w:name="_Toc422907624"/>
+      <w:bookmarkStart w:id="65" w:name="_Toc425428423"/>
       <w:r>
         <w:lastRenderedPageBreak/>
         <w:t>IncidentBaseType Class</w:t>
@@ -15419,7 +15435,7 @@
       <w:pPr>
         <w:pStyle w:val="Heading3"/>
       </w:pPr>
-      <w:bookmarkStart w:id="67" w:name="_Toc422907625"/>
+      <w:bookmarkStart w:id="67" w:name="_Toc425428424"/>
       <w:r>
         <w:lastRenderedPageBreak/>
         <w:t>IndicatorBaseType Class</w:t>
@@ -16392,10 +16408,10 @@
       <w:pPr>
         <w:pStyle w:val="Heading3"/>
       </w:pPr>
-      <w:bookmarkStart w:id="69" w:name="_Toc422907626"/>
+      <w:bookmarkStart w:id="69" w:name="_Toc425428425"/>
       <w:r>
         <w:lastRenderedPageBreak/>
-        <w:t>ReportBaseType Class</w:t>
+        <w:t>ThreatActorBaseType Class</w:t>
       </w:r>
       <w:bookmarkEnd w:id="69"/>
     </w:p>
@@ -16410,127 +16426,97 @@
         <w:rPr>
           <w:rFonts w:ascii="Courier New" w:hAnsi="Courier New" w:cs="Courier New"/>
         </w:rPr>
-        <w:t>Report</w:t>
+        <w:t>ThreatActorBaseType</w:t>
+      </w:r>
+      <w:r>
+        <w:t xml:space="preserve"> class </w:t>
+      </w:r>
+      <w:r>
+        <w:t xml:space="preserve">is intended to be extended by a subclass, which </w:t>
+      </w:r>
+      <w:r>
+        <w:t>characterize</w:t>
+      </w:r>
+      <w:r>
+        <w:t>s</w:t>
+      </w:r>
+      <w:r>
+        <w:t xml:space="preserve"> </w:t>
+      </w:r>
+      <w:r>
+        <w:t>a threat actor.  T</w:t>
+      </w:r>
+      <w:r>
+        <w:t xml:space="preserve">he decision to </w:t>
+      </w:r>
+      <w:r>
+        <w:t xml:space="preserve">define base classes that are extended – like the </w:t>
       </w:r>
       <w:r>
         <w:rPr>
           <w:rFonts w:ascii="Courier New" w:hAnsi="Courier New" w:cs="Courier New"/>
         </w:rPr>
-        <w:t>BaseType</w:t>
-      </w:r>
-      <w:r>
-        <w:t xml:space="preserve"> class </w:t>
-      </w:r>
-      <w:r>
-        <w:t xml:space="preserve">is intended to be extended by a subclass, which </w:t>
-      </w:r>
-      <w:r>
-        <w:t>characterize</w:t>
-      </w:r>
-      <w:r>
-        <w:t>s</w:t>
-      </w:r>
-      <w:r>
-        <w:t xml:space="preserve"> </w:t>
-      </w:r>
-      <w:r>
-        <w:t xml:space="preserve">a </w:t>
-      </w:r>
-      <w:r>
-        <w:t>report</w:t>
-      </w:r>
-      <w:r>
-        <w:t>.  T</w:t>
-      </w:r>
-      <w:r>
-        <w:t xml:space="preserve">he decision to </w:t>
-      </w:r>
-      <w:r>
-        <w:t xml:space="preserve">define base classes that are extended – like the </w:t>
+        <w:t>ThreatActorBaseType</w:t>
+      </w:r>
+      <w:r>
+        <w:t xml:space="preserve"> class</w:t>
+      </w:r>
+      <w:r>
+        <w:t xml:space="preserve"> – was </w:t>
+      </w:r>
+      <w:r>
+        <w:t xml:space="preserve">made to minimize interdependence between STIX components; it was not made to enable structural variation.  The default and strongly RECOMMENDED subclass </w:t>
+      </w:r>
+      <w:r>
+        <w:t xml:space="preserve">to extend the </w:t>
       </w:r>
       <w:r>
         <w:rPr>
           <w:rFonts w:ascii="Courier New" w:hAnsi="Courier New" w:cs="Courier New"/>
         </w:rPr>
-        <w:t>Report</w:t>
+        <w:t>ThreatActorBaseType</w:t>
+      </w:r>
+      <w:r>
+        <w:t xml:space="preserve"> class is the </w:t>
       </w:r>
       <w:r>
         <w:rPr>
           <w:rFonts w:ascii="Courier New" w:hAnsi="Courier New" w:cs="Courier New"/>
         </w:rPr>
-        <w:t>BaseType</w:t>
-      </w:r>
-      <w:r>
-        <w:t xml:space="preserve"> class</w:t>
-      </w:r>
-      <w:r>
-        <w:t xml:space="preserve"> – was </w:t>
-      </w:r>
-      <w:r>
-        <w:t xml:space="preserve">made to minimize interdependence between STIX components; it was not made to enable structural variation.  The default and strongly RECOMMENDED subclass </w:t>
-      </w:r>
-      <w:r>
-        <w:t xml:space="preserve">to extend the </w:t>
+        <w:t>ThreatActor</w:t>
       </w:r>
       <w:r>
         <w:rPr>
           <w:rFonts w:ascii="Courier New" w:hAnsi="Courier New" w:cs="Courier New"/>
         </w:rPr>
-        <w:t>Report</w:t>
+        <w:t>Type</w:t>
+      </w:r>
+      <w:r>
+        <w:t xml:space="preserve"> class in the </w:t>
+      </w:r>
+      <w:r>
+        <w:t>Threat Actor</w:t>
+      </w:r>
+      <w:r>
+        <w:t xml:space="preserve"> data model [STIX</w:t>
+      </w:r>
+      <w:r>
+        <w:rPr>
+          <w:vertAlign w:val="subscript"/>
+        </w:rPr>
+        <w:t>TA</w:t>
+      </w:r>
+      <w:r>
+        <w:t>].</w:t>
+      </w:r>
+      <w:r>
+        <w:t xml:space="preserve"> The one case where the class SHOULD NOT be extended is when the </w:t>
       </w:r>
       <w:r>
         <w:rPr>
           <w:rFonts w:ascii="Courier New" w:hAnsi="Courier New" w:cs="Courier New"/>
         </w:rPr>
-        <w:t>BaseType</w:t>
-      </w:r>
-      <w:r>
-        <w:t xml:space="preserve"> class is the </w:t>
-      </w:r>
-      <w:r>
-        <w:rPr>
-          <w:rFonts w:ascii="Courier New" w:hAnsi="Courier New" w:cs="Courier New"/>
-        </w:rPr>
-        <w:t>Report</w:t>
-      </w:r>
-      <w:r>
-        <w:rPr>
-          <w:rFonts w:ascii="Courier New" w:hAnsi="Courier New" w:cs="Courier New"/>
-        </w:rPr>
-        <w:t>Type</w:t>
-      </w:r>
-      <w:r>
-        <w:t xml:space="preserve"> class in the </w:t>
-      </w:r>
-      <w:r>
-        <w:t>Report</w:t>
-      </w:r>
-      <w:r>
-        <w:t xml:space="preserve"> data model [STIX</w:t>
-      </w:r>
-      <w:r>
-        <w:rPr>
-          <w:vertAlign w:val="subscript"/>
-        </w:rPr>
-        <w:t>REP</w:t>
-      </w:r>
-      <w:r>
-        <w:t>].</w:t>
-      </w:r>
-      <w:r>
-        <w:t xml:space="preserve"> The one case where the class SHOULD NOT be extended is when the </w:t>
-      </w:r>
-      <w:r>
-        <w:rPr>
-          <w:rFonts w:ascii="Courier New" w:hAnsi="Courier New" w:cs="Courier New"/>
-        </w:rPr>
-        <w:t>Report</w:t>
-      </w:r>
-      <w:r>
-        <w:rPr>
-          <w:rFonts w:ascii="Courier New" w:hAnsi="Courier New" w:cs="Courier New"/>
-        </w:rPr>
-        <w:t>BaseType</w:t>
+        <w:t>ThreatActorBaseType</w:t>
       </w:r>
       <w:r>
         <w:t xml:space="preserve"> class</w:t>
@@ -16553,31 +16539,43 @@
         <w:spacing w:after="240"/>
       </w:pPr>
       <w:r>
-        <w:t xml:space="preserve">The property table of the </w:t>
+        <w:t>The propert</w:t>
+      </w:r>
+      <w:r>
+        <w:t>y table</w:t>
+      </w:r>
+      <w:r>
+        <w:t xml:space="preserve"> of the </w:t>
       </w:r>
       <w:r>
         <w:rPr>
           <w:rFonts w:ascii="Courier New" w:hAnsi="Courier New" w:cs="Courier New"/>
         </w:rPr>
-        <w:t>Report</w:t>
-      </w:r>
-      <w:r>
-        <w:rPr>
-          <w:rFonts w:ascii="Courier New" w:hAnsi="Courier New" w:cs="Courier New"/>
-        </w:rPr>
-        <w:t>BaseType</w:t>
-      </w:r>
-      <w:r>
-        <w:t xml:space="preserve"> base class is given in</w:t>
+        <w:t>ThreatActorBaseType</w:t>
       </w:r>
       <w:r>
         <w:t xml:space="preserve"> </w:t>
       </w:r>
       <w:r>
+        <w:t>base class</w:t>
+      </w:r>
+      <w:r>
+        <w:t xml:space="preserve"> </w:t>
+      </w:r>
+      <w:r>
+        <w:t>is</w:t>
+      </w:r>
+      <w:r>
+        <w:t xml:space="preserve"> given in</w:t>
+      </w:r>
+      <w:r>
+        <w:t xml:space="preserve"> </w:t>
+      </w:r>
+      <w:r>
         <w:fldChar w:fldCharType="begin"/>
       </w:r>
       <w:r>
-        <w:instrText xml:space="preserve"> REF _Ref422907190 \h </w:instrText>
+        <w:instrText xml:space="preserve"> REF _Ref419330334 \h </w:instrText>
       </w:r>
       <w:r>
         <w:fldChar w:fldCharType="separate"/>
@@ -16620,7 +16618,7 @@
           <w:szCs w:val="24"/>
         </w:rPr>
       </w:pPr>
-      <w:bookmarkStart w:id="70" w:name="_Ref422907190"/>
+      <w:bookmarkStart w:id="70" w:name="_Ref419330334"/>
       <w:r>
         <w:rPr>
           <w:color w:val="auto"/>
@@ -16733,17 +16731,16 @@
           <w:sz w:val="24"/>
           <w:szCs w:val="24"/>
         </w:rPr>
-        <w:t>ReportB</w:t>
-      </w:r>
-      <w:r>
-        <w:rPr>
-          <w:rFonts w:ascii="Courier New" w:hAnsi="Courier New" w:cs="Courier New"/>
+        <w:t>ThreatActorBaseType</w:t>
+      </w:r>
+      <w:r>
+        <w:rPr>
           <w:b w:val="0"/>
           <w:color w:val="auto"/>
           <w:sz w:val="24"/>
           <w:szCs w:val="24"/>
         </w:rPr>
-        <w:t>aseType</w:t>
+        <w:t xml:space="preserve"> </w:t>
       </w:r>
       <w:r>
         <w:rPr>
@@ -16752,7 +16749,16 @@
           <w:sz w:val="24"/>
           <w:szCs w:val="24"/>
         </w:rPr>
-        <w:t xml:space="preserve"> base class</w:t>
+        <w:t xml:space="preserve">base </w:t>
+      </w:r>
+      <w:r>
+        <w:rPr>
+          <w:b w:val="0"/>
+          <w:color w:val="auto"/>
+          <w:sz w:val="24"/>
+          <w:szCs w:val="24"/>
+        </w:rPr>
+        <w:t>class</w:t>
       </w:r>
     </w:p>
     <w:tbl>
@@ -16962,25 +16968,7 @@
                 <w:sz w:val="22"/>
                 <w:szCs w:val="22"/>
               </w:rPr>
-              <w:t xml:space="preserve"> property specifies a globally unique identifier for the </w:t>
-            </w:r>
-            <w:r>
-              <w:rPr>
-                <w:rFonts w:ascii="Calibri" w:hAnsi="Calibri"/>
-                <w:color w:val="000000"/>
-                <w:sz w:val="22"/>
-                <w:szCs w:val="22"/>
-              </w:rPr>
-              <w:t>Report</w:t>
-            </w:r>
-            <w:r>
-              <w:rPr>
-                <w:rFonts w:ascii="Calibri" w:hAnsi="Calibri"/>
-                <w:color w:val="000000"/>
-                <w:sz w:val="22"/>
-                <w:szCs w:val="22"/>
-              </w:rPr>
-              <w:t>.</w:t>
+              <w:t xml:space="preserve"> property specifies a globally unique identifier for the Threat Actor instance.</w:t>
             </w:r>
           </w:p>
         </w:tc>
@@ -17087,7 +17075,7 @@
                 <w:sz w:val="22"/>
                 <w:szCs w:val="22"/>
               </w:rPr>
-              <w:t xml:space="preserve"> property specifies an identifier reference to a </w:t>
+              <w:t xml:space="preserve"> property specifies an identifier reference to a Threat Actor instance specified elsewhere. </w:t>
             </w:r>
             <w:r>
               <w:rPr>
@@ -17096,7 +17084,16 @@
                 <w:sz w:val="22"/>
                 <w:szCs w:val="22"/>
               </w:rPr>
-              <w:t>Report</w:t>
+              <w:t xml:space="preserve">When the </w:t>
+            </w:r>
+            <w:r>
+              <w:rPr>
+                <w:rFonts w:ascii="Courier New" w:hAnsi="Courier New" w:cs="Courier New"/>
+                <w:color w:val="000000"/>
+                <w:sz w:val="22"/>
+                <w:szCs w:val="22"/>
+              </w:rPr>
+              <w:t>idref</w:t>
             </w:r>
             <w:r>
               <w:rPr>
@@ -17105,7 +17102,7 @@
                 <w:sz w:val="22"/>
                 <w:szCs w:val="22"/>
               </w:rPr>
-              <w:t xml:space="preserve"> </w:t>
+              <w:t xml:space="preserve"> property is used, </w:t>
             </w:r>
             <w:r>
               <w:rPr>
@@ -17114,7 +17111,7 @@
                 <w:sz w:val="22"/>
                 <w:szCs w:val="22"/>
               </w:rPr>
-              <w:t xml:space="preserve">specified elsewhere. When the </w:t>
+              <w:t xml:space="preserve">no properties other than </w:t>
             </w:r>
             <w:r>
               <w:rPr>
@@ -17132,7 +17129,16 @@
                 <w:sz w:val="22"/>
                 <w:szCs w:val="22"/>
               </w:rPr>
-              <w:t xml:space="preserve"> property is used, </w:t>
+              <w:t xml:space="preserve"> and </w:t>
+            </w:r>
+            <w:r>
+              <w:rPr>
+                <w:rFonts w:ascii="Courier New" w:hAnsi="Courier New" w:cs="Courier New"/>
+                <w:color w:val="000000"/>
+                <w:sz w:val="22"/>
+                <w:szCs w:val="22"/>
+              </w:rPr>
+              <w:t>timestamp</w:t>
             </w:r>
             <w:r>
               <w:rPr>
@@ -17141,16 +17147,7 @@
                 <w:sz w:val="22"/>
                 <w:szCs w:val="22"/>
               </w:rPr>
-              <w:t xml:space="preserve">no properties other than </w:t>
-            </w:r>
-            <w:r>
-              <w:rPr>
-                <w:rFonts w:ascii="Courier New" w:hAnsi="Courier New" w:cs="Courier New"/>
-                <w:color w:val="000000"/>
-                <w:sz w:val="22"/>
-                <w:szCs w:val="22"/>
-              </w:rPr>
-              <w:t>idref</w:t>
+              <w:t xml:space="preserve"> should be specified</w:t>
             </w:r>
             <w:r>
               <w:rPr>
@@ -17159,25 +17156,7 @@
                 <w:sz w:val="22"/>
                 <w:szCs w:val="22"/>
               </w:rPr>
-              <w:t xml:space="preserve"> and </w:t>
-            </w:r>
-            <w:r>
-              <w:rPr>
-                <w:rFonts w:ascii="Courier New" w:hAnsi="Courier New" w:cs="Courier New"/>
-                <w:color w:val="000000"/>
-                <w:sz w:val="22"/>
-                <w:szCs w:val="22"/>
-              </w:rPr>
-              <w:t>timestamp</w:t>
-            </w:r>
-            <w:r>
-              <w:rPr>
-                <w:rFonts w:ascii="Calibri" w:hAnsi="Calibri"/>
-                <w:color w:val="000000"/>
-                <w:sz w:val="22"/>
-                <w:szCs w:val="22"/>
-              </w:rPr>
-              <w:t xml:space="preserve"> should be specified.</w:t>
+              <w:t>.</w:t>
             </w:r>
           </w:p>
         </w:tc>
@@ -17274,7 +17253,7 @@
                 <w:sz w:val="22"/>
                 <w:szCs w:val="22"/>
               </w:rPr>
-              <w:t xml:space="preserve">When used in conjunction with the </w:t>
+              <w:t xml:space="preserve">The </w:t>
             </w:r>
             <w:r>
               <w:rPr>
@@ -17283,7 +17262,7 @@
                 <w:sz w:val="22"/>
                 <w:szCs w:val="22"/>
               </w:rPr>
-              <w:t>id</w:t>
+              <w:t>timestamp</w:t>
             </w:r>
             <w:r>
               <w:rPr>
@@ -17292,7 +17271,16 @@
                 <w:sz w:val="22"/>
                 <w:szCs w:val="22"/>
               </w:rPr>
-              <w:t xml:space="preserve"> property, </w:t>
+              <w:t xml:space="preserve"> property specifies the definition time of a specific version of a Threat Actor. When used in conjunction with the </w:t>
+            </w:r>
+            <w:r>
+              <w:rPr>
+                <w:rFonts w:ascii="Courier New" w:hAnsi="Courier New" w:cs="Courier New"/>
+                <w:color w:val="000000"/>
+                <w:sz w:val="22"/>
+                <w:szCs w:val="22"/>
+              </w:rPr>
+              <w:t>id</w:t>
             </w:r>
             <w:r>
               <w:rPr>
@@ -17301,7 +17289,7 @@
                 <w:sz w:val="22"/>
                 <w:szCs w:val="22"/>
               </w:rPr>
-              <w:t xml:space="preserve">the </w:t>
+              <w:t xml:space="preserve"> property, it specifies the definition time for the specific version of the Threat Actor instance; when used in conjunction with the </w:t>
             </w:r>
             <w:r>
               <w:rPr>
@@ -17310,7 +17298,7 @@
                 <w:sz w:val="22"/>
                 <w:szCs w:val="22"/>
               </w:rPr>
-              <w:t>timestamp</w:t>
+              <w:t>idref</w:t>
             </w:r>
             <w:r>
               <w:rPr>
@@ -17319,7 +17307,16 @@
                 <w:sz w:val="22"/>
                 <w:szCs w:val="22"/>
               </w:rPr>
-              <w:t xml:space="preserve"> property</w:t>
+              <w:t xml:space="preserve"> property, it specifies the definition time for a specific version of a Threat Actor instance defined elsewhere. The </w:t>
+            </w:r>
+            <w:r>
+              <w:rPr>
+                <w:rFonts w:ascii="Courier New" w:hAnsi="Courier New" w:cs="Courier New"/>
+                <w:color w:val="000000"/>
+                <w:sz w:val="22"/>
+                <w:szCs w:val="22"/>
+              </w:rPr>
+              <w:t>timestamp</w:t>
             </w:r>
             <w:r>
               <w:rPr>
@@ -17328,7 +17325,16 @@
                 <w:sz w:val="22"/>
                 <w:szCs w:val="22"/>
               </w:rPr>
-              <w:t xml:space="preserve"> specifies the definition time for the specific version of the </w:t>
+              <w:t xml:space="preserve"> property has no defined semantic meaning if it is used without either the </w:t>
+            </w:r>
+            <w:r>
+              <w:rPr>
+                <w:rFonts w:ascii="Courier New" w:hAnsi="Courier New" w:cs="Courier New"/>
+                <w:color w:val="000000"/>
+                <w:sz w:val="22"/>
+                <w:szCs w:val="22"/>
+              </w:rPr>
+              <w:t>id</w:t>
             </w:r>
             <w:r>
               <w:rPr>
@@ -17337,7 +17343,16 @@
                 <w:sz w:val="22"/>
                 <w:szCs w:val="22"/>
               </w:rPr>
-              <w:t>Report</w:t>
+              <w:t xml:space="preserve"> or </w:t>
+            </w:r>
+            <w:r>
+              <w:rPr>
+                <w:rFonts w:ascii="Courier New" w:hAnsi="Courier New" w:cs="Courier New"/>
+                <w:color w:val="000000"/>
+                <w:sz w:val="22"/>
+                <w:szCs w:val="22"/>
+              </w:rPr>
+              <w:t>idref</w:t>
             </w:r>
             <w:r>
               <w:rPr>
@@ -17346,113 +17361,24 @@
                 <w:sz w:val="22"/>
                 <w:szCs w:val="22"/>
               </w:rPr>
-              <w:t xml:space="preserve">; when used in conjunction with the </w:t>
-            </w:r>
-            <w:r>
-              <w:rPr>
-                <w:rFonts w:ascii="Courier New" w:hAnsi="Courier New" w:cs="Courier New"/>
-                <w:color w:val="000000"/>
-                <w:sz w:val="22"/>
-                <w:szCs w:val="22"/>
-              </w:rPr>
-              <w:t>idref</w:t>
-            </w:r>
-            <w:r>
-              <w:rPr>
-                <w:rFonts w:ascii="Calibri" w:hAnsi="Calibri"/>
-                <w:color w:val="000000"/>
-                <w:sz w:val="22"/>
-                <w:szCs w:val="22"/>
-              </w:rPr>
-              <w:t xml:space="preserve"> property, it specifies the definition time for a specific version of a </w:t>
-            </w:r>
-            <w:r>
-              <w:rPr>
-                <w:rFonts w:ascii="Calibri" w:hAnsi="Calibri"/>
-                <w:color w:val="000000"/>
-                <w:sz w:val="22"/>
-                <w:szCs w:val="22"/>
-              </w:rPr>
-              <w:t>Report</w:t>
-            </w:r>
-            <w:r>
-              <w:rPr>
-                <w:rFonts w:ascii="Calibri" w:hAnsi="Calibri"/>
-                <w:color w:val="000000"/>
-                <w:sz w:val="22"/>
-                <w:szCs w:val="22"/>
-              </w:rPr>
-              <w:t xml:space="preserve"> defined elsewhere. The </w:t>
-            </w:r>
-            <w:r>
-              <w:rPr>
-                <w:rFonts w:ascii="Courier New" w:hAnsi="Courier New" w:cs="Courier New"/>
-                <w:color w:val="000000"/>
-                <w:sz w:val="22"/>
-                <w:szCs w:val="22"/>
-              </w:rPr>
-              <w:t>timestamp</w:t>
-            </w:r>
-            <w:r>
-              <w:rPr>
-                <w:rFonts w:ascii="Calibri" w:hAnsi="Calibri"/>
-                <w:color w:val="000000"/>
-                <w:sz w:val="22"/>
-                <w:szCs w:val="22"/>
-              </w:rPr>
-              <w:t xml:space="preserve"> property has no defined semantic meaning if it is used without either the </w:t>
-            </w:r>
-            <w:r>
-              <w:rPr>
-                <w:rFonts w:ascii="Courier New" w:hAnsi="Courier New" w:cs="Courier New"/>
-                <w:color w:val="000000"/>
-                <w:sz w:val="22"/>
-                <w:szCs w:val="22"/>
-              </w:rPr>
-              <w:t>id</w:t>
-            </w:r>
-            <w:r>
-              <w:rPr>
-                <w:rFonts w:ascii="Calibri" w:hAnsi="Calibri"/>
-                <w:color w:val="000000"/>
-                <w:sz w:val="22"/>
-                <w:szCs w:val="22"/>
-              </w:rPr>
-              <w:t xml:space="preserve"> or </w:t>
-            </w:r>
-            <w:r>
-              <w:rPr>
-                <w:rFonts w:ascii="Courier New" w:hAnsi="Courier New" w:cs="Courier New"/>
-                <w:color w:val="000000"/>
-                <w:sz w:val="22"/>
-                <w:szCs w:val="22"/>
-              </w:rPr>
-              <w:t>idref</w:t>
-            </w:r>
-            <w:r>
-              <w:rPr>
-                <w:rFonts w:ascii="Calibri" w:hAnsi="Calibri"/>
-                <w:color w:val="000000"/>
-                <w:sz w:val="22"/>
-                <w:szCs w:val="22"/>
-              </w:rPr>
               <w:t xml:space="preserve"> property.</w:t>
             </w:r>
           </w:p>
         </w:tc>
       </w:tr>
     </w:tbl>
-    <w:p/>
     <w:p>
       <w:pPr>
         <w:pStyle w:val="Heading3"/>
       </w:pPr>
-      <w:bookmarkStart w:id="71" w:name="_Toc422907627"/>
+      <w:bookmarkStart w:id="71" w:name="_Ref399244418"/>
+      <w:bookmarkStart w:id="72" w:name="_Toc425428426"/>
       <w:r>
         <w:lastRenderedPageBreak/>
-        <w:t>ThreatActorBaseType Class</w:t>
+        <w:t>TTPBaseType Class</w:t>
       </w:r>
       <w:bookmarkEnd w:id="71"/>
+      <w:bookmarkEnd w:id="72"/>
     </w:p>
     <w:p>
       <w:pPr>
@@ -17465,7 +17391,7 @@
         <w:rPr>
           <w:rFonts w:ascii="Courier New" w:hAnsi="Courier New" w:cs="Courier New"/>
         </w:rPr>
-        <w:t>ThreatActorBaseType</w:t>
+        <w:t>TTPBaseType</w:t>
       </w:r>
       <w:r>
         <w:t xml:space="preserve"> class </w:t>
@@ -17483,7 +17409,7 @@
         <w:t xml:space="preserve"> </w:t>
       </w:r>
       <w:r>
-        <w:t>a threat actor.  T</w:t>
+        <w:t>a TTP.  T</w:t>
       </w:r>
       <w:r>
         <w:t xml:space="preserve">he decision to </w:t>
@@ -17495,7 +17421,7 @@
         <w:rPr>
           <w:rFonts w:ascii="Courier New" w:hAnsi="Courier New" w:cs="Courier New"/>
         </w:rPr>
-        <w:t>ThreatActorBaseType</w:t>
+        <w:t>TTPBaseType</w:t>
       </w:r>
       <w:r>
         <w:t xml:space="preserve"> class</w:t>
@@ -17513,7 +17439,7 @@
         <w:rPr>
           <w:rFonts w:ascii="Courier New" w:hAnsi="Courier New" w:cs="Courier New"/>
         </w:rPr>
-        <w:t>ThreatActorBaseType</w:t>
+        <w:t>TTPBaseType</w:t>
       </w:r>
       <w:r>
         <w:t xml:space="preserve"> class is the </w:t>
@@ -17522,7 +17448,7 @@
         <w:rPr>
           <w:rFonts w:ascii="Courier New" w:hAnsi="Courier New" w:cs="Courier New"/>
         </w:rPr>
-        <w:t>ThreatActor</w:t>
+        <w:t>TTP</w:t>
       </w:r>
       <w:r>
         <w:rPr>
@@ -17534,7 +17460,7 @@
         <w:t xml:space="preserve"> class in the </w:t>
       </w:r>
       <w:r>
-        <w:t>Threat Actor</w:t>
+        <w:t>TTP</w:t>
       </w:r>
       <w:r>
         <w:t xml:space="preserve"> data model [STIX</w:t>
@@ -17543,7 +17469,7 @@
         <w:rPr>
           <w:vertAlign w:val="subscript"/>
         </w:rPr>
-        <w:t>TA</w:t>
+        <w:t>TTP</w:t>
       </w:r>
       <w:r>
         <w:t>].</w:t>
@@ -17555,7 +17481,7 @@
         <w:rPr>
           <w:rFonts w:ascii="Courier New" w:hAnsi="Courier New" w:cs="Courier New"/>
         </w:rPr>
-        <w:t>ThreatActorBaseType</w:t>
+        <w:t>TTPBaseType</w:t>
       </w:r>
       <w:r>
         <w:t xml:space="preserve"> class</w:t>
@@ -17581,16 +17507,16 @@
         <w:t>The propert</w:t>
       </w:r>
       <w:r>
-        <w:t>y table</w:t>
-      </w:r>
-      <w:r>
-        <w:t xml:space="preserve"> of the </w:t>
+        <w:t xml:space="preserve">y table </w:t>
+      </w:r>
+      <w:r>
+        <w:t xml:space="preserve">of the </w:t>
       </w:r>
       <w:r>
         <w:rPr>
           <w:rFonts w:ascii="Courier New" w:hAnsi="Courier New" w:cs="Courier New"/>
         </w:rPr>
-        <w:t>ThreatActorBaseType</w:t>
+        <w:t>TTPBaseType</w:t>
       </w:r>
       <w:r>
         <w:t xml:space="preserve"> </w:t>
@@ -17614,7 +17540,7 @@
         <w:fldChar w:fldCharType="begin"/>
       </w:r>
       <w:r>
-        <w:instrText xml:space="preserve"> REF _Ref419330334 \h </w:instrText>
+        <w:instrText xml:space="preserve"> REF _Ref419330350 \h </w:instrText>
       </w:r>
       <w:r>
         <w:fldChar w:fldCharType="separate"/>
@@ -17657,7 +17583,7 @@
           <w:szCs w:val="24"/>
         </w:rPr>
       </w:pPr>
-      <w:bookmarkStart w:id="72" w:name="_Ref419330334"/>
+      <w:bookmarkStart w:id="73" w:name="_Ref419330350"/>
       <w:r>
         <w:rPr>
           <w:color w:val="auto"/>
@@ -17744,7 +17670,7 @@
         </w:rPr>
         <w:fldChar w:fldCharType="end"/>
       </w:r>
-      <w:bookmarkEnd w:id="72"/>
+      <w:bookmarkEnd w:id="73"/>
       <w:r>
         <w:rPr>
           <w:color w:val="auto"/>
@@ -17770,7 +17696,7 @@
           <w:sz w:val="24"/>
           <w:szCs w:val="24"/>
         </w:rPr>
-        <w:t>ThreatActorBaseType</w:t>
+        <w:t>TTPBaseType</w:t>
       </w:r>
       <w:r>
         <w:rPr>
@@ -17798,6 +17724,981 @@
           <w:szCs w:val="24"/>
         </w:rPr>
         <w:t>class</w:t>
+      </w:r>
+    </w:p>
+    <w:tbl>
+      <w:tblPr>
+        <w:tblW w:w="13176" w:type="dxa"/>
+        <w:tblBorders>
+          <w:top w:val="single" w:sz="4" w:space="0" w:color="auto"/>
+          <w:left w:val="single" w:sz="4" w:space="0" w:color="auto"/>
+          <w:bottom w:val="single" w:sz="4" w:space="0" w:color="auto"/>
+          <w:right w:val="single" w:sz="4" w:space="0" w:color="auto"/>
+          <w:insideH w:val="single" w:sz="4" w:space="0" w:color="auto"/>
+          <w:insideV w:val="single" w:sz="4" w:space="0" w:color="auto"/>
+        </w:tblBorders>
+        <w:tblLayout w:type="fixed"/>
+        <w:tblLook w:val="04A0" w:firstRow="1" w:lastRow="0" w:firstColumn="1" w:lastColumn="0" w:noHBand="0" w:noVBand="1"/>
+      </w:tblPr>
+      <w:tblGrid>
+        <w:gridCol w:w="2358"/>
+        <w:gridCol w:w="3577"/>
+        <w:gridCol w:w="1440"/>
+        <w:gridCol w:w="5801"/>
+      </w:tblGrid>
+      <w:tr>
+        <w:trPr>
+          <w:trHeight w:val="547"/>
+        </w:trPr>
+        <w:tc>
+          <w:tcPr>
+            <w:tcW w:w="2358" w:type="dxa"/>
+            <w:shd w:val="clear" w:color="auto" w:fill="BFBFBF" w:themeFill="background1" w:themeFillShade="BF"/>
+            <w:vAlign w:val="center"/>
+          </w:tcPr>
+          <w:p>
+            <w:pPr>
+              <w:rPr>
+                <w:b/>
+              </w:rPr>
+            </w:pPr>
+            <w:r>
+              <w:rPr>
+                <w:b/>
+              </w:rPr>
+              <w:t>Name</w:t>
+            </w:r>
+          </w:p>
+        </w:tc>
+        <w:tc>
+          <w:tcPr>
+            <w:tcW w:w="3577" w:type="dxa"/>
+            <w:shd w:val="clear" w:color="auto" w:fill="BFBFBF" w:themeFill="background1" w:themeFillShade="BF"/>
+            <w:vAlign w:val="center"/>
+          </w:tcPr>
+          <w:p>
+            <w:pPr>
+              <w:rPr>
+                <w:b/>
+              </w:rPr>
+            </w:pPr>
+            <w:r>
+              <w:rPr>
+                <w:b/>
+              </w:rPr>
+              <w:t>Type</w:t>
+            </w:r>
+          </w:p>
+        </w:tc>
+        <w:tc>
+          <w:tcPr>
+            <w:tcW w:w="1440" w:type="dxa"/>
+            <w:shd w:val="clear" w:color="auto" w:fill="BFBFBF" w:themeFill="background1" w:themeFillShade="BF"/>
+            <w:vAlign w:val="center"/>
+          </w:tcPr>
+          <w:p>
+            <w:pPr>
+              <w:rPr>
+                <w:b/>
+              </w:rPr>
+            </w:pPr>
+            <w:r>
+              <w:rPr>
+                <w:b/>
+              </w:rPr>
+              <w:t>Multiplicity</w:t>
+            </w:r>
+          </w:p>
+        </w:tc>
+        <w:tc>
+          <w:tcPr>
+            <w:tcW w:w="5801" w:type="dxa"/>
+            <w:shd w:val="clear" w:color="auto" w:fill="BFBFBF" w:themeFill="background1" w:themeFillShade="BF"/>
+            <w:vAlign w:val="center"/>
+          </w:tcPr>
+          <w:p>
+            <w:pPr>
+              <w:rPr>
+                <w:b/>
+              </w:rPr>
+            </w:pPr>
+            <w:r>
+              <w:rPr>
+                <w:b/>
+              </w:rPr>
+              <w:t>Description</w:t>
+            </w:r>
+          </w:p>
+        </w:tc>
+      </w:tr>
+      <w:tr>
+        <w:trPr>
+          <w:trHeight w:val="547"/>
+        </w:trPr>
+        <w:tc>
+          <w:tcPr>
+            <w:tcW w:w="2358" w:type="dxa"/>
+            <w:vAlign w:val="center"/>
+          </w:tcPr>
+          <w:p>
+            <w:pPr>
+              <w:rPr>
+                <w:sz w:val="22"/>
+              </w:rPr>
+            </w:pPr>
+            <w:r>
+              <w:rPr>
+                <w:b/>
+                <w:sz w:val="22"/>
+              </w:rPr>
+              <w:t>id</w:t>
+            </w:r>
+          </w:p>
+        </w:tc>
+        <w:tc>
+          <w:tcPr>
+            <w:tcW w:w="3577" w:type="dxa"/>
+            <w:vAlign w:val="center"/>
+          </w:tcPr>
+          <w:p>
+            <w:pPr>
+              <w:rPr>
+                <w:rFonts w:ascii="Courier New" w:hAnsi="Courier New" w:cs="Courier New"/>
+                <w:sz w:val="20"/>
+              </w:rPr>
+            </w:pPr>
+            <w:r>
+              <w:rPr>
+                <w:rFonts w:ascii="Courier New" w:hAnsi="Courier New" w:cs="Courier New"/>
+                <w:sz w:val="20"/>
+              </w:rPr>
+              <w:t>basicDataTypes:QualifiedName</w:t>
+            </w:r>
+          </w:p>
+        </w:tc>
+        <w:tc>
+          <w:tcPr>
+            <w:tcW w:w="1440" w:type="dxa"/>
+            <w:vAlign w:val="center"/>
+          </w:tcPr>
+          <w:p>
+            <w:pPr>
+              <w:jc w:val="center"/>
+              <w:rPr>
+                <w:sz w:val="22"/>
+              </w:rPr>
+            </w:pPr>
+            <w:r>
+              <w:rPr>
+                <w:sz w:val="22"/>
+              </w:rPr>
+              <w:t>0..1</w:t>
+            </w:r>
+          </w:p>
+        </w:tc>
+        <w:tc>
+          <w:tcPr>
+            <w:tcW w:w="5801" w:type="dxa"/>
+            <w:vAlign w:val="center"/>
+          </w:tcPr>
+          <w:p>
+            <w:pPr>
+              <w:rPr>
+                <w:sz w:val="22"/>
+                <w:szCs w:val="22"/>
+              </w:rPr>
+            </w:pPr>
+            <w:r>
+              <w:rPr>
+                <w:rFonts w:ascii="Calibri" w:hAnsi="Calibri"/>
+                <w:color w:val="000000"/>
+                <w:sz w:val="22"/>
+                <w:szCs w:val="22"/>
+              </w:rPr>
+              <w:t xml:space="preserve">The </w:t>
+            </w:r>
+            <w:r>
+              <w:rPr>
+                <w:rFonts w:ascii="Courier New" w:hAnsi="Courier New" w:cs="Courier New"/>
+                <w:color w:val="000000"/>
+                <w:sz w:val="22"/>
+                <w:szCs w:val="22"/>
+              </w:rPr>
+              <w:t>id</w:t>
+            </w:r>
+            <w:r>
+              <w:rPr>
+                <w:rFonts w:ascii="Calibri" w:hAnsi="Calibri"/>
+                <w:color w:val="000000"/>
+                <w:sz w:val="22"/>
+                <w:szCs w:val="22"/>
+              </w:rPr>
+              <w:t xml:space="preserve"> property specifies a globally unique identifier for the TTP instance.</w:t>
+            </w:r>
+          </w:p>
+        </w:tc>
+      </w:tr>
+      <w:tr>
+        <w:trPr>
+          <w:trHeight w:val="547"/>
+        </w:trPr>
+        <w:tc>
+          <w:tcPr>
+            <w:tcW w:w="2358" w:type="dxa"/>
+            <w:vAlign w:val="center"/>
+          </w:tcPr>
+          <w:p>
+            <w:pPr>
+              <w:rPr>
+                <w:sz w:val="22"/>
+              </w:rPr>
+            </w:pPr>
+            <w:r>
+              <w:rPr>
+                <w:b/>
+                <w:sz w:val="22"/>
+              </w:rPr>
+              <w:t>idref</w:t>
+            </w:r>
+          </w:p>
+        </w:tc>
+        <w:tc>
+          <w:tcPr>
+            <w:tcW w:w="3577" w:type="dxa"/>
+            <w:vAlign w:val="center"/>
+          </w:tcPr>
+          <w:p>
+            <w:pPr>
+              <w:rPr>
+                <w:rFonts w:ascii="Courier New" w:hAnsi="Courier New" w:cs="Courier New"/>
+                <w:sz w:val="20"/>
+              </w:rPr>
+            </w:pPr>
+            <w:r>
+              <w:rPr>
+                <w:rFonts w:ascii="Courier New" w:hAnsi="Courier New" w:cs="Courier New"/>
+                <w:sz w:val="20"/>
+              </w:rPr>
+              <w:t>basicDataTypes:QualifiedName</w:t>
+            </w:r>
+          </w:p>
+        </w:tc>
+        <w:tc>
+          <w:tcPr>
+            <w:tcW w:w="1440" w:type="dxa"/>
+            <w:vAlign w:val="center"/>
+          </w:tcPr>
+          <w:p>
+            <w:pPr>
+              <w:jc w:val="center"/>
+              <w:rPr>
+                <w:sz w:val="22"/>
+              </w:rPr>
+            </w:pPr>
+            <w:r>
+              <w:rPr>
+                <w:sz w:val="22"/>
+              </w:rPr>
+              <w:t>0..1</w:t>
+            </w:r>
+          </w:p>
+        </w:tc>
+        <w:tc>
+          <w:tcPr>
+            <w:tcW w:w="5801" w:type="dxa"/>
+            <w:vAlign w:val="center"/>
+          </w:tcPr>
+          <w:p>
+            <w:pPr>
+              <w:rPr>
+                <w:sz w:val="22"/>
+                <w:szCs w:val="22"/>
+              </w:rPr>
+            </w:pPr>
+            <w:r>
+              <w:rPr>
+                <w:rFonts w:ascii="Calibri" w:hAnsi="Calibri"/>
+                <w:color w:val="000000"/>
+                <w:sz w:val="22"/>
+                <w:szCs w:val="22"/>
+              </w:rPr>
+              <w:t xml:space="preserve">The </w:t>
+            </w:r>
+            <w:r>
+              <w:rPr>
+                <w:rFonts w:ascii="Courier New" w:hAnsi="Courier New" w:cs="Courier New"/>
+                <w:color w:val="000000"/>
+                <w:sz w:val="22"/>
+                <w:szCs w:val="22"/>
+              </w:rPr>
+              <w:t>idref</w:t>
+            </w:r>
+            <w:r>
+              <w:rPr>
+                <w:rFonts w:ascii="Calibri" w:hAnsi="Calibri"/>
+                <w:color w:val="000000"/>
+                <w:sz w:val="22"/>
+                <w:szCs w:val="22"/>
+              </w:rPr>
+              <w:t xml:space="preserve"> property specifies an identifier reference to a TTP instance specified elsewhere. </w:t>
+            </w:r>
+            <w:r>
+              <w:rPr>
+                <w:rFonts w:ascii="Calibri" w:hAnsi="Calibri"/>
+                <w:color w:val="000000"/>
+                <w:sz w:val="22"/>
+                <w:szCs w:val="22"/>
+              </w:rPr>
+              <w:t xml:space="preserve">When the </w:t>
+            </w:r>
+            <w:r>
+              <w:rPr>
+                <w:rFonts w:ascii="Courier New" w:hAnsi="Courier New" w:cs="Courier New"/>
+                <w:color w:val="000000"/>
+                <w:sz w:val="22"/>
+                <w:szCs w:val="22"/>
+              </w:rPr>
+              <w:t>idref</w:t>
+            </w:r>
+            <w:r>
+              <w:rPr>
+                <w:rFonts w:ascii="Calibri" w:hAnsi="Calibri"/>
+                <w:color w:val="000000"/>
+                <w:sz w:val="22"/>
+                <w:szCs w:val="22"/>
+              </w:rPr>
+              <w:t xml:space="preserve"> property is used, </w:t>
+            </w:r>
+            <w:r>
+              <w:rPr>
+                <w:rFonts w:ascii="Calibri" w:hAnsi="Calibri"/>
+                <w:color w:val="000000"/>
+                <w:sz w:val="22"/>
+                <w:szCs w:val="22"/>
+              </w:rPr>
+              <w:t xml:space="preserve">no properties other than </w:t>
+            </w:r>
+            <w:r>
+              <w:rPr>
+                <w:rFonts w:ascii="Courier New" w:hAnsi="Courier New" w:cs="Courier New"/>
+                <w:color w:val="000000"/>
+                <w:sz w:val="22"/>
+                <w:szCs w:val="22"/>
+              </w:rPr>
+              <w:t>idref</w:t>
+            </w:r>
+            <w:r>
+              <w:rPr>
+                <w:rFonts w:ascii="Calibri" w:hAnsi="Calibri"/>
+                <w:color w:val="000000"/>
+                <w:sz w:val="22"/>
+                <w:szCs w:val="22"/>
+              </w:rPr>
+              <w:t xml:space="preserve"> and </w:t>
+            </w:r>
+            <w:r>
+              <w:rPr>
+                <w:rFonts w:ascii="Courier New" w:hAnsi="Courier New" w:cs="Courier New"/>
+                <w:color w:val="000000"/>
+                <w:sz w:val="22"/>
+                <w:szCs w:val="22"/>
+              </w:rPr>
+              <w:t>timestamp</w:t>
+            </w:r>
+            <w:r>
+              <w:rPr>
+                <w:rFonts w:ascii="Calibri" w:hAnsi="Calibri"/>
+                <w:color w:val="000000"/>
+                <w:sz w:val="22"/>
+                <w:szCs w:val="22"/>
+              </w:rPr>
+              <w:t xml:space="preserve"> should be specified</w:t>
+            </w:r>
+            <w:r>
+              <w:rPr>
+                <w:rFonts w:ascii="Calibri" w:hAnsi="Calibri"/>
+                <w:color w:val="000000"/>
+                <w:sz w:val="22"/>
+                <w:szCs w:val="22"/>
+              </w:rPr>
+              <w:t>.</w:t>
+            </w:r>
+          </w:p>
+        </w:tc>
+      </w:tr>
+      <w:tr>
+        <w:trPr>
+          <w:trHeight w:val="547"/>
+        </w:trPr>
+        <w:tc>
+          <w:tcPr>
+            <w:tcW w:w="2358" w:type="dxa"/>
+            <w:vAlign w:val="center"/>
+          </w:tcPr>
+          <w:p>
+            <w:pPr>
+              <w:rPr>
+                <w:sz w:val="22"/>
+              </w:rPr>
+            </w:pPr>
+            <w:r>
+              <w:rPr>
+                <w:b/>
+                <w:sz w:val="22"/>
+              </w:rPr>
+              <w:t>T</w:t>
+            </w:r>
+            <w:r>
+              <w:rPr>
+                <w:b/>
+                <w:sz w:val="22"/>
+              </w:rPr>
+              <w:t>imestamp</w:t>
+            </w:r>
+          </w:p>
+        </w:tc>
+        <w:tc>
+          <w:tcPr>
+            <w:tcW w:w="3577" w:type="dxa"/>
+            <w:vAlign w:val="center"/>
+          </w:tcPr>
+          <w:p>
+            <w:pPr>
+              <w:rPr>
+                <w:rFonts w:ascii="Courier New" w:hAnsi="Courier New" w:cs="Courier New"/>
+                <w:sz w:val="20"/>
+              </w:rPr>
+            </w:pPr>
+            <w:r>
+              <w:rPr>
+                <w:rFonts w:ascii="Courier New" w:hAnsi="Courier New" w:cs="Courier New"/>
+                <w:sz w:val="20"/>
+              </w:rPr>
+              <w:t>basicDataTypes:</w:t>
+            </w:r>
+            <w:r>
+              <w:rPr>
+                <w:rFonts w:ascii="Courier New" w:hAnsi="Courier New" w:cs="Courier New"/>
+                <w:sz w:val="20"/>
+              </w:rPr>
+              <w:t>DateTime</w:t>
+            </w:r>
+          </w:p>
+        </w:tc>
+        <w:tc>
+          <w:tcPr>
+            <w:tcW w:w="1440" w:type="dxa"/>
+            <w:vAlign w:val="center"/>
+          </w:tcPr>
+          <w:p>
+            <w:pPr>
+              <w:jc w:val="center"/>
+              <w:rPr>
+                <w:sz w:val="22"/>
+              </w:rPr>
+            </w:pPr>
+            <w:r>
+              <w:rPr>
+                <w:sz w:val="22"/>
+              </w:rPr>
+              <w:t>0..1</w:t>
+            </w:r>
+          </w:p>
+        </w:tc>
+        <w:tc>
+          <w:tcPr>
+            <w:tcW w:w="5801" w:type="dxa"/>
+            <w:vAlign w:val="center"/>
+          </w:tcPr>
+          <w:p>
+            <w:pPr>
+              <w:rPr>
+                <w:rFonts w:ascii="Calibri" w:hAnsi="Calibri" w:cs="Arial"/>
+                <w:sz w:val="22"/>
+                <w:szCs w:val="22"/>
+              </w:rPr>
+            </w:pPr>
+            <w:r>
+              <w:rPr>
+                <w:rFonts w:ascii="Calibri" w:hAnsi="Calibri"/>
+                <w:color w:val="000000"/>
+                <w:sz w:val="22"/>
+                <w:szCs w:val="22"/>
+              </w:rPr>
+              <w:t xml:space="preserve">The </w:t>
+            </w:r>
+            <w:r>
+              <w:rPr>
+                <w:rFonts w:ascii="Courier New" w:hAnsi="Courier New" w:cs="Courier New"/>
+                <w:color w:val="000000"/>
+                <w:sz w:val="22"/>
+                <w:szCs w:val="22"/>
+              </w:rPr>
+              <w:t>timestamp</w:t>
+            </w:r>
+            <w:r>
+              <w:rPr>
+                <w:rFonts w:ascii="Calibri" w:hAnsi="Calibri"/>
+                <w:color w:val="000000"/>
+                <w:sz w:val="22"/>
+                <w:szCs w:val="22"/>
+              </w:rPr>
+              <w:t xml:space="preserve"> property specifies the definition time of a specific version of a TTP. When used in conjunction with the </w:t>
+            </w:r>
+            <w:r>
+              <w:rPr>
+                <w:rFonts w:ascii="Courier New" w:hAnsi="Courier New" w:cs="Courier New"/>
+                <w:color w:val="000000"/>
+                <w:sz w:val="22"/>
+                <w:szCs w:val="22"/>
+              </w:rPr>
+              <w:t>id</w:t>
+            </w:r>
+            <w:r>
+              <w:rPr>
+                <w:rFonts w:ascii="Calibri" w:hAnsi="Calibri"/>
+                <w:color w:val="000000"/>
+                <w:sz w:val="22"/>
+                <w:szCs w:val="22"/>
+              </w:rPr>
+              <w:t xml:space="preserve"> property, it specifies the definition time for the specific version of the TTP instance; when used in conjunction with the </w:t>
+            </w:r>
+            <w:r>
+              <w:rPr>
+                <w:rFonts w:ascii="Courier New" w:hAnsi="Courier New" w:cs="Courier New"/>
+                <w:color w:val="000000"/>
+                <w:sz w:val="22"/>
+                <w:szCs w:val="22"/>
+              </w:rPr>
+              <w:t>idref</w:t>
+            </w:r>
+            <w:r>
+              <w:rPr>
+                <w:rFonts w:ascii="Calibri" w:hAnsi="Calibri"/>
+                <w:color w:val="000000"/>
+                <w:sz w:val="22"/>
+                <w:szCs w:val="22"/>
+              </w:rPr>
+              <w:t xml:space="preserve"> property, it specifies the definition time for a specific version of a TTP instance defined elsewhere. The </w:t>
+            </w:r>
+            <w:r>
+              <w:rPr>
+                <w:rFonts w:ascii="Courier New" w:hAnsi="Courier New" w:cs="Courier New"/>
+                <w:color w:val="000000"/>
+                <w:sz w:val="22"/>
+                <w:szCs w:val="22"/>
+              </w:rPr>
+              <w:t>timestamp</w:t>
+            </w:r>
+            <w:r>
+              <w:rPr>
+                <w:rFonts w:ascii="Calibri" w:hAnsi="Calibri"/>
+                <w:color w:val="000000"/>
+                <w:sz w:val="22"/>
+                <w:szCs w:val="22"/>
+              </w:rPr>
+              <w:t xml:space="preserve"> property has no defined semantic meaning if it is used without either the </w:t>
+            </w:r>
+            <w:r>
+              <w:rPr>
+                <w:rFonts w:ascii="Courier New" w:hAnsi="Courier New" w:cs="Courier New"/>
+                <w:color w:val="000000"/>
+                <w:sz w:val="22"/>
+                <w:szCs w:val="22"/>
+              </w:rPr>
+              <w:t>id</w:t>
+            </w:r>
+            <w:r>
+              <w:rPr>
+                <w:rFonts w:ascii="Calibri" w:hAnsi="Calibri"/>
+                <w:color w:val="000000"/>
+                <w:sz w:val="22"/>
+                <w:szCs w:val="22"/>
+              </w:rPr>
+              <w:t xml:space="preserve"> or </w:t>
+            </w:r>
+            <w:r>
+              <w:rPr>
+                <w:rFonts w:ascii="Courier New" w:hAnsi="Courier New" w:cs="Courier New"/>
+                <w:color w:val="000000"/>
+                <w:sz w:val="22"/>
+                <w:szCs w:val="22"/>
+              </w:rPr>
+              <w:t>idref</w:t>
+            </w:r>
+            <w:r>
+              <w:rPr>
+                <w:rFonts w:ascii="Calibri" w:hAnsi="Calibri"/>
+                <w:color w:val="000000"/>
+                <w:sz w:val="22"/>
+                <w:szCs w:val="22"/>
+              </w:rPr>
+              <w:t xml:space="preserve"> property.</w:t>
+            </w:r>
+          </w:p>
+        </w:tc>
+      </w:tr>
+    </w:tbl>
+    <w:p>
+      <w:pPr>
+        <w:pStyle w:val="Heading3"/>
+      </w:pPr>
+      <w:bookmarkStart w:id="74" w:name="_Toc425428427"/>
+      <w:bookmarkStart w:id="75" w:name="_Ref399154173"/>
+      <w:r>
+        <w:lastRenderedPageBreak/>
+        <w:t>ReportBaseType Class</w:t>
+      </w:r>
+      <w:bookmarkEnd w:id="74"/>
+    </w:p>
+    <w:p>
+      <w:pPr>
+        <w:spacing w:after="240"/>
+      </w:pPr>
+      <w:r>
+        <w:t xml:space="preserve">The </w:t>
+      </w:r>
+      <w:r>
+        <w:rPr>
+          <w:rFonts w:ascii="Courier New" w:hAnsi="Courier New" w:cs="Courier New"/>
+        </w:rPr>
+        <w:t>Report</w:t>
+      </w:r>
+      <w:r>
+        <w:rPr>
+          <w:rFonts w:ascii="Courier New" w:hAnsi="Courier New" w:cs="Courier New"/>
+        </w:rPr>
+        <w:t>BaseType</w:t>
+      </w:r>
+      <w:r>
+        <w:t xml:space="preserve"> class </w:t>
+      </w:r>
+      <w:r>
+        <w:t xml:space="preserve">is intended to be extended by a subclass, which </w:t>
+      </w:r>
+      <w:r>
+        <w:t>characterize</w:t>
+      </w:r>
+      <w:r>
+        <w:t>s</w:t>
+      </w:r>
+      <w:r>
+        <w:t xml:space="preserve"> </w:t>
+      </w:r>
+      <w:r>
+        <w:t>a report.  T</w:t>
+      </w:r>
+      <w:r>
+        <w:t xml:space="preserve">he decision to </w:t>
+      </w:r>
+      <w:r>
+        <w:t xml:space="preserve">define base classes that are extended – like the </w:t>
+      </w:r>
+      <w:r>
+        <w:rPr>
+          <w:rFonts w:ascii="Courier New" w:hAnsi="Courier New" w:cs="Courier New"/>
+        </w:rPr>
+        <w:t>Report</w:t>
+      </w:r>
+      <w:r>
+        <w:rPr>
+          <w:rFonts w:ascii="Courier New" w:hAnsi="Courier New" w:cs="Courier New"/>
+        </w:rPr>
+        <w:t>BaseType</w:t>
+      </w:r>
+      <w:r>
+        <w:t xml:space="preserve"> class</w:t>
+      </w:r>
+      <w:r>
+        <w:t xml:space="preserve"> – was </w:t>
+      </w:r>
+      <w:r>
+        <w:t xml:space="preserve">made to minimize interdependence between STIX components; it was not made to enable structural variation.  The default and strongly RECOMMENDED subclass </w:t>
+      </w:r>
+      <w:r>
+        <w:t xml:space="preserve">to extend the </w:t>
+      </w:r>
+      <w:r>
+        <w:rPr>
+          <w:rFonts w:ascii="Courier New" w:hAnsi="Courier New" w:cs="Courier New"/>
+        </w:rPr>
+        <w:t>Report</w:t>
+      </w:r>
+      <w:r>
+        <w:rPr>
+          <w:rFonts w:ascii="Courier New" w:hAnsi="Courier New" w:cs="Courier New"/>
+        </w:rPr>
+        <w:t>BaseType</w:t>
+      </w:r>
+      <w:r>
+        <w:t xml:space="preserve"> class is the </w:t>
+      </w:r>
+      <w:r>
+        <w:rPr>
+          <w:rFonts w:ascii="Courier New" w:hAnsi="Courier New" w:cs="Courier New"/>
+        </w:rPr>
+        <w:t>Report</w:t>
+      </w:r>
+      <w:r>
+        <w:rPr>
+          <w:rFonts w:ascii="Courier New" w:hAnsi="Courier New" w:cs="Courier New"/>
+        </w:rPr>
+        <w:t>Type</w:t>
+      </w:r>
+      <w:r>
+        <w:t xml:space="preserve"> class in the </w:t>
+      </w:r>
+      <w:r>
+        <w:t>Report</w:t>
+      </w:r>
+      <w:r>
+        <w:t xml:space="preserve"> data model [STIX</w:t>
+      </w:r>
+      <w:r>
+        <w:rPr>
+          <w:vertAlign w:val="subscript"/>
+        </w:rPr>
+        <w:t>REP</w:t>
+      </w:r>
+      <w:r>
+        <w:t>].</w:t>
+      </w:r>
+      <w:r>
+        <w:t xml:space="preserve"> The one case where the class SHOULD NOT be extended is when the </w:t>
+      </w:r>
+      <w:r>
+        <w:rPr>
+          <w:rFonts w:ascii="Courier New" w:hAnsi="Courier New" w:cs="Courier New"/>
+        </w:rPr>
+        <w:t>Report</w:t>
+      </w:r>
+      <w:r>
+        <w:rPr>
+          <w:rFonts w:ascii="Courier New" w:hAnsi="Courier New" w:cs="Courier New"/>
+        </w:rPr>
+        <w:t>BaseType</w:t>
+      </w:r>
+      <w:r>
+        <w:t xml:space="preserve"> class</w:t>
+      </w:r>
+      <w:r>
+        <w:t xml:space="preserve"> is used as a reference via its </w:t>
+      </w:r>
+      <w:r>
+        <w:rPr>
+          <w:rFonts w:ascii="Courier New" w:hAnsi="Courier New" w:cs="Courier New"/>
+        </w:rPr>
+        <w:t>idref</w:t>
+      </w:r>
+      <w:r>
+        <w:t xml:space="preserve"> property.</w:t>
+      </w:r>
+    </w:p>
+    <w:p>
+      <w:pPr>
+        <w:spacing w:after="240"/>
+      </w:pPr>
+      <w:r>
+        <w:t xml:space="preserve">The property table of the </w:t>
+      </w:r>
+      <w:r>
+        <w:rPr>
+          <w:rFonts w:ascii="Courier New" w:hAnsi="Courier New" w:cs="Courier New"/>
+        </w:rPr>
+        <w:t>Report</w:t>
+      </w:r>
+      <w:r>
+        <w:rPr>
+          <w:rFonts w:ascii="Courier New" w:hAnsi="Courier New" w:cs="Courier New"/>
+        </w:rPr>
+        <w:t>BaseType</w:t>
+      </w:r>
+      <w:r>
+        <w:t xml:space="preserve"> base class is given in</w:t>
+      </w:r>
+      <w:r>
+        <w:t xml:space="preserve"> </w:t>
+      </w:r>
+      <w:r>
+        <w:fldChar w:fldCharType="begin"/>
+      </w:r>
+      <w:r>
+        <w:instrText xml:space="preserve"> REF _Ref422907190 \h </w:instrText>
+      </w:r>
+      <w:r>
+        <w:fldChar w:fldCharType="separate"/>
+      </w:r>
+      <w:r>
+        <w:t xml:space="preserve">Table </w:t>
+      </w:r>
+      <w:r>
+        <w:rPr>
+          <w:noProof/>
+        </w:rPr>
+        <w:t>3</w:t>
+      </w:r>
+      <w:r>
+        <w:noBreakHyphen/>
+      </w:r>
+      <w:r>
+        <w:rPr>
+          <w:noProof/>
+        </w:rPr>
+        <w:t>8</w:t>
+      </w:r>
+      <w:r>
+        <w:fldChar w:fldCharType="end"/>
+      </w:r>
+      <w:r>
+        <w:t>.</w:t>
+      </w:r>
+    </w:p>
+    <w:p>
+      <w:pPr>
+        <w:pStyle w:val="Caption"/>
+        <w:keepNext/>
+        <w:keepLines/>
+        <w:jc w:val="center"/>
+        <w:rPr>
+          <w:b w:val="0"/>
+          <w:color w:val="auto"/>
+          <w:sz w:val="24"/>
+          <w:szCs w:val="24"/>
+        </w:rPr>
+      </w:pPr>
+      <w:bookmarkStart w:id="76" w:name="_Ref422907190"/>
+      <w:r>
+        <w:rPr>
+          <w:color w:val="auto"/>
+          <w:sz w:val="24"/>
+        </w:rPr>
+        <w:t xml:space="preserve">Table </w:t>
+      </w:r>
+      <w:r>
+        <w:rPr>
+          <w:color w:val="auto"/>
+          <w:sz w:val="24"/>
+        </w:rPr>
+        <w:fldChar w:fldCharType="begin"/>
+      </w:r>
+      <w:r>
+        <w:rPr>
+          <w:color w:val="auto"/>
+          <w:sz w:val="24"/>
+        </w:rPr>
+        <w:instrText xml:space="preserve"> STYLEREF 1 \s </w:instrText>
+      </w:r>
+      <w:r>
+        <w:rPr>
+          <w:color w:val="auto"/>
+          <w:sz w:val="24"/>
+        </w:rPr>
+        <w:fldChar w:fldCharType="separate"/>
+      </w:r>
+      <w:r>
+        <w:rPr>
+          <w:noProof/>
+          <w:color w:val="auto"/>
+          <w:sz w:val="24"/>
+        </w:rPr>
+        <w:t>3</w:t>
+      </w:r>
+      <w:r>
+        <w:rPr>
+          <w:color w:val="auto"/>
+          <w:sz w:val="24"/>
+        </w:rPr>
+        <w:fldChar w:fldCharType="end"/>
+      </w:r>
+      <w:r>
+        <w:rPr>
+          <w:color w:val="auto"/>
+          <w:sz w:val="24"/>
+        </w:rPr>
+        <w:noBreakHyphen/>
+      </w:r>
+      <w:r>
+        <w:rPr>
+          <w:color w:val="auto"/>
+          <w:sz w:val="24"/>
+        </w:rPr>
+        <w:fldChar w:fldCharType="begin"/>
+      </w:r>
+      <w:r>
+        <w:rPr>
+          <w:color w:val="auto"/>
+          <w:sz w:val="24"/>
+        </w:rPr>
+        <w:instrText xml:space="preserve"> SEQ Table \* ARABIC \s 1 </w:instrText>
+      </w:r>
+      <w:r>
+        <w:rPr>
+          <w:color w:val="auto"/>
+          <w:sz w:val="24"/>
+        </w:rPr>
+        <w:fldChar w:fldCharType="separate"/>
+      </w:r>
+      <w:r>
+        <w:rPr>
+          <w:noProof/>
+          <w:color w:val="auto"/>
+          <w:sz w:val="24"/>
+        </w:rPr>
+        <w:t>8</w:t>
+      </w:r>
+      <w:r>
+        <w:rPr>
+          <w:color w:val="auto"/>
+          <w:sz w:val="24"/>
+        </w:rPr>
+        <w:fldChar w:fldCharType="end"/>
+      </w:r>
+      <w:bookmarkEnd w:id="76"/>
+      <w:r>
+        <w:rPr>
+          <w:color w:val="auto"/>
+          <w:sz w:val="24"/>
+          <w:szCs w:val="24"/>
+        </w:rPr>
+        <w:t>.</w:t>
+      </w:r>
+      <w:r>
+        <w:rPr>
+          <w:b w:val="0"/>
+          <w:color w:val="auto"/>
+          <w:sz w:val="24"/>
+          <w:szCs w:val="24"/>
+        </w:rPr>
+        <w:t xml:space="preserve"> Properties of the </w:t>
+      </w:r>
+      <w:r>
+        <w:rPr>
+          <w:rFonts w:ascii="Courier New" w:hAnsi="Courier New" w:cs="Courier New"/>
+          <w:b w:val="0"/>
+          <w:color w:val="auto"/>
+          <w:sz w:val="24"/>
+          <w:szCs w:val="24"/>
+        </w:rPr>
+        <w:t>ReportB</w:t>
+      </w:r>
+      <w:r>
+        <w:rPr>
+          <w:rFonts w:ascii="Courier New" w:hAnsi="Courier New" w:cs="Courier New"/>
+          <w:b w:val="0"/>
+          <w:color w:val="auto"/>
+          <w:sz w:val="24"/>
+          <w:szCs w:val="24"/>
+        </w:rPr>
+        <w:t>aseType</w:t>
+      </w:r>
+      <w:r>
+        <w:rPr>
+          <w:b w:val="0"/>
+          <w:color w:val="auto"/>
+          <w:sz w:val="24"/>
+          <w:szCs w:val="24"/>
+        </w:rPr>
+        <w:t xml:space="preserve"> base class</w:t>
       </w:r>
     </w:p>
     <w:tbl>
@@ -18007,7 +18908,25 @@
                 <w:sz w:val="22"/>
                 <w:szCs w:val="22"/>
               </w:rPr>
-              <w:t xml:space="preserve"> property specifies a globally unique identifier for the Threat Actor instance.</w:t>
+              <w:t xml:space="preserve"> property specifies a globally unique identifier for the </w:t>
+            </w:r>
+            <w:r>
+              <w:rPr>
+                <w:rFonts w:ascii="Calibri" w:hAnsi="Calibri"/>
+                <w:color w:val="000000"/>
+                <w:sz w:val="22"/>
+                <w:szCs w:val="22"/>
+              </w:rPr>
+              <w:t>Report</w:t>
+            </w:r>
+            <w:r>
+              <w:rPr>
+                <w:rFonts w:ascii="Calibri" w:hAnsi="Calibri"/>
+                <w:color w:val="000000"/>
+                <w:sz w:val="22"/>
+                <w:szCs w:val="22"/>
+              </w:rPr>
+              <w:t>.</w:t>
             </w:r>
           </w:p>
         </w:tc>
@@ -18114,7 +19033,7 @@
                 <w:sz w:val="22"/>
                 <w:szCs w:val="22"/>
               </w:rPr>
-              <w:t xml:space="preserve"> property specifies an identifier reference to a Threat Actor instance specified elsewhere. </w:t>
+              <w:t xml:space="preserve"> property specifies an identifier reference to a </w:t>
             </w:r>
             <w:r>
               <w:rPr>
@@ -18123,7 +19042,16 @@
                 <w:sz w:val="22"/>
                 <w:szCs w:val="22"/>
               </w:rPr>
-              <w:t xml:space="preserve">When the </w:t>
+              <w:t xml:space="preserve">Report </w:t>
+            </w:r>
+            <w:r>
+              <w:rPr>
+                <w:rFonts w:ascii="Calibri" w:hAnsi="Calibri"/>
+                <w:color w:val="000000"/>
+                <w:sz w:val="22"/>
+                <w:szCs w:val="22"/>
+              </w:rPr>
+              <w:t xml:space="preserve">specified elsewhere. When the </w:t>
             </w:r>
             <w:r>
               <w:rPr>
@@ -18186,16 +19114,7 @@
                 <w:sz w:val="22"/>
                 <w:szCs w:val="22"/>
               </w:rPr>
-              <w:t xml:space="preserve"> should be specified</w:t>
-            </w:r>
-            <w:r>
-              <w:rPr>
-                <w:rFonts w:ascii="Calibri" w:hAnsi="Calibri"/>
-                <w:color w:val="000000"/>
-                <w:sz w:val="22"/>
-                <w:szCs w:val="22"/>
-              </w:rPr>
-              <w:t>.</w:t>
+              <w:t xml:space="preserve"> should be specified.</w:t>
             </w:r>
           </w:p>
         </w:tc>
@@ -18292,7 +19211,7 @@
                 <w:sz w:val="22"/>
                 <w:szCs w:val="22"/>
               </w:rPr>
-              <w:t xml:space="preserve">The </w:t>
+              <w:t xml:space="preserve">When used in conjunction with the </w:t>
             </w:r>
             <w:r>
               <w:rPr>
@@ -18301,7 +19220,7 @@
                 <w:sz w:val="22"/>
                 <w:szCs w:val="22"/>
               </w:rPr>
-              <w:t>timestamp</w:t>
+              <w:t>id</w:t>
             </w:r>
             <w:r>
               <w:rPr>
@@ -18310,7 +19229,16 @@
                 <w:sz w:val="22"/>
                 <w:szCs w:val="22"/>
               </w:rPr>
-              <w:t xml:space="preserve"> property specifies the definition time of a specific version of a Threat Actor. When used in conjunction with the </w:t>
+              <w:t xml:space="preserve"> property, </w:t>
+            </w:r>
+            <w:r>
+              <w:rPr>
+                <w:rFonts w:ascii="Calibri" w:hAnsi="Calibri"/>
+                <w:color w:val="000000"/>
+                <w:sz w:val="22"/>
+                <w:szCs w:val="22"/>
+              </w:rPr>
+              <w:t xml:space="preserve">the </w:t>
             </w:r>
             <w:r>
               <w:rPr>
@@ -18319,7 +19247,7 @@
                 <w:sz w:val="22"/>
                 <w:szCs w:val="22"/>
               </w:rPr>
-              <w:t>id</w:t>
+              <w:t>timestamp</w:t>
             </w:r>
             <w:r>
               <w:rPr>
@@ -18328,7 +19256,34 @@
                 <w:sz w:val="22"/>
                 <w:szCs w:val="22"/>
               </w:rPr>
-              <w:t xml:space="preserve"> property, it specifies the definition time for the specific version of the Threat Actor instance; when used in conjunction with the </w:t>
+              <w:t xml:space="preserve"> property</w:t>
+            </w:r>
+            <w:r>
+              <w:rPr>
+                <w:rFonts w:ascii="Calibri" w:hAnsi="Calibri"/>
+                <w:color w:val="000000"/>
+                <w:sz w:val="22"/>
+                <w:szCs w:val="22"/>
+              </w:rPr>
+              <w:t xml:space="preserve"> specifies the definition time for the specific version of the </w:t>
+            </w:r>
+            <w:r>
+              <w:rPr>
+                <w:rFonts w:ascii="Calibri" w:hAnsi="Calibri"/>
+                <w:color w:val="000000"/>
+                <w:sz w:val="22"/>
+                <w:szCs w:val="22"/>
+              </w:rPr>
+              <w:t>Report</w:t>
+            </w:r>
+            <w:r>
+              <w:rPr>
+                <w:rFonts w:ascii="Calibri" w:hAnsi="Calibri"/>
+                <w:color w:val="000000"/>
+                <w:sz w:val="22"/>
+                <w:szCs w:val="22"/>
+              </w:rPr>
+              <w:t xml:space="preserve">; when used in conjunction with the </w:t>
             </w:r>
             <w:r>
               <w:rPr>
@@ -18346,7 +19301,25 @@
                 <w:sz w:val="22"/>
                 <w:szCs w:val="22"/>
               </w:rPr>
-              <w:t xml:space="preserve"> property, it specifies the definition time for a specific version of a Threat Actor instance defined elsewhere. The </w:t>
+              <w:t xml:space="preserve"> property, it specifies the definition time for a specific version of a </w:t>
+            </w:r>
+            <w:r>
+              <w:rPr>
+                <w:rFonts w:ascii="Calibri" w:hAnsi="Calibri"/>
+                <w:color w:val="000000"/>
+                <w:sz w:val="22"/>
+                <w:szCs w:val="22"/>
+              </w:rPr>
+              <w:t>Report</w:t>
+            </w:r>
+            <w:r>
+              <w:rPr>
+                <w:rFonts w:ascii="Calibri" w:hAnsi="Calibri"/>
+                <w:color w:val="000000"/>
+                <w:sz w:val="22"/>
+                <w:szCs w:val="22"/>
+              </w:rPr>
+              <w:t xml:space="preserve"> defined elsewhere. The </w:t>
             </w:r>
             <w:r>
               <w:rPr>
@@ -18406,977 +19379,12 @@
         </w:tc>
       </w:tr>
     </w:tbl>
+    <w:p/>
     <w:p>
       <w:pPr>
-        <w:pStyle w:val="Heading3"/>
-      </w:pPr>
-      <w:bookmarkStart w:id="73" w:name="_Ref399244418"/>
-      <w:bookmarkStart w:id="74" w:name="_Toc422907628"/>
-      <w:r>
-        <w:lastRenderedPageBreak/>
-        <w:t>TTPBaseType Class</w:t>
-      </w:r>
-      <w:bookmarkEnd w:id="73"/>
-      <w:bookmarkEnd w:id="74"/>
-    </w:p>
-    <w:p>
-      <w:pPr>
-        <w:spacing w:after="240"/>
-      </w:pPr>
-      <w:r>
-        <w:t xml:space="preserve">The </w:t>
-      </w:r>
-      <w:r>
-        <w:rPr>
-          <w:rFonts w:ascii="Courier New" w:hAnsi="Courier New" w:cs="Courier New"/>
-        </w:rPr>
-        <w:t>TTPBaseType</w:t>
-      </w:r>
-      <w:r>
-        <w:t xml:space="preserve"> class </w:t>
-      </w:r>
-      <w:r>
-        <w:t xml:space="preserve">is intended to be extended by a subclass, which </w:t>
-      </w:r>
-      <w:r>
-        <w:t>characterize</w:t>
-      </w:r>
-      <w:r>
-        <w:t>s</w:t>
-      </w:r>
-      <w:r>
-        <w:t xml:space="preserve"> </w:t>
-      </w:r>
-      <w:r>
-        <w:t>a TTP.  T</w:t>
-      </w:r>
-      <w:r>
-        <w:t xml:space="preserve">he decision to </w:t>
-      </w:r>
-      <w:r>
-        <w:t xml:space="preserve">define base classes that are extended – like the </w:t>
-      </w:r>
-      <w:r>
-        <w:rPr>
-          <w:rFonts w:ascii="Courier New" w:hAnsi="Courier New" w:cs="Courier New"/>
-        </w:rPr>
-        <w:t>TTPBaseType</w:t>
-      </w:r>
-      <w:r>
-        <w:t xml:space="preserve"> class</w:t>
-      </w:r>
-      <w:r>
-        <w:t xml:space="preserve"> – was </w:t>
-      </w:r>
-      <w:r>
-        <w:t xml:space="preserve">made to minimize interdependence between STIX components; it was not made to enable structural variation.  The default and strongly RECOMMENDED subclass </w:t>
-      </w:r>
-      <w:r>
-        <w:t xml:space="preserve">to extend the </w:t>
-      </w:r>
-      <w:r>
-        <w:rPr>
-          <w:rFonts w:ascii="Courier New" w:hAnsi="Courier New" w:cs="Courier New"/>
-        </w:rPr>
-        <w:t>TTPBaseType</w:t>
-      </w:r>
-      <w:r>
-        <w:t xml:space="preserve"> class is the </w:t>
-      </w:r>
-      <w:r>
-        <w:rPr>
-          <w:rFonts w:ascii="Courier New" w:hAnsi="Courier New" w:cs="Courier New"/>
-        </w:rPr>
-        <w:t>TTP</w:t>
-      </w:r>
-      <w:r>
-        <w:rPr>
-          <w:rFonts w:ascii="Courier New" w:hAnsi="Courier New" w:cs="Courier New"/>
-        </w:rPr>
-        <w:t>Type</w:t>
-      </w:r>
-      <w:r>
-        <w:t xml:space="preserve"> class in the </w:t>
-      </w:r>
-      <w:r>
-        <w:t>TTP</w:t>
-      </w:r>
-      <w:r>
-        <w:t xml:space="preserve"> data model [STIX</w:t>
-      </w:r>
-      <w:r>
-        <w:rPr>
-          <w:vertAlign w:val="subscript"/>
-        </w:rPr>
-        <w:t>TTP</w:t>
-      </w:r>
-      <w:r>
-        <w:t>].</w:t>
-      </w:r>
-      <w:r>
-        <w:t xml:space="preserve"> The one case where the class SHOULD NOT be extended is when the </w:t>
-      </w:r>
-      <w:r>
-        <w:rPr>
-          <w:rFonts w:ascii="Courier New" w:hAnsi="Courier New" w:cs="Courier New"/>
-        </w:rPr>
-        <w:t>TTPBaseType</w:t>
-      </w:r>
-      <w:r>
-        <w:t xml:space="preserve"> class</w:t>
-      </w:r>
-      <w:r>
-        <w:t xml:space="preserve"> is used as a reference via its </w:t>
-      </w:r>
-      <w:r>
-        <w:rPr>
-          <w:rFonts w:ascii="Courier New" w:hAnsi="Courier New" w:cs="Courier New"/>
-        </w:rPr>
-        <w:t>idref</w:t>
-      </w:r>
-      <w:r>
-        <w:t xml:space="preserve"> property.</w:t>
-      </w:r>
-    </w:p>
-    <w:p>
-      <w:pPr>
-        <w:spacing w:after="240"/>
-      </w:pPr>
-      <w:r>
-        <w:t>The propert</w:t>
-      </w:r>
-      <w:r>
-        <w:t xml:space="preserve">y table </w:t>
-      </w:r>
-      <w:r>
-        <w:t xml:space="preserve">of the </w:t>
-      </w:r>
-      <w:r>
-        <w:rPr>
-          <w:rFonts w:ascii="Courier New" w:hAnsi="Courier New" w:cs="Courier New"/>
-        </w:rPr>
-        <w:t>TTPBaseType</w:t>
-      </w:r>
-      <w:r>
-        <w:t xml:space="preserve"> </w:t>
-      </w:r>
-      <w:r>
-        <w:t>base class</w:t>
-      </w:r>
-      <w:r>
-        <w:t xml:space="preserve"> </w:t>
-      </w:r>
-      <w:r>
-        <w:t>is</w:t>
-      </w:r>
-      <w:r>
-        <w:t xml:space="preserve"> given in</w:t>
-      </w:r>
-      <w:r>
-        <w:t xml:space="preserve"> </w:t>
-      </w:r>
-      <w:r>
-        <w:fldChar w:fldCharType="begin"/>
-      </w:r>
-      <w:r>
-        <w:instrText xml:space="preserve"> REF _Ref419330350 \h </w:instrText>
-      </w:r>
-      <w:r>
-        <w:fldChar w:fldCharType="separate"/>
-      </w:r>
-      <w:r>
-        <w:t xml:space="preserve">Table </w:t>
-      </w:r>
-      <w:r>
-        <w:rPr>
-          <w:noProof/>
-        </w:rPr>
-        <w:t>3</w:t>
-      </w:r>
-      <w:r>
-        <w:noBreakHyphen/>
-      </w:r>
-      <w:r>
-        <w:rPr>
-          <w:noProof/>
-        </w:rPr>
-        <w:t>8</w:t>
-      </w:r>
-      <w:r>
-        <w:fldChar w:fldCharType="end"/>
-      </w:r>
-      <w:r>
-        <w:t>.</w:t>
-      </w:r>
-    </w:p>
-    <w:p>
-      <w:pPr>
-        <w:pStyle w:val="Caption"/>
-        <w:keepNext/>
-        <w:keepLines/>
-        <w:jc w:val="center"/>
-        <w:rPr>
-          <w:b w:val="0"/>
-          <w:color w:val="auto"/>
-          <w:sz w:val="24"/>
-          <w:szCs w:val="24"/>
-        </w:rPr>
-      </w:pPr>
-      <w:bookmarkStart w:id="75" w:name="_Ref419330350"/>
-      <w:r>
-        <w:rPr>
-          <w:color w:val="auto"/>
-          <w:sz w:val="24"/>
-        </w:rPr>
-        <w:t xml:space="preserve">Table </w:t>
-      </w:r>
-      <w:r>
-        <w:rPr>
-          <w:color w:val="auto"/>
-          <w:sz w:val="24"/>
-        </w:rPr>
-        <w:fldChar w:fldCharType="begin"/>
-      </w:r>
-      <w:r>
-        <w:rPr>
-          <w:color w:val="auto"/>
-          <w:sz w:val="24"/>
-        </w:rPr>
-        <w:instrText xml:space="preserve"> STYLEREF 1 \s </w:instrText>
-      </w:r>
-      <w:r>
-        <w:rPr>
-          <w:color w:val="auto"/>
-          <w:sz w:val="24"/>
-        </w:rPr>
-        <w:fldChar w:fldCharType="separate"/>
-      </w:r>
-      <w:r>
-        <w:rPr>
-          <w:noProof/>
-          <w:color w:val="auto"/>
-          <w:sz w:val="24"/>
-        </w:rPr>
-        <w:t>3</w:t>
-      </w:r>
-      <w:r>
-        <w:rPr>
-          <w:color w:val="auto"/>
-          <w:sz w:val="24"/>
-        </w:rPr>
-        <w:fldChar w:fldCharType="end"/>
-      </w:r>
-      <w:r>
-        <w:rPr>
-          <w:color w:val="auto"/>
-          <w:sz w:val="24"/>
-        </w:rPr>
-        <w:noBreakHyphen/>
-      </w:r>
-      <w:r>
-        <w:rPr>
-          <w:color w:val="auto"/>
-          <w:sz w:val="24"/>
-        </w:rPr>
-        <w:fldChar w:fldCharType="begin"/>
-      </w:r>
-      <w:r>
-        <w:rPr>
-          <w:color w:val="auto"/>
-          <w:sz w:val="24"/>
-        </w:rPr>
-        <w:instrText xml:space="preserve"> SEQ Table \* ARABIC \s 1 </w:instrText>
-      </w:r>
-      <w:r>
-        <w:rPr>
-          <w:color w:val="auto"/>
-          <w:sz w:val="24"/>
-        </w:rPr>
-        <w:fldChar w:fldCharType="separate"/>
-      </w:r>
-      <w:r>
-        <w:rPr>
-          <w:noProof/>
-          <w:color w:val="auto"/>
-          <w:sz w:val="24"/>
-        </w:rPr>
-        <w:t>8</w:t>
-      </w:r>
-      <w:r>
-        <w:rPr>
-          <w:color w:val="auto"/>
-          <w:sz w:val="24"/>
-        </w:rPr>
-        <w:fldChar w:fldCharType="end"/>
-      </w:r>
-      <w:bookmarkEnd w:id="75"/>
-      <w:r>
-        <w:rPr>
-          <w:color w:val="auto"/>
-          <w:sz w:val="24"/>
-          <w:szCs w:val="24"/>
-        </w:rPr>
-        <w:t>.</w:t>
-      </w:r>
-      <w:r>
-        <w:rPr>
-          <w:b w:val="0"/>
-          <w:color w:val="auto"/>
-          <w:sz w:val="24"/>
-          <w:szCs w:val="24"/>
-        </w:rPr>
-        <w:t xml:space="preserve"> Properties of the </w:t>
-      </w:r>
-      <w:r>
-        <w:rPr>
-          <w:rFonts w:ascii="Courier New" w:hAnsi="Courier New" w:cs="Courier New"/>
-          <w:b w:val="0"/>
-          <w:color w:val="auto"/>
-          <w:sz w:val="24"/>
-          <w:szCs w:val="24"/>
-        </w:rPr>
-        <w:t>TTPBaseType</w:t>
-      </w:r>
-      <w:r>
-        <w:rPr>
-          <w:b w:val="0"/>
-          <w:color w:val="auto"/>
-          <w:sz w:val="24"/>
-          <w:szCs w:val="24"/>
-        </w:rPr>
-        <w:t xml:space="preserve"> </w:t>
-      </w:r>
-      <w:r>
-        <w:rPr>
-          <w:b w:val="0"/>
-          <w:color w:val="auto"/>
-          <w:sz w:val="24"/>
-          <w:szCs w:val="24"/>
-        </w:rPr>
-        <w:t xml:space="preserve">base </w:t>
-      </w:r>
-      <w:r>
-        <w:rPr>
-          <w:b w:val="0"/>
-          <w:color w:val="auto"/>
-          <w:sz w:val="24"/>
-          <w:szCs w:val="24"/>
-        </w:rPr>
-        <w:t>class</w:t>
-      </w:r>
-    </w:p>
-    <w:tbl>
-      <w:tblPr>
-        <w:tblW w:w="13176" w:type="dxa"/>
-        <w:tblBorders>
-          <w:top w:val="single" w:sz="4" w:space="0" w:color="auto"/>
-          <w:left w:val="single" w:sz="4" w:space="0" w:color="auto"/>
-          <w:bottom w:val="single" w:sz="4" w:space="0" w:color="auto"/>
-          <w:right w:val="single" w:sz="4" w:space="0" w:color="auto"/>
-          <w:insideH w:val="single" w:sz="4" w:space="0" w:color="auto"/>
-          <w:insideV w:val="single" w:sz="4" w:space="0" w:color="auto"/>
-        </w:tblBorders>
-        <w:tblLayout w:type="fixed"/>
-        <w:tblLook w:val="04A0" w:firstRow="1" w:lastRow="0" w:firstColumn="1" w:lastColumn="0" w:noHBand="0" w:noVBand="1"/>
-      </w:tblPr>
-      <w:tblGrid>
-        <w:gridCol w:w="2358"/>
-        <w:gridCol w:w="3577"/>
-        <w:gridCol w:w="1440"/>
-        <w:gridCol w:w="5801"/>
-      </w:tblGrid>
-      <w:tr>
-        <w:trPr>
-          <w:trHeight w:val="547"/>
-        </w:trPr>
-        <w:tc>
-          <w:tcPr>
-            <w:tcW w:w="2358" w:type="dxa"/>
-            <w:shd w:val="clear" w:color="auto" w:fill="BFBFBF" w:themeFill="background1" w:themeFillShade="BF"/>
-            <w:vAlign w:val="center"/>
-          </w:tcPr>
-          <w:p>
-            <w:pPr>
-              <w:rPr>
-                <w:b/>
-              </w:rPr>
-            </w:pPr>
-            <w:r>
-              <w:rPr>
-                <w:b/>
-              </w:rPr>
-              <w:t>Name</w:t>
-            </w:r>
-          </w:p>
-        </w:tc>
-        <w:tc>
-          <w:tcPr>
-            <w:tcW w:w="3577" w:type="dxa"/>
-            <w:shd w:val="clear" w:color="auto" w:fill="BFBFBF" w:themeFill="background1" w:themeFillShade="BF"/>
-            <w:vAlign w:val="center"/>
-          </w:tcPr>
-          <w:p>
-            <w:pPr>
-              <w:rPr>
-                <w:b/>
-              </w:rPr>
-            </w:pPr>
-            <w:r>
-              <w:rPr>
-                <w:b/>
-              </w:rPr>
-              <w:t>Type</w:t>
-            </w:r>
-          </w:p>
-        </w:tc>
-        <w:tc>
-          <w:tcPr>
-            <w:tcW w:w="1440" w:type="dxa"/>
-            <w:shd w:val="clear" w:color="auto" w:fill="BFBFBF" w:themeFill="background1" w:themeFillShade="BF"/>
-            <w:vAlign w:val="center"/>
-          </w:tcPr>
-          <w:p>
-            <w:pPr>
-              <w:rPr>
-                <w:b/>
-              </w:rPr>
-            </w:pPr>
-            <w:r>
-              <w:rPr>
-                <w:b/>
-              </w:rPr>
-              <w:t>Multiplicity</w:t>
-            </w:r>
-          </w:p>
-        </w:tc>
-        <w:tc>
-          <w:tcPr>
-            <w:tcW w:w="5801" w:type="dxa"/>
-            <w:shd w:val="clear" w:color="auto" w:fill="BFBFBF" w:themeFill="background1" w:themeFillShade="BF"/>
-            <w:vAlign w:val="center"/>
-          </w:tcPr>
-          <w:p>
-            <w:pPr>
-              <w:rPr>
-                <w:b/>
-              </w:rPr>
-            </w:pPr>
-            <w:r>
-              <w:rPr>
-                <w:b/>
-              </w:rPr>
-              <w:t>Description</w:t>
-            </w:r>
-          </w:p>
-        </w:tc>
-      </w:tr>
-      <w:tr>
-        <w:trPr>
-          <w:trHeight w:val="547"/>
-        </w:trPr>
-        <w:tc>
-          <w:tcPr>
-            <w:tcW w:w="2358" w:type="dxa"/>
-            <w:vAlign w:val="center"/>
-          </w:tcPr>
-          <w:p>
-            <w:pPr>
-              <w:rPr>
-                <w:sz w:val="22"/>
-              </w:rPr>
-            </w:pPr>
-            <w:r>
-              <w:rPr>
-                <w:b/>
-                <w:sz w:val="22"/>
-              </w:rPr>
-              <w:t>id</w:t>
-            </w:r>
-          </w:p>
-        </w:tc>
-        <w:tc>
-          <w:tcPr>
-            <w:tcW w:w="3577" w:type="dxa"/>
-            <w:vAlign w:val="center"/>
-          </w:tcPr>
-          <w:p>
-            <w:pPr>
-              <w:rPr>
-                <w:rFonts w:ascii="Courier New" w:hAnsi="Courier New" w:cs="Courier New"/>
-                <w:sz w:val="20"/>
-              </w:rPr>
-            </w:pPr>
-            <w:r>
-              <w:rPr>
-                <w:rFonts w:ascii="Courier New" w:hAnsi="Courier New" w:cs="Courier New"/>
-                <w:sz w:val="20"/>
-              </w:rPr>
-              <w:t>basicDataTypes:QualifiedName</w:t>
-            </w:r>
-          </w:p>
-        </w:tc>
-        <w:tc>
-          <w:tcPr>
-            <w:tcW w:w="1440" w:type="dxa"/>
-            <w:vAlign w:val="center"/>
-          </w:tcPr>
-          <w:p>
-            <w:pPr>
-              <w:jc w:val="center"/>
-              <w:rPr>
-                <w:sz w:val="22"/>
-              </w:rPr>
-            </w:pPr>
-            <w:r>
-              <w:rPr>
-                <w:sz w:val="22"/>
-              </w:rPr>
-              <w:t>0..1</w:t>
-            </w:r>
-          </w:p>
-        </w:tc>
-        <w:tc>
-          <w:tcPr>
-            <w:tcW w:w="5801" w:type="dxa"/>
-            <w:vAlign w:val="center"/>
-          </w:tcPr>
-          <w:p>
-            <w:pPr>
-              <w:rPr>
-                <w:sz w:val="22"/>
-                <w:szCs w:val="22"/>
-              </w:rPr>
-            </w:pPr>
-            <w:r>
-              <w:rPr>
-                <w:rFonts w:ascii="Calibri" w:hAnsi="Calibri"/>
-                <w:color w:val="000000"/>
-                <w:sz w:val="22"/>
-                <w:szCs w:val="22"/>
-              </w:rPr>
-              <w:t xml:space="preserve">The </w:t>
-            </w:r>
-            <w:r>
-              <w:rPr>
-                <w:rFonts w:ascii="Courier New" w:hAnsi="Courier New" w:cs="Courier New"/>
-                <w:color w:val="000000"/>
-                <w:sz w:val="22"/>
-                <w:szCs w:val="22"/>
-              </w:rPr>
-              <w:t>id</w:t>
-            </w:r>
-            <w:r>
-              <w:rPr>
-                <w:rFonts w:ascii="Calibri" w:hAnsi="Calibri"/>
-                <w:color w:val="000000"/>
-                <w:sz w:val="22"/>
-                <w:szCs w:val="22"/>
-              </w:rPr>
-              <w:t xml:space="preserve"> property specifies a globally unique identifier for the TTP instance.</w:t>
-            </w:r>
-          </w:p>
-        </w:tc>
-      </w:tr>
-      <w:tr>
-        <w:trPr>
-          <w:trHeight w:val="547"/>
-        </w:trPr>
-        <w:tc>
-          <w:tcPr>
-            <w:tcW w:w="2358" w:type="dxa"/>
-            <w:vAlign w:val="center"/>
-          </w:tcPr>
-          <w:p>
-            <w:pPr>
-              <w:rPr>
-                <w:sz w:val="22"/>
-              </w:rPr>
-            </w:pPr>
-            <w:r>
-              <w:rPr>
-                <w:b/>
-                <w:sz w:val="22"/>
-              </w:rPr>
-              <w:t>idref</w:t>
-            </w:r>
-          </w:p>
-        </w:tc>
-        <w:tc>
-          <w:tcPr>
-            <w:tcW w:w="3577" w:type="dxa"/>
-            <w:vAlign w:val="center"/>
-          </w:tcPr>
-          <w:p>
-            <w:pPr>
-              <w:rPr>
-                <w:rFonts w:ascii="Courier New" w:hAnsi="Courier New" w:cs="Courier New"/>
-                <w:sz w:val="20"/>
-              </w:rPr>
-            </w:pPr>
-            <w:r>
-              <w:rPr>
-                <w:rFonts w:ascii="Courier New" w:hAnsi="Courier New" w:cs="Courier New"/>
-                <w:sz w:val="20"/>
-              </w:rPr>
-              <w:t>basicDataTypes:QualifiedName</w:t>
-            </w:r>
-          </w:p>
-        </w:tc>
-        <w:tc>
-          <w:tcPr>
-            <w:tcW w:w="1440" w:type="dxa"/>
-            <w:vAlign w:val="center"/>
-          </w:tcPr>
-          <w:p>
-            <w:pPr>
-              <w:jc w:val="center"/>
-              <w:rPr>
-                <w:sz w:val="22"/>
-              </w:rPr>
-            </w:pPr>
-            <w:r>
-              <w:rPr>
-                <w:sz w:val="22"/>
-              </w:rPr>
-              <w:t>0..1</w:t>
-            </w:r>
-          </w:p>
-        </w:tc>
-        <w:tc>
-          <w:tcPr>
-            <w:tcW w:w="5801" w:type="dxa"/>
-            <w:vAlign w:val="center"/>
-          </w:tcPr>
-          <w:p>
-            <w:pPr>
-              <w:rPr>
-                <w:sz w:val="22"/>
-                <w:szCs w:val="22"/>
-              </w:rPr>
-            </w:pPr>
-            <w:r>
-              <w:rPr>
-                <w:rFonts w:ascii="Calibri" w:hAnsi="Calibri"/>
-                <w:color w:val="000000"/>
-                <w:sz w:val="22"/>
-                <w:szCs w:val="22"/>
-              </w:rPr>
-              <w:t xml:space="preserve">The </w:t>
-            </w:r>
-            <w:r>
-              <w:rPr>
-                <w:rFonts w:ascii="Courier New" w:hAnsi="Courier New" w:cs="Courier New"/>
-                <w:color w:val="000000"/>
-                <w:sz w:val="22"/>
-                <w:szCs w:val="22"/>
-              </w:rPr>
-              <w:t>idref</w:t>
-            </w:r>
-            <w:r>
-              <w:rPr>
-                <w:rFonts w:ascii="Calibri" w:hAnsi="Calibri"/>
-                <w:color w:val="000000"/>
-                <w:sz w:val="22"/>
-                <w:szCs w:val="22"/>
-              </w:rPr>
-              <w:t xml:space="preserve"> property specifies an identifier reference to a TTP instance specified elsewhere. </w:t>
-            </w:r>
-            <w:r>
-              <w:rPr>
-                <w:rFonts w:ascii="Calibri" w:hAnsi="Calibri"/>
-                <w:color w:val="000000"/>
-                <w:sz w:val="22"/>
-                <w:szCs w:val="22"/>
-              </w:rPr>
-              <w:t xml:space="preserve">When the </w:t>
-            </w:r>
-            <w:r>
-              <w:rPr>
-                <w:rFonts w:ascii="Courier New" w:hAnsi="Courier New" w:cs="Courier New"/>
-                <w:color w:val="000000"/>
-                <w:sz w:val="22"/>
-                <w:szCs w:val="22"/>
-              </w:rPr>
-              <w:t>idref</w:t>
-            </w:r>
-            <w:r>
-              <w:rPr>
-                <w:rFonts w:ascii="Calibri" w:hAnsi="Calibri"/>
-                <w:color w:val="000000"/>
-                <w:sz w:val="22"/>
-                <w:szCs w:val="22"/>
-              </w:rPr>
-              <w:t xml:space="preserve"> property is used, </w:t>
-            </w:r>
-            <w:r>
-              <w:rPr>
-                <w:rFonts w:ascii="Calibri" w:hAnsi="Calibri"/>
-                <w:color w:val="000000"/>
-                <w:sz w:val="22"/>
-                <w:szCs w:val="22"/>
-              </w:rPr>
-              <w:t xml:space="preserve">no properties other than </w:t>
-            </w:r>
-            <w:r>
-              <w:rPr>
-                <w:rFonts w:ascii="Courier New" w:hAnsi="Courier New" w:cs="Courier New"/>
-                <w:color w:val="000000"/>
-                <w:sz w:val="22"/>
-                <w:szCs w:val="22"/>
-              </w:rPr>
-              <w:t>idref</w:t>
-            </w:r>
-            <w:r>
-              <w:rPr>
-                <w:rFonts w:ascii="Calibri" w:hAnsi="Calibri"/>
-                <w:color w:val="000000"/>
-                <w:sz w:val="22"/>
-                <w:szCs w:val="22"/>
-              </w:rPr>
-              <w:t xml:space="preserve"> and </w:t>
-            </w:r>
-            <w:r>
-              <w:rPr>
-                <w:rFonts w:ascii="Courier New" w:hAnsi="Courier New" w:cs="Courier New"/>
-                <w:color w:val="000000"/>
-                <w:sz w:val="22"/>
-                <w:szCs w:val="22"/>
-              </w:rPr>
-              <w:t>timestamp</w:t>
-            </w:r>
-            <w:r>
-              <w:rPr>
-                <w:rFonts w:ascii="Calibri" w:hAnsi="Calibri"/>
-                <w:color w:val="000000"/>
-                <w:sz w:val="22"/>
-                <w:szCs w:val="22"/>
-              </w:rPr>
-              <w:t xml:space="preserve"> should be specified</w:t>
-            </w:r>
-            <w:r>
-              <w:rPr>
-                <w:rFonts w:ascii="Calibri" w:hAnsi="Calibri"/>
-                <w:color w:val="000000"/>
-                <w:sz w:val="22"/>
-                <w:szCs w:val="22"/>
-              </w:rPr>
-              <w:t>.</w:t>
-            </w:r>
-          </w:p>
-        </w:tc>
-      </w:tr>
-      <w:tr>
-        <w:trPr>
-          <w:trHeight w:val="547"/>
-        </w:trPr>
-        <w:tc>
-          <w:tcPr>
-            <w:tcW w:w="2358" w:type="dxa"/>
-            <w:vAlign w:val="center"/>
-          </w:tcPr>
-          <w:p>
-            <w:pPr>
-              <w:rPr>
-                <w:sz w:val="22"/>
-              </w:rPr>
-            </w:pPr>
-            <w:r>
-              <w:rPr>
-                <w:b/>
-                <w:sz w:val="22"/>
-              </w:rPr>
-              <w:t>timestamp</w:t>
-            </w:r>
-          </w:p>
-        </w:tc>
-        <w:tc>
-          <w:tcPr>
-            <w:tcW w:w="3577" w:type="dxa"/>
-            <w:vAlign w:val="center"/>
-          </w:tcPr>
-          <w:p>
-            <w:pPr>
-              <w:rPr>
-                <w:rFonts w:ascii="Courier New" w:hAnsi="Courier New" w:cs="Courier New"/>
-                <w:sz w:val="20"/>
-              </w:rPr>
-            </w:pPr>
-            <w:r>
-              <w:rPr>
-                <w:rFonts w:ascii="Courier New" w:hAnsi="Courier New" w:cs="Courier New"/>
-                <w:sz w:val="20"/>
-              </w:rPr>
-              <w:t>basicDataTypes:</w:t>
-            </w:r>
-            <w:r>
-              <w:rPr>
-                <w:rFonts w:ascii="Courier New" w:hAnsi="Courier New" w:cs="Courier New"/>
-                <w:sz w:val="20"/>
-              </w:rPr>
-              <w:t>DateTime</w:t>
-            </w:r>
-          </w:p>
-        </w:tc>
-        <w:tc>
-          <w:tcPr>
-            <w:tcW w:w="1440" w:type="dxa"/>
-            <w:vAlign w:val="center"/>
-          </w:tcPr>
-          <w:p>
-            <w:pPr>
-              <w:jc w:val="center"/>
-              <w:rPr>
-                <w:sz w:val="22"/>
-              </w:rPr>
-            </w:pPr>
-            <w:r>
-              <w:rPr>
-                <w:sz w:val="22"/>
-              </w:rPr>
-              <w:t>0..1</w:t>
-            </w:r>
-          </w:p>
-        </w:tc>
-        <w:tc>
-          <w:tcPr>
-            <w:tcW w:w="5801" w:type="dxa"/>
-            <w:vAlign w:val="center"/>
-          </w:tcPr>
-          <w:p>
-            <w:pPr>
-              <w:rPr>
-                <w:rFonts w:ascii="Calibri" w:hAnsi="Calibri" w:cs="Arial"/>
-                <w:sz w:val="22"/>
-                <w:szCs w:val="22"/>
-              </w:rPr>
-            </w:pPr>
-            <w:r>
-              <w:rPr>
-                <w:rFonts w:ascii="Calibri" w:hAnsi="Calibri"/>
-                <w:color w:val="000000"/>
-                <w:sz w:val="22"/>
-                <w:szCs w:val="22"/>
-              </w:rPr>
-              <w:t xml:space="preserve">The </w:t>
-            </w:r>
-            <w:r>
-              <w:rPr>
-                <w:rFonts w:ascii="Courier New" w:hAnsi="Courier New" w:cs="Courier New"/>
-                <w:color w:val="000000"/>
-                <w:sz w:val="22"/>
-                <w:szCs w:val="22"/>
-              </w:rPr>
-              <w:t>timestamp</w:t>
-            </w:r>
-            <w:r>
-              <w:rPr>
-                <w:rFonts w:ascii="Calibri" w:hAnsi="Calibri"/>
-                <w:color w:val="000000"/>
-                <w:sz w:val="22"/>
-                <w:szCs w:val="22"/>
-              </w:rPr>
-              <w:t xml:space="preserve"> property specifies the definition time of a specific version of a TTP. When used in conjunction with the </w:t>
-            </w:r>
-            <w:r>
-              <w:rPr>
-                <w:rFonts w:ascii="Courier New" w:hAnsi="Courier New" w:cs="Courier New"/>
-                <w:color w:val="000000"/>
-                <w:sz w:val="22"/>
-                <w:szCs w:val="22"/>
-              </w:rPr>
-              <w:t>id</w:t>
-            </w:r>
-            <w:r>
-              <w:rPr>
-                <w:rFonts w:ascii="Calibri" w:hAnsi="Calibri"/>
-                <w:color w:val="000000"/>
-                <w:sz w:val="22"/>
-                <w:szCs w:val="22"/>
-              </w:rPr>
-              <w:t xml:space="preserve"> property, it specifies the definition time for the specific version of the TTP instance; when used in conjunction with the </w:t>
-            </w:r>
-            <w:r>
-              <w:rPr>
-                <w:rFonts w:ascii="Courier New" w:hAnsi="Courier New" w:cs="Courier New"/>
-                <w:color w:val="000000"/>
-                <w:sz w:val="22"/>
-                <w:szCs w:val="22"/>
-              </w:rPr>
-              <w:t>idref</w:t>
-            </w:r>
-            <w:r>
-              <w:rPr>
-                <w:rFonts w:ascii="Calibri" w:hAnsi="Calibri"/>
-                <w:color w:val="000000"/>
-                <w:sz w:val="22"/>
-                <w:szCs w:val="22"/>
-              </w:rPr>
-              <w:t xml:space="preserve"> property, it specifies the definition time for a specific version of a TTP instance defined elsewhere. The </w:t>
-            </w:r>
-            <w:r>
-              <w:rPr>
-                <w:rFonts w:ascii="Courier New" w:hAnsi="Courier New" w:cs="Courier New"/>
-                <w:color w:val="000000"/>
-                <w:sz w:val="22"/>
-                <w:szCs w:val="22"/>
-              </w:rPr>
-              <w:t>timestamp</w:t>
-            </w:r>
-            <w:r>
-              <w:rPr>
-                <w:rFonts w:ascii="Calibri" w:hAnsi="Calibri"/>
-                <w:color w:val="000000"/>
-                <w:sz w:val="22"/>
-                <w:szCs w:val="22"/>
-              </w:rPr>
-              <w:t xml:space="preserve"> property has no defined semantic meaning if it is used without either the </w:t>
-            </w:r>
-            <w:r>
-              <w:rPr>
-                <w:rFonts w:ascii="Courier New" w:hAnsi="Courier New" w:cs="Courier New"/>
-                <w:color w:val="000000"/>
-                <w:sz w:val="22"/>
-                <w:szCs w:val="22"/>
-              </w:rPr>
-              <w:t>id</w:t>
-            </w:r>
-            <w:r>
-              <w:rPr>
-                <w:rFonts w:ascii="Calibri" w:hAnsi="Calibri"/>
-                <w:color w:val="000000"/>
-                <w:sz w:val="22"/>
-                <w:szCs w:val="22"/>
-              </w:rPr>
-              <w:t xml:space="preserve"> or </w:t>
-            </w:r>
-            <w:r>
-              <w:rPr>
-                <w:rFonts w:ascii="Courier New" w:hAnsi="Courier New" w:cs="Courier New"/>
-                <w:color w:val="000000"/>
-                <w:sz w:val="22"/>
-                <w:szCs w:val="22"/>
-              </w:rPr>
-              <w:t>idref</w:t>
-            </w:r>
-            <w:r>
-              <w:rPr>
-                <w:rFonts w:ascii="Calibri" w:hAnsi="Calibri"/>
-                <w:color w:val="000000"/>
-                <w:sz w:val="22"/>
-                <w:szCs w:val="22"/>
-              </w:rPr>
-              <w:t xml:space="preserve"> property.</w:t>
-            </w:r>
-          </w:p>
-        </w:tc>
-      </w:tr>
-    </w:tbl>
-    <w:p>
-      <w:pPr>
         <w:pStyle w:val="Heading2"/>
       </w:pPr>
-      <w:bookmarkStart w:id="76" w:name="_Ref399154173"/>
-      <w:bookmarkStart w:id="77" w:name="_Toc422907629"/>
+      <w:bookmarkStart w:id="77" w:name="_Toc425428428"/>
       <w:r>
         <w:lastRenderedPageBreak/>
         <w:t>Relationship</w:t>
@@ -19387,7 +19395,7 @@
       <w:r>
         <w:t xml:space="preserve"> Classes</w:t>
       </w:r>
-      <w:bookmarkEnd w:id="76"/>
+      <w:bookmarkEnd w:id="75"/>
       <w:bookmarkEnd w:id="77"/>
     </w:p>
     <w:p>
@@ -19435,7 +19443,7 @@
       <w:pPr>
         <w:pStyle w:val="Heading3"/>
       </w:pPr>
-      <w:bookmarkStart w:id="78" w:name="_Toc422907630"/>
+      <w:bookmarkStart w:id="78" w:name="_Toc425428429"/>
       <w:r>
         <w:t>GenericRelationshipType Class</w:t>
       </w:r>
@@ -20772,7 +20780,7 @@
       <w:pPr>
         <w:pStyle w:val="Heading3"/>
       </w:pPr>
-      <w:bookmarkStart w:id="83" w:name="_Toc422907631"/>
+      <w:bookmarkStart w:id="83" w:name="_Toc425428430"/>
       <w:r>
         <w:t>RelatedCampaignType Class</w:t>
       </w:r>
@@ -21847,7 +21855,7 @@
       <w:pPr>
         <w:pStyle w:val="Heading3"/>
       </w:pPr>
-      <w:bookmarkStart w:id="86" w:name="_Toc422907632"/>
+      <w:bookmarkStart w:id="86" w:name="_Toc425428431"/>
       <w:r>
         <w:lastRenderedPageBreak/>
         <w:t>RelatedCampaignReferenceType Class</w:t>
@@ -22781,7 +22789,7 @@
         <w:pStyle w:val="Heading4"/>
       </w:pPr>
       <w:bookmarkStart w:id="89" w:name="_Ref398477513"/>
-      <w:bookmarkStart w:id="90" w:name="_Toc422907633"/>
+      <w:bookmarkStart w:id="90" w:name="_Toc425428432"/>
       <w:r>
         <w:t>CampaignReferenceType Class</w:t>
       </w:r>
@@ -23473,7 +23481,7 @@
       <w:pPr>
         <w:pStyle w:val="Heading3"/>
       </w:pPr>
-      <w:bookmarkStart w:id="92" w:name="_Toc422907634"/>
+      <w:bookmarkStart w:id="92" w:name="_Toc425428433"/>
       <w:r>
         <w:t>RelatedCourseOfActionType Class</w:t>
       </w:r>
@@ -24532,7 +24540,7 @@
       <w:pPr>
         <w:pStyle w:val="Heading3"/>
       </w:pPr>
-      <w:bookmarkStart w:id="95" w:name="_Toc422907635"/>
+      <w:bookmarkStart w:id="95" w:name="_Toc425428434"/>
       <w:r>
         <w:lastRenderedPageBreak/>
         <w:t>RelatedExploitTargetType Class</w:t>
@@ -25651,7 +25659,7 @@
       <w:pPr>
         <w:pStyle w:val="Heading3"/>
       </w:pPr>
-      <w:bookmarkStart w:id="98" w:name="_Toc422907636"/>
+      <w:bookmarkStart w:id="98" w:name="_Toc425428435"/>
       <w:r>
         <w:t>RelatedIdentityType Class</w:t>
       </w:r>
@@ -26720,7 +26728,7 @@
       <w:pPr>
         <w:pStyle w:val="Heading3"/>
       </w:pPr>
-      <w:bookmarkStart w:id="101" w:name="_Toc422907637"/>
+      <w:bookmarkStart w:id="101" w:name="_Toc425428436"/>
       <w:r>
         <w:t>RelatedIncidentType Class</w:t>
       </w:r>
@@ -27815,7 +27823,7 @@
       <w:pPr>
         <w:pStyle w:val="Heading3"/>
       </w:pPr>
-      <w:bookmarkStart w:id="104" w:name="_Toc422907638"/>
+      <w:bookmarkStart w:id="104" w:name="_Toc425428437"/>
       <w:r>
         <w:lastRenderedPageBreak/>
         <w:t>RelatedIndicatorType Class</w:t>
@@ -28909,7 +28917,7 @@
       <w:pPr>
         <w:pStyle w:val="Heading3"/>
       </w:pPr>
-      <w:bookmarkStart w:id="107" w:name="_Toc422907639"/>
+      <w:bookmarkStart w:id="107" w:name="_Toc425428438"/>
       <w:r>
         <w:t>RelatedObservableType Class</w:t>
       </w:r>
@@ -29906,7 +29914,7 @@
       <w:pPr>
         <w:pStyle w:val="Heading3"/>
       </w:pPr>
-      <w:bookmarkStart w:id="110" w:name="_Toc422907640"/>
+      <w:bookmarkStart w:id="110" w:name="_Toc425428439"/>
       <w:r>
         <w:t>RelatedPackageRefType Class</w:t>
       </w:r>
@@ -31014,7 +31022,7 @@
       <w:pPr>
         <w:pStyle w:val="Heading3"/>
       </w:pPr>
-      <w:bookmarkStart w:id="113" w:name="_Toc422907641"/>
+      <w:bookmarkStart w:id="113" w:name="_Toc425428440"/>
       <w:r>
         <w:t>RelatedReportType Class</w:t>
       </w:r>
@@ -31454,7 +31462,7 @@
           <w:sz w:val="24"/>
           <w:szCs w:val="24"/>
         </w:rPr>
-        <w:instrText xml:space="preserve"> REF _Ref422907680 \h </w:instrText>
+        <w:instrText xml:space="preserve"> REF _Ref422907680 \h  \* MERGEFORMAT </w:instrText>
       </w:r>
       <w:r>
         <w:rPr>
@@ -31473,7 +31481,34 @@
           <w:sz w:val="24"/>
           <w:szCs w:val="24"/>
         </w:rPr>
-        <w:instrText xml:space="preserve"> \* MERGEFORMAT </w:instrText>
+        <w:fldChar w:fldCharType="separate"/>
+      </w:r>
+      <w:r>
+        <w:rPr>
+          <w:b w:val="0"/>
+          <w:color w:val="auto"/>
+          <w:sz w:val="24"/>
+        </w:rPr>
+        <w:t xml:space="preserve">Table </w:t>
+      </w:r>
+      <w:r>
+        <w:rPr>
+          <w:b w:val="0"/>
+          <w:noProof/>
+          <w:color w:val="auto"/>
+          <w:sz w:val="24"/>
+        </w:rPr>
+        <w:t>3</w:t>
+      </w:r>
+      <w:r>
+        <w:rPr>
+          <w:b w:val="0"/>
+          <w:noProof/>
+          <w:color w:val="auto"/>
+          <w:sz w:val="24"/>
+        </w:rPr>
+        <w:noBreakHyphen/>
+        <w:t>20</w:t>
       </w:r>
       <w:r>
         <w:rPr>
@@ -31483,41 +31518,7 @@
           <w:sz w:val="24"/>
           <w:szCs w:val="24"/>
         </w:rPr>
-        <w:fldChar w:fldCharType="separate"/>
-      </w:r>
-      <w:r>
-        <w:rPr>
-          <w:b w:val="0"/>
-          <w:color w:val="auto"/>
-          <w:sz w:val="24"/>
-        </w:rPr>
-        <w:t xml:space="preserve">Table </w:t>
-      </w:r>
-      <w:r>
-        <w:rPr>
-          <w:b w:val="0"/>
-          <w:noProof/>
-          <w:color w:val="auto"/>
-          <w:sz w:val="24"/>
-        </w:rPr>
-        <w:t>3</w:t>
-      </w:r>
-      <w:r>
-        <w:rPr>
-          <w:b w:val="0"/>
-          <w:color w:val="auto"/>
-          <w:sz w:val="24"/>
-        </w:rPr>
-        <w:noBreakHyphen/>
-      </w:r>
-      <w:r>
-        <w:rPr>
-          <w:b w:val="0"/>
-          <w:noProof/>
-          <w:color w:val="auto"/>
-          <w:sz w:val="24"/>
-        </w:rPr>
-        <w:t>20</w:t>
+        <w:fldChar w:fldCharType="end"/>
       </w:r>
       <w:r>
         <w:rPr>
@@ -31527,7 +31528,7 @@
           <w:sz w:val="24"/>
           <w:szCs w:val="24"/>
         </w:rPr>
-        <w:fldChar w:fldCharType="end"/>
+        <w:t xml:space="preserve"> corresponds to the UML diagram shown in </w:t>
       </w:r>
       <w:r>
         <w:rPr>
@@ -31537,7 +31538,7 @@
           <w:sz w:val="24"/>
           <w:szCs w:val="24"/>
         </w:rPr>
-        <w:t xml:space="preserve"> corresponds to the UML diagram shown in </w:t>
+        <w:fldChar w:fldCharType="begin"/>
       </w:r>
       <w:r>
         <w:rPr>
@@ -31547,7 +31548,7 @@
           <w:sz w:val="24"/>
           <w:szCs w:val="24"/>
         </w:rPr>
-        <w:fldChar w:fldCharType="begin"/>
+        <w:instrText xml:space="preserve"> REF _Ref422907679 \h  \* MERGEFORMAT </w:instrText>
       </w:r>
       <w:r>
         <w:rPr>
@@ -31557,26 +31558,6 @@
           <w:sz w:val="24"/>
           <w:szCs w:val="24"/>
         </w:rPr>
-        <w:instrText xml:space="preserve"> REF _Ref422907679 \h </w:instrText>
-      </w:r>
-      <w:r>
-        <w:rPr>
-          <w:b w:val="0"/>
-          <w:bCs w:val="0"/>
-          <w:color w:val="auto"/>
-          <w:sz w:val="24"/>
-          <w:szCs w:val="24"/>
-        </w:rPr>
-      </w:r>
-      <w:r>
-        <w:rPr>
-          <w:b w:val="0"/>
-          <w:bCs w:val="0"/>
-          <w:color w:val="auto"/>
-          <w:sz w:val="24"/>
-          <w:szCs w:val="24"/>
-        </w:rPr>
-        <w:instrText xml:space="preserve"> \* MERGEFORMAT </w:instrText>
       </w:r>
       <w:r>
         <w:rPr>
@@ -31613,21 +31594,12 @@
         <w:rPr>
           <w:b w:val="0"/>
           <w:bCs w:val="0"/>
+          <w:noProof/>
           <w:color w:val="auto"/>
           <w:sz w:val="24"/>
           <w:szCs w:val="24"/>
         </w:rPr>
         <w:noBreakHyphen/>
-      </w:r>
-      <w:r>
-        <w:rPr>
-          <w:b w:val="0"/>
-          <w:bCs w:val="0"/>
-          <w:noProof/>
-          <w:color w:val="auto"/>
-          <w:sz w:val="24"/>
-          <w:szCs w:val="24"/>
-        </w:rPr>
         <w:t>12</w:t>
       </w:r>
       <w:r>
@@ -32007,8 +31979,6 @@
               </w:rPr>
               <w:t xml:space="preserve">STIX </w:t>
             </w:r>
-            <w:bookmarkStart w:id="116" w:name="_GoBack"/>
-            <w:bookmarkEnd w:id="116"/>
             <w:r>
               <w:rPr>
                 <w:sz w:val="22"/>
@@ -32204,11 +32174,11 @@
       <w:pPr>
         <w:pStyle w:val="Heading3"/>
       </w:pPr>
-      <w:bookmarkStart w:id="117" w:name="_Toc422907642"/>
+      <w:bookmarkStart w:id="116" w:name="_Toc425428441"/>
       <w:r>
         <w:t>RelatedThreatActorType Class</w:t>
       </w:r>
-      <w:bookmarkEnd w:id="117"/>
+      <w:bookmarkEnd w:id="116"/>
     </w:p>
     <w:p>
       <w:pPr>
@@ -32413,7 +32383,7 @@
           <w:b w:val="0"/>
         </w:rPr>
       </w:pPr>
-      <w:bookmarkStart w:id="118" w:name="_Ref419295842"/>
+      <w:bookmarkStart w:id="117" w:name="_Ref419295842"/>
       <w:r>
         <w:rPr>
           <w:bCs w:val="0"/>
@@ -32524,7 +32494,7 @@
         </w:rPr>
         <w:fldChar w:fldCharType="end"/>
       </w:r>
-      <w:bookmarkEnd w:id="118"/>
+      <w:bookmarkEnd w:id="117"/>
       <w:r>
         <w:rPr>
           <w:color w:val="auto"/>
@@ -32850,7 +32820,7 @@
           <w:szCs w:val="24"/>
         </w:rPr>
       </w:pPr>
-      <w:bookmarkStart w:id="119" w:name="_Ref419330552"/>
+      <w:bookmarkStart w:id="118" w:name="_Ref419330552"/>
       <w:r>
         <w:rPr>
           <w:color w:val="auto"/>
@@ -32937,7 +32907,7 @@
         </w:rPr>
         <w:fldChar w:fldCharType="end"/>
       </w:r>
-      <w:bookmarkEnd w:id="119"/>
+      <w:bookmarkEnd w:id="118"/>
       <w:r>
         <w:rPr>
           <w:color w:val="auto"/>
@@ -33320,11 +33290,11 @@
       <w:pPr>
         <w:pStyle w:val="Heading3"/>
       </w:pPr>
-      <w:bookmarkStart w:id="120" w:name="_Toc422907643"/>
+      <w:bookmarkStart w:id="119" w:name="_Toc425428442"/>
       <w:r>
         <w:t>RelatedTTPType Class</w:t>
       </w:r>
-      <w:bookmarkEnd w:id="120"/>
+      <w:bookmarkEnd w:id="119"/>
     </w:p>
     <w:p>
       <w:pPr>
@@ -33533,7 +33503,7 @@
         <w:spacing w:after="240"/>
         <w:jc w:val="center"/>
       </w:pPr>
-      <w:bookmarkStart w:id="121" w:name="_Ref419295867"/>
+      <w:bookmarkStart w:id="120" w:name="_Ref419295867"/>
       <w:r>
         <w:rPr>
           <w:bCs w:val="0"/>
@@ -33644,7 +33614,7 @@
         </w:rPr>
         <w:fldChar w:fldCharType="end"/>
       </w:r>
-      <w:bookmarkEnd w:id="121"/>
+      <w:bookmarkEnd w:id="120"/>
       <w:r>
         <w:rPr>
           <w:color w:val="auto"/>
@@ -33959,7 +33929,7 @@
           <w:szCs w:val="24"/>
         </w:rPr>
       </w:pPr>
-      <w:bookmarkStart w:id="122" w:name="_Ref419330572"/>
+      <w:bookmarkStart w:id="121" w:name="_Ref419330572"/>
       <w:r>
         <w:rPr>
           <w:color w:val="auto"/>
@@ -34046,7 +34016,7 @@
         </w:rPr>
         <w:fldChar w:fldCharType="end"/>
       </w:r>
-      <w:bookmarkEnd w:id="122"/>
+      <w:bookmarkEnd w:id="121"/>
       <w:r>
         <w:rPr>
           <w:color w:val="auto"/>
@@ -34416,8 +34386,8 @@
       <w:pPr>
         <w:pStyle w:val="Heading2"/>
       </w:pPr>
-      <w:bookmarkStart w:id="123" w:name="_Ref399154184"/>
-      <w:bookmarkStart w:id="124" w:name="_Toc422907644"/>
+      <w:bookmarkStart w:id="122" w:name="_Ref399154184"/>
+      <w:bookmarkStart w:id="123" w:name="_Toc425428443"/>
       <w:bookmarkEnd w:id="81"/>
       <w:r>
         <w:lastRenderedPageBreak/>
@@ -34429,8 +34399,8 @@
       <w:r>
         <w:t>s</w:t>
       </w:r>
+      <w:bookmarkEnd w:id="122"/>
       <w:bookmarkEnd w:id="123"/>
-      <w:bookmarkEnd w:id="124"/>
     </w:p>
     <w:p>
       <w:r>
@@ -34540,13 +34510,13 @@
       <w:pPr>
         <w:pStyle w:val="Heading3"/>
       </w:pPr>
-      <w:bookmarkStart w:id="125" w:name="_Ref417046902"/>
-      <w:bookmarkStart w:id="126" w:name="_Toc422907645"/>
+      <w:bookmarkStart w:id="124" w:name="_Ref417046902"/>
+      <w:bookmarkStart w:id="125" w:name="_Toc425428444"/>
       <w:r>
         <w:t>GenericRelationshipListType</w:t>
       </w:r>
+      <w:bookmarkEnd w:id="124"/>
       <w:bookmarkEnd w:id="125"/>
-      <w:bookmarkEnd w:id="126"/>
     </w:p>
     <w:p>
       <w:pPr>
@@ -34861,7 +34831,7 @@
           <w:szCs w:val="24"/>
         </w:rPr>
       </w:pPr>
-      <w:bookmarkStart w:id="127" w:name="_Ref419295921"/>
+      <w:bookmarkStart w:id="126" w:name="_Ref419295921"/>
       <w:r>
         <w:rPr>
           <w:bCs w:val="0"/>
@@ -34972,7 +34942,7 @@
         </w:rPr>
         <w:fldChar w:fldCharType="end"/>
       </w:r>
-      <w:bookmarkEnd w:id="127"/>
+      <w:bookmarkEnd w:id="126"/>
       <w:r>
         <w:rPr>
           <w:color w:val="auto"/>
@@ -35145,7 +35115,7 @@
           <w:szCs w:val="24"/>
         </w:rPr>
       </w:pPr>
-      <w:bookmarkStart w:id="128" w:name="_Ref419330683"/>
+      <w:bookmarkStart w:id="127" w:name="_Ref419330683"/>
       <w:r>
         <w:rPr>
           <w:color w:val="auto"/>
@@ -35232,7 +35202,7 @@
         </w:rPr>
         <w:fldChar w:fldCharType="end"/>
       </w:r>
-      <w:bookmarkEnd w:id="128"/>
+      <w:bookmarkEnd w:id="127"/>
       <w:r>
         <w:rPr>
           <w:color w:val="auto"/>
@@ -35616,11 +35586,11 @@
       <w:pPr>
         <w:pStyle w:val="Heading3"/>
       </w:pPr>
-      <w:bookmarkStart w:id="129" w:name="_Toc422907646"/>
+      <w:bookmarkStart w:id="128" w:name="_Toc425428445"/>
       <w:r>
         <w:t>ConfidenceAssertionChainType Class</w:t>
       </w:r>
-      <w:bookmarkEnd w:id="129"/>
+      <w:bookmarkEnd w:id="128"/>
     </w:p>
     <w:p>
       <w:pPr>
@@ -35723,7 +35693,7 @@
           <w:szCs w:val="24"/>
         </w:rPr>
       </w:pPr>
-      <w:bookmarkStart w:id="130" w:name="_Ref419330594"/>
+      <w:bookmarkStart w:id="129" w:name="_Ref419330594"/>
       <w:r>
         <w:rPr>
           <w:b w:val="0"/>
@@ -35823,7 +35793,7 @@
         </w:rPr>
         <w:fldChar w:fldCharType="end"/>
       </w:r>
-      <w:bookmarkEnd w:id="130"/>
+      <w:bookmarkEnd w:id="129"/>
       <w:r>
         <w:rPr>
           <w:b w:val="0"/>
@@ -36100,11 +36070,11 @@
       <w:pPr>
         <w:pStyle w:val="Heading3"/>
       </w:pPr>
-      <w:bookmarkStart w:id="131" w:name="_Toc422907647"/>
+      <w:bookmarkStart w:id="130" w:name="_Toc425428446"/>
       <w:r>
         <w:t>ContributingSourcesType Class</w:t>
       </w:r>
-      <w:bookmarkEnd w:id="131"/>
+      <w:bookmarkEnd w:id="130"/>
     </w:p>
     <w:p>
       <w:pPr>
@@ -36291,7 +36261,7 @@
           <w:szCs w:val="24"/>
         </w:rPr>
       </w:pPr>
-      <w:bookmarkStart w:id="132" w:name="_Ref419295947"/>
+      <w:bookmarkStart w:id="131" w:name="_Ref419295947"/>
       <w:r>
         <w:rPr>
           <w:bCs w:val="0"/>
@@ -36402,7 +36372,7 @@
         </w:rPr>
         <w:fldChar w:fldCharType="end"/>
       </w:r>
-      <w:bookmarkEnd w:id="132"/>
+      <w:bookmarkEnd w:id="131"/>
       <w:r>
         <w:rPr>
           <w:color w:val="auto"/>
@@ -36660,7 +36630,7 @@
           <w:szCs w:val="24"/>
         </w:rPr>
       </w:pPr>
-      <w:bookmarkStart w:id="133" w:name="_Ref419330739"/>
+      <w:bookmarkStart w:id="132" w:name="_Ref419330739"/>
       <w:r>
         <w:rPr>
           <w:color w:val="auto"/>
@@ -36748,7 +36718,7 @@
         </w:rPr>
         <w:fldChar w:fldCharType="end"/>
       </w:r>
-      <w:bookmarkEnd w:id="133"/>
+      <w:bookmarkEnd w:id="132"/>
       <w:r>
         <w:rPr>
           <w:color w:val="auto"/>
@@ -37019,11 +36989,11 @@
       <w:pPr>
         <w:pStyle w:val="Heading3"/>
       </w:pPr>
-      <w:bookmarkStart w:id="134" w:name="_Toc422907648"/>
+      <w:bookmarkStart w:id="133" w:name="_Toc425428447"/>
       <w:r>
         <w:t>ExploitTargetsType Class</w:t>
       </w:r>
-      <w:bookmarkEnd w:id="134"/>
+      <w:bookmarkEnd w:id="133"/>
       <w:r>
         <w:t xml:space="preserve"> </w:t>
       </w:r>
@@ -37157,8 +37127,8 @@
           <w:szCs w:val="24"/>
         </w:rPr>
       </w:pPr>
-      <w:bookmarkStart w:id="135" w:name="_Ref419330797"/>
-      <w:bookmarkStart w:id="136" w:name="_Ref399435641"/>
+      <w:bookmarkStart w:id="134" w:name="_Ref419330797"/>
+      <w:bookmarkStart w:id="135" w:name="_Ref399435641"/>
       <w:r>
         <w:rPr>
           <w:color w:val="auto"/>
@@ -37245,7 +37215,7 @@
         </w:rPr>
         <w:fldChar w:fldCharType="end"/>
       </w:r>
-      <w:bookmarkEnd w:id="135"/>
+      <w:bookmarkEnd w:id="134"/>
       <w:r>
         <w:rPr>
           <w:color w:val="auto"/>
@@ -37292,7 +37262,7 @@
         </w:rPr>
         <w:t xml:space="preserve"> class</w:t>
       </w:r>
-      <w:bookmarkEnd w:id="136"/>
+      <w:bookmarkEnd w:id="135"/>
     </w:p>
     <w:tbl>
       <w:tblPr>
@@ -37661,12 +37631,12 @@
       <w:pPr>
         <w:pStyle w:val="Heading3"/>
       </w:pPr>
-      <w:bookmarkStart w:id="137" w:name="_Toc422907649"/>
+      <w:bookmarkStart w:id="136" w:name="_Toc425428448"/>
       <w:r>
         <w:lastRenderedPageBreak/>
         <w:t>NamesType Class</w:t>
       </w:r>
-      <w:bookmarkEnd w:id="137"/>
+      <w:bookmarkEnd w:id="136"/>
     </w:p>
     <w:p>
       <w:pPr>
@@ -37815,7 +37785,7 @@
         <w:spacing w:after="120"/>
         <w:jc w:val="center"/>
       </w:pPr>
-      <w:bookmarkStart w:id="138" w:name="_Ref419330818"/>
+      <w:bookmarkStart w:id="137" w:name="_Ref419330818"/>
       <w:r>
         <w:rPr>
           <w:color w:val="auto"/>
@@ -37902,7 +37872,7 @@
         </w:rPr>
         <w:fldChar w:fldCharType="end"/>
       </w:r>
-      <w:bookmarkEnd w:id="138"/>
+      <w:bookmarkEnd w:id="137"/>
       <w:r>
         <w:rPr>
           <w:color w:val="auto"/>
@@ -38232,11 +38202,11 @@
       <w:pPr>
         <w:pStyle w:val="Heading3"/>
       </w:pPr>
-      <w:bookmarkStart w:id="139" w:name="_Toc422907650"/>
+      <w:bookmarkStart w:id="138" w:name="_Toc425428449"/>
       <w:r>
         <w:t>ProfilesType Class</w:t>
       </w:r>
-      <w:bookmarkEnd w:id="139"/>
+      <w:bookmarkEnd w:id="138"/>
     </w:p>
     <w:p>
       <w:pPr>
@@ -38346,7 +38316,7 @@
         <w:spacing w:after="120"/>
         <w:jc w:val="center"/>
       </w:pPr>
-      <w:bookmarkStart w:id="140" w:name="_Ref419306156"/>
+      <w:bookmarkStart w:id="139" w:name="_Ref419306156"/>
       <w:r>
         <w:rPr>
           <w:color w:val="auto"/>
@@ -38434,7 +38404,7 @@
         </w:rPr>
         <w:fldChar w:fldCharType="end"/>
       </w:r>
-      <w:bookmarkEnd w:id="140"/>
+      <w:bookmarkEnd w:id="139"/>
       <w:r>
         <w:rPr>
           <w:color w:val="auto"/>
@@ -38738,11 +38708,11 @@
       <w:pPr>
         <w:pStyle w:val="Heading3"/>
       </w:pPr>
-      <w:bookmarkStart w:id="141" w:name="_Toc422907651"/>
+      <w:bookmarkStart w:id="140" w:name="_Toc425428450"/>
       <w:r>
         <w:t>ReferencesType Class</w:t>
       </w:r>
-      <w:bookmarkEnd w:id="141"/>
+      <w:bookmarkEnd w:id="140"/>
     </w:p>
     <w:p>
       <w:pPr>
@@ -38840,7 +38810,7 @@
         <w:spacing w:after="120"/>
         <w:jc w:val="center"/>
       </w:pPr>
-      <w:bookmarkStart w:id="142" w:name="_Ref419306300"/>
+      <w:bookmarkStart w:id="141" w:name="_Ref419306300"/>
       <w:r>
         <w:rPr>
           <w:color w:val="auto"/>
@@ -38927,7 +38897,7 @@
         </w:rPr>
         <w:fldChar w:fldCharType="end"/>
       </w:r>
-      <w:bookmarkEnd w:id="142"/>
+      <w:bookmarkEnd w:id="141"/>
       <w:r>
         <w:rPr>
           <w:color w:val="auto"/>
@@ -39215,11 +39185,11 @@
       <w:pPr>
         <w:pStyle w:val="Heading3"/>
       </w:pPr>
-      <w:bookmarkStart w:id="143" w:name="_Toc422907652"/>
+      <w:bookmarkStart w:id="142" w:name="_Toc425428451"/>
       <w:r>
         <w:t>RelatedIdentitiesType Class</w:t>
       </w:r>
-      <w:bookmarkEnd w:id="143"/>
+      <w:bookmarkEnd w:id="142"/>
     </w:p>
     <w:p>
       <w:pPr>
@@ -39314,7 +39284,7 @@
         <w:spacing w:after="120"/>
         <w:jc w:val="center"/>
       </w:pPr>
-      <w:bookmarkStart w:id="144" w:name="_Ref419330831"/>
+      <w:bookmarkStart w:id="143" w:name="_Ref419330831"/>
       <w:r>
         <w:rPr>
           <w:color w:val="auto"/>
@@ -39401,7 +39371,7 @@
         </w:rPr>
         <w:fldChar w:fldCharType="end"/>
       </w:r>
-      <w:bookmarkEnd w:id="144"/>
+      <w:bookmarkEnd w:id="143"/>
       <w:r>
         <w:rPr>
           <w:color w:val="auto"/>
@@ -39680,7 +39650,7 @@
       <w:pPr>
         <w:pStyle w:val="Heading3"/>
       </w:pPr>
-      <w:bookmarkStart w:id="145" w:name="_Toc422907653"/>
+      <w:bookmarkStart w:id="144" w:name="_Toc425428452"/>
       <w:r>
         <w:lastRenderedPageBreak/>
         <w:t>Rela</w:t>
@@ -39691,7 +39661,7 @@
       <w:r>
         <w:t>RefsType Class</w:t>
       </w:r>
-      <w:bookmarkEnd w:id="145"/>
+      <w:bookmarkEnd w:id="144"/>
     </w:p>
     <w:p>
       <w:pPr>
@@ -39792,7 +39762,7 @@
         <w:spacing w:after="120"/>
         <w:jc w:val="center"/>
       </w:pPr>
-      <w:bookmarkStart w:id="146" w:name="_Ref419330848"/>
+      <w:bookmarkStart w:id="145" w:name="_Ref419330848"/>
       <w:r>
         <w:rPr>
           <w:color w:val="auto"/>
@@ -39879,7 +39849,7 @@
         </w:rPr>
         <w:fldChar w:fldCharType="end"/>
       </w:r>
-      <w:bookmarkEnd w:id="146"/>
+      <w:bookmarkEnd w:id="145"/>
       <w:r>
         <w:rPr>
           <w:color w:val="auto"/>
@@ -40141,14 +40111,14 @@
       <w:pPr>
         <w:pStyle w:val="Heading2"/>
       </w:pPr>
-      <w:bookmarkStart w:id="147" w:name="_Ref419331163"/>
+      <w:bookmarkStart w:id="146" w:name="_Ref419331163"/>
+      <w:bookmarkStart w:id="147" w:name="_Toc425428453"/>
       <w:bookmarkStart w:id="148" w:name="_Ref399154195"/>
-      <w:bookmarkStart w:id="149" w:name="_Toc422907654"/>
       <w:r>
         <w:t>Kill Chains</w:t>
       </w:r>
+      <w:bookmarkEnd w:id="146"/>
       <w:bookmarkEnd w:id="147"/>
-      <w:bookmarkEnd w:id="149"/>
     </w:p>
     <w:p>
       <w:r>
@@ -40172,12 +40142,12 @@
       <w:pPr>
         <w:pStyle w:val="Heading3"/>
       </w:pPr>
+      <w:bookmarkStart w:id="149" w:name="_Toc425428454"/>
       <w:bookmarkStart w:id="150" w:name="_Ref396999734"/>
-      <w:bookmarkStart w:id="151" w:name="_Toc422907655"/>
       <w:r>
         <w:t>KillChainsType Class</w:t>
       </w:r>
-      <w:bookmarkEnd w:id="151"/>
+      <w:bookmarkEnd w:id="149"/>
     </w:p>
     <w:p>
       <w:pPr>
@@ -40266,7 +40236,7 @@
         <w:spacing w:after="120"/>
         <w:jc w:val="center"/>
       </w:pPr>
-      <w:bookmarkStart w:id="152" w:name="_Ref419307879"/>
+      <w:bookmarkStart w:id="151" w:name="_Ref419307879"/>
       <w:r>
         <w:rPr>
           <w:color w:val="auto"/>
@@ -40353,7 +40323,7 @@
         </w:rPr>
         <w:fldChar w:fldCharType="end"/>
       </w:r>
-      <w:bookmarkEnd w:id="152"/>
+      <w:bookmarkEnd w:id="151"/>
       <w:r>
         <w:rPr>
           <w:color w:val="auto"/>
@@ -40610,12 +40580,12 @@
       <w:pPr>
         <w:pStyle w:val="Heading4"/>
       </w:pPr>
-      <w:bookmarkStart w:id="153" w:name="_Toc422907656"/>
+      <w:bookmarkStart w:id="152" w:name="_Toc425428455"/>
       <w:r>
         <w:lastRenderedPageBreak/>
         <w:t>KillChainType Class</w:t>
       </w:r>
-      <w:bookmarkEnd w:id="153"/>
+      <w:bookmarkEnd w:id="152"/>
     </w:p>
     <w:p>
       <w:pPr>
@@ -40707,7 +40677,7 @@
         <w:spacing w:after="120"/>
         <w:jc w:val="center"/>
       </w:pPr>
-      <w:bookmarkStart w:id="154" w:name="_Ref419330881"/>
+      <w:bookmarkStart w:id="153" w:name="_Ref419330881"/>
       <w:r>
         <w:rPr>
           <w:color w:val="auto"/>
@@ -40794,7 +40764,7 @@
         </w:rPr>
         <w:fldChar w:fldCharType="end"/>
       </w:r>
-      <w:bookmarkEnd w:id="154"/>
+      <w:bookmarkEnd w:id="153"/>
       <w:r>
         <w:rPr>
           <w:color w:val="auto"/>
@@ -41643,14 +41613,14 @@
           <w:b/>
         </w:rPr>
       </w:pPr>
-      <w:bookmarkStart w:id="155" w:name="_Ref396989640"/>
+      <w:bookmarkStart w:id="154" w:name="_Ref396989640"/>
       <w:r>
         <w:rPr>
           <w:b/>
         </w:rPr>
         <w:t>KillChainPhaseType Class</w:t>
       </w:r>
-      <w:bookmarkEnd w:id="155"/>
+      <w:bookmarkEnd w:id="154"/>
     </w:p>
     <w:p>
       <w:pPr>
@@ -41742,7 +41712,7 @@
         <w:spacing w:after="120"/>
         <w:jc w:val="center"/>
       </w:pPr>
-      <w:bookmarkStart w:id="156" w:name="_Ref419307965"/>
+      <w:bookmarkStart w:id="155" w:name="_Ref419307965"/>
       <w:r>
         <w:rPr>
           <w:color w:val="auto"/>
@@ -41830,7 +41800,7 @@
         </w:rPr>
         <w:fldChar w:fldCharType="end"/>
       </w:r>
-      <w:bookmarkEnd w:id="156"/>
+      <w:bookmarkEnd w:id="155"/>
       <w:r>
         <w:rPr>
           <w:color w:val="auto"/>
@@ -42532,12 +42502,12 @@
       <w:pPr>
         <w:pStyle w:val="Heading3"/>
       </w:pPr>
-      <w:bookmarkStart w:id="157" w:name="_Toc422907657"/>
+      <w:bookmarkStart w:id="156" w:name="_Toc425428456"/>
       <w:r>
         <w:t>KillChainPhasesReferenceType Class</w:t>
       </w:r>
       <w:bookmarkEnd w:id="150"/>
-      <w:bookmarkEnd w:id="157"/>
+      <w:bookmarkEnd w:id="156"/>
     </w:p>
     <w:p>
       <w:pPr>
@@ -42626,7 +42596,7 @@
         <w:spacing w:after="120"/>
         <w:jc w:val="center"/>
       </w:pPr>
-      <w:bookmarkStart w:id="158" w:name="_Ref419307966"/>
+      <w:bookmarkStart w:id="157" w:name="_Ref419307966"/>
       <w:r>
         <w:rPr>
           <w:color w:val="auto"/>
@@ -42714,7 +42684,7 @@
         </w:rPr>
         <w:fldChar w:fldCharType="end"/>
       </w:r>
-      <w:bookmarkEnd w:id="158"/>
+      <w:bookmarkEnd w:id="157"/>
       <w:r>
         <w:rPr>
           <w:color w:val="auto"/>
@@ -42980,14 +42950,14 @@
       <w:pPr>
         <w:pStyle w:val="Heading4"/>
       </w:pPr>
-      <w:bookmarkStart w:id="159" w:name="_Toc422907658"/>
+      <w:bookmarkStart w:id="158" w:name="_Toc425428457"/>
       <w:r>
         <w:t>KillChainPhaseReferenceType</w:t>
       </w:r>
       <w:r>
         <w:t xml:space="preserve"> Class</w:t>
       </w:r>
-      <w:bookmarkEnd w:id="159"/>
+      <w:bookmarkEnd w:id="158"/>
     </w:p>
     <w:p>
       <w:pPr>
@@ -43091,7 +43061,7 @@
         <w:spacing w:after="120"/>
         <w:jc w:val="center"/>
       </w:pPr>
-      <w:bookmarkStart w:id="160" w:name="_Ref419307967"/>
+      <w:bookmarkStart w:id="159" w:name="_Ref419307967"/>
       <w:r>
         <w:rPr>
           <w:color w:val="auto"/>
@@ -43178,7 +43148,7 @@
         </w:rPr>
         <w:fldChar w:fldCharType="end"/>
       </w:r>
-      <w:bookmarkEnd w:id="160"/>
+      <w:bookmarkEnd w:id="159"/>
       <w:r>
         <w:rPr>
           <w:color w:val="auto"/>
@@ -43619,8 +43589,8 @@
       <w:pPr>
         <w:pStyle w:val="Heading2"/>
       </w:pPr>
-      <w:bookmarkStart w:id="161" w:name="_Ref419331263"/>
-      <w:bookmarkStart w:id="162" w:name="_Toc422907659"/>
+      <w:bookmarkStart w:id="160" w:name="_Ref419331263"/>
+      <w:bookmarkStart w:id="161" w:name="_Toc425428458"/>
       <w:r>
         <w:t xml:space="preserve">General </w:t>
       </w:r>
@@ -43628,8 +43598,8 @@
         <w:t>Shared Classes</w:t>
       </w:r>
       <w:bookmarkEnd w:id="148"/>
+      <w:bookmarkEnd w:id="160"/>
       <w:bookmarkEnd w:id="161"/>
-      <w:bookmarkEnd w:id="162"/>
     </w:p>
     <w:p>
       <w:pPr>
@@ -43652,12 +43622,12 @@
       <w:pPr>
         <w:pStyle w:val="Heading3"/>
       </w:pPr>
-      <w:bookmarkStart w:id="163" w:name="_Toc422907660"/>
+      <w:bookmarkStart w:id="162" w:name="_Toc425428459"/>
       <w:r>
         <w:lastRenderedPageBreak/>
         <w:t>ActivityType Class</w:t>
       </w:r>
-      <w:bookmarkEnd w:id="163"/>
+      <w:bookmarkEnd w:id="162"/>
     </w:p>
     <w:p>
       <w:pPr>
@@ -43801,7 +43771,7 @@
         <w:keepLines/>
         <w:jc w:val="center"/>
       </w:pPr>
-      <w:bookmarkStart w:id="164" w:name="_Ref419307968"/>
+      <w:bookmarkStart w:id="163" w:name="_Ref419307968"/>
       <w:r>
         <w:rPr>
           <w:color w:val="auto"/>
@@ -43888,7 +43858,7 @@
         </w:rPr>
         <w:fldChar w:fldCharType="end"/>
       </w:r>
-      <w:bookmarkEnd w:id="164"/>
+      <w:bookmarkEnd w:id="163"/>
       <w:r>
         <w:rPr>
           <w:color w:val="auto"/>
@@ -44181,7 +44151,25 @@
                 <w:sz w:val="22"/>
                 <w:szCs w:val="22"/>
               </w:rPr>
-              <w:t>DateTypePrecisionEnum</w:t>
+              <w:t>DateT</w:t>
+            </w:r>
+            <w:r>
+              <w:rPr>
+                <w:rFonts w:ascii="Courier New" w:hAnsi="Courier New" w:cs="Courier New"/>
+                <w:color w:val="000000"/>
+                <w:sz w:val="22"/>
+                <w:szCs w:val="22"/>
+              </w:rPr>
+              <w:t>ime</w:t>
+            </w:r>
+            <w:r>
+              <w:rPr>
+                <w:rFonts w:ascii="Courier New" w:hAnsi="Courier New" w:cs="Courier New"/>
+                <w:color w:val="000000"/>
+                <w:sz w:val="22"/>
+                <w:szCs w:val="22"/>
+              </w:rPr>
+              <w:t>PrecisionEnum</w:t>
             </w:r>
             <w:r>
               <w:rPr>
@@ -44422,13 +44410,13 @@
       <w:pPr>
         <w:pStyle w:val="Heading3"/>
       </w:pPr>
-      <w:bookmarkStart w:id="165" w:name="_Ref398201572"/>
-      <w:bookmarkStart w:id="166" w:name="_Toc422907661"/>
+      <w:bookmarkStart w:id="164" w:name="_Ref398201572"/>
+      <w:bookmarkStart w:id="165" w:name="_Toc425428460"/>
       <w:r>
         <w:t>AddressAbstractType Class</w:t>
       </w:r>
+      <w:bookmarkEnd w:id="164"/>
       <w:bookmarkEnd w:id="165"/>
-      <w:bookmarkEnd w:id="166"/>
     </w:p>
     <w:p>
       <w:pPr>
@@ -44604,7 +44592,7 @@
           <w:szCs w:val="24"/>
         </w:rPr>
       </w:pPr>
-      <w:bookmarkStart w:id="167" w:name="_Ref419295989"/>
+      <w:bookmarkStart w:id="166" w:name="_Ref419295989"/>
       <w:r>
         <w:rPr>
           <w:bCs w:val="0"/>
@@ -44715,7 +44703,7 @@
         </w:rPr>
         <w:fldChar w:fldCharType="end"/>
       </w:r>
-      <w:bookmarkEnd w:id="167"/>
+      <w:bookmarkEnd w:id="166"/>
       <w:r>
         <w:rPr>
           <w:color w:val="auto"/>
@@ -44757,13 +44745,13 @@
       <w:pPr>
         <w:pStyle w:val="Heading3"/>
       </w:pPr>
+      <w:bookmarkStart w:id="167" w:name="_Toc425428461"/>
       <w:bookmarkStart w:id="168" w:name="_Ref406666532"/>
       <w:bookmarkStart w:id="169" w:name="_Ref418503752"/>
-      <w:bookmarkStart w:id="170" w:name="_Toc422907662"/>
       <w:r>
         <w:t>ConfidenceType Class</w:t>
       </w:r>
-      <w:bookmarkEnd w:id="170"/>
+      <w:bookmarkEnd w:id="167"/>
     </w:p>
     <w:p>
       <w:pPr>
@@ -44854,7 +44842,7 @@
           <w:szCs w:val="24"/>
         </w:rPr>
       </w:pPr>
-      <w:bookmarkStart w:id="171" w:name="_Ref419330937"/>
+      <w:bookmarkStart w:id="170" w:name="_Ref419330937"/>
       <w:r>
         <w:rPr>
           <w:color w:val="auto"/>
@@ -44941,7 +44929,7 @@
         </w:rPr>
         <w:fldChar w:fldCharType="end"/>
       </w:r>
-      <w:bookmarkEnd w:id="171"/>
+      <w:bookmarkEnd w:id="170"/>
       <w:r>
         <w:rPr>
           <w:color w:val="auto"/>
@@ -45334,7 +45322,25 @@
                 <w:sz w:val="22"/>
                 <w:szCs w:val="22"/>
               </w:rPr>
-              <w:t>DateTypePrecisionEnum</w:t>
+              <w:t>DateT</w:t>
+            </w:r>
+            <w:r>
+              <w:rPr>
+                <w:rFonts w:ascii="Courier New" w:hAnsi="Courier New" w:cs="Courier New"/>
+                <w:color w:val="000000"/>
+                <w:sz w:val="22"/>
+                <w:szCs w:val="22"/>
+              </w:rPr>
+              <w:t>ime</w:t>
+            </w:r>
+            <w:r>
+              <w:rPr>
+                <w:rFonts w:ascii="Courier New" w:hAnsi="Courier New" w:cs="Courier New"/>
+                <w:color w:val="000000"/>
+                <w:sz w:val="22"/>
+                <w:szCs w:val="22"/>
+              </w:rPr>
+              <w:t>PrecisionEnum</w:t>
             </w:r>
             <w:r>
               <w:rPr>
@@ -45990,15 +45996,15 @@
       <w:pPr>
         <w:pStyle w:val="Heading3"/>
       </w:pPr>
-      <w:bookmarkStart w:id="172" w:name="_Ref399423169"/>
-      <w:bookmarkStart w:id="173" w:name="_Toc422907663"/>
+      <w:bookmarkStart w:id="171" w:name="_Ref399423169"/>
+      <w:bookmarkStart w:id="172" w:name="_Toc425428462"/>
       <w:bookmarkEnd w:id="168"/>
       <w:bookmarkEnd w:id="169"/>
       <w:r>
         <w:t>IdentityType Class</w:t>
       </w:r>
+      <w:bookmarkEnd w:id="171"/>
       <w:bookmarkEnd w:id="172"/>
-      <w:bookmarkEnd w:id="173"/>
     </w:p>
     <w:p>
       <w:pPr>
@@ -46154,7 +46160,7 @@
         </w:rPr>
         <w:tab/>
       </w:r>
-      <w:bookmarkStart w:id="174" w:name="_Ref419330951"/>
+      <w:bookmarkStart w:id="173" w:name="_Ref419330951"/>
       <w:r>
         <w:rPr>
           <w:color w:val="auto"/>
@@ -46241,7 +46247,7 @@
         </w:rPr>
         <w:fldChar w:fldCharType="end"/>
       </w:r>
-      <w:bookmarkEnd w:id="174"/>
+      <w:bookmarkEnd w:id="173"/>
       <w:r>
         <w:rPr>
           <w:color w:val="auto"/>
@@ -46906,11 +46912,11 @@
       <w:pPr>
         <w:pStyle w:val="Heading3"/>
       </w:pPr>
-      <w:bookmarkStart w:id="175" w:name="_Toc422907664"/>
+      <w:bookmarkStart w:id="174" w:name="_Toc425428463"/>
       <w:r>
         <w:t>InformationSourceType Class</w:t>
       </w:r>
-      <w:bookmarkEnd w:id="175"/>
+      <w:bookmarkEnd w:id="174"/>
     </w:p>
     <w:p>
       <w:pPr>
@@ -47045,7 +47051,7 @@
         <w:keepLines/>
         <w:jc w:val="center"/>
       </w:pPr>
-      <w:bookmarkStart w:id="176" w:name="_Ref419307259"/>
+      <w:bookmarkStart w:id="175" w:name="_Ref419307259"/>
       <w:r>
         <w:rPr>
           <w:color w:val="auto"/>
@@ -47133,7 +47139,7 @@
         </w:rPr>
         <w:fldChar w:fldCharType="end"/>
       </w:r>
-      <w:bookmarkEnd w:id="176"/>
+      <w:bookmarkEnd w:id="175"/>
       <w:r>
         <w:rPr>
           <w:color w:val="auto"/>
@@ -48309,7 +48315,7 @@
       <w:pPr>
         <w:pStyle w:val="Heading3"/>
       </w:pPr>
-      <w:bookmarkStart w:id="177" w:name="_Toc422907665"/>
+      <w:bookmarkStart w:id="176" w:name="_Toc425428464"/>
       <w:r>
         <w:t>StatementType</w:t>
       </w:r>
@@ -48319,7 +48325,7 @@
       <w:r>
         <w:t>Class</w:t>
       </w:r>
-      <w:bookmarkEnd w:id="177"/>
+      <w:bookmarkEnd w:id="176"/>
     </w:p>
     <w:p>
       <w:pPr>
@@ -48475,7 +48481,7 @@
           <w:szCs w:val="24"/>
         </w:rPr>
       </w:pPr>
-      <w:bookmarkStart w:id="178" w:name="_Ref419296029"/>
+      <w:bookmarkStart w:id="177" w:name="_Ref419296029"/>
       <w:r>
         <w:rPr>
           <w:bCs w:val="0"/>
@@ -48586,7 +48592,7 @@
         </w:rPr>
         <w:fldChar w:fldCharType="end"/>
       </w:r>
-      <w:bookmarkEnd w:id="178"/>
+      <w:bookmarkEnd w:id="177"/>
       <w:r>
         <w:rPr>
           <w:color w:val="auto"/>
@@ -48720,7 +48726,7 @@
         <w:spacing w:after="120"/>
         <w:jc w:val="center"/>
       </w:pPr>
-      <w:bookmarkStart w:id="179" w:name="_Ref419307216"/>
+      <w:bookmarkStart w:id="178" w:name="_Ref419307216"/>
       <w:r>
         <w:rPr>
           <w:color w:val="auto"/>
@@ -48807,7 +48813,7 @@
         </w:rPr>
         <w:fldChar w:fldCharType="end"/>
       </w:r>
-      <w:bookmarkEnd w:id="179"/>
+      <w:bookmarkEnd w:id="178"/>
       <w:r>
         <w:rPr>
           <w:color w:val="auto"/>
@@ -49206,7 +49212,25 @@
                 <w:sz w:val="22"/>
                 <w:szCs w:val="22"/>
               </w:rPr>
-              <w:t>DateTypePrecisionEnum</w:t>
+              <w:t>DateT</w:t>
+            </w:r>
+            <w:r>
+              <w:rPr>
+                <w:rFonts w:ascii="Courier New" w:hAnsi="Courier New" w:cs="Courier New"/>
+                <w:color w:val="000000"/>
+                <w:sz w:val="22"/>
+                <w:szCs w:val="22"/>
+              </w:rPr>
+              <w:t>ime</w:t>
+            </w:r>
+            <w:r>
+              <w:rPr>
+                <w:rFonts w:ascii="Courier New" w:hAnsi="Courier New" w:cs="Courier New"/>
+                <w:color w:val="000000"/>
+                <w:sz w:val="22"/>
+                <w:szCs w:val="22"/>
+              </w:rPr>
+              <w:t>PrecisionEnum</w:t>
             </w:r>
             <w:r>
               <w:rPr>
@@ -49966,11 +49990,11 @@
       <w:pPr>
         <w:pStyle w:val="Heading3"/>
       </w:pPr>
-      <w:bookmarkStart w:id="180" w:name="_Toc422907666"/>
+      <w:bookmarkStart w:id="179" w:name="_Toc425428465"/>
       <w:r>
         <w:t>ToolInformationType Class</w:t>
       </w:r>
-      <w:bookmarkEnd w:id="180"/>
+      <w:bookmarkEnd w:id="179"/>
     </w:p>
     <w:p>
       <w:pPr>
@@ -50144,7 +50168,7 @@
         <w:spacing w:after="240"/>
         <w:jc w:val="center"/>
       </w:pPr>
-      <w:bookmarkStart w:id="181" w:name="_Ref419296039"/>
+      <w:bookmarkStart w:id="180" w:name="_Ref419296039"/>
       <w:r>
         <w:rPr>
           <w:bCs w:val="0"/>
@@ -50255,7 +50279,7 @@
         </w:rPr>
         <w:fldChar w:fldCharType="end"/>
       </w:r>
-      <w:bookmarkEnd w:id="181"/>
+      <w:bookmarkEnd w:id="180"/>
       <w:r>
         <w:rPr>
           <w:color w:val="auto"/>
@@ -50560,7 +50584,7 @@
           <w:szCs w:val="24"/>
         </w:rPr>
       </w:pPr>
-      <w:bookmarkStart w:id="182" w:name="_Ref419307198"/>
+      <w:bookmarkStart w:id="181" w:name="_Ref419307198"/>
       <w:r>
         <w:rPr>
           <w:color w:val="auto"/>
@@ -50647,7 +50671,7 @@
         </w:rPr>
         <w:fldChar w:fldCharType="end"/>
       </w:r>
-      <w:bookmarkEnd w:id="182"/>
+      <w:bookmarkEnd w:id="181"/>
       <w:r>
         <w:rPr>
           <w:color w:val="auto"/>
@@ -51034,29 +51058,29 @@
       <w:pPr>
         <w:pStyle w:val="Heading2"/>
       </w:pPr>
-      <w:bookmarkStart w:id="183" w:name="_Ref419060071"/>
-      <w:bookmarkStart w:id="184" w:name="_Ref419060164"/>
+      <w:bookmarkStart w:id="182" w:name="_Ref419060071"/>
+      <w:bookmarkStart w:id="183" w:name="_Ref419060164"/>
+      <w:bookmarkStart w:id="184" w:name="_Toc425428466"/>
       <w:bookmarkStart w:id="185" w:name="_Ref399154204"/>
-      <w:bookmarkStart w:id="186" w:name="_Toc422907667"/>
       <w:r>
         <w:t xml:space="preserve">General </w:t>
       </w:r>
       <w:r>
         <w:t>Data Types</w:t>
       </w:r>
+      <w:bookmarkEnd w:id="182"/>
       <w:bookmarkEnd w:id="183"/>
       <w:bookmarkEnd w:id="184"/>
-      <w:bookmarkEnd w:id="186"/>
     </w:p>
     <w:p>
       <w:pPr>
         <w:pStyle w:val="Heading3"/>
       </w:pPr>
-      <w:bookmarkStart w:id="187" w:name="_Toc422907668"/>
+      <w:bookmarkStart w:id="186" w:name="_Toc425428467"/>
       <w:r>
         <w:t>DateTimeWithPrecisionType Data Type</w:t>
       </w:r>
-      <w:bookmarkEnd w:id="187"/>
+      <w:bookmarkEnd w:id="186"/>
     </w:p>
     <w:p>
       <w:pPr>
@@ -51175,7 +51199,7 @@
           <w:szCs w:val="24"/>
         </w:rPr>
       </w:pPr>
-      <w:bookmarkStart w:id="188" w:name="_Ref419307187"/>
+      <w:bookmarkStart w:id="187" w:name="_Ref419307187"/>
       <w:r>
         <w:rPr>
           <w:color w:val="auto"/>
@@ -51262,7 +51286,7 @@
         </w:rPr>
         <w:fldChar w:fldCharType="end"/>
       </w:r>
-      <w:bookmarkEnd w:id="188"/>
+      <w:bookmarkEnd w:id="187"/>
       <w:r>
         <w:rPr>
           <w:color w:val="auto"/>
@@ -51514,7 +51538,25 @@
                 <w:sz w:val="22"/>
                 <w:szCs w:val="22"/>
               </w:rPr>
-              <w:t>DateTypePrecisionEnum</w:t>
+              <w:t>DateT</w:t>
+            </w:r>
+            <w:r>
+              <w:rPr>
+                <w:rFonts w:ascii="Courier New" w:hAnsi="Courier New" w:cs="Courier New"/>
+                <w:color w:val="000000"/>
+                <w:sz w:val="22"/>
+                <w:szCs w:val="22"/>
+              </w:rPr>
+              <w:t>ime</w:t>
+            </w:r>
+            <w:r>
+              <w:rPr>
+                <w:rFonts w:ascii="Courier New" w:hAnsi="Courier New" w:cs="Courier New"/>
+                <w:color w:val="000000"/>
+                <w:sz w:val="22"/>
+                <w:szCs w:val="22"/>
+              </w:rPr>
+              <w:t>PrecisionEnum</w:t>
             </w:r>
             <w:r>
               <w:rPr>
@@ -51678,7 +51720,7 @@
       <w:pPr>
         <w:pStyle w:val="Heading3"/>
       </w:pPr>
-      <w:bookmarkStart w:id="189" w:name="_Toc422907669"/>
+      <w:bookmarkStart w:id="188" w:name="_Toc425428468"/>
       <w:r>
         <w:t>NativeFormatString</w:t>
       </w:r>
@@ -51688,7 +51730,7 @@
       <w:r>
         <w:t>Data Type</w:t>
       </w:r>
-      <w:bookmarkEnd w:id="189"/>
+      <w:bookmarkEnd w:id="188"/>
     </w:p>
     <w:p>
       <w:pPr>
@@ -51852,7 +51894,7 @@
         </w:tabs>
         <w:jc w:val="center"/>
       </w:pPr>
-      <w:bookmarkStart w:id="190" w:name="_Ref419307177"/>
+      <w:bookmarkStart w:id="189" w:name="_Ref419307177"/>
       <w:r>
         <w:rPr>
           <w:color w:val="auto"/>
@@ -51939,7 +51981,7 @@
         </w:rPr>
         <w:fldChar w:fldCharType="end"/>
       </w:r>
-      <w:bookmarkEnd w:id="190"/>
+      <w:bookmarkEnd w:id="189"/>
       <w:r>
         <w:rPr>
           <w:color w:val="auto"/>
@@ -52250,12 +52292,12 @@
       <w:pPr>
         <w:pStyle w:val="Heading3"/>
       </w:pPr>
-      <w:bookmarkStart w:id="191" w:name="_Toc422907670"/>
+      <w:bookmarkStart w:id="190" w:name="_Toc425428469"/>
       <w:r>
         <w:lastRenderedPageBreak/>
         <w:t>StructuredTextType Data Type</w:t>
       </w:r>
-      <w:bookmarkEnd w:id="191"/>
+      <w:bookmarkEnd w:id="190"/>
     </w:p>
     <w:p>
       <w:pPr>
@@ -52380,7 +52422,7 @@
         <w:spacing w:after="120"/>
         <w:jc w:val="center"/>
       </w:pPr>
-      <w:bookmarkStart w:id="192" w:name="_Ref419307156"/>
+      <w:bookmarkStart w:id="191" w:name="_Ref419307156"/>
       <w:r>
         <w:rPr>
           <w:color w:val="auto"/>
@@ -52467,7 +52509,7 @@
         </w:rPr>
         <w:fldChar w:fldCharType="end"/>
       </w:r>
-      <w:bookmarkEnd w:id="192"/>
+      <w:bookmarkEnd w:id="191"/>
       <w:r>
         <w:rPr>
           <w:color w:val="auto"/>
@@ -53152,19 +53194,19 @@
       <w:pPr>
         <w:pStyle w:val="Heading2"/>
       </w:pPr>
-      <w:bookmarkStart w:id="193" w:name="_Ref419331157"/>
+      <w:bookmarkStart w:id="192" w:name="_Ref419331157"/>
+      <w:bookmarkStart w:id="193" w:name="_Toc425428470"/>
       <w:bookmarkStart w:id="194" w:name="_Ref419060080"/>
       <w:bookmarkStart w:id="195" w:name="_Ref419060171"/>
-      <w:bookmarkStart w:id="196" w:name="_Toc422907671"/>
       <w:r>
         <w:lastRenderedPageBreak/>
         <w:t xml:space="preserve">Vocabulary </w:t>
       </w:r>
+      <w:bookmarkEnd w:id="192"/>
+      <w:r>
+        <w:t>Data Types</w:t>
+      </w:r>
       <w:bookmarkEnd w:id="193"/>
-      <w:r>
-        <w:t>Data Types</w:t>
-      </w:r>
-      <w:bookmarkEnd w:id="196"/>
     </w:p>
     <w:p>
       <w:pPr>
@@ -53860,8 +53902,8 @@
           <w:szCs w:val="24"/>
         </w:rPr>
       </w:pPr>
-      <w:bookmarkStart w:id="197" w:name="_Ref419296006"/>
-      <w:bookmarkStart w:id="198" w:name="_Ref406675178"/>
+      <w:bookmarkStart w:id="196" w:name="_Ref419296006"/>
+      <w:bookmarkStart w:id="197" w:name="_Ref406675178"/>
       <w:r>
         <w:rPr>
           <w:bCs w:val="0"/>
@@ -53972,7 +54014,7 @@
         </w:rPr>
         <w:fldChar w:fldCharType="end"/>
       </w:r>
-      <w:bookmarkEnd w:id="197"/>
+      <w:bookmarkEnd w:id="196"/>
       <w:r>
         <w:rPr>
           <w:color w:val="auto"/>
@@ -54000,23 +54042,23 @@
         </w:rPr>
         <w:t>Vocabulary data model</w:t>
       </w:r>
-      <w:bookmarkEnd w:id="198"/>
+      <w:bookmarkEnd w:id="197"/>
     </w:p>
     <w:p>
       <w:pPr>
         <w:pStyle w:val="Heading3"/>
       </w:pPr>
-      <w:bookmarkStart w:id="199" w:name="_Ref418766010"/>
-      <w:bookmarkStart w:id="200" w:name="_Toc422907672"/>
+      <w:bookmarkStart w:id="198" w:name="_Ref418766010"/>
+      <w:bookmarkStart w:id="199" w:name="_Toc425428471"/>
       <w:r>
         <w:lastRenderedPageBreak/>
         <w:t xml:space="preserve">VocabularyStringType </w:t>
       </w:r>
+      <w:bookmarkEnd w:id="198"/>
+      <w:r>
+        <w:t>Data Type</w:t>
+      </w:r>
       <w:bookmarkEnd w:id="199"/>
-      <w:r>
-        <w:t>Data Type</w:t>
-      </w:r>
-      <w:bookmarkEnd w:id="200"/>
     </w:p>
     <w:p>
       <w:pPr>
@@ -54090,16 +54132,16 @@
       <w:pPr>
         <w:pStyle w:val="Heading3"/>
       </w:pPr>
-      <w:bookmarkStart w:id="201" w:name="_Ref418766030"/>
-      <w:bookmarkStart w:id="202" w:name="_Toc422907673"/>
+      <w:bookmarkStart w:id="200" w:name="_Ref418766030"/>
+      <w:bookmarkStart w:id="201" w:name="_Toc425428472"/>
       <w:r>
         <w:t xml:space="preserve">UnenforcedVocabularyStringType </w:t>
       </w:r>
+      <w:bookmarkEnd w:id="200"/>
+      <w:r>
+        <w:t>Data Type</w:t>
+      </w:r>
       <w:bookmarkEnd w:id="201"/>
-      <w:r>
-        <w:t>Data Type</w:t>
-      </w:r>
-      <w:bookmarkEnd w:id="202"/>
     </w:p>
     <w:p>
       <w:pPr>
@@ -54250,7 +54292,7 @@
           <w:szCs w:val="24"/>
         </w:rPr>
       </w:pPr>
-      <w:bookmarkStart w:id="203" w:name="_Ref419330869"/>
+      <w:bookmarkStart w:id="202" w:name="_Ref419330869"/>
       <w:r>
         <w:rPr>
           <w:color w:val="auto"/>
@@ -54337,7 +54379,7 @@
         </w:rPr>
         <w:fldChar w:fldCharType="end"/>
       </w:r>
-      <w:bookmarkEnd w:id="203"/>
+      <w:bookmarkEnd w:id="202"/>
       <w:r>
         <w:rPr>
           <w:color w:val="auto"/>
@@ -54735,17 +54777,17 @@
       <w:pPr>
         <w:pStyle w:val="Heading3"/>
       </w:pPr>
-      <w:bookmarkStart w:id="204" w:name="_Ref420936722"/>
+      <w:bookmarkStart w:id="203" w:name="_Ref420936722"/>
+      <w:bookmarkStart w:id="204" w:name="_Toc425428473"/>
       <w:bookmarkStart w:id="205" w:name="_Ref420603697"/>
-      <w:bookmarkStart w:id="206" w:name="_Toc422907674"/>
       <w:r>
         <w:t xml:space="preserve">ControlledVocabularyStringType </w:t>
       </w:r>
       <w:r>
         <w:t>Data Type</w:t>
       </w:r>
+      <w:bookmarkEnd w:id="203"/>
       <w:bookmarkEnd w:id="204"/>
-      <w:bookmarkEnd w:id="206"/>
     </w:p>
     <w:p>
       <w:pPr>
@@ -54889,8 +54931,8 @@
       <w:pPr>
         <w:pStyle w:val="Heading2"/>
       </w:pPr>
-      <w:bookmarkStart w:id="207" w:name="_Ref421702523"/>
-      <w:bookmarkStart w:id="208" w:name="_Toc422907675"/>
+      <w:bookmarkStart w:id="206" w:name="_Ref421702523"/>
+      <w:bookmarkStart w:id="207" w:name="_Toc425428474"/>
       <w:r>
         <w:t>Enumerations</w:t>
       </w:r>
@@ -54898,31 +54940,45 @@
       <w:bookmarkEnd w:id="194"/>
       <w:bookmarkEnd w:id="195"/>
       <w:bookmarkEnd w:id="205"/>
+      <w:bookmarkEnd w:id="206"/>
       <w:bookmarkEnd w:id="207"/>
+    </w:p>
+    <w:p>
+      <w:pPr>
+        <w:pStyle w:val="Heading3"/>
+      </w:pPr>
+      <w:bookmarkStart w:id="208" w:name="_Toc425428475"/>
+      <w:r>
+        <w:t>DateTimePrecisionEnum Enumeration</w:t>
+      </w:r>
       <w:bookmarkEnd w:id="208"/>
     </w:p>
     <w:p>
       <w:pPr>
-        <w:pStyle w:val="Heading3"/>
-      </w:pPr>
-      <w:bookmarkStart w:id="209" w:name="_Toc422907676"/>
-      <w:r>
-        <w:t>DateTimePrecisionEnum Enumeration</w:t>
-      </w:r>
+        <w:spacing w:after="240"/>
+      </w:pPr>
+      <w:r>
+        <w:t xml:space="preserve">The </w:t>
+      </w:r>
+      <w:r>
+        <w:rPr>
+          <w:rFonts w:ascii="Courier New" w:hAnsi="Courier New" w:cs="Courier New"/>
+        </w:rPr>
+        <w:t>DateT</w:t>
+      </w:r>
+      <w:r>
+        <w:rPr>
+          <w:rFonts w:ascii="Courier New" w:hAnsi="Courier New" w:cs="Courier New"/>
+        </w:rPr>
+        <w:t>ime</w:t>
+      </w:r>
+      <w:bookmarkStart w:id="209" w:name="_GoBack"/>
       <w:bookmarkEnd w:id="209"/>
-    </w:p>
-    <w:p>
-      <w:pPr>
-        <w:spacing w:after="240"/>
-      </w:pPr>
-      <w:r>
-        <w:t xml:space="preserve">The </w:t>
-      </w:r>
       <w:r>
         <w:rPr>
           <w:rFonts w:ascii="Courier New" w:hAnsi="Courier New" w:cs="Courier New"/>
         </w:rPr>
-        <w:t>DateTypePrecisionEnum</w:t>
+        <w:t>PrecisionEnum</w:t>
       </w:r>
       <w:r>
         <w:rPr>
@@ -55106,7 +55162,27 @@
           <w:sz w:val="24"/>
           <w:szCs w:val="24"/>
         </w:rPr>
-        <w:t>DateTypePrecisionEnum</w:t>
+        <w:t>DateT</w:t>
+      </w:r>
+      <w:r>
+        <w:rPr>
+          <w:rFonts w:ascii="Courier New" w:hAnsi="Courier New" w:cs="Courier New"/>
+          <w:b w:val="0"/>
+          <w:color w:val="auto"/>
+          <w:sz w:val="24"/>
+          <w:szCs w:val="24"/>
+        </w:rPr>
+        <w:t>ime</w:t>
+      </w:r>
+      <w:r>
+        <w:rPr>
+          <w:rFonts w:ascii="Courier New" w:hAnsi="Courier New" w:cs="Courier New"/>
+          <w:b w:val="0"/>
+          <w:color w:val="auto"/>
+          <w:sz w:val="24"/>
+          <w:szCs w:val="24"/>
+        </w:rPr>
+        <w:t>PrecisionEnum</w:t>
       </w:r>
       <w:r>
         <w:rPr>
@@ -55567,7 +55643,7 @@
       <w:pPr>
         <w:pStyle w:val="Heading3"/>
       </w:pPr>
-      <w:bookmarkStart w:id="211" w:name="_Toc422907677"/>
+      <w:bookmarkStart w:id="211" w:name="_Toc425428476"/>
       <w:r>
         <w:lastRenderedPageBreak/>
         <w:t>RelationshipScopeEnum</w:t>
@@ -56016,7 +56092,7 @@
         </w:numPr>
         <w:ind w:left="360" w:hanging="360"/>
       </w:pPr>
-      <w:bookmarkStart w:id="216" w:name="_Toc422907678"/>
+      <w:bookmarkStart w:id="216" w:name="_Toc425428477"/>
       <w:bookmarkEnd w:id="213"/>
       <w:bookmarkEnd w:id="214"/>
       <w:bookmarkEnd w:id="215"/>
@@ -57237,6 +57313,7 @@
         <w:docPartUnique/>
       </w:docPartObj>
     </w:sdtPr>
+    <w:sdtEndPr/>
     <w:sdtContent>
       <w:p>
         <w:pPr>
@@ -57261,7 +57338,7 @@
           <w:rPr>
             <w:noProof/>
           </w:rPr>
-          <w:t>40</w:t>
+          <w:t>60</w:t>
         </w:r>
         <w:r>
           <w:rPr>
@@ -62737,7 +62814,7 @@
 </file>
 
 <file path=customXml/itemProps1.xml><?xml version="1.0" encoding="utf-8"?>
-<ds:datastoreItem xmlns:ds="http://schemas.openxmlformats.org/officeDocument/2006/customXml" ds:itemID="{351DEA4F-0E7E-4086-8BFE-81A829293E5F}">
+<ds:datastoreItem xmlns:ds="http://schemas.openxmlformats.org/officeDocument/2006/customXml" ds:itemID="{EF42EB45-DF7F-4E45-A3C4-3D5A929C68F2}">
   <ds:schemaRefs>
     <ds:schemaRef ds:uri="http://schemas.openxmlformats.org/officeDocument/2006/bibliography"/>
   </ds:schemaRefs>

--- a/documents/STIX_Common_Draft.docx
+++ b/documents/STIX_Common_Draft.docx
@@ -7750,7 +7750,7 @@
                     </a:ln>
                     <a:extLst>
                       <a:ext uri="{53640926-AAD7-44d8-BBD7-CCE9431645EC}">
-                        <a14:shadowObscured xmlns:a14="http://schemas.microsoft.com/office/drawing/2010/main" xmlns:w="http://schemas.openxmlformats.org/wordprocessingml/2006/main" xmlns:w10="urn:schemas-microsoft-com:office:word" xmlns:v="urn:schemas-microsoft-com:vml" xmlns:o="urn:schemas-microsoft-com:office:office" xmlns:mv="urn:schemas-microsoft-com:mac:vml" xmlns:mo="http://schemas.microsoft.com/office/mac/office/2008/main" xmlns=""/>
+                        <a14:shadowObscured xmlns="" xmlns:mo="http://schemas.microsoft.com/office/mac/office/2008/main" xmlns:mv="urn:schemas-microsoft-com:mac:vml" xmlns:o="urn:schemas-microsoft-com:office:office" xmlns:v="urn:schemas-microsoft-com:vml" xmlns:w10="urn:schemas-microsoft-com:office:word" xmlns:w="http://schemas.openxmlformats.org/wordprocessingml/2006/main" xmlns:a14="http://schemas.microsoft.com/office/drawing/2010/main"/>
                       </a:ext>
                     </a:extLst>
                   </pic:spPr>
@@ -8764,6 +8764,8 @@
                 <w:szCs w:val="20"/>
               </w:rPr>
             </w:pPr>
+            <w:bookmarkStart w:id="32" w:name="_GoBack"/>
+            <w:bookmarkEnd w:id="32"/>
             <w:r>
               <w:rPr>
                 <w:rFonts w:ascii="Times New Roman" w:hAnsi="Times New Roman"/>
@@ -8772,10 +8774,10 @@
                 <w:szCs w:val="20"/>
               </w:rPr>
               <w:drawing>
-                <wp:inline distT="0" distB="0" distL="0" distR="0" wp14:anchorId="439BC9D7" wp14:editId="11BC7D7D">
+                <wp:inline distT="0" distB="0" distL="0" distR="0" wp14:anchorId="2C4C5962" wp14:editId="6953EC85">
                   <wp:extent cx="200025" cy="228600"/>
                   <wp:effectExtent l="0" t="0" r="9525" b="0"/>
-                  <wp:docPr id="7" name="Picture 7" descr="cid:image003.png@01CFC8F2.37AD2A50"/>
+                  <wp:docPr id="18" name="Picture 18" descr="cid:image003.png@01CFC8F2.37AD2A50"/>
                   <wp:cNvGraphicFramePr>
                     <a:graphicFrameLocks xmlns:a="http://schemas.openxmlformats.org/drawingml/2006/main" noChangeAspect="1"/>
                   </wp:cNvGraphicFramePr>
@@ -8789,7 +8791,7 @@
                           </pic:cNvPicPr>
                         </pic:nvPicPr>
                         <pic:blipFill>
-                          <a:blip r:link="rId19">
+                          <a:blip r:embed="rId19" r:link="rId20">
                             <a:extLst>
                               <a:ext uri="{28A0092B-C50C-407E-A947-70E740481C1C}">
                                 <a14:useLocalDpi xmlns:a14="http://schemas.microsoft.com/office/drawing/2010/main" val="0"/>
@@ -8898,7 +8900,7 @@
                   <o:lock v:ext="edit" aspectratio="t"/>
                 </v:shapetype>
                 <v:shape id="_x0000_i1025" type="#_x0000_t75" style="width:22.5pt;height:22.5pt">
-                  <v:imagedata r:id="rId20" o:title=""/>
+                  <v:imagedata r:id="rId21" o:title=""/>
                 </v:shape>
               </w:pict>
             </w:r>
@@ -8982,7 +8984,7 @@
                           </pic:cNvPicPr>
                         </pic:nvPicPr>
                         <pic:blipFill rotWithShape="1">
-                          <a:blip r:embed="rId21"/>
+                          <a:blip r:embed="rId22"/>
                           <a:srcRect l="8356" t="44994" r="84429" b="32932"/>
                           <a:stretch/>
                         </pic:blipFill>
@@ -9066,7 +9068,7 @@
             <w:r>
               <w:pict w14:anchorId="3E0F41B4">
                 <v:shape id="_x0000_i1026" type="#_x0000_t75" style="width:14.25pt;height:14.25pt">
-                  <v:imagedata r:id="rId22" o:title=""/>
+                  <v:imagedata r:id="rId23" o:title=""/>
                 </v:shape>
               </w:pict>
             </w:r>
@@ -9123,7 +9125,7 @@
             <w:r>
               <w:pict w14:anchorId="36EC863D">
                 <v:shape id="_x0000_i1027" type="#_x0000_t75" style="width:14.25pt;height:14.25pt">
-                  <v:imagedata r:id="rId23" o:title=""/>
+                  <v:imagedata r:id="rId24" o:title=""/>
                 </v:shape>
               </w:pict>
             </w:r>
@@ -9245,7 +9247,7 @@
                 </mc:Choice>
                 <mc:Fallback>
                   <w:pict>
-                    <v:shapetype w14:anchorId="2AF3E7B9" id="_x0000_t32" coordsize="21600,21600" o:spt="32" o:oned="t" path="m,l21600,21600e" filled="f">
+                    <v:shapetype w14:anchorId="1D6F1749" id="_x0000_t32" coordsize="21600,21600" o:spt="32" o:oned="t" path="m,l21600,21600e" filled="f">
                       <v:path arrowok="t" fillok="f" o:connecttype="none"/>
                       <o:lock v:ext="edit" shapetype="t"/>
                     </v:shapetype>
@@ -9315,7 +9317,7 @@
               </w:rPr>
               <w:pict w14:anchorId="5B2A2FFA">
                 <v:shape id="_x0000_i1028" type="#_x0000_t75" style="width:57.75pt;height:34.5pt">
-                  <v:imagedata r:id="rId24" o:title=""/>
+                  <v:imagedata r:id="rId25" o:title=""/>
                 </v:shape>
               </w:pict>
             </w:r>
@@ -9354,15 +9356,15 @@
       <w:pPr>
         <w:pStyle w:val="Heading4"/>
       </w:pPr>
-      <w:bookmarkStart w:id="32" w:name="_Ref397935245"/>
-      <w:bookmarkStart w:id="33" w:name="_Toc398242028"/>
-      <w:bookmarkStart w:id="34" w:name="_Toc425428414"/>
+      <w:bookmarkStart w:id="33" w:name="_Ref397935245"/>
+      <w:bookmarkStart w:id="34" w:name="_Toc398242028"/>
+      <w:bookmarkStart w:id="35" w:name="_Toc425428414"/>
       <w:r>
         <w:t>Color Coding</w:t>
       </w:r>
-      <w:bookmarkEnd w:id="32"/>
       <w:bookmarkEnd w:id="33"/>
       <w:bookmarkEnd w:id="34"/>
+      <w:bookmarkEnd w:id="35"/>
     </w:p>
     <w:p>
       <w:pPr>
@@ -9447,7 +9449,7 @@
                     <pic:cNvPicPr/>
                   </pic:nvPicPr>
                   <pic:blipFill>
-                    <a:blip r:embed="rId25">
+                    <a:blip r:embed="rId26">
                       <a:extLst>
                         <a:ext uri="{28A0092B-C50C-407E-A947-70E740481C1C}">
                           <a14:useLocalDpi xmlns:a14="http://schemas.microsoft.com/office/drawing/2010/main" val="0"/>
@@ -9484,7 +9486,7 @@
           <w:sz w:val="24"/>
         </w:rPr>
       </w:pPr>
-      <w:bookmarkStart w:id="35" w:name="_Ref418508211"/>
+      <w:bookmarkStart w:id="36" w:name="_Ref418508211"/>
       <w:r>
         <w:rPr>
           <w:bCs w:val="0"/>
@@ -9595,7 +9597,7 @@
         </w:rPr>
         <w:fldChar w:fldCharType="end"/>
       </w:r>
-      <w:bookmarkEnd w:id="35"/>
+      <w:bookmarkEnd w:id="36"/>
       <w:r>
         <w:rPr>
           <w:b w:val="0"/>
@@ -9619,7 +9621,7 @@
       <w:pPr>
         <w:pStyle w:val="Heading3"/>
       </w:pPr>
-      <w:bookmarkStart w:id="36" w:name="_Toc425428415"/>
+      <w:bookmarkStart w:id="37" w:name="_Toc425428415"/>
       <w:r>
         <w:lastRenderedPageBreak/>
         <w:t>Property Table Notation</w:t>
@@ -9627,13 +9629,13 @@
       <w:bookmarkEnd w:id="23"/>
       <w:bookmarkEnd w:id="24"/>
       <w:bookmarkEnd w:id="25"/>
-      <w:bookmarkEnd w:id="36"/>
+      <w:bookmarkEnd w:id="37"/>
     </w:p>
     <w:p>
       <w:pPr>
         <w:spacing w:after="240"/>
       </w:pPr>
-      <w:bookmarkStart w:id="37" w:name="_Ref394327838"/>
+      <w:bookmarkStart w:id="38" w:name="_Ref394327838"/>
       <w:r>
         <w:t xml:space="preserve">Throughout Section </w:t>
       </w:r>
@@ -9762,15 +9764,15 @@
       <w:pPr>
         <w:pStyle w:val="Heading3"/>
       </w:pPr>
-      <w:bookmarkStart w:id="38" w:name="_Toc412634016"/>
-      <w:bookmarkStart w:id="39" w:name="_Toc413938730"/>
-      <w:bookmarkStart w:id="40" w:name="_Toc425428416"/>
+      <w:bookmarkStart w:id="39" w:name="_Toc412634016"/>
+      <w:bookmarkStart w:id="40" w:name="_Toc413938730"/>
+      <w:bookmarkStart w:id="41" w:name="_Toc425428416"/>
       <w:r>
         <w:t>Property and Class Descriptions</w:t>
       </w:r>
-      <w:bookmarkEnd w:id="38"/>
       <w:bookmarkEnd w:id="39"/>
       <w:bookmarkEnd w:id="40"/>
+      <w:bookmarkEnd w:id="41"/>
     </w:p>
     <w:p>
       <w:pPr>
@@ -10232,9 +10234,9 @@
           <w:szCs w:val="22"/>
         </w:rPr>
       </w:pPr>
-      <w:bookmarkStart w:id="41" w:name="_Ref415173680"/>
-      <w:bookmarkEnd w:id="37"/>
-      <w:bookmarkEnd w:id="41"/>
+      <w:bookmarkStart w:id="42" w:name="_Ref415173680"/>
+      <w:bookmarkEnd w:id="38"/>
+      <w:bookmarkEnd w:id="42"/>
     </w:p>
     <w:p>
       <w:pPr>
@@ -10247,8 +10249,8 @@
           <w:szCs w:val="32"/>
         </w:rPr>
       </w:pPr>
-      <w:bookmarkStart w:id="42" w:name="_Ref389860108"/>
-      <w:bookmarkStart w:id="43" w:name="_Ref391367621"/>
+      <w:bookmarkStart w:id="43" w:name="_Ref389860108"/>
+      <w:bookmarkStart w:id="44" w:name="_Ref391367621"/>
       <w:bookmarkEnd w:id="5"/>
       <w:bookmarkEnd w:id="6"/>
       <w:bookmarkEnd w:id="7"/>
@@ -10260,15 +10262,15 @@
       <w:pPr>
         <w:pStyle w:val="Heading1"/>
       </w:pPr>
-      <w:bookmarkStart w:id="44" w:name="_Ref415173696"/>
-      <w:bookmarkStart w:id="45" w:name="_Toc425428417"/>
-      <w:bookmarkStart w:id="46" w:name="_Ref395082039"/>
+      <w:bookmarkStart w:id="45" w:name="_Ref415173696"/>
+      <w:bookmarkStart w:id="46" w:name="_Toc425428417"/>
+      <w:bookmarkStart w:id="47" w:name="_Ref395082039"/>
       <w:r>
         <w:lastRenderedPageBreak/>
         <w:t>Background Information</w:t>
       </w:r>
-      <w:bookmarkEnd w:id="44"/>
       <w:bookmarkEnd w:id="45"/>
+      <w:bookmarkEnd w:id="46"/>
     </w:p>
     <w:p>
       <w:pPr>
@@ -10310,12 +10312,12 @@
       <w:r>
         <w:t>.</w:t>
       </w:r>
-      <w:bookmarkStart w:id="47" w:name="_Ref396987956"/>
-      <w:bookmarkStart w:id="48" w:name="_Ref390076669"/>
-      <w:bookmarkStart w:id="49" w:name="_Ref391372260"/>
-      <w:bookmarkEnd w:id="42"/>
+      <w:bookmarkStart w:id="48" w:name="_Ref396987956"/>
+      <w:bookmarkStart w:id="49" w:name="_Ref390076669"/>
+      <w:bookmarkStart w:id="50" w:name="_Ref391372260"/>
       <w:bookmarkEnd w:id="43"/>
-      <w:bookmarkEnd w:id="46"/>
+      <w:bookmarkEnd w:id="44"/>
+      <w:bookmarkEnd w:id="47"/>
     </w:p>
     <w:p>
       <w:pPr>
@@ -10771,7 +10773,7 @@
       <w:r>
         <w:fldChar w:fldCharType="end"/>
       </w:r>
-      <w:bookmarkEnd w:id="47"/>
+      <w:bookmarkEnd w:id="48"/>
       <w:r>
         <w:t>.</w:t>
       </w:r>
@@ -10789,7 +10791,7 @@
         </w:numPr>
         <w:ind w:left="360"/>
         <w:sectPr>
-          <w:footerReference w:type="default" r:id="rId26"/>
+          <w:footerReference w:type="default" r:id="rId27"/>
           <w:pgSz w:w="12240" w:h="15840"/>
           <w:pgMar w:top="1440" w:right="1620" w:bottom="1440" w:left="1710" w:header="720" w:footer="720" w:gutter="0"/>
           <w:pgNumType w:start="1"/>
@@ -10797,15 +10799,15 @@
           <w:docGrid w:linePitch="360"/>
         </w:sectPr>
       </w:pPr>
-      <w:bookmarkStart w:id="50" w:name="_Ref398290980"/>
+      <w:bookmarkStart w:id="51" w:name="_Ref398290980"/>
     </w:p>
     <w:p>
       <w:pPr>
         <w:pStyle w:val="Heading1"/>
       </w:pPr>
-      <w:bookmarkStart w:id="51" w:name="_Ref400102126"/>
-      <w:bookmarkStart w:id="52" w:name="_Ref400102202"/>
-      <w:bookmarkStart w:id="53" w:name="_Toc425428418"/>
+      <w:bookmarkStart w:id="52" w:name="_Ref400102126"/>
+      <w:bookmarkStart w:id="53" w:name="_Ref400102202"/>
+      <w:bookmarkStart w:id="54" w:name="_Toc425428418"/>
       <w:r>
         <w:lastRenderedPageBreak/>
         <w:t xml:space="preserve">STIX </w:t>
@@ -10822,12 +10824,12 @@
       <w:r>
         <w:t>Model</w:t>
       </w:r>
-      <w:bookmarkEnd w:id="48"/>
       <w:bookmarkEnd w:id="49"/>
       <w:bookmarkEnd w:id="50"/>
       <w:bookmarkEnd w:id="51"/>
       <w:bookmarkEnd w:id="52"/>
       <w:bookmarkEnd w:id="53"/>
+      <w:bookmarkEnd w:id="54"/>
     </w:p>
     <w:p>
       <w:pPr>
@@ -11039,18 +11041,18 @@
       <w:pPr>
         <w:pStyle w:val="Heading2"/>
       </w:pPr>
-      <w:bookmarkStart w:id="54" w:name="_Ref399154163"/>
-      <w:bookmarkStart w:id="55" w:name="_Ref399407503"/>
-      <w:bookmarkStart w:id="56" w:name="_Toc425428419"/>
+      <w:bookmarkStart w:id="55" w:name="_Ref399154163"/>
+      <w:bookmarkStart w:id="56" w:name="_Ref399407503"/>
+      <w:bookmarkStart w:id="57" w:name="_Toc425428419"/>
       <w:r>
         <w:t xml:space="preserve">Component </w:t>
       </w:r>
       <w:r>
         <w:t>Base Classes</w:t>
       </w:r>
-      <w:bookmarkEnd w:id="54"/>
       <w:bookmarkEnd w:id="55"/>
       <w:bookmarkEnd w:id="56"/>
+      <w:bookmarkEnd w:id="57"/>
     </w:p>
     <w:p>
       <w:pPr>
@@ -11210,7 +11212,7 @@
                     <pic:cNvPicPr/>
                   </pic:nvPicPr>
                   <pic:blipFill>
-                    <a:blip r:embed="rId27">
+                    <a:blip r:embed="rId28">
                       <a:extLst>
                         <a:ext uri="{28A0092B-C50C-407E-A947-70E740481C1C}">
                           <a14:useLocalDpi xmlns:a14="http://schemas.microsoft.com/office/drawing/2010/main" val="0"/>
@@ -11249,7 +11251,7 @@
           <w:szCs w:val="24"/>
         </w:rPr>
       </w:pPr>
-      <w:bookmarkStart w:id="57" w:name="_Ref419295468"/>
+      <w:bookmarkStart w:id="58" w:name="_Ref419295468"/>
       <w:r>
         <w:rPr>
           <w:bCs w:val="0"/>
@@ -11360,7 +11362,7 @@
         </w:rPr>
         <w:fldChar w:fldCharType="end"/>
       </w:r>
-      <w:bookmarkEnd w:id="57"/>
+      <w:bookmarkEnd w:id="58"/>
       <w:r>
         <w:rPr>
           <w:color w:val="auto"/>
@@ -11529,13 +11531,13 @@
       <w:pPr>
         <w:pStyle w:val="Heading3"/>
       </w:pPr>
-      <w:bookmarkStart w:id="58" w:name="_Ref399244404"/>
-      <w:bookmarkStart w:id="59" w:name="_Toc425428420"/>
+      <w:bookmarkStart w:id="59" w:name="_Ref399244404"/>
+      <w:bookmarkStart w:id="60" w:name="_Toc425428420"/>
       <w:r>
         <w:t>CampaignBaseType Class</w:t>
       </w:r>
-      <w:bookmarkEnd w:id="58"/>
       <w:bookmarkEnd w:id="59"/>
+      <w:bookmarkEnd w:id="60"/>
     </w:p>
     <w:p>
       <w:pPr>
@@ -11735,7 +11737,7 @@
           <w:szCs w:val="24"/>
         </w:rPr>
       </w:pPr>
-      <w:bookmarkStart w:id="60" w:name="_Ref421012292"/>
+      <w:bookmarkStart w:id="61" w:name="_Ref421012292"/>
       <w:r>
         <w:rPr>
           <w:color w:val="auto"/>
@@ -11822,7 +11824,7 @@
         </w:rPr>
         <w:fldChar w:fldCharType="end"/>
       </w:r>
-      <w:bookmarkEnd w:id="60"/>
+      <w:bookmarkEnd w:id="61"/>
       <w:r>
         <w:rPr>
           <w:color w:val="auto"/>
@@ -12491,11 +12493,11 @@
       <w:pPr>
         <w:pStyle w:val="Heading3"/>
       </w:pPr>
-      <w:bookmarkStart w:id="61" w:name="_Toc425428421"/>
+      <w:bookmarkStart w:id="62" w:name="_Toc425428421"/>
       <w:r>
         <w:t>CourseOfActionBaseType Class</w:t>
       </w:r>
-      <w:bookmarkEnd w:id="61"/>
+      <w:bookmarkEnd w:id="62"/>
     </w:p>
     <w:p>
       <w:pPr>
@@ -12712,7 +12714,7 @@
           <w:szCs w:val="24"/>
         </w:rPr>
       </w:pPr>
-      <w:bookmarkStart w:id="62" w:name="_Ref419296117"/>
+      <w:bookmarkStart w:id="63" w:name="_Ref419296117"/>
       <w:r>
         <w:rPr>
           <w:color w:val="auto"/>
@@ -12799,7 +12801,7 @@
         </w:rPr>
         <w:fldChar w:fldCharType="end"/>
       </w:r>
-      <w:bookmarkEnd w:id="62"/>
+      <w:bookmarkEnd w:id="63"/>
       <w:r>
         <w:rPr>
           <w:color w:val="auto"/>
@@ -13466,11 +13468,11 @@
       <w:pPr>
         <w:pStyle w:val="Heading3"/>
       </w:pPr>
-      <w:bookmarkStart w:id="63" w:name="_Toc425428422"/>
+      <w:bookmarkStart w:id="64" w:name="_Toc425428422"/>
       <w:r>
         <w:t>ExploitTargetBaseType Class</w:t>
       </w:r>
-      <w:bookmarkEnd w:id="63"/>
+      <w:bookmarkEnd w:id="64"/>
     </w:p>
     <w:p>
       <w:pPr>
@@ -13675,7 +13677,7 @@
           <w:szCs w:val="24"/>
         </w:rPr>
       </w:pPr>
-      <w:bookmarkStart w:id="64" w:name="_Ref419296127"/>
+      <w:bookmarkStart w:id="65" w:name="_Ref419296127"/>
       <w:r>
         <w:rPr>
           <w:color w:val="auto"/>
@@ -13762,7 +13764,7 @@
         </w:rPr>
         <w:fldChar w:fldCharType="end"/>
       </w:r>
-      <w:bookmarkEnd w:id="64"/>
+      <w:bookmarkEnd w:id="65"/>
       <w:r>
         <w:rPr>
           <w:color w:val="auto"/>
@@ -14438,12 +14440,12 @@
       <w:pPr>
         <w:pStyle w:val="Heading3"/>
       </w:pPr>
-      <w:bookmarkStart w:id="65" w:name="_Toc425428423"/>
+      <w:bookmarkStart w:id="66" w:name="_Toc425428423"/>
       <w:r>
         <w:lastRenderedPageBreak/>
         <w:t>IncidentBaseType Class</w:t>
       </w:r>
-      <w:bookmarkEnd w:id="65"/>
+      <w:bookmarkEnd w:id="66"/>
     </w:p>
     <w:p>
       <w:pPr>
@@ -14672,7 +14674,7 @@
           <w:szCs w:val="24"/>
         </w:rPr>
       </w:pPr>
-      <w:bookmarkStart w:id="66" w:name="_Ref419330310"/>
+      <w:bookmarkStart w:id="67" w:name="_Ref419330310"/>
       <w:r>
         <w:rPr>
           <w:color w:val="auto"/>
@@ -14759,7 +14761,7 @@
         </w:rPr>
         <w:fldChar w:fldCharType="end"/>
       </w:r>
-      <w:bookmarkEnd w:id="66"/>
+      <w:bookmarkEnd w:id="67"/>
       <w:r>
         <w:rPr>
           <w:color w:val="auto"/>
@@ -15435,12 +15437,12 @@
       <w:pPr>
         <w:pStyle w:val="Heading3"/>
       </w:pPr>
-      <w:bookmarkStart w:id="67" w:name="_Toc425428424"/>
+      <w:bookmarkStart w:id="68" w:name="_Toc425428424"/>
       <w:r>
         <w:lastRenderedPageBreak/>
         <w:t>IndicatorBaseType Class</w:t>
       </w:r>
-      <w:bookmarkEnd w:id="67"/>
+      <w:bookmarkEnd w:id="68"/>
     </w:p>
     <w:p>
       <w:pPr>
@@ -15645,7 +15647,7 @@
           <w:szCs w:val="24"/>
         </w:rPr>
       </w:pPr>
-      <w:bookmarkStart w:id="68" w:name="_Ref419330322"/>
+      <w:bookmarkStart w:id="69" w:name="_Ref419330322"/>
       <w:r>
         <w:rPr>
           <w:color w:val="auto"/>
@@ -15732,7 +15734,7 @@
         </w:rPr>
         <w:fldChar w:fldCharType="end"/>
       </w:r>
-      <w:bookmarkEnd w:id="68"/>
+      <w:bookmarkEnd w:id="69"/>
       <w:r>
         <w:rPr>
           <w:color w:val="auto"/>
@@ -16408,12 +16410,12 @@
       <w:pPr>
         <w:pStyle w:val="Heading3"/>
       </w:pPr>
-      <w:bookmarkStart w:id="69" w:name="_Toc425428425"/>
+      <w:bookmarkStart w:id="70" w:name="_Toc425428425"/>
       <w:r>
         <w:lastRenderedPageBreak/>
         <w:t>ThreatActorBaseType Class</w:t>
       </w:r>
-      <w:bookmarkEnd w:id="69"/>
+      <w:bookmarkEnd w:id="70"/>
     </w:p>
     <w:p>
       <w:pPr>
@@ -16618,7 +16620,7 @@
           <w:szCs w:val="24"/>
         </w:rPr>
       </w:pPr>
-      <w:bookmarkStart w:id="70" w:name="_Ref419330334"/>
+      <w:bookmarkStart w:id="71" w:name="_Ref419330334"/>
       <w:r>
         <w:rPr>
           <w:color w:val="auto"/>
@@ -16705,7 +16707,7 @@
         </w:rPr>
         <w:fldChar w:fldCharType="end"/>
       </w:r>
-      <w:bookmarkEnd w:id="70"/>
+      <w:bookmarkEnd w:id="71"/>
       <w:r>
         <w:rPr>
           <w:color w:val="auto"/>
@@ -17371,14 +17373,14 @@
       <w:pPr>
         <w:pStyle w:val="Heading3"/>
       </w:pPr>
-      <w:bookmarkStart w:id="71" w:name="_Ref399244418"/>
-      <w:bookmarkStart w:id="72" w:name="_Toc425428426"/>
+      <w:bookmarkStart w:id="72" w:name="_Ref399244418"/>
+      <w:bookmarkStart w:id="73" w:name="_Toc425428426"/>
       <w:r>
         <w:lastRenderedPageBreak/>
         <w:t>TTPBaseType Class</w:t>
       </w:r>
-      <w:bookmarkEnd w:id="71"/>
       <w:bookmarkEnd w:id="72"/>
+      <w:bookmarkEnd w:id="73"/>
     </w:p>
     <w:p>
       <w:pPr>
@@ -17583,7 +17585,7 @@
           <w:szCs w:val="24"/>
         </w:rPr>
       </w:pPr>
-      <w:bookmarkStart w:id="73" w:name="_Ref419330350"/>
+      <w:bookmarkStart w:id="74" w:name="_Ref419330350"/>
       <w:r>
         <w:rPr>
           <w:color w:val="auto"/>
@@ -17670,7 +17672,7 @@
         </w:rPr>
         <w:fldChar w:fldCharType="end"/>
       </w:r>
-      <w:bookmarkEnd w:id="73"/>
+      <w:bookmarkEnd w:id="74"/>
       <w:r>
         <w:rPr>
           <w:color w:val="auto"/>
@@ -18343,13 +18345,13 @@
       <w:pPr>
         <w:pStyle w:val="Heading3"/>
       </w:pPr>
-      <w:bookmarkStart w:id="74" w:name="_Toc425428427"/>
-      <w:bookmarkStart w:id="75" w:name="_Ref399154173"/>
+      <w:bookmarkStart w:id="75" w:name="_Toc425428427"/>
+      <w:bookmarkStart w:id="76" w:name="_Ref399154173"/>
       <w:r>
         <w:lastRenderedPageBreak/>
         <w:t>ReportBaseType Class</w:t>
       </w:r>
-      <w:bookmarkEnd w:id="74"/>
+      <w:bookmarkEnd w:id="75"/>
     </w:p>
     <w:p>
       <w:pPr>
@@ -18566,7 +18568,7 @@
           <w:szCs w:val="24"/>
         </w:rPr>
       </w:pPr>
-      <w:bookmarkStart w:id="76" w:name="_Ref422907190"/>
+      <w:bookmarkStart w:id="77" w:name="_Ref422907190"/>
       <w:r>
         <w:rPr>
           <w:color w:val="auto"/>
@@ -18653,7 +18655,7 @@
         </w:rPr>
         <w:fldChar w:fldCharType="end"/>
       </w:r>
-      <w:bookmarkEnd w:id="76"/>
+      <w:bookmarkEnd w:id="77"/>
       <w:r>
         <w:rPr>
           <w:color w:val="auto"/>
@@ -19384,7 +19386,7 @@
       <w:pPr>
         <w:pStyle w:val="Heading2"/>
       </w:pPr>
-      <w:bookmarkStart w:id="77" w:name="_Toc425428428"/>
+      <w:bookmarkStart w:id="78" w:name="_Toc425428428"/>
       <w:r>
         <w:lastRenderedPageBreak/>
         <w:t>Relationship</w:t>
@@ -19395,8 +19397,8 @@
       <w:r>
         <w:t xml:space="preserve"> Classes</w:t>
       </w:r>
-      <w:bookmarkEnd w:id="75"/>
-      <w:bookmarkEnd w:id="77"/>
+      <w:bookmarkEnd w:id="76"/>
+      <w:bookmarkEnd w:id="78"/>
     </w:p>
     <w:p>
       <w:pPr>
@@ -19443,11 +19445,11 @@
       <w:pPr>
         <w:pStyle w:val="Heading3"/>
       </w:pPr>
-      <w:bookmarkStart w:id="78" w:name="_Toc425428429"/>
+      <w:bookmarkStart w:id="79" w:name="_Toc425428429"/>
       <w:r>
         <w:t>GenericRelationshipType Class</w:t>
       </w:r>
-      <w:bookmarkEnd w:id="78"/>
+      <w:bookmarkEnd w:id="79"/>
     </w:p>
     <w:p>
       <w:pPr>
@@ -19652,7 +19654,7 @@
           <w:szCs w:val="24"/>
         </w:rPr>
       </w:pPr>
-      <w:bookmarkStart w:id="79" w:name="_Ref419330362"/>
+      <w:bookmarkStart w:id="80" w:name="_Ref419330362"/>
       <w:r>
         <w:rPr>
           <w:color w:val="auto"/>
@@ -19739,7 +19741,7 @@
         </w:rPr>
         <w:fldChar w:fldCharType="end"/>
       </w:r>
-      <w:bookmarkEnd w:id="79"/>
+      <w:bookmarkEnd w:id="80"/>
       <w:r>
         <w:rPr>
           <w:color w:val="auto"/>
@@ -20474,8 +20476,8 @@
         <w:ind w:left="0"/>
         <w:contextualSpacing w:val="0"/>
       </w:pPr>
-      <w:bookmarkStart w:id="80" w:name="_Ref399413492"/>
-      <w:bookmarkStart w:id="81" w:name="_Ref398468913"/>
+      <w:bookmarkStart w:id="81" w:name="_Ref399413492"/>
+      <w:bookmarkStart w:id="82" w:name="_Ref398468913"/>
       <w:r>
         <w:lastRenderedPageBreak/>
         <w:t xml:space="preserve">As an example of how the </w:t>
@@ -20607,7 +20609,7 @@
                     <pic:cNvPicPr/>
                   </pic:nvPicPr>
                   <pic:blipFill>
-                    <a:blip r:embed="rId28">
+                    <a:blip r:embed="rId29">
                       <a:extLst>
                         <a:ext uri="{28A0092B-C50C-407E-A947-70E740481C1C}">
                           <a14:useLocalDpi xmlns:a14="http://schemas.microsoft.com/office/drawing/2010/main" val="0"/>
@@ -20646,7 +20648,7 @@
           <w:szCs w:val="24"/>
         </w:rPr>
       </w:pPr>
-      <w:bookmarkStart w:id="82" w:name="_Ref419295489"/>
+      <w:bookmarkStart w:id="83" w:name="_Ref419295489"/>
       <w:r>
         <w:rPr>
           <w:bCs w:val="0"/>
@@ -20757,7 +20759,7 @@
         </w:rPr>
         <w:fldChar w:fldCharType="end"/>
       </w:r>
-      <w:bookmarkEnd w:id="82"/>
+      <w:bookmarkEnd w:id="83"/>
       <w:r>
         <w:rPr>
           <w:color w:val="auto"/>
@@ -20780,11 +20782,11 @@
       <w:pPr>
         <w:pStyle w:val="Heading3"/>
       </w:pPr>
-      <w:bookmarkStart w:id="83" w:name="_Toc425428430"/>
+      <w:bookmarkStart w:id="84" w:name="_Toc425428430"/>
       <w:r>
         <w:t>RelatedCampaignType Class</w:t>
       </w:r>
-      <w:bookmarkEnd w:id="83"/>
+      <w:bookmarkEnd w:id="84"/>
     </w:p>
     <w:p>
       <w:pPr>
@@ -20934,7 +20936,7 @@
                     <pic:cNvPicPr/>
                   </pic:nvPicPr>
                   <pic:blipFill>
-                    <a:blip r:embed="rId29">
+                    <a:blip r:embed="rId30">
                       <a:extLst>
                         <a:ext uri="{28A0092B-C50C-407E-A947-70E740481C1C}">
                           <a14:useLocalDpi xmlns:a14="http://schemas.microsoft.com/office/drawing/2010/main" val="0"/>
@@ -20967,7 +20969,7 @@
         <w:spacing w:after="240"/>
         <w:jc w:val="center"/>
       </w:pPr>
-      <w:bookmarkStart w:id="84" w:name="_Ref419295503"/>
+      <w:bookmarkStart w:id="85" w:name="_Ref419295503"/>
       <w:r>
         <w:rPr>
           <w:bCs w:val="0"/>
@@ -21078,7 +21080,7 @@
         </w:rPr>
         <w:fldChar w:fldCharType="end"/>
       </w:r>
-      <w:bookmarkEnd w:id="84"/>
+      <w:bookmarkEnd w:id="85"/>
       <w:r>
         <w:rPr>
           <w:color w:val="auto"/>
@@ -21393,7 +21395,7 @@
           <w:szCs w:val="24"/>
         </w:rPr>
       </w:pPr>
-      <w:bookmarkStart w:id="85" w:name="_Ref419330376"/>
+      <w:bookmarkStart w:id="86" w:name="_Ref419330376"/>
       <w:r>
         <w:rPr>
           <w:color w:val="auto"/>
@@ -21480,7 +21482,7 @@
         </w:rPr>
         <w:fldChar w:fldCharType="end"/>
       </w:r>
-      <w:bookmarkEnd w:id="85"/>
+      <w:bookmarkEnd w:id="86"/>
       <w:r>
         <w:rPr>
           <w:color w:val="auto"/>
@@ -21855,13 +21857,13 @@
       <w:pPr>
         <w:pStyle w:val="Heading3"/>
       </w:pPr>
-      <w:bookmarkStart w:id="86" w:name="_Toc425428431"/>
+      <w:bookmarkStart w:id="87" w:name="_Toc425428431"/>
       <w:r>
         <w:lastRenderedPageBreak/>
         <w:t>RelatedCampaignReferenceType Class</w:t>
       </w:r>
-      <w:bookmarkEnd w:id="80"/>
-      <w:bookmarkEnd w:id="86"/>
+      <w:bookmarkEnd w:id="81"/>
+      <w:bookmarkEnd w:id="87"/>
     </w:p>
     <w:p>
       <w:pPr>
@@ -22026,7 +22028,7 @@
                     <pic:cNvPicPr/>
                   </pic:nvPicPr>
                   <pic:blipFill>
-                    <a:blip r:embed="rId30">
+                    <a:blip r:embed="rId31">
                       <a:extLst>
                         <a:ext uri="{28A0092B-C50C-407E-A947-70E740481C1C}">
                           <a14:useLocalDpi xmlns:a14="http://schemas.microsoft.com/office/drawing/2010/main" val="0"/>
@@ -22059,7 +22061,7 @@
         <w:spacing w:after="240"/>
         <w:jc w:val="center"/>
       </w:pPr>
-      <w:bookmarkStart w:id="87" w:name="_Ref419295536"/>
+      <w:bookmarkStart w:id="88" w:name="_Ref419295536"/>
       <w:r>
         <w:rPr>
           <w:bCs w:val="0"/>
@@ -22170,7 +22172,7 @@
         </w:rPr>
         <w:fldChar w:fldCharType="end"/>
       </w:r>
-      <w:bookmarkEnd w:id="87"/>
+      <w:bookmarkEnd w:id="88"/>
       <w:r>
         <w:rPr>
           <w:color w:val="auto"/>
@@ -22356,7 +22358,7 @@
           <w:szCs w:val="24"/>
         </w:rPr>
       </w:pPr>
-      <w:bookmarkStart w:id="88" w:name="_Ref419330397"/>
+      <w:bookmarkStart w:id="89" w:name="_Ref419330397"/>
       <w:r>
         <w:rPr>
           <w:color w:val="auto"/>
@@ -22443,7 +22445,7 @@
         </w:rPr>
         <w:fldChar w:fldCharType="end"/>
       </w:r>
-      <w:bookmarkEnd w:id="88"/>
+      <w:bookmarkEnd w:id="89"/>
       <w:r>
         <w:rPr>
           <w:color w:val="auto"/>
@@ -22788,13 +22790,13 @@
       <w:pPr>
         <w:pStyle w:val="Heading4"/>
       </w:pPr>
-      <w:bookmarkStart w:id="89" w:name="_Ref398477513"/>
-      <w:bookmarkStart w:id="90" w:name="_Toc425428432"/>
+      <w:bookmarkStart w:id="90" w:name="_Ref398477513"/>
+      <w:bookmarkStart w:id="91" w:name="_Toc425428432"/>
       <w:r>
         <w:t>CampaignReferenceType Class</w:t>
       </w:r>
-      <w:bookmarkEnd w:id="89"/>
       <w:bookmarkEnd w:id="90"/>
+      <w:bookmarkEnd w:id="91"/>
     </w:p>
     <w:p>
       <w:pPr>
@@ -22879,7 +22881,7 @@
           <w:szCs w:val="24"/>
         </w:rPr>
       </w:pPr>
-      <w:bookmarkStart w:id="91" w:name="_Ref419330414"/>
+      <w:bookmarkStart w:id="92" w:name="_Ref419330414"/>
       <w:r>
         <w:rPr>
           <w:color w:val="auto"/>
@@ -22966,7 +22968,7 @@
         </w:rPr>
         <w:fldChar w:fldCharType="end"/>
       </w:r>
-      <w:bookmarkEnd w:id="91"/>
+      <w:bookmarkEnd w:id="92"/>
       <w:r>
         <w:rPr>
           <w:color w:val="auto"/>
@@ -23481,11 +23483,11 @@
       <w:pPr>
         <w:pStyle w:val="Heading3"/>
       </w:pPr>
-      <w:bookmarkStart w:id="92" w:name="_Toc425428433"/>
+      <w:bookmarkStart w:id="93" w:name="_Toc425428433"/>
       <w:r>
         <w:t>RelatedCourseOfActionType Class</w:t>
       </w:r>
-      <w:bookmarkEnd w:id="92"/>
+      <w:bookmarkEnd w:id="93"/>
     </w:p>
     <w:p>
       <w:pPr>
@@ -23641,7 +23643,7 @@
                     <pic:cNvPicPr/>
                   </pic:nvPicPr>
                   <pic:blipFill>
-                    <a:blip r:embed="rId31">
+                    <a:blip r:embed="rId32">
                       <a:extLst>
                         <a:ext uri="{28A0092B-C50C-407E-A947-70E740481C1C}">
                           <a14:useLocalDpi xmlns:a14="http://schemas.microsoft.com/office/drawing/2010/main" val="0"/>
@@ -23676,7 +23678,7 @@
         <w:spacing w:after="240"/>
         <w:jc w:val="center"/>
       </w:pPr>
-      <w:bookmarkStart w:id="93" w:name="_Ref419295609"/>
+      <w:bookmarkStart w:id="94" w:name="_Ref419295609"/>
       <w:r>
         <w:rPr>
           <w:bCs w:val="0"/>
@@ -23787,7 +23789,7 @@
         </w:rPr>
         <w:fldChar w:fldCharType="end"/>
       </w:r>
-      <w:bookmarkEnd w:id="93"/>
+      <w:bookmarkEnd w:id="94"/>
       <w:r>
         <w:rPr>
           <w:color w:val="auto"/>
@@ -24082,7 +24084,7 @@
           <w:szCs w:val="24"/>
         </w:rPr>
       </w:pPr>
-      <w:bookmarkStart w:id="94" w:name="_Ref419330425"/>
+      <w:bookmarkStart w:id="95" w:name="_Ref419330425"/>
       <w:r>
         <w:rPr>
           <w:color w:val="auto"/>
@@ -24169,7 +24171,7 @@
         </w:rPr>
         <w:fldChar w:fldCharType="end"/>
       </w:r>
-      <w:bookmarkEnd w:id="94"/>
+      <w:bookmarkEnd w:id="95"/>
       <w:r>
         <w:rPr>
           <w:color w:val="auto"/>
@@ -24540,12 +24542,12 @@
       <w:pPr>
         <w:pStyle w:val="Heading3"/>
       </w:pPr>
-      <w:bookmarkStart w:id="95" w:name="_Toc425428434"/>
+      <w:bookmarkStart w:id="96" w:name="_Toc425428434"/>
       <w:r>
         <w:lastRenderedPageBreak/>
         <w:t>RelatedExploitTargetType Class</w:t>
       </w:r>
-      <w:bookmarkEnd w:id="95"/>
+      <w:bookmarkEnd w:id="96"/>
     </w:p>
     <w:p>
       <w:pPr>
@@ -24690,7 +24692,7 @@
                     <pic:cNvPicPr/>
                   </pic:nvPicPr>
                   <pic:blipFill>
-                    <a:blip r:embed="rId32">
+                    <a:blip r:embed="rId33">
                       <a:extLst>
                         <a:ext uri="{28A0092B-C50C-407E-A947-70E740481C1C}">
                           <a14:useLocalDpi xmlns:a14="http://schemas.microsoft.com/office/drawing/2010/main" val="0"/>
@@ -24726,7 +24728,7 @@
           <w:b w:val="0"/>
         </w:rPr>
       </w:pPr>
-      <w:bookmarkStart w:id="96" w:name="_Ref419295636"/>
+      <w:bookmarkStart w:id="97" w:name="_Ref419295636"/>
       <w:r>
         <w:rPr>
           <w:bCs w:val="0"/>
@@ -24837,7 +24839,7 @@
         </w:rPr>
         <w:fldChar w:fldCharType="end"/>
       </w:r>
-      <w:bookmarkEnd w:id="96"/>
+      <w:bookmarkEnd w:id="97"/>
       <w:r>
         <w:rPr>
           <w:color w:val="auto"/>
@@ -25173,7 +25175,7 @@
           <w:szCs w:val="24"/>
         </w:rPr>
       </w:pPr>
-      <w:bookmarkStart w:id="97" w:name="_Ref419330448"/>
+      <w:bookmarkStart w:id="98" w:name="_Ref419330448"/>
       <w:r>
         <w:rPr>
           <w:color w:val="auto"/>
@@ -25260,7 +25262,7 @@
         </w:rPr>
         <w:fldChar w:fldCharType="end"/>
       </w:r>
-      <w:bookmarkEnd w:id="97"/>
+      <w:bookmarkEnd w:id="98"/>
       <w:r>
         <w:rPr>
           <w:color w:val="auto"/>
@@ -25659,11 +25661,11 @@
       <w:pPr>
         <w:pStyle w:val="Heading3"/>
       </w:pPr>
-      <w:bookmarkStart w:id="98" w:name="_Toc425428435"/>
+      <w:bookmarkStart w:id="99" w:name="_Toc425428435"/>
       <w:r>
         <w:t>RelatedIdentityType Class</w:t>
       </w:r>
-      <w:bookmarkEnd w:id="98"/>
+      <w:bookmarkEnd w:id="99"/>
     </w:p>
     <w:p>
       <w:pPr>
@@ -25804,7 +25806,7 @@
                     <pic:cNvPicPr/>
                   </pic:nvPicPr>
                   <pic:blipFill>
-                    <a:blip r:embed="rId33">
+                    <a:blip r:embed="rId34">
                       <a:extLst>
                         <a:ext uri="{28A0092B-C50C-407E-A947-70E740481C1C}">
                           <a14:useLocalDpi xmlns:a14="http://schemas.microsoft.com/office/drawing/2010/main" val="0"/>
@@ -25840,7 +25842,7 @@
           <w:b w:val="0"/>
         </w:rPr>
       </w:pPr>
-      <w:bookmarkStart w:id="99" w:name="_Ref419295672"/>
+      <w:bookmarkStart w:id="100" w:name="_Ref419295672"/>
       <w:r>
         <w:rPr>
           <w:bCs w:val="0"/>
@@ -25951,7 +25953,7 @@
         </w:rPr>
         <w:fldChar w:fldCharType="end"/>
       </w:r>
-      <w:bookmarkEnd w:id="99"/>
+      <w:bookmarkEnd w:id="100"/>
       <w:r>
         <w:rPr>
           <w:color w:val="auto"/>
@@ -26236,7 +26238,7 @@
           <w:szCs w:val="24"/>
         </w:rPr>
       </w:pPr>
-      <w:bookmarkStart w:id="100" w:name="_Ref419330468"/>
+      <w:bookmarkStart w:id="101" w:name="_Ref419330468"/>
       <w:r>
         <w:rPr>
           <w:color w:val="auto"/>
@@ -26323,7 +26325,7 @@
         </w:rPr>
         <w:fldChar w:fldCharType="end"/>
       </w:r>
-      <w:bookmarkEnd w:id="100"/>
+      <w:bookmarkEnd w:id="101"/>
       <w:r>
         <w:rPr>
           <w:color w:val="auto"/>
@@ -26728,11 +26730,11 @@
       <w:pPr>
         <w:pStyle w:val="Heading3"/>
       </w:pPr>
-      <w:bookmarkStart w:id="101" w:name="_Toc425428436"/>
+      <w:bookmarkStart w:id="102" w:name="_Toc425428436"/>
       <w:r>
         <w:t>RelatedIncidentType Class</w:t>
       </w:r>
-      <w:bookmarkEnd w:id="101"/>
+      <w:bookmarkEnd w:id="102"/>
     </w:p>
     <w:p>
       <w:pPr>
@@ -26879,7 +26881,7 @@
                     <pic:cNvPicPr/>
                   </pic:nvPicPr>
                   <pic:blipFill>
-                    <a:blip r:embed="rId34">
+                    <a:blip r:embed="rId35">
                       <a:extLst>
                         <a:ext uri="{28A0092B-C50C-407E-A947-70E740481C1C}">
                           <a14:useLocalDpi xmlns:a14="http://schemas.microsoft.com/office/drawing/2010/main" val="0"/>
@@ -26915,7 +26917,7 @@
           <w:b w:val="0"/>
         </w:rPr>
       </w:pPr>
-      <w:bookmarkStart w:id="102" w:name="_Ref419295704"/>
+      <w:bookmarkStart w:id="103" w:name="_Ref419295704"/>
       <w:r>
         <w:rPr>
           <w:bCs w:val="0"/>
@@ -27026,7 +27028,7 @@
         </w:rPr>
         <w:fldChar w:fldCharType="end"/>
       </w:r>
-      <w:bookmarkEnd w:id="102"/>
+      <w:bookmarkEnd w:id="103"/>
       <w:r>
         <w:rPr>
           <w:color w:val="auto"/>
@@ -27336,7 +27338,7 @@
           <w:szCs w:val="24"/>
         </w:rPr>
       </w:pPr>
-      <w:bookmarkStart w:id="103" w:name="_Ref419330487"/>
+      <w:bookmarkStart w:id="104" w:name="_Ref419330487"/>
       <w:r>
         <w:rPr>
           <w:color w:val="auto"/>
@@ -27423,7 +27425,7 @@
         </w:rPr>
         <w:fldChar w:fldCharType="end"/>
       </w:r>
-      <w:bookmarkEnd w:id="103"/>
+      <w:bookmarkEnd w:id="104"/>
       <w:r>
         <w:rPr>
           <w:color w:val="auto"/>
@@ -27823,12 +27825,12 @@
       <w:pPr>
         <w:pStyle w:val="Heading3"/>
       </w:pPr>
-      <w:bookmarkStart w:id="104" w:name="_Toc425428437"/>
+      <w:bookmarkStart w:id="105" w:name="_Toc425428437"/>
       <w:r>
         <w:lastRenderedPageBreak/>
         <w:t>RelatedIndicatorType Class</w:t>
       </w:r>
-      <w:bookmarkEnd w:id="104"/>
+      <w:bookmarkEnd w:id="105"/>
     </w:p>
     <w:p>
       <w:pPr>
@@ -27976,7 +27978,7 @@
                     <pic:cNvPicPr/>
                   </pic:nvPicPr>
                   <pic:blipFill>
-                    <a:blip r:embed="rId35">
+                    <a:blip r:embed="rId36">
                       <a:extLst>
                         <a:ext uri="{28A0092B-C50C-407E-A947-70E740481C1C}">
                           <a14:useLocalDpi xmlns:a14="http://schemas.microsoft.com/office/drawing/2010/main" val="0"/>
@@ -28012,7 +28014,7 @@
           <w:b w:val="0"/>
         </w:rPr>
       </w:pPr>
-      <w:bookmarkStart w:id="105" w:name="_Ref419295732"/>
+      <w:bookmarkStart w:id="106" w:name="_Ref419295732"/>
       <w:r>
         <w:rPr>
           <w:bCs w:val="0"/>
@@ -28123,7 +28125,7 @@
         </w:rPr>
         <w:fldChar w:fldCharType="end"/>
       </w:r>
-      <w:bookmarkEnd w:id="105"/>
+      <w:bookmarkEnd w:id="106"/>
       <w:r>
         <w:rPr>
           <w:color w:val="auto"/>
@@ -28439,7 +28441,7 @@
           <w:szCs w:val="24"/>
         </w:rPr>
       </w:pPr>
-      <w:bookmarkStart w:id="106" w:name="_Ref419330503"/>
+      <w:bookmarkStart w:id="107" w:name="_Ref419330503"/>
       <w:r>
         <w:rPr>
           <w:color w:val="auto"/>
@@ -28526,7 +28528,7 @@
         </w:rPr>
         <w:fldChar w:fldCharType="end"/>
       </w:r>
-      <w:bookmarkEnd w:id="106"/>
+      <w:bookmarkEnd w:id="107"/>
       <w:r>
         <w:rPr>
           <w:color w:val="auto"/>
@@ -28917,11 +28919,11 @@
       <w:pPr>
         <w:pStyle w:val="Heading3"/>
       </w:pPr>
-      <w:bookmarkStart w:id="107" w:name="_Toc425428438"/>
+      <w:bookmarkStart w:id="108" w:name="_Toc425428438"/>
       <w:r>
         <w:t>RelatedObservableType Class</w:t>
       </w:r>
-      <w:bookmarkEnd w:id="107"/>
+      <w:bookmarkEnd w:id="108"/>
     </w:p>
     <w:p>
       <w:pPr>
@@ -29094,7 +29096,7 @@
                     <pic:cNvPicPr/>
                   </pic:nvPicPr>
                   <pic:blipFill>
-                    <a:blip r:embed="rId36">
+                    <a:blip r:embed="rId37">
                       <a:extLst>
                         <a:ext uri="{28A0092B-C50C-407E-A947-70E740481C1C}">
                           <a14:useLocalDpi xmlns:a14="http://schemas.microsoft.com/office/drawing/2010/main" val="0"/>
@@ -29130,7 +29132,7 @@
           <w:b w:val="0"/>
         </w:rPr>
       </w:pPr>
-      <w:bookmarkStart w:id="108" w:name="_Ref419295776"/>
+      <w:bookmarkStart w:id="109" w:name="_Ref419295776"/>
       <w:r>
         <w:rPr>
           <w:bCs w:val="0"/>
@@ -29241,7 +29243,7 @@
         </w:rPr>
         <w:fldChar w:fldCharType="end"/>
       </w:r>
-      <w:bookmarkEnd w:id="108"/>
+      <w:bookmarkEnd w:id="109"/>
       <w:r>
         <w:rPr>
           <w:color w:val="auto"/>
@@ -29556,7 +29558,7 @@
           <w:szCs w:val="24"/>
         </w:rPr>
       </w:pPr>
-      <w:bookmarkStart w:id="109" w:name="_Ref419330520"/>
+      <w:bookmarkStart w:id="110" w:name="_Ref419330520"/>
       <w:r>
         <w:rPr>
           <w:color w:val="auto"/>
@@ -29643,7 +29645,7 @@
         </w:rPr>
         <w:fldChar w:fldCharType="end"/>
       </w:r>
-      <w:bookmarkEnd w:id="109"/>
+      <w:bookmarkEnd w:id="110"/>
       <w:r>
         <w:rPr>
           <w:color w:val="auto"/>
@@ -29914,11 +29916,11 @@
       <w:pPr>
         <w:pStyle w:val="Heading3"/>
       </w:pPr>
-      <w:bookmarkStart w:id="110" w:name="_Toc425428439"/>
+      <w:bookmarkStart w:id="111" w:name="_Toc425428439"/>
       <w:r>
         <w:t>RelatedPackageRefType Class</w:t>
       </w:r>
-      <w:bookmarkEnd w:id="110"/>
+      <w:bookmarkEnd w:id="111"/>
     </w:p>
     <w:p>
       <w:pPr>
@@ -30080,7 +30082,7 @@
                     <pic:cNvPicPr/>
                   </pic:nvPicPr>
                   <pic:blipFill>
-                    <a:blip r:embed="rId37">
+                    <a:blip r:embed="rId38">
                       <a:extLst>
                         <a:ext uri="{28A0092B-C50C-407E-A947-70E740481C1C}">
                           <a14:useLocalDpi xmlns:a14="http://schemas.microsoft.com/office/drawing/2010/main" val="0"/>
@@ -30119,7 +30121,7 @@
           <w:szCs w:val="24"/>
         </w:rPr>
       </w:pPr>
-      <w:bookmarkStart w:id="111" w:name="_Ref419295810"/>
+      <w:bookmarkStart w:id="112" w:name="_Ref419295810"/>
       <w:r>
         <w:rPr>
           <w:bCs w:val="0"/>
@@ -30230,7 +30232,7 @@
         </w:rPr>
         <w:fldChar w:fldCharType="end"/>
       </w:r>
-      <w:bookmarkEnd w:id="111"/>
+      <w:bookmarkEnd w:id="112"/>
       <w:r>
         <w:rPr>
           <w:color w:val="auto"/>
@@ -30525,7 +30527,7 @@
           <w:szCs w:val="24"/>
         </w:rPr>
       </w:pPr>
-      <w:bookmarkStart w:id="112" w:name="_Ref419330537"/>
+      <w:bookmarkStart w:id="113" w:name="_Ref419330537"/>
       <w:r>
         <w:rPr>
           <w:color w:val="auto"/>
@@ -30612,7 +30614,7 @@
         </w:rPr>
         <w:fldChar w:fldCharType="end"/>
       </w:r>
-      <w:bookmarkEnd w:id="112"/>
+      <w:bookmarkEnd w:id="113"/>
       <w:r>
         <w:rPr>
           <w:color w:val="auto"/>
@@ -31022,11 +31024,11 @@
       <w:pPr>
         <w:pStyle w:val="Heading3"/>
       </w:pPr>
-      <w:bookmarkStart w:id="113" w:name="_Toc425428440"/>
+      <w:bookmarkStart w:id="114" w:name="_Toc425428440"/>
       <w:r>
         <w:t>RelatedReportType Class</w:t>
       </w:r>
-      <w:bookmarkEnd w:id="113"/>
+      <w:bookmarkEnd w:id="114"/>
     </w:p>
     <w:p>
       <w:pPr>
@@ -31205,7 +31207,7 @@
                     <pic:cNvPicPr/>
                   </pic:nvPicPr>
                   <pic:blipFill>
-                    <a:blip r:embed="rId38">
+                    <a:blip r:embed="rId39">
                       <a:extLst>
                         <a:ext uri="{28A0092B-C50C-407E-A947-70E740481C1C}">
                           <a14:useLocalDpi xmlns:a14="http://schemas.microsoft.com/office/drawing/2010/main" val="0"/>
@@ -31241,7 +31243,7 @@
           <w:b w:val="0"/>
         </w:rPr>
       </w:pPr>
-      <w:bookmarkStart w:id="114" w:name="_Ref422907679"/>
+      <w:bookmarkStart w:id="115" w:name="_Ref422907679"/>
       <w:r>
         <w:rPr>
           <w:bCs w:val="0"/>
@@ -31352,7 +31354,7 @@
         </w:rPr>
         <w:fldChar w:fldCharType="end"/>
       </w:r>
-      <w:bookmarkEnd w:id="114"/>
+      <w:bookmarkEnd w:id="115"/>
       <w:r>
         <w:rPr>
           <w:color w:val="auto"/>
@@ -31637,7 +31639,7 @@
           <w:szCs w:val="24"/>
         </w:rPr>
       </w:pPr>
-      <w:bookmarkStart w:id="115" w:name="_Ref422907680"/>
+      <w:bookmarkStart w:id="116" w:name="_Ref422907680"/>
       <w:r>
         <w:rPr>
           <w:color w:val="auto"/>
@@ -31724,7 +31726,7 @@
         </w:rPr>
         <w:fldChar w:fldCharType="end"/>
       </w:r>
-      <w:bookmarkEnd w:id="115"/>
+      <w:bookmarkEnd w:id="116"/>
       <w:r>
         <w:rPr>
           <w:color w:val="auto"/>
@@ -32174,11 +32176,11 @@
       <w:pPr>
         <w:pStyle w:val="Heading3"/>
       </w:pPr>
-      <w:bookmarkStart w:id="116" w:name="_Toc425428441"/>
+      <w:bookmarkStart w:id="117" w:name="_Toc425428441"/>
       <w:r>
         <w:t>RelatedThreatActorType Class</w:t>
       </w:r>
-      <w:bookmarkEnd w:id="116"/>
+      <w:bookmarkEnd w:id="117"/>
     </w:p>
     <w:p>
       <w:pPr>
@@ -32347,7 +32349,7 @@
                     <pic:cNvPicPr/>
                   </pic:nvPicPr>
                   <pic:blipFill>
-                    <a:blip r:embed="rId39">
+                    <a:blip r:embed="rId40">
                       <a:extLst>
                         <a:ext uri="{28A0092B-C50C-407E-A947-70E740481C1C}">
                           <a14:useLocalDpi xmlns:a14="http://schemas.microsoft.com/office/drawing/2010/main" val="0"/>
@@ -32383,7 +32385,7 @@
           <w:b w:val="0"/>
         </w:rPr>
       </w:pPr>
-      <w:bookmarkStart w:id="117" w:name="_Ref419295842"/>
+      <w:bookmarkStart w:id="118" w:name="_Ref419295842"/>
       <w:r>
         <w:rPr>
           <w:bCs w:val="0"/>
@@ -32494,7 +32496,7 @@
         </w:rPr>
         <w:fldChar w:fldCharType="end"/>
       </w:r>
-      <w:bookmarkEnd w:id="117"/>
+      <w:bookmarkEnd w:id="118"/>
       <w:r>
         <w:rPr>
           <w:color w:val="auto"/>
@@ -32820,7 +32822,7 @@
           <w:szCs w:val="24"/>
         </w:rPr>
       </w:pPr>
-      <w:bookmarkStart w:id="118" w:name="_Ref419330552"/>
+      <w:bookmarkStart w:id="119" w:name="_Ref419330552"/>
       <w:r>
         <w:rPr>
           <w:color w:val="auto"/>
@@ -32907,7 +32909,7 @@
         </w:rPr>
         <w:fldChar w:fldCharType="end"/>
       </w:r>
-      <w:bookmarkEnd w:id="118"/>
+      <w:bookmarkEnd w:id="119"/>
       <w:r>
         <w:rPr>
           <w:color w:val="auto"/>
@@ -33290,11 +33292,11 @@
       <w:pPr>
         <w:pStyle w:val="Heading3"/>
       </w:pPr>
-      <w:bookmarkStart w:id="119" w:name="_Toc425428442"/>
+      <w:bookmarkStart w:id="120" w:name="_Toc425428442"/>
       <w:r>
         <w:t>RelatedTTPType Class</w:t>
       </w:r>
-      <w:bookmarkEnd w:id="119"/>
+      <w:bookmarkEnd w:id="120"/>
     </w:p>
     <w:p>
       <w:pPr>
@@ -33470,7 +33472,7 @@
                     <pic:cNvPicPr/>
                   </pic:nvPicPr>
                   <pic:blipFill>
-                    <a:blip r:embed="rId40">
+                    <a:blip r:embed="rId41">
                       <a:extLst>
                         <a:ext uri="{28A0092B-C50C-407E-A947-70E740481C1C}">
                           <a14:useLocalDpi xmlns:a14="http://schemas.microsoft.com/office/drawing/2010/main" val="0"/>
@@ -33503,7 +33505,7 @@
         <w:spacing w:after="240"/>
         <w:jc w:val="center"/>
       </w:pPr>
-      <w:bookmarkStart w:id="120" w:name="_Ref419295867"/>
+      <w:bookmarkStart w:id="121" w:name="_Ref419295867"/>
       <w:r>
         <w:rPr>
           <w:bCs w:val="0"/>
@@ -33614,7 +33616,7 @@
         </w:rPr>
         <w:fldChar w:fldCharType="end"/>
       </w:r>
-      <w:bookmarkEnd w:id="120"/>
+      <w:bookmarkEnd w:id="121"/>
       <w:r>
         <w:rPr>
           <w:color w:val="auto"/>
@@ -33929,7 +33931,7 @@
           <w:szCs w:val="24"/>
         </w:rPr>
       </w:pPr>
-      <w:bookmarkStart w:id="121" w:name="_Ref419330572"/>
+      <w:bookmarkStart w:id="122" w:name="_Ref419330572"/>
       <w:r>
         <w:rPr>
           <w:color w:val="auto"/>
@@ -34016,7 +34018,7 @@
         </w:rPr>
         <w:fldChar w:fldCharType="end"/>
       </w:r>
-      <w:bookmarkEnd w:id="121"/>
+      <w:bookmarkEnd w:id="122"/>
       <w:r>
         <w:rPr>
           <w:color w:val="auto"/>
@@ -34386,9 +34388,9 @@
       <w:pPr>
         <w:pStyle w:val="Heading2"/>
       </w:pPr>
-      <w:bookmarkStart w:id="122" w:name="_Ref399154184"/>
-      <w:bookmarkStart w:id="123" w:name="_Toc425428443"/>
-      <w:bookmarkEnd w:id="81"/>
+      <w:bookmarkStart w:id="123" w:name="_Ref399154184"/>
+      <w:bookmarkStart w:id="124" w:name="_Toc425428443"/>
+      <w:bookmarkEnd w:id="82"/>
       <w:r>
         <w:lastRenderedPageBreak/>
         <w:t xml:space="preserve">Content Aggregation </w:t>
@@ -34399,8 +34401,8 @@
       <w:r>
         <w:t>s</w:t>
       </w:r>
-      <w:bookmarkEnd w:id="122"/>
       <w:bookmarkEnd w:id="123"/>
+      <w:bookmarkEnd w:id="124"/>
     </w:p>
     <w:p>
       <w:r>
@@ -34510,13 +34512,13 @@
       <w:pPr>
         <w:pStyle w:val="Heading3"/>
       </w:pPr>
-      <w:bookmarkStart w:id="124" w:name="_Ref417046902"/>
-      <w:bookmarkStart w:id="125" w:name="_Toc425428444"/>
+      <w:bookmarkStart w:id="125" w:name="_Ref417046902"/>
+      <w:bookmarkStart w:id="126" w:name="_Toc425428444"/>
       <w:r>
         <w:t>GenericRelationshipListType</w:t>
       </w:r>
-      <w:bookmarkEnd w:id="124"/>
       <w:bookmarkEnd w:id="125"/>
+      <w:bookmarkEnd w:id="126"/>
     </w:p>
     <w:p>
       <w:pPr>
@@ -34792,7 +34794,7 @@
                     <pic:cNvPicPr/>
                   </pic:nvPicPr>
                   <pic:blipFill>
-                    <a:blip r:embed="rId41">
+                    <a:blip r:embed="rId42">
                       <a:extLst>
                         <a:ext uri="{28A0092B-C50C-407E-A947-70E740481C1C}">
                           <a14:useLocalDpi xmlns:a14="http://schemas.microsoft.com/office/drawing/2010/main" val="0"/>
@@ -34831,7 +34833,7 @@
           <w:szCs w:val="24"/>
         </w:rPr>
       </w:pPr>
-      <w:bookmarkStart w:id="126" w:name="_Ref419295921"/>
+      <w:bookmarkStart w:id="127" w:name="_Ref419295921"/>
       <w:r>
         <w:rPr>
           <w:bCs w:val="0"/>
@@ -34942,7 +34944,7 @@
         </w:rPr>
         <w:fldChar w:fldCharType="end"/>
       </w:r>
-      <w:bookmarkEnd w:id="126"/>
+      <w:bookmarkEnd w:id="127"/>
       <w:r>
         <w:rPr>
           <w:color w:val="auto"/>
@@ -35115,7 +35117,7 @@
           <w:szCs w:val="24"/>
         </w:rPr>
       </w:pPr>
-      <w:bookmarkStart w:id="127" w:name="_Ref419330683"/>
+      <w:bookmarkStart w:id="128" w:name="_Ref419330683"/>
       <w:r>
         <w:rPr>
           <w:color w:val="auto"/>
@@ -35202,7 +35204,7 @@
         </w:rPr>
         <w:fldChar w:fldCharType="end"/>
       </w:r>
-      <w:bookmarkEnd w:id="127"/>
+      <w:bookmarkEnd w:id="128"/>
       <w:r>
         <w:rPr>
           <w:color w:val="auto"/>
@@ -35586,11 +35588,11 @@
       <w:pPr>
         <w:pStyle w:val="Heading3"/>
       </w:pPr>
-      <w:bookmarkStart w:id="128" w:name="_Toc425428445"/>
+      <w:bookmarkStart w:id="129" w:name="_Toc425428445"/>
       <w:r>
         <w:t>ConfidenceAssertionChainType Class</w:t>
       </w:r>
-      <w:bookmarkEnd w:id="128"/>
+      <w:bookmarkEnd w:id="129"/>
     </w:p>
     <w:p>
       <w:pPr>
@@ -35693,7 +35695,7 @@
           <w:szCs w:val="24"/>
         </w:rPr>
       </w:pPr>
-      <w:bookmarkStart w:id="129" w:name="_Ref419330594"/>
+      <w:bookmarkStart w:id="130" w:name="_Ref419330594"/>
       <w:r>
         <w:rPr>
           <w:b w:val="0"/>
@@ -35793,7 +35795,7 @@
         </w:rPr>
         <w:fldChar w:fldCharType="end"/>
       </w:r>
-      <w:bookmarkEnd w:id="129"/>
+      <w:bookmarkEnd w:id="130"/>
       <w:r>
         <w:rPr>
           <w:b w:val="0"/>
@@ -36070,11 +36072,11 @@
       <w:pPr>
         <w:pStyle w:val="Heading3"/>
       </w:pPr>
-      <w:bookmarkStart w:id="130" w:name="_Toc425428446"/>
+      <w:bookmarkStart w:id="131" w:name="_Toc425428446"/>
       <w:r>
         <w:t>ContributingSourcesType Class</w:t>
       </w:r>
-      <w:bookmarkEnd w:id="130"/>
+      <w:bookmarkEnd w:id="131"/>
     </w:p>
     <w:p>
       <w:pPr>
@@ -36222,7 +36224,7 @@
                     <pic:cNvPicPr/>
                   </pic:nvPicPr>
                   <pic:blipFill>
-                    <a:blip r:embed="rId42">
+                    <a:blip r:embed="rId43">
                       <a:extLst>
                         <a:ext uri="{28A0092B-C50C-407E-A947-70E740481C1C}">
                           <a14:useLocalDpi xmlns:a14="http://schemas.microsoft.com/office/drawing/2010/main" val="0"/>
@@ -36261,7 +36263,7 @@
           <w:szCs w:val="24"/>
         </w:rPr>
       </w:pPr>
-      <w:bookmarkStart w:id="131" w:name="_Ref419295947"/>
+      <w:bookmarkStart w:id="132" w:name="_Ref419295947"/>
       <w:r>
         <w:rPr>
           <w:bCs w:val="0"/>
@@ -36372,7 +36374,7 @@
         </w:rPr>
         <w:fldChar w:fldCharType="end"/>
       </w:r>
-      <w:bookmarkEnd w:id="131"/>
+      <w:bookmarkEnd w:id="132"/>
       <w:r>
         <w:rPr>
           <w:color w:val="auto"/>
@@ -36630,7 +36632,7 @@
           <w:szCs w:val="24"/>
         </w:rPr>
       </w:pPr>
-      <w:bookmarkStart w:id="132" w:name="_Ref419330739"/>
+      <w:bookmarkStart w:id="133" w:name="_Ref419330739"/>
       <w:r>
         <w:rPr>
           <w:color w:val="auto"/>
@@ -36718,7 +36720,7 @@
         </w:rPr>
         <w:fldChar w:fldCharType="end"/>
       </w:r>
-      <w:bookmarkEnd w:id="132"/>
+      <w:bookmarkEnd w:id="133"/>
       <w:r>
         <w:rPr>
           <w:color w:val="auto"/>
@@ -36989,11 +36991,11 @@
       <w:pPr>
         <w:pStyle w:val="Heading3"/>
       </w:pPr>
-      <w:bookmarkStart w:id="133" w:name="_Toc425428447"/>
+      <w:bookmarkStart w:id="134" w:name="_Toc425428447"/>
       <w:r>
         <w:t>ExploitTargetsType Class</w:t>
       </w:r>
-      <w:bookmarkEnd w:id="133"/>
+      <w:bookmarkEnd w:id="134"/>
       <w:r>
         <w:t xml:space="preserve"> </w:t>
       </w:r>
@@ -37127,8 +37129,8 @@
           <w:szCs w:val="24"/>
         </w:rPr>
       </w:pPr>
-      <w:bookmarkStart w:id="134" w:name="_Ref419330797"/>
-      <w:bookmarkStart w:id="135" w:name="_Ref399435641"/>
+      <w:bookmarkStart w:id="135" w:name="_Ref419330797"/>
+      <w:bookmarkStart w:id="136" w:name="_Ref399435641"/>
       <w:r>
         <w:rPr>
           <w:color w:val="auto"/>
@@ -37215,7 +37217,7 @@
         </w:rPr>
         <w:fldChar w:fldCharType="end"/>
       </w:r>
-      <w:bookmarkEnd w:id="134"/>
+      <w:bookmarkEnd w:id="135"/>
       <w:r>
         <w:rPr>
           <w:color w:val="auto"/>
@@ -37262,7 +37264,7 @@
         </w:rPr>
         <w:t xml:space="preserve"> class</w:t>
       </w:r>
-      <w:bookmarkEnd w:id="135"/>
+      <w:bookmarkEnd w:id="136"/>
     </w:p>
     <w:tbl>
       <w:tblPr>
@@ -37631,12 +37633,12 @@
       <w:pPr>
         <w:pStyle w:val="Heading3"/>
       </w:pPr>
-      <w:bookmarkStart w:id="136" w:name="_Toc425428448"/>
+      <w:bookmarkStart w:id="137" w:name="_Toc425428448"/>
       <w:r>
         <w:lastRenderedPageBreak/>
         <w:t>NamesType Class</w:t>
       </w:r>
-      <w:bookmarkEnd w:id="136"/>
+      <w:bookmarkEnd w:id="137"/>
     </w:p>
     <w:p>
       <w:pPr>
@@ -37785,7 +37787,7 @@
         <w:spacing w:after="120"/>
         <w:jc w:val="center"/>
       </w:pPr>
-      <w:bookmarkStart w:id="137" w:name="_Ref419330818"/>
+      <w:bookmarkStart w:id="138" w:name="_Ref419330818"/>
       <w:r>
         <w:rPr>
           <w:color w:val="auto"/>
@@ -37872,7 +37874,7 @@
         </w:rPr>
         <w:fldChar w:fldCharType="end"/>
       </w:r>
-      <w:bookmarkEnd w:id="137"/>
+      <w:bookmarkEnd w:id="138"/>
       <w:r>
         <w:rPr>
           <w:color w:val="auto"/>
@@ -38202,11 +38204,11 @@
       <w:pPr>
         <w:pStyle w:val="Heading3"/>
       </w:pPr>
-      <w:bookmarkStart w:id="138" w:name="_Toc425428449"/>
+      <w:bookmarkStart w:id="139" w:name="_Toc425428449"/>
       <w:r>
         <w:t>ProfilesType Class</w:t>
       </w:r>
-      <w:bookmarkEnd w:id="138"/>
+      <w:bookmarkEnd w:id="139"/>
     </w:p>
     <w:p>
       <w:pPr>
@@ -38316,7 +38318,7 @@
         <w:spacing w:after="120"/>
         <w:jc w:val="center"/>
       </w:pPr>
-      <w:bookmarkStart w:id="139" w:name="_Ref419306156"/>
+      <w:bookmarkStart w:id="140" w:name="_Ref419306156"/>
       <w:r>
         <w:rPr>
           <w:color w:val="auto"/>
@@ -38404,7 +38406,7 @@
         </w:rPr>
         <w:fldChar w:fldCharType="end"/>
       </w:r>
-      <w:bookmarkEnd w:id="139"/>
+      <w:bookmarkEnd w:id="140"/>
       <w:r>
         <w:rPr>
           <w:color w:val="auto"/>
@@ -38708,11 +38710,11 @@
       <w:pPr>
         <w:pStyle w:val="Heading3"/>
       </w:pPr>
-      <w:bookmarkStart w:id="140" w:name="_Toc425428450"/>
+      <w:bookmarkStart w:id="141" w:name="_Toc425428450"/>
       <w:r>
         <w:t>ReferencesType Class</w:t>
       </w:r>
-      <w:bookmarkEnd w:id="140"/>
+      <w:bookmarkEnd w:id="141"/>
     </w:p>
     <w:p>
       <w:pPr>
@@ -38810,7 +38812,7 @@
         <w:spacing w:after="120"/>
         <w:jc w:val="center"/>
       </w:pPr>
-      <w:bookmarkStart w:id="141" w:name="_Ref419306300"/>
+      <w:bookmarkStart w:id="142" w:name="_Ref419306300"/>
       <w:r>
         <w:rPr>
           <w:color w:val="auto"/>
@@ -38897,7 +38899,7 @@
         </w:rPr>
         <w:fldChar w:fldCharType="end"/>
       </w:r>
-      <w:bookmarkEnd w:id="141"/>
+      <w:bookmarkEnd w:id="142"/>
       <w:r>
         <w:rPr>
           <w:color w:val="auto"/>
@@ -39185,11 +39187,11 @@
       <w:pPr>
         <w:pStyle w:val="Heading3"/>
       </w:pPr>
-      <w:bookmarkStart w:id="142" w:name="_Toc425428451"/>
+      <w:bookmarkStart w:id="143" w:name="_Toc425428451"/>
       <w:r>
         <w:t>RelatedIdentitiesType Class</w:t>
       </w:r>
-      <w:bookmarkEnd w:id="142"/>
+      <w:bookmarkEnd w:id="143"/>
     </w:p>
     <w:p>
       <w:pPr>
@@ -39284,7 +39286,7 @@
         <w:spacing w:after="120"/>
         <w:jc w:val="center"/>
       </w:pPr>
-      <w:bookmarkStart w:id="143" w:name="_Ref419330831"/>
+      <w:bookmarkStart w:id="144" w:name="_Ref419330831"/>
       <w:r>
         <w:rPr>
           <w:color w:val="auto"/>
@@ -39371,7 +39373,7 @@
         </w:rPr>
         <w:fldChar w:fldCharType="end"/>
       </w:r>
-      <w:bookmarkEnd w:id="143"/>
+      <w:bookmarkEnd w:id="144"/>
       <w:r>
         <w:rPr>
           <w:color w:val="auto"/>
@@ -39650,7 +39652,7 @@
       <w:pPr>
         <w:pStyle w:val="Heading3"/>
       </w:pPr>
-      <w:bookmarkStart w:id="144" w:name="_Toc425428452"/>
+      <w:bookmarkStart w:id="145" w:name="_Toc425428452"/>
       <w:r>
         <w:lastRenderedPageBreak/>
         <w:t>Rela</w:t>
@@ -39661,7 +39663,7 @@
       <w:r>
         <w:t>RefsType Class</w:t>
       </w:r>
-      <w:bookmarkEnd w:id="144"/>
+      <w:bookmarkEnd w:id="145"/>
     </w:p>
     <w:p>
       <w:pPr>
@@ -39762,7 +39764,7 @@
         <w:spacing w:after="120"/>
         <w:jc w:val="center"/>
       </w:pPr>
-      <w:bookmarkStart w:id="145" w:name="_Ref419330848"/>
+      <w:bookmarkStart w:id="146" w:name="_Ref419330848"/>
       <w:r>
         <w:rPr>
           <w:color w:val="auto"/>
@@ -39849,7 +39851,7 @@
         </w:rPr>
         <w:fldChar w:fldCharType="end"/>
       </w:r>
-      <w:bookmarkEnd w:id="145"/>
+      <w:bookmarkEnd w:id="146"/>
       <w:r>
         <w:rPr>
           <w:color w:val="auto"/>
@@ -40111,14 +40113,14 @@
       <w:pPr>
         <w:pStyle w:val="Heading2"/>
       </w:pPr>
-      <w:bookmarkStart w:id="146" w:name="_Ref419331163"/>
-      <w:bookmarkStart w:id="147" w:name="_Toc425428453"/>
-      <w:bookmarkStart w:id="148" w:name="_Ref399154195"/>
+      <w:bookmarkStart w:id="147" w:name="_Ref419331163"/>
+      <w:bookmarkStart w:id="148" w:name="_Toc425428453"/>
+      <w:bookmarkStart w:id="149" w:name="_Ref399154195"/>
       <w:r>
         <w:t>Kill Chains</w:t>
       </w:r>
-      <w:bookmarkEnd w:id="146"/>
       <w:bookmarkEnd w:id="147"/>
+      <w:bookmarkEnd w:id="148"/>
     </w:p>
     <w:p>
       <w:r>
@@ -40142,12 +40144,12 @@
       <w:pPr>
         <w:pStyle w:val="Heading3"/>
       </w:pPr>
-      <w:bookmarkStart w:id="149" w:name="_Toc425428454"/>
-      <w:bookmarkStart w:id="150" w:name="_Ref396999734"/>
+      <w:bookmarkStart w:id="150" w:name="_Toc425428454"/>
+      <w:bookmarkStart w:id="151" w:name="_Ref396999734"/>
       <w:r>
         <w:t>KillChainsType Class</w:t>
       </w:r>
-      <w:bookmarkEnd w:id="149"/>
+      <w:bookmarkEnd w:id="150"/>
     </w:p>
     <w:p>
       <w:pPr>
@@ -40236,7 +40238,7 @@
         <w:spacing w:after="120"/>
         <w:jc w:val="center"/>
       </w:pPr>
-      <w:bookmarkStart w:id="151" w:name="_Ref419307879"/>
+      <w:bookmarkStart w:id="152" w:name="_Ref419307879"/>
       <w:r>
         <w:rPr>
           <w:color w:val="auto"/>
@@ -40323,7 +40325,7 @@
         </w:rPr>
         <w:fldChar w:fldCharType="end"/>
       </w:r>
-      <w:bookmarkEnd w:id="151"/>
+      <w:bookmarkEnd w:id="152"/>
       <w:r>
         <w:rPr>
           <w:color w:val="auto"/>
@@ -40580,12 +40582,12 @@
       <w:pPr>
         <w:pStyle w:val="Heading4"/>
       </w:pPr>
-      <w:bookmarkStart w:id="152" w:name="_Toc425428455"/>
+      <w:bookmarkStart w:id="153" w:name="_Toc425428455"/>
       <w:r>
         <w:lastRenderedPageBreak/>
         <w:t>KillChainType Class</w:t>
       </w:r>
-      <w:bookmarkEnd w:id="152"/>
+      <w:bookmarkEnd w:id="153"/>
     </w:p>
     <w:p>
       <w:pPr>
@@ -40677,7 +40679,7 @@
         <w:spacing w:after="120"/>
         <w:jc w:val="center"/>
       </w:pPr>
-      <w:bookmarkStart w:id="153" w:name="_Ref419330881"/>
+      <w:bookmarkStart w:id="154" w:name="_Ref419330881"/>
       <w:r>
         <w:rPr>
           <w:color w:val="auto"/>
@@ -40764,7 +40766,7 @@
         </w:rPr>
         <w:fldChar w:fldCharType="end"/>
       </w:r>
-      <w:bookmarkEnd w:id="153"/>
+      <w:bookmarkEnd w:id="154"/>
       <w:r>
         <w:rPr>
           <w:color w:val="auto"/>
@@ -41613,14 +41615,14 @@
           <w:b/>
         </w:rPr>
       </w:pPr>
-      <w:bookmarkStart w:id="154" w:name="_Ref396989640"/>
+      <w:bookmarkStart w:id="155" w:name="_Ref396989640"/>
       <w:r>
         <w:rPr>
           <w:b/>
         </w:rPr>
         <w:t>KillChainPhaseType Class</w:t>
       </w:r>
-      <w:bookmarkEnd w:id="154"/>
+      <w:bookmarkEnd w:id="155"/>
     </w:p>
     <w:p>
       <w:pPr>
@@ -41712,7 +41714,7 @@
         <w:spacing w:after="120"/>
         <w:jc w:val="center"/>
       </w:pPr>
-      <w:bookmarkStart w:id="155" w:name="_Ref419307965"/>
+      <w:bookmarkStart w:id="156" w:name="_Ref419307965"/>
       <w:r>
         <w:rPr>
           <w:color w:val="auto"/>
@@ -41800,7 +41802,7 @@
         </w:rPr>
         <w:fldChar w:fldCharType="end"/>
       </w:r>
-      <w:bookmarkEnd w:id="155"/>
+      <w:bookmarkEnd w:id="156"/>
       <w:r>
         <w:rPr>
           <w:color w:val="auto"/>
@@ -42502,12 +42504,12 @@
       <w:pPr>
         <w:pStyle w:val="Heading3"/>
       </w:pPr>
-      <w:bookmarkStart w:id="156" w:name="_Toc425428456"/>
+      <w:bookmarkStart w:id="157" w:name="_Toc425428456"/>
       <w:r>
         <w:t>KillChainPhasesReferenceType Class</w:t>
       </w:r>
-      <w:bookmarkEnd w:id="150"/>
-      <w:bookmarkEnd w:id="156"/>
+      <w:bookmarkEnd w:id="151"/>
+      <w:bookmarkEnd w:id="157"/>
     </w:p>
     <w:p>
       <w:pPr>
@@ -42596,7 +42598,7 @@
         <w:spacing w:after="120"/>
         <w:jc w:val="center"/>
       </w:pPr>
-      <w:bookmarkStart w:id="157" w:name="_Ref419307966"/>
+      <w:bookmarkStart w:id="158" w:name="_Ref419307966"/>
       <w:r>
         <w:rPr>
           <w:color w:val="auto"/>
@@ -42684,7 +42686,7 @@
         </w:rPr>
         <w:fldChar w:fldCharType="end"/>
       </w:r>
-      <w:bookmarkEnd w:id="157"/>
+      <w:bookmarkEnd w:id="158"/>
       <w:r>
         <w:rPr>
           <w:color w:val="auto"/>
@@ -42950,14 +42952,14 @@
       <w:pPr>
         <w:pStyle w:val="Heading4"/>
       </w:pPr>
-      <w:bookmarkStart w:id="158" w:name="_Toc425428457"/>
+      <w:bookmarkStart w:id="159" w:name="_Toc425428457"/>
       <w:r>
         <w:t>KillChainPhaseReferenceType</w:t>
       </w:r>
       <w:r>
         <w:t xml:space="preserve"> Class</w:t>
       </w:r>
-      <w:bookmarkEnd w:id="158"/>
+      <w:bookmarkEnd w:id="159"/>
     </w:p>
     <w:p>
       <w:pPr>
@@ -43061,7 +43063,7 @@
         <w:spacing w:after="120"/>
         <w:jc w:val="center"/>
       </w:pPr>
-      <w:bookmarkStart w:id="159" w:name="_Ref419307967"/>
+      <w:bookmarkStart w:id="160" w:name="_Ref419307967"/>
       <w:r>
         <w:rPr>
           <w:color w:val="auto"/>
@@ -43148,7 +43150,7 @@
         </w:rPr>
         <w:fldChar w:fldCharType="end"/>
       </w:r>
-      <w:bookmarkEnd w:id="159"/>
+      <w:bookmarkEnd w:id="160"/>
       <w:r>
         <w:rPr>
           <w:color w:val="auto"/>
@@ -43589,17 +43591,17 @@
       <w:pPr>
         <w:pStyle w:val="Heading2"/>
       </w:pPr>
-      <w:bookmarkStart w:id="160" w:name="_Ref419331263"/>
-      <w:bookmarkStart w:id="161" w:name="_Toc425428458"/>
+      <w:bookmarkStart w:id="161" w:name="_Ref419331263"/>
+      <w:bookmarkStart w:id="162" w:name="_Toc425428458"/>
       <w:r>
         <w:t xml:space="preserve">General </w:t>
       </w:r>
       <w:r>
         <w:t>Shared Classes</w:t>
       </w:r>
-      <w:bookmarkEnd w:id="148"/>
-      <w:bookmarkEnd w:id="160"/>
+      <w:bookmarkEnd w:id="149"/>
       <w:bookmarkEnd w:id="161"/>
+      <w:bookmarkEnd w:id="162"/>
     </w:p>
     <w:p>
       <w:pPr>
@@ -43622,12 +43624,12 @@
       <w:pPr>
         <w:pStyle w:val="Heading3"/>
       </w:pPr>
-      <w:bookmarkStart w:id="162" w:name="_Toc425428459"/>
+      <w:bookmarkStart w:id="163" w:name="_Toc425428459"/>
       <w:r>
         <w:lastRenderedPageBreak/>
         <w:t>ActivityType Class</w:t>
       </w:r>
-      <w:bookmarkEnd w:id="162"/>
+      <w:bookmarkEnd w:id="163"/>
     </w:p>
     <w:p>
       <w:pPr>
@@ -43771,7 +43773,7 @@
         <w:keepLines/>
         <w:jc w:val="center"/>
       </w:pPr>
-      <w:bookmarkStart w:id="163" w:name="_Ref419307968"/>
+      <w:bookmarkStart w:id="164" w:name="_Ref419307968"/>
       <w:r>
         <w:rPr>
           <w:color w:val="auto"/>
@@ -43858,7 +43860,7 @@
         </w:rPr>
         <w:fldChar w:fldCharType="end"/>
       </w:r>
-      <w:bookmarkEnd w:id="163"/>
+      <w:bookmarkEnd w:id="164"/>
       <w:r>
         <w:rPr>
           <w:color w:val="auto"/>
@@ -44410,13 +44412,13 @@
       <w:pPr>
         <w:pStyle w:val="Heading3"/>
       </w:pPr>
-      <w:bookmarkStart w:id="164" w:name="_Ref398201572"/>
-      <w:bookmarkStart w:id="165" w:name="_Toc425428460"/>
+      <w:bookmarkStart w:id="165" w:name="_Ref398201572"/>
+      <w:bookmarkStart w:id="166" w:name="_Toc425428460"/>
       <w:r>
         <w:t>AddressAbstractType Class</w:t>
       </w:r>
-      <w:bookmarkEnd w:id="164"/>
       <w:bookmarkEnd w:id="165"/>
+      <w:bookmarkEnd w:id="166"/>
     </w:p>
     <w:p>
       <w:pPr>
@@ -44554,7 +44556,7 @@
                     <pic:cNvPicPr/>
                   </pic:nvPicPr>
                   <pic:blipFill>
-                    <a:blip r:embed="rId43">
+                    <a:blip r:embed="rId44">
                       <a:extLst>
                         <a:ext uri="{28A0092B-C50C-407E-A947-70E740481C1C}">
                           <a14:useLocalDpi xmlns:a14="http://schemas.microsoft.com/office/drawing/2010/main" val="0"/>
@@ -44592,7 +44594,7 @@
           <w:szCs w:val="24"/>
         </w:rPr>
       </w:pPr>
-      <w:bookmarkStart w:id="166" w:name="_Ref419295989"/>
+      <w:bookmarkStart w:id="167" w:name="_Ref419295989"/>
       <w:r>
         <w:rPr>
           <w:bCs w:val="0"/>
@@ -44703,7 +44705,7 @@
         </w:rPr>
         <w:fldChar w:fldCharType="end"/>
       </w:r>
-      <w:bookmarkEnd w:id="166"/>
+      <w:bookmarkEnd w:id="167"/>
       <w:r>
         <w:rPr>
           <w:color w:val="auto"/>
@@ -44745,13 +44747,13 @@
       <w:pPr>
         <w:pStyle w:val="Heading3"/>
       </w:pPr>
-      <w:bookmarkStart w:id="167" w:name="_Toc425428461"/>
-      <w:bookmarkStart w:id="168" w:name="_Ref406666532"/>
-      <w:bookmarkStart w:id="169" w:name="_Ref418503752"/>
+      <w:bookmarkStart w:id="168" w:name="_Toc425428461"/>
+      <w:bookmarkStart w:id="169" w:name="_Ref406666532"/>
+      <w:bookmarkStart w:id="170" w:name="_Ref418503752"/>
       <w:r>
         <w:t>ConfidenceType Class</w:t>
       </w:r>
-      <w:bookmarkEnd w:id="167"/>
+      <w:bookmarkEnd w:id="168"/>
     </w:p>
     <w:p>
       <w:pPr>
@@ -44842,7 +44844,7 @@
           <w:szCs w:val="24"/>
         </w:rPr>
       </w:pPr>
-      <w:bookmarkStart w:id="170" w:name="_Ref419330937"/>
+      <w:bookmarkStart w:id="171" w:name="_Ref419330937"/>
       <w:r>
         <w:rPr>
           <w:color w:val="auto"/>
@@ -44929,7 +44931,7 @@
         </w:rPr>
         <w:fldChar w:fldCharType="end"/>
       </w:r>
-      <w:bookmarkEnd w:id="170"/>
+      <w:bookmarkEnd w:id="171"/>
       <w:r>
         <w:rPr>
           <w:color w:val="auto"/>
@@ -45996,15 +45998,15 @@
       <w:pPr>
         <w:pStyle w:val="Heading3"/>
       </w:pPr>
-      <w:bookmarkStart w:id="171" w:name="_Ref399423169"/>
-      <w:bookmarkStart w:id="172" w:name="_Toc425428462"/>
-      <w:bookmarkEnd w:id="168"/>
+      <w:bookmarkStart w:id="172" w:name="_Ref399423169"/>
+      <w:bookmarkStart w:id="173" w:name="_Toc425428462"/>
       <w:bookmarkEnd w:id="169"/>
+      <w:bookmarkEnd w:id="170"/>
       <w:r>
         <w:t>IdentityType Class</w:t>
       </w:r>
-      <w:bookmarkEnd w:id="171"/>
       <w:bookmarkEnd w:id="172"/>
+      <w:bookmarkEnd w:id="173"/>
     </w:p>
     <w:p>
       <w:pPr>
@@ -46160,7 +46162,7 @@
         </w:rPr>
         <w:tab/>
       </w:r>
-      <w:bookmarkStart w:id="173" w:name="_Ref419330951"/>
+      <w:bookmarkStart w:id="174" w:name="_Ref419330951"/>
       <w:r>
         <w:rPr>
           <w:color w:val="auto"/>
@@ -46247,7 +46249,7 @@
         </w:rPr>
         <w:fldChar w:fldCharType="end"/>
       </w:r>
-      <w:bookmarkEnd w:id="173"/>
+      <w:bookmarkEnd w:id="174"/>
       <w:r>
         <w:rPr>
           <w:color w:val="auto"/>
@@ -46912,11 +46914,11 @@
       <w:pPr>
         <w:pStyle w:val="Heading3"/>
       </w:pPr>
-      <w:bookmarkStart w:id="174" w:name="_Toc425428463"/>
+      <w:bookmarkStart w:id="175" w:name="_Toc425428463"/>
       <w:r>
         <w:t>InformationSourceType Class</w:t>
       </w:r>
-      <w:bookmarkEnd w:id="174"/>
+      <w:bookmarkEnd w:id="175"/>
     </w:p>
     <w:p>
       <w:pPr>
@@ -47051,7 +47053,7 @@
         <w:keepLines/>
         <w:jc w:val="center"/>
       </w:pPr>
-      <w:bookmarkStart w:id="175" w:name="_Ref419307259"/>
+      <w:bookmarkStart w:id="176" w:name="_Ref419307259"/>
       <w:r>
         <w:rPr>
           <w:color w:val="auto"/>
@@ -47139,7 +47141,7 @@
         </w:rPr>
         <w:fldChar w:fldCharType="end"/>
       </w:r>
-      <w:bookmarkEnd w:id="175"/>
+      <w:bookmarkEnd w:id="176"/>
       <w:r>
         <w:rPr>
           <w:color w:val="auto"/>
@@ -48315,7 +48317,7 @@
       <w:pPr>
         <w:pStyle w:val="Heading3"/>
       </w:pPr>
-      <w:bookmarkStart w:id="176" w:name="_Toc425428464"/>
+      <w:bookmarkStart w:id="177" w:name="_Toc425428464"/>
       <w:r>
         <w:t>StatementType</w:t>
       </w:r>
@@ -48325,7 +48327,7 @@
       <w:r>
         <w:t>Class</w:t>
       </w:r>
-      <w:bookmarkEnd w:id="176"/>
+      <w:bookmarkEnd w:id="177"/>
     </w:p>
     <w:p>
       <w:pPr>
@@ -48442,7 +48444,7 @@
                     <pic:cNvPicPr/>
                   </pic:nvPicPr>
                   <pic:blipFill>
-                    <a:blip r:embed="rId44">
+                    <a:blip r:embed="rId45">
                       <a:extLst>
                         <a:ext uri="{28A0092B-C50C-407E-A947-70E740481C1C}">
                           <a14:useLocalDpi xmlns:a14="http://schemas.microsoft.com/office/drawing/2010/main" val="0"/>
@@ -48481,7 +48483,7 @@
           <w:szCs w:val="24"/>
         </w:rPr>
       </w:pPr>
-      <w:bookmarkStart w:id="177" w:name="_Ref419296029"/>
+      <w:bookmarkStart w:id="178" w:name="_Ref419296029"/>
       <w:r>
         <w:rPr>
           <w:bCs w:val="0"/>
@@ -48592,7 +48594,7 @@
         </w:rPr>
         <w:fldChar w:fldCharType="end"/>
       </w:r>
-      <w:bookmarkEnd w:id="177"/>
+      <w:bookmarkEnd w:id="178"/>
       <w:r>
         <w:rPr>
           <w:color w:val="auto"/>
@@ -48726,7 +48728,7 @@
         <w:spacing w:after="120"/>
         <w:jc w:val="center"/>
       </w:pPr>
-      <w:bookmarkStart w:id="178" w:name="_Ref419307216"/>
+      <w:bookmarkStart w:id="179" w:name="_Ref419307216"/>
       <w:r>
         <w:rPr>
           <w:color w:val="auto"/>
@@ -48813,7 +48815,7 @@
         </w:rPr>
         <w:fldChar w:fldCharType="end"/>
       </w:r>
-      <w:bookmarkEnd w:id="178"/>
+      <w:bookmarkEnd w:id="179"/>
       <w:r>
         <w:rPr>
           <w:color w:val="auto"/>
@@ -49990,11 +49992,11 @@
       <w:pPr>
         <w:pStyle w:val="Heading3"/>
       </w:pPr>
-      <w:bookmarkStart w:id="179" w:name="_Toc425428465"/>
+      <w:bookmarkStart w:id="180" w:name="_Toc425428465"/>
       <w:r>
         <w:t>ToolInformationType Class</w:t>
       </w:r>
-      <w:bookmarkEnd w:id="179"/>
+      <w:bookmarkEnd w:id="180"/>
     </w:p>
     <w:p>
       <w:pPr>
@@ -50135,7 +50137,7 @@
                     <pic:cNvPicPr/>
                   </pic:nvPicPr>
                   <pic:blipFill>
-                    <a:blip r:embed="rId45">
+                    <a:blip r:embed="rId46">
                       <a:extLst>
                         <a:ext uri="{28A0092B-C50C-407E-A947-70E740481C1C}">
                           <a14:useLocalDpi xmlns:a14="http://schemas.microsoft.com/office/drawing/2010/main" val="0"/>
@@ -50168,7 +50170,7 @@
         <w:spacing w:after="240"/>
         <w:jc w:val="center"/>
       </w:pPr>
-      <w:bookmarkStart w:id="180" w:name="_Ref419296039"/>
+      <w:bookmarkStart w:id="181" w:name="_Ref419296039"/>
       <w:r>
         <w:rPr>
           <w:bCs w:val="0"/>
@@ -50279,7 +50281,7 @@
         </w:rPr>
         <w:fldChar w:fldCharType="end"/>
       </w:r>
-      <w:bookmarkEnd w:id="180"/>
+      <w:bookmarkEnd w:id="181"/>
       <w:r>
         <w:rPr>
           <w:color w:val="auto"/>
@@ -50584,7 +50586,7 @@
           <w:szCs w:val="24"/>
         </w:rPr>
       </w:pPr>
-      <w:bookmarkStart w:id="181" w:name="_Ref419307198"/>
+      <w:bookmarkStart w:id="182" w:name="_Ref419307198"/>
       <w:r>
         <w:rPr>
           <w:color w:val="auto"/>
@@ -50671,7 +50673,7 @@
         </w:rPr>
         <w:fldChar w:fldCharType="end"/>
       </w:r>
-      <w:bookmarkEnd w:id="181"/>
+      <w:bookmarkEnd w:id="182"/>
       <w:r>
         <w:rPr>
           <w:color w:val="auto"/>
@@ -51058,29 +51060,29 @@
       <w:pPr>
         <w:pStyle w:val="Heading2"/>
       </w:pPr>
-      <w:bookmarkStart w:id="182" w:name="_Ref419060071"/>
-      <w:bookmarkStart w:id="183" w:name="_Ref419060164"/>
-      <w:bookmarkStart w:id="184" w:name="_Toc425428466"/>
-      <w:bookmarkStart w:id="185" w:name="_Ref399154204"/>
+      <w:bookmarkStart w:id="183" w:name="_Ref419060071"/>
+      <w:bookmarkStart w:id="184" w:name="_Ref419060164"/>
+      <w:bookmarkStart w:id="185" w:name="_Toc425428466"/>
+      <w:bookmarkStart w:id="186" w:name="_Ref399154204"/>
       <w:r>
         <w:t xml:space="preserve">General </w:t>
       </w:r>
       <w:r>
         <w:t>Data Types</w:t>
       </w:r>
-      <w:bookmarkEnd w:id="182"/>
       <w:bookmarkEnd w:id="183"/>
       <w:bookmarkEnd w:id="184"/>
+      <w:bookmarkEnd w:id="185"/>
     </w:p>
     <w:p>
       <w:pPr>
         <w:pStyle w:val="Heading3"/>
       </w:pPr>
-      <w:bookmarkStart w:id="186" w:name="_Toc425428467"/>
+      <w:bookmarkStart w:id="187" w:name="_Toc425428467"/>
       <w:r>
         <w:t>DateTimeWithPrecisionType Data Type</w:t>
       </w:r>
-      <w:bookmarkEnd w:id="186"/>
+      <w:bookmarkEnd w:id="187"/>
     </w:p>
     <w:p>
       <w:pPr>
@@ -51199,7 +51201,7 @@
           <w:szCs w:val="24"/>
         </w:rPr>
       </w:pPr>
-      <w:bookmarkStart w:id="187" w:name="_Ref419307187"/>
+      <w:bookmarkStart w:id="188" w:name="_Ref419307187"/>
       <w:r>
         <w:rPr>
           <w:color w:val="auto"/>
@@ -51286,7 +51288,7 @@
         </w:rPr>
         <w:fldChar w:fldCharType="end"/>
       </w:r>
-      <w:bookmarkEnd w:id="187"/>
+      <w:bookmarkEnd w:id="188"/>
       <w:r>
         <w:rPr>
           <w:color w:val="auto"/>
@@ -51720,7 +51722,7 @@
       <w:pPr>
         <w:pStyle w:val="Heading3"/>
       </w:pPr>
-      <w:bookmarkStart w:id="188" w:name="_Toc425428468"/>
+      <w:bookmarkStart w:id="189" w:name="_Toc425428468"/>
       <w:r>
         <w:t>NativeFormatString</w:t>
       </w:r>
@@ -51730,7 +51732,7 @@
       <w:r>
         <w:t>Data Type</w:t>
       </w:r>
-      <w:bookmarkEnd w:id="188"/>
+      <w:bookmarkEnd w:id="189"/>
     </w:p>
     <w:p>
       <w:pPr>
@@ -51894,7 +51896,7 @@
         </w:tabs>
         <w:jc w:val="center"/>
       </w:pPr>
-      <w:bookmarkStart w:id="189" w:name="_Ref419307177"/>
+      <w:bookmarkStart w:id="190" w:name="_Ref419307177"/>
       <w:r>
         <w:rPr>
           <w:color w:val="auto"/>
@@ -51981,7 +51983,7 @@
         </w:rPr>
         <w:fldChar w:fldCharType="end"/>
       </w:r>
-      <w:bookmarkEnd w:id="189"/>
+      <w:bookmarkEnd w:id="190"/>
       <w:r>
         <w:rPr>
           <w:color w:val="auto"/>
@@ -52292,12 +52294,12 @@
       <w:pPr>
         <w:pStyle w:val="Heading3"/>
       </w:pPr>
-      <w:bookmarkStart w:id="190" w:name="_Toc425428469"/>
+      <w:bookmarkStart w:id="191" w:name="_Toc425428469"/>
       <w:r>
         <w:lastRenderedPageBreak/>
         <w:t>StructuredTextType Data Type</w:t>
       </w:r>
-      <w:bookmarkEnd w:id="190"/>
+      <w:bookmarkEnd w:id="191"/>
     </w:p>
     <w:p>
       <w:pPr>
@@ -52422,7 +52424,7 @@
         <w:spacing w:after="120"/>
         <w:jc w:val="center"/>
       </w:pPr>
-      <w:bookmarkStart w:id="191" w:name="_Ref419307156"/>
+      <w:bookmarkStart w:id="192" w:name="_Ref419307156"/>
       <w:r>
         <w:rPr>
           <w:color w:val="auto"/>
@@ -52509,7 +52511,7 @@
         </w:rPr>
         <w:fldChar w:fldCharType="end"/>
       </w:r>
-      <w:bookmarkEnd w:id="191"/>
+      <w:bookmarkEnd w:id="192"/>
       <w:r>
         <w:rPr>
           <w:color w:val="auto"/>
@@ -53194,19 +53196,19 @@
       <w:pPr>
         <w:pStyle w:val="Heading2"/>
       </w:pPr>
-      <w:bookmarkStart w:id="192" w:name="_Ref419331157"/>
-      <w:bookmarkStart w:id="193" w:name="_Toc425428470"/>
-      <w:bookmarkStart w:id="194" w:name="_Ref419060080"/>
-      <w:bookmarkStart w:id="195" w:name="_Ref419060171"/>
+      <w:bookmarkStart w:id="193" w:name="_Ref419331157"/>
+      <w:bookmarkStart w:id="194" w:name="_Toc425428470"/>
+      <w:bookmarkStart w:id="195" w:name="_Ref419060080"/>
+      <w:bookmarkStart w:id="196" w:name="_Ref419060171"/>
       <w:r>
         <w:lastRenderedPageBreak/>
         <w:t xml:space="preserve">Vocabulary </w:t>
       </w:r>
-      <w:bookmarkEnd w:id="192"/>
+      <w:bookmarkEnd w:id="193"/>
       <w:r>
         <w:t>Data Types</w:t>
       </w:r>
-      <w:bookmarkEnd w:id="193"/>
+      <w:bookmarkEnd w:id="194"/>
     </w:p>
     <w:p>
       <w:pPr>
@@ -53864,7 +53866,7 @@
                     <pic:cNvPicPr/>
                   </pic:nvPicPr>
                   <pic:blipFill>
-                    <a:blip r:embed="rId46">
+                    <a:blip r:embed="rId47">
                       <a:extLst>
                         <a:ext uri="{28A0092B-C50C-407E-A947-70E740481C1C}">
                           <a14:useLocalDpi xmlns:a14="http://schemas.microsoft.com/office/drawing/2010/main" val="0"/>
@@ -53902,8 +53904,8 @@
           <w:szCs w:val="24"/>
         </w:rPr>
       </w:pPr>
-      <w:bookmarkStart w:id="196" w:name="_Ref419296006"/>
-      <w:bookmarkStart w:id="197" w:name="_Ref406675178"/>
+      <w:bookmarkStart w:id="197" w:name="_Ref419296006"/>
+      <w:bookmarkStart w:id="198" w:name="_Ref406675178"/>
       <w:r>
         <w:rPr>
           <w:bCs w:val="0"/>
@@ -54014,7 +54016,7 @@
         </w:rPr>
         <w:fldChar w:fldCharType="end"/>
       </w:r>
-      <w:bookmarkEnd w:id="196"/>
+      <w:bookmarkEnd w:id="197"/>
       <w:r>
         <w:rPr>
           <w:color w:val="auto"/>
@@ -54042,23 +54044,23 @@
         </w:rPr>
         <w:t>Vocabulary data model</w:t>
       </w:r>
-      <w:bookmarkEnd w:id="197"/>
+      <w:bookmarkEnd w:id="198"/>
     </w:p>
     <w:p>
       <w:pPr>
         <w:pStyle w:val="Heading3"/>
       </w:pPr>
-      <w:bookmarkStart w:id="198" w:name="_Ref418766010"/>
-      <w:bookmarkStart w:id="199" w:name="_Toc425428471"/>
+      <w:bookmarkStart w:id="199" w:name="_Ref418766010"/>
+      <w:bookmarkStart w:id="200" w:name="_Toc425428471"/>
       <w:r>
         <w:lastRenderedPageBreak/>
         <w:t xml:space="preserve">VocabularyStringType </w:t>
       </w:r>
-      <w:bookmarkEnd w:id="198"/>
+      <w:bookmarkEnd w:id="199"/>
       <w:r>
         <w:t>Data Type</w:t>
       </w:r>
-      <w:bookmarkEnd w:id="199"/>
+      <w:bookmarkEnd w:id="200"/>
     </w:p>
     <w:p>
       <w:pPr>
@@ -54132,16 +54134,16 @@
       <w:pPr>
         <w:pStyle w:val="Heading3"/>
       </w:pPr>
-      <w:bookmarkStart w:id="200" w:name="_Ref418766030"/>
-      <w:bookmarkStart w:id="201" w:name="_Toc425428472"/>
+      <w:bookmarkStart w:id="201" w:name="_Ref418766030"/>
+      <w:bookmarkStart w:id="202" w:name="_Toc425428472"/>
       <w:r>
         <w:t xml:space="preserve">UnenforcedVocabularyStringType </w:t>
       </w:r>
-      <w:bookmarkEnd w:id="200"/>
+      <w:bookmarkEnd w:id="201"/>
       <w:r>
         <w:t>Data Type</w:t>
       </w:r>
-      <w:bookmarkEnd w:id="201"/>
+      <w:bookmarkEnd w:id="202"/>
     </w:p>
     <w:p>
       <w:pPr>
@@ -54292,7 +54294,7 @@
           <w:szCs w:val="24"/>
         </w:rPr>
       </w:pPr>
-      <w:bookmarkStart w:id="202" w:name="_Ref419330869"/>
+      <w:bookmarkStart w:id="203" w:name="_Ref419330869"/>
       <w:r>
         <w:rPr>
           <w:color w:val="auto"/>
@@ -54379,7 +54381,7 @@
         </w:rPr>
         <w:fldChar w:fldCharType="end"/>
       </w:r>
-      <w:bookmarkEnd w:id="202"/>
+      <w:bookmarkEnd w:id="203"/>
       <w:r>
         <w:rPr>
           <w:color w:val="auto"/>
@@ -54777,17 +54779,17 @@
       <w:pPr>
         <w:pStyle w:val="Heading3"/>
       </w:pPr>
-      <w:bookmarkStart w:id="203" w:name="_Ref420936722"/>
-      <w:bookmarkStart w:id="204" w:name="_Toc425428473"/>
-      <w:bookmarkStart w:id="205" w:name="_Ref420603697"/>
+      <w:bookmarkStart w:id="204" w:name="_Ref420936722"/>
+      <w:bookmarkStart w:id="205" w:name="_Toc425428473"/>
+      <w:bookmarkStart w:id="206" w:name="_Ref420603697"/>
       <w:r>
         <w:t xml:space="preserve">ControlledVocabularyStringType </w:t>
       </w:r>
       <w:r>
         <w:t>Data Type</w:t>
       </w:r>
-      <w:bookmarkEnd w:id="203"/>
       <w:bookmarkEnd w:id="204"/>
+      <w:bookmarkEnd w:id="205"/>
     </w:p>
     <w:p>
       <w:pPr>
@@ -54931,30 +54933,30 @@
       <w:pPr>
         <w:pStyle w:val="Heading2"/>
       </w:pPr>
-      <w:bookmarkStart w:id="206" w:name="_Ref421702523"/>
-      <w:bookmarkStart w:id="207" w:name="_Toc425428474"/>
+      <w:bookmarkStart w:id="207" w:name="_Ref421702523"/>
+      <w:bookmarkStart w:id="208" w:name="_Toc425428474"/>
       <w:r>
         <w:t>Enumerations</w:t>
       </w:r>
-      <w:bookmarkEnd w:id="185"/>
-      <w:bookmarkEnd w:id="194"/>
+      <w:bookmarkEnd w:id="186"/>
       <w:bookmarkEnd w:id="195"/>
-      <w:bookmarkEnd w:id="205"/>
+      <w:bookmarkEnd w:id="196"/>
       <w:bookmarkEnd w:id="206"/>
       <w:bookmarkEnd w:id="207"/>
-    </w:p>
-    <w:p>
-      <w:pPr>
-        <w:pStyle w:val="Heading3"/>
-      </w:pPr>
-      <w:bookmarkStart w:id="208" w:name="_Toc425428475"/>
-      <w:r>
-        <w:t>DateTimePrecisionEnum Enumeration</w:t>
-      </w:r>
       <w:bookmarkEnd w:id="208"/>
     </w:p>
     <w:p>
       <w:pPr>
+        <w:pStyle w:val="Heading3"/>
+      </w:pPr>
+      <w:bookmarkStart w:id="209" w:name="_Toc425428475"/>
+      <w:r>
+        <w:t>DateTimePrecisionEnum Enumeration</w:t>
+      </w:r>
+      <w:bookmarkEnd w:id="209"/>
+    </w:p>
+    <w:p>
+      <w:pPr>
         <w:spacing w:after="240"/>
       </w:pPr>
       <w:r>
@@ -54972,8 +54974,6 @@
         </w:rPr>
         <w:t>ime</w:t>
       </w:r>
-      <w:bookmarkStart w:id="209" w:name="_GoBack"/>
-      <w:bookmarkEnd w:id="209"/>
       <w:r>
         <w:rPr>
           <w:rFonts w:ascii="Courier New" w:hAnsi="Courier New" w:cs="Courier New"/>
@@ -56191,7 +56191,7 @@
         <w:keepLines/>
         <w:ind w:left="720" w:firstLine="720"/>
       </w:pPr>
-      <w:hyperlink r:id="rId47" w:history="1">
+      <w:hyperlink r:id="rId48" w:history="1">
         <w:r>
           <w:rPr>
             <w:rStyle w:val="Hyperlink"/>
@@ -56235,7 +56235,7 @@
       <w:r>
         <w:tab/>
       </w:r>
-      <w:hyperlink r:id="rId48" w:history="1">
+      <w:hyperlink r:id="rId49" w:history="1">
         <w:r>
           <w:rPr>
             <w:rStyle w:val="Hyperlink"/>
@@ -56293,7 +56293,7 @@
       <w:r>
         <w:tab/>
       </w:r>
-      <w:hyperlink r:id="rId49" w:history="1">
+      <w:hyperlink r:id="rId50" w:history="1">
         <w:r>
           <w:rPr>
             <w:rStyle w:val="Hyperlink"/>
@@ -56391,111 +56391,6 @@
         </w:rPr>
         <w:tab/>
       </w:r>
-      <w:hyperlink r:id="rId50" w:history="1">
-        <w:r>
-          <w:rPr>
-            <w:rStyle w:val="Hyperlink"/>
-            <w:szCs w:val="24"/>
-          </w:rPr>
-          <w:t>http://stix.mitre.org/about/documents/XXXX.pdf</w:t>
-        </w:r>
-      </w:hyperlink>
-      <w:r>
-        <w:rPr>
-          <w:szCs w:val="24"/>
-        </w:rPr>
-        <w:t xml:space="preserve"> </w:t>
-      </w:r>
-    </w:p>
-    <w:p>
-      <w:pPr>
-        <w:pStyle w:val="FootnoteText"/>
-        <w:rPr>
-          <w:szCs w:val="24"/>
-        </w:rPr>
-      </w:pPr>
-    </w:p>
-    <w:p>
-      <w:pPr>
-        <w:pStyle w:val="FootnoteText"/>
-        <w:ind w:left="1440" w:hanging="1440"/>
-        <w:rPr>
-          <w:szCs w:val="24"/>
-        </w:rPr>
-      </w:pPr>
-      <w:r>
-        <w:rPr>
-          <w:szCs w:val="24"/>
-        </w:rPr>
-        <w:t>[STIX</w:t>
-      </w:r>
-      <w:r>
-        <w:rPr>
-          <w:szCs w:val="24"/>
-          <w:vertAlign w:val="subscript"/>
-        </w:rPr>
-        <w:t>COA</w:t>
-      </w:r>
-      <w:r>
-        <w:rPr>
-          <w:szCs w:val="24"/>
-        </w:rPr>
-        <w:t>]</w:t>
-      </w:r>
-      <w:r>
-        <w:rPr>
-          <w:szCs w:val="24"/>
-        </w:rPr>
-        <w:tab/>
-      </w:r>
-      <w:r>
-        <w:t>STIX</w:t>
-      </w:r>
-      <w:r>
-        <w:rPr>
-          <w:szCs w:val="24"/>
-          <w:vertAlign w:val="superscript"/>
-        </w:rPr>
-        <w:t>TM</w:t>
-      </w:r>
-      <w:r>
-        <w:t xml:space="preserve"> 1.2</w:t>
-      </w:r>
-      <w:r>
-        <w:t xml:space="preserve"> </w:t>
-      </w:r>
-      <w:r>
-        <w:rPr>
-          <w:szCs w:val="24"/>
-        </w:rPr>
-        <w:t>Course of Action (COA) Specification</w:t>
-      </w:r>
-      <w:r>
-        <w:rPr>
-          <w:szCs w:val="24"/>
-        </w:rPr>
-        <w:t xml:space="preserve"> (v1.2)</w:t>
-      </w:r>
-    </w:p>
-    <w:p>
-      <w:pPr>
-        <w:pStyle w:val="FootnoteText"/>
-        <w:rPr>
-          <w:szCs w:val="24"/>
-        </w:rPr>
-      </w:pPr>
-      <w:r>
-        <w:rPr>
-          <w:szCs w:val="24"/>
-        </w:rPr>
-        <w:tab/>
-      </w:r>
-      <w:r>
-        <w:rPr>
-          <w:szCs w:val="24"/>
-        </w:rPr>
-        <w:tab/>
-      </w:r>
       <w:hyperlink r:id="rId51" w:history="1">
         <w:r>
           <w:rPr>
@@ -56539,7 +56434,7 @@
           <w:szCs w:val="24"/>
           <w:vertAlign w:val="subscript"/>
         </w:rPr>
-        <w:t>EXT</w:t>
+        <w:t>COA</w:t>
       </w:r>
       <w:r>
         <w:rPr>
@@ -56573,20 +56468,19 @@
         <w:rPr>
           <w:szCs w:val="24"/>
         </w:rPr>
-        <w:t>Default Extensions</w:t>
-      </w:r>
-      <w:r>
-        <w:rPr>
-          <w:szCs w:val="24"/>
-        </w:rPr>
-        <w:t xml:space="preserve"> Specification</w:t>
+        <w:t>Course of Action (COA) Specification</w:t>
+      </w:r>
+      <w:r>
+        <w:rPr>
+          <w:szCs w:val="24"/>
+        </w:rPr>
+        <w:t xml:space="preserve"> (v1.2)</w:t>
       </w:r>
     </w:p>
     <w:p>
       <w:pPr>
         <w:pStyle w:val="FootnoteText"/>
         <w:rPr>
-          <w:rStyle w:val="Hyperlink"/>
           <w:szCs w:val="24"/>
         </w:rPr>
       </w:pPr>
@@ -56611,6 +56505,12 @@
           <w:t>http://stix.mitre.org/about/documents/XXXX.pdf</w:t>
         </w:r>
       </w:hyperlink>
+      <w:r>
+        <w:rPr>
+          <w:szCs w:val="24"/>
+        </w:rPr>
+        <w:t xml:space="preserve"> </w:t>
+      </w:r>
     </w:p>
     <w:p>
       <w:pPr>
@@ -56623,28 +56523,41 @@
     <w:p>
       <w:pPr>
         <w:pStyle w:val="FootnoteText"/>
-      </w:pPr>
-      <w:r>
-        <w:t>[</w:t>
+        <w:ind w:left="1440" w:hanging="1440"/>
+        <w:rPr>
+          <w:szCs w:val="24"/>
+        </w:rPr>
+      </w:pPr>
+      <w:r>
+        <w:rPr>
+          <w:szCs w:val="24"/>
+        </w:rPr>
+        <w:t>[STIX</w:t>
+      </w:r>
+      <w:r>
+        <w:rPr>
+          <w:szCs w:val="24"/>
+          <w:vertAlign w:val="subscript"/>
+        </w:rPr>
+        <w:t>EXT</w:t>
+      </w:r>
+      <w:r>
+        <w:rPr>
+          <w:szCs w:val="24"/>
+        </w:rPr>
+        <w:t>]</w:t>
+      </w:r>
+      <w:r>
+        <w:rPr>
+          <w:szCs w:val="24"/>
+        </w:rPr>
+        <w:tab/>
       </w:r>
       <w:r>
         <w:t>STIX</w:t>
       </w:r>
       <w:r>
         <w:rPr>
-          <w:vertAlign w:val="subscript"/>
-        </w:rPr>
-        <w:t>INC</w:t>
-      </w:r>
-      <w:r>
-        <w:t>]</w:t>
-      </w:r>
-      <w:r>
-        <w:tab/>
-        <w:t>STIX</w:t>
-      </w:r>
-      <w:r>
-        <w:rPr>
           <w:szCs w:val="24"/>
           <w:vertAlign w:val="superscript"/>
         </w:rPr>
@@ -56657,23 +56570,36 @@
         <w:t xml:space="preserve"> </w:t>
       </w:r>
       <w:r>
-        <w:t>Incident Specification (v</w:t>
-      </w:r>
-      <w:r>
-        <w:t>1.</w:t>
-      </w:r>
-      <w:r>
-        <w:t>2)</w:t>
+        <w:rPr>
+          <w:szCs w:val="24"/>
+        </w:rPr>
+        <w:t>Default Extensions</w:t>
+      </w:r>
+      <w:r>
+        <w:rPr>
+          <w:szCs w:val="24"/>
+        </w:rPr>
+        <w:t xml:space="preserve"> Specification</w:t>
       </w:r>
     </w:p>
     <w:p>
       <w:pPr>
         <w:pStyle w:val="FootnoteText"/>
-      </w:pPr>
-      <w:r>
+        <w:rPr>
+          <w:rStyle w:val="Hyperlink"/>
+          <w:szCs w:val="24"/>
+        </w:rPr>
+      </w:pPr>
+      <w:r>
+        <w:rPr>
+          <w:szCs w:val="24"/>
+        </w:rPr>
         <w:tab/>
       </w:r>
       <w:r>
+        <w:rPr>
+          <w:szCs w:val="24"/>
+        </w:rPr>
         <w:tab/>
       </w:r>
       <w:hyperlink r:id="rId53" w:history="1">
@@ -56708,7 +56634,7 @@
         <w:rPr>
           <w:vertAlign w:val="subscript"/>
         </w:rPr>
-        <w:t>IND</w:t>
+        <w:t>INC</w:t>
       </w:r>
       <w:r>
         <w:t>]</w:t>
@@ -56731,10 +56657,10 @@
         <w:t xml:space="preserve"> </w:t>
       </w:r>
       <w:r>
-        <w:t>Indicator Specification (v2</w:t>
-      </w:r>
-      <w:r>
-        <w:t>.</w:t>
+        <w:t>Incident Specification (v</w:t>
+      </w:r>
+      <w:r>
+        <w:t>1.</w:t>
       </w:r>
       <w:r>
         <w:t>2)</w:t>
@@ -56743,10 +56669,6 @@
     <w:p>
       <w:pPr>
         <w:pStyle w:val="FootnoteText"/>
-        <w:rPr>
-          <w:rStyle w:val="Hyperlink"/>
-          <w:szCs w:val="24"/>
-        </w:rPr>
       </w:pPr>
       <w:r>
         <w:tab/>
@@ -56768,7 +56690,6 @@
       <w:pPr>
         <w:pStyle w:val="FootnoteText"/>
         <w:rPr>
-          <w:rStyle w:val="Hyperlink"/>
           <w:szCs w:val="24"/>
         </w:rPr>
       </w:pPr>
@@ -56776,6 +56697,85 @@
     <w:p>
       <w:pPr>
         <w:pStyle w:val="FootnoteText"/>
+      </w:pPr>
+      <w:r>
+        <w:t>[</w:t>
+      </w:r>
+      <w:r>
+        <w:t>STIX</w:t>
+      </w:r>
+      <w:r>
+        <w:rPr>
+          <w:vertAlign w:val="subscript"/>
+        </w:rPr>
+        <w:t>IND</w:t>
+      </w:r>
+      <w:r>
+        <w:t>]</w:t>
+      </w:r>
+      <w:r>
+        <w:tab/>
+        <w:t>STIX</w:t>
+      </w:r>
+      <w:r>
+        <w:rPr>
+          <w:szCs w:val="24"/>
+          <w:vertAlign w:val="superscript"/>
+        </w:rPr>
+        <w:t>TM</w:t>
+      </w:r>
+      <w:r>
+        <w:t xml:space="preserve"> 1.2</w:t>
+      </w:r>
+      <w:r>
+        <w:t xml:space="preserve"> </w:t>
+      </w:r>
+      <w:r>
+        <w:t>Indicator Specification (v2</w:t>
+      </w:r>
+      <w:r>
+        <w:t>.</w:t>
+      </w:r>
+      <w:r>
+        <w:t>2)</w:t>
+      </w:r>
+    </w:p>
+    <w:p>
+      <w:pPr>
+        <w:pStyle w:val="FootnoteText"/>
+        <w:rPr>
+          <w:rStyle w:val="Hyperlink"/>
+          <w:szCs w:val="24"/>
+        </w:rPr>
+      </w:pPr>
+      <w:r>
+        <w:tab/>
+      </w:r>
+      <w:r>
+        <w:tab/>
+      </w:r>
+      <w:hyperlink r:id="rId55" w:history="1">
+        <w:r>
+          <w:rPr>
+            <w:rStyle w:val="Hyperlink"/>
+            <w:szCs w:val="24"/>
+          </w:rPr>
+          <w:t>http://stix.mitre.org/about/documents/XXXX.pdf</w:t>
+        </w:r>
+      </w:hyperlink>
+    </w:p>
+    <w:p>
+      <w:pPr>
+        <w:pStyle w:val="FootnoteText"/>
+        <w:rPr>
+          <w:rStyle w:val="Hyperlink"/>
+          <w:szCs w:val="24"/>
+        </w:rPr>
+      </w:pPr>
+    </w:p>
+    <w:p>
+      <w:pPr>
+        <w:pStyle w:val="FootnoteText"/>
         <w:rPr>
           <w:szCs w:val="24"/>
         </w:rPr>
@@ -56821,7 +56821,7 @@
           <w:szCs w:val="24"/>
         </w:rPr>
       </w:pPr>
-      <w:hyperlink r:id="rId55" w:history="1">
+      <w:hyperlink r:id="rId56" w:history="1">
         <w:r>
           <w:rPr>
             <w:rStyle w:val="Hyperlink"/>
@@ -56882,78 +56882,6 @@
     <w:p>
       <w:pPr>
         <w:pStyle w:val="FootnoteText"/>
-      </w:pPr>
-      <w:r>
-        <w:tab/>
-      </w:r>
-      <w:r>
-        <w:tab/>
-      </w:r>
-      <w:hyperlink r:id="rId56" w:history="1">
-        <w:r>
-          <w:rPr>
-            <w:rStyle w:val="Hyperlink"/>
-            <w:szCs w:val="24"/>
-          </w:rPr>
-          <w:t>http://stix.mitre.org/about/documents/XXXX.pdf</w:t>
-        </w:r>
-      </w:hyperlink>
-    </w:p>
-    <w:p>
-      <w:pPr>
-        <w:pStyle w:val="FootnoteText"/>
-      </w:pPr>
-    </w:p>
-    <w:p>
-      <w:pPr>
-        <w:pStyle w:val="FootnoteText"/>
-      </w:pPr>
-      <w:r>
-        <w:t>[</w:t>
-      </w:r>
-      <w:r>
-        <w:t>STIX</w:t>
-      </w:r>
-      <w:r>
-        <w:rPr>
-          <w:vertAlign w:val="subscript"/>
-        </w:rPr>
-        <w:t>TTP</w:t>
-      </w:r>
-      <w:r>
-        <w:t>]</w:t>
-      </w:r>
-      <w:r>
-        <w:tab/>
-        <w:t>STIX</w:t>
-      </w:r>
-      <w:r>
-        <w:rPr>
-          <w:szCs w:val="24"/>
-          <w:vertAlign w:val="superscript"/>
-        </w:rPr>
-        <w:t>TM</w:t>
-      </w:r>
-      <w:r>
-        <w:t xml:space="preserve"> </w:t>
-      </w:r>
-      <w:r>
-        <w:t>1.2 TTP Specification (v</w:t>
-      </w:r>
-      <w:r>
-        <w:t>1.</w:t>
-      </w:r>
-      <w:r>
-        <w:t>2)</w:t>
-      </w:r>
-    </w:p>
-    <w:p>
-      <w:pPr>
-        <w:pStyle w:val="FootnoteText"/>
-        <w:rPr>
-          <w:rStyle w:val="Hyperlink"/>
-          <w:szCs w:val="24"/>
-        </w:rPr>
       </w:pPr>
       <w:r>
         <w:tab/>
@@ -56973,14 +56901,86 @@
     </w:p>
     <w:p>
       <w:pPr>
-        <w:rPr>
-          <w:b/>
-        </w:rPr>
+        <w:pStyle w:val="FootnoteText"/>
       </w:pPr>
     </w:p>
     <w:p>
       <w:pPr>
         <w:pStyle w:val="FootnoteText"/>
+      </w:pPr>
+      <w:r>
+        <w:t>[</w:t>
+      </w:r>
+      <w:r>
+        <w:t>STIX</w:t>
+      </w:r>
+      <w:r>
+        <w:rPr>
+          <w:vertAlign w:val="subscript"/>
+        </w:rPr>
+        <w:t>TTP</w:t>
+      </w:r>
+      <w:r>
+        <w:t>]</w:t>
+      </w:r>
+      <w:r>
+        <w:tab/>
+        <w:t>STIX</w:t>
+      </w:r>
+      <w:r>
+        <w:rPr>
+          <w:szCs w:val="24"/>
+          <w:vertAlign w:val="superscript"/>
+        </w:rPr>
+        <w:t>TM</w:t>
+      </w:r>
+      <w:r>
+        <w:t xml:space="preserve"> </w:t>
+      </w:r>
+      <w:r>
+        <w:t>1.2 TTP Specification (v</w:t>
+      </w:r>
+      <w:r>
+        <w:t>1.</w:t>
+      </w:r>
+      <w:r>
+        <w:t>2)</w:t>
+      </w:r>
+    </w:p>
+    <w:p>
+      <w:pPr>
+        <w:pStyle w:val="FootnoteText"/>
+        <w:rPr>
+          <w:rStyle w:val="Hyperlink"/>
+          <w:szCs w:val="24"/>
+        </w:rPr>
+      </w:pPr>
+      <w:r>
+        <w:tab/>
+      </w:r>
+      <w:r>
+        <w:tab/>
+      </w:r>
+      <w:hyperlink r:id="rId58" w:history="1">
+        <w:r>
+          <w:rPr>
+            <w:rStyle w:val="Hyperlink"/>
+            <w:szCs w:val="24"/>
+          </w:rPr>
+          <w:t>http://stix.mitre.org/about/documents/XXXX.pdf</w:t>
+        </w:r>
+      </w:hyperlink>
+    </w:p>
+    <w:p>
+      <w:pPr>
+        <w:rPr>
+          <w:b/>
+        </w:rPr>
+      </w:pPr>
+    </w:p>
+    <w:p>
+      <w:pPr>
+        <w:pStyle w:val="FootnoteText"/>
         <w:ind w:left="1440" w:hanging="1440"/>
         <w:rPr>
           <w:szCs w:val="24"/>
@@ -57038,7 +57038,7 @@
         </w:rPr>
         <w:tab/>
       </w:r>
-      <w:hyperlink r:id="rId58" w:history="1">
+      <w:hyperlink r:id="rId59" w:history="1">
         <w:r>
           <w:rPr>
             <w:rStyle w:val="Hyperlink"/>
@@ -57338,7 +57338,7 @@
           <w:rPr>
             <w:noProof/>
           </w:rPr>
-          <w:t>60</w:t>
+          <w:t>4</w:t>
         </w:r>
         <w:r>
           <w:rPr>
@@ -62814,7 +62814,7 @@
 </file>
 
 <file path=customXml/itemProps1.xml><?xml version="1.0" encoding="utf-8"?>
-<ds:datastoreItem xmlns:ds="http://schemas.openxmlformats.org/officeDocument/2006/customXml" ds:itemID="{EF42EB45-DF7F-4E45-A3C4-3D5A929C68F2}">
+<ds:datastoreItem xmlns:ds="http://schemas.openxmlformats.org/officeDocument/2006/customXml" ds:itemID="{82BCFA66-CF09-41F7-AADE-C9DC436468D9}">
   <ds:schemaRefs>
     <ds:schemaRef ds:uri="http://schemas.openxmlformats.org/officeDocument/2006/bibliography"/>
   </ds:schemaRefs>
